--- a/Version0.05.docx
+++ b/Version0.05.docx
@@ -1,6 +1,6 @@
 
 <file path=word/document.xml><?xml version="1.0" encoding="utf-8"?>
-<w:document xmlns:wpc="http://schemas.microsoft.com/office/word/2010/wordprocessingCanvas" xmlns:cx="http://schemas.microsoft.com/office/drawing/2014/chartex" xmlns:cx1="http://schemas.microsoft.com/office/drawing/2015/9/8/chartex" xmlns:mc="http://schemas.openxmlformats.org/markup-compatibility/2006" xmlns:o="urn:schemas-microsoft-com:office:office" xmlns:r="http://schemas.openxmlformats.org/officeDocument/2006/relationships" xmlns:m="http://schemas.openxmlformats.org/officeDocument/2006/math" xmlns:v="urn:schemas-microsoft-com:vml" xmlns:wp14="http://schemas.microsoft.com/office/word/2010/wordprocessingDrawing" xmlns:wp="http://schemas.openxmlformats.org/drawingml/2006/wordprocessingDrawing" xmlns:w10="urn:schemas-microsoft-com:office:word" xmlns:w="http://schemas.openxmlformats.org/wordprocessingml/2006/main" xmlns:w14="http://schemas.microsoft.com/office/word/2010/wordml" xmlns:w15="http://schemas.microsoft.com/office/word/2012/wordml" xmlns:w16se="http://schemas.microsoft.com/office/word/2015/wordml/symex" xmlns:wpg="http://schemas.microsoft.com/office/word/2010/wordprocessingGroup" xmlns:wpi="http://schemas.microsoft.com/office/word/2010/wordprocessingInk" xmlns:wne="http://schemas.microsoft.com/office/word/2006/wordml" xmlns:wps="http://schemas.microsoft.com/office/word/2010/wordprocessingShape" mc:Ignorable="w14 w15 w16se wp14">
+<w:document xmlns:wpc="http://schemas.microsoft.com/office/word/2010/wordprocessingCanvas" xmlns:cx="http://schemas.microsoft.com/office/drawing/2014/chartex" xmlns:cx1="http://schemas.microsoft.com/office/drawing/2015/9/8/chartex" xmlns:cx2="http://schemas.microsoft.com/office/drawing/2015/10/21/chartex" xmlns:cx3="http://schemas.microsoft.com/office/drawing/2016/5/9/chartex" xmlns:cx4="http://schemas.microsoft.com/office/drawing/2016/5/10/chartex" xmlns:cx5="http://schemas.microsoft.com/office/drawing/2016/5/11/chartex" xmlns:cx6="http://schemas.microsoft.com/office/drawing/2016/5/12/chartex" xmlns:cx7="http://schemas.microsoft.com/office/drawing/2016/5/13/chartex" xmlns:cx8="http://schemas.microsoft.com/office/drawing/2016/5/14/chartex" xmlns:mc="http://schemas.openxmlformats.org/markup-compatibility/2006" xmlns:aink="http://schemas.microsoft.com/office/drawing/2016/ink" xmlns:am3d="http://schemas.microsoft.com/office/drawing/2017/model3d" xmlns:o="urn:schemas-microsoft-com:office:office" xmlns:oel="http://schemas.microsoft.com/office/2019/extlst" xmlns:r="http://schemas.openxmlformats.org/officeDocument/2006/relationships" xmlns:m="http://schemas.openxmlformats.org/officeDocument/2006/math" xmlns:v="urn:schemas-microsoft-com:vml" xmlns:wp14="http://schemas.microsoft.com/office/word/2010/wordprocessingDrawing" xmlns:wp="http://schemas.openxmlformats.org/drawingml/2006/wordprocessingDrawing" xmlns:w10="urn:schemas-microsoft-com:office:word" xmlns:w="http://schemas.openxmlformats.org/wordprocessingml/2006/main" xmlns:w14="http://schemas.microsoft.com/office/word/2010/wordml" xmlns:w15="http://schemas.microsoft.com/office/word/2012/wordml" xmlns:w16cex="http://schemas.microsoft.com/office/word/2018/wordml/cex" xmlns:w16cid="http://schemas.microsoft.com/office/word/2016/wordml/cid" xmlns:w16="http://schemas.microsoft.com/office/word/2018/wordml" xmlns:w16sdtdh="http://schemas.microsoft.com/office/word/2020/wordml/sdtdatahash" xmlns:w16se="http://schemas.microsoft.com/office/word/2015/wordml/symex" xmlns:wpg="http://schemas.microsoft.com/office/word/2010/wordprocessingGroup" xmlns:wpi="http://schemas.microsoft.com/office/word/2010/wordprocessingInk" xmlns:wne="http://schemas.microsoft.com/office/word/2006/wordml" xmlns:wps="http://schemas.microsoft.com/office/word/2010/wordprocessingShape" mc:Ignorable="w14 w15 w16se w16cid w16 w16cex w16sdtdh wp14">
   <w:body>
     <w:p>
       <w:pPr>
@@ -22,73 +22,27 @@
       <w:pPr>
         <w:pStyle w:val="MDPI13authornames"/>
         <w:rPr>
-          <w:lang w:val="de-DE"/>
-        </w:rPr>
-      </w:pPr>
-      <w:proofErr w:type="spellStart"/>
-      <w:r>
-        <w:rPr>
-          <w:lang w:val="de-DE"/>
-        </w:rPr>
-        <w:t>Saurabh</w:t>
-      </w:r>
-      <w:proofErr w:type="spellEnd"/>
-      <w:r>
-        <w:rPr>
-          <w:lang w:val="de-DE"/>
-        </w:rPr>
-        <w:t xml:space="preserve"> </w:t>
-      </w:r>
-      <w:proofErr w:type="spellStart"/>
-      <w:r>
-        <w:rPr>
-          <w:lang w:val="de-DE"/>
-        </w:rPr>
-        <w:t>Malgaonkar</w:t>
-      </w:r>
-      <w:proofErr w:type="spellEnd"/>
-      <w:r>
-        <w:rPr>
-          <w:lang w:val="de-DE"/>
-        </w:rPr>
-        <w:t xml:space="preserve"> </w:t>
-      </w:r>
-      <w:r>
-        <w:rPr>
           <w:vertAlign w:val="superscript"/>
           <w:lang w:val="de-DE"/>
         </w:rPr>
-        <w:t>1</w:t>
-      </w:r>
+      </w:pPr>
       <w:r>
         <w:rPr>
           <w:lang w:val="de-DE"/>
         </w:rPr>
-        <w:t xml:space="preserve">, </w:t>
-      </w:r>
+        <w:t xml:space="preserve">Pouya </w:t>
+      </w:r>
+      <w:commentRangeStart w:id="0"/>
       <w:r>
         <w:rPr>
           <w:lang w:val="de-DE"/>
         </w:rPr>
-        <w:t xml:space="preserve">Pouya </w:t>
-      </w:r>
-      <w:commentRangeStart w:id="0"/>
-      <w:r>
-        <w:rPr>
-          <w:lang w:val="de-DE"/>
-        </w:rPr>
-        <w:t>Ataei</w:t>
-      </w:r>
-      <w:r>
-        <w:rPr>
-          <w:lang w:val="de-DE"/>
-        </w:rPr>
-        <w:t xml:space="preserve"> </w:t>
+        <w:t xml:space="preserve">Ataei </w:t>
       </w:r>
       <w:commentRangeEnd w:id="0"/>
       <w:r>
         <w:rPr>
-          <w:rStyle w:val="Kommentarzeichen"/>
+          <w:rStyle w:val="CommentReference"/>
           <w:rFonts w:eastAsia="SimSun"/>
           <w:b w:val="0"/>
           <w:noProof/>
@@ -101,22 +55,60 @@
           <w:vertAlign w:val="superscript"/>
           <w:lang w:val="de-DE"/>
         </w:rPr>
+        <w:t>1</w:t>
+      </w:r>
+      <w:r>
+        <w:rPr>
+          <w:lang w:val="de-DE"/>
+        </w:rPr>
+        <w:t xml:space="preserve">, </w:t>
+      </w:r>
+      <w:r>
+        <w:rPr>
+          <w:lang w:val="de-DE"/>
+        </w:rPr>
+        <w:t>Saurabh Malgaonkar</w:t>
+      </w:r>
+      <w:r>
+        <w:rPr>
+          <w:vertAlign w:val="superscript"/>
+          <w:lang w:val="de-DE"/>
+        </w:rPr>
+        <w:t xml:space="preserve"> </w:t>
+      </w:r>
+      <w:r>
+        <w:rPr>
+          <w:vertAlign w:val="superscript"/>
+          <w:lang w:val="de-DE"/>
+        </w:rPr>
         <w:t>2</w:t>
       </w:r>
       <w:r>
         <w:rPr>
           <w:lang w:val="de-DE"/>
         </w:rPr>
+        <w:t>, Sri Regula</w:t>
+      </w:r>
+      <w:r>
+        <w:rPr>
+          <w:vertAlign w:val="superscript"/>
+          <w:lang w:val="de-DE"/>
+        </w:rPr>
+        <w:t>1</w:t>
+      </w:r>
+      <w:r>
+        <w:rPr>
+          <w:vertAlign w:val="superscript"/>
+          <w:lang w:val="de-DE"/>
+        </w:rPr>
         <w:t xml:space="preserve"> </w:t>
       </w:r>
-      <w:proofErr w:type="spellStart"/>
       <w:r>
         <w:rPr>
           <w:lang w:val="de-DE"/>
         </w:rPr>
-        <w:t>and</w:t>
-      </w:r>
-      <w:proofErr w:type="spellEnd"/>
+        <w:t>,</w:t>
+      </w:r>
       <w:r>
         <w:rPr>
           <w:lang w:val="de-DE"/>
@@ -203,21 +195,8 @@
               <w:spacing w:after="120"/>
             </w:pPr>
             <w:r>
-              <w:t xml:space="preserve">Academic Editor: </w:t>
-            </w:r>
-            <w:proofErr w:type="spellStart"/>
-            <w:r>
-              <w:t>Firstname</w:t>
-            </w:r>
-            <w:proofErr w:type="spellEnd"/>
-            <w:r>
-              <w:t xml:space="preserve"> </w:t>
-            </w:r>
-            <w:proofErr w:type="spellStart"/>
-            <w:r>
-              <w:t>Lastname</w:t>
-            </w:r>
-            <w:proofErr w:type="spellEnd"/>
+              <w:t>Academic Editor: Firstname Lastname</w:t>
+            </w:r>
           </w:p>
           <w:p>
             <w:pPr>
@@ -271,6 +250,7 @@
             <w:r>
               <w:rPr>
                 <w:rFonts w:eastAsia="DengXian"/>
+                <w:noProof/>
                 <w:lang w:val="de-DE" w:eastAsia="de-DE"/>
               </w:rPr>
               <w:drawing>
@@ -291,7 +271,7 @@
                           </pic:cNvPicPr>
                         </pic:nvPicPr>
                         <pic:blipFill>
-                          <a:blip r:embed="rId9">
+                          <a:blip r:embed="rId10">
                             <a:extLst>
                               <a:ext uri="{28A0092B-C50C-407E-A947-70E740481C1C}">
                                 <a14:useLocalDpi xmlns:a14="http://schemas.microsoft.com/office/drawing/2010/main" val="0"/>
@@ -405,53 +385,17 @@
         </w:rPr>
         <w:tab/>
       </w:r>
-      <w:proofErr w:type="spellStart"/>
+      <w:r>
+        <w:t xml:space="preserve">School of Engineering Computer and Mathematical Sciences, Auckland University of Technology, Auckland, New Zealand; </w:t>
+      </w:r>
+      <w:r>
+        <w:t>pouya.ataei@aut.ac.nz</w:t>
+      </w:r>
       <w:r>
         <w:rPr>
           <w:lang w:val="de-DE"/>
         </w:rPr>
-        <w:t>ezyVet</w:t>
-      </w:r>
-      <w:proofErr w:type="spellEnd"/>
-      <w:r>
-        <w:rPr>
-          <w:lang w:val="de-DE"/>
-        </w:rPr>
-        <w:t xml:space="preserve">, Auckland, New </w:t>
-      </w:r>
-      <w:proofErr w:type="spellStart"/>
-      <w:proofErr w:type="gramStart"/>
-      <w:r>
-        <w:rPr>
-          <w:lang w:val="de-DE"/>
-        </w:rPr>
-        <w:t>Zealand</w:t>
-      </w:r>
-      <w:proofErr w:type="spellEnd"/>
-      <w:r>
-        <w:rPr>
-          <w:lang w:val="de-DE"/>
-        </w:rPr>
         <w:t xml:space="preserve"> </w:t>
-      </w:r>
-      <w:r>
-        <w:rPr>
-          <w:lang w:val="de-DE"/>
-        </w:rPr>
-        <w:t>;</w:t>
-      </w:r>
-      <w:proofErr w:type="gramEnd"/>
-      <w:r>
-        <w:rPr>
-          <w:lang w:val="de-DE"/>
-        </w:rPr>
-        <w:t xml:space="preserve"> </w:t>
-      </w:r>
-      <w:r>
-        <w:rPr>
-          <w:lang w:val="de-DE"/>
-        </w:rPr>
-        <w:t>saurabhmalgaonkar@gmail.com</w:t>
       </w:r>
     </w:p>
     <w:p>
@@ -468,20 +412,18 @@
         <w:tab/>
       </w:r>
       <w:r>
-        <w:t xml:space="preserve">School of Engineering Computer and Mathematical Sciences, Auckland University of Technology, Auckland, New Zealand; </w:t>
-      </w:r>
-      <w:r>
-        <w:t>pouya.ataei@aut.ac.n</w:t>
-      </w:r>
-      <w:bookmarkStart w:id="1" w:name="_GoBack"/>
-      <w:bookmarkEnd w:id="1"/>
-      <w:r>
-        <w:t>z</w:t>
+        <w:rPr>
+          <w:lang w:val="de-DE"/>
+        </w:rPr>
+        <w:t>ezyVet, Auckland, New Zealand ; saurabhmalgaonkar@gmail.com</w:t>
       </w:r>
     </w:p>
     <w:p>
       <w:pPr>
         <w:pStyle w:val="MDPI16affiliation"/>
+        <w:rPr>
+          <w:lang w:val="de-DE"/>
+        </w:rPr>
       </w:pPr>
       <w:r>
         <w:t>3</w:t>
@@ -490,32 +432,36 @@
         <w:tab/>
       </w:r>
       <w:r>
-        <w:t>Faculty of Computer Science, Otto-von-Guericke University Magdeburg</w:t>
-      </w:r>
-      <w:proofErr w:type="gramStart"/>
-      <w:r>
-        <w:t>,,</w:t>
-      </w:r>
-      <w:proofErr w:type="gramEnd"/>
-      <w:r>
-        <w:t xml:space="preserve"> 39106 Magdeburg, Germany; daniel.staegemann@ovgu.de</w:t>
+        <w:rPr>
+          <w:lang w:val="de-DE"/>
+        </w:rPr>
+        <w:t>Faculty of Computer Science, Otto-von-Guericke University Magdeburg,, 39106 Magdeburg, Germany; daniel.staegemann@ovgu.de</w:t>
       </w:r>
     </w:p>
     <w:p>
       <w:pPr>
         <w:pStyle w:val="MDPI16affiliation"/>
-      </w:pPr>
-      <w:r>
-        <w:rPr>
-          <w:b/>
+        <w:rPr>
+          <w:lang w:val="de-DE"/>
+        </w:rPr>
+      </w:pPr>
+      <w:r>
+        <w:rPr>
+          <w:lang w:val="de-DE"/>
         </w:rPr>
         <w:t>*</w:t>
       </w:r>
       <w:r>
+        <w:rPr>
+          <w:lang w:val="de-DE"/>
+        </w:rPr>
         <w:tab/>
         <w:t xml:space="preserve">Correspondence: </w:t>
       </w:r>
       <w:r>
+        <w:rPr>
+          <w:lang w:val="de-DE"/>
+        </w:rPr>
         <w:t>daniel.staegemann@ovgu.de</w:t>
       </w:r>
     </w:p>
@@ -526,7 +472,7 @@
           <w:szCs w:val="18"/>
         </w:rPr>
       </w:pPr>
-      <w:commentRangeStart w:id="2"/>
+      <w:commentRangeStart w:id="1"/>
       <w:r>
         <w:rPr>
           <w:b/>
@@ -534,15 +480,15 @@
         </w:rPr>
         <w:t>Abstract</w:t>
       </w:r>
-      <w:commentRangeEnd w:id="2"/>
-      <w:r>
-        <w:rPr>
-          <w:rStyle w:val="Kommentarzeichen"/>
+      <w:commentRangeEnd w:id="1"/>
+      <w:r>
+        <w:rPr>
+          <w:rStyle w:val="CommentReference"/>
           <w:rFonts w:eastAsia="SimSun"/>
           <w:noProof/>
           <w:lang w:eastAsia="zh-CN" w:bidi="ar-SA"/>
         </w:rPr>
-        <w:commentReference w:id="2"/>
+        <w:commentReference w:id="1"/>
       </w:r>
       <w:r>
         <w:rPr>
@@ -672,7 +618,6 @@
         </w:rPr>
         <w:t xml:space="preserve">aïve </w:t>
       </w:r>
-      <w:proofErr w:type="spellStart"/>
       <w:r>
         <w:rPr>
           <w:szCs w:val="18"/>
@@ -683,48 +628,31 @@
         <w:rPr>
           <w:szCs w:val="18"/>
         </w:rPr>
-        <w:t>ayes</w:t>
-      </w:r>
-      <w:proofErr w:type="spellEnd"/>
+        <w:t xml:space="preserve">ayes, </w:t>
+      </w:r>
       <w:r>
         <w:rPr>
           <w:szCs w:val="18"/>
         </w:rPr>
-        <w:t xml:space="preserve">, </w:t>
+        <w:t>e</w:t>
       </w:r>
       <w:r>
         <w:rPr>
           <w:szCs w:val="18"/>
         </w:rPr>
-        <w:t>e</w:t>
+        <w:t xml:space="preserve">xpectation maximization, </w:t>
       </w:r>
       <w:r>
         <w:rPr>
           <w:szCs w:val="18"/>
         </w:rPr>
-        <w:t xml:space="preserve">xpectation maximization, </w:t>
-      </w:r>
-      <w:proofErr w:type="spellStart"/>
-      <w:proofErr w:type="gramStart"/>
+        <w:t>l</w:t>
+      </w:r>
       <w:r>
         <w:rPr>
           <w:szCs w:val="18"/>
         </w:rPr>
-        <w:t>l</w:t>
-      </w:r>
-      <w:r>
-        <w:rPr>
-          <w:szCs w:val="18"/>
-        </w:rPr>
-        <w:t>aplace</w:t>
-      </w:r>
-      <w:proofErr w:type="spellEnd"/>
-      <w:proofErr w:type="gramEnd"/>
-      <w:r>
-        <w:rPr>
-          <w:szCs w:val="18"/>
-        </w:rPr>
-        <w:t xml:space="preserve"> smoothing</w:t>
+        <w:t>aplace smoothing</w:t>
       </w:r>
     </w:p>
     <w:p>
@@ -810,7 +738,7 @@
       </w:r>
       <w:r>
         <w:rPr>
-          <w:rStyle w:val="Funotenzeichen"/>
+          <w:rStyle w:val="FootnoteReference"/>
         </w:rPr>
         <w:footnoteReference w:id="1"/>
       </w:r>
@@ -822,7 +750,7 @@
       </w:r>
       <w:r>
         <w:rPr>
-          <w:rStyle w:val="Funotenzeichen"/>
+          <w:rStyle w:val="FootnoteReference"/>
         </w:rPr>
         <w:footnoteReference w:id="2"/>
       </w:r>
@@ -1432,15 +1360,7 @@
         <w:fldChar w:fldCharType="end"/>
       </w:r>
       <w:r>
-        <w:t xml:space="preserve">. For instance, </w:t>
-      </w:r>
-      <w:proofErr w:type="spellStart"/>
-      <w:r>
-        <w:t>Keertipati</w:t>
-      </w:r>
-      <w:proofErr w:type="spellEnd"/>
-      <w:r>
-        <w:t xml:space="preserve"> et al. </w:t>
+        <w:t xml:space="preserve">. For instance, Keertipati et al. </w:t>
       </w:r>
       <w:r>
         <w:fldChar w:fldCharType="begin"/>
@@ -1503,23 +1423,7 @@
         <w:fldChar w:fldCharType="end"/>
       </w:r>
       <w:r>
-        <w:t xml:space="preserve"> have evaluated the Bag-of-Words (</w:t>
-      </w:r>
-      <w:proofErr w:type="spellStart"/>
-      <w:r>
-        <w:t>BoW</w:t>
-      </w:r>
-      <w:proofErr w:type="spellEnd"/>
-      <w:r>
-        <w:t xml:space="preserve">) approach against Convolutional Neural Network (CNN) for extracting app features and found the former approach to perform better. However, given that </w:t>
-      </w:r>
-      <w:proofErr w:type="spellStart"/>
-      <w:r>
-        <w:t>BoW</w:t>
-      </w:r>
-      <w:proofErr w:type="spellEnd"/>
-      <w:r>
-        <w:t xml:space="preserve"> is a simple approach, it tends to overfit the learning data </w:t>
+        <w:t xml:space="preserve"> have evaluated the Bag-of-Words (BoW) approach against Convolutional Neural Network (CNN) for extracting app features and found the former approach to perform better. However, given that BoW is a simple approach, it tends to overfit the learning data </w:t>
       </w:r>
       <w:r>
         <w:fldChar w:fldCharType="begin"/>
@@ -1692,15 +1596,7 @@
         <w:t>useful</w:t>
       </w:r>
       <w:r>
-        <w:t xml:space="preserve"> review that is filtered (extracted) on the basis of lower rating (&lt;3) and negative sentiment, “(</w:t>
-      </w:r>
-      <w:proofErr w:type="spellStart"/>
-      <w:r>
-        <w:t>i</w:t>
-      </w:r>
-      <w:proofErr w:type="spellEnd"/>
-      <w:r>
-        <w:t xml:space="preserve">) </w:t>
+        <w:t xml:space="preserve"> review that is filtered (extracted) on the basis of lower rating (&lt;3) and negative sentiment, “(i) </w:t>
       </w:r>
       <w:r>
         <w:rPr>
@@ -1739,29 +1635,10 @@
         <w:rPr>
           <w:i/>
         </w:rPr>
-        <w:t xml:space="preserve">the user interface appears broken at Home Page on Nexus </w:t>
-      </w:r>
-      <w:proofErr w:type="gramStart"/>
-      <w:r>
-        <w:rPr>
-          <w:i/>
-        </w:rPr>
-        <w:t xml:space="preserve">7 </w:t>
-      </w:r>
-      <w:r>
-        <w:t>”</w:t>
-      </w:r>
-      <w:proofErr w:type="gramEnd"/>
-      <w:r>
-        <w:t>. Review (</w:t>
-      </w:r>
-      <w:proofErr w:type="spellStart"/>
-      <w:r>
-        <w:t>i</w:t>
-      </w:r>
-      <w:proofErr w:type="spellEnd"/>
-      <w:r>
-        <w:t xml:space="preserve">) may be termed futile by </w:t>
+        <w:t xml:space="preserve">the user interface appears broken at Home Page on Nexus 7 </w:t>
+      </w:r>
+      <w:r>
+        <w:t xml:space="preserve">”. Review (i) may be termed futile by </w:t>
       </w:r>
       <w:r>
         <w:t xml:space="preserve">app </w:t>
@@ -2162,15 +2039,7 @@
         <w:t xml:space="preserve"> reviews. </w:t>
       </w:r>
       <w:r>
-        <w:t xml:space="preserve">Similarly, </w:t>
-      </w:r>
-      <w:proofErr w:type="spellStart"/>
-      <w:r>
-        <w:t>Sutino</w:t>
-      </w:r>
-      <w:proofErr w:type="spellEnd"/>
-      <w:r>
-        <w:t xml:space="preserve"> et al. </w:t>
+        <w:t xml:space="preserve">Similarly, Sutino et al. </w:t>
       </w:r>
       <w:r>
         <w:fldChar w:fldCharType="begin"/>
@@ -2290,15 +2159,7 @@
         <w:t xml:space="preserve"> remaining set of non-functional requirements. </w:t>
       </w:r>
       <w:r>
-        <w:t xml:space="preserve">In a recent study, Panichella </w:t>
-      </w:r>
-      <w:proofErr w:type="gramStart"/>
-      <w:r>
-        <w:t>et</w:t>
-      </w:r>
-      <w:proofErr w:type="gramEnd"/>
-      <w:r>
-        <w:t xml:space="preserve">. al </w:t>
+        <w:t xml:space="preserve">In a recent study, Panichella et. al </w:t>
       </w:r>
       <w:r>
         <w:fldChar w:fldCharType="begin"/>
@@ -2648,13 +2509,8 @@
         <w:t xml:space="preserve">was utilized to filter useful reviews belonging to four apps (i.e., </w:t>
       </w:r>
       <w:r>
-        <w:t xml:space="preserve">SwiftKey, Facebook, TempleRun2 and </w:t>
-      </w:r>
-      <w:proofErr w:type="spellStart"/>
-      <w:r>
-        <w:t>TapFish</w:t>
-      </w:r>
-      <w:proofErr w:type="spellEnd"/>
+        <w:t>SwiftKey, Facebook, TempleRun2 and TapFish</w:t>
+      </w:r>
       <w:r>
         <w:t xml:space="preserve">) for the primary purposes of performing classification and generating meaningful visualizations; the authors only reported the F-Measure (0.86) for one app (i.e., </w:t>
       </w:r>
@@ -3110,15 +2966,7 @@
       </w:r>
       <w:r>
         <w:lastRenderedPageBreak/>
-        <w:t xml:space="preserve">outcomes), and have used non-identical metrics when evaluations were performed. For example, </w:t>
-      </w:r>
-      <w:proofErr w:type="spellStart"/>
-      <w:r>
-        <w:t>Keertipati</w:t>
-      </w:r>
-      <w:proofErr w:type="spellEnd"/>
-      <w:r>
-        <w:t xml:space="preserve"> et al. </w:t>
+        <w:t xml:space="preserve">outcomes), and have used non-identical metrics when evaluations were performed. For example, Keertipati et al. </w:t>
       </w:r>
       <w:r>
         <w:fldChar w:fldCharType="begin"/>
@@ -3233,15 +3081,7 @@
         <w:t>. On the other hand, non-useful reviews contain irrelevant and unwanted information</w:t>
       </w:r>
       <w:r>
-        <w:t xml:space="preserve"> (e.g., ‘this app is useless, uninstalling </w:t>
-      </w:r>
-      <w:proofErr w:type="gramStart"/>
-      <w:r>
-        <w:t>asap</w:t>
-      </w:r>
-      <w:proofErr w:type="gramEnd"/>
-      <w:r>
-        <w:t>!’)</w:t>
+        <w:t xml:space="preserve"> (e.g., ‘this app is useless, uninstalling asap!’)</w:t>
       </w:r>
       <w:r>
         <w:t>. Once the particular variant of Naïve Bayes has been trained, it can distinguish useful reviews from non-useful reviews by classifying each review into the appropriate category. Thus, for the given problem of classifying useful and non-useful reviews, the objective of the respective Naïve Bayes variant is to assign a set of reviews to one of the two defined categories (useful and non-useful</w:t>
@@ -3541,11 +3381,7 @@
         <w:fldChar w:fldCharType="end"/>
       </w:r>
       <w:r>
-        <w:t>. This method works on the principle of maximum likelihood estimates. That is, it uses the information on word frequencies extracted from a text corpus for the required learning and prediction tasks. For the given problem statement, the objective of the Multinomial Naïve Bayes is to compute the probability of a review belonging to a particular category (</w:t>
-      </w:r>
-      <w:proofErr w:type="spellStart"/>
-      <w:r>
-        <w:t>c</w:t>
+        <w:t>. This method works on the principle of maximum likelihood estimates. That is, it uses the information on word frequencies extracted from a text corpus for the required learning and prediction tasks. For the given problem statement, the objective of the Multinomial Naïve Bayes is to compute the probability of a review belonging to a particular category (c</w:t>
       </w:r>
       <w:r>
         <w:rPr>
@@ -3553,7 +3389,6 @@
         </w:rPr>
         <w:t>n</w:t>
       </w:r>
-      <w:proofErr w:type="spellEnd"/>
       <w:r>
         <w:t>) which is given as:</w:t>
       </w:r>
@@ -3582,11 +3417,7 @@
               <w:pStyle w:val="MDPI39equation"/>
             </w:pPr>
             <w:r>
-              <w:t>P(</w:t>
-            </w:r>
-            <w:proofErr w:type="spellStart"/>
-            <w:r>
-              <w:t>c</w:t>
+              <w:t>P(c</w:t>
             </w:r>
             <w:r>
               <w:rPr>
@@ -3594,13 +3425,8 @@
               </w:rPr>
               <w:t>n</w:t>
             </w:r>
-            <w:proofErr w:type="spellEnd"/>
-            <w:r>
-              <w:t xml:space="preserve">) = </w:t>
-            </w:r>
-            <w:proofErr w:type="spellStart"/>
-            <w:r>
-              <w:t>N</w:t>
+            <w:r>
+              <w:t>) = N</w:t>
             </w:r>
             <w:r>
               <w:rPr>
@@ -3608,13 +3434,8 @@
               </w:rPr>
               <w:t>reviews</w:t>
             </w:r>
-            <w:proofErr w:type="spellEnd"/>
-            <w:r>
-              <w:t>(r=</w:t>
-            </w:r>
-            <w:proofErr w:type="spellStart"/>
-            <w:r>
-              <w:t>c</w:t>
+            <w:r>
+              <w:t>(r=c</w:t>
             </w:r>
             <w:r>
               <w:rPr>
@@ -3622,13 +3443,8 @@
               </w:rPr>
               <w:t>n</w:t>
             </w:r>
-            <w:proofErr w:type="spellEnd"/>
-            <w:r>
-              <w:t>)/</w:t>
-            </w:r>
-            <w:proofErr w:type="spellStart"/>
-            <w:r>
-              <w:t>N</w:t>
+            <w:r>
+              <w:t>)/N</w:t>
             </w:r>
             <w:r>
               <w:rPr>
@@ -3636,7 +3452,6 @@
               </w:rPr>
               <w:t>reviews</w:t>
             </w:r>
-            <w:proofErr w:type="spellEnd"/>
           </w:p>
         </w:tc>
         <w:tc>
@@ -3661,67 +3476,41 @@
         <w:ind w:firstLine="0"/>
       </w:pPr>
       <w:r>
-        <w:t xml:space="preserve">Where, </w:t>
-      </w:r>
-      <w:proofErr w:type="spellStart"/>
-      <w:r>
-        <w:t>N</w:t>
+        <w:t>Where, N</w:t>
       </w:r>
       <w:r>
         <w:rPr>
           <w:vertAlign w:val="subscript"/>
         </w:rPr>
+        <w:t xml:space="preserve">reviews </w:t>
+      </w:r>
+      <w:r>
+        <w:t>indicates the number of reviews present in the app reviews corpus, and N</w:t>
+      </w:r>
+      <w:r>
+        <w:rPr>
+          <w:vertAlign w:val="subscript"/>
+        </w:rPr>
         <w:t>reviews</w:t>
       </w:r>
-      <w:proofErr w:type="spellEnd"/>
+      <w:r>
+        <w:t xml:space="preserve"> (r = c</w:t>
+      </w:r>
       <w:r>
         <w:rPr>
           <w:vertAlign w:val="subscript"/>
         </w:rPr>
-        <w:t xml:space="preserve"> </w:t>
-      </w:r>
-      <w:r>
-        <w:t xml:space="preserve">indicates the number of reviews present in the app reviews corpus, and </w:t>
-      </w:r>
-      <w:proofErr w:type="spellStart"/>
-      <w:r>
-        <w:t>N</w:t>
+        <w:t>n</w:t>
+      </w:r>
+      <w:r>
+        <w:t>) indicates the number of reviews belonging to a category c</w:t>
       </w:r>
       <w:r>
         <w:rPr>
           <w:vertAlign w:val="subscript"/>
         </w:rPr>
-        <w:t>reviews</w:t>
-      </w:r>
-      <w:proofErr w:type="spellEnd"/>
-      <w:r>
-        <w:t xml:space="preserve"> (r = </w:t>
-      </w:r>
-      <w:proofErr w:type="spellStart"/>
-      <w:r>
-        <w:t>c</w:t>
-      </w:r>
-      <w:r>
-        <w:rPr>
-          <w:vertAlign w:val="subscript"/>
-        </w:rPr>
         <w:t>n</w:t>
       </w:r>
-      <w:proofErr w:type="spellEnd"/>
-      <w:r>
-        <w:t xml:space="preserve">) indicates the number of reviews belonging to a category </w:t>
-      </w:r>
-      <w:proofErr w:type="spellStart"/>
-      <w:r>
-        <w:t>c</w:t>
-      </w:r>
-      <w:r>
-        <w:rPr>
-          <w:vertAlign w:val="subscript"/>
-        </w:rPr>
-        <w:t>n</w:t>
-      </w:r>
-      <w:proofErr w:type="spellEnd"/>
       <w:r>
         <w:t>. The maximum likelihood estimation is given as:</w:t>
       </w:r>
@@ -3750,11 +3539,7 @@
               <w:pStyle w:val="MDPI39equation"/>
             </w:pPr>
             <w:r>
-              <w:t>P(</w:t>
-            </w:r>
-            <w:proofErr w:type="spellStart"/>
-            <w:r>
-              <w:t>w</w:t>
+              <w:t>P(w</w:t>
             </w:r>
             <w:r>
               <w:rPr>
@@ -3771,13 +3556,8 @@
               </w:rPr>
               <w:t>n</w:t>
             </w:r>
-            <w:proofErr w:type="spellEnd"/>
-            <w:r>
-              <w:t>) = count(</w:t>
-            </w:r>
-            <w:proofErr w:type="spellStart"/>
-            <w:r>
-              <w:t>w</w:t>
+            <w:r>
+              <w:t>) = count(w</w:t>
             </w:r>
             <w:r>
               <w:rPr>
@@ -3785,13 +3565,8 @@
               </w:rPr>
               <w:t>i</w:t>
             </w:r>
-            <w:proofErr w:type="spellEnd"/>
-            <w:r>
-              <w:t xml:space="preserve">, </w:t>
-            </w:r>
-            <w:proofErr w:type="spellStart"/>
-            <w:r>
-              <w:t>c</w:t>
+            <w:r>
+              <w:t>, c</w:t>
             </w:r>
             <w:r>
               <w:rPr>
@@ -3799,11 +3574,9 @@
               </w:rPr>
               <w:t>n</w:t>
             </w:r>
-            <w:proofErr w:type="spellEnd"/>
             <w:r>
               <w:t>)/ ∑</w:t>
             </w:r>
-            <w:proofErr w:type="spellStart"/>
             <w:r>
               <w:rPr>
                 <w:vertAlign w:val="subscript"/>
@@ -3823,13 +3596,8 @@
               </w:rPr>
               <w:t>V</w:t>
             </w:r>
-            <w:proofErr w:type="spellEnd"/>
-            <w:r>
-              <w:t xml:space="preserve"> count(w, </w:t>
-            </w:r>
-            <w:proofErr w:type="spellStart"/>
-            <w:r>
-              <w:t>c</w:t>
+            <w:r>
+              <w:t xml:space="preserve"> count(w, c</w:t>
             </w:r>
             <w:r>
               <w:rPr>
@@ -3837,7 +3605,6 @@
               </w:rPr>
               <w:t>n</w:t>
             </w:r>
-            <w:proofErr w:type="spellEnd"/>
             <w:r>
               <w:t>)</w:t>
             </w:r>
@@ -3868,11 +3635,7 @@
         </w:rPr>
       </w:pPr>
       <w:r>
-        <w:t>Where, P(</w:t>
-      </w:r>
-      <w:proofErr w:type="spellStart"/>
-      <w:r>
-        <w:t>w</w:t>
+        <w:t>Where, P(w</w:t>
       </w:r>
       <w:r>
         <w:rPr>
@@ -3880,13 +3643,8 @@
         </w:rPr>
         <w:t>i</w:t>
       </w:r>
-      <w:proofErr w:type="spellEnd"/>
-      <w:r>
-        <w:t xml:space="preserve"> | </w:t>
-      </w:r>
-      <w:proofErr w:type="spellStart"/>
-      <w:r>
-        <w:t>c</w:t>
+      <w:r>
+        <w:t xml:space="preserve"> | c</w:t>
       </w:r>
       <w:r>
         <w:rPr>
@@ -3894,168 +3652,96 @@
         </w:rPr>
         <w:t>n</w:t>
       </w:r>
-      <w:proofErr w:type="spellEnd"/>
-      <w:r>
-        <w:t xml:space="preserve">) denotes the conditional probability of the word </w:t>
-      </w:r>
-      <w:proofErr w:type="spellStart"/>
-      <w:r>
-        <w:t>w</w:t>
+      <w:r>
+        <w:t>) denotes the conditional probability of the word w</w:t>
       </w:r>
       <w:r>
         <w:rPr>
           <w:vertAlign w:val="subscript"/>
         </w:rPr>
+        <w:t xml:space="preserve">i </w:t>
+      </w:r>
+      <w:r>
+        <w:t>given the probability of category c</w:t>
+      </w:r>
+      <w:r>
+        <w:rPr>
+          <w:vertAlign w:val="subscript"/>
+        </w:rPr>
+        <w:t xml:space="preserve">n </w:t>
+      </w:r>
+      <w:r>
+        <w:t>that is given as the ratio of the total number of times a word w</w:t>
+      </w:r>
+      <w:r>
+        <w:rPr>
+          <w:vertAlign w:val="subscript"/>
+        </w:rPr>
         <w:t>i</w:t>
       </w:r>
-      <w:proofErr w:type="spellEnd"/>
+      <w:r>
+        <w:t xml:space="preserve"> occurs in category c</w:t>
+      </w:r>
       <w:r>
         <w:rPr>
           <w:vertAlign w:val="subscript"/>
         </w:rPr>
+        <w:t xml:space="preserve">n </w:t>
+      </w:r>
+      <w:r>
+        <w:t>to the total number of words w in the reviews of category c</w:t>
+      </w:r>
+      <w:r>
+        <w:rPr>
+          <w:vertAlign w:val="subscript"/>
+        </w:rPr>
+        <w:t>n</w:t>
+      </w:r>
+      <w:r>
+        <w:t>.</w:t>
+      </w:r>
+      <w:r>
+        <w:rPr>
+          <w:vertAlign w:val="subscript"/>
+        </w:rPr>
         <w:t xml:space="preserve"> </w:t>
       </w:r>
       <w:r>
-        <w:t xml:space="preserve">given the probability of category </w:t>
-      </w:r>
-      <w:proofErr w:type="spellStart"/>
-      <w:r>
-        <w:t>c</w:t>
+        <w:t>That is, the fraction of times word w</w:t>
       </w:r>
       <w:r>
         <w:rPr>
           <w:vertAlign w:val="subscript"/>
         </w:rPr>
+        <w:t xml:space="preserve">i </w:t>
+      </w:r>
+      <w:r>
+        <w:t>appears among all words (V) in the reviews of category c</w:t>
+      </w:r>
+      <w:r>
+        <w:rPr>
+          <w:vertAlign w:val="subscript"/>
+        </w:rPr>
         <w:t>n</w:t>
       </w:r>
-      <w:proofErr w:type="spellEnd"/>
+      <w:r>
+        <w:t>. Thus, the Multinomial Naïve Bayes creates a word space for category c</w:t>
+      </w:r>
       <w:r>
         <w:rPr>
           <w:vertAlign w:val="subscript"/>
         </w:rPr>
-        <w:t xml:space="preserve"> </w:t>
-      </w:r>
-      <w:r>
-        <w:t xml:space="preserve">that is given as the ratio of the total number of times a word </w:t>
-      </w:r>
-      <w:proofErr w:type="spellStart"/>
-      <w:r>
-        <w:t>w</w:t>
+        <w:t>n</w:t>
+      </w:r>
+      <w:r>
+        <w:t xml:space="preserve"> by creating a dictionary of words belonging to the reviews of category c</w:t>
       </w:r>
       <w:r>
         <w:rPr>
           <w:vertAlign w:val="subscript"/>
         </w:rPr>
-        <w:t>i</w:t>
-      </w:r>
-      <w:proofErr w:type="spellEnd"/>
-      <w:r>
-        <w:t xml:space="preserve"> occurs in category </w:t>
-      </w:r>
-      <w:proofErr w:type="spellStart"/>
-      <w:r>
-        <w:t>c</w:t>
-      </w:r>
-      <w:r>
-        <w:rPr>
-          <w:vertAlign w:val="subscript"/>
-        </w:rPr>
         <w:t>n</w:t>
       </w:r>
-      <w:proofErr w:type="spellEnd"/>
-      <w:r>
-        <w:rPr>
-          <w:vertAlign w:val="subscript"/>
-        </w:rPr>
-        <w:t xml:space="preserve"> </w:t>
-      </w:r>
-      <w:r>
-        <w:t xml:space="preserve">to the total number of words w in the reviews of category </w:t>
-      </w:r>
-      <w:proofErr w:type="spellStart"/>
-      <w:r>
-        <w:t>c</w:t>
-      </w:r>
-      <w:r>
-        <w:rPr>
-          <w:vertAlign w:val="subscript"/>
-        </w:rPr>
-        <w:t>n</w:t>
-      </w:r>
-      <w:proofErr w:type="spellEnd"/>
-      <w:r>
-        <w:t>.</w:t>
-      </w:r>
-      <w:r>
-        <w:rPr>
-          <w:vertAlign w:val="subscript"/>
-        </w:rPr>
-        <w:t xml:space="preserve"> </w:t>
-      </w:r>
-      <w:r>
-        <w:t xml:space="preserve">That is, the fraction of times word </w:t>
-      </w:r>
-      <w:proofErr w:type="spellStart"/>
-      <w:proofErr w:type="gramStart"/>
-      <w:r>
-        <w:t>w</w:t>
-      </w:r>
-      <w:r>
-        <w:rPr>
-          <w:vertAlign w:val="subscript"/>
-        </w:rPr>
-        <w:t>i</w:t>
-      </w:r>
-      <w:proofErr w:type="spellEnd"/>
-      <w:proofErr w:type="gramEnd"/>
-      <w:r>
-        <w:rPr>
-          <w:vertAlign w:val="subscript"/>
-        </w:rPr>
-        <w:t xml:space="preserve"> </w:t>
-      </w:r>
-      <w:r>
-        <w:t xml:space="preserve">appears among all words (V) in the reviews of category </w:t>
-      </w:r>
-      <w:proofErr w:type="spellStart"/>
-      <w:r>
-        <w:t>c</w:t>
-      </w:r>
-      <w:r>
-        <w:rPr>
-          <w:vertAlign w:val="subscript"/>
-        </w:rPr>
-        <w:t>n</w:t>
-      </w:r>
-      <w:proofErr w:type="spellEnd"/>
-      <w:r>
-        <w:t xml:space="preserve">. Thus, the Multinomial Naïve Bayes creates a word space for category </w:t>
-      </w:r>
-      <w:proofErr w:type="spellStart"/>
-      <w:r>
-        <w:t>c</w:t>
-      </w:r>
-      <w:r>
-        <w:rPr>
-          <w:vertAlign w:val="subscript"/>
-        </w:rPr>
-        <w:t>n</w:t>
-      </w:r>
-      <w:proofErr w:type="spellEnd"/>
-      <w:r>
-        <w:t xml:space="preserve"> by creating a dictionary of words belonging to the reviews of category </w:t>
-      </w:r>
-      <w:proofErr w:type="spellStart"/>
-      <w:r>
-        <w:t>c</w:t>
-      </w:r>
-      <w:r>
-        <w:rPr>
-          <w:vertAlign w:val="subscript"/>
-        </w:rPr>
-        <w:t>n</w:t>
-      </w:r>
-      <w:proofErr w:type="spellEnd"/>
       <w:r>
         <w:t xml:space="preserve"> by utilizing the frequency of each word w. Finally, using equations (1) and (2), the category of a review R can be determined using:</w:t>
       </w:r>
@@ -4093,11 +3779,7 @@
               <w:t>MAP</w:t>
             </w:r>
             <w:r>
-              <w:t xml:space="preserve"> (R) = </w:t>
-            </w:r>
-            <w:proofErr w:type="spellStart"/>
-            <w:r>
-              <w:t>argmax</w:t>
+              <w:t xml:space="preserve"> (R) = argmax</w:t>
             </w:r>
             <w:r>
               <w:rPr>
@@ -4105,13 +3787,8 @@
               </w:rPr>
               <w:t>cn</w:t>
             </w:r>
-            <w:proofErr w:type="spellEnd"/>
-            <w:r>
-              <w:t xml:space="preserve"> (P(</w:t>
-            </w:r>
-            <w:proofErr w:type="spellStart"/>
-            <w:r>
-              <w:t>c</w:t>
+            <w:r>
+              <w:t xml:space="preserve"> (P(c</w:t>
             </w:r>
             <w:r>
               <w:rPr>
@@ -4119,13 +3796,8 @@
               </w:rPr>
               <w:t>n</w:t>
             </w:r>
-            <w:proofErr w:type="spellEnd"/>
-            <w:r>
-              <w:t xml:space="preserve">) * </w:t>
-            </w:r>
-            <w:proofErr w:type="spellStart"/>
-            <w:r>
-              <w:t>Π</w:t>
+            <w:r>
+              <w:t>) * Π</w:t>
             </w:r>
             <w:r>
               <w:rPr>
@@ -4133,13 +3805,8 @@
               </w:rPr>
               <w:t>i</w:t>
             </w:r>
-            <w:proofErr w:type="spellEnd"/>
-            <w:r>
-              <w:t xml:space="preserve"> P(</w:t>
-            </w:r>
-            <w:proofErr w:type="spellStart"/>
-            <w:r>
-              <w:t>w</w:t>
+            <w:r>
+              <w:t xml:space="preserve"> P(w</w:t>
             </w:r>
             <w:r>
               <w:rPr>
@@ -4156,7 +3823,6 @@
               </w:rPr>
               <w:t>n</w:t>
             </w:r>
-            <w:proofErr w:type="spellEnd"/>
             <w:r>
               <w:t>))</w:t>
             </w:r>
@@ -4193,11 +3859,7 @@
         <w:t>MAP</w:t>
       </w:r>
       <w:r>
-        <w:t xml:space="preserve"> (R) denotes the most probable category termed as maximum a posteriori (MAP), i.e., most likely category </w:t>
-      </w:r>
-      <w:proofErr w:type="spellStart"/>
-      <w:r>
-        <w:t>c</w:t>
+        <w:t xml:space="preserve"> (R) denotes the most probable category termed as maximum a posteriori (MAP), i.e., most likely category c</w:t>
       </w:r>
       <w:r>
         <w:rPr>
@@ -4205,7 +3867,6 @@
         </w:rPr>
         <w:t>n</w:t>
       </w:r>
-      <w:proofErr w:type="spellEnd"/>
       <w:r>
         <w:t xml:space="preserve"> for a review R which is given as the arguments of the maxima over all the categories of the priori times the likelihood. Based on this, we provide the learning phase for Multinomial Naïve Bayes for classifying app reviews into relevant categories [24] in </w:t>
       </w:r>
@@ -4240,7 +3901,6 @@
               <w:spacing w:line="228" w:lineRule="auto"/>
               <w:jc w:val="left"/>
               <w:rPr>
-                <w:noProof w:val="0"/>
                 <w:color w:val="auto"/>
                 <w:sz w:val="18"/>
                 <w:lang w:eastAsia="en-US"/>
@@ -4249,7 +3909,6 @@
             <w:r>
               <w:rPr>
                 <w:b/>
-                <w:noProof w:val="0"/>
                 <w:color w:val="auto"/>
                 <w:sz w:val="18"/>
                 <w:lang w:eastAsia="en-US"/>
@@ -4263,7 +3922,6 @@
               <w:ind w:left="174" w:hanging="174"/>
               <w:jc w:val="left"/>
               <w:rPr>
-                <w:noProof w:val="0"/>
                 <w:color w:val="auto"/>
                 <w:sz w:val="18"/>
                 <w:lang w:eastAsia="en-US"/>
@@ -4271,7 +3929,6 @@
             </w:pPr>
             <w:r>
               <w:rPr>
-                <w:noProof w:val="0"/>
                 <w:color w:val="auto"/>
                 <w:sz w:val="18"/>
                 <w:lang w:eastAsia="en-US"/>
@@ -4284,7 +3941,6 @@
               <w:spacing w:line="228" w:lineRule="auto"/>
               <w:jc w:val="left"/>
               <w:rPr>
-                <w:noProof w:val="0"/>
                 <w:color w:val="auto"/>
                 <w:sz w:val="18"/>
                 <w:lang w:eastAsia="en-US"/>
@@ -4292,26 +3948,14 @@
             </w:pPr>
             <w:r>
               <w:rPr>
-                <w:noProof w:val="0"/>
                 <w:color w:val="auto"/>
                 <w:sz w:val="18"/>
                 <w:lang w:eastAsia="en-US"/>
               </w:rPr>
-              <w:t>2. Calculate P(</w:t>
-            </w:r>
-            <w:proofErr w:type="spellStart"/>
-            <w:r>
-              <w:rPr>
-                <w:noProof w:val="0"/>
-                <w:color w:val="auto"/>
-                <w:sz w:val="18"/>
-                <w:lang w:eastAsia="en-US"/>
-              </w:rPr>
-              <w:t>c</w:t>
-            </w:r>
-            <w:r>
-              <w:rPr>
-                <w:noProof w:val="0"/>
+              <w:t>2. Calculate P(c</w:t>
+            </w:r>
+            <w:r>
+              <w:rPr>
                 <w:color w:val="auto"/>
                 <w:sz w:val="18"/>
                 <w:vertAlign w:val="subscript"/>
@@ -4319,10 +3963,8 @@
               </w:rPr>
               <w:t>n</w:t>
             </w:r>
-            <w:proofErr w:type="spellEnd"/>
-            <w:r>
-              <w:rPr>
-                <w:noProof w:val="0"/>
+            <w:r>
+              <w:rPr>
                 <w:color w:val="auto"/>
                 <w:sz w:val="18"/>
                 <w:lang w:eastAsia="en-US"/>
@@ -4336,7 +3978,6 @@
               <w:ind w:firstLine="225"/>
               <w:jc w:val="left"/>
               <w:rPr>
-                <w:noProof w:val="0"/>
                 <w:color w:val="auto"/>
                 <w:sz w:val="18"/>
                 <w:lang w:eastAsia="en-US"/>
@@ -4344,26 +3985,14 @@
             </w:pPr>
             <w:r>
               <w:rPr>
-                <w:noProof w:val="0"/>
                 <w:color w:val="auto"/>
                 <w:sz w:val="18"/>
                 <w:lang w:eastAsia="en-US"/>
               </w:rPr>
-              <w:t xml:space="preserve">2.1 For each </w:t>
-            </w:r>
-            <w:proofErr w:type="spellStart"/>
-            <w:r>
-              <w:rPr>
-                <w:noProof w:val="0"/>
-                <w:color w:val="auto"/>
-                <w:sz w:val="18"/>
-                <w:lang w:eastAsia="en-US"/>
-              </w:rPr>
-              <w:t>c</w:t>
-            </w:r>
-            <w:r>
-              <w:rPr>
-                <w:noProof w:val="0"/>
+              <w:t>2.1 For each c</w:t>
+            </w:r>
+            <w:r>
+              <w:rPr>
                 <w:color w:val="auto"/>
                 <w:sz w:val="18"/>
                 <w:vertAlign w:val="subscript"/>
@@ -4371,10 +4000,8 @@
               </w:rPr>
               <w:t>n</w:t>
             </w:r>
-            <w:proofErr w:type="spellEnd"/>
-            <w:r>
-              <w:rPr>
-                <w:noProof w:val="0"/>
+            <w:r>
+              <w:rPr>
                 <w:color w:val="auto"/>
                 <w:sz w:val="18"/>
                 <w:lang w:eastAsia="en-US"/>
@@ -4388,7 +4015,6 @@
               <w:ind w:firstLine="367"/>
               <w:jc w:val="left"/>
               <w:rPr>
-                <w:noProof w:val="0"/>
                 <w:color w:val="auto"/>
                 <w:sz w:val="18"/>
                 <w:vertAlign w:val="subscript"/>
@@ -4397,26 +4023,14 @@
             </w:pPr>
             <w:r>
               <w:rPr>
-                <w:noProof w:val="0"/>
                 <w:color w:val="auto"/>
                 <w:sz w:val="18"/>
                 <w:lang w:eastAsia="en-US"/>
               </w:rPr>
-              <w:t xml:space="preserve">2.1.1 </w:t>
-            </w:r>
-            <w:proofErr w:type="spellStart"/>
-            <w:r>
-              <w:rPr>
-                <w:noProof w:val="0"/>
-                <w:color w:val="auto"/>
-                <w:sz w:val="18"/>
-                <w:lang w:eastAsia="en-US"/>
-              </w:rPr>
-              <w:t>reviews</w:t>
-            </w:r>
-            <w:r>
-              <w:rPr>
-                <w:noProof w:val="0"/>
+              <w:t>2.1.1 reviews</w:t>
+            </w:r>
+            <w:r>
+              <w:rPr>
                 <w:color w:val="auto"/>
                 <w:sz w:val="18"/>
                 <w:vertAlign w:val="subscript"/>
@@ -4424,10 +4038,8 @@
               </w:rPr>
               <w:t>n</w:t>
             </w:r>
-            <w:proofErr w:type="spellEnd"/>
-            <w:r>
-              <w:rPr>
-                <w:noProof w:val="0"/>
+            <w:r>
+              <w:rPr>
                 <w:color w:val="auto"/>
                 <w:sz w:val="18"/>
                 <w:lang w:eastAsia="en-US"/>
@@ -4436,7 +4048,6 @@
             </w:r>
             <w:r>
               <w:rPr>
-                <w:noProof w:val="0"/>
                 <w:color w:val="auto"/>
                 <w:sz w:val="18"/>
                 <w:lang w:eastAsia="en-US"/>
@@ -4445,26 +4056,14 @@
             </w:r>
             <w:r>
               <w:rPr>
-                <w:noProof w:val="0"/>
                 <w:color w:val="auto"/>
                 <w:sz w:val="18"/>
                 <w:lang w:eastAsia="en-US"/>
               </w:rPr>
-              <w:t xml:space="preserve"> all reviews with category = </w:t>
-            </w:r>
-            <w:proofErr w:type="spellStart"/>
-            <w:r>
-              <w:rPr>
-                <w:noProof w:val="0"/>
-                <w:color w:val="auto"/>
-                <w:sz w:val="18"/>
-                <w:lang w:eastAsia="en-US"/>
-              </w:rPr>
-              <w:t>c</w:t>
-            </w:r>
-            <w:r>
-              <w:rPr>
-                <w:noProof w:val="0"/>
+              <w:t xml:space="preserve"> all reviews with category = c</w:t>
+            </w:r>
+            <w:r>
+              <w:rPr>
                 <w:color w:val="auto"/>
                 <w:sz w:val="18"/>
                 <w:vertAlign w:val="subscript"/>
@@ -4472,7 +4071,6 @@
               </w:rPr>
               <w:t>n</w:t>
             </w:r>
-            <w:proofErr w:type="spellEnd"/>
           </w:p>
           <w:p>
             <w:pPr>
@@ -4480,7 +4078,6 @@
               <w:ind w:firstLine="367"/>
               <w:jc w:val="left"/>
               <w:rPr>
-                <w:noProof w:val="0"/>
                 <w:color w:val="auto"/>
                 <w:sz w:val="18"/>
                 <w:lang w:eastAsia="en-US"/>
@@ -4488,26 +4085,14 @@
             </w:pPr>
             <w:r>
               <w:rPr>
-                <w:noProof w:val="0"/>
                 <w:color w:val="auto"/>
                 <w:sz w:val="18"/>
                 <w:lang w:eastAsia="en-US"/>
               </w:rPr>
-              <w:t>2.1.2 P(</w:t>
-            </w:r>
-            <w:proofErr w:type="spellStart"/>
-            <w:r>
-              <w:rPr>
-                <w:noProof w:val="0"/>
-                <w:color w:val="auto"/>
-                <w:sz w:val="18"/>
-                <w:lang w:eastAsia="en-US"/>
-              </w:rPr>
-              <w:t>c</w:t>
-            </w:r>
-            <w:r>
-              <w:rPr>
-                <w:noProof w:val="0"/>
+              <w:t>2.1.2 P(c</w:t>
+            </w:r>
+            <w:r>
+              <w:rPr>
                 <w:color w:val="auto"/>
                 <w:sz w:val="18"/>
                 <w:vertAlign w:val="subscript"/>
@@ -4515,10 +4100,8 @@
               </w:rPr>
               <w:t>n</w:t>
             </w:r>
-            <w:proofErr w:type="spellEnd"/>
-            <w:r>
-              <w:rPr>
-                <w:noProof w:val="0"/>
+            <w:r>
+              <w:rPr>
                 <w:color w:val="auto"/>
                 <w:sz w:val="18"/>
                 <w:lang w:eastAsia="en-US"/>
@@ -4527,7 +4110,6 @@
             </w:r>
             <w:r>
               <w:rPr>
-                <w:noProof w:val="0"/>
                 <w:color w:val="auto"/>
                 <w:sz w:val="18"/>
                 <w:lang w:eastAsia="en-US"/>
@@ -4536,26 +4118,14 @@
             </w:r>
             <w:r>
               <w:rPr>
-                <w:noProof w:val="0"/>
                 <w:color w:val="auto"/>
                 <w:sz w:val="18"/>
                 <w:lang w:eastAsia="en-US"/>
               </w:rPr>
-              <w:t xml:space="preserve"> |</w:t>
-            </w:r>
-            <w:proofErr w:type="spellStart"/>
-            <w:r>
-              <w:rPr>
-                <w:noProof w:val="0"/>
-                <w:color w:val="auto"/>
-                <w:sz w:val="18"/>
-                <w:lang w:eastAsia="en-US"/>
-              </w:rPr>
-              <w:t>reviews</w:t>
-            </w:r>
-            <w:r>
-              <w:rPr>
-                <w:noProof w:val="0"/>
+              <w:t xml:space="preserve"> |reviews</w:t>
+            </w:r>
+            <w:r>
+              <w:rPr>
                 <w:color w:val="auto"/>
                 <w:sz w:val="18"/>
                 <w:vertAlign w:val="subscript"/>
@@ -4563,10 +4133,8 @@
               </w:rPr>
               <w:t>n</w:t>
             </w:r>
-            <w:proofErr w:type="spellEnd"/>
-            <w:r>
-              <w:rPr>
-                <w:noProof w:val="0"/>
+            <w:r>
+              <w:rPr>
                 <w:color w:val="auto"/>
                 <w:sz w:val="18"/>
                 <w:lang w:eastAsia="en-US"/>
@@ -4579,7 +4147,6 @@
               <w:spacing w:line="228" w:lineRule="auto"/>
               <w:jc w:val="left"/>
               <w:rPr>
-                <w:noProof w:val="0"/>
                 <w:color w:val="auto"/>
                 <w:sz w:val="18"/>
                 <w:lang w:eastAsia="en-US"/>
@@ -4587,26 +4154,14 @@
             </w:pPr>
             <w:r>
               <w:rPr>
-                <w:noProof w:val="0"/>
                 <w:color w:val="auto"/>
                 <w:sz w:val="18"/>
                 <w:lang w:eastAsia="en-US"/>
               </w:rPr>
-              <w:t xml:space="preserve">3. For every word </w:t>
-            </w:r>
-            <w:proofErr w:type="spellStart"/>
-            <w:r>
-              <w:rPr>
-                <w:noProof w:val="0"/>
-                <w:color w:val="auto"/>
-                <w:sz w:val="18"/>
-                <w:lang w:eastAsia="en-US"/>
-              </w:rPr>
-              <w:t>w</w:t>
-            </w:r>
-            <w:r>
-              <w:rPr>
-                <w:noProof w:val="0"/>
+              <w:t>3. For every word w</w:t>
+            </w:r>
+            <w:r>
+              <w:rPr>
                 <w:color w:val="auto"/>
                 <w:sz w:val="18"/>
                 <w:vertAlign w:val="subscript"/>
@@ -4614,10 +4169,8 @@
               </w:rPr>
               <w:t>i</w:t>
             </w:r>
-            <w:proofErr w:type="spellEnd"/>
-            <w:r>
-              <w:rPr>
-                <w:noProof w:val="0"/>
+            <w:r>
+              <w:rPr>
                 <w:color w:val="auto"/>
                 <w:sz w:val="18"/>
                 <w:lang w:eastAsia="en-US"/>
@@ -4626,7 +4179,6 @@
             </w:r>
             <w:r>
               <w:rPr>
-                <w:noProof w:val="0"/>
                 <w:color w:val="auto"/>
                 <w:sz w:val="18"/>
                 <w:vertAlign w:val="subscript"/>
@@ -4636,26 +4188,14 @@
             </w:r>
             <w:r>
               <w:rPr>
-                <w:noProof w:val="0"/>
                 <w:color w:val="auto"/>
                 <w:sz w:val="18"/>
                 <w:lang w:eastAsia="en-US"/>
               </w:rPr>
-              <w:t xml:space="preserve">given every category </w:t>
-            </w:r>
-            <w:proofErr w:type="spellStart"/>
-            <w:r>
-              <w:rPr>
-                <w:noProof w:val="0"/>
-                <w:color w:val="auto"/>
-                <w:sz w:val="18"/>
-                <w:lang w:eastAsia="en-US"/>
-              </w:rPr>
-              <w:t>c</w:t>
-            </w:r>
-            <w:r>
-              <w:rPr>
-                <w:noProof w:val="0"/>
+              <w:t>given every category c</w:t>
+            </w:r>
+            <w:r>
+              <w:rPr>
                 <w:color w:val="auto"/>
                 <w:sz w:val="18"/>
                 <w:vertAlign w:val="subscript"/>
@@ -4663,7 +4203,6 @@
               </w:rPr>
               <w:t>n</w:t>
             </w:r>
-            <w:proofErr w:type="spellEnd"/>
           </w:p>
           <w:p>
             <w:pPr>
@@ -4674,7 +4213,6 @@
               <w:ind w:firstLine="225"/>
               <w:jc w:val="left"/>
               <w:rPr>
-                <w:noProof w:val="0"/>
                 <w:color w:val="auto"/>
                 <w:sz w:val="18"/>
                 <w:lang w:eastAsia="en-US"/>
@@ -4682,26 +4220,14 @@
             </w:pPr>
             <w:r>
               <w:rPr>
-                <w:noProof w:val="0"/>
                 <w:color w:val="auto"/>
                 <w:sz w:val="18"/>
                 <w:lang w:eastAsia="en-US"/>
               </w:rPr>
-              <w:t>3.1 Calculate P(</w:t>
-            </w:r>
-            <w:proofErr w:type="spellStart"/>
-            <w:r>
-              <w:rPr>
-                <w:noProof w:val="0"/>
-                <w:color w:val="auto"/>
-                <w:sz w:val="18"/>
-                <w:lang w:eastAsia="en-US"/>
-              </w:rPr>
-              <w:t>w</w:t>
-            </w:r>
-            <w:r>
-              <w:rPr>
-                <w:noProof w:val="0"/>
+              <w:t>3.1 Calculate P(w</w:t>
+            </w:r>
+            <w:r>
+              <w:rPr>
                 <w:color w:val="auto"/>
                 <w:sz w:val="18"/>
                 <w:vertAlign w:val="subscript"/>
@@ -4711,7 +4237,6 @@
             </w:r>
             <w:r>
               <w:rPr>
-                <w:noProof w:val="0"/>
                 <w:color w:val="auto"/>
                 <w:sz w:val="18"/>
                 <w:lang w:eastAsia="en-US"/>
@@ -4720,7 +4245,6 @@
             </w:r>
             <w:r>
               <w:rPr>
-                <w:noProof w:val="0"/>
                 <w:color w:val="auto"/>
                 <w:sz w:val="18"/>
                 <w:vertAlign w:val="subscript"/>
@@ -4728,10 +4252,8 @@
               </w:rPr>
               <w:t>n</w:t>
             </w:r>
-            <w:proofErr w:type="spellEnd"/>
-            <w:r>
-              <w:rPr>
-                <w:noProof w:val="0"/>
+            <w:r>
+              <w:rPr>
                 <w:color w:val="auto"/>
                 <w:sz w:val="18"/>
                 <w:lang w:eastAsia="en-US"/>
@@ -4745,7 +4267,6 @@
               <w:ind w:firstLine="367"/>
               <w:jc w:val="left"/>
               <w:rPr>
-                <w:noProof w:val="0"/>
                 <w:color w:val="auto"/>
                 <w:sz w:val="18"/>
                 <w:vertAlign w:val="subscript"/>
@@ -4754,26 +4275,14 @@
             </w:pPr>
             <w:r>
               <w:rPr>
-                <w:noProof w:val="0"/>
                 <w:color w:val="auto"/>
                 <w:sz w:val="18"/>
                 <w:lang w:eastAsia="en-US"/>
               </w:rPr>
-              <w:t xml:space="preserve">3.1.1 Word </w:t>
-            </w:r>
-            <w:proofErr w:type="spellStart"/>
-            <w:r>
-              <w:rPr>
-                <w:noProof w:val="0"/>
-                <w:color w:val="auto"/>
-                <w:sz w:val="18"/>
-                <w:lang w:eastAsia="en-US"/>
-              </w:rPr>
-              <w:t>space</w:t>
-            </w:r>
-            <w:r>
-              <w:rPr>
-                <w:noProof w:val="0"/>
+              <w:t>3.1.1 Word space</w:t>
+            </w:r>
+            <w:r>
+              <w:rPr>
                 <w:color w:val="auto"/>
                 <w:sz w:val="18"/>
                 <w:vertAlign w:val="subscript"/>
@@ -4781,10 +4290,8 @@
               </w:rPr>
               <w:t>n</w:t>
             </w:r>
-            <w:proofErr w:type="spellEnd"/>
-            <w:r>
-              <w:rPr>
-                <w:noProof w:val="0"/>
+            <w:r>
+              <w:rPr>
                 <w:color w:val="auto"/>
                 <w:sz w:val="18"/>
                 <w:lang w:eastAsia="en-US"/>
@@ -4793,7 +4300,6 @@
             </w:r>
             <w:r>
               <w:rPr>
-                <w:noProof w:val="0"/>
                 <w:color w:val="auto"/>
                 <w:sz w:val="18"/>
                 <w:lang w:eastAsia="en-US"/>
@@ -4802,26 +4308,14 @@
             </w:r>
             <w:r>
               <w:rPr>
-                <w:noProof w:val="0"/>
                 <w:color w:val="auto"/>
                 <w:sz w:val="18"/>
                 <w:lang w:eastAsia="en-US"/>
               </w:rPr>
-              <w:t xml:space="preserve"> words belonging to </w:t>
-            </w:r>
-            <w:proofErr w:type="spellStart"/>
-            <w:r>
-              <w:rPr>
-                <w:noProof w:val="0"/>
-                <w:color w:val="auto"/>
-                <w:sz w:val="18"/>
-                <w:lang w:eastAsia="en-US"/>
-              </w:rPr>
-              <w:t>reviews</w:t>
-            </w:r>
-            <w:r>
-              <w:rPr>
-                <w:noProof w:val="0"/>
+              <w:t xml:space="preserve"> words belonging to reviews</w:t>
+            </w:r>
+            <w:r>
+              <w:rPr>
                 <w:color w:val="auto"/>
                 <w:sz w:val="18"/>
                 <w:vertAlign w:val="subscript"/>
@@ -4829,7 +4323,6 @@
               </w:rPr>
               <w:t>n</w:t>
             </w:r>
-            <w:proofErr w:type="spellEnd"/>
           </w:p>
           <w:p>
             <w:pPr>
@@ -4837,7 +4330,6 @@
               <w:ind w:firstLine="367"/>
               <w:jc w:val="left"/>
               <w:rPr>
-                <w:noProof w:val="0"/>
                 <w:color w:val="auto"/>
                 <w:sz w:val="18"/>
                 <w:lang w:eastAsia="en-US"/>
@@ -4845,88 +4337,76 @@
             </w:pPr>
             <w:r>
               <w:rPr>
-                <w:noProof w:val="0"/>
                 <w:color w:val="auto"/>
                 <w:sz w:val="18"/>
                 <w:lang w:eastAsia="en-US"/>
               </w:rPr>
-              <w:t xml:space="preserve">3.1.2 For each word </w:t>
-            </w:r>
-            <w:proofErr w:type="spellStart"/>
-            <w:r>
-              <w:rPr>
-                <w:noProof w:val="0"/>
-                <w:color w:val="auto"/>
-                <w:sz w:val="18"/>
-                <w:lang w:eastAsia="en-US"/>
-              </w:rPr>
-              <w:t>w</w:t>
-            </w:r>
-            <w:r>
-              <w:rPr>
-                <w:noProof w:val="0"/>
+              <w:t>3.1.2 For each word w</w:t>
+            </w:r>
+            <w:r>
+              <w:rPr>
                 <w:color w:val="auto"/>
                 <w:sz w:val="18"/>
                 <w:vertAlign w:val="subscript"/>
                 <w:lang w:eastAsia="en-US"/>
               </w:rPr>
-              <w:t>i</w:t>
-            </w:r>
-            <w:proofErr w:type="spellEnd"/>
-            <w:r>
-              <w:rPr>
-                <w:noProof w:val="0"/>
+              <w:t xml:space="preserve">i </w:t>
+            </w:r>
+            <w:r>
+              <w:rPr>
+                <w:color w:val="auto"/>
+                <w:sz w:val="18"/>
+                <w:lang w:eastAsia="en-US"/>
+              </w:rPr>
+              <w:t>in the Vocabulary (V)</w:t>
+            </w:r>
+          </w:p>
+          <w:p>
+            <w:pPr>
+              <w:spacing w:line="228" w:lineRule="auto"/>
+              <w:ind w:left="1450" w:hanging="941"/>
+              <w:jc w:val="left"/>
+              <w:rPr>
+                <w:color w:val="auto"/>
+                <w:sz w:val="18"/>
+                <w:lang w:eastAsia="en-US"/>
+              </w:rPr>
+            </w:pPr>
+            <w:r>
+              <w:rPr>
+                <w:color w:val="auto"/>
+                <w:sz w:val="18"/>
+                <w:lang w:eastAsia="en-US"/>
+              </w:rPr>
+              <w:t>3.1.2.1 n</w:t>
+            </w:r>
+            <w:r>
+              <w:rPr>
                 <w:color w:val="auto"/>
                 <w:sz w:val="18"/>
                 <w:vertAlign w:val="subscript"/>
                 <w:lang w:eastAsia="en-US"/>
               </w:rPr>
-              <w:t xml:space="preserve"> </w:t>
-            </w:r>
-            <w:r>
-              <w:rPr>
-                <w:noProof w:val="0"/>
+              <w:t xml:space="preserve">i </w:t>
+            </w:r>
+            <w:r>
+              <w:rPr>
                 <w:color w:val="auto"/>
                 <w:sz w:val="18"/>
                 <w:lang w:eastAsia="en-US"/>
               </w:rPr>
-              <w:t>in the Vocabulary (V)</w:t>
-            </w:r>
-          </w:p>
-          <w:p>
-            <w:pPr>
-              <w:spacing w:line="228" w:lineRule="auto"/>
-              <w:ind w:left="1450" w:hanging="941"/>
-              <w:jc w:val="left"/>
-              <w:rPr>
-                <w:noProof w:val="0"/>
+              <w:sym w:font="Wingdings" w:char="F0DF"/>
+            </w:r>
+            <w:r>
+              <w:rPr>
                 <w:color w:val="auto"/>
                 <w:sz w:val="18"/>
                 <w:lang w:eastAsia="en-US"/>
               </w:rPr>
-            </w:pPr>
-            <w:r>
-              <w:rPr>
-                <w:noProof w:val="0"/>
-                <w:color w:val="auto"/>
-                <w:sz w:val="18"/>
-                <w:lang w:eastAsia="en-US"/>
-              </w:rPr>
-              <w:t xml:space="preserve">3.1.2.1 </w:t>
-            </w:r>
-            <w:proofErr w:type="spellStart"/>
-            <w:r>
-              <w:rPr>
-                <w:noProof w:val="0"/>
-                <w:color w:val="auto"/>
-                <w:sz w:val="18"/>
-                <w:lang w:eastAsia="en-US"/>
-              </w:rPr>
-              <w:t>n</w:t>
-            </w:r>
-            <w:r>
-              <w:rPr>
-                <w:noProof w:val="0"/>
+              <w:t xml:space="preserve"> Total occurrences of w</w:t>
+            </w:r>
+            <w:r>
+              <w:rPr>
                 <w:color w:val="auto"/>
                 <w:sz w:val="18"/>
                 <w:vertAlign w:val="subscript"/>
@@ -4934,89 +4414,25 @@
               </w:rPr>
               <w:t>i</w:t>
             </w:r>
-            <w:proofErr w:type="spellEnd"/>
-            <w:r>
-              <w:rPr>
-                <w:noProof w:val="0"/>
+            <w:r>
+              <w:rPr>
+                <w:color w:val="auto"/>
+                <w:sz w:val="18"/>
+                <w:lang w:eastAsia="en-US"/>
+              </w:rPr>
+              <w:t xml:space="preserve"> in Word space</w:t>
+            </w:r>
+            <w:r>
+              <w:rPr>
                 <w:color w:val="auto"/>
                 <w:sz w:val="18"/>
                 <w:vertAlign w:val="subscript"/>
                 <w:lang w:eastAsia="en-US"/>
               </w:rPr>
-              <w:t xml:space="preserve"> </w:t>
-            </w:r>
-            <w:r>
-              <w:rPr>
-                <w:noProof w:val="0"/>
-                <w:color w:val="auto"/>
-                <w:sz w:val="18"/>
-                <w:lang w:eastAsia="en-US"/>
-              </w:rPr>
-              <w:sym w:font="Wingdings" w:char="F0DF"/>
-            </w:r>
-            <w:r>
-              <w:rPr>
-                <w:noProof w:val="0"/>
-                <w:color w:val="auto"/>
-                <w:sz w:val="18"/>
-                <w:lang w:eastAsia="en-US"/>
-              </w:rPr>
-              <w:t xml:space="preserve"> Total occurrences of </w:t>
-            </w:r>
-            <w:proofErr w:type="spellStart"/>
-            <w:r>
-              <w:rPr>
-                <w:noProof w:val="0"/>
-                <w:color w:val="auto"/>
-                <w:sz w:val="18"/>
-                <w:lang w:eastAsia="en-US"/>
-              </w:rPr>
-              <w:t>w</w:t>
-            </w:r>
-            <w:r>
-              <w:rPr>
-                <w:noProof w:val="0"/>
-                <w:color w:val="auto"/>
-                <w:sz w:val="18"/>
-                <w:vertAlign w:val="subscript"/>
-                <w:lang w:eastAsia="en-US"/>
-              </w:rPr>
-              <w:t>i</w:t>
-            </w:r>
-            <w:proofErr w:type="spellEnd"/>
-            <w:r>
-              <w:rPr>
-                <w:noProof w:val="0"/>
-                <w:color w:val="auto"/>
-                <w:sz w:val="18"/>
-                <w:lang w:eastAsia="en-US"/>
-              </w:rPr>
-              <w:t xml:space="preserve"> in Word </w:t>
-            </w:r>
-            <w:proofErr w:type="spellStart"/>
-            <w:r>
-              <w:rPr>
-                <w:noProof w:val="0"/>
-                <w:color w:val="auto"/>
-                <w:sz w:val="18"/>
-                <w:lang w:eastAsia="en-US"/>
-              </w:rPr>
-              <w:t>space</w:t>
-            </w:r>
-            <w:r>
-              <w:rPr>
-                <w:noProof w:val="0"/>
-                <w:color w:val="auto"/>
-                <w:sz w:val="18"/>
-                <w:vertAlign w:val="subscript"/>
-                <w:lang w:eastAsia="en-US"/>
-              </w:rPr>
               <w:t>n</w:t>
             </w:r>
-            <w:proofErr w:type="spellEnd"/>
-            <w:r>
-              <w:rPr>
-                <w:noProof w:val="0"/>
+            <w:r>
+              <w:rPr>
                 <w:color w:val="auto"/>
                 <w:sz w:val="18"/>
                 <w:lang w:eastAsia="en-US"/>
@@ -5048,19 +4464,7 @@
                 <w:szCs w:val="20"/>
                 <w:lang w:eastAsia="en-US" w:bidi="ar-SA"/>
               </w:rPr>
-              <w:t>3.1.2.2 P(</w:t>
-            </w:r>
-            <w:proofErr w:type="spellStart"/>
-            <w:r>
-              <w:rPr>
-                <w:rFonts w:eastAsia="SimSun"/>
-                <w:snapToGrid/>
-                <w:color w:val="auto"/>
-                <w:sz w:val="18"/>
-                <w:szCs w:val="20"/>
-                <w:lang w:eastAsia="en-US" w:bidi="ar-SA"/>
-              </w:rPr>
-              <w:t>w</w:t>
+              <w:t>3.1.2.2 P(w</w:t>
             </w:r>
             <w:r>
               <w:rPr>
@@ -5097,7 +4501,6 @@
               </w:rPr>
               <w:t>n</w:t>
             </w:r>
-            <w:proofErr w:type="spellEnd"/>
             <w:r>
               <w:rPr>
                 <w:rFonts w:eastAsia="SimSun"/>
@@ -5129,19 +4532,7 @@
                 <w:szCs w:val="20"/>
                 <w:lang w:eastAsia="en-US" w:bidi="ar-SA"/>
               </w:rPr>
-              <w:t xml:space="preserve"> </w:t>
-            </w:r>
-            <w:proofErr w:type="spellStart"/>
-            <w:r>
-              <w:rPr>
-                <w:rFonts w:eastAsia="SimSun"/>
-                <w:snapToGrid/>
-                <w:color w:val="auto"/>
-                <w:sz w:val="18"/>
-                <w:szCs w:val="20"/>
-                <w:lang w:eastAsia="en-US" w:bidi="ar-SA"/>
-              </w:rPr>
-              <w:t>n</w:t>
+              <w:t xml:space="preserve"> n</w:t>
             </w:r>
             <w:r>
               <w:rPr>
@@ -5153,20 +4544,7 @@
                 <w:vertAlign w:val="subscript"/>
                 <w:lang w:eastAsia="en-US" w:bidi="ar-SA"/>
               </w:rPr>
-              <w:t>i</w:t>
-            </w:r>
-            <w:proofErr w:type="spellEnd"/>
-            <w:r>
-              <w:rPr>
-                <w:rFonts w:eastAsia="SimSun"/>
-                <w:snapToGrid/>
-                <w:color w:val="auto"/>
-                <w:sz w:val="18"/>
-                <w:szCs w:val="20"/>
-                <w:vertAlign w:val="subscript"/>
-                <w:lang w:eastAsia="en-US" w:bidi="ar-SA"/>
-              </w:rPr>
-              <w:t xml:space="preserve"> </w:t>
+              <w:t xml:space="preserve">i </w:t>
             </w:r>
             <w:r>
               <w:rPr>
@@ -5306,15 +4684,7 @@
         <w:pStyle w:val="MDPI31text"/>
       </w:pPr>
       <w:r>
-        <w:t xml:space="preserve">In this sub-section, we discuss the Complement Naïve Bayes, which is a modified version of the Multinomial Naïve Bayes. Complement Naïve Bayes addresses the inability of Multinomial Naïve </w:t>
-      </w:r>
-      <w:proofErr w:type="spellStart"/>
-      <w:r>
-        <w:t>Bayes’s</w:t>
-      </w:r>
-      <w:proofErr w:type="spellEnd"/>
-      <w:r>
-        <w:t xml:space="preserve"> to perform well when trained with imbalanced data </w:t>
+        <w:t xml:space="preserve">In this sub-section, we discuss the Complement Naïve Bayes, which is a modified version of the Multinomial Naïve Bayes. Complement Naïve Bayes addresses the inability of Multinomial Naïve Bayes’s to perform well when trained with imbalanced data </w:t>
       </w:r>
       <w:r>
         <w:fldChar w:fldCharType="begin"/>
@@ -5363,11 +4733,7 @@
       </w:r>
       <w:r>
         <w:lastRenderedPageBreak/>
-        <w:t xml:space="preserve">back by estimating the likelihood of a category of </w:t>
-      </w:r>
-      <w:proofErr w:type="spellStart"/>
-      <w:r>
-        <w:t>c</w:t>
+        <w:t>back by estimating the likelihood of a category of c</w:t>
       </w:r>
       <w:r>
         <w:rPr>
@@ -5375,23 +4741,15 @@
         </w:rPr>
         <w:t>n</w:t>
       </w:r>
-      <w:proofErr w:type="spellEnd"/>
-      <w:r>
-        <w:t xml:space="preserve"> using training data of the other </w:t>
-      </w:r>
-      <w:proofErr w:type="gramStart"/>
-      <w:r>
-        <w:t>categor</w:t>
+      <w:r>
+        <w:t xml:space="preserve"> using training data of the other categor</w:t>
       </w:r>
       <w:r>
         <w:t>y(</w:t>
       </w:r>
-      <w:proofErr w:type="spellStart"/>
-      <w:proofErr w:type="gramEnd"/>
       <w:r>
         <w:t>ies</w:t>
       </w:r>
-      <w:proofErr w:type="spellEnd"/>
       <w:r>
         <w:t>)</w:t>
       </w:r>
@@ -5462,11 +4820,7 @@
         <w:t xml:space="preserve">. </w:t>
       </w:r>
       <w:r>
-        <w:t xml:space="preserve">In case of Complement Naïve Bayes, the prior probability is computed using equation (1). Unlike Multinomial Naive Bayes, Complement Naive Bayes calculates the likelihood of a word </w:t>
-      </w:r>
-      <w:proofErr w:type="spellStart"/>
-      <w:r>
-        <w:t>w</w:t>
+        <w:t>In case of Complement Naïve Bayes, the prior probability is computed using equation (1). Unlike Multinomial Naive Bayes, Complement Naive Bayes calculates the likelihood of a word w</w:t>
       </w:r>
       <w:r>
         <w:rPr>
@@ -5474,22 +4828,8 @@
         </w:rPr>
         <w:t>i</w:t>
       </w:r>
-      <w:proofErr w:type="spellEnd"/>
-      <w:r>
-        <w:t xml:space="preserve"> by considering its occurrences in </w:t>
-      </w:r>
-      <w:proofErr w:type="gramStart"/>
-      <w:r>
-        <w:t>category(</w:t>
-      </w:r>
-      <w:proofErr w:type="spellStart"/>
-      <w:proofErr w:type="gramEnd"/>
-      <w:r>
-        <w:t>ies</w:t>
-      </w:r>
-      <w:proofErr w:type="spellEnd"/>
-      <w:r>
-        <w:t xml:space="preserve">) </w:t>
+      <w:r>
+        <w:t xml:space="preserve"> by considering its occurrences in category(ies) </w:t>
       </w:r>
       <m:oMath>
         <m:acc>
@@ -5546,24 +4886,13 @@
         <w:t xml:space="preserve">n </w:t>
       </w:r>
       <w:r>
-        <w:t xml:space="preserve">(i.e., computing the likelihood of </w:t>
-      </w:r>
-      <w:proofErr w:type="spellStart"/>
-      <w:r>
-        <w:t>w</w:t>
+        <w:t>(i.e., computing the likelihood of w</w:t>
       </w:r>
       <w:r>
         <w:rPr>
           <w:vertAlign w:val="subscript"/>
         </w:rPr>
-        <w:t>i</w:t>
-      </w:r>
-      <w:proofErr w:type="spellEnd"/>
-      <w:r>
-        <w:rPr>
-          <w:vertAlign w:val="subscript"/>
-        </w:rPr>
-        <w:t xml:space="preserve"> </w:t>
+        <w:t xml:space="preserve">i </w:t>
       </w:r>
       <w:r>
         <w:t>occurring in other categor</w:t>
@@ -5571,11 +4900,9 @@
       <w:r>
         <w:t>y(</w:t>
       </w:r>
-      <w:proofErr w:type="spellStart"/>
       <w:r>
         <w:t>ies</w:t>
       </w:r>
-      <w:proofErr w:type="spellEnd"/>
       <w:r>
         <w:t>)</w:t>
       </w:r>
@@ -5607,11 +4934,7 @@
               <w:pStyle w:val="MDPI39equation"/>
             </w:pPr>
             <w:r>
-              <w:t>P(</w:t>
-            </w:r>
-            <w:proofErr w:type="spellStart"/>
-            <w:r>
-              <w:t>w</w:t>
+              <w:t>P(w</w:t>
             </w:r>
             <w:r>
               <w:rPr>
@@ -5619,7 +4942,6 @@
               </w:rPr>
               <w:t>i</w:t>
             </w:r>
-            <w:proofErr w:type="spellEnd"/>
             <w:r>
               <w:t>|</w:t>
             </w:r>
@@ -5672,11 +4994,7 @@
               <w:t>)</w:t>
             </w:r>
             <w:r>
-              <w:t xml:space="preserve"> = count(</w:t>
-            </w:r>
-            <w:proofErr w:type="spellStart"/>
-            <w:r>
-              <w:t>w</w:t>
+              <w:t xml:space="preserve"> = count(w</w:t>
             </w:r>
             <w:r>
               <w:rPr>
@@ -5684,7 +5002,6 @@
               </w:rPr>
               <w:t>i</w:t>
             </w:r>
-            <w:proofErr w:type="spellEnd"/>
             <w:r>
               <w:t xml:space="preserve">, </w:t>
             </w:r>
@@ -5739,7 +5056,6 @@
             <w:r>
               <w:t xml:space="preserve"> / ∑</w:t>
             </w:r>
-            <w:proofErr w:type="spellStart"/>
             <w:r>
               <w:rPr>
                 <w:vertAlign w:val="subscript"/>
@@ -5759,7 +5075,6 @@
               </w:rPr>
               <w:t>V</w:t>
             </w:r>
-            <w:proofErr w:type="spellEnd"/>
             <w:r>
               <w:t xml:space="preserve"> </w:t>
             </w:r>
@@ -5847,11 +5162,7 @@
         </w:rPr>
       </w:pPr>
       <w:r>
-        <w:t>Where, P(</w:t>
-      </w:r>
-      <w:proofErr w:type="spellStart"/>
-      <w:r>
-        <w:t>w</w:t>
+        <w:t>Where, P(w</w:t>
       </w:r>
       <w:r>
         <w:rPr>
@@ -5859,7 +5170,6 @@
         </w:rPr>
         <w:t>i</w:t>
       </w:r>
-      <w:proofErr w:type="spellEnd"/>
       <w:r>
         <w:t xml:space="preserve"> | </w:t>
       </w:r>
@@ -5909,35 +5219,16 @@
         </m:acc>
       </m:oMath>
       <w:r>
-        <w:t xml:space="preserve">) denotes the probability of word </w:t>
-      </w:r>
-      <w:proofErr w:type="spellStart"/>
-      <w:r>
-        <w:t>w</w:t>
+        <w:t>) denotes the probability of word w</w:t>
       </w:r>
       <w:r>
         <w:rPr>
           <w:vertAlign w:val="subscript"/>
         </w:rPr>
-        <w:t>i</w:t>
-      </w:r>
-      <w:proofErr w:type="spellEnd"/>
-      <w:r>
-        <w:rPr>
-          <w:vertAlign w:val="subscript"/>
-        </w:rPr>
-        <w:t xml:space="preserve"> </w:t>
-      </w:r>
-      <w:r>
-        <w:t>given it belongs to category(</w:t>
-      </w:r>
-      <w:proofErr w:type="spellStart"/>
-      <w:r>
-        <w:t>ies</w:t>
-      </w:r>
-      <w:proofErr w:type="spellEnd"/>
-      <w:r>
-        <w:t xml:space="preserve">) </w:t>
+        <w:t xml:space="preserve">i </w:t>
+      </w:r>
+      <w:r>
+        <w:t xml:space="preserve">given it belongs to category(ies) </w:t>
       </w:r>
       <m:oMath>
         <m:acc>
@@ -5991,11 +5282,7 @@
         <w:t xml:space="preserve"> </w:t>
       </w:r>
       <w:r>
-        <w:t xml:space="preserve">is given as the ratio of the total number of times a word </w:t>
-      </w:r>
-      <w:proofErr w:type="spellStart"/>
-      <w:r>
-        <w:t>w</w:t>
+        <w:t>is given as the ratio of the total number of times a word w</w:t>
       </w:r>
       <w:r>
         <w:rPr>
@@ -6003,17 +5290,8 @@
         </w:rPr>
         <w:t>i</w:t>
       </w:r>
-      <w:proofErr w:type="spellEnd"/>
-      <w:r>
-        <w:t xml:space="preserve"> occurs in category(</w:t>
-      </w:r>
-      <w:proofErr w:type="spellStart"/>
-      <w:r>
-        <w:t>ies</w:t>
-      </w:r>
-      <w:proofErr w:type="spellEnd"/>
-      <w:r>
-        <w:t xml:space="preserve">) </w:t>
+      <w:r>
+        <w:t xml:space="preserve"> occurs in category(ies) </w:t>
       </w:r>
       <m:oMath>
         <m:acc>
@@ -6067,15 +5345,7 @@
         <w:t xml:space="preserve"> </w:t>
       </w:r>
       <w:r>
-        <w:t>to the total number of words w in the reviews of category(</w:t>
-      </w:r>
-      <w:proofErr w:type="spellStart"/>
-      <w:r>
-        <w:t>ies</w:t>
-      </w:r>
-      <w:proofErr w:type="spellEnd"/>
-      <w:r>
-        <w:t xml:space="preserve">) </w:t>
+        <w:t xml:space="preserve">to the total number of words w in the reviews of category(ies) </w:t>
       </w:r>
       <m:oMath>
         <m:acc>
@@ -6132,20 +5402,7 @@
         <w:t>n</w:t>
       </w:r>
       <w:r>
-        <w:t xml:space="preserve"> by creating a dictionary of words belonging to the reviews of </w:t>
-      </w:r>
-      <w:proofErr w:type="gramStart"/>
-      <w:r>
-        <w:t>category(</w:t>
-      </w:r>
-      <w:proofErr w:type="spellStart"/>
-      <w:proofErr w:type="gramEnd"/>
-      <w:r>
-        <w:t>ies</w:t>
-      </w:r>
-      <w:proofErr w:type="spellEnd"/>
-      <w:r>
-        <w:t xml:space="preserve">) </w:t>
+        <w:t xml:space="preserve"> by creating a dictionary of words belonging to the reviews of category(ies) </w:t>
       </w:r>
       <m:oMath>
         <m:acc>
@@ -6242,14 +5499,7 @@
               <w:rPr>
                 <w:lang w:val="en-NZ"/>
               </w:rPr>
-              <w:t xml:space="preserve"> (R) = </w:t>
-            </w:r>
-            <w:proofErr w:type="spellStart"/>
-            <w:r>
-              <w:rPr>
-                <w:lang w:val="en-NZ"/>
-              </w:rPr>
-              <w:t>argmin</w:t>
+              <w:t xml:space="preserve"> (R) = argmin</w:t>
             </w:r>
             <w:r>
               <w:rPr>
@@ -6258,7 +5508,6 @@
               </w:rPr>
               <w:t>cn</w:t>
             </w:r>
-            <w:proofErr w:type="spellEnd"/>
             <w:r>
               <w:rPr>
                 <w:lang w:val="en-NZ"/>
@@ -6275,14 +5524,7 @@
               <w:rPr>
                 <w:lang w:val="en-NZ"/>
               </w:rPr>
-              <w:t>P(</w:t>
-            </w:r>
-            <w:proofErr w:type="spellStart"/>
-            <w:r>
-              <w:rPr>
-                <w:lang w:val="en-NZ"/>
-              </w:rPr>
-              <w:t>c</w:t>
+              <w:t>P(c</w:t>
             </w:r>
             <w:r>
               <w:rPr>
@@ -6291,56 +5533,32 @@
               </w:rPr>
               <w:t>n</w:t>
             </w:r>
-            <w:proofErr w:type="spellEnd"/>
             <w:r>
               <w:rPr>
                 <w:lang w:val="en-NZ"/>
               </w:rPr>
-              <w:t xml:space="preserve">) * </w:t>
-            </w:r>
-            <w:proofErr w:type="spellStart"/>
-            <w:r>
-              <w:rPr>
-                <w:lang w:val="en-NZ"/>
-              </w:rPr>
-              <w:t>Π</w:t>
+              <w:t>) * Π</w:t>
             </w:r>
             <w:r>
               <w:rPr>
                 <w:vertAlign w:val="subscript"/>
                 <w:lang w:val="en-NZ"/>
               </w:rPr>
-              <w:t>i</w:t>
-            </w:r>
-            <w:proofErr w:type="spellEnd"/>
+              <w:t xml:space="preserve">i </w:t>
+            </w:r>
+            <w:r>
+              <w:rPr>
+                <w:lang w:val="en-NZ"/>
+              </w:rPr>
+              <w:t>(1/ (P(w</w:t>
+            </w:r>
             <w:r>
               <w:rPr>
                 <w:vertAlign w:val="subscript"/>
                 <w:lang w:val="en-NZ"/>
               </w:rPr>
-              <w:t xml:space="preserve"> </w:t>
-            </w:r>
-            <w:r>
-              <w:rPr>
-                <w:lang w:val="en-NZ"/>
-              </w:rPr>
-              <w:t>(1/ (P(</w:t>
-            </w:r>
-            <w:proofErr w:type="spellStart"/>
-            <w:r>
-              <w:rPr>
-                <w:lang w:val="en-NZ"/>
-              </w:rPr>
-              <w:t>w</w:t>
-            </w:r>
-            <w:r>
-              <w:rPr>
-                <w:vertAlign w:val="subscript"/>
-                <w:lang w:val="en-NZ"/>
-              </w:rPr>
               <w:t>i</w:t>
             </w:r>
-            <w:proofErr w:type="spellEnd"/>
             <w:r>
               <w:rPr>
                 <w:lang w:val="en-NZ"/>
@@ -6450,11 +5668,7 @@
         <w:t xml:space="preserve">MAP </w:t>
       </w:r>
       <w:r>
-        <w:t xml:space="preserve">(R) denotes the most likely category </w:t>
-      </w:r>
-      <w:proofErr w:type="spellStart"/>
-      <w:r>
-        <w:t>c</w:t>
+        <w:t>(R) denotes the most likely category c</w:t>
       </w:r>
       <w:r>
         <w:rPr>
@@ -6462,7 +5676,6 @@
         </w:rPr>
         <w:t>n</w:t>
       </w:r>
-      <w:proofErr w:type="spellEnd"/>
       <w:r>
         <w:t xml:space="preserve"> for a review R which is given as the argument of the minimum of likelihood estimates of the </w:t>
       </w:r>
@@ -6521,7 +5734,7 @@
           </w:tcPr>
           <w:p>
             <w:pPr>
-              <w:pStyle w:val="Textkrper"/>
+              <w:pStyle w:val="BodyText"/>
               <w:spacing w:after="0"/>
               <w:jc w:val="left"/>
               <w:rPr>
@@ -6540,7 +5753,7 @@
           </w:p>
           <w:p>
             <w:pPr>
-              <w:pStyle w:val="Textkrper"/>
+              <w:pStyle w:val="BodyText"/>
               <w:spacing w:after="0"/>
               <w:ind w:left="174" w:hanging="174"/>
               <w:jc w:val="left"/>
@@ -6559,7 +5772,7 @@
           </w:p>
           <w:p>
             <w:pPr>
-              <w:pStyle w:val="Textkrper"/>
+              <w:pStyle w:val="BodyText"/>
               <w:spacing w:after="0"/>
               <w:jc w:val="left"/>
               <w:rPr>
@@ -6572,15 +5785,7 @@
                 <w:sz w:val="18"/>
                 <w:szCs w:val="16"/>
               </w:rPr>
-              <w:t>2. Calculate P(</w:t>
-            </w:r>
-            <w:proofErr w:type="spellStart"/>
-            <w:r>
-              <w:rPr>
-                <w:sz w:val="18"/>
-                <w:szCs w:val="16"/>
-              </w:rPr>
-              <w:t>c</w:t>
+              <w:t>2. Calculate P(c</w:t>
             </w:r>
             <w:r>
               <w:rPr>
@@ -6590,7 +5795,6 @@
               </w:rPr>
               <w:t>n</w:t>
             </w:r>
-            <w:proofErr w:type="spellEnd"/>
             <w:r>
               <w:rPr>
                 <w:sz w:val="18"/>
@@ -6601,7 +5805,7 @@
           </w:p>
           <w:p>
             <w:pPr>
-              <w:pStyle w:val="Textkrper"/>
+              <w:pStyle w:val="BodyText"/>
               <w:spacing w:after="0"/>
               <w:ind w:firstLine="225"/>
               <w:jc w:val="left"/>
@@ -6615,15 +5819,7 @@
                 <w:sz w:val="18"/>
                 <w:szCs w:val="16"/>
               </w:rPr>
-              <w:t xml:space="preserve">2.1 For each </w:t>
-            </w:r>
-            <w:proofErr w:type="spellStart"/>
-            <w:r>
-              <w:rPr>
-                <w:sz w:val="18"/>
-                <w:szCs w:val="16"/>
-              </w:rPr>
-              <w:t>c</w:t>
+              <w:t>2.1 For each c</w:t>
             </w:r>
             <w:r>
               <w:rPr>
@@ -6633,7 +5829,6 @@
               </w:rPr>
               <w:t>n</w:t>
             </w:r>
-            <w:proofErr w:type="spellEnd"/>
             <w:r>
               <w:rPr>
                 <w:sz w:val="18"/>
@@ -6644,7 +5839,7 @@
           </w:p>
           <w:p>
             <w:pPr>
-              <w:pStyle w:val="Textkrper"/>
+              <w:pStyle w:val="BodyText"/>
               <w:spacing w:after="0"/>
               <w:ind w:firstLine="367"/>
               <w:jc w:val="left"/>
@@ -6659,15 +5854,7 @@
                 <w:sz w:val="18"/>
                 <w:szCs w:val="16"/>
               </w:rPr>
-              <w:t xml:space="preserve">2.1.1 </w:t>
-            </w:r>
-            <w:proofErr w:type="spellStart"/>
-            <w:r>
-              <w:rPr>
-                <w:sz w:val="18"/>
-                <w:szCs w:val="16"/>
-              </w:rPr>
-              <w:t>reviews</w:t>
+              <w:t>2.1.1 reviews</w:t>
             </w:r>
             <w:r>
               <w:rPr>
@@ -6677,7 +5864,6 @@
               </w:rPr>
               <w:t>n</w:t>
             </w:r>
-            <w:proofErr w:type="spellEnd"/>
             <w:r>
               <w:rPr>
                 <w:sz w:val="18"/>
@@ -6697,15 +5883,7 @@
                 <w:sz w:val="18"/>
                 <w:szCs w:val="16"/>
               </w:rPr>
-              <w:t xml:space="preserve"> all reviews with category = </w:t>
-            </w:r>
-            <w:proofErr w:type="spellStart"/>
-            <w:r>
-              <w:rPr>
-                <w:sz w:val="18"/>
-                <w:szCs w:val="16"/>
-              </w:rPr>
-              <w:t>c</w:t>
+              <w:t xml:space="preserve"> all reviews with category = c</w:t>
             </w:r>
             <w:r>
               <w:rPr>
@@ -6715,11 +5893,10 @@
               </w:rPr>
               <w:t>n</w:t>
             </w:r>
-            <w:proofErr w:type="spellEnd"/>
-          </w:p>
-          <w:p>
-            <w:pPr>
-              <w:pStyle w:val="Textkrper"/>
+          </w:p>
+          <w:p>
+            <w:pPr>
+              <w:pStyle w:val="BodyText"/>
               <w:spacing w:after="0"/>
               <w:ind w:firstLine="367"/>
               <w:jc w:val="left"/>
@@ -6733,15 +5910,7 @@
                 <w:sz w:val="18"/>
                 <w:szCs w:val="16"/>
               </w:rPr>
-              <w:t>2.1.2 P(</w:t>
-            </w:r>
-            <w:proofErr w:type="spellStart"/>
-            <w:r>
-              <w:rPr>
-                <w:sz w:val="18"/>
-                <w:szCs w:val="16"/>
-              </w:rPr>
-              <w:t>c</w:t>
+              <w:t>2.1.2 P(c</w:t>
             </w:r>
             <w:r>
               <w:rPr>
@@ -6751,7 +5920,6 @@
               </w:rPr>
               <w:t>n</w:t>
             </w:r>
-            <w:proofErr w:type="spellEnd"/>
             <w:r>
               <w:rPr>
                 <w:sz w:val="18"/>
@@ -6771,15 +5939,7 @@
                 <w:sz w:val="18"/>
                 <w:szCs w:val="16"/>
               </w:rPr>
-              <w:t xml:space="preserve"> |</w:t>
-            </w:r>
-            <w:proofErr w:type="spellStart"/>
-            <w:r>
-              <w:rPr>
-                <w:sz w:val="18"/>
-                <w:szCs w:val="16"/>
-              </w:rPr>
-              <w:t>reviews</w:t>
+              <w:t xml:space="preserve"> |reviews</w:t>
             </w:r>
             <w:r>
               <w:rPr>
@@ -6789,7 +5949,6 @@
               </w:rPr>
               <w:t>n</w:t>
             </w:r>
-            <w:proofErr w:type="spellEnd"/>
             <w:r>
               <w:rPr>
                 <w:sz w:val="18"/>
@@ -6800,7 +5959,7 @@
           </w:p>
           <w:p>
             <w:pPr>
-              <w:pStyle w:val="Textkrper"/>
+              <w:pStyle w:val="BodyText"/>
               <w:spacing w:after="0"/>
               <w:jc w:val="left"/>
               <w:rPr>
@@ -6813,15 +5972,7 @@
                 <w:sz w:val="18"/>
                 <w:szCs w:val="16"/>
               </w:rPr>
-              <w:t xml:space="preserve">3. For every word </w:t>
-            </w:r>
-            <w:proofErr w:type="spellStart"/>
-            <w:r>
-              <w:rPr>
-                <w:sz w:val="18"/>
-                <w:szCs w:val="16"/>
-              </w:rPr>
-              <w:t>w</w:t>
+              <w:t>3. For every word w</w:t>
             </w:r>
             <w:r>
               <w:rPr>
@@ -6831,7 +5982,6 @@
               </w:rPr>
               <w:t>i</w:t>
             </w:r>
-            <w:proofErr w:type="spellEnd"/>
             <w:r>
               <w:rPr>
                 <w:sz w:val="18"/>
@@ -6865,7 +6015,7 @@
           </w:p>
           <w:p>
             <w:pPr>
-              <w:pStyle w:val="Textkrper"/>
+              <w:pStyle w:val="BodyText"/>
               <w:spacing w:after="0"/>
               <w:ind w:firstLine="225"/>
               <w:jc w:val="left"/>
@@ -6879,15 +6029,7 @@
                 <w:sz w:val="18"/>
                 <w:szCs w:val="16"/>
               </w:rPr>
-              <w:t>3.1 Calculate P(</w:t>
-            </w:r>
-            <w:proofErr w:type="spellStart"/>
-            <w:r>
-              <w:rPr>
-                <w:sz w:val="18"/>
-                <w:szCs w:val="16"/>
-              </w:rPr>
-              <w:t>w</w:t>
+              <w:t>3.1 Calculate P(w</w:t>
             </w:r>
             <w:r>
               <w:rPr>
@@ -6897,7 +6039,6 @@
               </w:rPr>
               <w:t>i</w:t>
             </w:r>
-            <w:proofErr w:type="spellEnd"/>
             <w:r>
               <w:rPr>
                 <w:sz w:val="18"/>
@@ -6968,7 +6109,7 @@
           </w:p>
           <w:p>
             <w:pPr>
-              <w:pStyle w:val="Textkrper"/>
+              <w:pStyle w:val="BodyText"/>
               <w:spacing w:after="0"/>
               <w:ind w:left="883" w:hanging="516"/>
               <w:jc w:val="left"/>
@@ -6982,15 +6123,7 @@
                 <w:sz w:val="18"/>
                 <w:szCs w:val="16"/>
               </w:rPr>
-              <w:t xml:space="preserve">3.1.1 Word </w:t>
-            </w:r>
-            <w:proofErr w:type="spellStart"/>
-            <w:r>
-              <w:rPr>
-                <w:sz w:val="18"/>
-                <w:szCs w:val="16"/>
-              </w:rPr>
-              <w:t>space</w:t>
+              <w:t>3.1.1 Word space</w:t>
             </w:r>
             <w:r>
               <w:rPr>
@@ -7000,7 +6133,6 @@
               </w:rPr>
               <w:t>n</w:t>
             </w:r>
-            <w:proofErr w:type="spellEnd"/>
             <w:r>
               <w:rPr>
                 <w:sz w:val="18"/>
@@ -7020,23 +6152,7 @@
                 <w:sz w:val="18"/>
                 <w:szCs w:val="16"/>
               </w:rPr>
-              <w:t xml:space="preserve"> words belonging to reviews of category(</w:t>
-            </w:r>
-            <w:proofErr w:type="spellStart"/>
-            <w:r>
-              <w:rPr>
-                <w:sz w:val="18"/>
-                <w:szCs w:val="16"/>
-              </w:rPr>
-              <w:t>ies</w:t>
-            </w:r>
-            <w:proofErr w:type="spellEnd"/>
-            <w:r>
-              <w:rPr>
-                <w:sz w:val="18"/>
-                <w:szCs w:val="16"/>
-              </w:rPr>
-              <w:t xml:space="preserve">) </w:t>
+              <w:t xml:space="preserve"> words belonging to reviews of category(ies) </w:t>
             </w:r>
             <m:oMath>
               <m:acc>
@@ -7094,7 +6210,7 @@
           </w:p>
           <w:p>
             <w:pPr>
-              <w:pStyle w:val="Textkrper"/>
+              <w:pStyle w:val="BodyText"/>
               <w:spacing w:after="0"/>
               <w:ind w:firstLine="367"/>
               <w:jc w:val="left"/>
@@ -7108,15 +6224,7 @@
                 <w:sz w:val="18"/>
                 <w:szCs w:val="16"/>
               </w:rPr>
-              <w:t xml:space="preserve">3.1.2  For each word </w:t>
-            </w:r>
-            <w:proofErr w:type="spellStart"/>
-            <w:r>
-              <w:rPr>
-                <w:sz w:val="18"/>
-                <w:szCs w:val="16"/>
-              </w:rPr>
-              <w:t>w</w:t>
+              <w:t>3.1.2  For each word w</w:t>
             </w:r>
             <w:r>
               <w:rPr>
@@ -7124,50 +6232,55 @@
                 <w:szCs w:val="16"/>
                 <w:vertAlign w:val="subscript"/>
               </w:rPr>
-              <w:t>i</w:t>
-            </w:r>
-            <w:proofErr w:type="spellEnd"/>
+              <w:t xml:space="preserve">i </w:t>
+            </w:r>
+            <w:r>
+              <w:rPr>
+                <w:sz w:val="18"/>
+                <w:szCs w:val="16"/>
+              </w:rPr>
+              <w:t>in the Vocabulary (V)</w:t>
+            </w:r>
+          </w:p>
+          <w:p>
+            <w:pPr>
+              <w:pStyle w:val="BodyText"/>
+              <w:spacing w:after="0"/>
+              <w:ind w:left="1450" w:hanging="941"/>
+              <w:jc w:val="left"/>
+              <w:rPr>
+                <w:sz w:val="18"/>
+                <w:szCs w:val="16"/>
+              </w:rPr>
+            </w:pPr>
+            <w:r>
+              <w:rPr>
+                <w:sz w:val="18"/>
+                <w:szCs w:val="16"/>
+              </w:rPr>
+              <w:t>3.1.2.1 n</w:t>
+            </w:r>
             <w:r>
               <w:rPr>
                 <w:sz w:val="18"/>
                 <w:szCs w:val="16"/>
                 <w:vertAlign w:val="subscript"/>
               </w:rPr>
-              <w:t xml:space="preserve"> </w:t>
+              <w:t xml:space="preserve">i </w:t>
             </w:r>
             <w:r>
               <w:rPr>
                 <w:sz w:val="18"/>
                 <w:szCs w:val="16"/>
               </w:rPr>
-              <w:t>in the Vocabulary (V)</w:t>
-            </w:r>
-          </w:p>
-          <w:p>
-            <w:pPr>
-              <w:pStyle w:val="Textkrper"/>
-              <w:spacing w:after="0"/>
-              <w:ind w:left="1450" w:hanging="941"/>
-              <w:jc w:val="left"/>
+              <w:sym w:font="Wingdings" w:char="F0DF"/>
+            </w:r>
+            <w:r>
               <w:rPr>
                 <w:sz w:val="18"/>
                 <w:szCs w:val="16"/>
               </w:rPr>
-            </w:pPr>
-            <w:r>
-              <w:rPr>
-                <w:sz w:val="18"/>
-                <w:szCs w:val="16"/>
-              </w:rPr>
-              <w:t xml:space="preserve">3.1.2.1 </w:t>
-            </w:r>
-            <w:proofErr w:type="spellStart"/>
-            <w:r>
-              <w:rPr>
-                <w:sz w:val="18"/>
-                <w:szCs w:val="16"/>
-              </w:rPr>
-              <w:t>n</w:t>
+              <w:t xml:space="preserve"> Total occurrences of w</w:t>
             </w:r>
             <w:r>
               <w:rPr>
@@ -7177,36 +6290,20 @@
               </w:rPr>
               <w:t>i</w:t>
             </w:r>
-            <w:proofErr w:type="spellEnd"/>
+            <w:r>
+              <w:rPr>
+                <w:sz w:val="18"/>
+                <w:szCs w:val="16"/>
+              </w:rPr>
+              <w:t xml:space="preserve"> in Word space</w:t>
+            </w:r>
             <w:r>
               <w:rPr>
                 <w:sz w:val="18"/>
                 <w:szCs w:val="16"/>
                 <w:vertAlign w:val="subscript"/>
               </w:rPr>
-              <w:t xml:space="preserve"> </w:t>
-            </w:r>
-            <w:r>
-              <w:rPr>
-                <w:sz w:val="18"/>
-                <w:szCs w:val="16"/>
-              </w:rPr>
-              <w:sym w:font="Wingdings" w:char="F0DF"/>
-            </w:r>
-            <w:r>
-              <w:rPr>
-                <w:sz w:val="18"/>
-                <w:szCs w:val="16"/>
-              </w:rPr>
-              <w:t xml:space="preserve"> Total occurrences of </w:t>
-            </w:r>
-            <w:proofErr w:type="spellStart"/>
-            <w:r>
-              <w:rPr>
-                <w:sz w:val="18"/>
-                <w:szCs w:val="16"/>
-              </w:rPr>
-              <w:t>w</w:t>
+              <w:t>n</w:t>
             </w:r>
             <w:r>
               <w:rPr>
@@ -7214,23 +6311,32 @@
                 <w:szCs w:val="16"/>
                 <w:vertAlign w:val="subscript"/>
               </w:rPr>
-              <w:t>i</w:t>
-            </w:r>
-            <w:proofErr w:type="spellEnd"/>
+              <w:t xml:space="preserve"> </w:t>
+            </w:r>
             <w:r>
               <w:rPr>
                 <w:sz w:val="18"/>
                 <w:szCs w:val="16"/>
               </w:rPr>
-              <w:t xml:space="preserve"> in Word </w:t>
-            </w:r>
-            <w:proofErr w:type="spellStart"/>
-            <w:r>
+              <w:t>consisting of a total of n words</w:t>
+            </w:r>
+          </w:p>
+          <w:p>
+            <w:pPr>
+              <w:pStyle w:val="MDPI39equation"/>
+              <w:ind w:hanging="200"/>
+              <w:jc w:val="left"/>
               <w:rPr>
                 <w:sz w:val="18"/>
                 <w:szCs w:val="16"/>
               </w:rPr>
-              <w:t>space</w:t>
+            </w:pPr>
+            <w:r>
+              <w:rPr>
+                <w:sz w:val="18"/>
+                <w:szCs w:val="16"/>
+              </w:rPr>
+              <w:t>3.1.2.2 P(w</w:t>
             </w:r>
             <w:r>
               <w:rPr>
@@ -7238,59 +6344,8 @@
                 <w:szCs w:val="16"/>
                 <w:vertAlign w:val="subscript"/>
               </w:rPr>
-              <w:t>n</w:t>
-            </w:r>
-            <w:proofErr w:type="spellEnd"/>
-            <w:r>
-              <w:rPr>
-                <w:sz w:val="18"/>
-                <w:szCs w:val="16"/>
-                <w:vertAlign w:val="subscript"/>
-              </w:rPr>
-              <w:t xml:space="preserve"> </w:t>
-            </w:r>
-            <w:r>
-              <w:rPr>
-                <w:sz w:val="18"/>
-                <w:szCs w:val="16"/>
-              </w:rPr>
-              <w:t>consisting of a total of n words</w:t>
-            </w:r>
-          </w:p>
-          <w:p>
-            <w:pPr>
-              <w:pStyle w:val="MDPI39equation"/>
-              <w:ind w:hanging="200"/>
-              <w:jc w:val="left"/>
-              <w:rPr>
-                <w:sz w:val="18"/>
-                <w:szCs w:val="16"/>
-              </w:rPr>
-            </w:pPr>
-            <w:r>
-              <w:rPr>
-                <w:sz w:val="18"/>
-                <w:szCs w:val="16"/>
-              </w:rPr>
-              <w:t>3.1.2.2 P(</w:t>
-            </w:r>
-            <w:proofErr w:type="spellStart"/>
-            <w:r>
-              <w:rPr>
-                <w:sz w:val="18"/>
-                <w:szCs w:val="16"/>
-              </w:rPr>
-              <w:t>w</w:t>
-            </w:r>
-            <w:r>
-              <w:rPr>
-                <w:sz w:val="18"/>
-                <w:szCs w:val="16"/>
-                <w:vertAlign w:val="subscript"/>
-              </w:rPr>
               <w:t>i</w:t>
             </w:r>
-            <w:proofErr w:type="spellEnd"/>
             <w:r>
               <w:rPr>
                 <w:sz w:val="18"/>
@@ -7370,15 +6425,7 @@
                 <w:sz w:val="18"/>
                 <w:szCs w:val="16"/>
               </w:rPr>
-              <w:t xml:space="preserve"> </w:t>
-            </w:r>
-            <w:proofErr w:type="spellStart"/>
-            <w:r>
-              <w:rPr>
-                <w:sz w:val="18"/>
-                <w:szCs w:val="16"/>
-              </w:rPr>
-              <w:t>n</w:t>
+              <w:t xml:space="preserve"> n</w:t>
             </w:r>
             <w:r>
               <w:rPr>
@@ -7386,16 +6433,7 @@
                 <w:szCs w:val="16"/>
                 <w:vertAlign w:val="subscript"/>
               </w:rPr>
-              <w:t>i</w:t>
-            </w:r>
-            <w:proofErr w:type="spellEnd"/>
-            <w:r>
-              <w:rPr>
-                <w:sz w:val="18"/>
-                <w:szCs w:val="16"/>
-                <w:vertAlign w:val="subscript"/>
-              </w:rPr>
-              <w:t xml:space="preserve"> </w:t>
+              <w:t xml:space="preserve">i </w:t>
             </w:r>
             <w:r>
               <w:rPr>
@@ -7579,11 +6617,7 @@
       </w:r>
       <w:r>
         <w:lastRenderedPageBreak/>
-        <w:t xml:space="preserve">information was not made available in the learning (training) phase. Hence, we modify the parameters of the Multinomial and Complement Naïve Bayes methods that perform the maximum likelihood estimation to incorporate the Laplace smoothing functionality for handling information related to missing word </w:t>
-      </w:r>
-      <w:proofErr w:type="spellStart"/>
-      <w:r>
-        <w:t>w</w:t>
+        <w:t>information was not made available in the learning (training) phase. Hence, we modify the parameters of the Multinomial and Complement Naïve Bayes methods that perform the maximum likelihood estimation to incorporate the Laplace smoothing functionality for handling information related to missing word w</w:t>
       </w:r>
       <w:r>
         <w:rPr>
@@ -7591,7 +6625,6 @@
         </w:rPr>
         <w:t>i</w:t>
       </w:r>
-      <w:proofErr w:type="spellEnd"/>
       <w:r>
         <w:t>.</w:t>
       </w:r>
@@ -7626,11 +6659,7 @@
               <w:pStyle w:val="MDPI39equation"/>
             </w:pPr>
             <w:r>
-              <w:t>P(</w:t>
-            </w:r>
-            <w:proofErr w:type="spellStart"/>
-            <w:r>
-              <w:t>w</w:t>
+              <w:t>P(w</w:t>
             </w:r>
             <w:r>
               <w:rPr>
@@ -7647,13 +6676,8 @@
               </w:rPr>
               <w:t>n</w:t>
             </w:r>
-            <w:proofErr w:type="spellEnd"/>
-            <w:r>
-              <w:t>)=(count(</w:t>
-            </w:r>
-            <w:proofErr w:type="spellStart"/>
-            <w:r>
-              <w:t>w</w:t>
+            <w:r>
+              <w:t>)=(count(w</w:t>
             </w:r>
             <w:r>
               <w:rPr>
@@ -7661,13 +6685,8 @@
               </w:rPr>
               <w:t>i</w:t>
             </w:r>
-            <w:proofErr w:type="spellEnd"/>
-            <w:r>
-              <w:t xml:space="preserve">, </w:t>
-            </w:r>
-            <w:proofErr w:type="spellStart"/>
-            <w:r>
-              <w:t>c</w:t>
+            <w:r>
+              <w:t>, c</w:t>
             </w:r>
             <w:r>
               <w:rPr>
@@ -7675,11 +6694,9 @@
               </w:rPr>
               <w:t>n</w:t>
             </w:r>
-            <w:proofErr w:type="spellEnd"/>
             <w:r>
               <w:t>) + 1) /(∑</w:t>
             </w:r>
-            <w:proofErr w:type="spellStart"/>
             <w:r>
               <w:rPr>
                 <w:vertAlign w:val="subscript"/>
@@ -7699,7 +6716,6 @@
               </w:rPr>
               <w:t>V</w:t>
             </w:r>
-            <w:proofErr w:type="spellEnd"/>
             <w:r>
               <w:rPr>
                 <w:vertAlign w:val="subscript"/>
@@ -7707,11 +6723,7 @@
               <w:t xml:space="preserve"> </w:t>
             </w:r>
             <w:r>
-              <w:t>(count(</w:t>
-            </w:r>
-            <w:proofErr w:type="spellStart"/>
-            <w:r>
-              <w:t>w,c</w:t>
+              <w:t>(count(w,c</w:t>
             </w:r>
             <w:r>
               <w:rPr>
@@ -7719,7 +6731,6 @@
               </w:rPr>
               <w:t>n</w:t>
             </w:r>
-            <w:proofErr w:type="spellEnd"/>
             <w:r>
               <w:t>) + |V|))</w:t>
             </w:r>
@@ -7779,11 +6790,7 @@
               <w:pStyle w:val="MDPI39equation"/>
             </w:pPr>
             <w:r>
-              <w:t>P(</w:t>
-            </w:r>
-            <w:proofErr w:type="spellStart"/>
-            <w:r>
-              <w:t>w</w:t>
+              <w:t>P(w</w:t>
             </w:r>
             <w:r>
               <w:rPr>
@@ -7791,7 +6798,6 @@
               </w:rPr>
               <w:t>i</w:t>
             </w:r>
-            <w:proofErr w:type="spellEnd"/>
             <w:r>
               <w:t xml:space="preserve">| </w:t>
             </w:r>
@@ -7844,11 +6850,7 @@
               <w:t>)</w:t>
             </w:r>
             <w:r>
-              <w:t>=(count(</w:t>
-            </w:r>
-            <w:proofErr w:type="spellStart"/>
-            <w:r>
-              <w:t>w</w:t>
+              <w:t>=(count(w</w:t>
             </w:r>
             <w:r>
               <w:rPr>
@@ -7856,7 +6858,6 @@
               </w:rPr>
               <w:t>i</w:t>
             </w:r>
-            <w:proofErr w:type="spellEnd"/>
             <w:r>
               <w:t xml:space="preserve">, </w:t>
             </w:r>
@@ -7911,7 +6912,6 @@
             <w:r>
               <w:t>+1)/(∑</w:t>
             </w:r>
-            <w:proofErr w:type="spellStart"/>
             <w:r>
               <w:rPr>
                 <w:vertAlign w:val="subscript"/>
@@ -7931,7 +6931,6 @@
               </w:rPr>
               <w:t>V</w:t>
             </w:r>
-            <w:proofErr w:type="spellEnd"/>
             <w:r>
               <w:t xml:space="preserve"> </w:t>
             </w:r>
@@ -8338,24 +7337,7 @@
           <w:spacing w:val="-1"/>
           <w:lang w:eastAsia="x-none"/>
         </w:rPr>
-        <w:t xml:space="preserve">reviews). The detailed elaboration of the process mentioned above is as follows; consider an app reviews set AR consisting of reviews wherein each review R is tagged with a category C (useful or non-useful). The prime objective of EM is to generate the categories of the uncategorized reviews based on the Multinomial Naïve Bayes method’s prediction mechanism. In every cycle, EM calculates the relevant probabilistic category and assigns it to the particular uncategorized review, that is </w:t>
-      </w:r>
-      <w:proofErr w:type="gramStart"/>
-      <w:r>
-        <w:rPr>
-          <w:spacing w:val="-1"/>
-          <w:lang w:eastAsia="x-none"/>
-        </w:rPr>
-        <w:t>P(</w:t>
-      </w:r>
-      <w:proofErr w:type="spellStart"/>
-      <w:proofErr w:type="gramEnd"/>
-      <w:r>
-        <w:rPr>
-          <w:spacing w:val="-1"/>
-          <w:lang w:eastAsia="x-none"/>
-        </w:rPr>
-        <w:t>c</w:t>
+        <w:t>reviews). The detailed elaboration of the process mentioned above is as follows; consider an app reviews set AR consisting of reviews wherein each review R is tagged with a category C (useful or non-useful). The prime objective of EM is to generate the categories of the uncategorized reviews based on the Multinomial Naïve Bayes method’s prediction mechanism. In every cycle, EM calculates the relevant probabilistic category and assigns it to the particular uncategorized review, that is P(c</w:t>
       </w:r>
       <w:r>
         <w:rPr>
@@ -8380,7 +7362,6 @@
         </w:rPr>
         <w:t>i</w:t>
       </w:r>
-      <w:proofErr w:type="spellEnd"/>
       <w:r>
         <w:rPr>
           <w:spacing w:val="-1"/>
@@ -8400,15 +7381,7 @@
           <w:spacing w:val="-1"/>
           <w:lang w:eastAsia="x-none"/>
         </w:rPr>
-        <w:t xml:space="preserve"> </w:t>
-      </w:r>
-      <w:proofErr w:type="spellStart"/>
-      <w:r>
-        <w:rPr>
-          <w:spacing w:val="-1"/>
-          <w:lang w:eastAsia="x-none"/>
-        </w:rPr>
-        <w:t>c</w:t>
+        <w:t xml:space="preserve"> c</w:t>
       </w:r>
       <w:r>
         <w:rPr>
@@ -8418,21 +7391,12 @@
         </w:rPr>
         <w:t>n</w:t>
       </w:r>
-      <w:proofErr w:type="spellEnd"/>
       <w:r>
         <w:rPr>
           <w:spacing w:val="-1"/>
           <w:lang w:eastAsia="x-none"/>
         </w:rPr>
-        <w:t xml:space="preserve"> denotes the particular category, and </w:t>
-      </w:r>
-      <w:proofErr w:type="gramStart"/>
-      <w:r>
-        <w:rPr>
-          <w:spacing w:val="-1"/>
-          <w:lang w:eastAsia="x-none"/>
-        </w:rPr>
-        <w:t>R</w:t>
+        <w:t xml:space="preserve"> denotes the particular category, and R</w:t>
       </w:r>
       <w:r>
         <w:rPr>
@@ -8442,7 +7406,6 @@
         </w:rPr>
         <w:t>i</w:t>
       </w:r>
-      <w:proofErr w:type="gramEnd"/>
       <w:r>
         <w:rPr>
           <w:spacing w:val="-1"/>
@@ -8470,15 +7433,7 @@
           <w:lang w:eastAsia="x-none"/>
         </w:rPr>
         <w:lastRenderedPageBreak/>
-        <w:t>P(</w:t>
-      </w:r>
-      <w:proofErr w:type="spellStart"/>
-      <w:r>
-        <w:rPr>
-          <w:spacing w:val="-1"/>
-          <w:lang w:eastAsia="x-none"/>
-        </w:rPr>
-        <w:t>c</w:t>
+        <w:t>P(c</w:t>
       </w:r>
       <w:r>
         <w:rPr>
@@ -8503,21 +7458,12 @@
         </w:rPr>
         <w:t>i</w:t>
       </w:r>
-      <w:proofErr w:type="spellEnd"/>
       <w:r>
         <w:rPr>
           <w:spacing w:val="-1"/>
           <w:lang w:eastAsia="x-none"/>
         </w:rPr>
-        <w:t>) = 1 and P(</w:t>
-      </w:r>
-      <w:proofErr w:type="spellStart"/>
-      <w:r>
-        <w:rPr>
-          <w:spacing w:val="-1"/>
-          <w:lang w:eastAsia="x-none"/>
-        </w:rPr>
-        <w:t>c</w:t>
+        <w:t>) = 1 and P(c</w:t>
       </w:r>
       <w:r>
         <w:rPr>
@@ -8542,7 +7488,6 @@
         </w:rPr>
         <w:t>i</w:t>
       </w:r>
-      <w:proofErr w:type="spellEnd"/>
       <w:r>
         <w:rPr>
           <w:spacing w:val="-1"/>
@@ -8555,15 +7500,7 @@
           <w:spacing w:val="-1"/>
           <w:lang w:eastAsia="x-none"/>
         </w:rPr>
-        <w:t>. Using the information of categorized reviews, and P(</w:t>
-      </w:r>
-      <w:proofErr w:type="spellStart"/>
-      <w:r>
-        <w:rPr>
-          <w:spacing w:val="-1"/>
-          <w:lang w:eastAsia="x-none"/>
-        </w:rPr>
-        <w:t>c</w:t>
+        <w:t>. Using the information of categorized reviews, and P(c</w:t>
       </w:r>
       <w:r>
         <w:rPr>
@@ -8588,21 +7525,12 @@
         </w:rPr>
         <w:t>i</w:t>
       </w:r>
-      <w:proofErr w:type="spellEnd"/>
       <w:r>
         <w:rPr>
           <w:spacing w:val="-1"/>
           <w:lang w:eastAsia="x-none"/>
         </w:rPr>
-        <w:t>), a new version of the Multinomial Naïve Bayes classifier is generated, which works in a recurring fashion until P(</w:t>
-      </w:r>
-      <w:proofErr w:type="spellStart"/>
-      <w:r>
-        <w:rPr>
-          <w:spacing w:val="-1"/>
-          <w:lang w:eastAsia="x-none"/>
-        </w:rPr>
-        <w:t>w</w:t>
+        <w:t>), a new version of the Multinomial Naïve Bayes classifier is generated, which works in a recurring fashion until P(w</w:t>
       </w:r>
       <w:r>
         <w:rPr>
@@ -8627,21 +7555,12 @@
         </w:rPr>
         <w:t>n</w:t>
       </w:r>
-      <w:proofErr w:type="spellEnd"/>
       <w:r>
         <w:rPr>
           <w:spacing w:val="-1"/>
           <w:lang w:eastAsia="x-none"/>
         </w:rPr>
-        <w:t>) and P(</w:t>
-      </w:r>
-      <w:proofErr w:type="spellStart"/>
-      <w:r>
-        <w:rPr>
-          <w:spacing w:val="-1"/>
-          <w:lang w:eastAsia="x-none"/>
-        </w:rPr>
-        <w:t>c</w:t>
+        <w:t>) and P(c</w:t>
       </w:r>
       <w:r>
         <w:rPr>
@@ -8651,7 +7570,6 @@
         </w:rPr>
         <w:t>n</w:t>
       </w:r>
-      <w:proofErr w:type="spellEnd"/>
       <w:r>
         <w:rPr>
           <w:spacing w:val="-1"/>
@@ -8738,7 +7656,7 @@
           </w:tcPr>
           <w:p>
             <w:pPr>
-              <w:pStyle w:val="Textkrper"/>
+              <w:pStyle w:val="BodyText"/>
               <w:spacing w:after="0"/>
               <w:jc w:val="left"/>
               <w:rPr>
@@ -8757,7 +7675,7 @@
           </w:p>
           <w:p>
             <w:pPr>
-              <w:pStyle w:val="Textkrper"/>
+              <w:pStyle w:val="BodyText"/>
               <w:spacing w:after="0"/>
               <w:ind w:left="174" w:hanging="174"/>
               <w:jc w:val="left"/>
@@ -8778,53 +7696,37 @@
                 <w:sz w:val="18"/>
                 <w:szCs w:val="16"/>
               </w:rPr>
-              <w:t xml:space="preserve">Train the Multinomial Naïve Bayes method </w:t>
-            </w:r>
-            <w:proofErr w:type="spellStart"/>
-            <w:r>
+              <w:t>Train the Multinomial Naïve Bayes method mNB from the manually categorized set of reviews R.</w:t>
+            </w:r>
+          </w:p>
+          <w:p>
+            <w:pPr>
+              <w:pStyle w:val="BodyText"/>
+              <w:spacing w:after="0"/>
+              <w:jc w:val="left"/>
               <w:rPr>
                 <w:sz w:val="18"/>
                 <w:szCs w:val="16"/>
               </w:rPr>
-              <w:t>mNB</w:t>
-            </w:r>
-            <w:proofErr w:type="spellEnd"/>
+            </w:pPr>
             <w:r>
               <w:rPr>
                 <w:sz w:val="18"/>
                 <w:szCs w:val="16"/>
               </w:rPr>
-              <w:t xml:space="preserve"> from the manually categorized set of reviews R.</w:t>
-            </w:r>
-          </w:p>
-          <w:p>
-            <w:pPr>
-              <w:pStyle w:val="Textkrper"/>
-              <w:spacing w:after="0"/>
-              <w:jc w:val="left"/>
+              <w:t xml:space="preserve">2. </w:t>
+            </w:r>
+            <w:r>
               <w:rPr>
                 <w:sz w:val="18"/>
                 <w:szCs w:val="16"/>
               </w:rPr>
-            </w:pPr>
-            <w:r>
-              <w:rPr>
-                <w:sz w:val="18"/>
-                <w:szCs w:val="16"/>
-              </w:rPr>
-              <w:t xml:space="preserve">2. </w:t>
-            </w:r>
-            <w:r>
-              <w:rPr>
-                <w:sz w:val="18"/>
-                <w:szCs w:val="16"/>
-              </w:rPr>
               <w:t>Expectation (E):</w:t>
             </w:r>
           </w:p>
           <w:p>
             <w:pPr>
-              <w:pStyle w:val="Textkrper"/>
+              <w:pStyle w:val="BodyText"/>
               <w:spacing w:after="0"/>
               <w:ind w:firstLine="225"/>
               <w:jc w:val="left"/>
@@ -8850,7 +7752,7 @@
           </w:p>
           <w:p>
             <w:pPr>
-              <w:pStyle w:val="Textkrper"/>
+              <w:pStyle w:val="BodyText"/>
               <w:spacing w:after="0"/>
               <w:ind w:firstLine="367"/>
               <w:jc w:val="left"/>
@@ -8872,31 +7774,7 @@
                 <w:sz w:val="18"/>
                 <w:szCs w:val="16"/>
               </w:rPr>
-              <w:t xml:space="preserve">Using the method </w:t>
-            </w:r>
-            <w:proofErr w:type="spellStart"/>
-            <w:r>
-              <w:rPr>
-                <w:sz w:val="18"/>
-                <w:szCs w:val="16"/>
-              </w:rPr>
-              <w:t>mNB</w:t>
-            </w:r>
-            <w:proofErr w:type="spellEnd"/>
-            <w:r>
-              <w:rPr>
-                <w:sz w:val="18"/>
-                <w:szCs w:val="16"/>
-              </w:rPr>
-              <w:t>, calculate P(</w:t>
-            </w:r>
-            <w:proofErr w:type="spellStart"/>
-            <w:r>
-              <w:rPr>
-                <w:sz w:val="18"/>
-                <w:szCs w:val="16"/>
-              </w:rPr>
-              <w:t>c</w:t>
+              <w:t>Using the method mNB, calculate P(c</w:t>
             </w:r>
             <w:r>
               <w:rPr>
@@ -8911,45 +7789,37 @@
                 <w:sz w:val="18"/>
                 <w:szCs w:val="16"/>
               </w:rPr>
-              <w:t>|Ri</w:t>
-            </w:r>
-            <w:proofErr w:type="spellEnd"/>
-            <w:r>
+              <w:t>|Ri)</w:t>
+            </w:r>
+          </w:p>
+          <w:p>
+            <w:pPr>
+              <w:pStyle w:val="BodyText"/>
+              <w:spacing w:after="0"/>
+              <w:jc w:val="left"/>
               <w:rPr>
                 <w:sz w:val="18"/>
                 <w:szCs w:val="16"/>
               </w:rPr>
-              <w:t>)</w:t>
-            </w:r>
-          </w:p>
-          <w:p>
-            <w:pPr>
-              <w:pStyle w:val="Textkrper"/>
-              <w:spacing w:after="0"/>
-              <w:jc w:val="left"/>
+            </w:pPr>
+            <w:r>
               <w:rPr>
                 <w:sz w:val="18"/>
                 <w:szCs w:val="16"/>
               </w:rPr>
-            </w:pPr>
+              <w:t xml:space="preserve">3. </w:t>
+            </w:r>
             <w:r>
               <w:rPr>
                 <w:sz w:val="18"/>
                 <w:szCs w:val="16"/>
               </w:rPr>
-              <w:t xml:space="preserve">3. </w:t>
-            </w:r>
-            <w:r>
-              <w:rPr>
-                <w:sz w:val="18"/>
-                <w:szCs w:val="16"/>
-              </w:rPr>
               <w:t>Maximization (M):</w:t>
             </w:r>
           </w:p>
           <w:p>
             <w:pPr>
-              <w:pStyle w:val="Textkrper"/>
+              <w:pStyle w:val="BodyText"/>
               <w:spacing w:after="0"/>
               <w:ind w:firstLine="225"/>
               <w:jc w:val="left"/>
@@ -8971,50 +7841,23 @@
                 <w:sz w:val="18"/>
                 <w:szCs w:val="16"/>
               </w:rPr>
-              <w:t xml:space="preserve">Train an updated version of </w:t>
-            </w:r>
-            <w:proofErr w:type="spellStart"/>
+              <w:t xml:space="preserve">Train an updated version of mNB from R </w:t>
+            </w:r>
             <w:r>
               <w:rPr>
                 <w:rFonts w:hint="eastAsia"/>
                 <w:sz w:val="18"/>
                 <w:szCs w:val="16"/>
               </w:rPr>
-              <w:t>mNB</w:t>
-            </w:r>
-            <w:proofErr w:type="spellEnd"/>
+              <w:t>∪</w:t>
+            </w:r>
             <w:r>
               <w:rPr>
                 <w:rFonts w:hint="eastAsia"/>
                 <w:sz w:val="18"/>
                 <w:szCs w:val="16"/>
               </w:rPr>
-              <w:t xml:space="preserve"> from R </w:t>
-            </w:r>
-            <w:r>
-              <w:rPr>
-                <w:rFonts w:hint="eastAsia"/>
-                <w:sz w:val="18"/>
-                <w:szCs w:val="16"/>
-              </w:rPr>
-              <w:t>∪</w:t>
-            </w:r>
-            <w:r>
-              <w:rPr>
-                <w:rFonts w:hint="eastAsia"/>
-                <w:sz w:val="18"/>
-                <w:szCs w:val="16"/>
-              </w:rPr>
-              <w:t xml:space="preserve"> AR by calculating P(</w:t>
-            </w:r>
-            <w:proofErr w:type="spellStart"/>
-            <w:r>
-              <w:rPr>
-                <w:rFonts w:hint="eastAsia"/>
-                <w:sz w:val="18"/>
-                <w:szCs w:val="16"/>
-              </w:rPr>
-              <w:t>c</w:t>
+              <w:t xml:space="preserve"> AR by calculating P(c</w:t>
             </w:r>
             <w:r>
               <w:rPr>
@@ -9025,23 +7868,13 @@
               </w:rPr>
               <w:t>n</w:t>
             </w:r>
-            <w:proofErr w:type="spellEnd"/>
             <w:r>
               <w:rPr>
                 <w:rFonts w:hint="eastAsia"/>
                 <w:sz w:val="18"/>
                 <w:szCs w:val="16"/>
               </w:rPr>
-              <w:t>) and P(</w:t>
-            </w:r>
-            <w:proofErr w:type="spellStart"/>
-            <w:r>
-              <w:rPr>
-                <w:rFonts w:hint="eastAsia"/>
-                <w:sz w:val="18"/>
-                <w:szCs w:val="16"/>
-              </w:rPr>
-              <w:t>w</w:t>
+              <w:t>) and P(w</w:t>
             </w:r>
             <w:r>
               <w:rPr>
@@ -9069,7 +7902,6 @@
               </w:rPr>
               <w:t>n</w:t>
             </w:r>
-            <w:proofErr w:type="spellEnd"/>
             <w:r>
               <w:rPr>
                 <w:rFonts w:hint="eastAsia"/>
@@ -9081,7 +7913,7 @@
           </w:p>
           <w:p>
             <w:pPr>
-              <w:pStyle w:val="Textkrper"/>
+              <w:pStyle w:val="BodyText"/>
               <w:spacing w:after="0"/>
               <w:ind w:left="198" w:hanging="198"/>
               <w:jc w:val="left"/>
@@ -9109,28 +7941,12 @@
                 <w:sz w:val="18"/>
                 <w:szCs w:val="16"/>
               </w:rPr>
-              <w:t xml:space="preserve">Repeat steps 2 and 3 until </w:t>
-            </w:r>
-            <w:proofErr w:type="spellStart"/>
-            <w:r>
-              <w:rPr>
-                <w:sz w:val="18"/>
-                <w:szCs w:val="16"/>
-              </w:rPr>
-              <w:t>mNB’s</w:t>
-            </w:r>
-            <w:proofErr w:type="spellEnd"/>
-            <w:r>
-              <w:rPr>
-                <w:sz w:val="18"/>
-                <w:szCs w:val="16"/>
-              </w:rPr>
-              <w:t xml:space="preserve"> parameters (maximum likelihood estimators) become constant.</w:t>
-            </w:r>
-          </w:p>
-          <w:p>
-            <w:pPr>
-              <w:pStyle w:val="Textkrper"/>
+              <w:t>Repeat steps 2 and 3 until mNB’s parameters (maximum likelihood estimators) become constant.</w:t>
+            </w:r>
+          </w:p>
+          <w:p>
+            <w:pPr>
+              <w:pStyle w:val="BodyText"/>
               <w:spacing w:after="0"/>
               <w:ind w:left="198" w:hanging="198"/>
               <w:jc w:val="left"/>
@@ -9158,23 +7974,7 @@
                 <w:sz w:val="18"/>
                 <w:szCs w:val="16"/>
               </w:rPr>
-              <w:t xml:space="preserve">Return </w:t>
-            </w:r>
-            <w:proofErr w:type="spellStart"/>
-            <w:r>
-              <w:rPr>
-                <w:sz w:val="18"/>
-                <w:szCs w:val="16"/>
-              </w:rPr>
-              <w:t>mNB</w:t>
-            </w:r>
-            <w:proofErr w:type="spellEnd"/>
-            <w:r>
-              <w:rPr>
-                <w:sz w:val="18"/>
-                <w:szCs w:val="16"/>
-              </w:rPr>
-              <w:t xml:space="preserve"> after completion of step 4.</w:t>
+              <w:t>Return mNB after completion of step 4.</w:t>
             </w:r>
           </w:p>
           <w:p>
@@ -9774,15 +8574,7 @@
               <w:t xml:space="preserve"> 3.5</w:t>
             </w:r>
             <w:r>
-              <w:t xml:space="preserve"> has been incorporated in </w:t>
-            </w:r>
-            <w:proofErr w:type="gramStart"/>
-            <w:r>
-              <w:t>I</w:t>
-            </w:r>
-            <w:proofErr w:type="gramEnd"/>
-            <w:r>
-              <w:t>. Thus, this variant is the semi-supervised version of I.</w:t>
+              <w:t xml:space="preserve"> has been incorporated in I. Thus, this variant is the semi-supervised version of I.</w:t>
             </w:r>
           </w:p>
         </w:tc>
@@ -10046,7 +8838,7 @@
       </w:r>
       <w:r>
         <w:rPr>
-          <w:rStyle w:val="Funotenzeichen"/>
+          <w:rStyle w:val="FootnoteReference"/>
         </w:rPr>
         <w:footnoteReference w:id="3"/>
       </w:r>
@@ -10061,7 +8853,7 @@
       </w:r>
       <w:r>
         <w:rPr>
-          <w:rStyle w:val="Funotenzeichen"/>
+          <w:rStyle w:val="FootnoteReference"/>
         </w:rPr>
         <w:footnoteReference w:id="4"/>
       </w:r>
@@ -10069,33 +8861,20 @@
         <w:t>,</w:t>
       </w:r>
       <w:r>
-        <w:t xml:space="preserve"> </w:t>
-      </w:r>
-      <w:proofErr w:type="spellStart"/>
-      <w:r>
-        <w:t>numpy</w:t>
-      </w:r>
-      <w:proofErr w:type="spellEnd"/>
-      <w:r>
-        <w:rPr>
-          <w:rStyle w:val="Funotenzeichen"/>
+        <w:t xml:space="preserve"> numpy</w:t>
+      </w:r>
+      <w:r>
+        <w:rPr>
+          <w:rStyle w:val="FootnoteReference"/>
         </w:rPr>
         <w:footnoteReference w:id="5"/>
       </w:r>
       <w:r>
-        <w:t xml:space="preserve"> and the </w:t>
-      </w:r>
-      <w:proofErr w:type="spellStart"/>
-      <w:r>
-        <w:t>scikit</w:t>
-      </w:r>
-      <w:proofErr w:type="spellEnd"/>
-      <w:r>
-        <w:t>-learn</w:t>
-      </w:r>
-      <w:r>
-        <w:rPr>
-          <w:rStyle w:val="Funotenzeichen"/>
+        <w:t xml:space="preserve"> and the scikit-learn</w:t>
+      </w:r>
+      <w:r>
+        <w:rPr>
+          <w:rStyle w:val="FootnoteReference"/>
         </w:rPr>
         <w:footnoteReference w:id="6"/>
       </w:r>
@@ -10133,39 +8912,7 @@
         <w:t xml:space="preserve"> (i.e., public software repository)</w:t>
       </w:r>
       <w:r>
-        <w:t xml:space="preserve">. These datasets belonged to </w:t>
-      </w:r>
-      <w:proofErr w:type="spellStart"/>
-      <w:r>
-        <w:t>TradeMe</w:t>
-      </w:r>
-      <w:proofErr w:type="spellEnd"/>
-      <w:r>
-        <w:t xml:space="preserve">, </w:t>
-      </w:r>
-      <w:proofErr w:type="spellStart"/>
-      <w:r>
-        <w:t>MyTracks</w:t>
-      </w:r>
-      <w:proofErr w:type="spellEnd"/>
-      <w:r>
-        <w:t xml:space="preserve">, </w:t>
-      </w:r>
-      <w:proofErr w:type="spellStart"/>
-      <w:r>
-        <w:t>VodafoneNZ</w:t>
-      </w:r>
-      <w:proofErr w:type="spellEnd"/>
-      <w:r>
-        <w:t xml:space="preserve">, </w:t>
-      </w:r>
-      <w:proofErr w:type="spellStart"/>
-      <w:r>
-        <w:t>ThreeNow</w:t>
-      </w:r>
-      <w:proofErr w:type="spellEnd"/>
-      <w:r>
-        <w:t xml:space="preserve"> and Flutter apps.</w:t>
+        <w:t>. These datasets belonged to TradeMe, MyTracks, VodafoneNZ, ThreeNow and Flutter apps.</w:t>
       </w:r>
       <w:r>
         <w:t xml:space="preserve"> These five datasets belonging to the popular categories of Google Play Store were selected to demonstrate the general applicability of the proposed filtering approach (refer to Appendix Table A for more details on these datasets) </w:t>
@@ -10192,39 +8939,7 @@
         <w:t xml:space="preserve">. </w:t>
       </w:r>
       <w:r>
-        <w:t xml:space="preserve">All the datasets consisted of reviews submitted by end-users written in natural language. </w:t>
-      </w:r>
-      <w:proofErr w:type="spellStart"/>
-      <w:r>
-        <w:t>TradeMe</w:t>
-      </w:r>
-      <w:proofErr w:type="spellEnd"/>
-      <w:r>
-        <w:t xml:space="preserve"> consisted of 4559 reviews, </w:t>
-      </w:r>
-      <w:proofErr w:type="spellStart"/>
-      <w:r>
-        <w:t>MyTracks</w:t>
-      </w:r>
-      <w:proofErr w:type="spellEnd"/>
-      <w:r>
-        <w:t xml:space="preserve"> dataset consisted of 4003 reviews, </w:t>
-      </w:r>
-      <w:proofErr w:type="spellStart"/>
-      <w:r>
-        <w:t>VodafoneNZ</w:t>
-      </w:r>
-      <w:proofErr w:type="spellEnd"/>
-      <w:r>
-        <w:t xml:space="preserve"> consisted of 6583, </w:t>
-      </w:r>
-      <w:proofErr w:type="spellStart"/>
-      <w:r>
-        <w:t>ThreeNow</w:t>
-      </w:r>
-      <w:proofErr w:type="spellEnd"/>
-      <w:r>
-        <w:t xml:space="preserve"> consisted of 3683 reviews and Flutter dataset consisted of 3483 reviews.</w:t>
+        <w:t>All the datasets consisted of reviews submitted by end-users written in natural language. TradeMe consisted of 4559 reviews, MyTracks dataset consisted of 4003 reviews, VodafoneNZ consisted of 6583, ThreeNow consisted of 3683 reviews and Flutter dataset consisted of 3483 reviews.</w:t>
       </w:r>
     </w:p>
     <w:p>
@@ -11099,15 +9814,7 @@
         <w:t xml:space="preserve"> and after performing the necessary reliability assessments</w:t>
       </w:r>
       <w:r>
-        <w:t xml:space="preserve">, </w:t>
-      </w:r>
-      <w:proofErr w:type="spellStart"/>
-      <w:r>
-        <w:t>TradeMe</w:t>
-      </w:r>
-      <w:proofErr w:type="spellEnd"/>
-      <w:r>
-        <w:t xml:space="preserve"> dataset consisted of 1154 (25%) useful reviews and 3405 (75%) non-useful reviews, making it imbalanced</w:t>
+        <w:t>, TradeMe dataset consisted of 1154 (25%) useful reviews and 3405 (75%) non-useful reviews, making it imbalanced</w:t>
       </w:r>
       <w:r>
         <w:t xml:space="preserve"> (imbalance scale: 0.7) </w:t>
@@ -11131,15 +9838,7 @@
         <w:fldChar w:fldCharType="end"/>
       </w:r>
       <w:r>
-        <w:t xml:space="preserve">. </w:t>
-      </w:r>
-      <w:proofErr w:type="spellStart"/>
-      <w:r>
-        <w:t>MyTracks</w:t>
-      </w:r>
-      <w:proofErr w:type="spellEnd"/>
-      <w:r>
-        <w:t xml:space="preserve"> dataset consisted of 1638 (41%) useful reviews</w:t>
+        <w:t>. MyTracks dataset consisted of 1638 (41%) useful reviews</w:t>
       </w:r>
       <w:r>
         <w:t xml:space="preserve"> </w:t>
@@ -11151,15 +9850,7 @@
         <w:t xml:space="preserve"> (imbalance scale: 0.3) </w:t>
       </w:r>
       <w:r>
-        <w:t xml:space="preserve">whereas </w:t>
-      </w:r>
-      <w:proofErr w:type="spellStart"/>
-      <w:r>
-        <w:t>VodafoneNZ</w:t>
-      </w:r>
-      <w:proofErr w:type="spellEnd"/>
-      <w:r>
-        <w:t xml:space="preserve"> consisted of 1120 (17%) useful reviews and 5463 (83%) non-useful reviews making it imbalanced</w:t>
+        <w:t>whereas VodafoneNZ consisted of 1120 (17%) useful reviews and 5463 (83%) non-useful reviews making it imbalanced</w:t>
       </w:r>
       <w:r>
         <w:t xml:space="preserve"> (imbalance scale: 0.8) </w:t>
@@ -11183,15 +9874,7 @@
         <w:fldChar w:fldCharType="end"/>
       </w:r>
       <w:r>
-        <w:t xml:space="preserve">. </w:t>
-      </w:r>
-      <w:proofErr w:type="spellStart"/>
-      <w:r>
-        <w:t>ThreeNow</w:t>
-      </w:r>
-      <w:proofErr w:type="spellEnd"/>
-      <w:r>
-        <w:t xml:space="preserve"> consisted of 1760 (48%) useful reviews and 1923 (52%) non-useful reviews</w:t>
+        <w:t>. ThreeNow consisted of 1760 (48%) useful reviews and 1923 (52%) non-useful reviews</w:t>
       </w:r>
       <w:r>
         <w:t xml:space="preserve"> (imbalance scale: 0.1)</w:t>
@@ -11392,20 +10075,20 @@
       <w:r>
         <w:t xml:space="preserve"> for rules). To perform the reliability assessments we </w:t>
       </w:r>
-      <w:commentRangeStart w:id="3"/>
+      <w:commentRangeStart w:id="2"/>
       <w:r>
         <w:t xml:space="preserve">utilized Fleiss’ Kappa which is the extended version of Cohen’s Kappa </w:t>
       </w:r>
-      <w:commentRangeEnd w:id="3"/>
-      <w:r>
-        <w:rPr>
-          <w:rStyle w:val="Kommentarzeichen"/>
+      <w:commentRangeEnd w:id="2"/>
+      <w:r>
+        <w:rPr>
+          <w:rStyle w:val="CommentReference"/>
           <w:rFonts w:eastAsia="SimSun"/>
           <w:noProof/>
           <w:snapToGrid/>
           <w:lang w:eastAsia="zh-CN" w:bidi="ar-SA"/>
         </w:rPr>
-        <w:commentReference w:id="3"/>
+        <w:commentReference w:id="2"/>
       </w:r>
       <w:r>
         <w:t xml:space="preserve">to support the evaluations of three or more human evaluators </w:t>
@@ -11465,39 +10148,7 @@
         <w:t>substantial agreement), and 0.78</w:t>
       </w:r>
       <w:r>
-        <w:t xml:space="preserve"> (substantial agreement) for </w:t>
-      </w:r>
-      <w:proofErr w:type="spellStart"/>
-      <w:r>
-        <w:t>TradeMe</w:t>
-      </w:r>
-      <w:proofErr w:type="spellEnd"/>
-      <w:r>
-        <w:t xml:space="preserve">, </w:t>
-      </w:r>
-      <w:proofErr w:type="spellStart"/>
-      <w:r>
-        <w:t>MyTracks</w:t>
-      </w:r>
-      <w:proofErr w:type="spellEnd"/>
-      <w:r>
-        <w:t xml:space="preserve">, </w:t>
-      </w:r>
-      <w:proofErr w:type="spellStart"/>
-      <w:r>
-        <w:t>VodafoneNZ</w:t>
-      </w:r>
-      <w:proofErr w:type="spellEnd"/>
-      <w:r>
-        <w:t xml:space="preserve">, </w:t>
-      </w:r>
-      <w:proofErr w:type="spellStart"/>
-      <w:r>
-        <w:t>ThreeNow</w:t>
-      </w:r>
-      <w:proofErr w:type="spellEnd"/>
-      <w:r>
-        <w:t xml:space="preserve"> and Flutter datasets</w:t>
+        <w:t xml:space="preserve"> (substantial agreement) for TradeMe, MyTracks, VodafoneNZ, ThreeNow and Flutter datasets</w:t>
       </w:r>
       <w:r>
         <w:t xml:space="preserve"> respectively</w:t>
@@ -11586,13 +10237,8 @@
       <w:r>
         <w:t xml:space="preserve">. As mentioned above, the performance results of the classification task were evaluated using the standard definitions of accuracy, recall, precision, </w:t>
       </w:r>
-      <w:proofErr w:type="gramStart"/>
-      <w:r>
-        <w:t>F</w:t>
-      </w:r>
-      <w:proofErr w:type="gramEnd"/>
-      <w:r>
-        <w:t xml:space="preserve">-Measure </w:t>
+      <w:r>
+        <w:t xml:space="preserve">F-Measure </w:t>
       </w:r>
       <w:r>
         <w:t xml:space="preserve">and time metrics. Accuracy as a metric determines the correctness of the particular Naïve Bayes given as the number of correctly classified reviews among the total number of classified reviews. In the field of machine learning the accuracy metric is interpreted as the sum of true positives and true negatives to the total number of entries </w:t>
@@ -11792,7 +10438,7 @@
       <w:r>
         <w:t xml:space="preserve"> The datasets and implementations of the six Naïve Bayes variants are available at </w:t>
       </w:r>
-      <w:hyperlink r:id="rId10" w:history="1">
+      <w:hyperlink r:id="rId11" w:history="1">
         <w:r>
           <w:rPr>
             <w:rStyle w:val="Hyperlink"/>
@@ -11906,37 +10552,13 @@
         <w:t>wherein, w</w:t>
       </w:r>
       <w:r>
-        <w:t xml:space="preserve">e report the average results of 100 times ten-fold cross-validation operations conducted on the </w:t>
-      </w:r>
-      <w:proofErr w:type="spellStart"/>
-      <w:r>
-        <w:t>TradeMe</w:t>
-      </w:r>
-      <w:proofErr w:type="spellEnd"/>
-      <w:r>
-        <w:t xml:space="preserve">, </w:t>
-      </w:r>
-      <w:proofErr w:type="spellStart"/>
-      <w:r>
-        <w:t>MyTracks</w:t>
-      </w:r>
-      <w:proofErr w:type="spellEnd"/>
-      <w:r>
-        <w:t>, Vodafone</w:t>
+        <w:t>e report the average results of 100 times ten-fold cross-validation operations conducted on the TradeMe, MyTracks, Vodafone</w:t>
       </w:r>
       <w:r>
         <w:t xml:space="preserve"> </w:t>
       </w:r>
       <w:r>
-        <w:t xml:space="preserve">NZ, </w:t>
-      </w:r>
-      <w:proofErr w:type="spellStart"/>
-      <w:r>
-        <w:t>ThreeNow</w:t>
-      </w:r>
-      <w:proofErr w:type="spellEnd"/>
-      <w:r>
-        <w:t xml:space="preserve"> and Flutter datasets</w:t>
+        <w:t>NZ, ThreeNow and Flutter datasets</w:t>
       </w:r>
       <w:r>
         <w:t xml:space="preserve"> based on the metrics mentioned in Section </w:t>
@@ -11978,19 +10600,11 @@
         <w:t>(p-value&lt;0.01)</w:t>
       </w:r>
       <w:r>
-        <w:t xml:space="preserve">. Thus, we ran the </w:t>
-      </w:r>
-      <w:proofErr w:type="spellStart"/>
-      <w:r>
-        <w:t>Krus</w:t>
+        <w:t>. Thus, we ran the Krus</w:t>
       </w:r>
       <w:r>
         <w:lastRenderedPageBreak/>
-        <w:t>kal</w:t>
-      </w:r>
-      <w:proofErr w:type="spellEnd"/>
-      <w:r>
-        <w:t xml:space="preserve">-Wallis non-parametric test to identify potential </w:t>
+        <w:t xml:space="preserve">kal-Wallis non-parametric test to identify potential </w:t>
       </w:r>
       <w:r>
         <w:t>statistically</w:t>
@@ -12492,11 +11106,9 @@
               <w:pStyle w:val="MDPI42tablebody"/>
               <w:spacing w:line="240" w:lineRule="auto"/>
             </w:pPr>
-            <w:proofErr w:type="spellStart"/>
             <w:r>
               <w:t>TradeMe</w:t>
             </w:r>
-            <w:proofErr w:type="spellEnd"/>
           </w:p>
         </w:tc>
         <w:tc>
@@ -13595,11 +12207,9 @@
               <w:pStyle w:val="MDPI42tablebody"/>
               <w:spacing w:line="240" w:lineRule="auto"/>
             </w:pPr>
-            <w:proofErr w:type="spellStart"/>
             <w:r>
               <w:t>MyTracks</w:t>
             </w:r>
-            <w:proofErr w:type="spellEnd"/>
           </w:p>
         </w:tc>
         <w:tc>
@@ -15805,11 +14415,9 @@
               <w:pStyle w:val="MDPI42tablebody"/>
               <w:spacing w:line="240" w:lineRule="auto"/>
             </w:pPr>
-            <w:proofErr w:type="spellStart"/>
             <w:r>
               <w:t>ThreeNow</w:t>
             </w:r>
-            <w:proofErr w:type="spellEnd"/>
           </w:p>
         </w:tc>
         <w:tc>
@@ -18055,29 +16663,13 @@
         <w:t xml:space="preserve"> </w:t>
       </w:r>
       <w:r>
-        <w:t xml:space="preserve">Initially, we tested the six Naïve Bayes variants on the </w:t>
-      </w:r>
-      <w:proofErr w:type="spellStart"/>
-      <w:r>
-        <w:t>TradeMe</w:t>
-      </w:r>
-      <w:proofErr w:type="spellEnd"/>
-      <w:r>
-        <w:t xml:space="preserve"> dataset and evaluated their performances accordingly. Overall, variant I had the lowest accuracy (59.3%) and F-Measure (0.57) when compared to others, while VI exhibited the highest accuracy (80.2%) and F-Measure (0.65). Variant VI also required the least amount of time for learning and prediction purposes (0.10 seconds), while variant II required the most time (0.29 seconds).</w:t>
+        <w:t>Initially, we tested the six Naïve Bayes variants on the TradeMe dataset and evaluated their performances accordingly. Overall, variant I had the lowest accuracy (59.3%) and F-Measure (0.57) when compared to others, while VI exhibited the highest accuracy (80.2%) and F-Measure (0.65). Variant VI also required the least amount of time for learning and prediction purposes (0.10 seconds), while variant II required the most time (0.29 seconds).</w:t>
       </w:r>
       <w:r>
         <w:t xml:space="preserve"> </w:t>
       </w:r>
       <w:r>
-        <w:t xml:space="preserve">Next, we tested the six variants on the </w:t>
-      </w:r>
-      <w:proofErr w:type="spellStart"/>
-      <w:r>
-        <w:t>MyTracks</w:t>
-      </w:r>
-      <w:proofErr w:type="spellEnd"/>
-      <w:r>
-        <w:t xml:space="preserve"> dataset and evaluated their performances acc</w:t>
+        <w:t>Next, we tested the six variants on the MyTracks dataset and evaluated their performances acc</w:t>
       </w:r>
       <w:r>
         <w:t>o</w:t>
@@ -18161,15 +16753,7 @@
         <w:t xml:space="preserve">. </w:t>
       </w:r>
       <w:r>
-        <w:t xml:space="preserve">In following the trend of analyses above, we tested the six variants on the </w:t>
-      </w:r>
-      <w:proofErr w:type="spellStart"/>
-      <w:r>
-        <w:t>ThreeNow</w:t>
-      </w:r>
-      <w:proofErr w:type="spellEnd"/>
-      <w:r>
-        <w:t xml:space="preserve"> dataset and evaluated their performances accordingly</w:t>
+        <w:t>In following the trend of analyses above, we tested the six variants on the ThreeNow dataset and evaluated their performances accordingly</w:t>
       </w:r>
       <w:r>
         <w:t xml:space="preserve">. </w:t>
@@ -18385,23 +16969,23 @@
         </w:rPr>
         <w:t xml:space="preserve">we conducted the </w:t>
       </w:r>
-      <w:commentRangeStart w:id="4"/>
+      <w:commentRangeStart w:id="3"/>
       <w:r>
         <w:rPr>
           <w:noProof/>
         </w:rPr>
         <w:t xml:space="preserve">Spearman’s Rho correlation test </w:t>
       </w:r>
-      <w:commentRangeEnd w:id="4"/>
-      <w:r>
-        <w:rPr>
-          <w:rStyle w:val="Kommentarzeichen"/>
+      <w:commentRangeEnd w:id="3"/>
+      <w:r>
+        <w:rPr>
+          <w:rStyle w:val="CommentReference"/>
           <w:rFonts w:eastAsia="SimSun"/>
           <w:noProof/>
           <w:snapToGrid/>
           <w:lang w:eastAsia="zh-CN" w:bidi="ar-SA"/>
         </w:rPr>
-        <w:commentReference w:id="4"/>
+        <w:commentReference w:id="3"/>
       </w:r>
       <w:r>
         <w:rPr>
@@ -18487,13 +17071,7 @@
         <w:rPr>
           <w:noProof/>
         </w:rPr>
-        <w:t xml:space="preserve">e report our findings in Table </w:t>
-      </w:r>
-      <w:r>
-        <w:rPr>
-          <w:noProof/>
-        </w:rPr>
-        <w:t>4</w:t>
+        <w:t>e report our findings in Table 4</w:t>
       </w:r>
       <w:r>
         <w:rPr>
@@ -19781,42 +18359,21 @@
           <w:noProof/>
           <w:lang w:val="en-NZ"/>
         </w:rPr>
-        <w:t xml:space="preserve">e report our findings in Table </w:t>
+        <w:t>e report our findings in Table 5</w:t>
       </w:r>
       <w:r>
         <w:rPr>
           <w:noProof/>
           <w:lang w:val="en-NZ"/>
         </w:rPr>
-        <w:t>5</w:t>
+        <w:t xml:space="preserve">. </w:t>
       </w:r>
       <w:r>
         <w:rPr>
           <w:noProof/>
           <w:lang w:val="en-NZ"/>
         </w:rPr>
-        <w:t xml:space="preserve">. </w:t>
-      </w:r>
-      <w:r>
-        <w:rPr>
-          <w:noProof/>
-          <w:lang w:val="en-NZ"/>
-        </w:rPr>
-        <w:t xml:space="preserve">The results reported in Table </w:t>
-      </w:r>
-      <w:r>
-        <w:rPr>
-          <w:noProof/>
-          <w:lang w:val="en-NZ"/>
-        </w:rPr>
-        <w:t>5</w:t>
-      </w:r>
-      <w:r>
-        <w:rPr>
-          <w:noProof/>
-          <w:lang w:val="en-NZ"/>
-        </w:rPr>
-        <w:t xml:space="preserve"> show that the F-Measure</w:t>
+        <w:t>The results reported in Table 5 show that the F-Measure</w:t>
       </w:r>
       <w:r>
         <w:rPr>
@@ -20474,7 +19031,7 @@
                           </pic:cNvPicPr>
                         </pic:nvPicPr>
                         <pic:blipFill>
-                          <a:blip r:embed="rId11">
+                          <a:blip r:embed="rId12">
                             <a:extLst>
                               <a:ext uri="{28A0092B-C50C-407E-A947-70E740481C1C}">
                                 <a14:useLocalDpi xmlns:a14="http://schemas.microsoft.com/office/drawing/2010/main" val="0"/>
@@ -20599,7 +19156,7 @@
           </mc:Choice>
           <mc:Fallback>
             <w:pict>
-              <v:group w14:anchorId="6E576A33" id="Gruppieren 7" o:spid="_x0000_s1026" style="position:absolute;left:0;text-align:left;margin-left:0;margin-top:338.8pt;width:523.5pt;height:327.3pt;z-index:251660288" coordsize="66484,41567" o:gfxdata="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">
+              <v:group w14:anchorId="6E576A33" id="Gruppieren 7" o:spid="_x0000_s1026" style="position:absolute;left:0;text-align:left;margin-left:0;margin-top:338.8pt;width:523.5pt;height:327.3pt;z-index:251660288" coordsize="66484,41567" o:gfxdata="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">
                 <v:shapetype id="_x0000_t75" coordsize="21600,21600" o:spt="75" o:preferrelative="t" path="m@4@5l@4@11@9@11@9@5xe" filled="f" stroked="f">
                   <v:stroke joinstyle="miter"/>
                   <v:formulas>
@@ -20619,15 +19176,14 @@
                   <v:path o:extrusionok="f" gradientshapeok="t" o:connecttype="rect"/>
                   <o:lock v:ext="edit" aspectratio="t"/>
                 </v:shapetype>
-                <v:shape id="Picture 3" o:spid="_x0000_s1027" type="#_x0000_t75" style="position:absolute;left:16764;width:49720;height:39624;visibility:visible;mso-wrap-style:square" o:gfxdata="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">
-                  <v:imagedata r:id="rId12" o:title="Rplot28"/>
-                  <v:path arrowok="t"/>
+                <v:shape id="Picture 3" o:spid="_x0000_s1027" type="#_x0000_t75" style="position:absolute;left:16764;width:49720;height:39624;visibility:visible;mso-wrap-style:square" o:gfxdata="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">
+                  <v:imagedata r:id="rId13" o:title="Rplot28"/>
                 </v:shape>
                 <v:shapetype id="_x0000_t202" coordsize="21600,21600" o:spt="202" path="m,l,21600r21600,l21600,xe">
                   <v:stroke joinstyle="miter"/>
                   <v:path gradientshapeok="t" o:connecttype="rect"/>
                 </v:shapetype>
-                <v:shape id="Textfeld 4" o:spid="_x0000_s1028" type="#_x0000_t202" style="position:absolute;top:39338;width:66484;height:2229;visibility:visible;mso-wrap-style:square;v-text-anchor:top" o:gfxdata="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" stroked="f">
+                <v:shape id="Textfeld 4" o:spid="_x0000_s1028" type="#_x0000_t202" style="position:absolute;top:39338;width:66484;height:2229;visibility:visible;mso-wrap-style:square;v-text-anchor:top" o:gfxdata="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" stroked="f">
                   <v:textbox inset="0,0,0,0">
                     <w:txbxContent>
                       <w:p>
@@ -20762,37 +19318,13 @@
         <w:t xml:space="preserve"> </w:t>
       </w:r>
       <w:r>
-        <w:t>When examining the range of results observed for the five datasets (</w:t>
-      </w:r>
-      <w:proofErr w:type="spellStart"/>
-      <w:r>
-        <w:t>TradeMe</w:t>
-      </w:r>
-      <w:proofErr w:type="spellEnd"/>
-      <w:r>
-        <w:t xml:space="preserve">, </w:t>
-      </w:r>
-      <w:proofErr w:type="spellStart"/>
-      <w:r>
-        <w:t>MyTracks</w:t>
-      </w:r>
-      <w:proofErr w:type="spellEnd"/>
-      <w:r>
-        <w:t>, Vodafone</w:t>
+        <w:t>When examining the range of results observed for the five datasets (TradeMe, MyTracks, Vodafone</w:t>
       </w:r>
       <w:r>
         <w:t xml:space="preserve"> </w:t>
       </w:r>
       <w:r>
-        <w:t xml:space="preserve">NZ, </w:t>
-      </w:r>
-      <w:proofErr w:type="spellStart"/>
-      <w:r>
-        <w:t>ThreeNow</w:t>
-      </w:r>
-      <w:proofErr w:type="spellEnd"/>
-      <w:r>
-        <w:t xml:space="preserve"> and Flutter), the six variants exhibited </w:t>
+        <w:t xml:space="preserve">NZ, ThreeNow and Flutter), the six variants exhibited </w:t>
       </w:r>
       <w:r>
         <w:t>varied performances</w:t>
@@ -20882,22 +19414,7 @@
         <w:t>), an aspect that requires further empirical investigation.</w:t>
       </w:r>
       <w:r>
-        <w:t xml:space="preserve"> This</w:t>
-      </w:r>
-      <w:r>
-        <w:t xml:space="preserve"> </w:t>
-      </w:r>
-      <w:r>
-        <w:t xml:space="preserve">is because, for some overlapping features (i.e., similar words belonging to different categories) the conditional probability </w:t>
-      </w:r>
-      <w:proofErr w:type="gramStart"/>
-      <w:r>
-        <w:t>P(</w:t>
-      </w:r>
-      <w:proofErr w:type="spellStart"/>
-      <w:proofErr w:type="gramEnd"/>
-      <w:r>
-        <w:t>w</w:t>
+        <w:t xml:space="preserve"> This is because, for some overlapping features (i.e., similar words belonging to different categories) the conditional probability P(w</w:t>
       </w:r>
       <w:r>
         <w:rPr>
@@ -20914,13 +19431,8 @@
         </w:rPr>
         <w:t>n</w:t>
       </w:r>
-      <w:proofErr w:type="spellEnd"/>
-      <w:r>
-        <w:t xml:space="preserve">) of the specific feature </w:t>
-      </w:r>
-      <w:proofErr w:type="spellStart"/>
-      <w:r>
-        <w:t>w</w:t>
+      <w:r>
+        <w:t>) of the specific feature w</w:t>
       </w:r>
       <w:r>
         <w:rPr>
@@ -20928,13 +19440,8 @@
         </w:rPr>
         <w:t>i</w:t>
       </w:r>
-      <w:proofErr w:type="spellEnd"/>
-      <w:r>
-        <w:t xml:space="preserve"> given the category </w:t>
-      </w:r>
-      <w:proofErr w:type="spellStart"/>
-      <w:r>
-        <w:t>c</w:t>
+      <w:r>
+        <w:t xml:space="preserve"> given the category c</w:t>
       </w:r>
       <w:r>
         <w:rPr>
@@ -20942,18 +19449,8 @@
         </w:rPr>
         <w:t>n</w:t>
       </w:r>
-      <w:proofErr w:type="spellEnd"/>
-      <w:r>
-        <w:t xml:space="preserve"> could be normally distributed. In such a scenario, bias and variance of such features belonging to each category in the training data could be computed, and later utilizing the probability density function of the normal distribution, </w:t>
-      </w:r>
-      <w:proofErr w:type="gramStart"/>
-      <w:r>
-        <w:t>P(</w:t>
-      </w:r>
-      <w:proofErr w:type="spellStart"/>
-      <w:proofErr w:type="gramEnd"/>
-      <w:r>
-        <w:t>w</w:t>
+      <w:r>
+        <w:t xml:space="preserve"> could be normally distributed. In such a scenario, bias and variance of such features belonging to each category in the training data could be computed, and later utilizing the probability density function of the normal distribution, P(w</w:t>
       </w:r>
       <w:r>
         <w:rPr>
@@ -20970,26 +19467,14 @@
         </w:rPr>
         <w:t>n</w:t>
       </w:r>
-      <w:proofErr w:type="spellEnd"/>
-      <w:r>
-        <w:t xml:space="preserve">) can be computed for the unlabeled reviews. To generate the probability value of a specific feature </w:t>
-      </w:r>
-      <w:proofErr w:type="spellStart"/>
-      <w:r>
-        <w:t>w</w:t>
+      <w:r>
+        <w:t>) can be computed for the unlabeled reviews. To generate the probability value of a specific feature w</w:t>
       </w:r>
       <w:r>
         <w:rPr>
           <w:vertAlign w:val="subscript"/>
         </w:rPr>
-        <w:t>i</w:t>
-      </w:r>
-      <w:proofErr w:type="spellEnd"/>
-      <w:r>
-        <w:rPr>
-          <w:vertAlign w:val="subscript"/>
-        </w:rPr>
-        <w:t xml:space="preserve"> </w:t>
+        <w:t xml:space="preserve">i </w:t>
       </w:r>
       <w:r>
         <w:t xml:space="preserve">from the feature’s continuous probability density function, it would be necessary to integrate the probability density function around the probability value of the feature under examination over an interval of width epsilon and compute the limit of the integral as epsilon moves towards zero. This would enable the examination of the ratio of conditional probabilities generated by the particular variant that would ultimately assist towards the generation of reliable features for learning purposes </w:t>
@@ -21030,15 +19515,7 @@
       </w:pPr>
       <w:r>
         <w:lastRenderedPageBreak/>
-        <w:t>More importantly, we noticed that all the Naïve Bayes variants operated on the as</w:t>
-      </w:r>
-      <w:proofErr w:type="gramStart"/>
-      <w:r>
-        <w:t>sumption</w:t>
-      </w:r>
-      <w:proofErr w:type="gramEnd"/>
-      <w:r>
-        <w:t xml:space="preserve"> of independence, which causes each variant to disregard the meaning of words it processed relative to other words. This, in general, may compromise each variant’s ability to calculate probabilities when working with words pertaining to real-world natural language applications </w:t>
+        <w:t xml:space="preserve">More importantly, we noticed that all the Naïve Bayes variants operated on the assumption of independence, which causes each variant to disregard the meaning of words it processed relative to other words. This, in general, may compromise each variant’s ability to calculate probabilities when working with words pertaining to real-world natural language applications </w:t>
       </w:r>
       <w:r>
         <w:fldChar w:fldCharType="begin"/>
@@ -21280,13 +19757,7 @@
         </w:rPr>
       </w:pPr>
       <w:r>
-        <w:t xml:space="preserve">It is evident in Figure 1 and statistics reported in Table </w:t>
-      </w:r>
-      <w:r>
-        <w:t>4</w:t>
-      </w:r>
-      <w:r>
-        <w:t xml:space="preserve"> t</w:t>
+        <w:t>It is evident in Figure 1 and statistics reported in Table 4 t</w:t>
       </w:r>
       <w:r>
         <w:t xml:space="preserve">hat the </w:t>
@@ -21448,13 +19919,7 @@
       </w:r>
       <w:r>
         <w:lastRenderedPageBreak/>
-        <w:t xml:space="preserve">In addition, the Expectation Maximization variants were capable of handling the imbalanced data better than their predecessors even though they needed additional time for learning and prediction purposes (refer to Table </w:t>
-      </w:r>
-      <w:r>
-        <w:t>4</w:t>
-      </w:r>
-      <w:r>
-        <w:t>).</w:t>
+        <w:t>In addition, the Expectation Maximization variants were capable of handling the imbalanced data better than their predecessors even though they needed additional time for learning and prediction purposes (refer to Table 4).</w:t>
       </w:r>
     </w:p>
     <w:p>
@@ -21525,13 +19990,7 @@
         <w:t>, hence improving Naïve Bayes prediction performance.</w:t>
       </w:r>
       <w:r>
-        <w:t xml:space="preserve"> Besides, as inferred from the findings reported in Table </w:t>
-      </w:r>
-      <w:r>
-        <w:t>4</w:t>
-      </w:r>
-      <w:r>
-        <w:t>, Laplace smoothing assisted variants III, IV and VI in dealing with data imbalance. This effect is particularly pronounced when variant VI is considered. Thus, concepts such as expectation maximization and Laplace smoothing contribute towards resolving the data imbalance issue.</w:t>
+        <w:t xml:space="preserve"> Besides, as inferred from the findings reported in Table 4, Laplace smoothing assisted variants III, IV and VI in dealing with data imbalance. This effect is particularly pronounced when variant VI is considered. Thus, concepts such as expectation maximization and Laplace smoothing contribute towards resolving the data imbalance issue.</w:t>
       </w:r>
     </w:p>
     <w:p>
@@ -21539,10 +19998,7 @@
         <w:pStyle w:val="MDPI31text"/>
       </w:pPr>
       <w:r>
-        <w:t xml:space="preserve">Figure 1 and statistics reported in Table </w:t>
-      </w:r>
-      <w:r>
-        <w:t>4</w:t>
+        <w:t>Figure 1 and statistics reported in Table 4</w:t>
       </w:r>
       <w:r>
         <w:t xml:space="preserve"> also show that, overall, Expectation Maximization-Multinomial Naïve Bayes with Laplace smoothing</w:t>
@@ -21584,15 +20040,7 @@
         <w:t xml:space="preserve"> (VI)</w:t>
       </w:r>
       <w:r>
-        <w:t xml:space="preserve"> performed well on the </w:t>
-      </w:r>
-      <w:proofErr w:type="spellStart"/>
-      <w:r>
-        <w:t>TradeMe</w:t>
-      </w:r>
-      <w:proofErr w:type="spellEnd"/>
-      <w:r>
-        <w:t>, Vodafone</w:t>
+        <w:t xml:space="preserve"> performed well on the TradeMe, Vodafone</w:t>
       </w:r>
       <w:r>
         <w:t xml:space="preserve"> </w:t>
@@ -21637,13 +20085,7 @@
         <w:t xml:space="preserve">mentioned datasets (refer to Section </w:t>
       </w:r>
       <w:r>
-        <w:t>4</w:t>
-      </w:r>
-      <w:r>
-        <w:t xml:space="preserve"> and Table </w:t>
-      </w:r>
-      <w:r>
-        <w:t>4</w:t>
+        <w:t>4 and Table 4</w:t>
       </w:r>
       <w:r>
         <w:t xml:space="preserve">). </w:t>
@@ -21667,13 +20109,7 @@
         <w:t xml:space="preserve"> is to make the estimated conditional probabilities insensitive to skewed counts</w:t>
       </w:r>
       <w:r>
-        <w:t xml:space="preserve"> of words (refer to</w:t>
-      </w:r>
-      <w:r>
-        <w:t xml:space="preserve"> the</w:t>
-      </w:r>
-      <w:r>
-        <w:t xml:space="preserve"> sub-section</w:t>
+        <w:t xml:space="preserve"> of words (refer to the sub-section</w:t>
       </w:r>
       <w:r>
         <w:t xml:space="preserve"> 3.3</w:t>
@@ -21785,13 +20221,7 @@
         <w:pStyle w:val="MDPI31text"/>
       </w:pPr>
       <w:r>
-        <w:t xml:space="preserve">Furthermore, as observed from Table </w:t>
-      </w:r>
-      <w:r>
-        <w:t>5</w:t>
-      </w:r>
-      <w:r>
-        <w:t xml:space="preserve">, the F-Measure of all the variants of the Naïve Bayes method decreased as the time required for learning and prediction increased. We suspect that as the number of features increase and if the likelihood of these features is not following the suitable distribution as required by the Naïve Bayes method, F-Measures of the variants are compromised. Besides, the Naïve Bayes method requires the number of features related to each category to be in logarithmic to the size of the training </w:t>
+        <w:t xml:space="preserve">Furthermore, as observed from Table 5, the F-Measure of all the variants of the Naïve Bayes method decreased as the time required for learning and prediction increased. We suspect that as the number of features increase and if the likelihood of these features is not following the suitable distribution as required by the Naïve Bayes method, F-Measures of the variants are compromised. Besides, the Naïve Bayes method requires the number of features related to each category to be in logarithmic to the size of the training </w:t>
       </w:r>
       <w:r>
         <w:lastRenderedPageBreak/>
@@ -21816,13 +20246,7 @@
         <w:fldChar w:fldCharType="end"/>
       </w:r>
       <w:r>
-        <w:t xml:space="preserve">. These observations further supports our theory of generating reliable features sets (i.e., features sets consisting of appropriate features) pertaining to each category for the relevant variant as mentioned earlier (refer to Section </w:t>
-      </w:r>
-      <w:r>
-        <w:t>6</w:t>
-      </w:r>
-      <w:r>
-        <w:t xml:space="preserve">, RQ1 discussion). One potential  solution to address this problem would be to utilize Information Gain (IG) to extract features from the training data and later sorting the extracted features in descending order of their computed IG ratio to select the prominent features (e.g., top ‘n’, where n is based on some appropriate threshold) </w:t>
+        <w:t xml:space="preserve">. These observations further supports our theory of generating reliable features sets (i.e., features sets consisting of appropriate features) pertaining to each category for the relevant variant as mentioned earlier (refer to Section 6, RQ1 discussion). One potential  solution to address this problem would be to utilize Information Gain (IG) to extract features from the training data and later sorting the extracted features in descending order of their computed IG ratio to select the prominent features (e.g., top ‘n’, where n is based on some appropriate threshold) </w:t>
       </w:r>
       <w:r>
         <w:fldChar w:fldCharType="begin"/>
@@ -21975,13 +20399,7 @@
         <w:t>among the authors for shared understanding, before reliability checks were conducted</w:t>
       </w:r>
       <w:r>
-        <w:t xml:space="preserve"> which returned substantial agreements (see Fleiss Kappa statistics in Section </w:t>
-      </w:r>
-      <w:r>
-        <w:t>4</w:t>
-      </w:r>
-      <w:r>
-        <w:t>)</w:t>
+        <w:t xml:space="preserve"> which returned substantial agreements (see Fleiss Kappa statistics in Section 4)</w:t>
       </w:r>
       <w:r>
         <w:t xml:space="preserve">. Follow up discussions were </w:t>
@@ -22387,23 +20805,23 @@
           <w:highlight w:val="red"/>
         </w:rPr>
       </w:pPr>
-      <w:commentRangeStart w:id="5"/>
+      <w:commentRangeStart w:id="4"/>
       <w:r>
         <w:rPr>
           <w:b/>
         </w:rPr>
         <w:t xml:space="preserve">Author </w:t>
       </w:r>
-      <w:commentRangeEnd w:id="5"/>
-      <w:r>
-        <w:rPr>
-          <w:rStyle w:val="Kommentarzeichen"/>
+      <w:commentRangeEnd w:id="4"/>
+      <w:r>
+        <w:rPr>
+          <w:rStyle w:val="CommentReference"/>
           <w:rFonts w:eastAsia="SimSun"/>
           <w:noProof/>
           <w:snapToGrid/>
           <w:lang w:eastAsia="zh-CN" w:bidi="ar-SA"/>
         </w:rPr>
-        <w:commentReference w:id="5"/>
+        <w:commentReference w:id="4"/>
       </w:r>
       <w:r>
         <w:rPr>
@@ -22417,20 +20835,12 @@
       <w:r>
         <w:t xml:space="preserve"> Please turn to the </w:t>
       </w:r>
-      <w:hyperlink r:id="rId13" w:history="1">
-        <w:proofErr w:type="spellStart"/>
+      <w:hyperlink r:id="rId14" w:history="1">
         <w:r>
           <w:rPr>
             <w:rStyle w:val="Hyperlink"/>
           </w:rPr>
-          <w:t>CRediT</w:t>
-        </w:r>
-        <w:proofErr w:type="spellEnd"/>
-        <w:r>
-          <w:rPr>
-            <w:rStyle w:val="Hyperlink"/>
-          </w:rPr>
-          <w:t xml:space="preserve"> taxonomy</w:t>
+          <w:t>CRediT taxonomy</w:t>
         </w:r>
       </w:hyperlink>
       <w:r>
@@ -22450,7 +20860,7 @@
           <w:highlight w:val="red"/>
         </w:rPr>
       </w:pPr>
-      <w:commentRangeStart w:id="6"/>
+      <w:commentRangeStart w:id="5"/>
       <w:r>
         <w:rPr>
           <w:b/>
@@ -22489,16 +20899,16 @@
         </w:rPr>
         <w:t xml:space="preserve"> We encourage all authors of articles published in MDPI journals to share their research data. In this section, please provide details regarding where data supporting reported results can be found, including links to publicly archived datasets analyzed or generated during the study. Where no new data were created, or where data is unavailable due to privacy or ethical restrictions, a statement is still required. Suggested Data Availability Statements are available in section “MDPI Research Data Policies” at https://www.mdpi.com/ethics.</w:t>
       </w:r>
-      <w:commentRangeEnd w:id="6"/>
-      <w:r>
-        <w:rPr>
-          <w:rStyle w:val="Kommentarzeichen"/>
+      <w:commentRangeEnd w:id="5"/>
+      <w:r>
+        <w:rPr>
+          <w:rStyle w:val="CommentReference"/>
           <w:rFonts w:eastAsia="SimSun"/>
           <w:noProof/>
           <w:snapToGrid/>
           <w:lang w:eastAsia="zh-CN" w:bidi="ar-SA"/>
         </w:rPr>
-        <w:commentReference w:id="6"/>
+        <w:commentReference w:id="5"/>
       </w:r>
     </w:p>
     <w:p>
@@ -22520,13 +20930,7 @@
         <w:rPr>
           <w:sz w:val="20"/>
         </w:rPr>
-        <w:t xml:space="preserve"> </w:t>
-      </w:r>
-      <w:r>
-        <w:rPr>
-          <w:sz w:val="20"/>
-        </w:rPr>
-        <w:t>We would like to thank the app developers of Flutter for providing the app reviews and validating our preliminary outcomes. This work is funded by University of Otago Research Grant (UORG) Award – accessed through the University of Otago Research Committee.</w:t>
+        <w:t xml:space="preserve"> We would like to thank the app developers of Flutter for providing the app reviews and validating our preliminary outcomes. This work is funded by University of Otago Research Grant (UORG) Award – accessed through the University of Otago Research Committee.</w:t>
       </w:r>
     </w:p>
     <w:p>
@@ -22548,13 +20952,7 @@
         <w:rPr>
           <w:szCs w:val="20"/>
         </w:rPr>
-        <w:t xml:space="preserve"> </w:t>
-      </w:r>
-      <w:r>
-        <w:rPr>
-          <w:szCs w:val="20"/>
-        </w:rPr>
-        <w:t>The authors have no conflicts of interest to declare. All co-authors have seen and agree with the contents of the manuscript and there is no financial interest to report. We certify that the submission is original work and is not under review at any other publication venue.</w:t>
+        <w:t xml:space="preserve"> The authors have no conflicts of interest to declare. All co-authors have seen and agree with the contents of the manuscript and there is no financial interest to report. We certify that the submission is original work and is not under review at any other publication venue.</w:t>
       </w:r>
     </w:p>
     <w:p>
@@ -22570,7 +20968,7 @@
           <w:lang w:bidi="en-US"/>
         </w:rPr>
       </w:pPr>
-      <w:commentRangeStart w:id="7"/>
+      <w:commentRangeStart w:id="6"/>
       <w:r>
         <w:rPr>
           <w:b/>
@@ -22580,12 +20978,12 @@
         </w:rPr>
         <w:t xml:space="preserve">Appendix </w:t>
       </w:r>
-      <w:commentRangeEnd w:id="7"/>
-      <w:r>
-        <w:rPr>
-          <w:rStyle w:val="Kommentarzeichen"/>
-        </w:rPr>
-        <w:commentReference w:id="7"/>
+      <w:commentRangeEnd w:id="6"/>
+      <w:r>
+        <w:rPr>
+          <w:rStyle w:val="CommentReference"/>
+        </w:rPr>
+        <w:commentReference w:id="6"/>
       </w:r>
       <w:r>
         <w:rPr>
@@ -22865,11 +21263,9 @@
               <w:pStyle w:val="MDPI42tablebody"/>
               <w:spacing w:line="240" w:lineRule="auto"/>
             </w:pPr>
-            <w:proofErr w:type="spellStart"/>
             <w:r>
               <w:t>MyTracks</w:t>
             </w:r>
-            <w:proofErr w:type="spellEnd"/>
           </w:p>
         </w:tc>
         <w:tc>
@@ -23149,11 +21545,9 @@
               <w:pStyle w:val="MDPI42tablebody"/>
               <w:spacing w:line="240" w:lineRule="auto"/>
             </w:pPr>
-            <w:proofErr w:type="spellStart"/>
             <w:r>
               <w:t>ThreeNow</w:t>
             </w:r>
-            <w:proofErr w:type="spellEnd"/>
           </w:p>
         </w:tc>
         <w:tc>
@@ -23289,11 +21683,9 @@
               <w:pStyle w:val="MDPI42tablebody"/>
               <w:spacing w:line="240" w:lineRule="auto"/>
             </w:pPr>
-            <w:proofErr w:type="spellStart"/>
             <w:r>
               <w:t>TradeMe</w:t>
             </w:r>
-            <w:proofErr w:type="spellEnd"/>
           </w:p>
         </w:tc>
         <w:tc>
@@ -23563,21 +21955,21 @@
         <w:pStyle w:val="MDPI21heading1"/>
         <w:ind w:left="0"/>
       </w:pPr>
-      <w:commentRangeStart w:id="8"/>
+      <w:commentRangeStart w:id="7"/>
       <w:r>
         <w:t>References</w:t>
       </w:r>
-      <w:commentRangeEnd w:id="8"/>
-      <w:r>
-        <w:rPr>
-          <w:rStyle w:val="Kommentarzeichen"/>
+      <w:commentRangeEnd w:id="7"/>
+      <w:r>
+        <w:rPr>
+          <w:rStyle w:val="CommentReference"/>
           <w:rFonts w:eastAsia="SimSun"/>
           <w:b w:val="0"/>
           <w:noProof/>
           <w:snapToGrid/>
           <w:lang w:eastAsia="zh-CN" w:bidi="ar-SA"/>
         </w:rPr>
-        <w:commentReference w:id="8"/>
+        <w:commentReference w:id="7"/>
       </w:r>
     </w:p>
     <w:p>
@@ -23590,23 +21982,7 @@
         <w:ind w:left="425"/>
       </w:pPr>
       <w:r>
-        <w:t xml:space="preserve">References must be numbered in order of appearance in the text (including citations in tables and legends) and listed individually at the end of the manuscript. We recommend preparing the references with a bibliography software package, such as EndNote, </w:t>
-      </w:r>
-      <w:proofErr w:type="spellStart"/>
-      <w:r>
-        <w:t>ReferenceManager</w:t>
-      </w:r>
-      <w:proofErr w:type="spellEnd"/>
-      <w:r>
-        <w:t xml:space="preserve"> or </w:t>
-      </w:r>
-      <w:proofErr w:type="spellStart"/>
-      <w:r>
-        <w:t>Zotero</w:t>
-      </w:r>
-      <w:proofErr w:type="spellEnd"/>
-      <w:r>
-        <w:t xml:space="preserve"> to avoid typing mistakes and </w:t>
+        <w:t xml:space="preserve">References must be numbered in order of appearance in the text (including citations in tables and legends) and listed individually at the end of the manuscript. We recommend preparing the references with a bibliography software package, such as EndNote, ReferenceManager or Zotero to avoid typing mistakes and </w:t>
       </w:r>
       <w:r>
         <w:t>duplicated references. Include the digital object identifier (DOI) for all references where available.</w:t>
@@ -23667,15 +22043,7 @@
         <w:t xml:space="preserve"> and placed before the punctuation; for example </w:t>
       </w:r>
       <w:r>
-        <w:t>[1], [1–3] or [1</w:t>
-      </w:r>
-      <w:proofErr w:type="gramStart"/>
-      <w:r>
-        <w:t>,3</w:t>
-      </w:r>
-      <w:proofErr w:type="gramEnd"/>
-      <w:r>
-        <w:t>]. For embedded citations in the text with pagination, use both parentheses and brackets to indicate the reference number and page numbers; for example [5] (p. 10), or [6] (pp. 101–105).</w:t>
+        <w:t>[1], [1–3] or [1,3]. For embedded citations in the text with pagination, use both parentheses and brackets to indicate the reference number and page numbers; for example [5] (p. 10), or [6] (pp. 101–105).</w:t>
       </w:r>
     </w:p>
     <w:p>
@@ -23725,15 +22093,7 @@
         <w:t>Volume</w:t>
       </w:r>
       <w:r>
-        <w:t xml:space="preserve">, </w:t>
-      </w:r>
-      <w:proofErr w:type="gramStart"/>
-      <w:r>
-        <w:t>page</w:t>
-      </w:r>
-      <w:proofErr w:type="gramEnd"/>
-      <w:r>
-        <w:t xml:space="preserve"> range.</w:t>
+        <w:t>, page range.</w:t>
       </w:r>
     </w:p>
     <w:p>
@@ -23884,10 +22244,10 @@
       </w:r>
     </w:p>
     <w:sectPr>
-      <w:headerReference w:type="even" r:id="rId14"/>
-      <w:headerReference w:type="default" r:id="rId15"/>
-      <w:headerReference w:type="first" r:id="rId16"/>
-      <w:footerReference w:type="first" r:id="rId17"/>
+      <w:headerReference w:type="even" r:id="rId15"/>
+      <w:headerReference w:type="default" r:id="rId16"/>
+      <w:headerReference w:type="first" r:id="rId17"/>
+      <w:footerReference w:type="first" r:id="rId18"/>
       <w:type w:val="continuous"/>
       <w:pgSz w:w="11906" w:h="16838" w:code="9"/>
       <w:pgMar w:top="1417" w:right="720" w:bottom="1077" w:left="720" w:header="1020" w:footer="340" w:gutter="0"/>
@@ -23903,15 +22263,15 @@
 </file>
 
 <file path=word/comments.xml><?xml version="1.0" encoding="utf-8"?>
-<w:comments xmlns:wpc="http://schemas.microsoft.com/office/word/2010/wordprocessingCanvas" xmlns:cx="http://schemas.microsoft.com/office/drawing/2014/chartex" xmlns:cx1="http://schemas.microsoft.com/office/drawing/2015/9/8/chartex" xmlns:mc="http://schemas.openxmlformats.org/markup-compatibility/2006" xmlns:o="urn:schemas-microsoft-com:office:office" xmlns:r="http://schemas.openxmlformats.org/officeDocument/2006/relationships" xmlns:m="http://schemas.openxmlformats.org/officeDocument/2006/math" xmlns:v="urn:schemas-microsoft-com:vml" xmlns:wp14="http://schemas.microsoft.com/office/word/2010/wordprocessingDrawing" xmlns:wp="http://schemas.openxmlformats.org/drawingml/2006/wordprocessingDrawing" xmlns:w10="urn:schemas-microsoft-com:office:word" xmlns:w="http://schemas.openxmlformats.org/wordprocessingml/2006/main" xmlns:w14="http://schemas.microsoft.com/office/word/2010/wordml" xmlns:w15="http://schemas.microsoft.com/office/word/2012/wordml" xmlns:w16se="http://schemas.microsoft.com/office/word/2015/wordml/symex" xmlns:wpg="http://schemas.microsoft.com/office/word/2010/wordprocessingGroup" xmlns:wpi="http://schemas.microsoft.com/office/word/2010/wordprocessingInk" xmlns:wne="http://schemas.microsoft.com/office/word/2006/wordml" xmlns:wps="http://schemas.microsoft.com/office/word/2010/wordprocessingShape" mc:Ignorable="w14 w15 w16se wp14">
+<w:comments xmlns:wpc="http://schemas.microsoft.com/office/word/2010/wordprocessingCanvas" xmlns:cx="http://schemas.microsoft.com/office/drawing/2014/chartex" xmlns:cx1="http://schemas.microsoft.com/office/drawing/2015/9/8/chartex" xmlns:cx2="http://schemas.microsoft.com/office/drawing/2015/10/21/chartex" xmlns:cx3="http://schemas.microsoft.com/office/drawing/2016/5/9/chartex" xmlns:cx4="http://schemas.microsoft.com/office/drawing/2016/5/10/chartex" xmlns:cx5="http://schemas.microsoft.com/office/drawing/2016/5/11/chartex" xmlns:cx6="http://schemas.microsoft.com/office/drawing/2016/5/12/chartex" xmlns:cx7="http://schemas.microsoft.com/office/drawing/2016/5/13/chartex" xmlns:cx8="http://schemas.microsoft.com/office/drawing/2016/5/14/chartex" xmlns:mc="http://schemas.openxmlformats.org/markup-compatibility/2006" xmlns:aink="http://schemas.microsoft.com/office/drawing/2016/ink" xmlns:am3d="http://schemas.microsoft.com/office/drawing/2017/model3d" xmlns:o="urn:schemas-microsoft-com:office:office" xmlns:oel="http://schemas.microsoft.com/office/2019/extlst" xmlns:r="http://schemas.openxmlformats.org/officeDocument/2006/relationships" xmlns:m="http://schemas.openxmlformats.org/officeDocument/2006/math" xmlns:v="urn:schemas-microsoft-com:vml" xmlns:wp14="http://schemas.microsoft.com/office/word/2010/wordprocessingDrawing" xmlns:wp="http://schemas.openxmlformats.org/drawingml/2006/wordprocessingDrawing" xmlns:w10="urn:schemas-microsoft-com:office:word" xmlns:w="http://schemas.openxmlformats.org/wordprocessingml/2006/main" xmlns:w14="http://schemas.microsoft.com/office/word/2010/wordml" xmlns:w15="http://schemas.microsoft.com/office/word/2012/wordml" xmlns:w16cex="http://schemas.microsoft.com/office/word/2018/wordml/cex" xmlns:w16cid="http://schemas.microsoft.com/office/word/2016/wordml/cid" xmlns:w16="http://schemas.microsoft.com/office/word/2018/wordml" xmlns:w16sdtdh="http://schemas.microsoft.com/office/word/2020/wordml/sdtdatahash" xmlns:w16se="http://schemas.microsoft.com/office/word/2015/wordml/symex" xmlns:wpg="http://schemas.microsoft.com/office/word/2010/wordprocessingGroup" xmlns:wpi="http://schemas.microsoft.com/office/word/2010/wordprocessingInk" xmlns:wne="http://schemas.microsoft.com/office/word/2006/wordml" xmlns:wps="http://schemas.microsoft.com/office/word/2010/wordprocessingShape" mc:Ignorable="w14 w15 w16se w16cid w16 w16cex w16sdtdh wp14">
   <w:comment w:id="0" w:author="Daniel Staegemann" w:date="2024-06-17T20:16:00Z" w:initials="DS">
     <w:p>
       <w:pPr>
-        <w:pStyle w:val="Kommentartext"/>
-      </w:pPr>
-      <w:r>
-        <w:rPr>
-          <w:rStyle w:val="Kommentarzeichen"/>
+        <w:pStyle w:val="CommentText"/>
+      </w:pPr>
+      <w:r>
+        <w:rPr>
+          <w:rStyle w:val="CommentReference"/>
         </w:rPr>
         <w:annotationRef/>
       </w:r>
@@ -23920,14 +22280,14 @@
       </w:r>
     </w:p>
   </w:comment>
-  <w:comment w:id="2" w:author="Daniel Staegemann" w:date="2024-06-17T20:16:00Z" w:initials="DS">
+  <w:comment w:id="1" w:author="Daniel Staegemann" w:date="2024-06-17T20:16:00Z" w:initials="DS">
     <w:p>
       <w:pPr>
-        <w:pStyle w:val="Kommentartext"/>
-      </w:pPr>
-      <w:r>
-        <w:rPr>
-          <w:rStyle w:val="Kommentarzeichen"/>
+        <w:pStyle w:val="CommentText"/>
+      </w:pPr>
+      <w:r>
+        <w:rPr>
+          <w:rStyle w:val="CommentReference"/>
         </w:rPr>
         <w:annotationRef/>
       </w:r>
@@ -23936,14 +22296,14 @@
       </w:r>
     </w:p>
   </w:comment>
-  <w:comment w:id="3" w:author="Daniel Staegemann" w:date="2024-06-17T19:52:00Z" w:initials="DS">
+  <w:comment w:id="2" w:author="Daniel Staegemann" w:date="2024-06-17T19:52:00Z" w:initials="DS">
     <w:p>
       <w:pPr>
-        <w:pStyle w:val="Kommentartext"/>
-      </w:pPr>
-      <w:r>
-        <w:rPr>
-          <w:rStyle w:val="Kommentarzeichen"/>
+        <w:pStyle w:val="CommentText"/>
+      </w:pPr>
+      <w:r>
+        <w:rPr>
+          <w:rStyle w:val="CommentReference"/>
         </w:rPr>
         <w:annotationRef/>
       </w:r>
@@ -23952,14 +22312,14 @@
       </w:r>
     </w:p>
   </w:comment>
-  <w:comment w:id="4" w:author="Daniel Staegemann" w:date="2024-06-17T19:23:00Z" w:initials="DS">
+  <w:comment w:id="3" w:author="Daniel Staegemann" w:date="2024-06-17T19:23:00Z" w:initials="DS">
     <w:p>
       <w:pPr>
-        <w:pStyle w:val="Kommentartext"/>
-      </w:pPr>
-      <w:r>
-        <w:rPr>
-          <w:rStyle w:val="Kommentarzeichen"/>
+        <w:pStyle w:val="CommentText"/>
+      </w:pPr>
+      <w:r>
+        <w:rPr>
+          <w:rStyle w:val="CommentReference"/>
         </w:rPr>
         <w:annotationRef/>
       </w:r>
@@ -23968,14 +22328,14 @@
       </w:r>
     </w:p>
   </w:comment>
-  <w:comment w:id="5" w:author="Daniel Staegemann" w:date="2024-06-17T20:09:00Z" w:initials="DS">
+  <w:comment w:id="4" w:author="Daniel Staegemann" w:date="2024-06-17T20:09:00Z" w:initials="DS">
     <w:p>
       <w:pPr>
-        <w:pStyle w:val="Kommentartext"/>
-      </w:pPr>
-      <w:r>
-        <w:rPr>
-          <w:rStyle w:val="Kommentarzeichen"/>
+        <w:pStyle w:val="CommentText"/>
+      </w:pPr>
+      <w:r>
+        <w:rPr>
+          <w:rStyle w:val="CommentReference"/>
         </w:rPr>
         <w:annotationRef/>
       </w:r>
@@ -23984,14 +22344,14 @@
       </w:r>
     </w:p>
   </w:comment>
-  <w:comment w:id="6" w:author="Daniel Staegemann" w:date="2024-06-17T20:00:00Z" w:initials="DS">
+  <w:comment w:id="5" w:author="Daniel Staegemann" w:date="2024-06-17T20:00:00Z" w:initials="DS">
     <w:p>
       <w:pPr>
-        <w:pStyle w:val="Kommentartext"/>
-      </w:pPr>
-      <w:r>
-        <w:rPr>
-          <w:rStyle w:val="Kommentarzeichen"/>
+        <w:pStyle w:val="CommentText"/>
+      </w:pPr>
+      <w:r>
+        <w:rPr>
+          <w:rStyle w:val="CommentReference"/>
         </w:rPr>
         <w:annotationRef/>
       </w:r>
@@ -24000,14 +22360,14 @@
       </w:r>
     </w:p>
   </w:comment>
-  <w:comment w:id="7" w:author="Daniel Staegemann" w:date="2024-06-17T20:07:00Z" w:initials="DS">
+  <w:comment w:id="6" w:author="Daniel Staegemann" w:date="2024-06-17T20:07:00Z" w:initials="DS">
     <w:p>
       <w:pPr>
-        <w:pStyle w:val="Kommentartext"/>
-      </w:pPr>
-      <w:r>
-        <w:rPr>
-          <w:rStyle w:val="Kommentarzeichen"/>
+        <w:pStyle w:val="CommentText"/>
+      </w:pPr>
+      <w:r>
+        <w:rPr>
+          <w:rStyle w:val="CommentReference"/>
         </w:rPr>
         <w:annotationRef/>
       </w:r>
@@ -24016,14 +22376,14 @@
       </w:r>
     </w:p>
   </w:comment>
-  <w:comment w:id="8" w:author="Daniel Staegemann" w:date="2024-06-17T20:08:00Z" w:initials="DS">
+  <w:comment w:id="7" w:author="Daniel Staegemann" w:date="2024-06-17T20:08:00Z" w:initials="DS">
     <w:p>
       <w:pPr>
-        <w:pStyle w:val="Kommentartext"/>
-      </w:pPr>
-      <w:r>
-        <w:rPr>
-          <w:rStyle w:val="Kommentarzeichen"/>
+        <w:pStyle w:val="CommentText"/>
+      </w:pPr>
+      <w:r>
+        <w:rPr>
+          <w:rStyle w:val="CommentReference"/>
         </w:rPr>
         <w:annotationRef/>
       </w:r>
@@ -24036,8 +22396,8 @@
 </file>
 
 <file path=word/commentsExtended.xml><?xml version="1.0" encoding="utf-8"?>
-<w15:commentsEx xmlns:wpc="http://schemas.microsoft.com/office/word/2010/wordprocessingCanvas" xmlns:cx="http://schemas.microsoft.com/office/drawing/2014/chartex" xmlns:cx1="http://schemas.microsoft.com/office/drawing/2015/9/8/chartex" xmlns:mc="http://schemas.openxmlformats.org/markup-compatibility/2006" xmlns:o="urn:schemas-microsoft-com:office:office" xmlns:r="http://schemas.openxmlformats.org/officeDocument/2006/relationships" xmlns:m="http://schemas.openxmlformats.org/officeDocument/2006/math" xmlns:v="urn:schemas-microsoft-com:vml" xmlns:wp14="http://schemas.microsoft.com/office/word/2010/wordprocessingDrawing" xmlns:wp="http://schemas.openxmlformats.org/drawingml/2006/wordprocessingDrawing" xmlns:w10="urn:schemas-microsoft-com:office:word" xmlns:w="http://schemas.openxmlformats.org/wordprocessingml/2006/main" xmlns:w14="http://schemas.microsoft.com/office/word/2010/wordml" xmlns:w15="http://schemas.microsoft.com/office/word/2012/wordml" xmlns:w16se="http://schemas.microsoft.com/office/word/2015/wordml/symex" xmlns:wpg="http://schemas.microsoft.com/office/word/2010/wordprocessingGroup" xmlns:wpi="http://schemas.microsoft.com/office/word/2010/wordprocessingInk" xmlns:wne="http://schemas.microsoft.com/office/word/2006/wordml" xmlns:wps="http://schemas.microsoft.com/office/word/2010/wordprocessingShape" mc:Ignorable="w14 w15 w16se wp14">
-  <w15:commentEx w15:paraId="419095F0" w15:done="0"/>
+<w15:commentsEx xmlns:wpc="http://schemas.microsoft.com/office/word/2010/wordprocessingCanvas" xmlns:cx="http://schemas.microsoft.com/office/drawing/2014/chartex" xmlns:cx1="http://schemas.microsoft.com/office/drawing/2015/9/8/chartex" xmlns:cx2="http://schemas.microsoft.com/office/drawing/2015/10/21/chartex" xmlns:cx3="http://schemas.microsoft.com/office/drawing/2016/5/9/chartex" xmlns:cx4="http://schemas.microsoft.com/office/drawing/2016/5/10/chartex" xmlns:cx5="http://schemas.microsoft.com/office/drawing/2016/5/11/chartex" xmlns:cx6="http://schemas.microsoft.com/office/drawing/2016/5/12/chartex" xmlns:cx7="http://schemas.microsoft.com/office/drawing/2016/5/13/chartex" xmlns:cx8="http://schemas.microsoft.com/office/drawing/2016/5/14/chartex" xmlns:mc="http://schemas.openxmlformats.org/markup-compatibility/2006" xmlns:aink="http://schemas.microsoft.com/office/drawing/2016/ink" xmlns:am3d="http://schemas.microsoft.com/office/drawing/2017/model3d" xmlns:o="urn:schemas-microsoft-com:office:office" xmlns:oel="http://schemas.microsoft.com/office/2019/extlst" xmlns:r="http://schemas.openxmlformats.org/officeDocument/2006/relationships" xmlns:m="http://schemas.openxmlformats.org/officeDocument/2006/math" xmlns:v="urn:schemas-microsoft-com:vml" xmlns:wp14="http://schemas.microsoft.com/office/word/2010/wordprocessingDrawing" xmlns:wp="http://schemas.openxmlformats.org/drawingml/2006/wordprocessingDrawing" xmlns:w10="urn:schemas-microsoft-com:office:word" xmlns:w="http://schemas.openxmlformats.org/wordprocessingml/2006/main" xmlns:w14="http://schemas.microsoft.com/office/word/2010/wordml" xmlns:w15="http://schemas.microsoft.com/office/word/2012/wordml" xmlns:w16cex="http://schemas.microsoft.com/office/word/2018/wordml/cex" xmlns:w16cid="http://schemas.microsoft.com/office/word/2016/wordml/cid" xmlns:w16="http://schemas.microsoft.com/office/word/2018/wordml" xmlns:w16sdtdh="http://schemas.microsoft.com/office/word/2020/wordml/sdtdatahash" xmlns:w16se="http://schemas.microsoft.com/office/word/2015/wordml/symex" xmlns:wpg="http://schemas.microsoft.com/office/word/2010/wordprocessingGroup" xmlns:wpi="http://schemas.microsoft.com/office/word/2010/wordprocessingInk" xmlns:wne="http://schemas.microsoft.com/office/word/2006/wordml" xmlns:wps="http://schemas.microsoft.com/office/word/2010/wordprocessingShape" mc:Ignorable="w14 w15 w16se w16cid w16 w16cex w16sdtdh wp14">
+  <w15:commentEx w15:paraId="698876CB" w15:done="0"/>
   <w15:commentEx w15:paraId="71072725" w15:done="0"/>
   <w15:commentEx w15:paraId="52F05867" w15:done="0"/>
   <w15:commentEx w15:paraId="4E60D085" w15:done="0"/>
@@ -24048,8 +22408,21 @@
 </w15:commentsEx>
 </file>
 
+<file path=word/commentsIds.xml><?xml version="1.0" encoding="utf-8"?>
+<w16cid:commentsIds xmlns:wpc="http://schemas.microsoft.com/office/word/2010/wordprocessingCanvas" xmlns:cx="http://schemas.microsoft.com/office/drawing/2014/chartex" xmlns:cx1="http://schemas.microsoft.com/office/drawing/2015/9/8/chartex" xmlns:cx2="http://schemas.microsoft.com/office/drawing/2015/10/21/chartex" xmlns:cx3="http://schemas.microsoft.com/office/drawing/2016/5/9/chartex" xmlns:cx4="http://schemas.microsoft.com/office/drawing/2016/5/10/chartex" xmlns:cx5="http://schemas.microsoft.com/office/drawing/2016/5/11/chartex" xmlns:cx6="http://schemas.microsoft.com/office/drawing/2016/5/12/chartex" xmlns:cx7="http://schemas.microsoft.com/office/drawing/2016/5/13/chartex" xmlns:cx8="http://schemas.microsoft.com/office/drawing/2016/5/14/chartex" xmlns:mc="http://schemas.openxmlformats.org/markup-compatibility/2006" xmlns:aink="http://schemas.microsoft.com/office/drawing/2016/ink" xmlns:am3d="http://schemas.microsoft.com/office/drawing/2017/model3d" xmlns:o="urn:schemas-microsoft-com:office:office" xmlns:oel="http://schemas.microsoft.com/office/2019/extlst" xmlns:r="http://schemas.openxmlformats.org/officeDocument/2006/relationships" xmlns:m="http://schemas.openxmlformats.org/officeDocument/2006/math" xmlns:v="urn:schemas-microsoft-com:vml" xmlns:wp14="http://schemas.microsoft.com/office/word/2010/wordprocessingDrawing" xmlns:wp="http://schemas.openxmlformats.org/drawingml/2006/wordprocessingDrawing" xmlns:w10="urn:schemas-microsoft-com:office:word" xmlns:w="http://schemas.openxmlformats.org/wordprocessingml/2006/main" xmlns:w14="http://schemas.microsoft.com/office/word/2010/wordml" xmlns:w15="http://schemas.microsoft.com/office/word/2012/wordml" xmlns:w16cex="http://schemas.microsoft.com/office/word/2018/wordml/cex" xmlns:w16cid="http://schemas.microsoft.com/office/word/2016/wordml/cid" xmlns:w16="http://schemas.microsoft.com/office/word/2018/wordml" xmlns:w16sdtdh="http://schemas.microsoft.com/office/word/2020/wordml/sdtdatahash" xmlns:w16se="http://schemas.microsoft.com/office/word/2015/wordml/symex" xmlns:wpg="http://schemas.microsoft.com/office/word/2010/wordprocessingGroup" xmlns:wpi="http://schemas.microsoft.com/office/word/2010/wordprocessingInk" xmlns:wne="http://schemas.microsoft.com/office/word/2006/wordml" xmlns:wps="http://schemas.microsoft.com/office/word/2010/wordprocessingShape" mc:Ignorable="w14 w15 w16se w16cid w16 w16cex w16sdtdh wp14">
+  <w16cid:commentId w16cid:paraId="698876CB" w16cid:durableId="0F6C835D"/>
+  <w16cid:commentId w16cid:paraId="71072725" w16cid:durableId="2DCAED9F"/>
+  <w16cid:commentId w16cid:paraId="52F05867" w16cid:durableId="164F1B76"/>
+  <w16cid:commentId w16cid:paraId="4E60D085" w16cid:durableId="38E93DC8"/>
+  <w16cid:commentId w16cid:paraId="5D69A84C" w16cid:durableId="63223276"/>
+  <w16cid:commentId w16cid:paraId="41B9EFEA" w16cid:durableId="5448C703"/>
+  <w16cid:commentId w16cid:paraId="510604B0" w16cid:durableId="0C33CE27"/>
+  <w16cid:commentId w16cid:paraId="4E69DD05" w16cid:durableId="5EDBC933"/>
+</w16cid:commentsIds>
+</file>
+
 <file path=word/endnotes.xml><?xml version="1.0" encoding="utf-8"?>
-<w:endnotes xmlns:wpc="http://schemas.microsoft.com/office/word/2010/wordprocessingCanvas" xmlns:cx="http://schemas.microsoft.com/office/drawing/2014/chartex" xmlns:cx1="http://schemas.microsoft.com/office/drawing/2015/9/8/chartex" xmlns:mc="http://schemas.openxmlformats.org/markup-compatibility/2006" xmlns:o="urn:schemas-microsoft-com:office:office" xmlns:r="http://schemas.openxmlformats.org/officeDocument/2006/relationships" xmlns:m="http://schemas.openxmlformats.org/officeDocument/2006/math" xmlns:v="urn:schemas-microsoft-com:vml" xmlns:wp14="http://schemas.microsoft.com/office/word/2010/wordprocessingDrawing" xmlns:wp="http://schemas.openxmlformats.org/drawingml/2006/wordprocessingDrawing" xmlns:w10="urn:schemas-microsoft-com:office:word" xmlns:w="http://schemas.openxmlformats.org/wordprocessingml/2006/main" xmlns:w14="http://schemas.microsoft.com/office/word/2010/wordml" xmlns:w15="http://schemas.microsoft.com/office/word/2012/wordml" xmlns:w16se="http://schemas.microsoft.com/office/word/2015/wordml/symex" xmlns:wpg="http://schemas.microsoft.com/office/word/2010/wordprocessingGroup" xmlns:wpi="http://schemas.microsoft.com/office/word/2010/wordprocessingInk" xmlns:wne="http://schemas.microsoft.com/office/word/2006/wordml" xmlns:wps="http://schemas.microsoft.com/office/word/2010/wordprocessingShape" mc:Ignorable="w14 w15 w16se wp14">
+<w:endnotes xmlns:wpc="http://schemas.microsoft.com/office/word/2010/wordprocessingCanvas" xmlns:cx="http://schemas.microsoft.com/office/drawing/2014/chartex" xmlns:cx1="http://schemas.microsoft.com/office/drawing/2015/9/8/chartex" xmlns:cx2="http://schemas.microsoft.com/office/drawing/2015/10/21/chartex" xmlns:cx3="http://schemas.microsoft.com/office/drawing/2016/5/9/chartex" xmlns:cx4="http://schemas.microsoft.com/office/drawing/2016/5/10/chartex" xmlns:cx5="http://schemas.microsoft.com/office/drawing/2016/5/11/chartex" xmlns:cx6="http://schemas.microsoft.com/office/drawing/2016/5/12/chartex" xmlns:cx7="http://schemas.microsoft.com/office/drawing/2016/5/13/chartex" xmlns:cx8="http://schemas.microsoft.com/office/drawing/2016/5/14/chartex" xmlns:mc="http://schemas.openxmlformats.org/markup-compatibility/2006" xmlns:aink="http://schemas.microsoft.com/office/drawing/2016/ink" xmlns:am3d="http://schemas.microsoft.com/office/drawing/2017/model3d" xmlns:o="urn:schemas-microsoft-com:office:office" xmlns:oel="http://schemas.microsoft.com/office/2019/extlst" xmlns:r="http://schemas.openxmlformats.org/officeDocument/2006/relationships" xmlns:m="http://schemas.openxmlformats.org/officeDocument/2006/math" xmlns:v="urn:schemas-microsoft-com:vml" xmlns:wp14="http://schemas.microsoft.com/office/word/2010/wordprocessingDrawing" xmlns:wp="http://schemas.openxmlformats.org/drawingml/2006/wordprocessingDrawing" xmlns:w10="urn:schemas-microsoft-com:office:word" xmlns:w="http://schemas.openxmlformats.org/wordprocessingml/2006/main" xmlns:w14="http://schemas.microsoft.com/office/word/2010/wordml" xmlns:w15="http://schemas.microsoft.com/office/word/2012/wordml" xmlns:w16cex="http://schemas.microsoft.com/office/word/2018/wordml/cex" xmlns:w16cid="http://schemas.microsoft.com/office/word/2016/wordml/cid" xmlns:w16="http://schemas.microsoft.com/office/word/2018/wordml" xmlns:w16sdtdh="http://schemas.microsoft.com/office/word/2020/wordml/sdtdatahash" xmlns:w16se="http://schemas.microsoft.com/office/word/2015/wordml/symex" xmlns:wpg="http://schemas.microsoft.com/office/word/2010/wordprocessingGroup" xmlns:wpi="http://schemas.microsoft.com/office/word/2010/wordprocessingInk" xmlns:wne="http://schemas.microsoft.com/office/word/2006/wordml" xmlns:wps="http://schemas.microsoft.com/office/word/2010/wordprocessingShape" mc:Ignorable="w14 w15 w16se w16cid w16 w16cex w16sdtdh wp14">
   <w:endnote w:type="separator" w:id="-1">
     <w:p>
       <w:pPr>
@@ -24074,7 +22447,7 @@
 </file>
 
 <file path=word/footer1.xml><?xml version="1.0" encoding="utf-8"?>
-<w:ftr xmlns:wpc="http://schemas.microsoft.com/office/word/2010/wordprocessingCanvas" xmlns:cx="http://schemas.microsoft.com/office/drawing/2014/chartex" xmlns:cx1="http://schemas.microsoft.com/office/drawing/2015/9/8/chartex" xmlns:mc="http://schemas.openxmlformats.org/markup-compatibility/2006" xmlns:o="urn:schemas-microsoft-com:office:office" xmlns:r="http://schemas.openxmlformats.org/officeDocument/2006/relationships" xmlns:m="http://schemas.openxmlformats.org/officeDocument/2006/math" xmlns:v="urn:schemas-microsoft-com:vml" xmlns:wp14="http://schemas.microsoft.com/office/word/2010/wordprocessingDrawing" xmlns:wp="http://schemas.openxmlformats.org/drawingml/2006/wordprocessingDrawing" xmlns:w10="urn:schemas-microsoft-com:office:word" xmlns:w="http://schemas.openxmlformats.org/wordprocessingml/2006/main" xmlns:w14="http://schemas.microsoft.com/office/word/2010/wordml" xmlns:w15="http://schemas.microsoft.com/office/word/2012/wordml" xmlns:w16se="http://schemas.microsoft.com/office/word/2015/wordml/symex" xmlns:wpg="http://schemas.microsoft.com/office/word/2010/wordprocessingGroup" xmlns:wpi="http://schemas.microsoft.com/office/word/2010/wordprocessingInk" xmlns:wne="http://schemas.microsoft.com/office/word/2006/wordml" xmlns:wps="http://schemas.microsoft.com/office/word/2010/wordprocessingShape" mc:Ignorable="w14 w15 w16se wp14">
+<w:ftr xmlns:wpc="http://schemas.microsoft.com/office/word/2010/wordprocessingCanvas" xmlns:cx="http://schemas.microsoft.com/office/drawing/2014/chartex" xmlns:cx1="http://schemas.microsoft.com/office/drawing/2015/9/8/chartex" xmlns:cx2="http://schemas.microsoft.com/office/drawing/2015/10/21/chartex" xmlns:cx3="http://schemas.microsoft.com/office/drawing/2016/5/9/chartex" xmlns:cx4="http://schemas.microsoft.com/office/drawing/2016/5/10/chartex" xmlns:cx5="http://schemas.microsoft.com/office/drawing/2016/5/11/chartex" xmlns:cx6="http://schemas.microsoft.com/office/drawing/2016/5/12/chartex" xmlns:cx7="http://schemas.microsoft.com/office/drawing/2016/5/13/chartex" xmlns:cx8="http://schemas.microsoft.com/office/drawing/2016/5/14/chartex" xmlns:mc="http://schemas.openxmlformats.org/markup-compatibility/2006" xmlns:aink="http://schemas.microsoft.com/office/drawing/2016/ink" xmlns:am3d="http://schemas.microsoft.com/office/drawing/2017/model3d" xmlns:o="urn:schemas-microsoft-com:office:office" xmlns:oel="http://schemas.microsoft.com/office/2019/extlst" xmlns:r="http://schemas.openxmlformats.org/officeDocument/2006/relationships" xmlns:m="http://schemas.openxmlformats.org/officeDocument/2006/math" xmlns:v="urn:schemas-microsoft-com:vml" xmlns:wp14="http://schemas.microsoft.com/office/word/2010/wordprocessingDrawing" xmlns:wp="http://schemas.openxmlformats.org/drawingml/2006/wordprocessingDrawing" xmlns:w10="urn:schemas-microsoft-com:office:word" xmlns:w="http://schemas.openxmlformats.org/wordprocessingml/2006/main" xmlns:w14="http://schemas.microsoft.com/office/word/2010/wordml" xmlns:w15="http://schemas.microsoft.com/office/word/2012/wordml" xmlns:w16cex="http://schemas.microsoft.com/office/word/2018/wordml/cex" xmlns:w16cid="http://schemas.microsoft.com/office/word/2016/wordml/cid" xmlns:w16="http://schemas.microsoft.com/office/word/2018/wordml" xmlns:w16sdtdh="http://schemas.microsoft.com/office/word/2020/wordml/sdtdatahash" xmlns:w16se="http://schemas.microsoft.com/office/word/2015/wordml/symex" xmlns:wpg="http://schemas.microsoft.com/office/word/2010/wordprocessingGroup" xmlns:wpi="http://schemas.microsoft.com/office/word/2010/wordprocessingInk" xmlns:wne="http://schemas.microsoft.com/office/word/2006/wordml" xmlns:wps="http://schemas.microsoft.com/office/word/2010/wordprocessingShape" mc:Ignorable="w14 w15 w16se w16cid w16 w16cex w16sdtdh wp14">
   <w:p>
     <w:pPr>
       <w:pBdr>
@@ -24171,8 +22544,8 @@
       </w:rPr>
       <w:t>Firstpage–Lastpage. https://doi.org/10.3390/xxxxx</w:t>
     </w:r>
-    <w:bookmarkStart w:id="9" w:name="OLE_LINK6"/>
-    <w:bookmarkStart w:id="10" w:name="OLE_LINK7"/>
+    <w:bookmarkStart w:id="8" w:name="OLE_LINK6"/>
+    <w:bookmarkStart w:id="9" w:name="OLE_LINK7"/>
     <w:r>
       <w:rPr>
         <w:sz w:val="16"/>
@@ -24205,14 +22578,14 @@
       </w:rPr>
       <w:t>ai</w:t>
     </w:r>
+    <w:bookmarkEnd w:id="8"/>
     <w:bookmarkEnd w:id="9"/>
-    <w:bookmarkEnd w:id="10"/>
   </w:p>
 </w:ftr>
 </file>
 
 <file path=word/footnotes.xml><?xml version="1.0" encoding="utf-8"?>
-<w:footnotes xmlns:wpc="http://schemas.microsoft.com/office/word/2010/wordprocessingCanvas" xmlns:cx="http://schemas.microsoft.com/office/drawing/2014/chartex" xmlns:cx1="http://schemas.microsoft.com/office/drawing/2015/9/8/chartex" xmlns:mc="http://schemas.openxmlformats.org/markup-compatibility/2006" xmlns:o="urn:schemas-microsoft-com:office:office" xmlns:r="http://schemas.openxmlformats.org/officeDocument/2006/relationships" xmlns:m="http://schemas.openxmlformats.org/officeDocument/2006/math" xmlns:v="urn:schemas-microsoft-com:vml" xmlns:wp14="http://schemas.microsoft.com/office/word/2010/wordprocessingDrawing" xmlns:wp="http://schemas.openxmlformats.org/drawingml/2006/wordprocessingDrawing" xmlns:w10="urn:schemas-microsoft-com:office:word" xmlns:w="http://schemas.openxmlformats.org/wordprocessingml/2006/main" xmlns:w14="http://schemas.microsoft.com/office/word/2010/wordml" xmlns:w15="http://schemas.microsoft.com/office/word/2012/wordml" xmlns:w16se="http://schemas.microsoft.com/office/word/2015/wordml/symex" xmlns:wpg="http://schemas.microsoft.com/office/word/2010/wordprocessingGroup" xmlns:wpi="http://schemas.microsoft.com/office/word/2010/wordprocessingInk" xmlns:wne="http://schemas.microsoft.com/office/word/2006/wordml" xmlns:wps="http://schemas.microsoft.com/office/word/2010/wordprocessingShape" mc:Ignorable="w14 w15 w16se wp14">
+<w:footnotes xmlns:wpc="http://schemas.microsoft.com/office/word/2010/wordprocessingCanvas" xmlns:cx="http://schemas.microsoft.com/office/drawing/2014/chartex" xmlns:cx1="http://schemas.microsoft.com/office/drawing/2015/9/8/chartex" xmlns:cx2="http://schemas.microsoft.com/office/drawing/2015/10/21/chartex" xmlns:cx3="http://schemas.microsoft.com/office/drawing/2016/5/9/chartex" xmlns:cx4="http://schemas.microsoft.com/office/drawing/2016/5/10/chartex" xmlns:cx5="http://schemas.microsoft.com/office/drawing/2016/5/11/chartex" xmlns:cx6="http://schemas.microsoft.com/office/drawing/2016/5/12/chartex" xmlns:cx7="http://schemas.microsoft.com/office/drawing/2016/5/13/chartex" xmlns:cx8="http://schemas.microsoft.com/office/drawing/2016/5/14/chartex" xmlns:mc="http://schemas.openxmlformats.org/markup-compatibility/2006" xmlns:aink="http://schemas.microsoft.com/office/drawing/2016/ink" xmlns:am3d="http://schemas.microsoft.com/office/drawing/2017/model3d" xmlns:o="urn:schemas-microsoft-com:office:office" xmlns:oel="http://schemas.microsoft.com/office/2019/extlst" xmlns:r="http://schemas.openxmlformats.org/officeDocument/2006/relationships" xmlns:m="http://schemas.openxmlformats.org/officeDocument/2006/math" xmlns:v="urn:schemas-microsoft-com:vml" xmlns:wp14="http://schemas.microsoft.com/office/word/2010/wordprocessingDrawing" xmlns:wp="http://schemas.openxmlformats.org/drawingml/2006/wordprocessingDrawing" xmlns:w10="urn:schemas-microsoft-com:office:word" xmlns:w="http://schemas.openxmlformats.org/wordprocessingml/2006/main" xmlns:w14="http://schemas.microsoft.com/office/word/2010/wordml" xmlns:w15="http://schemas.microsoft.com/office/word/2012/wordml" xmlns:w16cex="http://schemas.microsoft.com/office/word/2018/wordml/cex" xmlns:w16cid="http://schemas.microsoft.com/office/word/2016/wordml/cid" xmlns:w16="http://schemas.microsoft.com/office/word/2018/wordml" xmlns:w16sdtdh="http://schemas.microsoft.com/office/word/2020/wordml/sdtdatahash" xmlns:w16se="http://schemas.microsoft.com/office/word/2015/wordml/symex" xmlns:wpg="http://schemas.microsoft.com/office/word/2010/wordprocessingGroup" xmlns:wpi="http://schemas.microsoft.com/office/word/2010/wordprocessingInk" xmlns:wne="http://schemas.microsoft.com/office/word/2006/wordml" xmlns:wps="http://schemas.microsoft.com/office/word/2010/wordprocessingShape" mc:Ignorable="w14 w15 w16se w16cid w16 w16cex w16sdtdh wp14">
   <w:footnote w:type="separator" w:id="-1">
     <w:p>
       <w:pPr>
@@ -24236,14 +22609,14 @@
   <w:footnote w:id="1">
     <w:p>
       <w:pPr>
-        <w:pStyle w:val="Funotentext"/>
+        <w:pStyle w:val="FootnoteText"/>
         <w:rPr>
           <w:lang w:val="en-NZ"/>
         </w:rPr>
       </w:pPr>
       <w:r>
         <w:rPr>
-          <w:rStyle w:val="Funotenzeichen"/>
+          <w:rStyle w:val="FootnoteReference"/>
         </w:rPr>
         <w:footnoteRef/>
       </w:r>
@@ -24261,14 +22634,14 @@
   <w:footnote w:id="2">
     <w:p>
       <w:pPr>
-        <w:pStyle w:val="Funotentext"/>
+        <w:pStyle w:val="FootnoteText"/>
         <w:rPr>
           <w:lang w:val="en-NZ"/>
         </w:rPr>
       </w:pPr>
       <w:r>
         <w:rPr>
-          <w:rStyle w:val="Funotenzeichen"/>
+          <w:rStyle w:val="FootnoteReference"/>
         </w:rPr>
         <w:footnoteRef/>
       </w:r>
@@ -24286,7 +22659,7 @@
   <w:footnote w:id="3">
     <w:p>
       <w:pPr>
-        <w:pStyle w:val="Funotentext"/>
+        <w:pStyle w:val="FootnoteText"/>
         <w:rPr>
           <w:sz w:val="16"/>
           <w:szCs w:val="16"/>
@@ -24295,7 +22668,7 @@
       </w:pPr>
       <w:r>
         <w:rPr>
-          <w:rStyle w:val="Funotenzeichen"/>
+          <w:rStyle w:val="FootnoteReference"/>
           <w:sz w:val="16"/>
           <w:szCs w:val="16"/>
         </w:rPr>
@@ -24313,7 +22686,7 @@
   <w:footnote w:id="4">
     <w:p>
       <w:pPr>
-        <w:pStyle w:val="Funotentext"/>
+        <w:pStyle w:val="FootnoteText"/>
         <w:rPr>
           <w:sz w:val="16"/>
           <w:szCs w:val="16"/>
@@ -24322,7 +22695,7 @@
       </w:pPr>
       <w:r>
         <w:rPr>
-          <w:rStyle w:val="Funotenzeichen"/>
+          <w:rStyle w:val="FootnoteReference"/>
           <w:sz w:val="16"/>
           <w:szCs w:val="16"/>
         </w:rPr>
@@ -24340,7 +22713,7 @@
   <w:footnote w:id="5">
     <w:p>
       <w:pPr>
-        <w:pStyle w:val="Funotentext"/>
+        <w:pStyle w:val="FootnoteText"/>
         <w:rPr>
           <w:sz w:val="16"/>
           <w:szCs w:val="16"/>
@@ -24349,7 +22722,7 @@
       </w:pPr>
       <w:r>
         <w:rPr>
-          <w:rStyle w:val="Funotenzeichen"/>
+          <w:rStyle w:val="FootnoteReference"/>
           <w:sz w:val="16"/>
           <w:szCs w:val="16"/>
         </w:rPr>
@@ -24367,14 +22740,14 @@
   <w:footnote w:id="6">
     <w:p>
       <w:pPr>
-        <w:pStyle w:val="Funotentext"/>
+        <w:pStyle w:val="FootnoteText"/>
         <w:rPr>
           <w:lang w:val="en-NZ"/>
         </w:rPr>
       </w:pPr>
       <w:r>
         <w:rPr>
-          <w:rStyle w:val="Funotenzeichen"/>
+          <w:rStyle w:val="FootnoteReference"/>
           <w:sz w:val="16"/>
           <w:szCs w:val="16"/>
         </w:rPr>
@@ -24393,10 +22766,10 @@
 </file>
 
 <file path=word/header1.xml><?xml version="1.0" encoding="utf-8"?>
-<w:hdr xmlns:wpc="http://schemas.microsoft.com/office/word/2010/wordprocessingCanvas" xmlns:cx="http://schemas.microsoft.com/office/drawing/2014/chartex" xmlns:cx1="http://schemas.microsoft.com/office/drawing/2015/9/8/chartex" xmlns:mc="http://schemas.openxmlformats.org/markup-compatibility/2006" xmlns:o="urn:schemas-microsoft-com:office:office" xmlns:r="http://schemas.openxmlformats.org/officeDocument/2006/relationships" xmlns:m="http://schemas.openxmlformats.org/officeDocument/2006/math" xmlns:v="urn:schemas-microsoft-com:vml" xmlns:wp14="http://schemas.microsoft.com/office/word/2010/wordprocessingDrawing" xmlns:wp="http://schemas.openxmlformats.org/drawingml/2006/wordprocessingDrawing" xmlns:w10="urn:schemas-microsoft-com:office:word" xmlns:w="http://schemas.openxmlformats.org/wordprocessingml/2006/main" xmlns:w14="http://schemas.microsoft.com/office/word/2010/wordml" xmlns:w15="http://schemas.microsoft.com/office/word/2012/wordml" xmlns:w16se="http://schemas.microsoft.com/office/word/2015/wordml/symex" xmlns:wpg="http://schemas.microsoft.com/office/word/2010/wordprocessingGroup" xmlns:wpi="http://schemas.microsoft.com/office/word/2010/wordprocessingInk" xmlns:wne="http://schemas.microsoft.com/office/word/2006/wordml" xmlns:wps="http://schemas.microsoft.com/office/word/2010/wordprocessingShape" mc:Ignorable="w14 w15 w16se wp14">
+<w:hdr xmlns:wpc="http://schemas.microsoft.com/office/word/2010/wordprocessingCanvas" xmlns:cx="http://schemas.microsoft.com/office/drawing/2014/chartex" xmlns:cx1="http://schemas.microsoft.com/office/drawing/2015/9/8/chartex" xmlns:cx2="http://schemas.microsoft.com/office/drawing/2015/10/21/chartex" xmlns:cx3="http://schemas.microsoft.com/office/drawing/2016/5/9/chartex" xmlns:cx4="http://schemas.microsoft.com/office/drawing/2016/5/10/chartex" xmlns:cx5="http://schemas.microsoft.com/office/drawing/2016/5/11/chartex" xmlns:cx6="http://schemas.microsoft.com/office/drawing/2016/5/12/chartex" xmlns:cx7="http://schemas.microsoft.com/office/drawing/2016/5/13/chartex" xmlns:cx8="http://schemas.microsoft.com/office/drawing/2016/5/14/chartex" xmlns:mc="http://schemas.openxmlformats.org/markup-compatibility/2006" xmlns:aink="http://schemas.microsoft.com/office/drawing/2016/ink" xmlns:am3d="http://schemas.microsoft.com/office/drawing/2017/model3d" xmlns:o="urn:schemas-microsoft-com:office:office" xmlns:oel="http://schemas.microsoft.com/office/2019/extlst" xmlns:r="http://schemas.openxmlformats.org/officeDocument/2006/relationships" xmlns:m="http://schemas.openxmlformats.org/officeDocument/2006/math" xmlns:v="urn:schemas-microsoft-com:vml" xmlns:wp14="http://schemas.microsoft.com/office/word/2010/wordprocessingDrawing" xmlns:wp="http://schemas.openxmlformats.org/drawingml/2006/wordprocessingDrawing" xmlns:w10="urn:schemas-microsoft-com:office:word" xmlns:w="http://schemas.openxmlformats.org/wordprocessingml/2006/main" xmlns:w14="http://schemas.microsoft.com/office/word/2010/wordml" xmlns:w15="http://schemas.microsoft.com/office/word/2012/wordml" xmlns:w16cex="http://schemas.microsoft.com/office/word/2018/wordml/cex" xmlns:w16cid="http://schemas.microsoft.com/office/word/2016/wordml/cid" xmlns:w16="http://schemas.microsoft.com/office/word/2018/wordml" xmlns:w16sdtdh="http://schemas.microsoft.com/office/word/2020/wordml/sdtdatahash" xmlns:w16se="http://schemas.microsoft.com/office/word/2015/wordml/symex" xmlns:wpg="http://schemas.microsoft.com/office/word/2010/wordprocessingGroup" xmlns:wpi="http://schemas.microsoft.com/office/word/2010/wordprocessingInk" xmlns:wne="http://schemas.microsoft.com/office/word/2006/wordml" xmlns:wps="http://schemas.microsoft.com/office/word/2010/wordprocessingShape" mc:Ignorable="w14 w15 w16se w16cid w16 w16cex w16sdtdh wp14">
   <w:p>
     <w:pPr>
-      <w:pStyle w:val="Kopfzeile"/>
+      <w:pStyle w:val="Header"/>
       <w:pBdr>
         <w:bottom w:val="none" w:sz="0" w:space="0" w:color="auto"/>
       </w:pBdr>
@@ -24406,7 +22779,7 @@
 </file>
 
 <file path=word/header2.xml><?xml version="1.0" encoding="utf-8"?>
-<w:hdr xmlns:wpc="http://schemas.microsoft.com/office/word/2010/wordprocessingCanvas" xmlns:cx="http://schemas.microsoft.com/office/drawing/2014/chartex" xmlns:cx1="http://schemas.microsoft.com/office/drawing/2015/9/8/chartex" xmlns:mc="http://schemas.openxmlformats.org/markup-compatibility/2006" xmlns:o="urn:schemas-microsoft-com:office:office" xmlns:r="http://schemas.openxmlformats.org/officeDocument/2006/relationships" xmlns:m="http://schemas.openxmlformats.org/officeDocument/2006/math" xmlns:v="urn:schemas-microsoft-com:vml" xmlns:wp14="http://schemas.microsoft.com/office/word/2010/wordprocessingDrawing" xmlns:wp="http://schemas.openxmlformats.org/drawingml/2006/wordprocessingDrawing" xmlns:w10="urn:schemas-microsoft-com:office:word" xmlns:w="http://schemas.openxmlformats.org/wordprocessingml/2006/main" xmlns:w14="http://schemas.microsoft.com/office/word/2010/wordml" xmlns:w15="http://schemas.microsoft.com/office/word/2012/wordml" xmlns:w16se="http://schemas.microsoft.com/office/word/2015/wordml/symex" xmlns:wpg="http://schemas.microsoft.com/office/word/2010/wordprocessingGroup" xmlns:wpi="http://schemas.microsoft.com/office/word/2010/wordprocessingInk" xmlns:wne="http://schemas.microsoft.com/office/word/2006/wordml" xmlns:wps="http://schemas.microsoft.com/office/word/2010/wordprocessingShape" mc:Ignorable="w14 w15 w16se wp14">
+<w:hdr xmlns:wpc="http://schemas.microsoft.com/office/word/2010/wordprocessingCanvas" xmlns:cx="http://schemas.microsoft.com/office/drawing/2014/chartex" xmlns:cx1="http://schemas.microsoft.com/office/drawing/2015/9/8/chartex" xmlns:cx2="http://schemas.microsoft.com/office/drawing/2015/10/21/chartex" xmlns:cx3="http://schemas.microsoft.com/office/drawing/2016/5/9/chartex" xmlns:cx4="http://schemas.microsoft.com/office/drawing/2016/5/10/chartex" xmlns:cx5="http://schemas.microsoft.com/office/drawing/2016/5/11/chartex" xmlns:cx6="http://schemas.microsoft.com/office/drawing/2016/5/12/chartex" xmlns:cx7="http://schemas.microsoft.com/office/drawing/2016/5/13/chartex" xmlns:cx8="http://schemas.microsoft.com/office/drawing/2016/5/14/chartex" xmlns:mc="http://schemas.openxmlformats.org/markup-compatibility/2006" xmlns:aink="http://schemas.microsoft.com/office/drawing/2016/ink" xmlns:am3d="http://schemas.microsoft.com/office/drawing/2017/model3d" xmlns:o="urn:schemas-microsoft-com:office:office" xmlns:oel="http://schemas.microsoft.com/office/2019/extlst" xmlns:r="http://schemas.openxmlformats.org/officeDocument/2006/relationships" xmlns:m="http://schemas.openxmlformats.org/officeDocument/2006/math" xmlns:v="urn:schemas-microsoft-com:vml" xmlns:wp14="http://schemas.microsoft.com/office/word/2010/wordprocessingDrawing" xmlns:wp="http://schemas.openxmlformats.org/drawingml/2006/wordprocessingDrawing" xmlns:w10="urn:schemas-microsoft-com:office:word" xmlns:w="http://schemas.openxmlformats.org/wordprocessingml/2006/main" xmlns:w14="http://schemas.microsoft.com/office/word/2010/wordml" xmlns:w15="http://schemas.microsoft.com/office/word/2012/wordml" xmlns:w16cex="http://schemas.microsoft.com/office/word/2018/wordml/cex" xmlns:w16cid="http://schemas.microsoft.com/office/word/2016/wordml/cid" xmlns:w16="http://schemas.microsoft.com/office/word/2018/wordml" xmlns:w16sdtdh="http://schemas.microsoft.com/office/word/2020/wordml/sdtdatahash" xmlns:w16se="http://schemas.microsoft.com/office/word/2015/wordml/symex" xmlns:wpg="http://schemas.microsoft.com/office/word/2010/wordprocessingGroup" xmlns:wpi="http://schemas.microsoft.com/office/word/2010/wordprocessingInk" xmlns:wne="http://schemas.microsoft.com/office/word/2006/wordml" xmlns:wps="http://schemas.microsoft.com/office/word/2010/wordprocessingShape" mc:Ignorable="w14 w15 w16se w16cid w16 w16cex w16sdtdh wp14">
   <w:p>
     <w:pPr>
       <w:tabs>
@@ -24518,7 +22891,7 @@
 </file>
 
 <file path=word/header3.xml><?xml version="1.0" encoding="utf-8"?>
-<w:hdr xmlns:wpc="http://schemas.microsoft.com/office/word/2010/wordprocessingCanvas" xmlns:cx="http://schemas.microsoft.com/office/drawing/2014/chartex" xmlns:cx1="http://schemas.microsoft.com/office/drawing/2015/9/8/chartex" xmlns:mc="http://schemas.openxmlformats.org/markup-compatibility/2006" xmlns:o="urn:schemas-microsoft-com:office:office" xmlns:r="http://schemas.openxmlformats.org/officeDocument/2006/relationships" xmlns:m="http://schemas.openxmlformats.org/officeDocument/2006/math" xmlns:v="urn:schemas-microsoft-com:vml" xmlns:wp14="http://schemas.microsoft.com/office/word/2010/wordprocessingDrawing" xmlns:wp="http://schemas.openxmlformats.org/drawingml/2006/wordprocessingDrawing" xmlns:w10="urn:schemas-microsoft-com:office:word" xmlns:w="http://schemas.openxmlformats.org/wordprocessingml/2006/main" xmlns:w14="http://schemas.microsoft.com/office/word/2010/wordml" xmlns:w15="http://schemas.microsoft.com/office/word/2012/wordml" xmlns:w16se="http://schemas.microsoft.com/office/word/2015/wordml/symex" xmlns:wpg="http://schemas.microsoft.com/office/word/2010/wordprocessingGroup" xmlns:wpi="http://schemas.microsoft.com/office/word/2010/wordprocessingInk" xmlns:wne="http://schemas.microsoft.com/office/word/2006/wordml" xmlns:wps="http://schemas.microsoft.com/office/word/2010/wordprocessingShape" mc:Ignorable="w14 w15 w16se wp14">
+<w:hdr xmlns:wpc="http://schemas.microsoft.com/office/word/2010/wordprocessingCanvas" xmlns:cx="http://schemas.microsoft.com/office/drawing/2014/chartex" xmlns:cx1="http://schemas.microsoft.com/office/drawing/2015/9/8/chartex" xmlns:cx2="http://schemas.microsoft.com/office/drawing/2015/10/21/chartex" xmlns:cx3="http://schemas.microsoft.com/office/drawing/2016/5/9/chartex" xmlns:cx4="http://schemas.microsoft.com/office/drawing/2016/5/10/chartex" xmlns:cx5="http://schemas.microsoft.com/office/drawing/2016/5/11/chartex" xmlns:cx6="http://schemas.microsoft.com/office/drawing/2016/5/12/chartex" xmlns:cx7="http://schemas.microsoft.com/office/drawing/2016/5/13/chartex" xmlns:cx8="http://schemas.microsoft.com/office/drawing/2016/5/14/chartex" xmlns:mc="http://schemas.openxmlformats.org/markup-compatibility/2006" xmlns:aink="http://schemas.microsoft.com/office/drawing/2016/ink" xmlns:am3d="http://schemas.microsoft.com/office/drawing/2017/model3d" xmlns:o="urn:schemas-microsoft-com:office:office" xmlns:oel="http://schemas.microsoft.com/office/2019/extlst" xmlns:r="http://schemas.openxmlformats.org/officeDocument/2006/relationships" xmlns:m="http://schemas.openxmlformats.org/officeDocument/2006/math" xmlns:v="urn:schemas-microsoft-com:vml" xmlns:wp14="http://schemas.microsoft.com/office/word/2010/wordprocessingDrawing" xmlns:wp="http://schemas.openxmlformats.org/drawingml/2006/wordprocessingDrawing" xmlns:w10="urn:schemas-microsoft-com:office:word" xmlns:w="http://schemas.openxmlformats.org/wordprocessingml/2006/main" xmlns:w14="http://schemas.microsoft.com/office/word/2010/wordml" xmlns:w15="http://schemas.microsoft.com/office/word/2012/wordml" xmlns:w16cex="http://schemas.microsoft.com/office/word/2018/wordml/cex" xmlns:w16cid="http://schemas.microsoft.com/office/word/2016/wordml/cid" xmlns:w16="http://schemas.microsoft.com/office/word/2018/wordml" xmlns:w16sdtdh="http://schemas.microsoft.com/office/word/2020/wordml/sdtdatahash" xmlns:w16se="http://schemas.microsoft.com/office/word/2015/wordml/symex" xmlns:wpg="http://schemas.microsoft.com/office/word/2010/wordprocessingGroup" xmlns:wpi="http://schemas.microsoft.com/office/word/2010/wordprocessingInk" xmlns:wne="http://schemas.microsoft.com/office/word/2006/wordml" xmlns:wps="http://schemas.microsoft.com/office/word/2010/wordprocessingShape" mc:Ignorable="w14 w15 w16se w16cid w16 w16cex w16sdtdh wp14">
   <w:tbl>
     <w:tblPr>
       <w:tblW w:w="10487" w:type="dxa"/>
@@ -24545,7 +22918,7 @@
         </w:tcPr>
         <w:p>
           <w:pPr>
-            <w:pStyle w:val="Kopfzeile"/>
+            <w:pStyle w:val="Header"/>
             <w:pBdr>
               <w:bottom w:val="none" w:sz="0" w:space="0" w:color="auto"/>
             </w:pBdr>
@@ -24561,6 +22934,7 @@
               <w:rFonts w:eastAsia="DengXian"/>
               <w:b/>
               <w:bCs/>
+              <w:noProof/>
               <w:lang w:val="de-DE" w:eastAsia="de-DE"/>
             </w:rPr>
             <w:drawing>
@@ -24622,7 +22996,7 @@
         </w:tcPr>
         <w:p>
           <w:pPr>
-            <w:pStyle w:val="Kopfzeile"/>
+            <w:pStyle w:val="Header"/>
             <w:pBdr>
               <w:bottom w:val="none" w:sz="0" w:space="0" w:color="auto"/>
             </w:pBdr>
@@ -24642,7 +23016,7 @@
         </w:tcPr>
         <w:p>
           <w:pPr>
-            <w:pStyle w:val="Kopfzeile"/>
+            <w:pStyle w:val="Header"/>
             <w:pBdr>
               <w:bottom w:val="none" w:sz="0" w:space="0" w:color="auto"/>
             </w:pBdr>
@@ -24658,6 +23032,7 @@
               <w:rFonts w:eastAsia="DengXian"/>
               <w:b/>
               <w:bCs/>
+              <w:noProof/>
               <w:lang w:val="de-DE" w:eastAsia="de-DE"/>
             </w:rPr>
             <w:drawing>
@@ -24713,7 +23088,7 @@
 </file>
 
 <file path=word/numbering.xml><?xml version="1.0" encoding="utf-8"?>
-<w:numbering xmlns:wpc="http://schemas.microsoft.com/office/word/2010/wordprocessingCanvas" xmlns:cx="http://schemas.microsoft.com/office/drawing/2014/chartex" xmlns:cx1="http://schemas.microsoft.com/office/drawing/2015/9/8/chartex" xmlns:mc="http://schemas.openxmlformats.org/markup-compatibility/2006" xmlns:o="urn:schemas-microsoft-com:office:office" xmlns:r="http://schemas.openxmlformats.org/officeDocument/2006/relationships" xmlns:m="http://schemas.openxmlformats.org/officeDocument/2006/math" xmlns:v="urn:schemas-microsoft-com:vml" xmlns:wp14="http://schemas.microsoft.com/office/word/2010/wordprocessingDrawing" xmlns:wp="http://schemas.openxmlformats.org/drawingml/2006/wordprocessingDrawing" xmlns:w10="urn:schemas-microsoft-com:office:word" xmlns:w="http://schemas.openxmlformats.org/wordprocessingml/2006/main" xmlns:w14="http://schemas.microsoft.com/office/word/2010/wordml" xmlns:w15="http://schemas.microsoft.com/office/word/2012/wordml" xmlns:w16se="http://schemas.microsoft.com/office/word/2015/wordml/symex" xmlns:wpg="http://schemas.microsoft.com/office/word/2010/wordprocessingGroup" xmlns:wpi="http://schemas.microsoft.com/office/word/2010/wordprocessingInk" xmlns:wne="http://schemas.microsoft.com/office/word/2006/wordml" xmlns:wps="http://schemas.microsoft.com/office/word/2010/wordprocessingShape" mc:Ignorable="w14 w15 w16se wp14">
+<w:numbering xmlns:wpc="http://schemas.microsoft.com/office/word/2010/wordprocessingCanvas" xmlns:cx="http://schemas.microsoft.com/office/drawing/2014/chartex" xmlns:cx1="http://schemas.microsoft.com/office/drawing/2015/9/8/chartex" xmlns:cx2="http://schemas.microsoft.com/office/drawing/2015/10/21/chartex" xmlns:cx3="http://schemas.microsoft.com/office/drawing/2016/5/9/chartex" xmlns:cx4="http://schemas.microsoft.com/office/drawing/2016/5/10/chartex" xmlns:cx5="http://schemas.microsoft.com/office/drawing/2016/5/11/chartex" xmlns:cx6="http://schemas.microsoft.com/office/drawing/2016/5/12/chartex" xmlns:cx7="http://schemas.microsoft.com/office/drawing/2016/5/13/chartex" xmlns:cx8="http://schemas.microsoft.com/office/drawing/2016/5/14/chartex" xmlns:mc="http://schemas.openxmlformats.org/markup-compatibility/2006" xmlns:aink="http://schemas.microsoft.com/office/drawing/2016/ink" xmlns:am3d="http://schemas.microsoft.com/office/drawing/2017/model3d" xmlns:o="urn:schemas-microsoft-com:office:office" xmlns:oel="http://schemas.microsoft.com/office/2019/extlst" xmlns:r="http://schemas.openxmlformats.org/officeDocument/2006/relationships" xmlns:m="http://schemas.openxmlformats.org/officeDocument/2006/math" xmlns:v="urn:schemas-microsoft-com:vml" xmlns:wp14="http://schemas.microsoft.com/office/word/2010/wordprocessingDrawing" xmlns:wp="http://schemas.openxmlformats.org/drawingml/2006/wordprocessingDrawing" xmlns:w10="urn:schemas-microsoft-com:office:word" xmlns:w="http://schemas.openxmlformats.org/wordprocessingml/2006/main" xmlns:w14="http://schemas.microsoft.com/office/word/2010/wordml" xmlns:w15="http://schemas.microsoft.com/office/word/2012/wordml" xmlns:w16cex="http://schemas.microsoft.com/office/word/2018/wordml/cex" xmlns:w16cid="http://schemas.microsoft.com/office/word/2016/wordml/cid" xmlns:w16="http://schemas.microsoft.com/office/word/2018/wordml" xmlns:w16sdtdh="http://schemas.microsoft.com/office/word/2020/wordml/sdtdatahash" xmlns:w16se="http://schemas.microsoft.com/office/word/2015/wordml/symex" xmlns:wpg="http://schemas.microsoft.com/office/word/2010/wordprocessingGroup" xmlns:wpi="http://schemas.microsoft.com/office/word/2010/wordprocessingInk" xmlns:wne="http://schemas.microsoft.com/office/word/2006/wordml" xmlns:wps="http://schemas.microsoft.com/office/word/2010/wordprocessingShape" mc:Ignorable="w14 w15 w16se w16cid w16 w16cex w16sdtdh wp14">
   <w:abstractNum w:abstractNumId="0" w15:restartNumberingAfterBreak="0">
     <w:nsid w:val="FFFFFF7C"/>
     <w:multiLevelType w:val="singleLevel"/>
@@ -27123,37 +25498,37 @@
       </w:pPr>
     </w:lvl>
   </w:abstractNum>
-  <w:num w:numId="1">
+  <w:num w:numId="1" w16cid:durableId="1739788549">
     <w:abstractNumId w:val="8"/>
   </w:num>
-  <w:num w:numId="2">
+  <w:num w:numId="2" w16cid:durableId="592057814">
     <w:abstractNumId w:val="12"/>
   </w:num>
-  <w:num w:numId="3">
+  <w:num w:numId="3" w16cid:durableId="357119037">
     <w:abstractNumId w:val="7"/>
   </w:num>
-  <w:num w:numId="4">
+  <w:num w:numId="4" w16cid:durableId="1086415494">
     <w:abstractNumId w:val="9"/>
   </w:num>
-  <w:num w:numId="5">
+  <w:num w:numId="5" w16cid:durableId="2026059345">
     <w:abstractNumId w:val="17"/>
   </w:num>
-  <w:num w:numId="6">
+  <w:num w:numId="6" w16cid:durableId="1132019741">
     <w:abstractNumId w:val="6"/>
   </w:num>
-  <w:num w:numId="7">
+  <w:num w:numId="7" w16cid:durableId="1978223084">
     <w:abstractNumId w:val="17"/>
   </w:num>
-  <w:num w:numId="8">
+  <w:num w:numId="8" w16cid:durableId="1306160976">
     <w:abstractNumId w:val="6"/>
   </w:num>
-  <w:num w:numId="9">
+  <w:num w:numId="9" w16cid:durableId="1656685852">
     <w:abstractNumId w:val="17"/>
   </w:num>
-  <w:num w:numId="10">
+  <w:num w:numId="10" w16cid:durableId="1111897817">
     <w:abstractNumId w:val="6"/>
   </w:num>
-  <w:num w:numId="11">
+  <w:num w:numId="11" w16cid:durableId="1304114534">
     <w:abstractNumId w:val="7"/>
     <w:lvlOverride w:ilvl="0">
       <w:startOverride w:val="1"/>
@@ -27183,89 +25558,89 @@
       <w:startOverride w:val="1"/>
     </w:lvlOverride>
   </w:num>
-  <w:num w:numId="12">
+  <w:num w:numId="12" w16cid:durableId="1086925824">
     <w:abstractNumId w:val="24"/>
   </w:num>
-  <w:num w:numId="13">
+  <w:num w:numId="13" w16cid:durableId="1359041177">
     <w:abstractNumId w:val="17"/>
   </w:num>
-  <w:num w:numId="14">
+  <w:num w:numId="14" w16cid:durableId="622270935">
     <w:abstractNumId w:val="6"/>
   </w:num>
-  <w:num w:numId="15">
+  <w:num w:numId="15" w16cid:durableId="803354578">
     <w:abstractNumId w:val="3"/>
   </w:num>
-  <w:num w:numId="16">
+  <w:num w:numId="16" w16cid:durableId="1011178519">
     <w:abstractNumId w:val="16"/>
   </w:num>
-  <w:num w:numId="17">
+  <w:num w:numId="17" w16cid:durableId="394427592">
     <w:abstractNumId w:val="3"/>
   </w:num>
-  <w:num w:numId="18">
+  <w:num w:numId="18" w16cid:durableId="1013268316">
     <w:abstractNumId w:val="17"/>
   </w:num>
-  <w:num w:numId="19">
+  <w:num w:numId="19" w16cid:durableId="511921620">
     <w:abstractNumId w:val="6"/>
   </w:num>
-  <w:num w:numId="20">
+  <w:num w:numId="20" w16cid:durableId="1027220634">
     <w:abstractNumId w:val="3"/>
   </w:num>
-  <w:num w:numId="21">
+  <w:num w:numId="21" w16cid:durableId="1076433848">
     <w:abstractNumId w:val="14"/>
   </w:num>
-  <w:num w:numId="22">
+  <w:num w:numId="22" w16cid:durableId="1682655966">
     <w:abstractNumId w:val="20"/>
   </w:num>
-  <w:num w:numId="23">
+  <w:num w:numId="23" w16cid:durableId="714550924">
     <w:abstractNumId w:val="25"/>
   </w:num>
-  <w:num w:numId="24">
+  <w:num w:numId="24" w16cid:durableId="482240754">
     <w:abstractNumId w:val="19"/>
   </w:num>
-  <w:num w:numId="25">
+  <w:num w:numId="25" w16cid:durableId="190806815">
     <w:abstractNumId w:val="0"/>
   </w:num>
-  <w:num w:numId="26">
+  <w:num w:numId="26" w16cid:durableId="1223755381">
     <w:abstractNumId w:val="21"/>
   </w:num>
-  <w:num w:numId="27">
+  <w:num w:numId="27" w16cid:durableId="989209769">
     <w:abstractNumId w:val="4"/>
   </w:num>
-  <w:num w:numId="28">
+  <w:num w:numId="28" w16cid:durableId="1404330852">
     <w:abstractNumId w:val="13"/>
   </w:num>
-  <w:num w:numId="29">
+  <w:num w:numId="29" w16cid:durableId="184754669">
     <w:abstractNumId w:val="23"/>
   </w:num>
-  <w:num w:numId="30">
+  <w:num w:numId="30" w16cid:durableId="33626534">
     <w:abstractNumId w:val="22"/>
   </w:num>
-  <w:num w:numId="31">
+  <w:num w:numId="31" w16cid:durableId="558177875">
     <w:abstractNumId w:val="18"/>
   </w:num>
-  <w:num w:numId="32">
+  <w:num w:numId="32" w16cid:durableId="1152524184">
     <w:abstractNumId w:val="5"/>
   </w:num>
-  <w:num w:numId="33">
+  <w:num w:numId="33" w16cid:durableId="47000877">
     <w:abstractNumId w:val="15"/>
   </w:num>
-  <w:num w:numId="34">
+  <w:num w:numId="34" w16cid:durableId="1188105641">
     <w:abstractNumId w:val="11"/>
   </w:num>
-  <w:num w:numId="35">
+  <w:num w:numId="35" w16cid:durableId="341203273">
     <w:abstractNumId w:val="1"/>
   </w:num>
-  <w:num w:numId="36">
+  <w:num w:numId="36" w16cid:durableId="842552949">
     <w:abstractNumId w:val="2"/>
   </w:num>
-  <w:num w:numId="37">
+  <w:num w:numId="37" w16cid:durableId="613711868">
     <w:abstractNumId w:val="10"/>
   </w:num>
 </w:numbering>
 </file>
 
 <file path=word/people.xml><?xml version="1.0" encoding="utf-8"?>
-<w15:people xmlns:wpc="http://schemas.microsoft.com/office/word/2010/wordprocessingCanvas" xmlns:cx="http://schemas.microsoft.com/office/drawing/2014/chartex" xmlns:cx1="http://schemas.microsoft.com/office/drawing/2015/9/8/chartex" xmlns:mc="http://schemas.openxmlformats.org/markup-compatibility/2006" xmlns:o="urn:schemas-microsoft-com:office:office" xmlns:r="http://schemas.openxmlformats.org/officeDocument/2006/relationships" xmlns:m="http://schemas.openxmlformats.org/officeDocument/2006/math" xmlns:v="urn:schemas-microsoft-com:vml" xmlns:wp14="http://schemas.microsoft.com/office/word/2010/wordprocessingDrawing" xmlns:wp="http://schemas.openxmlformats.org/drawingml/2006/wordprocessingDrawing" xmlns:w10="urn:schemas-microsoft-com:office:word" xmlns:w="http://schemas.openxmlformats.org/wordprocessingml/2006/main" xmlns:w14="http://schemas.microsoft.com/office/word/2010/wordml" xmlns:w15="http://schemas.microsoft.com/office/word/2012/wordml" xmlns:w16se="http://schemas.microsoft.com/office/word/2015/wordml/symex" xmlns:wpg="http://schemas.microsoft.com/office/word/2010/wordprocessingGroup" xmlns:wpi="http://schemas.microsoft.com/office/word/2010/wordprocessingInk" xmlns:wne="http://schemas.microsoft.com/office/word/2006/wordml" xmlns:wps="http://schemas.microsoft.com/office/word/2010/wordprocessingShape" mc:Ignorable="w14 w15 w16se wp14">
+<w15:people xmlns:wpc="http://schemas.microsoft.com/office/word/2010/wordprocessingCanvas" xmlns:cx="http://schemas.microsoft.com/office/drawing/2014/chartex" xmlns:cx1="http://schemas.microsoft.com/office/drawing/2015/9/8/chartex" xmlns:cx2="http://schemas.microsoft.com/office/drawing/2015/10/21/chartex" xmlns:cx3="http://schemas.microsoft.com/office/drawing/2016/5/9/chartex" xmlns:cx4="http://schemas.microsoft.com/office/drawing/2016/5/10/chartex" xmlns:cx5="http://schemas.microsoft.com/office/drawing/2016/5/11/chartex" xmlns:cx6="http://schemas.microsoft.com/office/drawing/2016/5/12/chartex" xmlns:cx7="http://schemas.microsoft.com/office/drawing/2016/5/13/chartex" xmlns:cx8="http://schemas.microsoft.com/office/drawing/2016/5/14/chartex" xmlns:mc="http://schemas.openxmlformats.org/markup-compatibility/2006" xmlns:aink="http://schemas.microsoft.com/office/drawing/2016/ink" xmlns:am3d="http://schemas.microsoft.com/office/drawing/2017/model3d" xmlns:o="urn:schemas-microsoft-com:office:office" xmlns:oel="http://schemas.microsoft.com/office/2019/extlst" xmlns:r="http://schemas.openxmlformats.org/officeDocument/2006/relationships" xmlns:m="http://schemas.openxmlformats.org/officeDocument/2006/math" xmlns:v="urn:schemas-microsoft-com:vml" xmlns:wp14="http://schemas.microsoft.com/office/word/2010/wordprocessingDrawing" xmlns:wp="http://schemas.openxmlformats.org/drawingml/2006/wordprocessingDrawing" xmlns:w10="urn:schemas-microsoft-com:office:word" xmlns:w="http://schemas.openxmlformats.org/wordprocessingml/2006/main" xmlns:w14="http://schemas.microsoft.com/office/word/2010/wordml" xmlns:w15="http://schemas.microsoft.com/office/word/2012/wordml" xmlns:w16cex="http://schemas.microsoft.com/office/word/2018/wordml/cex" xmlns:w16cid="http://schemas.microsoft.com/office/word/2016/wordml/cid" xmlns:w16="http://schemas.microsoft.com/office/word/2018/wordml" xmlns:w16sdtdh="http://schemas.microsoft.com/office/word/2020/wordml/sdtdatahash" xmlns:w16se="http://schemas.microsoft.com/office/word/2015/wordml/symex" xmlns:wpg="http://schemas.microsoft.com/office/word/2010/wordprocessingGroup" xmlns:wpi="http://schemas.microsoft.com/office/word/2010/wordprocessingInk" xmlns:wne="http://schemas.microsoft.com/office/word/2006/wordml" xmlns:wps="http://schemas.microsoft.com/office/word/2010/wordprocessingShape" mc:Ignorable="w14 w15 w16se w16cid w16 w16cex w16sdtdh wp14">
   <w15:person w15:author="Daniel Staegemann">
     <w15:presenceInfo w15:providerId="None" w15:userId="Daniel Staegemann"/>
   </w15:person>
@@ -27273,7 +25648,7 @@
 </file>
 
 <file path=word/styles.xml><?xml version="1.0" encoding="utf-8"?>
-<w:styles xmlns:mc="http://schemas.openxmlformats.org/markup-compatibility/2006" xmlns:r="http://schemas.openxmlformats.org/officeDocument/2006/relationships" xmlns:w="http://schemas.openxmlformats.org/wordprocessingml/2006/main" xmlns:w14="http://schemas.microsoft.com/office/word/2010/wordml" xmlns:w15="http://schemas.microsoft.com/office/word/2012/wordml" xmlns:w16se="http://schemas.microsoft.com/office/word/2015/wordml/symex" mc:Ignorable="w14 w15 w16se">
+<w:styles xmlns:mc="http://schemas.openxmlformats.org/markup-compatibility/2006" xmlns:r="http://schemas.openxmlformats.org/officeDocument/2006/relationships" xmlns:w="http://schemas.openxmlformats.org/wordprocessingml/2006/main" xmlns:w14="http://schemas.microsoft.com/office/word/2010/wordml" xmlns:w15="http://schemas.microsoft.com/office/word/2012/wordml" xmlns:w16cex="http://schemas.microsoft.com/office/word/2018/wordml/cex" xmlns:w16cid="http://schemas.microsoft.com/office/word/2016/wordml/cid" xmlns:w16="http://schemas.microsoft.com/office/word/2018/wordml" xmlns:w16sdtdh="http://schemas.microsoft.com/office/word/2020/wordml/sdtdatahash" xmlns:w16se="http://schemas.microsoft.com/office/word/2015/wordml/symex" mc:Ignorable="w14 w15 w16se w16cid w16 w16cex w16sdtdh">
   <w:docDefaults>
     <w:rPrDefault>
       <w:rPr>
@@ -27283,7 +25658,7 @@
     </w:rPrDefault>
     <w:pPrDefault/>
   </w:docDefaults>
-  <w:latentStyles w:defLockedState="0" w:defUIPriority="99" w:defSemiHidden="0" w:defUnhideWhenUsed="0" w:defQFormat="0" w:count="371">
+  <w:latentStyles w:defLockedState="0" w:defUIPriority="99" w:defSemiHidden="0" w:defUnhideWhenUsed="0" w:defQFormat="0" w:count="376">
     <w:lsdException w:name="Normal" w:uiPriority="0" w:qFormat="1"/>
     <w:lsdException w:name="heading 1" w:uiPriority="9" w:qFormat="1"/>
     <w:lsdException w:name="heading 2" w:semiHidden="1" w:uiPriority="9" w:unhideWhenUsed="1" w:qFormat="1"/>
@@ -27655,8 +26030,13 @@
     <w:lsdException w:name="List Table 5 Dark Accent 6" w:uiPriority="50"/>
     <w:lsdException w:name="List Table 6 Colorful Accent 6" w:uiPriority="51"/>
     <w:lsdException w:name="List Table 7 Colorful Accent 6" w:uiPriority="52"/>
+    <w:lsdException w:name="Mention" w:semiHidden="1" w:unhideWhenUsed="1"/>
+    <w:lsdException w:name="Smart Hyperlink" w:semiHidden="1" w:unhideWhenUsed="1"/>
+    <w:lsdException w:name="Hashtag" w:semiHidden="1" w:unhideWhenUsed="1"/>
+    <w:lsdException w:name="Unresolved Mention" w:semiHidden="1" w:unhideWhenUsed="1"/>
+    <w:lsdException w:name="Smart Link" w:semiHidden="1" w:unhideWhenUsed="1"/>
   </w:latentStyles>
-  <w:style w:type="paragraph" w:default="1" w:styleId="Standard">
+  <w:style w:type="paragraph" w:default="1" w:styleId="Normal">
     <w:name w:val="Normal"/>
     <w:qFormat/>
     <w:rsid w:val="007E326C"/>
@@ -27666,15 +26046,14 @@
     </w:pPr>
     <w:rPr>
       <w:rFonts w:ascii="Palatino Linotype" w:hAnsi="Palatino Linotype"/>
-      <w:noProof/>
       <w:color w:val="000000"/>
     </w:rPr>
   </w:style>
-  <w:style w:type="paragraph" w:styleId="berschrift1">
+  <w:style w:type="paragraph" w:styleId="Heading1">
     <w:name w:val="heading 1"/>
-    <w:basedOn w:val="Standard"/>
-    <w:next w:val="Standard"/>
-    <w:link w:val="berschrift1Zchn"/>
+    <w:basedOn w:val="Normal"/>
+    <w:next w:val="Normal"/>
+    <w:link w:val="Heading1Char"/>
     <w:uiPriority w:val="9"/>
     <w:qFormat/>
     <w:rsid w:val="00265C7A"/>
@@ -27691,11 +26070,11 @@
       <w:szCs w:val="32"/>
     </w:rPr>
   </w:style>
-  <w:style w:type="paragraph" w:styleId="berschrift2">
+  <w:style w:type="paragraph" w:styleId="Heading2">
     <w:name w:val="heading 2"/>
-    <w:basedOn w:val="Standard"/>
-    <w:next w:val="Standard"/>
-    <w:link w:val="berschrift2Zchn"/>
+    <w:basedOn w:val="Normal"/>
+    <w:next w:val="Normal"/>
+    <w:link w:val="Heading2Char"/>
     <w:uiPriority w:val="9"/>
     <w:semiHidden/>
     <w:unhideWhenUsed/>
@@ -27714,11 +26093,11 @@
       <w:szCs w:val="26"/>
     </w:rPr>
   </w:style>
-  <w:style w:type="paragraph" w:styleId="berschrift3">
+  <w:style w:type="paragraph" w:styleId="Heading3">
     <w:name w:val="heading 3"/>
-    <w:basedOn w:val="Standard"/>
-    <w:next w:val="Standard"/>
-    <w:link w:val="berschrift3Zchn"/>
+    <w:basedOn w:val="Normal"/>
+    <w:next w:val="Normal"/>
+    <w:link w:val="Heading3Char"/>
     <w:uiPriority w:val="9"/>
     <w:semiHidden/>
     <w:unhideWhenUsed/>
@@ -27737,11 +26116,11 @@
       <w:szCs w:val="24"/>
     </w:rPr>
   </w:style>
-  <w:style w:type="paragraph" w:styleId="berschrift4">
+  <w:style w:type="paragraph" w:styleId="Heading4">
     <w:name w:val="heading 4"/>
-    <w:basedOn w:val="Standard"/>
-    <w:next w:val="Standard"/>
-    <w:link w:val="berschrift4Zchn"/>
+    <w:basedOn w:val="Normal"/>
+    <w:next w:val="Normal"/>
+    <w:link w:val="Heading4Char"/>
     <w:uiPriority w:val="9"/>
     <w:semiHidden/>
     <w:unhideWhenUsed/>
@@ -27760,11 +26139,11 @@
       <w:color w:val="2F5496" w:themeColor="accent1" w:themeShade="BF"/>
     </w:rPr>
   </w:style>
-  <w:style w:type="paragraph" w:styleId="berschrift5">
+  <w:style w:type="paragraph" w:styleId="Heading5">
     <w:name w:val="heading 5"/>
-    <w:basedOn w:val="Standard"/>
-    <w:next w:val="Standard"/>
-    <w:link w:val="berschrift5Zchn"/>
+    <w:basedOn w:val="Normal"/>
+    <w:next w:val="Normal"/>
+    <w:link w:val="Heading5Char"/>
     <w:uiPriority w:val="9"/>
     <w:semiHidden/>
     <w:unhideWhenUsed/>
@@ -27781,11 +26160,11 @@
       <w:color w:val="2F5496" w:themeColor="accent1" w:themeShade="BF"/>
     </w:rPr>
   </w:style>
-  <w:style w:type="paragraph" w:styleId="berschrift6">
+  <w:style w:type="paragraph" w:styleId="Heading6">
     <w:name w:val="heading 6"/>
-    <w:basedOn w:val="Standard"/>
-    <w:next w:val="Standard"/>
-    <w:link w:val="berschrift6Zchn"/>
+    <w:basedOn w:val="Normal"/>
+    <w:next w:val="Normal"/>
+    <w:link w:val="Heading6Char"/>
     <w:uiPriority w:val="9"/>
     <w:semiHidden/>
     <w:unhideWhenUsed/>
@@ -27802,11 +26181,11 @@
       <w:color w:val="1F3763" w:themeColor="accent1" w:themeShade="7F"/>
     </w:rPr>
   </w:style>
-  <w:style w:type="paragraph" w:styleId="berschrift7">
+  <w:style w:type="paragraph" w:styleId="Heading7">
     <w:name w:val="heading 7"/>
-    <w:basedOn w:val="Standard"/>
-    <w:next w:val="Standard"/>
-    <w:link w:val="berschrift7Zchn"/>
+    <w:basedOn w:val="Normal"/>
+    <w:next w:val="Normal"/>
+    <w:link w:val="Heading7Char"/>
     <w:uiPriority w:val="9"/>
     <w:semiHidden/>
     <w:unhideWhenUsed/>
@@ -27825,11 +26204,11 @@
       <w:color w:val="1F3763" w:themeColor="accent1" w:themeShade="7F"/>
     </w:rPr>
   </w:style>
-  <w:style w:type="paragraph" w:styleId="berschrift8">
+  <w:style w:type="paragraph" w:styleId="Heading8">
     <w:name w:val="heading 8"/>
-    <w:basedOn w:val="Standard"/>
-    <w:next w:val="Standard"/>
-    <w:link w:val="berschrift8Zchn"/>
+    <w:basedOn w:val="Normal"/>
+    <w:next w:val="Normal"/>
+    <w:link w:val="Heading8Char"/>
     <w:uiPriority w:val="9"/>
     <w:semiHidden/>
     <w:unhideWhenUsed/>
@@ -27848,11 +26227,11 @@
       <w:szCs w:val="21"/>
     </w:rPr>
   </w:style>
-  <w:style w:type="paragraph" w:styleId="berschrift9">
+  <w:style w:type="paragraph" w:styleId="Heading9">
     <w:name w:val="heading 9"/>
-    <w:basedOn w:val="Standard"/>
-    <w:next w:val="Standard"/>
-    <w:link w:val="berschrift9Zchn"/>
+    <w:basedOn w:val="Normal"/>
+    <w:next w:val="Normal"/>
+    <w:link w:val="Heading9Char"/>
     <w:uiPriority w:val="9"/>
     <w:semiHidden/>
     <w:unhideWhenUsed/>
@@ -27873,13 +26252,13 @@
       <w:szCs w:val="21"/>
     </w:rPr>
   </w:style>
-  <w:style w:type="character" w:default="1" w:styleId="Absatz-Standardschriftart">
+  <w:style w:type="character" w:default="1" w:styleId="DefaultParagraphFont">
     <w:name w:val="Default Paragraph Font"/>
     <w:uiPriority w:val="1"/>
     <w:semiHidden/>
     <w:unhideWhenUsed/>
   </w:style>
-  <w:style w:type="table" w:default="1" w:styleId="NormaleTabelle">
+  <w:style w:type="table" w:default="1" w:styleId="TableNormal">
     <w:name w:val="Normal Table"/>
     <w:uiPriority w:val="99"/>
     <w:semiHidden/>
@@ -27894,7 +26273,7 @@
       </w:tblCellMar>
     </w:tblPr>
   </w:style>
-  <w:style w:type="numbering" w:default="1" w:styleId="KeineListe">
+  <w:style w:type="numbering" w:default="1" w:styleId="NoList">
     <w:name w:val="No List"/>
     <w:uiPriority w:val="99"/>
     <w:semiHidden/>
@@ -27902,7 +26281,7 @@
   </w:style>
   <w:style w:type="paragraph" w:customStyle="1" w:styleId="MDPI11articletype">
     <w:name w:val="MDPI_1.1_article_type"/>
-    <w:next w:val="Standard"/>
+    <w:next w:val="Normal"/>
     <w:qFormat/>
     <w:rsid w:val="007E326C"/>
     <w:pPr>
@@ -27921,7 +26300,7 @@
   </w:style>
   <w:style w:type="paragraph" w:customStyle="1" w:styleId="MDPI12title">
     <w:name w:val="MDPI_1.2_title"/>
-    <w:next w:val="Standard"/>
+    <w:next w:val="Normal"/>
     <w:qFormat/>
     <w:rsid w:val="007E326C"/>
     <w:pPr>
@@ -27940,7 +26319,7 @@
   </w:style>
   <w:style w:type="paragraph" w:customStyle="1" w:styleId="MDPI13authornames">
     <w:name w:val="MDPI_1.3_authornames"/>
-    <w:next w:val="Standard"/>
+    <w:next w:val="Normal"/>
     <w:qFormat/>
     <w:rsid w:val="007E326C"/>
     <w:pPr>
@@ -27958,8 +26337,8 @@
   </w:style>
   <w:style w:type="paragraph" w:customStyle="1" w:styleId="MDPI14history">
     <w:name w:val="MDPI_1.4_history"/>
-    <w:basedOn w:val="Standard"/>
-    <w:next w:val="Standard"/>
+    <w:basedOn w:val="Normal"/>
+    <w:next w:val="Normal"/>
     <w:qFormat/>
     <w:rsid w:val="007E326C"/>
     <w:pPr>
@@ -27971,7 +26350,6 @@
     </w:pPr>
     <w:rPr>
       <w:rFonts w:eastAsia="Times New Roman"/>
-      <w:noProof w:val="0"/>
       <w:sz w:val="14"/>
       <w:lang w:eastAsia="de-DE" w:bidi="en-US"/>
     </w:rPr>
@@ -27996,7 +26374,7 @@
   </w:style>
   <w:style w:type="paragraph" w:customStyle="1" w:styleId="MDPI17abstract">
     <w:name w:val="MDPI_1.7_abstract"/>
-    <w:next w:val="Standard"/>
+    <w:next w:val="Normal"/>
     <w:qFormat/>
     <w:rsid w:val="007E326C"/>
     <w:pPr>
@@ -28016,7 +26394,7 @@
   </w:style>
   <w:style w:type="paragraph" w:customStyle="1" w:styleId="MDPI18keywords">
     <w:name w:val="MDPI_1.8_keywords"/>
-    <w:next w:val="Standard"/>
+    <w:next w:val="Normal"/>
     <w:qFormat/>
     <w:rsid w:val="007E326C"/>
     <w:pPr>
@@ -28056,10 +26434,10 @@
       <w:lang w:eastAsia="de-DE" w:bidi="en-US"/>
     </w:rPr>
   </w:style>
-  <w:style w:type="paragraph" w:styleId="Kopfzeile">
+  <w:style w:type="paragraph" w:styleId="Header">
     <w:name w:val="header"/>
-    <w:basedOn w:val="Standard"/>
-    <w:link w:val="KopfzeileZchn"/>
+    <w:basedOn w:val="Normal"/>
+    <w:link w:val="HeaderChar"/>
     <w:uiPriority w:val="99"/>
     <w:rsid w:val="007E326C"/>
     <w:pPr>
@@ -28078,9 +26456,9 @@
       <w:szCs w:val="18"/>
     </w:rPr>
   </w:style>
-  <w:style w:type="character" w:customStyle="1" w:styleId="KopfzeileZchn">
-    <w:name w:val="Kopfzeile Zchn"/>
-    <w:link w:val="Kopfzeile"/>
+  <w:style w:type="character" w:customStyle="1" w:styleId="HeaderChar">
+    <w:name w:val="Header Char"/>
+    <w:link w:val="Header"/>
     <w:uiPriority w:val="99"/>
     <w:rsid w:val="007E326C"/>
     <w:rPr>
@@ -28441,10 +26819,10 @@
       <w:lang w:eastAsia="de-DE" w:bidi="en-US"/>
     </w:rPr>
   </w:style>
-  <w:style w:type="paragraph" w:styleId="Sprechblasentext">
+  <w:style w:type="paragraph" w:styleId="BalloonText">
     <w:name w:val="Balloon Text"/>
-    <w:basedOn w:val="Standard"/>
-    <w:link w:val="SprechblasentextZchn"/>
+    <w:basedOn w:val="Normal"/>
+    <w:link w:val="BalloonTextChar"/>
     <w:uiPriority w:val="99"/>
     <w:rsid w:val="007E326C"/>
     <w:rPr>
@@ -28452,9 +26830,9 @@
       <w:szCs w:val="18"/>
     </w:rPr>
   </w:style>
-  <w:style w:type="character" w:customStyle="1" w:styleId="SprechblasentextZchn">
-    <w:name w:val="Sprechblasentext Zchn"/>
-    <w:link w:val="Sprechblasentext"/>
+  <w:style w:type="character" w:customStyle="1" w:styleId="BalloonTextChar">
+    <w:name w:val="Balloon Text Char"/>
+    <w:link w:val="BalloonText"/>
     <w:uiPriority w:val="99"/>
     <w:rsid w:val="007E326C"/>
     <w:rPr>
@@ -28464,7 +26842,7 @@
       <w:szCs w:val="18"/>
     </w:rPr>
   </w:style>
-  <w:style w:type="character" w:styleId="Zeilennummer">
+  <w:style w:type="character" w:styleId="LineNumber">
     <w:name w:val="line number"/>
     <w:uiPriority w:val="99"/>
     <w:rsid w:val="009B4565"/>
@@ -28475,7 +26853,7 @@
   </w:style>
   <w:style w:type="table" w:customStyle="1" w:styleId="MDPI41threelinetable">
     <w:name w:val="MDPI_4.1_three_line_table"/>
-    <w:basedOn w:val="NormaleTabelle"/>
+    <w:basedOn w:val="TableNormal"/>
     <w:uiPriority w:val="99"/>
     <w:rsid w:val="007E326C"/>
     <w:pPr>
@@ -28535,10 +26913,10 @@
       <w:shd w:val="clear" w:color="auto" w:fill="E1DFDD"/>
     </w:rPr>
   </w:style>
-  <w:style w:type="paragraph" w:styleId="Fuzeile">
+  <w:style w:type="paragraph" w:styleId="Footer">
     <w:name w:val="footer"/>
-    <w:basedOn w:val="Standard"/>
-    <w:link w:val="FuzeileZchn"/>
+    <w:basedOn w:val="Normal"/>
+    <w:link w:val="FooterChar"/>
     <w:uiPriority w:val="99"/>
     <w:rsid w:val="007E326C"/>
     <w:pPr>
@@ -28553,9 +26931,9 @@
       <w:szCs w:val="18"/>
     </w:rPr>
   </w:style>
-  <w:style w:type="character" w:customStyle="1" w:styleId="FuzeileZchn">
-    <w:name w:val="Fußzeile Zchn"/>
-    <w:link w:val="Fuzeile"/>
+  <w:style w:type="character" w:customStyle="1" w:styleId="FooterChar">
+    <w:name w:val="Footer Char"/>
+    <w:link w:val="Footer"/>
     <w:uiPriority w:val="99"/>
     <w:rsid w:val="007E326C"/>
     <w:rPr>
@@ -28565,9 +26943,9 @@
       <w:szCs w:val="18"/>
     </w:rPr>
   </w:style>
-  <w:style w:type="table" w:styleId="Tabellenraster">
+  <w:style w:type="table" w:styleId="TableGrid">
     <w:name w:val="Table Grid"/>
-    <w:basedOn w:val="NormaleTabelle"/>
+    <w:basedOn w:val="TableNormal"/>
     <w:uiPriority w:val="59"/>
     <w:rsid w:val="007E326C"/>
     <w:pPr>
@@ -28589,9 +26967,9 @@
       </w:tblBorders>
     </w:tblPr>
   </w:style>
-  <w:style w:type="table" w:styleId="EinfacheTabelle4">
+  <w:style w:type="table" w:styleId="PlainTable4">
     <w:name w:val="Plain Table 4"/>
-    <w:basedOn w:val="NormaleTabelle"/>
+    <w:basedOn w:val="TableNormal"/>
     <w:uiPriority w:val="44"/>
     <w:rsid w:val="0041236F"/>
     <w:tblPr>
@@ -28956,7 +27334,7 @@
   </w:style>
   <w:style w:type="table" w:customStyle="1" w:styleId="MDPITable">
     <w:name w:val="MDPI_Table"/>
-    <w:basedOn w:val="NormaleTabelle"/>
+    <w:basedOn w:val="TableNormal"/>
     <w:uiPriority w:val="99"/>
     <w:rsid w:val="007E326C"/>
     <w:rPr>
@@ -29013,18 +27391,18 @@
     <w:name w:val="apple-converted-space"/>
     <w:rsid w:val="007E326C"/>
   </w:style>
-  <w:style w:type="paragraph" w:styleId="Literaturverzeichnis">
+  <w:style w:type="paragraph" w:styleId="Bibliography">
     <w:name w:val="Bibliography"/>
-    <w:basedOn w:val="Standard"/>
-    <w:next w:val="Standard"/>
+    <w:basedOn w:val="Normal"/>
+    <w:next w:val="Normal"/>
     <w:uiPriority w:val="37"/>
     <w:semiHidden/>
     <w:unhideWhenUsed/>
     <w:rsid w:val="007E326C"/>
   </w:style>
-  <w:style w:type="paragraph" w:styleId="Textkrper">
+  <w:style w:type="paragraph" w:styleId="BodyText">
     <w:name w:val="Body Text"/>
-    <w:link w:val="TextkrperZchn"/>
+    <w:link w:val="BodyTextChar"/>
     <w:rsid w:val="007E326C"/>
     <w:pPr>
       <w:spacing w:after="120" w:line="340" w:lineRule="atLeast"/>
@@ -29037,9 +27415,9 @@
       <w:lang w:eastAsia="de-DE"/>
     </w:rPr>
   </w:style>
-  <w:style w:type="character" w:customStyle="1" w:styleId="TextkrperZchn">
-    <w:name w:val="Textkörper Zchn"/>
-    <w:link w:val="Textkrper"/>
+  <w:style w:type="character" w:customStyle="1" w:styleId="BodyTextChar">
+    <w:name w:val="Body Text Char"/>
+    <w:link w:val="BodyText"/>
     <w:rsid w:val="007E326C"/>
     <w:rPr>
       <w:rFonts w:ascii="Palatino Linotype" w:hAnsi="Palatino Linotype"/>
@@ -29048,7 +27426,7 @@
       <w:lang w:eastAsia="de-DE"/>
     </w:rPr>
   </w:style>
-  <w:style w:type="character" w:styleId="Kommentarzeichen">
+  <w:style w:type="character" w:styleId="CommentReference">
     <w:name w:val="annotation reference"/>
     <w:rsid w:val="007E326C"/>
     <w:rPr>
@@ -29056,15 +27434,15 @@
       <w:szCs w:val="21"/>
     </w:rPr>
   </w:style>
-  <w:style w:type="paragraph" w:styleId="Kommentartext">
+  <w:style w:type="paragraph" w:styleId="CommentText">
     <w:name w:val="annotation text"/>
-    <w:basedOn w:val="Standard"/>
-    <w:link w:val="KommentartextZchn"/>
+    <w:basedOn w:val="Normal"/>
+    <w:link w:val="CommentTextChar"/>
     <w:rsid w:val="007E326C"/>
   </w:style>
-  <w:style w:type="character" w:customStyle="1" w:styleId="KommentartextZchn">
-    <w:name w:val="Kommentartext Zchn"/>
-    <w:link w:val="Kommentartext"/>
+  <w:style w:type="character" w:customStyle="1" w:styleId="CommentTextChar">
+    <w:name w:val="Comment Text Char"/>
+    <w:link w:val="CommentText"/>
     <w:rsid w:val="007E326C"/>
     <w:rPr>
       <w:rFonts w:ascii="Palatino Linotype" w:hAnsi="Palatino Linotype"/>
@@ -29072,20 +27450,20 @@
       <w:color w:val="000000"/>
     </w:rPr>
   </w:style>
-  <w:style w:type="paragraph" w:styleId="Kommentarthema">
+  <w:style w:type="paragraph" w:styleId="CommentSubject">
     <w:name w:val="annotation subject"/>
-    <w:basedOn w:val="Kommentartext"/>
-    <w:next w:val="Kommentartext"/>
-    <w:link w:val="KommentarthemaZchn"/>
+    <w:basedOn w:val="CommentText"/>
+    <w:next w:val="CommentText"/>
+    <w:link w:val="CommentSubjectChar"/>
     <w:rsid w:val="007E326C"/>
     <w:rPr>
       <w:b/>
       <w:bCs/>
     </w:rPr>
   </w:style>
-  <w:style w:type="character" w:customStyle="1" w:styleId="KommentarthemaZchn">
-    <w:name w:val="Kommentarthema Zchn"/>
-    <w:link w:val="Kommentarthema"/>
+  <w:style w:type="character" w:customStyle="1" w:styleId="CommentSubjectChar">
+    <w:name w:val="Comment Subject Char"/>
+    <w:link w:val="CommentSubject"/>
     <w:rsid w:val="007E326C"/>
     <w:rPr>
       <w:rFonts w:ascii="Palatino Linotype" w:hAnsi="Palatino Linotype"/>
@@ -29095,17 +27473,17 @@
       <w:color w:val="000000"/>
     </w:rPr>
   </w:style>
-  <w:style w:type="character" w:styleId="Endnotenzeichen">
+  <w:style w:type="character" w:styleId="EndnoteReference">
     <w:name w:val="endnote reference"/>
     <w:rsid w:val="007E326C"/>
     <w:rPr>
       <w:vertAlign w:val="superscript"/>
     </w:rPr>
   </w:style>
-  <w:style w:type="paragraph" w:styleId="Endnotentext">
+  <w:style w:type="paragraph" w:styleId="EndnoteText">
     <w:name w:val="endnote text"/>
-    <w:basedOn w:val="Standard"/>
-    <w:link w:val="EndnotentextZchn"/>
+    <w:basedOn w:val="Normal"/>
+    <w:link w:val="EndnoteTextChar"/>
     <w:semiHidden/>
     <w:unhideWhenUsed/>
     <w:rsid w:val="007E326C"/>
@@ -29113,9 +27491,9 @@
       <w:spacing w:line="240" w:lineRule="auto"/>
     </w:pPr>
   </w:style>
-  <w:style w:type="character" w:customStyle="1" w:styleId="EndnotentextZchn">
-    <w:name w:val="Endnotentext Zchn"/>
-    <w:link w:val="Endnotentext"/>
+  <w:style w:type="character" w:customStyle="1" w:styleId="EndnoteTextChar">
+    <w:name w:val="Endnote Text Char"/>
+    <w:link w:val="EndnoteText"/>
     <w:semiHidden/>
     <w:rsid w:val="007E326C"/>
     <w:rPr>
@@ -29124,7 +27502,7 @@
       <w:color w:val="000000"/>
     </w:rPr>
   </w:style>
-  <w:style w:type="character" w:styleId="BesuchterLink">
+  <w:style w:type="character" w:styleId="FollowedHyperlink">
     <w:name w:val="FollowedHyperlink"/>
     <w:rsid w:val="007E326C"/>
     <w:rPr>
@@ -29132,19 +27510,19 @@
       <w:u w:val="single"/>
     </w:rPr>
   </w:style>
-  <w:style w:type="paragraph" w:styleId="Funotentext">
+  <w:style w:type="paragraph" w:styleId="FootnoteText">
     <w:name w:val="footnote text"/>
-    <w:basedOn w:val="Standard"/>
-    <w:link w:val="FunotentextZchn"/>
+    <w:basedOn w:val="Normal"/>
+    <w:link w:val="FootnoteTextChar"/>
     <w:unhideWhenUsed/>
     <w:rsid w:val="007E326C"/>
     <w:pPr>
       <w:spacing w:line="240" w:lineRule="auto"/>
     </w:pPr>
   </w:style>
-  <w:style w:type="character" w:customStyle="1" w:styleId="FunotentextZchn">
-    <w:name w:val="Fußnotentext Zchn"/>
-    <w:link w:val="Funotentext"/>
+  <w:style w:type="character" w:customStyle="1" w:styleId="FootnoteTextChar">
+    <w:name w:val="Footnote Text Char"/>
+    <w:link w:val="FootnoteText"/>
     <w:rsid w:val="007E326C"/>
     <w:rPr>
       <w:rFonts w:ascii="Palatino Linotype" w:hAnsi="Palatino Linotype"/>
@@ -29152,9 +27530,9 @@
       <w:color w:val="000000"/>
     </w:rPr>
   </w:style>
-  <w:style w:type="paragraph" w:styleId="StandardWeb">
+  <w:style w:type="paragraph" w:styleId="NormalWeb">
     <w:name w:val="Normal (Web)"/>
-    <w:basedOn w:val="Standard"/>
+    <w:basedOn w:val="Normal"/>
     <w:uiPriority w:val="99"/>
     <w:rsid w:val="007E326C"/>
     <w:rPr>
@@ -29163,18 +27541,18 @@
   </w:style>
   <w:style w:type="paragraph" w:customStyle="1" w:styleId="MsoFootnoteText0">
     <w:name w:val="MsoFootnoteText"/>
-    <w:basedOn w:val="StandardWeb"/>
+    <w:basedOn w:val="NormalWeb"/>
     <w:qFormat/>
     <w:rsid w:val="007E326C"/>
     <w:rPr>
       <w:rFonts w:ascii="Times New Roman" w:hAnsi="Times New Roman"/>
     </w:rPr>
   </w:style>
-  <w:style w:type="character" w:styleId="Seitenzahl">
+  <w:style w:type="character" w:styleId="PageNumber">
     <w:name w:val="page number"/>
     <w:rsid w:val="007E326C"/>
   </w:style>
-  <w:style w:type="character" w:styleId="Platzhaltertext">
+  <w:style w:type="character" w:styleId="PlaceholderText">
     <w:name w:val="Placeholder Text"/>
     <w:uiPriority w:val="99"/>
     <w:semiHidden/>
@@ -29202,9 +27580,9 @@
       <w:sz w:val="18"/>
     </w:rPr>
   </w:style>
-  <w:style w:type="character" w:styleId="Funotenzeichen">
+  <w:style w:type="character" w:styleId="FootnoteReference">
     <w:name w:val="footnote reference"/>
-    <w:basedOn w:val="Absatz-Standardschriftart"/>
+    <w:basedOn w:val="DefaultParagraphFont"/>
     <w:rsid w:val="00265C7A"/>
     <w:rPr>
       <w:vertAlign w:val="superscript"/>
@@ -29212,7 +27590,7 @@
   </w:style>
   <w:style w:type="paragraph" w:customStyle="1" w:styleId="CitaviBibliographyEntry">
     <w:name w:val="Citavi Bibliography Entry"/>
-    <w:basedOn w:val="Standard"/>
+    <w:basedOn w:val="Normal"/>
     <w:link w:val="CitaviBibliographyEntryZchn"/>
     <w:uiPriority w:val="99"/>
     <w:rsid w:val="00265C7A"/>
@@ -29228,7 +27606,7 @@
   </w:style>
   <w:style w:type="character" w:customStyle="1" w:styleId="MDPI31textZchn">
     <w:name w:val="MDPI_3.1_text Zchn"/>
-    <w:basedOn w:val="Absatz-Standardschriftart"/>
+    <w:basedOn w:val="DefaultParagraphFont"/>
     <w:link w:val="MDPI31text"/>
     <w:rsid w:val="00265C7A"/>
     <w:rPr>
@@ -29256,7 +27634,7 @@
   </w:style>
   <w:style w:type="paragraph" w:customStyle="1" w:styleId="CitaviBibliographyHeading">
     <w:name w:val="Citavi Bibliography Heading"/>
-    <w:basedOn w:val="berschrift1"/>
+    <w:basedOn w:val="Heading1"/>
     <w:link w:val="CitaviBibliographyHeadingZchn"/>
     <w:uiPriority w:val="99"/>
     <w:rsid w:val="00265C7A"/>
@@ -29280,10 +27658,10 @@
       <w:lang w:eastAsia="de-DE" w:bidi="en-US"/>
     </w:rPr>
   </w:style>
-  <w:style w:type="character" w:customStyle="1" w:styleId="berschrift1Zchn">
-    <w:name w:val="Überschrift 1 Zchn"/>
-    <w:basedOn w:val="Absatz-Standardschriftart"/>
-    <w:link w:val="berschrift1"/>
+  <w:style w:type="character" w:customStyle="1" w:styleId="Heading1Char">
+    <w:name w:val="Heading 1 Char"/>
+    <w:basedOn w:val="DefaultParagraphFont"/>
+    <w:link w:val="Heading1"/>
     <w:uiPriority w:val="9"/>
     <w:rsid w:val="00265C7A"/>
     <w:rPr>
@@ -29296,7 +27674,7 @@
   </w:style>
   <w:style w:type="paragraph" w:customStyle="1" w:styleId="CitaviChapterBibliographyHeading">
     <w:name w:val="Citavi Chapter Bibliography Heading"/>
-    <w:basedOn w:val="berschrift2"/>
+    <w:basedOn w:val="Heading2"/>
     <w:link w:val="CitaviChapterBibliographyHeadingZchn"/>
     <w:uiPriority w:val="99"/>
     <w:rsid w:val="00265C7A"/>
@@ -29320,10 +27698,10 @@
       <w:lang w:eastAsia="de-DE" w:bidi="en-US"/>
     </w:rPr>
   </w:style>
-  <w:style w:type="character" w:customStyle="1" w:styleId="berschrift2Zchn">
-    <w:name w:val="Überschrift 2 Zchn"/>
-    <w:basedOn w:val="Absatz-Standardschriftart"/>
-    <w:link w:val="berschrift2"/>
+  <w:style w:type="character" w:customStyle="1" w:styleId="Heading2Char">
+    <w:name w:val="Heading 2 Char"/>
+    <w:basedOn w:val="DefaultParagraphFont"/>
+    <w:link w:val="Heading2"/>
     <w:uiPriority w:val="9"/>
     <w:semiHidden/>
     <w:rsid w:val="00265C7A"/>
@@ -29337,7 +27715,7 @@
   </w:style>
   <w:style w:type="paragraph" w:customStyle="1" w:styleId="CitaviBibliographySubheading1">
     <w:name w:val="Citavi Bibliography Subheading 1"/>
-    <w:basedOn w:val="berschrift2"/>
+    <w:basedOn w:val="Heading2"/>
     <w:link w:val="CitaviBibliographySubheading1Zchn"/>
     <w:uiPriority w:val="99"/>
     <w:rsid w:val="00265C7A"/>
@@ -29366,7 +27744,7 @@
   </w:style>
   <w:style w:type="paragraph" w:customStyle="1" w:styleId="CitaviBibliographySubheading2">
     <w:name w:val="Citavi Bibliography Subheading 2"/>
-    <w:basedOn w:val="berschrift3"/>
+    <w:basedOn w:val="Heading3"/>
     <w:link w:val="CitaviBibliographySubheading2Zchn"/>
     <w:uiPriority w:val="99"/>
     <w:rsid w:val="00265C7A"/>
@@ -29393,10 +27771,10 @@
       <w:lang w:eastAsia="de-DE" w:bidi="en-US"/>
     </w:rPr>
   </w:style>
-  <w:style w:type="character" w:customStyle="1" w:styleId="berschrift3Zchn">
-    <w:name w:val="Überschrift 3 Zchn"/>
-    <w:basedOn w:val="Absatz-Standardschriftart"/>
-    <w:link w:val="berschrift3"/>
+  <w:style w:type="character" w:customStyle="1" w:styleId="Heading3Char">
+    <w:name w:val="Heading 3 Char"/>
+    <w:basedOn w:val="DefaultParagraphFont"/>
+    <w:link w:val="Heading3"/>
     <w:uiPriority w:val="9"/>
     <w:semiHidden/>
     <w:rsid w:val="00265C7A"/>
@@ -29410,7 +27788,7 @@
   </w:style>
   <w:style w:type="paragraph" w:customStyle="1" w:styleId="CitaviBibliographySubheading3">
     <w:name w:val="Citavi Bibliography Subheading 3"/>
-    <w:basedOn w:val="berschrift4"/>
+    <w:basedOn w:val="Heading4"/>
     <w:link w:val="CitaviBibliographySubheading3Zchn"/>
     <w:uiPriority w:val="99"/>
     <w:rsid w:val="00265C7A"/>
@@ -29439,10 +27817,10 @@
       <w:lang w:eastAsia="de-DE" w:bidi="en-US"/>
     </w:rPr>
   </w:style>
-  <w:style w:type="character" w:customStyle="1" w:styleId="berschrift4Zchn">
-    <w:name w:val="Überschrift 4 Zchn"/>
-    <w:basedOn w:val="Absatz-Standardschriftart"/>
-    <w:link w:val="berschrift4"/>
+  <w:style w:type="character" w:customStyle="1" w:styleId="Heading4Char">
+    <w:name w:val="Heading 4 Char"/>
+    <w:basedOn w:val="DefaultParagraphFont"/>
+    <w:link w:val="Heading4"/>
     <w:uiPriority w:val="9"/>
     <w:semiHidden/>
     <w:rsid w:val="00265C7A"/>
@@ -29456,7 +27834,7 @@
   </w:style>
   <w:style w:type="paragraph" w:customStyle="1" w:styleId="CitaviBibliographySubheading4">
     <w:name w:val="Citavi Bibliography Subheading 4"/>
-    <w:basedOn w:val="berschrift5"/>
+    <w:basedOn w:val="Heading5"/>
     <w:link w:val="CitaviBibliographySubheading4Zchn"/>
     <w:uiPriority w:val="99"/>
     <w:rsid w:val="00265C7A"/>
@@ -29483,10 +27861,10 @@
       <w:lang w:eastAsia="de-DE" w:bidi="en-US"/>
     </w:rPr>
   </w:style>
-  <w:style w:type="character" w:customStyle="1" w:styleId="berschrift5Zchn">
-    <w:name w:val="Überschrift 5 Zchn"/>
-    <w:basedOn w:val="Absatz-Standardschriftart"/>
-    <w:link w:val="berschrift5"/>
+  <w:style w:type="character" w:customStyle="1" w:styleId="Heading5Char">
+    <w:name w:val="Heading 5 Char"/>
+    <w:basedOn w:val="DefaultParagraphFont"/>
+    <w:link w:val="Heading5"/>
     <w:uiPriority w:val="9"/>
     <w:semiHidden/>
     <w:rsid w:val="00265C7A"/>
@@ -29498,7 +27876,7 @@
   </w:style>
   <w:style w:type="paragraph" w:customStyle="1" w:styleId="CitaviBibliographySubheading5">
     <w:name w:val="Citavi Bibliography Subheading 5"/>
-    <w:basedOn w:val="berschrift6"/>
+    <w:basedOn w:val="Heading6"/>
     <w:link w:val="CitaviBibliographySubheading5Zchn"/>
     <w:uiPriority w:val="99"/>
     <w:rsid w:val="00265C7A"/>
@@ -29525,10 +27903,10 @@
       <w:lang w:eastAsia="de-DE" w:bidi="en-US"/>
     </w:rPr>
   </w:style>
-  <w:style w:type="character" w:customStyle="1" w:styleId="berschrift6Zchn">
-    <w:name w:val="Überschrift 6 Zchn"/>
-    <w:basedOn w:val="Absatz-Standardschriftart"/>
-    <w:link w:val="berschrift6"/>
+  <w:style w:type="character" w:customStyle="1" w:styleId="Heading6Char">
+    <w:name w:val="Heading 6 Char"/>
+    <w:basedOn w:val="DefaultParagraphFont"/>
+    <w:link w:val="Heading6"/>
     <w:uiPriority w:val="9"/>
     <w:semiHidden/>
     <w:rsid w:val="00265C7A"/>
@@ -29540,7 +27918,7 @@
   </w:style>
   <w:style w:type="paragraph" w:customStyle="1" w:styleId="CitaviBibliographySubheading6">
     <w:name w:val="Citavi Bibliography Subheading 6"/>
-    <w:basedOn w:val="berschrift7"/>
+    <w:basedOn w:val="Heading7"/>
     <w:link w:val="CitaviBibliographySubheading6Zchn"/>
     <w:uiPriority w:val="99"/>
     <w:rsid w:val="00265C7A"/>
@@ -29569,10 +27947,10 @@
       <w:lang w:eastAsia="de-DE" w:bidi="en-US"/>
     </w:rPr>
   </w:style>
-  <w:style w:type="character" w:customStyle="1" w:styleId="berschrift7Zchn">
-    <w:name w:val="Überschrift 7 Zchn"/>
-    <w:basedOn w:val="Absatz-Standardschriftart"/>
-    <w:link w:val="berschrift7"/>
+  <w:style w:type="character" w:customStyle="1" w:styleId="Heading7Char">
+    <w:name w:val="Heading 7 Char"/>
+    <w:basedOn w:val="DefaultParagraphFont"/>
+    <w:link w:val="Heading7"/>
     <w:uiPriority w:val="9"/>
     <w:semiHidden/>
     <w:rsid w:val="00265C7A"/>
@@ -29586,7 +27964,7 @@
   </w:style>
   <w:style w:type="paragraph" w:customStyle="1" w:styleId="CitaviBibliographySubheading7">
     <w:name w:val="Citavi Bibliography Subheading 7"/>
-    <w:basedOn w:val="berschrift8"/>
+    <w:basedOn w:val="Heading8"/>
     <w:link w:val="CitaviBibliographySubheading7Zchn"/>
     <w:uiPriority w:val="99"/>
     <w:rsid w:val="00265C7A"/>
@@ -29613,10 +27991,10 @@
       <w:lang w:eastAsia="de-DE" w:bidi="en-US"/>
     </w:rPr>
   </w:style>
-  <w:style w:type="character" w:customStyle="1" w:styleId="berschrift8Zchn">
-    <w:name w:val="Überschrift 8 Zchn"/>
-    <w:basedOn w:val="Absatz-Standardschriftart"/>
-    <w:link w:val="berschrift8"/>
+  <w:style w:type="character" w:customStyle="1" w:styleId="Heading8Char">
+    <w:name w:val="Heading 8 Char"/>
+    <w:basedOn w:val="DefaultParagraphFont"/>
+    <w:link w:val="Heading8"/>
     <w:uiPriority w:val="9"/>
     <w:semiHidden/>
     <w:rsid w:val="00265C7A"/>
@@ -29630,7 +28008,7 @@
   </w:style>
   <w:style w:type="paragraph" w:customStyle="1" w:styleId="CitaviBibliographySubheading8">
     <w:name w:val="Citavi Bibliography Subheading 8"/>
-    <w:basedOn w:val="berschrift9"/>
+    <w:basedOn w:val="Heading9"/>
     <w:link w:val="CitaviBibliographySubheading8Zchn"/>
     <w:uiPriority w:val="99"/>
     <w:rsid w:val="00265C7A"/>
@@ -29659,10 +28037,10 @@
       <w:lang w:eastAsia="de-DE" w:bidi="en-US"/>
     </w:rPr>
   </w:style>
-  <w:style w:type="character" w:customStyle="1" w:styleId="berschrift9Zchn">
-    <w:name w:val="Überschrift 9 Zchn"/>
-    <w:basedOn w:val="Absatz-Standardschriftart"/>
-    <w:link w:val="berschrift9"/>
+  <w:style w:type="character" w:customStyle="1" w:styleId="Heading9Char">
+    <w:name w:val="Heading 9 Char"/>
+    <w:basedOn w:val="DefaultParagraphFont"/>
+    <w:link w:val="Heading9"/>
     <w:uiPriority w:val="9"/>
     <w:semiHidden/>
     <w:rsid w:val="00265C7A"/>
@@ -29676,10 +28054,10 @@
       <w:szCs w:val="21"/>
     </w:rPr>
   </w:style>
-  <w:style w:type="paragraph" w:styleId="Beschriftung">
+  <w:style w:type="paragraph" w:styleId="Caption">
     <w:name w:val="caption"/>
-    <w:basedOn w:val="Standard"/>
-    <w:next w:val="Standard"/>
+    <w:basedOn w:val="Normal"/>
+    <w:next w:val="Normal"/>
     <w:uiPriority w:val="35"/>
     <w:unhideWhenUsed/>
     <w:qFormat/>
@@ -29697,7 +28075,7 @@
   </w:style>
   <w:style w:type="paragraph" w:customStyle="1" w:styleId="Keywords">
     <w:name w:val="Keywords"/>
-    <w:basedOn w:val="Standard"/>
+    <w:basedOn w:val="Normal"/>
     <w:qFormat/>
     <w:rsid w:val="00DC0B65"/>
     <w:pPr>
@@ -29709,7 +28087,6 @@
       <w:b/>
       <w:bCs/>
       <w:i/>
-      <w:noProof w:val="0"/>
       <w:color w:val="auto"/>
       <w:sz w:val="18"/>
       <w:szCs w:val="18"/>

--- a/Version0.05.docx
+++ b/Version0.05.docx
@@ -63,12 +63,28 @@
         </w:rPr>
         <w:t xml:space="preserve">, </w:t>
       </w:r>
+      <w:proofErr w:type="spellStart"/>
       <w:r>
         <w:rPr>
           <w:lang w:val="de-DE"/>
         </w:rPr>
-        <w:t>Saurabh Malgaonkar</w:t>
-      </w:r>
+        <w:t>Saurabh</w:t>
+      </w:r>
+      <w:proofErr w:type="spellEnd"/>
+      <w:r>
+        <w:rPr>
+          <w:lang w:val="de-DE"/>
+        </w:rPr>
+        <w:t xml:space="preserve"> </w:t>
+      </w:r>
+      <w:proofErr w:type="spellStart"/>
+      <w:r>
+        <w:rPr>
+          <w:lang w:val="de-DE"/>
+        </w:rPr>
+        <w:t>Malgaonkar</w:t>
+      </w:r>
+      <w:proofErr w:type="spellEnd"/>
       <w:r>
         <w:rPr>
           <w:vertAlign w:val="superscript"/>
@@ -89,6 +105,7 @@
         </w:rPr>
         <w:t>, Sri Regula</w:t>
       </w:r>
+      <w:proofErr w:type="gramStart"/>
       <w:r>
         <w:rPr>
           <w:vertAlign w:val="superscript"/>
@@ -109,6 +126,7 @@
         </w:rPr>
         <w:t>,</w:t>
       </w:r>
+      <w:proofErr w:type="gramEnd"/>
       <w:r>
         <w:rPr>
           <w:lang w:val="de-DE"/>
@@ -195,8 +213,21 @@
               <w:spacing w:after="120"/>
             </w:pPr>
             <w:r>
-              <w:t>Academic Editor: Firstname Lastname</w:t>
-            </w:r>
+              <w:t xml:space="preserve">Academic Editor: </w:t>
+            </w:r>
+            <w:proofErr w:type="spellStart"/>
+            <w:r>
+              <w:t>Firstname</w:t>
+            </w:r>
+            <w:proofErr w:type="spellEnd"/>
+            <w:r>
+              <w:t xml:space="preserve"> </w:t>
+            </w:r>
+            <w:proofErr w:type="spellStart"/>
+            <w:r>
+              <w:t>Lastname</w:t>
+            </w:r>
+            <w:proofErr w:type="spellEnd"/>
           </w:p>
           <w:p>
             <w:pPr>
@@ -411,11 +442,33 @@
       <w:r>
         <w:tab/>
       </w:r>
+      <w:proofErr w:type="spellStart"/>
       <w:r>
         <w:rPr>
           <w:lang w:val="de-DE"/>
         </w:rPr>
-        <w:t>ezyVet, Auckland, New Zealand ; saurabhmalgaonkar@gmail.com</w:t>
+        <w:t>ezyVet</w:t>
+      </w:r>
+      <w:proofErr w:type="spellEnd"/>
+      <w:r>
+        <w:rPr>
+          <w:lang w:val="de-DE"/>
+        </w:rPr>
+        <w:t xml:space="preserve">, Auckland, New </w:t>
+      </w:r>
+      <w:proofErr w:type="gramStart"/>
+      <w:r>
+        <w:rPr>
+          <w:lang w:val="de-DE"/>
+        </w:rPr>
+        <w:t>Zealand ;</w:t>
+      </w:r>
+      <w:proofErr w:type="gramEnd"/>
+      <w:r>
+        <w:rPr>
+          <w:lang w:val="de-DE"/>
+        </w:rPr>
+        <w:t xml:space="preserve"> saurabhmalgaonkar@gmail.com</w:t>
       </w:r>
     </w:p>
     <w:p>
@@ -435,7 +488,35 @@
         <w:rPr>
           <w:lang w:val="de-DE"/>
         </w:rPr>
-        <w:t>Faculty of Computer Science, Otto-von-Guericke University Magdeburg,, 39106 Magdeburg, Germany; daniel.staegemann@ovgu.de</w:t>
+        <w:t xml:space="preserve">Faculty </w:t>
+      </w:r>
+      <w:proofErr w:type="spellStart"/>
+      <w:r>
+        <w:rPr>
+          <w:lang w:val="de-DE"/>
+        </w:rPr>
+        <w:t>of</w:t>
+      </w:r>
+      <w:proofErr w:type="spellEnd"/>
+      <w:r>
+        <w:rPr>
+          <w:lang w:val="de-DE"/>
+        </w:rPr>
+        <w:t xml:space="preserve"> Computer Science, Otto-von-Guericke University </w:t>
+      </w:r>
+      <w:proofErr w:type="gramStart"/>
+      <w:r>
+        <w:rPr>
+          <w:lang w:val="de-DE"/>
+        </w:rPr>
+        <w:t>Magdeburg,,</w:t>
+      </w:r>
+      <w:proofErr w:type="gramEnd"/>
+      <w:r>
+        <w:rPr>
+          <w:lang w:val="de-DE"/>
+        </w:rPr>
+        <w:t xml:space="preserve"> 39106 Magdeburg, Germany; daniel.staegemann@ovgu.de</w:t>
       </w:r>
     </w:p>
     <w:p>
@@ -456,7 +537,20 @@
           <w:lang w:val="de-DE"/>
         </w:rPr>
         <w:tab/>
-        <w:t xml:space="preserve">Correspondence: </w:t>
+      </w:r>
+      <w:proofErr w:type="spellStart"/>
+      <w:r>
+        <w:rPr>
+          <w:lang w:val="de-DE"/>
+        </w:rPr>
+        <w:t>Correspondence</w:t>
+      </w:r>
+      <w:proofErr w:type="spellEnd"/>
+      <w:r>
+        <w:rPr>
+          <w:lang w:val="de-DE"/>
+        </w:rPr>
+        <w:t xml:space="preserve">: </w:t>
       </w:r>
       <w:r>
         <w:rPr>
@@ -642,6 +736,7 @@
         </w:rPr>
         <w:t xml:space="preserve">xpectation maximization, </w:t>
       </w:r>
+      <w:proofErr w:type="spellStart"/>
       <w:r>
         <w:rPr>
           <w:szCs w:val="18"/>
@@ -652,7 +747,14 @@
         <w:rPr>
           <w:szCs w:val="18"/>
         </w:rPr>
-        <w:t>aplace smoothing</w:t>
+        <w:t>aplace</w:t>
+      </w:r>
+      <w:proofErr w:type="spellEnd"/>
+      <w:r>
+        <w:rPr>
+          <w:szCs w:val="18"/>
+        </w:rPr>
+        <w:t xml:space="preserve"> smoothing</w:t>
       </w:r>
     </w:p>
     <w:p>
@@ -788,292 +890,7 @@
         <w:fldChar w:fldCharType="end"/>
       </w:r>
       <w:r>
-        <w:t xml:space="preserve">, which is useful for software maintenance and product evolution. However, OADPs host numerous reviews </w:t>
-      </w:r>
-      <w:r>
-        <w:fldChar w:fldCharType="begin"/>
-      </w:r>
-      <w:r>
-        <w:instrText xml:space="preserve"> ADDIN EN.CITE &lt;EndNote&gt;&lt;Cite&gt;&lt;Author&gt;Maalej&lt;/Author&gt;&lt;Year&gt;2016&lt;/Year&gt;&lt;RecNum&gt;491&lt;/RecNum&gt;&lt;DisplayText&gt;[4]&lt;/DisplayText&gt;&lt;record&gt;&lt;rec-number&gt;491&lt;/rec-number&gt;&lt;foreign-keys&gt;&lt;key app="EN" db-id="zxrapxfw9fxzzxe9st7v5adc2zartaadae22"&gt;491&lt;/key&gt;&lt;/foreign-keys&gt;&lt;ref-type name="Journal Article"&gt;17&lt;/ref-type&gt;&lt;contributors&gt;&lt;authors&gt;&lt;author&gt;Maalej, Walid&lt;/author&gt;&lt;author&gt;Kurtanović, Zijad&lt;/author&gt;&lt;author&gt;Nabil, Hadeer&lt;/author&gt;&lt;author&gt;Stanik, Christoph&lt;/author&gt;&lt;/authors&gt;&lt;/contributors&gt;&lt;titles&gt;&lt;title&gt;On the automatic classification of app reviews&lt;/title&gt;&lt;secondary-title&gt;Requirements Engineering&lt;/secondary-title&gt;&lt;/titles&gt;&lt;periodical&gt;&lt;full-title&gt;Requirements Engineering&lt;/full-title&gt;&lt;/periodical&gt;&lt;pages&gt;311-331&lt;/pages&gt;&lt;volume&gt;21&lt;/volume&gt;&lt;number&gt;3&lt;/number&gt;&lt;dates&gt;&lt;year&gt;2016&lt;/year&gt;&lt;/dates&gt;&lt;isbn&gt;0947-3602&lt;/isbn&gt;&lt;urls&gt;&lt;/urls&gt;&lt;/record&gt;&lt;/Cite&gt;&lt;/EndNote&gt;</w:instrText>
-      </w:r>
-      <w:r>
-        <w:fldChar w:fldCharType="separate"/>
-      </w:r>
-      <w:r>
-        <w:rPr>
-          <w:noProof/>
-        </w:rPr>
-        <w:t>[4]</w:t>
-      </w:r>
-      <w:r>
-        <w:fldChar w:fldCharType="end"/>
-      </w:r>
-      <w:r>
-        <w:t xml:space="preserve">, which are open to public access in informing future users’ decisions concerning potential app use. Thus, in meeting the expectations of end-users, app developers benefit if they extract </w:t>
-      </w:r>
-      <w:r>
-        <w:t xml:space="preserve">and address </w:t>
-      </w:r>
-      <w:r>
-        <w:t xml:space="preserve">the necessary useful reviews reflecting end-users’ concerns about their app </w:t>
-      </w:r>
-      <w:r>
-        <w:fldChar w:fldCharType="begin"/>
-      </w:r>
-      <w:r>
-        <w:instrText xml:space="preserve"> ADDIN EN.CITE &lt;EndNote&gt;&lt;Cite&gt;&lt;Author&gt;Maalej&lt;/Author&gt;&lt;Year&gt;2016&lt;/Year&gt;&lt;RecNum&gt;478&lt;/RecNum&gt;&lt;DisplayText&gt;[5]&lt;/DisplayText&gt;&lt;record&gt;&lt;rec-number&gt;478&lt;/rec-number&gt;&lt;foreign-keys&gt;&lt;key app="EN" db-id="zxrapxfw9fxzzxe9st7v5adc2zartaadae22"&gt;478&lt;/key&gt;&lt;/foreign-keys&gt;&lt;ref-type name="Journal Article"&gt;17&lt;/ref-type&gt;&lt;contributors&gt;&lt;authors&gt;&lt;author&gt;W. Maalej&lt;/author&gt;&lt;author&gt;M. Nayebi&lt;/author&gt;&lt;author&gt;T. Johann&lt;/author&gt;&lt;author&gt;G. Ruhe&lt;/author&gt;&lt;/authors&gt;&lt;/contributors&gt;&lt;titles&gt;&lt;title&gt;Toward Data-Driven Requirements Engineering&lt;/title&gt;&lt;secondary-title&gt;IEEE Software&lt;/secondary-title&gt;&lt;/titles&gt;&lt;periodical&gt;&lt;full-title&gt;IEEE Software&lt;/full-title&gt;&lt;/periodical&gt;&lt;pages&gt;48-54&lt;/pages&gt;&lt;volume&gt;33&lt;/volume&gt;&lt;number&gt;1&lt;/number&gt;&lt;keywords&gt;&lt;keyword&gt;formal specification&lt;/keyword&gt;&lt;keyword&gt;software management&lt;/keyword&gt;&lt;keyword&gt;data-driven requirements engineering&lt;/keyword&gt;&lt;keyword&gt;user feedback&lt;/keyword&gt;&lt;keyword&gt;software products&lt;/keyword&gt;&lt;keyword&gt;software vendors&lt;/keyword&gt;&lt;keyword&gt;usage data&lt;/keyword&gt;&lt;keyword&gt;error logs&lt;/keyword&gt;&lt;keyword&gt;sensor data&lt;/keyword&gt;&lt;keyword&gt;data-driven user-centered software requirement identification&lt;/keyword&gt;&lt;keyword&gt;data-driven user-centered software requirement prioritization&lt;/keyword&gt;&lt;keyword&gt;data-driven user-centered software requirement management&lt;/keyword&gt;&lt;keyword&gt;explicit user data&lt;/keyword&gt;&lt;keyword&gt;implicit user data&lt;/keyword&gt;&lt;keyword&gt;Requirements engineering&lt;/keyword&gt;&lt;keyword&gt;Software engineering&lt;/keyword&gt;&lt;keyword&gt;Stakeholders&lt;/keyword&gt;&lt;keyword&gt;Media&lt;/keyword&gt;&lt;keyword&gt;Feature extraction&lt;/keyword&gt;&lt;keyword&gt;Market research&lt;/keyword&gt;&lt;keyword&gt;app reviews&lt;/keyword&gt;&lt;keyword&gt;decision support&lt;/keyword&gt;&lt;keyword&gt;software analytics&lt;/keyword&gt;&lt;keyword&gt;software development&lt;/keyword&gt;&lt;/keywords&gt;&lt;dates&gt;&lt;year&gt;2016&lt;/year&gt;&lt;/dates&gt;&lt;isbn&gt;0740-7459&lt;/isbn&gt;&lt;urls&gt;&lt;/urls&gt;&lt;electronic-resource-num&gt;10.1109/MS.2015.153&lt;/electronic-resource-num&gt;&lt;/record&gt;&lt;/Cite&gt;&lt;/EndNote&gt;</w:instrText>
-      </w:r>
-      <w:r>
-        <w:fldChar w:fldCharType="separate"/>
-      </w:r>
-      <w:r>
-        <w:rPr>
-          <w:noProof/>
-        </w:rPr>
-        <w:t>[5]</w:t>
-      </w:r>
-      <w:r>
-        <w:fldChar w:fldCharType="end"/>
-      </w:r>
-      <w:r>
-        <w:t xml:space="preserve">. </w:t>
-      </w:r>
-      <w:r>
-        <w:t>Such</w:t>
-      </w:r>
-      <w:r>
-        <w:t xml:space="preserve"> knowledge significantly assists </w:t>
-      </w:r>
-      <w:r>
-        <w:t xml:space="preserve">app </w:t>
-      </w:r>
-      <w:r>
-        <w:t xml:space="preserve">developers in their </w:t>
-      </w:r>
-      <w:r>
-        <w:t>end-</w:t>
-      </w:r>
-      <w:r>
-        <w:t>user</w:t>
-      </w:r>
-      <w:r>
-        <w:t xml:space="preserve">s’ </w:t>
-      </w:r>
-      <w:r>
-        <w:t>driven software quality evaluations, product marketing, and software maintenance processes</w:t>
-      </w:r>
-      <w:r>
-        <w:t xml:space="preserve"> </w:t>
-      </w:r>
-      <w:r>
-        <w:fldChar w:fldCharType="begin"/>
-      </w:r>
-      <w:r>
-        <w:instrText xml:space="preserve"> ADDIN EN.CITE &lt;EndNote&gt;&lt;Cite&gt;&lt;Author&gt;Maalej&lt;/Author&gt;&lt;Year&gt;2016&lt;/Year&gt;&lt;RecNum&gt;478&lt;/RecNum&gt;&lt;DisplayText&gt;[5]&lt;/DisplayText&gt;&lt;record&gt;&lt;rec-number&gt;478&lt;/rec-number&gt;&lt;foreign-keys&gt;&lt;key app="EN" db-id="zxrapxfw9fxzzxe9st7v5adc2zartaadae22"&gt;478&lt;/key&gt;&lt;/foreign-keys&gt;&lt;ref-type name="Journal Article"&gt;17&lt;/ref-type&gt;&lt;contributors&gt;&lt;authors&gt;&lt;author&gt;W. Maalej&lt;/author&gt;&lt;author&gt;M. Nayebi&lt;/author&gt;&lt;author&gt;T. Johann&lt;/author&gt;&lt;author&gt;G. Ruhe&lt;/author&gt;&lt;/authors&gt;&lt;/contributors&gt;&lt;titles&gt;&lt;title&gt;Toward Data-Driven Requirements Engineering&lt;/title&gt;&lt;secondary-title&gt;IEEE Software&lt;/secondary-title&gt;&lt;/titles&gt;&lt;periodical&gt;&lt;full-title&gt;IEEE Software&lt;/full-title&gt;&lt;/periodical&gt;&lt;pages&gt;48-54&lt;/pages&gt;&lt;volume&gt;33&lt;/volume&gt;&lt;number&gt;1&lt;/number&gt;&lt;keywords&gt;&lt;keyword&gt;formal specification&lt;/keyword&gt;&lt;keyword&gt;software management&lt;/keyword&gt;&lt;keyword&gt;data-driven requirements engineering&lt;/keyword&gt;&lt;keyword&gt;user feedback&lt;/keyword&gt;&lt;keyword&gt;software products&lt;/keyword&gt;&lt;keyword&gt;software vendors&lt;/keyword&gt;&lt;keyword&gt;usage data&lt;/keyword&gt;&lt;keyword&gt;error logs&lt;/keyword&gt;&lt;keyword&gt;sensor data&lt;/keyword&gt;&lt;keyword&gt;data-driven user-centered software requirement identification&lt;/keyword&gt;&lt;keyword&gt;data-driven user-centered software requirement prioritization&lt;/keyword&gt;&lt;keyword&gt;data-driven user-centered software requirement management&lt;/keyword&gt;&lt;keyword&gt;explicit user data&lt;/keyword&gt;&lt;keyword&gt;implicit user data&lt;/keyword&gt;&lt;keyword&gt;Requirements engineering&lt;/keyword&gt;&lt;keyword&gt;Software engineering&lt;/keyword&gt;&lt;keyword&gt;Stakeholders&lt;/keyword&gt;&lt;keyword&gt;Media&lt;/keyword&gt;&lt;keyword&gt;Feature extraction&lt;/keyword&gt;&lt;keyword&gt;Market research&lt;/keyword&gt;&lt;keyword&gt;app reviews&lt;/keyword&gt;&lt;keyword&gt;decision support&lt;/keyword&gt;&lt;keyword&gt;software analytics&lt;/keyword&gt;&lt;keyword&gt;software development&lt;/keyword&gt;&lt;/keywords&gt;&lt;dates&gt;&lt;year&gt;2016&lt;/year&gt;&lt;/dates&gt;&lt;isbn&gt;0740-7459&lt;/isbn&gt;&lt;urls&gt;&lt;/urls&gt;&lt;electronic-resource-num&gt;10.1109/MS.2015.153&lt;/electronic-resource-num&gt;&lt;/record&gt;&lt;/Cite&gt;&lt;/EndNote&gt;</w:instrText>
-      </w:r>
-      <w:r>
-        <w:fldChar w:fldCharType="separate"/>
-      </w:r>
-      <w:r>
-        <w:rPr>
-          <w:noProof/>
-        </w:rPr>
-        <w:t>[5]</w:t>
-      </w:r>
-      <w:r>
-        <w:fldChar w:fldCharType="end"/>
-      </w:r>
-      <w:r>
-        <w:t>. However, manually extracting useful reviews from vast volumes of reviews demands high levels of cognitive load, effort</w:t>
-      </w:r>
-      <w:r>
-        <w:t xml:space="preserve">, and </w:t>
-      </w:r>
-      <w:r>
-        <w:t>time</w:t>
-      </w:r>
-      <w:r>
-        <w:t>. The manual review extraction process also lacks scalability</w:t>
-      </w:r>
-      <w:r>
-        <w:t xml:space="preserve">. In fact, the burden </w:t>
-      </w:r>
-      <w:r>
-        <w:t xml:space="preserve">of manual review extraction </w:t>
-      </w:r>
-      <w:r>
-        <w:t xml:space="preserve">may be compounded due to non-essential information present in the </w:t>
-      </w:r>
-      <w:r>
-        <w:t xml:space="preserve">app </w:t>
-      </w:r>
-      <w:r>
-        <w:t xml:space="preserve">reviews </w:t>
-      </w:r>
-      <w:r>
-        <w:fldChar w:fldCharType="begin"/>
-      </w:r>
-      <w:r>
-        <w:instrText xml:space="preserve"> ADDIN EN.CITE &lt;EndNote&gt;&lt;Cite&gt;&lt;Author&gt;Fawareh&lt;/Author&gt;&lt;Year&gt;2008&lt;/Year&gt;&lt;RecNum&gt;391&lt;/RecNum&gt;&lt;DisplayText&gt;[6]&lt;/DisplayText&gt;&lt;record&gt;&lt;rec-number&gt;391&lt;/rec-number&gt;&lt;foreign-keys&gt;&lt;key app="EN" db-id="zxrapxfw9fxzzxe9st7v5adc2zartaadae22"&gt;391&lt;/key&gt;&lt;/foreign-keys&gt;&lt;ref-type name="Conference Proceedings"&gt;10&lt;/ref-type&gt;&lt;contributors&gt;&lt;authors&gt;&lt;author&gt;H. M. A. Fawareh&lt;/author&gt;&lt;author&gt;S. Jusoh&lt;/author&gt;&lt;author&gt;W. R. S. Osman&lt;/author&gt;&lt;/authors&gt;&lt;/contributors&gt;&lt;titles&gt;&lt;title&gt;Ambiguity in text mining&lt;/title&gt;&lt;secondary-title&gt;2008 International Conference on Computer and Communication Engineering&lt;/secondary-title&gt;&lt;alt-title&gt;2008 International Conference on Computer and Communication Engineering&lt;/alt-title&gt;&lt;/titles&gt;&lt;pages&gt;1172-1176&lt;/pages&gt;&lt;keywords&gt;&lt;keyword&gt;entity-relationship modelling&lt;/keyword&gt;&lt;keyword&gt;information retrieval&lt;/keyword&gt;&lt;keyword&gt;natural language processing&lt;/keyword&gt;&lt;keyword&gt;text analysis&lt;/keyword&gt;&lt;keyword&gt;ambiguity problem&lt;/keyword&gt;&lt;keyword&gt;concept extraction&lt;/keyword&gt;&lt;keyword&gt;document summarization&lt;/keyword&gt;&lt;keyword&gt;entity extraction&lt;/keyword&gt;&lt;keyword&gt;entity relation modeling&lt;/keyword&gt;&lt;keyword&gt;natural language words&lt;/keyword&gt;&lt;keyword&gt;text categorization&lt;/keyword&gt;&lt;keyword&gt;text clustering&lt;/keyword&gt;&lt;keyword&gt;text mining&lt;/keyword&gt;&lt;keyword&gt;Data mining&lt;/keyword&gt;&lt;keyword&gt;Fuzzy set theory&lt;/keyword&gt;&lt;keyword&gt;Fuzzy sets&lt;/keyword&gt;&lt;keyword&gt;Humans&lt;/keyword&gt;&lt;keyword&gt;Natural languages&lt;/keyword&gt;&lt;keyword&gt;Possibility theory&lt;/keyword&gt;&lt;keyword&gt;Text processing&lt;/keyword&gt;&lt;keyword&gt;Uncertainty&lt;/keyword&gt;&lt;/keywords&gt;&lt;dates&gt;&lt;year&gt;2008&lt;/year&gt;&lt;pub-dates&gt;&lt;date&gt;13-15 May 2008&lt;/date&gt;&lt;/pub-dates&gt;&lt;/dates&gt;&lt;urls&gt;&lt;/urls&gt;&lt;electronic-resource-num&gt;10.1109/ICCCE.2008.4580791&lt;/electronic-resource-num&gt;&lt;/record&gt;&lt;/Cite&gt;&lt;/EndNote&gt;</w:instrText>
-      </w:r>
-      <w:r>
-        <w:fldChar w:fldCharType="separate"/>
-      </w:r>
-      <w:r>
-        <w:rPr>
-          <w:noProof/>
-        </w:rPr>
-        <w:t>[6]</w:t>
-      </w:r>
-      <w:r>
-        <w:fldChar w:fldCharType="end"/>
-      </w:r>
-      <w:r>
-        <w:t xml:space="preserve">. </w:t>
-      </w:r>
-      <w:r>
-        <w:t xml:space="preserve">Avoiding non-useful reviews that do not depict app concerns (i.e., non-essential information) is crucial as such reviews can be misleading to app developers </w:t>
-      </w:r>
-      <w:r>
-        <w:fldChar w:fldCharType="begin"/>
-      </w:r>
-      <w:r>
-        <w:instrText xml:space="preserve"> ADDIN EN.CITE &lt;EndNote&gt;&lt;Cite&gt;&lt;Author&gt;Corbett&lt;/Author&gt;&lt;Year&gt;2020&lt;/Year&gt;&lt;RecNum&gt;891&lt;/RecNum&gt;&lt;DisplayText&gt;[7]&lt;/DisplayText&gt;&lt;record&gt;&lt;rec-number&gt;891&lt;/rec-number&gt;&lt;foreign-keys&gt;&lt;key app="EN" db-id="awxsdzad8r5s2ce22spxf9dkp25z2520ftzp" timestamp="1600397375"&gt;891&lt;/key&gt;&lt;/foreign-keys&gt;&lt;ref-type name="Journal Article"&gt;17&lt;/ref-type&gt;&lt;contributors&gt;&lt;authors&gt;&lt;author&gt;Corbett, Jacqueline&lt;/author&gt;&lt;author&gt;Savarimuthu, Bastin Tony Roy&lt;/author&gt;&lt;author&gt;Lakshmi, Vijaya&lt;/author&gt;&lt;/authors&gt;&lt;/contributors&gt;&lt;titles&gt;&lt;title&gt;Separating Treasure from Trash: Quantifying Data Waste in App Reviews&lt;/title&gt;&lt;/titles&gt;&lt;dates&gt;&lt;year&gt;2020&lt;/year&gt;&lt;/dates&gt;&lt;urls&gt;&lt;/urls&gt;&lt;/record&gt;&lt;/Cite&gt;&lt;/EndNote&gt;</w:instrText>
-      </w:r>
-      <w:r>
-        <w:fldChar w:fldCharType="separate"/>
-      </w:r>
-      <w:r>
-        <w:rPr>
-          <w:noProof/>
-        </w:rPr>
-        <w:t>[7]</w:t>
-      </w:r>
-      <w:r>
-        <w:fldChar w:fldCharType="end"/>
-      </w:r>
-      <w:r>
-        <w:t>. For instance, consider non-useful reviews such as ‘</w:t>
-      </w:r>
-      <w:r>
-        <w:t xml:space="preserve">The app </w:t>
-      </w:r>
-      <w:r>
-        <w:t>is</w:t>
-      </w:r>
-      <w:r>
-        <w:t xml:space="preserve"> </w:t>
-      </w:r>
-      <w:r>
-        <w:t>ok</w:t>
-      </w:r>
-      <w:r>
-        <w:t xml:space="preserve">!’ and </w:t>
-      </w:r>
-      <w:r>
-        <w:t xml:space="preserve">‘a good </w:t>
-      </w:r>
-      <w:r>
-        <w:t>app</w:t>
-      </w:r>
-      <w:r>
-        <w:t xml:space="preserve">’. Usually, there are numerous such non-useful reviews present in the app reviews repository of an app </w:t>
-      </w:r>
-      <w:r>
-        <w:fldChar w:fldCharType="begin"/>
-      </w:r>
-      <w:r>
-        <w:instrText xml:space="preserve"> ADDIN EN.CITE &lt;EndNote&gt;&lt;Cite&gt;&lt;Author&gt;Fawareh&lt;/Author&gt;&lt;Year&gt;2008&lt;/Year&gt;&lt;RecNum&gt;391&lt;/RecNum&gt;&lt;DisplayText&gt;[6]&lt;/DisplayText&gt;&lt;record&gt;&lt;rec-number&gt;391&lt;/rec-number&gt;&lt;foreign-keys&gt;&lt;key app="EN" db-id="zxrapxfw9fxzzxe9st7v5adc2zartaadae22"&gt;391&lt;/key&gt;&lt;/foreign-keys&gt;&lt;ref-type name="Conference Proceedings"&gt;10&lt;/ref-type&gt;&lt;contributors&gt;&lt;authors&gt;&lt;author&gt;H. M. A. Fawareh&lt;/author&gt;&lt;author&gt;S. Jusoh&lt;/author&gt;&lt;author&gt;W. R. S. Osman&lt;/author&gt;&lt;/authors&gt;&lt;/contributors&gt;&lt;titles&gt;&lt;title&gt;Ambiguity in text mining&lt;/title&gt;&lt;secondary-title&gt;2008 International Conference on Computer and Communication Engineering&lt;/secondary-title&gt;&lt;alt-title&gt;2008 International Conference on Computer and Communication Engineering&lt;/alt-title&gt;&lt;/titles&gt;&lt;pages&gt;1172-1176&lt;/pages&gt;&lt;keywords&gt;&lt;keyword&gt;entity-relationship modelling&lt;/keyword&gt;&lt;keyword&gt;information retrieval&lt;/keyword&gt;&lt;keyword&gt;natural language processing&lt;/keyword&gt;&lt;keyword&gt;text analysis&lt;/keyword&gt;&lt;keyword&gt;ambiguity problem&lt;/keyword&gt;&lt;keyword&gt;concept extraction&lt;/keyword&gt;&lt;keyword&gt;document summarization&lt;/keyword&gt;&lt;keyword&gt;entity extraction&lt;/keyword&gt;&lt;keyword&gt;entity relation modeling&lt;/keyword&gt;&lt;keyword&gt;natural language words&lt;/keyword&gt;&lt;keyword&gt;text categorization&lt;/keyword&gt;&lt;keyword&gt;text clustering&lt;/keyword&gt;&lt;keyword&gt;text mining&lt;/keyword&gt;&lt;keyword&gt;Data mining&lt;/keyword&gt;&lt;keyword&gt;Fuzzy set theory&lt;/keyword&gt;&lt;keyword&gt;Fuzzy sets&lt;/keyword&gt;&lt;keyword&gt;Humans&lt;/keyword&gt;&lt;keyword&gt;Natural languages&lt;/keyword&gt;&lt;keyword&gt;Possibility theory&lt;/keyword&gt;&lt;keyword&gt;Text processing&lt;/keyword&gt;&lt;keyword&gt;Uncertainty&lt;/keyword&gt;&lt;/keywords&gt;&lt;dates&gt;&lt;year&gt;2008&lt;/year&gt;&lt;pub-dates&gt;&lt;date&gt;13-15 May 2008&lt;/date&gt;&lt;/pub-dates&gt;&lt;/dates&gt;&lt;urls&gt;&lt;/urls&gt;&lt;electronic-resource-num&gt;10.1109/ICCCE.2008.4580791&lt;/electronic-resource-num&gt;&lt;/record&gt;&lt;/Cite&gt;&lt;/EndNote&gt;</w:instrText>
-      </w:r>
-      <w:r>
-        <w:fldChar w:fldCharType="separate"/>
-      </w:r>
-      <w:r>
-        <w:rPr>
-          <w:noProof/>
-        </w:rPr>
-        <w:t>[6]</w:t>
-      </w:r>
-      <w:r>
-        <w:fldChar w:fldCharType="end"/>
-      </w:r>
-      <w:r>
-        <w:t xml:space="preserve">. App developers must focus on filtering the useful reviews between these inconsequential ones in order to address the most pressing user concerns. </w:t>
-      </w:r>
-      <w:r>
-        <w:t>For instance, word cloud analysis of the most frequent words reflecting app concerns mentioned by the end-users</w:t>
-      </w:r>
-      <w:r>
-        <w:t xml:space="preserve"> can be used. In such analysis, if the non-useful reviews are not removed, the word cloud analysis would be biased towards irrelevant words such as ‘app’, ‘ok’, ‘good’ over the words reflecting app concerns such as ‘inaccurate’, ‘update’, ‘crash’ and so on. The filtering of non-useful reviews assures the quality of information (i.e., useful reviews) that needs to be manually or automatically processed by app developers to gain actionable knowledge </w:t>
-      </w:r>
-      <w:r>
-        <w:fldChar w:fldCharType="begin"/>
-      </w:r>
-      <w:r>
-        <w:instrText xml:space="preserve"> ADDIN EN.CITE &lt;EndNote&gt;&lt;Cite&gt;&lt;Author&gt;Corbett&lt;/Author&gt;&lt;Year&gt;2020&lt;/Year&gt;&lt;RecNum&gt;891&lt;/RecNum&gt;&lt;DisplayText&gt;[7]&lt;/DisplayText&gt;&lt;record&gt;&lt;rec-number&gt;891&lt;/rec-number&gt;&lt;foreign-keys&gt;&lt;key app="EN" db-id="awxsdzad8r5s2ce22spxf9dkp25z2520ftzp" timestamp="1600397375"&gt;891&lt;/key&gt;&lt;/foreign-keys&gt;&lt;ref-type name="Journal Article"&gt;17&lt;/ref-type&gt;&lt;contributors&gt;&lt;authors&gt;&lt;author&gt;Corbett, Jacqueline&lt;/author&gt;&lt;author&gt;Savarimuthu, Bastin Tony Roy&lt;/author&gt;&lt;author&gt;Lakshmi, Vijaya&lt;/author&gt;&lt;/authors&gt;&lt;/contributors&gt;&lt;titles&gt;&lt;title&gt;Separating Treasure from Trash: Quantifying Data Waste in App Reviews&lt;/title&gt;&lt;/titles&gt;&lt;dates&gt;&lt;year&gt;2020&lt;/year&gt;&lt;/dates&gt;&lt;urls&gt;&lt;/urls&gt;&lt;/record&gt;&lt;/Cite&gt;&lt;/EndNote&gt;</w:instrText>
-      </w:r>
-      <w:r>
-        <w:fldChar w:fldCharType="separate"/>
-      </w:r>
-      <w:r>
-        <w:rPr>
-          <w:noProof/>
-        </w:rPr>
-        <w:t>[7]</w:t>
-      </w:r>
-      <w:r>
-        <w:fldChar w:fldCharType="end"/>
-      </w:r>
-      <w:r>
-        <w:t xml:space="preserve">. For instance, with regards to the previously mentioned word cloud analysis, if only useful reviews were extracted and analyzed, then the app developers would be able to achieve a prioritized list of words (i.e., words occurring in descending order of their frequency) that would reflect significant app concerns </w:t>
-      </w:r>
-      <w:r>
-        <w:fldChar w:fldCharType="begin"/>
-      </w:r>
-      <w:r>
-        <w:instrText xml:space="preserve"> ADDIN EN.CITE &lt;EndNote&gt;&lt;Cite&gt;&lt;Author&gt;Licorish&lt;/Author&gt;&lt;Year&gt;2017&lt;/Year&gt;&lt;RecNum&gt;183&lt;/RecNum&gt;&lt;DisplayText&gt;[8]&lt;/DisplayText&gt;&lt;record&gt;&lt;rec-number&gt;183&lt;/rec-number&gt;&lt;foreign-keys&gt;&lt;key app="EN" db-id="zxrapxfw9fxzzxe9st7v5adc2zartaadae22"&gt;183&lt;/key&gt;&lt;/foreign-keys&gt;&lt;ref-type name="Conference Paper"&gt;47&lt;/ref-type&gt;&lt;contributors&gt;&lt;authors&gt;&lt;author&gt;Sherlock A. Licorish&lt;/author&gt;&lt;author&gt;Bastin Tony Roy Savarimuthu&lt;/author&gt;&lt;author&gt;Swetha Keertipati&lt;/author&gt;&lt;/authors&gt;&lt;/contributors&gt;&lt;titles&gt;&lt;title&gt;Attributes that Predict which Features to Fix: Lessons for App Store Mining&lt;/title&gt;&lt;secondary-title&gt;Proceedings of the 21st International Conference on Evaluation and Assessment in Software Engineering&lt;/secondary-title&gt;&lt;/titles&gt;&lt;pages&gt;108-117&lt;/pages&gt;&lt;dates&gt;&lt;year&gt;2017&lt;/year&gt;&lt;/dates&gt;&lt;pub-location&gt;Karlskrona, Sweden&lt;/pub-location&gt;&lt;publisher&gt;ACM&lt;/publisher&gt;&lt;urls&gt;&lt;/urls&gt;&lt;custom1&gt;3084246&lt;/custom1&gt;&lt;electronic-resource-num&gt;10.1145/3084226.3084246&lt;/electronic-resource-num&gt;&lt;/record&gt;&lt;/Cite&gt;&lt;/EndNote&gt;</w:instrText>
-      </w:r>
-      <w:r>
-        <w:fldChar w:fldCharType="separate"/>
-      </w:r>
-      <w:r>
-        <w:rPr>
-          <w:noProof/>
-        </w:rPr>
-        <w:t>[8]</w:t>
-      </w:r>
-      <w:r>
-        <w:fldChar w:fldCharType="end"/>
-      </w:r>
-      <w:r>
-        <w:t>.</w:t>
-      </w:r>
-      <w:r>
-        <w:t>Thus, the majority of app developers are shifting towards automated IR approaches for extracting useful reviews</w:t>
-      </w:r>
-      <w:r>
-        <w:t xml:space="preserve"> </w:t>
-      </w:r>
-      <w:r>
-        <w:fldChar w:fldCharType="begin"/>
-      </w:r>
-      <w:r>
-        <w:instrText xml:space="preserve"> ADDIN EN.CITE &lt;EndNote&gt;&lt;Cite&gt;&lt;Author&gt;Maalej&lt;/Author&gt;&lt;Year&gt;2016&lt;/Year&gt;&lt;RecNum&gt;491&lt;/RecNum&gt;&lt;DisplayText&gt;[4]&lt;/DisplayText&gt;&lt;record&gt;&lt;rec-number&gt;491&lt;/rec-number&gt;&lt;foreign-keys&gt;&lt;key app="EN" db-id="zxrapxfw9fxzzxe9st7v5adc2zartaadae22"&gt;491&lt;/key&gt;&lt;/foreign-keys&gt;&lt;ref-type name="Journal Article"&gt;17&lt;/ref-type&gt;&lt;contributors&gt;&lt;authors&gt;&lt;author&gt;Maalej, Walid&lt;/author&gt;&lt;author&gt;Kurtanović, Zijad&lt;/author&gt;&lt;author&gt;Nabil, Hadeer&lt;/author&gt;&lt;author&gt;Stanik, Christoph&lt;/author&gt;&lt;/authors&gt;&lt;/contributors&gt;&lt;titles&gt;&lt;title&gt;On the automatic classification of app reviews&lt;/title&gt;&lt;secondary-title&gt;Requirements Engineering&lt;/secondary-title&gt;&lt;/titles&gt;&lt;periodical&gt;&lt;full-title&gt;Requirements Engineering&lt;/full-title&gt;&lt;/periodical&gt;&lt;pages&gt;311-331&lt;/pages&gt;&lt;volume&gt;21&lt;/volume&gt;&lt;number&gt;3&lt;/number&gt;&lt;dates&gt;&lt;year&gt;2016&lt;/year&gt;&lt;/dates&gt;&lt;isbn&gt;0947-3602&lt;/isbn&gt;&lt;urls&gt;&lt;/urls&gt;&lt;/record&gt;&lt;/Cite&gt;&lt;/EndNote&gt;</w:instrText>
-      </w:r>
-      <w:r>
-        <w:fldChar w:fldCharType="separate"/>
-      </w:r>
-      <w:r>
-        <w:rPr>
-          <w:noProof/>
-        </w:rPr>
-        <w:t>[4]</w:t>
-      </w:r>
-      <w:r>
-        <w:fldChar w:fldCharType="end"/>
-      </w:r>
-      <w:r>
-        <w:t>.</w:t>
+        <w:t xml:space="preserve">, which is useful for software maintenance and product evolution. </w:t>
       </w:r>
     </w:p>
     <w:p>
@@ -1081,13 +898,13 @@
         <w:pStyle w:val="MDPI31text"/>
       </w:pPr>
       <w:r>
-        <w:t xml:space="preserve">We explored such approaches in this work, where deficiencies were observed </w:t>
+        <w:t xml:space="preserve">However, OADPs host numerous reviews </w:t>
       </w:r>
       <w:r>
         <w:fldChar w:fldCharType="begin"/>
       </w:r>
       <w:r>
-        <w:instrText xml:space="preserve"> ADDIN EN.CITE &lt;EndNote&gt;&lt;Cite&gt;&lt;Author&gt;Keertipati&lt;/Author&gt;&lt;Year&gt;2016&lt;/Year&gt;&lt;RecNum&gt;166&lt;/RecNum&gt;&lt;DisplayText&gt;[9, 10]&lt;/DisplayText&gt;&lt;record&gt;&lt;rec-number&gt;166&lt;/rec-number&gt;&lt;foreign-keys&gt;&lt;key app="EN" db-id="zxrapxfw9fxzzxe9st7v5adc2zartaadae22"&gt;166&lt;/key&gt;&lt;/foreign-keys&gt;&lt;ref-type name="Conference Paper"&gt;47&lt;/ref-type&gt;&lt;contributors&gt;&lt;authors&gt;&lt;author&gt;Swetha Keertipati&lt;/author&gt;&lt;author&gt;Bastin Tony Roy Savarimuthu&lt;/author&gt;&lt;author&gt;Sherlock A. Licorish&lt;/author&gt;&lt;/authors&gt;&lt;/contributors&gt;&lt;titles&gt;&lt;title&gt;Approaches for prioritizing feature improvements extracted from app reviews&lt;/title&gt;&lt;secondary-title&gt;Proceedings of the 20th International Conference on Evaluation and Assessment in Software Engineering&lt;/secondary-title&gt;&lt;/titles&gt;&lt;pages&gt;1-6&lt;/pages&gt;&lt;dates&gt;&lt;year&gt;2016&lt;/year&gt;&lt;/dates&gt;&lt;pub-location&gt;Limerick, Ireland&lt;/pub-location&gt;&lt;publisher&gt;ACM&lt;/publisher&gt;&lt;urls&gt;&lt;/urls&gt;&lt;custom1&gt;2916003&lt;/custom1&gt;&lt;electronic-resource-num&gt;10.1145/2915970.2916003&lt;/electronic-resource-num&gt;&lt;/record&gt;&lt;/Cite&gt;&lt;Cite&gt;&lt;Author&gt;Fu&lt;/Author&gt;&lt;Year&gt;2013&lt;/Year&gt;&lt;RecNum&gt;218&lt;/RecNum&gt;&lt;record&gt;&lt;rec-number&gt;218&lt;/rec-number&gt;&lt;foreign-keys&gt;&lt;key app="EN" db-id="zxrapxfw9fxzzxe9st7v5adc2zartaadae22"&gt;218&lt;/key&gt;&lt;/foreign-keys&gt;&lt;ref-type name="Conference Paper"&gt;47&lt;/ref-type&gt;&lt;contributors&gt;&lt;authors&gt;&lt;author&gt;Bin Fu&lt;/author&gt;&lt;author&gt;Jialiu Lin&lt;/author&gt;&lt;author&gt;Lei Li&lt;/author&gt;&lt;author&gt;Christos Faloutsos&lt;/author&gt;&lt;author&gt;Jason Hong&lt;/author&gt;&lt;author&gt;Norman Sadeh&lt;/author&gt;&lt;/authors&gt;&lt;/contributors&gt;&lt;titles&gt;&lt;title&gt;Why people hate your app: making sense of user feedback in a mobile app store&lt;/title&gt;&lt;secondary-title&gt;Proceedings of the 19th ACM SIGKDD international conference on Knowledge discovery and data mining&lt;/secondary-title&gt;&lt;/titles&gt;&lt;pages&gt;1276-1284&lt;/pages&gt;&lt;dates&gt;&lt;year&gt;2013&lt;/year&gt;&lt;/dates&gt;&lt;pub-location&gt;Chicago, Illinois, USA&lt;/pub-location&gt;&lt;publisher&gt;ACM&lt;/publisher&gt;&lt;urls&gt;&lt;/urls&gt;&lt;custom1&gt;2488202&lt;/custom1&gt;&lt;electronic-resource-num&gt;10.1145/2487575.2488202&lt;/electronic-resource-num&gt;&lt;/record&gt;&lt;/Cite&gt;&lt;/EndNote&gt;</w:instrText>
+        <w:instrText xml:space="preserve"> ADDIN EN.CITE &lt;EndNote&gt;&lt;Cite&gt;&lt;Author&gt;Maalej&lt;/Author&gt;&lt;Year&gt;2016&lt;/Year&gt;&lt;RecNum&gt;491&lt;/RecNum&gt;&lt;DisplayText&gt;[4]&lt;/DisplayText&gt;&lt;record&gt;&lt;rec-number&gt;491&lt;/rec-number&gt;&lt;foreign-keys&gt;&lt;key app="EN" db-id="zxrapxfw9fxzzxe9st7v5adc2zartaadae22"&gt;491&lt;/key&gt;&lt;/foreign-keys&gt;&lt;ref-type name="Journal Article"&gt;17&lt;/ref-type&gt;&lt;contributors&gt;&lt;authors&gt;&lt;author&gt;Maalej, Walid&lt;/author&gt;&lt;author&gt;Kurtanović, Zijad&lt;/author&gt;&lt;author&gt;Nabil, Hadeer&lt;/author&gt;&lt;author&gt;Stanik, Christoph&lt;/author&gt;&lt;/authors&gt;&lt;/contributors&gt;&lt;titles&gt;&lt;title&gt;On the automatic classification of app reviews&lt;/title&gt;&lt;secondary-title&gt;Requirements Engineering&lt;/secondary-title&gt;&lt;/titles&gt;&lt;periodical&gt;&lt;full-title&gt;Requirements Engineering&lt;/full-title&gt;&lt;/periodical&gt;&lt;pages&gt;311-331&lt;/pages&gt;&lt;volume&gt;21&lt;/volume&gt;&lt;number&gt;3&lt;/number&gt;&lt;dates&gt;&lt;year&gt;2016&lt;/year&gt;&lt;/dates&gt;&lt;isbn&gt;0947-3602&lt;/isbn&gt;&lt;urls&gt;&lt;/urls&gt;&lt;/record&gt;&lt;/Cite&gt;&lt;/EndNote&gt;</w:instrText>
       </w:r>
       <w:r>
         <w:fldChar w:fldCharType="separate"/>
@@ -1096,13 +913,64 @@
         <w:rPr>
           <w:noProof/>
         </w:rPr>
-        <w:t>[9, 10]</w:t>
+        <w:t>[4]</w:t>
       </w:r>
       <w:r>
         <w:fldChar w:fldCharType="end"/>
       </w:r>
       <w:r>
-        <w:t>. Most significant in our observations, was that previous approaches which were designed to extract or filter useful reviews miss crucial reviews</w:t>
+        <w:t xml:space="preserve">, which are open to public access in informing future users’ decisions concerning potential app use. Thus, in meeting the expectations of end-users, app developers benefit if they extract </w:t>
+      </w:r>
+      <w:r>
+        <w:t xml:space="preserve">and address </w:t>
+      </w:r>
+      <w:r>
+        <w:t xml:space="preserve">the necessary useful reviews reflecting end-users’ concerns about their app </w:t>
+      </w:r>
+      <w:r>
+        <w:fldChar w:fldCharType="begin"/>
+      </w:r>
+      <w:r>
+        <w:instrText xml:space="preserve"> ADDIN EN.CITE &lt;EndNote&gt;&lt;Cite&gt;&lt;Author&gt;Maalej&lt;/Author&gt;&lt;Year&gt;2016&lt;/Year&gt;&lt;RecNum&gt;478&lt;/RecNum&gt;&lt;DisplayText&gt;[5]&lt;/DisplayText&gt;&lt;record&gt;&lt;rec-number&gt;478&lt;/rec-number&gt;&lt;foreign-keys&gt;&lt;key app="EN" db-id="zxrapxfw9fxzzxe9st7v5adc2zartaadae22"&gt;478&lt;/key&gt;&lt;/foreign-keys&gt;&lt;ref-type name="Journal Article"&gt;17&lt;/ref-type&gt;&lt;contributors&gt;&lt;authors&gt;&lt;author&gt;W. Maalej&lt;/author&gt;&lt;author&gt;M. Nayebi&lt;/author&gt;&lt;author&gt;T. Johann&lt;/author&gt;&lt;author&gt;G. Ruhe&lt;/author&gt;&lt;/authors&gt;&lt;/contributors&gt;&lt;titles&gt;&lt;title&gt;Toward Data-Driven Requirements Engineering&lt;/title&gt;&lt;secondary-title&gt;IEEE Software&lt;/secondary-title&gt;&lt;/titles&gt;&lt;periodical&gt;&lt;full-title&gt;IEEE Software&lt;/full-title&gt;&lt;/periodical&gt;&lt;pages&gt;48-54&lt;/pages&gt;&lt;volume&gt;33&lt;/volume&gt;&lt;number&gt;1&lt;/number&gt;&lt;keywords&gt;&lt;keyword&gt;formal specification&lt;/keyword&gt;&lt;keyword&gt;software management&lt;/keyword&gt;&lt;keyword&gt;data-driven requirements engineering&lt;/keyword&gt;&lt;keyword&gt;user feedback&lt;/keyword&gt;&lt;keyword&gt;software products&lt;/keyword&gt;&lt;keyword&gt;software vendors&lt;/keyword&gt;&lt;keyword&gt;usage data&lt;/keyword&gt;&lt;keyword&gt;error logs&lt;/keyword&gt;&lt;keyword&gt;sensor data&lt;/keyword&gt;&lt;keyword&gt;data-driven user-centered software requirement identification&lt;/keyword&gt;&lt;keyword&gt;data-driven user-centered software requirement prioritization&lt;/keyword&gt;&lt;keyword&gt;data-driven user-centered software requirement management&lt;/keyword&gt;&lt;keyword&gt;explicit user data&lt;/keyword&gt;&lt;keyword&gt;implicit user data&lt;/keyword&gt;&lt;keyword&gt;Requirements engineering&lt;/keyword&gt;&lt;keyword&gt;Software engineering&lt;/keyword&gt;&lt;keyword&gt;Stakeholders&lt;/keyword&gt;&lt;keyword&gt;Media&lt;/keyword&gt;&lt;keyword&gt;Feature extraction&lt;/keyword&gt;&lt;keyword&gt;Market research&lt;/keyword&gt;&lt;keyword&gt;app reviews&lt;/keyword&gt;&lt;keyword&gt;decision support&lt;/keyword&gt;&lt;keyword&gt;software analytics&lt;/keyword&gt;&lt;keyword&gt;software development&lt;/keyword&gt;&lt;/keywords&gt;&lt;dates&gt;&lt;year&gt;2016&lt;/year&gt;&lt;/dates&gt;&lt;isbn&gt;0740-7459&lt;/isbn&gt;&lt;urls&gt;&lt;/urls&gt;&lt;electronic-resource-num&gt;10.1109/MS.2015.153&lt;/electronic-resource-num&gt;&lt;/record&gt;&lt;/Cite&gt;&lt;/EndNote&gt;</w:instrText>
+      </w:r>
+      <w:r>
+        <w:fldChar w:fldCharType="separate"/>
+      </w:r>
+      <w:r>
+        <w:rPr>
+          <w:noProof/>
+        </w:rPr>
+        <w:t>[5]</w:t>
+      </w:r>
+      <w:r>
+        <w:fldChar w:fldCharType="end"/>
+      </w:r>
+      <w:r>
+        <w:t xml:space="preserve">. </w:t>
+      </w:r>
+      <w:r>
+        <w:t>Such</w:t>
+      </w:r>
+      <w:r>
+        <w:t xml:space="preserve"> knowledge significantly assists </w:t>
+      </w:r>
+      <w:r>
+        <w:t xml:space="preserve">app </w:t>
+      </w:r>
+      <w:r>
+        <w:t xml:space="preserve">developers in their </w:t>
+      </w:r>
+      <w:r>
+        <w:t>end-</w:t>
+      </w:r>
+      <w:r>
+        <w:t>user</w:t>
+      </w:r>
+      <w:r>
+        <w:t xml:space="preserve">s’ </w:t>
+      </w:r>
+      <w:r>
+        <w:t>driven software quality evaluations, product marketing, and software maintenance processes</w:t>
       </w:r>
       <w:r>
         <w:t xml:space="preserve"> </w:t>
@@ -1111,7 +979,7 @@
         <w:fldChar w:fldCharType="begin"/>
       </w:r>
       <w:r>
-        <w:instrText xml:space="preserve"> ADDIN EN.CITE &lt;EndNote&gt;&lt;Cite&gt;&lt;Author&gt;Keertipati&lt;/Author&gt;&lt;Year&gt;2016&lt;/Year&gt;&lt;RecNum&gt;166&lt;/RecNum&gt;&lt;DisplayText&gt;[9]&lt;/DisplayText&gt;&lt;record&gt;&lt;rec-number&gt;166&lt;/rec-number&gt;&lt;foreign-keys&gt;&lt;key app="EN" db-id="zxrapxfw9fxzzxe9st7v5adc2zartaadae22"&gt;166&lt;/key&gt;&lt;/foreign-keys&gt;&lt;ref-type name="Conference Paper"&gt;47&lt;/ref-type&gt;&lt;contributors&gt;&lt;authors&gt;&lt;author&gt;Swetha Keertipati&lt;/author&gt;&lt;author&gt;Bastin Tony Roy Savarimuthu&lt;/author&gt;&lt;author&gt;Sherlock A. Licorish&lt;/author&gt;&lt;/authors&gt;&lt;/contributors&gt;&lt;titles&gt;&lt;title&gt;Approaches for prioritizing feature improvements extracted from app reviews&lt;/title&gt;&lt;secondary-title&gt;Proceedings of the 20th International Conference on Evaluation and Assessment in Software Engineering&lt;/secondary-title&gt;&lt;/titles&gt;&lt;pages&gt;1-6&lt;/pages&gt;&lt;dates&gt;&lt;year&gt;2016&lt;/year&gt;&lt;/dates&gt;&lt;pub-location&gt;Limerick, Ireland&lt;/pub-location&gt;&lt;publisher&gt;ACM&lt;/publisher&gt;&lt;urls&gt;&lt;/urls&gt;&lt;custom1&gt;2916003&lt;/custom1&gt;&lt;electronic-resource-num&gt;10.1145/2915970.2916003&lt;/electronic-resource-num&gt;&lt;/record&gt;&lt;/Cite&gt;&lt;/EndNote&gt;</w:instrText>
+        <w:instrText xml:space="preserve"> ADDIN EN.CITE &lt;EndNote&gt;&lt;Cite&gt;&lt;Author&gt;Maalej&lt;/Author&gt;&lt;Year&gt;2016&lt;/Year&gt;&lt;RecNum&gt;478&lt;/RecNum&gt;&lt;DisplayText&gt;[5]&lt;/DisplayText&gt;&lt;record&gt;&lt;rec-number&gt;478&lt;/rec-number&gt;&lt;foreign-keys&gt;&lt;key app="EN" db-id="zxrapxfw9fxzzxe9st7v5adc2zartaadae22"&gt;478&lt;/key&gt;&lt;/foreign-keys&gt;&lt;ref-type name="Journal Article"&gt;17&lt;/ref-type&gt;&lt;contributors&gt;&lt;authors&gt;&lt;author&gt;W. Maalej&lt;/author&gt;&lt;author&gt;M. Nayebi&lt;/author&gt;&lt;author&gt;T. Johann&lt;/author&gt;&lt;author&gt;G. Ruhe&lt;/author&gt;&lt;/authors&gt;&lt;/contributors&gt;&lt;titles&gt;&lt;title&gt;Toward Data-Driven Requirements Engineering&lt;/title&gt;&lt;secondary-title&gt;IEEE Software&lt;/secondary-title&gt;&lt;/titles&gt;&lt;periodical&gt;&lt;full-title&gt;IEEE Software&lt;/full-title&gt;&lt;/periodical&gt;&lt;pages&gt;48-54&lt;/pages&gt;&lt;volume&gt;33&lt;/volume&gt;&lt;number&gt;1&lt;/number&gt;&lt;keywords&gt;&lt;keyword&gt;formal specification&lt;/keyword&gt;&lt;keyword&gt;software management&lt;/keyword&gt;&lt;keyword&gt;data-driven requirements engineering&lt;/keyword&gt;&lt;keyword&gt;user feedback&lt;/keyword&gt;&lt;keyword&gt;software products&lt;/keyword&gt;&lt;keyword&gt;software vendors&lt;/keyword&gt;&lt;keyword&gt;usage data&lt;/keyword&gt;&lt;keyword&gt;error logs&lt;/keyword&gt;&lt;keyword&gt;sensor data&lt;/keyword&gt;&lt;keyword&gt;data-driven user-centered software requirement identification&lt;/keyword&gt;&lt;keyword&gt;data-driven user-centered software requirement prioritization&lt;/keyword&gt;&lt;keyword&gt;data-driven user-centered software requirement management&lt;/keyword&gt;&lt;keyword&gt;explicit user data&lt;/keyword&gt;&lt;keyword&gt;implicit user data&lt;/keyword&gt;&lt;keyword&gt;Requirements engineering&lt;/keyword&gt;&lt;keyword&gt;Software engineering&lt;/keyword&gt;&lt;keyword&gt;Stakeholders&lt;/keyword&gt;&lt;keyword&gt;Media&lt;/keyword&gt;&lt;keyword&gt;Feature extraction&lt;/keyword&gt;&lt;keyword&gt;Market research&lt;/keyword&gt;&lt;keyword&gt;app reviews&lt;/keyword&gt;&lt;keyword&gt;decision support&lt;/keyword&gt;&lt;keyword&gt;software analytics&lt;/keyword&gt;&lt;keyword&gt;software development&lt;/keyword&gt;&lt;/keywords&gt;&lt;dates&gt;&lt;year&gt;2016&lt;/year&gt;&lt;/dates&gt;&lt;isbn&gt;0740-7459&lt;/isbn&gt;&lt;urls&gt;&lt;/urls&gt;&lt;electronic-resource-num&gt;10.1109/MS.2015.153&lt;/electronic-resource-num&gt;&lt;/record&gt;&lt;/Cite&gt;&lt;/EndNote&gt;</w:instrText>
       </w:r>
       <w:r>
         <w:fldChar w:fldCharType="separate"/>
@@ -1120,123 +988,140 @@
         <w:rPr>
           <w:noProof/>
         </w:rPr>
-        <w:t>[9]</w:t>
+        <w:t>[5]</w:t>
       </w:r>
       <w:r>
         <w:fldChar w:fldCharType="end"/>
       </w:r>
       <w:r>
-        <w:t xml:space="preserve">. Further, while the Naïve Bayes method stands out as one of the most suitable for </w:t>
-      </w:r>
-      <w:r>
-        <w:t>software engineering research and applications</w:t>
-      </w:r>
-      <w:r>
-        <w:t xml:space="preserve"> </w:t>
-      </w:r>
-      <w:r>
-        <w:t xml:space="preserve">involving data filtering </w:t>
-      </w:r>
-      <w:r>
-        <w:fldChar w:fldCharType="begin"/>
-      </w:r>
-      <w:r>
-        <w:instrText xml:space="preserve"> ADDIN EN.CITE &lt;EndNote&gt;&lt;Cite&gt;&lt;Author&gt;Chen&lt;/Author&gt;&lt;Year&gt;2014&lt;/Year&gt;&lt;RecNum&gt;480&lt;/RecNum&gt;&lt;DisplayText&gt;[11]&lt;/DisplayText&gt;&lt;record&gt;&lt;rec-number&gt;480&lt;/rec-number&gt;&lt;foreign-keys&gt;&lt;key app="EN" db-id="zxrapxfw9fxzzxe9st7v5adc2zartaadae22"&gt;480&lt;/key&gt;&lt;/foreign-keys&gt;&lt;ref-type name="Conference Paper"&gt;47&lt;/ref-type&gt;&lt;contributors&gt;&lt;authors&gt;&lt;author&gt;Ning Chen&lt;/author&gt;&lt;author&gt;Jialiu Lin&lt;/author&gt;&lt;author&gt;Steven C. H. Hoi&lt;/author&gt;&lt;author&gt;Xiaokui Xiao&lt;/author&gt;&lt;author&gt;Boshen Zhang&lt;/author&gt;&lt;/authors&gt;&lt;/contributors&gt;&lt;titles&gt;&lt;title&gt;AR-miner: mining informative reviews for developers from mobile app marketplace&lt;/title&gt;&lt;secondary-title&gt;Proceedings of the 36th International Conference on Software Engineering&lt;/secondary-title&gt;&lt;/titles&gt;&lt;pages&gt;767-778&lt;/pages&gt;&lt;dates&gt;&lt;year&gt;2014&lt;/year&gt;&lt;/dates&gt;&lt;pub-location&gt;Hyderabad, India&lt;/pub-location&gt;&lt;publisher&gt;ACM&lt;/publisher&gt;&lt;urls&gt;&lt;/urls&gt;&lt;custom1&gt;2568263&lt;/custom1&gt;&lt;electronic-resource-num&gt;10.1145/2568225.2568263&lt;/electronic-resource-num&gt;&lt;/record&gt;&lt;/Cite&gt;&lt;/EndNote&gt;</w:instrText>
-      </w:r>
-      <w:r>
-        <w:fldChar w:fldCharType="separate"/>
-      </w:r>
-      <w:r>
-        <w:rPr>
-          <w:noProof/>
-        </w:rPr>
-        <w:t>[11]</w:t>
-      </w:r>
-      <w:r>
-        <w:fldChar w:fldCharType="end"/>
-      </w:r>
-      <w:r>
-        <w:t xml:space="preserve">, we have not observed published efforts aimed at assessing the performances of </w:t>
-      </w:r>
-      <w:r>
-        <w:t xml:space="preserve">particular </w:t>
-      </w:r>
-      <w:r>
-        <w:t>variants of this method</w:t>
-      </w:r>
-      <w:r>
-        <w:t xml:space="preserve"> for the filtering of app reviews</w:t>
-      </w:r>
-      <w:r>
-        <w:t>. We thus conducted this investigation,</w:t>
-      </w:r>
-      <w:r>
-        <w:t xml:space="preserve"> </w:t>
-      </w:r>
-      <w:r>
-        <w:t xml:space="preserve">and explored </w:t>
-      </w:r>
-      <w:r>
-        <w:t xml:space="preserve">the suitability of </w:t>
-      </w:r>
-      <w:r>
-        <w:t>six Naïve Bayes variants</w:t>
-      </w:r>
-      <w:r>
-        <w:t xml:space="preserve"> for filtering app reviews</w:t>
-      </w:r>
-      <w:r>
-        <w:t>.</w:t>
+        <w:t xml:space="preserve">. </w:t>
       </w:r>
     </w:p>
     <w:p>
       <w:pPr>
         <w:pStyle w:val="MDPI31text"/>
       </w:pPr>
-      <w:r>
-        <w:t xml:space="preserve">Through this study, we provide contributions to the body of evidence around app review mining and software maintenance. </w:t>
-      </w:r>
-      <w:r>
-        <w:t>Firstly, w</w:t>
-      </w:r>
-      <w:r>
-        <w:t xml:space="preserve">e empirically evaluated Naïve Bayes variants and benchmarked their performances, including various measures of accuracy and the time taken for </w:t>
-      </w:r>
-      <w:r>
-        <w:t xml:space="preserve">filtering (i.e., via </w:t>
-      </w:r>
-      <w:r>
-        <w:t>classification</w:t>
-      </w:r>
-      <w:r>
-        <w:t>) useful reviews</w:t>
+      <w:proofErr w:type="spellStart"/>
+      <w:r>
+        <w:t>Neeverthless</w:t>
+      </w:r>
+      <w:proofErr w:type="spellEnd"/>
+      <w:r>
+        <w:t>, manually extracting useful reviews from vast volumes of reviews demands high levels of cognitive load, effort</w:t>
+      </w:r>
+      <w:r>
+        <w:t xml:space="preserve">, and </w:t>
+      </w:r>
+      <w:r>
+        <w:t>time</w:t>
+      </w:r>
+      <w:r>
+        <w:t>. The manual review extraction process also lacks scalability</w:t>
+      </w:r>
+      <w:r>
+        <w:t xml:space="preserve">. In fact, the burden </w:t>
+      </w:r>
+      <w:r>
+        <w:t xml:space="preserve">of manual review extraction </w:t>
+      </w:r>
+      <w:r>
+        <w:t xml:space="preserve">may be compounded due to non-essential information present in the </w:t>
+      </w:r>
+      <w:r>
+        <w:t xml:space="preserve">app </w:t>
+      </w:r>
+      <w:r>
+        <w:t xml:space="preserve">reviews </w:t>
+      </w:r>
+      <w:r>
+        <w:fldChar w:fldCharType="begin"/>
+      </w:r>
+      <w:r>
+        <w:instrText xml:space="preserve"> ADDIN EN.CITE &lt;EndNote&gt;&lt;Cite&gt;&lt;Author&gt;Fawareh&lt;/Author&gt;&lt;Year&gt;2008&lt;/Year&gt;&lt;RecNum&gt;391&lt;/RecNum&gt;&lt;DisplayText&gt;[6]&lt;/DisplayText&gt;&lt;record&gt;&lt;rec-number&gt;391&lt;/rec-number&gt;&lt;foreign-keys&gt;&lt;key app="EN" db-id="zxrapxfw9fxzzxe9st7v5adc2zartaadae22"&gt;391&lt;/key&gt;&lt;/foreign-keys&gt;&lt;ref-type name="Conference Proceedings"&gt;10&lt;/ref-type&gt;&lt;contributors&gt;&lt;authors&gt;&lt;author&gt;H. M. A. Fawareh&lt;/author&gt;&lt;author&gt;S. Jusoh&lt;/author&gt;&lt;author&gt;W. R. S. Osman&lt;/author&gt;&lt;/authors&gt;&lt;/contributors&gt;&lt;titles&gt;&lt;title&gt;Ambiguity in text mining&lt;/title&gt;&lt;secondary-title&gt;2008 International Conference on Computer and Communication Engineering&lt;/secondary-title&gt;&lt;alt-title&gt;2008 International Conference on Computer and Communication Engineering&lt;/alt-title&gt;&lt;/titles&gt;&lt;pages&gt;1172-1176&lt;/pages&gt;&lt;keywords&gt;&lt;keyword&gt;entity-relationship modelling&lt;/keyword&gt;&lt;keyword&gt;information retrieval&lt;/keyword&gt;&lt;keyword&gt;natural language processing&lt;/keyword&gt;&lt;keyword&gt;text analysis&lt;/keyword&gt;&lt;keyword&gt;ambiguity problem&lt;/keyword&gt;&lt;keyword&gt;concept extraction&lt;/keyword&gt;&lt;keyword&gt;document summarization&lt;/keyword&gt;&lt;keyword&gt;entity extraction&lt;/keyword&gt;&lt;keyword&gt;entity relation modeling&lt;/keyword&gt;&lt;keyword&gt;natural language words&lt;/keyword&gt;&lt;keyword&gt;text categorization&lt;/keyword&gt;&lt;keyword&gt;text clustering&lt;/keyword&gt;&lt;keyword&gt;text mining&lt;/keyword&gt;&lt;keyword&gt;Data mining&lt;/keyword&gt;&lt;keyword&gt;Fuzzy set theory&lt;/keyword&gt;&lt;keyword&gt;Fuzzy sets&lt;/keyword&gt;&lt;keyword&gt;Humans&lt;/keyword&gt;&lt;keyword&gt;Natural languages&lt;/keyword&gt;&lt;keyword&gt;Possibility theory&lt;/keyword&gt;&lt;keyword&gt;Text processing&lt;/keyword&gt;&lt;keyword&gt;Uncertainty&lt;/keyword&gt;&lt;/keywords&gt;&lt;dates&gt;&lt;year&gt;2008&lt;/year&gt;&lt;pub-dates&gt;&lt;date&gt;13-15 May 2008&lt;/date&gt;&lt;/pub-dates&gt;&lt;/dates&gt;&lt;urls&gt;&lt;/urls&gt;&lt;electronic-resource-num&gt;10.1109/ICCCE.2008.4580791&lt;/electronic-resource-num&gt;&lt;/record&gt;&lt;/Cite&gt;&lt;/EndNote&gt;</w:instrText>
+      </w:r>
+      <w:r>
+        <w:fldChar w:fldCharType="separate"/>
+      </w:r>
+      <w:r>
+        <w:rPr>
+          <w:noProof/>
+        </w:rPr>
+        <w:t>[6]</w:t>
+      </w:r>
+      <w:r>
+        <w:fldChar w:fldCharType="end"/>
       </w:r>
       <w:r>
         <w:t xml:space="preserve">. </w:t>
       </w:r>
       <w:r>
-        <w:t>Secondly, w</w:t>
-      </w:r>
-      <w:r>
-        <w:t xml:space="preserve">e differentiate useful from non-useful reviews for </w:t>
-      </w:r>
-      <w:r>
-        <w:t>five</w:t>
-      </w:r>
-      <w:r>
-        <w:t xml:space="preserve"> datasets, ultimately providing recommendations for the conditions under which various Naïve Bayes </w:t>
-      </w:r>
-      <w:r>
-        <w:t>variants</w:t>
-      </w:r>
-      <w:r>
-        <w:t xml:space="preserve"> may be selected for the review extraction process. </w:t>
-      </w:r>
-      <w:r>
-        <w:t>Overall, o</w:t>
-      </w:r>
-      <w:r>
-        <w:t>ur contributions provide insights (and recommendations) for a critical software engineering problem.</w:t>
+        <w:t xml:space="preserve">Avoiding non-useful reviews that do not depict app concerns (i.e., non-essential information) is crucial as such reviews can be misleading to app developers </w:t>
+      </w:r>
+      <w:r>
+        <w:fldChar w:fldCharType="begin"/>
+      </w:r>
+      <w:r>
+        <w:instrText xml:space="preserve"> ADDIN EN.CITE &lt;EndNote&gt;&lt;Cite&gt;&lt;Author&gt;Corbett&lt;/Author&gt;&lt;Year&gt;2020&lt;/Year&gt;&lt;RecNum&gt;891&lt;/RecNum&gt;&lt;DisplayText&gt;[7]&lt;/DisplayText&gt;&lt;record&gt;&lt;rec-number&gt;891&lt;/rec-number&gt;&lt;foreign-keys&gt;&lt;key app="EN" db-id="awxsdzad8r5s2ce22spxf9dkp25z2520ftzp" timestamp="1600397375"&gt;891&lt;/key&gt;&lt;/foreign-keys&gt;&lt;ref-type name="Journal Article"&gt;17&lt;/ref-type&gt;&lt;contributors&gt;&lt;authors&gt;&lt;author&gt;Corbett, Jacqueline&lt;/author&gt;&lt;author&gt;Savarimuthu, Bastin Tony Roy&lt;/author&gt;&lt;author&gt;Lakshmi, Vijaya&lt;/author&gt;&lt;/authors&gt;&lt;/contributors&gt;&lt;titles&gt;&lt;title&gt;Separating Treasure from Trash: Quantifying Data Waste in App Reviews&lt;/title&gt;&lt;/titles&gt;&lt;dates&gt;&lt;year&gt;2020&lt;/year&gt;&lt;/dates&gt;&lt;urls&gt;&lt;/urls&gt;&lt;/record&gt;&lt;/Cite&gt;&lt;/EndNote&gt;</w:instrText>
+      </w:r>
+      <w:r>
+        <w:fldChar w:fldCharType="separate"/>
+      </w:r>
+      <w:r>
+        <w:rPr>
+          <w:noProof/>
+        </w:rPr>
+        <w:t>[7]</w:t>
+      </w:r>
+      <w:r>
+        <w:fldChar w:fldCharType="end"/>
+      </w:r>
+      <w:r>
+        <w:t>. For instance, consider non-useful reviews such as ‘</w:t>
+      </w:r>
+      <w:r>
+        <w:t xml:space="preserve">The app </w:t>
+      </w:r>
+      <w:r>
+        <w:t>is</w:t>
+      </w:r>
+      <w:r>
+        <w:t xml:space="preserve"> </w:t>
+      </w:r>
+      <w:r>
+        <w:t>ok</w:t>
+      </w:r>
+      <w:r>
+        <w:t xml:space="preserve">!’ and </w:t>
+      </w:r>
+      <w:r>
+        <w:t xml:space="preserve">‘a good </w:t>
+      </w:r>
+      <w:r>
+        <w:t>app</w:t>
+      </w:r>
+      <w:r>
+        <w:t xml:space="preserve">’. Usually, there are numerous such non-useful reviews present in the app reviews repository of an app </w:t>
+      </w:r>
+      <w:r>
+        <w:fldChar w:fldCharType="begin"/>
+      </w:r>
+      <w:r>
+        <w:instrText xml:space="preserve"> ADDIN EN.CITE &lt;EndNote&gt;&lt;Cite&gt;&lt;Author&gt;Fawareh&lt;/Author&gt;&lt;Year&gt;2008&lt;/Year&gt;&lt;RecNum&gt;391&lt;/RecNum&gt;&lt;DisplayText&gt;[6]&lt;/DisplayText&gt;&lt;record&gt;&lt;rec-number&gt;391&lt;/rec-number&gt;&lt;foreign-keys&gt;&lt;key app="EN" db-id="zxrapxfw9fxzzxe9st7v5adc2zartaadae22"&gt;391&lt;/key&gt;&lt;/foreign-keys&gt;&lt;ref-type name="Conference Proceedings"&gt;10&lt;/ref-type&gt;&lt;contributors&gt;&lt;authors&gt;&lt;author&gt;H. M. A. Fawareh&lt;/author&gt;&lt;author&gt;S. Jusoh&lt;/author&gt;&lt;author&gt;W. R. S. Osman&lt;/author&gt;&lt;/authors&gt;&lt;/contributors&gt;&lt;titles&gt;&lt;title&gt;Ambiguity in text mining&lt;/title&gt;&lt;secondary-title&gt;2008 International Conference on Computer and Communication Engineering&lt;/secondary-title&gt;&lt;alt-title&gt;2008 International Conference on Computer and Communication Engineering&lt;/alt-title&gt;&lt;/titles&gt;&lt;pages&gt;1172-1176&lt;/pages&gt;&lt;keywords&gt;&lt;keyword&gt;entity-relationship modelling&lt;/keyword&gt;&lt;keyword&gt;information retrieval&lt;/keyword&gt;&lt;keyword&gt;natural language processing&lt;/keyword&gt;&lt;keyword&gt;text analysis&lt;/keyword&gt;&lt;keyword&gt;ambiguity problem&lt;/keyword&gt;&lt;keyword&gt;concept extraction&lt;/keyword&gt;&lt;keyword&gt;document summarization&lt;/keyword&gt;&lt;keyword&gt;entity extraction&lt;/keyword&gt;&lt;keyword&gt;entity relation modeling&lt;/keyword&gt;&lt;keyword&gt;natural language words&lt;/keyword&gt;&lt;keyword&gt;text categorization&lt;/keyword&gt;&lt;keyword&gt;text clustering&lt;/keyword&gt;&lt;keyword&gt;text mining&lt;/keyword&gt;&lt;keyword&gt;Data mining&lt;/keyword&gt;&lt;keyword&gt;Fuzzy set theory&lt;/keyword&gt;&lt;keyword&gt;Fuzzy sets&lt;/keyword&gt;&lt;keyword&gt;Humans&lt;/keyword&gt;&lt;keyword&gt;Natural languages&lt;/keyword&gt;&lt;keyword&gt;Possibility theory&lt;/keyword&gt;&lt;keyword&gt;Text processing&lt;/keyword&gt;&lt;keyword&gt;Uncertainty&lt;/keyword&gt;&lt;/keywords&gt;&lt;dates&gt;&lt;year&gt;2008&lt;/year&gt;&lt;pub-dates&gt;&lt;date&gt;13-15 May 2008&lt;/date&gt;&lt;/pub-dates&gt;&lt;/dates&gt;&lt;urls&gt;&lt;/urls&gt;&lt;electronic-resource-num&gt;10.1109/ICCCE.2008.4580791&lt;/electronic-resource-num&gt;&lt;/record&gt;&lt;/Cite&gt;&lt;/EndNote&gt;</w:instrText>
+      </w:r>
+      <w:r>
+        <w:fldChar w:fldCharType="separate"/>
+      </w:r>
+      <w:r>
+        <w:rPr>
+          <w:noProof/>
+        </w:rPr>
+        <w:t>[6]</w:t>
+      </w:r>
+      <w:r>
+        <w:fldChar w:fldCharType="end"/>
+      </w:r>
+      <w:r>
+        <w:t xml:space="preserve">. </w:t>
       </w:r>
     </w:p>
     <w:p>
@@ -1244,50 +1129,69 @@
         <w:pStyle w:val="MDPI31text"/>
       </w:pPr>
       <w:r>
-        <w:t>The remaining sections of this paper are organized as follows.</w:t>
-      </w:r>
-      <w:r>
-        <w:t xml:space="preserve"> Section 2</w:t>
-      </w:r>
-      <w:r>
-        <w:t xml:space="preserve"> presents </w:t>
-      </w:r>
-      <w:r>
-        <w:t>studie</w:t>
-      </w:r>
-      <w:r>
-        <w:t>s related to the extraction of useful reviews</w:t>
-      </w:r>
-      <w:r>
-        <w:t>. Section 3</w:t>
-      </w:r>
-      <w:r>
-        <w:t xml:space="preserve"> describes the methods and </w:t>
-      </w:r>
-      <w:r>
-        <w:lastRenderedPageBreak/>
-        <w:t>concepts that assisted us in formulating the variants of Naïve Bayes. The experimental setup for the evaluation of the variants of Naïve Bayes is presented in Sec</w:t>
-      </w:r>
-      <w:r>
-        <w:t>tion 4. Section 5</w:t>
-      </w:r>
-      <w:r>
-        <w:t xml:space="preserve"> provides the results for our experiments. We document our discussions and the implications of</w:t>
-      </w:r>
-      <w:r>
-        <w:t xml:space="preserve"> our findings in Section 6</w:t>
-      </w:r>
-      <w:r>
-        <w:t xml:space="preserve">, before considering the </w:t>
-      </w:r>
-      <w:r>
-        <w:t>study’s limitations in Section 7</w:t>
-      </w:r>
-      <w:r>
-        <w:t>. Finally, we present concluding r</w:t>
-      </w:r>
-      <w:r>
-        <w:t>emarks in Section 8</w:t>
+        <w:t xml:space="preserve">App developers must focus on filtering the useful reviews between these inconsequential ones </w:t>
+      </w:r>
+      <w:proofErr w:type="gramStart"/>
+      <w:r>
+        <w:t>in order to</w:t>
+      </w:r>
+      <w:proofErr w:type="gramEnd"/>
+      <w:r>
+        <w:t xml:space="preserve"> address the most pressing user concerns. </w:t>
+      </w:r>
+      <w:r>
+        <w:t>For instance, word cloud analysis of the most frequent words reflecting app concerns mentioned by the end-users</w:t>
+      </w:r>
+      <w:r>
+        <w:t xml:space="preserve"> can be used. In such analysis, if the non-useful reviews are not removed, the word cloud analysis would be biased towards irrelevant words such as ‘app’, ‘ok’, ‘good’ over the words reflecting app concerns such as ‘inaccurate’, ‘update’, ‘crash’ and so on. The filtering of non-useful reviews assures the quality of information (i.e., useful reviews) that needs to be manually or automatically processed by app developers to gain actionable knowledge </w:t>
+      </w:r>
+      <w:r>
+        <w:fldChar w:fldCharType="begin"/>
+      </w:r>
+      <w:r>
+        <w:instrText xml:space="preserve"> ADDIN EN.CITE &lt;EndNote&gt;&lt;Cite&gt;&lt;Author&gt;Corbett&lt;/Author&gt;&lt;Year&gt;2020&lt;/Year&gt;&lt;RecNum&gt;891&lt;/RecNum&gt;&lt;DisplayText&gt;[7]&lt;/DisplayText&gt;&lt;record&gt;&lt;rec-number&gt;891&lt;/rec-number&gt;&lt;foreign-keys&gt;&lt;key app="EN" db-id="awxsdzad8r5s2ce22spxf9dkp25z2520ftzp" timestamp="1600397375"&gt;891&lt;/key&gt;&lt;/foreign-keys&gt;&lt;ref-type name="Journal Article"&gt;17&lt;/ref-type&gt;&lt;contributors&gt;&lt;authors&gt;&lt;author&gt;Corbett, Jacqueline&lt;/author&gt;&lt;author&gt;Savarimuthu, Bastin Tony Roy&lt;/author&gt;&lt;author&gt;Lakshmi, Vijaya&lt;/author&gt;&lt;/authors&gt;&lt;/contributors&gt;&lt;titles&gt;&lt;title&gt;Separating Treasure from Trash: Quantifying Data Waste in App Reviews&lt;/title&gt;&lt;/titles&gt;&lt;dates&gt;&lt;year&gt;2020&lt;/year&gt;&lt;/dates&gt;&lt;urls&gt;&lt;/urls&gt;&lt;/record&gt;&lt;/Cite&gt;&lt;/EndNote&gt;</w:instrText>
+      </w:r>
+      <w:r>
+        <w:fldChar w:fldCharType="separate"/>
+      </w:r>
+      <w:r>
+        <w:rPr>
+          <w:noProof/>
+        </w:rPr>
+        <w:t>[7]</w:t>
+      </w:r>
+      <w:r>
+        <w:fldChar w:fldCharType="end"/>
+      </w:r>
+      <w:r>
+        <w:t>.</w:t>
+      </w:r>
+      <w:r>
+        <w:t xml:space="preserve"> </w:t>
+      </w:r>
+      <w:r>
+        <w:t>Thus, the majority of app developers are shifting towards automated IR approaches for extracting useful reviews</w:t>
+      </w:r>
+      <w:r>
+        <w:t xml:space="preserve"> </w:t>
+      </w:r>
+      <w:r>
+        <w:fldChar w:fldCharType="begin"/>
+      </w:r>
+      <w:r>
+        <w:instrText xml:space="preserve"> ADDIN EN.CITE &lt;EndNote&gt;&lt;Cite&gt;&lt;Author&gt;Maalej&lt;/Author&gt;&lt;Year&gt;2016&lt;/Year&gt;&lt;RecNum&gt;491&lt;/RecNum&gt;&lt;DisplayText&gt;[4]&lt;/DisplayText&gt;&lt;record&gt;&lt;rec-number&gt;491&lt;/rec-number&gt;&lt;foreign-keys&gt;&lt;key app="EN" db-id="zxrapxfw9fxzzxe9st7v5adc2zartaadae22"&gt;491&lt;/key&gt;&lt;/foreign-keys&gt;&lt;ref-type name="Journal Article"&gt;17&lt;/ref-type&gt;&lt;contributors&gt;&lt;authors&gt;&lt;author&gt;Maalej, Walid&lt;/author&gt;&lt;author&gt;Kurtanović, Zijad&lt;/author&gt;&lt;author&gt;Nabil, Hadeer&lt;/author&gt;&lt;author&gt;Stanik, Christoph&lt;/author&gt;&lt;/authors&gt;&lt;/contributors&gt;&lt;titles&gt;&lt;title&gt;On the automatic classification of app reviews&lt;/title&gt;&lt;secondary-title&gt;Requirements Engineering&lt;/secondary-title&gt;&lt;/titles&gt;&lt;periodical&gt;&lt;full-title&gt;Requirements Engineering&lt;/full-title&gt;&lt;/periodical&gt;&lt;pages&gt;311-331&lt;/pages&gt;&lt;volume&gt;21&lt;/volume&gt;&lt;number&gt;3&lt;/number&gt;&lt;dates&gt;&lt;year&gt;2016&lt;/year&gt;&lt;/dates&gt;&lt;isbn&gt;0947-3602&lt;/isbn&gt;&lt;urls&gt;&lt;/urls&gt;&lt;/record&gt;&lt;/Cite&gt;&lt;/EndNote&gt;</w:instrText>
+      </w:r>
+      <w:r>
+        <w:fldChar w:fldCharType="separate"/>
+      </w:r>
+      <w:r>
+        <w:rPr>
+          <w:noProof/>
+        </w:rPr>
+        <w:t>[4]</w:t>
+      </w:r>
+      <w:r>
+        <w:fldChar w:fldCharType="end"/>
       </w:r>
       <w:r>
         <w:t>.</w:t>
@@ -1295,10 +1199,123 @@
     </w:p>
     <w:p>
       <w:pPr>
-        <w:pStyle w:val="MDPI21heading1"/>
-      </w:pPr>
-      <w:r>
-        <w:t>2. Related Work</w:t>
+        <w:pStyle w:val="MDPI31text"/>
+      </w:pPr>
+      <w:r>
+        <w:t xml:space="preserve">We explored such approaches in this work, where deficiencies were observed </w:t>
+      </w:r>
+      <w:r>
+        <w:fldChar w:fldCharType="begin"/>
+      </w:r>
+      <w:r>
+        <w:instrText xml:space="preserve"> ADDIN EN.CITE &lt;EndNote&gt;&lt;Cite&gt;&lt;Author&gt;Keertipati&lt;/Author&gt;&lt;Year&gt;2016&lt;/Year&gt;&lt;RecNum&gt;166&lt;/RecNum&gt;&lt;DisplayText&gt;[9, 10]&lt;/DisplayText&gt;&lt;record&gt;&lt;rec-number&gt;166&lt;/rec-number&gt;&lt;foreign-keys&gt;&lt;key app="EN" db-id="zxrapxfw9fxzzxe9st7v5adc2zartaadae22"&gt;166&lt;/key&gt;&lt;/foreign-keys&gt;&lt;ref-type name="Conference Paper"&gt;47&lt;/ref-type&gt;&lt;contributors&gt;&lt;authors&gt;&lt;author&gt;Swetha Keertipati&lt;/author&gt;&lt;author&gt;Bastin Tony Roy Savarimuthu&lt;/author&gt;&lt;author&gt;Sherlock A. Licorish&lt;/author&gt;&lt;/authors&gt;&lt;/contributors&gt;&lt;titles&gt;&lt;title&gt;Approaches for prioritizing feature improvements extracted from app reviews&lt;/title&gt;&lt;secondary-title&gt;Proceedings of the 20th International Conference on Evaluation and Assessment in Software Engineering&lt;/secondary-title&gt;&lt;/titles&gt;&lt;pages&gt;1-6&lt;/pages&gt;&lt;dates&gt;&lt;year&gt;2016&lt;/year&gt;&lt;/dates&gt;&lt;pub-location&gt;Limerick, Ireland&lt;/pub-location&gt;&lt;publisher&gt;ACM&lt;/publisher&gt;&lt;urls&gt;&lt;/urls&gt;&lt;custom1&gt;2916003&lt;/custom1&gt;&lt;electronic-resource-num&gt;10.1145/2915970.2916003&lt;/electronic-resource-num&gt;&lt;/record&gt;&lt;/Cite&gt;&lt;Cite&gt;&lt;Author&gt;Fu&lt;/Author&gt;&lt;Year&gt;2013&lt;/Year&gt;&lt;RecNum&gt;218&lt;/RecNum&gt;&lt;record&gt;&lt;rec-number&gt;218&lt;/rec-number&gt;&lt;foreign-keys&gt;&lt;key app="EN" db-id="zxrapxfw9fxzzxe9st7v5adc2zartaadae22"&gt;218&lt;/key&gt;&lt;/foreign-keys&gt;&lt;ref-type name="Conference Paper"&gt;47&lt;/ref-type&gt;&lt;contributors&gt;&lt;authors&gt;&lt;author&gt;Bin Fu&lt;/author&gt;&lt;author&gt;Jialiu Lin&lt;/author&gt;&lt;author&gt;Lei Li&lt;/author&gt;&lt;author&gt;Christos Faloutsos&lt;/author&gt;&lt;author&gt;Jason Hong&lt;/author&gt;&lt;author&gt;Norman Sadeh&lt;/author&gt;&lt;/authors&gt;&lt;/contributors&gt;&lt;titles&gt;&lt;title&gt;Why people hate your app: making sense of user feedback in a mobile app store&lt;/title&gt;&lt;secondary-title&gt;Proceedings of the 19th ACM SIGKDD international conference on Knowledge discovery and data mining&lt;/secondary-title&gt;&lt;/titles&gt;&lt;pages&gt;1276-1284&lt;/pages&gt;&lt;dates&gt;&lt;year&gt;2013&lt;/year&gt;&lt;/dates&gt;&lt;pub-location&gt;Chicago, Illinois, USA&lt;/pub-location&gt;&lt;publisher&gt;ACM&lt;/publisher&gt;&lt;urls&gt;&lt;/urls&gt;&lt;custom1&gt;2488202&lt;/custom1&gt;&lt;electronic-resource-num&gt;10.1145/2487575.2488202&lt;/electronic-resource-num&gt;&lt;/record&gt;&lt;/Cite&gt;&lt;/EndNote&gt;</w:instrText>
+      </w:r>
+      <w:r>
+        <w:fldChar w:fldCharType="separate"/>
+      </w:r>
+      <w:r>
+        <w:rPr>
+          <w:noProof/>
+        </w:rPr>
+        <w:t>[9, 10]</w:t>
+      </w:r>
+      <w:r>
+        <w:fldChar w:fldCharType="end"/>
+      </w:r>
+      <w:r>
+        <w:t>. Most significant in our observations, was that previous approaches which were designed to extract or filter useful reviews miss crucial reviews</w:t>
+      </w:r>
+      <w:r>
+        <w:t xml:space="preserve"> </w:t>
+      </w:r>
+      <w:r>
+        <w:fldChar w:fldCharType="begin"/>
+      </w:r>
+      <w:r>
+        <w:instrText xml:space="preserve"> ADDIN EN.CITE &lt;EndNote&gt;&lt;Cite&gt;&lt;Author&gt;Keertipati&lt;/Author&gt;&lt;Year&gt;2016&lt;/Year&gt;&lt;RecNum&gt;166&lt;/RecNum&gt;&lt;DisplayText&gt;[9]&lt;/DisplayText&gt;&lt;record&gt;&lt;rec-number&gt;166&lt;/rec-number&gt;&lt;foreign-keys&gt;&lt;key app="EN" db-id="zxrapxfw9fxzzxe9st7v5adc2zartaadae22"&gt;166&lt;/key&gt;&lt;/foreign-keys&gt;&lt;ref-type name="Conference Paper"&gt;47&lt;/ref-type&gt;&lt;contributors&gt;&lt;authors&gt;&lt;author&gt;Swetha Keertipati&lt;/author&gt;&lt;author&gt;Bastin Tony Roy Savarimuthu&lt;/author&gt;&lt;author&gt;Sherlock A. Licorish&lt;/author&gt;&lt;/authors&gt;&lt;/contributors&gt;&lt;titles&gt;&lt;title&gt;Approaches for prioritizing feature improvements extracted from app reviews&lt;/title&gt;&lt;secondary-title&gt;Proceedings of the 20th International Conference on Evaluation and Assessment in Software Engineering&lt;/secondary-title&gt;&lt;/titles&gt;&lt;pages&gt;1-6&lt;/pages&gt;&lt;dates&gt;&lt;year&gt;2016&lt;/year&gt;&lt;/dates&gt;&lt;pub-location&gt;Limerick, Ireland&lt;/pub-location&gt;&lt;publisher&gt;ACM&lt;/publisher&gt;&lt;urls&gt;&lt;/urls&gt;&lt;custom1&gt;2916003&lt;/custom1&gt;&lt;electronic-resource-num&gt;10.1145/2915970.2916003&lt;/electronic-resource-num&gt;&lt;/record&gt;&lt;/Cite&gt;&lt;/EndNote&gt;</w:instrText>
+      </w:r>
+      <w:r>
+        <w:fldChar w:fldCharType="separate"/>
+      </w:r>
+      <w:r>
+        <w:rPr>
+          <w:noProof/>
+        </w:rPr>
+        <w:t>[9]</w:t>
+      </w:r>
+      <w:r>
+        <w:fldChar w:fldCharType="end"/>
+      </w:r>
+      <w:r>
+        <w:t xml:space="preserve">. Further, while the Naïve Bayes method stands out as one of the most suitable for </w:t>
+      </w:r>
+      <w:r>
+        <w:t>software engineering research and applications</w:t>
+      </w:r>
+      <w:r>
+        <w:t xml:space="preserve"> </w:t>
+      </w:r>
+      <w:r>
+        <w:t xml:space="preserve">involving data filtering </w:t>
+      </w:r>
+      <w:r>
+        <w:fldChar w:fldCharType="begin"/>
+      </w:r>
+      <w:r>
+        <w:instrText xml:space="preserve"> ADDIN EN.CITE &lt;EndNote&gt;&lt;Cite&gt;&lt;Author&gt;Chen&lt;/Author&gt;&lt;Year&gt;2014&lt;/Year&gt;&lt;RecNum&gt;480&lt;/RecNum&gt;&lt;DisplayText&gt;[11]&lt;/DisplayText&gt;&lt;record&gt;&lt;rec-number&gt;480&lt;/rec-number&gt;&lt;foreign-keys&gt;&lt;key app="EN" db-id="zxrapxfw9fxzzxe9st7v5adc2zartaadae22"&gt;480&lt;/key&gt;&lt;/foreign-keys&gt;&lt;ref-type name="Conference Paper"&gt;47&lt;/ref-type&gt;&lt;contributors&gt;&lt;authors&gt;&lt;author&gt;Ning Chen&lt;/author&gt;&lt;author&gt;Jialiu Lin&lt;/author&gt;&lt;author&gt;Steven C. H. Hoi&lt;/author&gt;&lt;author&gt;Xiaokui Xiao&lt;/author&gt;&lt;author&gt;Boshen Zhang&lt;/author&gt;&lt;/authors&gt;&lt;/contributors&gt;&lt;titles&gt;&lt;title&gt;AR-miner: mining informative reviews for developers from mobile app marketplace&lt;/title&gt;&lt;secondary-title&gt;Proceedings of the 36th International Conference on Software Engineering&lt;/secondary-title&gt;&lt;/titles&gt;&lt;pages&gt;767-778&lt;/pages&gt;&lt;dates&gt;&lt;year&gt;2014&lt;/year&gt;&lt;/dates&gt;&lt;pub-location&gt;Hyderabad, India&lt;/pub-location&gt;&lt;publisher&gt;ACM&lt;/publisher&gt;&lt;urls&gt;&lt;/urls&gt;&lt;custom1&gt;2568263&lt;/custom1&gt;&lt;electronic-resource-num&gt;10.1145/2568225.2568263&lt;/electronic-resource-num&gt;&lt;/record&gt;&lt;/Cite&gt;&lt;/EndNote&gt;</w:instrText>
+      </w:r>
+      <w:r>
+        <w:fldChar w:fldCharType="separate"/>
+      </w:r>
+      <w:r>
+        <w:rPr>
+          <w:noProof/>
+        </w:rPr>
+        <w:t>[11]</w:t>
+      </w:r>
+      <w:r>
+        <w:fldChar w:fldCharType="end"/>
+      </w:r>
+      <w:r>
+        <w:t xml:space="preserve">, we have not observed published efforts aimed at assessing the performances of </w:t>
+      </w:r>
+      <w:r>
+        <w:t xml:space="preserve">particular </w:t>
+      </w:r>
+      <w:r>
+        <w:t>variants of this method</w:t>
+      </w:r>
+      <w:r>
+        <w:t xml:space="preserve"> for the filtering of app reviews</w:t>
+      </w:r>
+      <w:r>
+        <w:t xml:space="preserve">. We thus conducted this </w:t>
+      </w:r>
+      <w:proofErr w:type="gramStart"/>
+      <w:r>
+        <w:t>investigation,</w:t>
+      </w:r>
+      <w:r>
+        <w:t xml:space="preserve"> </w:t>
+      </w:r>
+      <w:r>
+        <w:t>and</w:t>
+      </w:r>
+      <w:proofErr w:type="gramEnd"/>
+      <w:r>
+        <w:t xml:space="preserve"> explored </w:t>
+      </w:r>
+      <w:r>
+        <w:t xml:space="preserve">the suitability of </w:t>
+      </w:r>
+      <w:r>
+        <w:t>six Naïve Bayes variants</w:t>
+      </w:r>
+      <w:r>
+        <w:t xml:space="preserve"> for filtering app reviews</w:t>
+      </w:r>
+      <w:r>
+        <w:t>.</w:t>
       </w:r>
     </w:p>
     <w:p>
@@ -1306,250 +1323,49 @@
         <w:pStyle w:val="MDPI31text"/>
       </w:pPr>
       <w:r>
-        <w:t xml:space="preserve">App reviews expressed in the form of natural language is a common mechanism for gathering end-users’ feedback for software maintenance and evolution after apps are released online </w:t>
-      </w:r>
-      <w:r>
-        <w:fldChar w:fldCharType="begin"/>
-      </w:r>
-      <w:r>
-        <w:instrText xml:space="preserve"> ADDIN EN.CITE &lt;EndNote&gt;&lt;Cite&gt;&lt;Author&gt;Maalej&lt;/Author&gt;&lt;Year&gt;2016&lt;/Year&gt;&lt;RecNum&gt;478&lt;/RecNum&gt;&lt;DisplayText&gt;[5]&lt;/DisplayText&gt;&lt;record&gt;&lt;rec-number&gt;478&lt;/rec-number&gt;&lt;foreign-keys&gt;&lt;key app="EN" db-id="zxrapxfw9fxzzxe9st7v5adc2zartaadae22"&gt;478&lt;/key&gt;&lt;/foreign-keys&gt;&lt;ref-type name="Journal Article"&gt;17&lt;/ref-type&gt;&lt;contributors&gt;&lt;authors&gt;&lt;author&gt;W. Maalej&lt;/author&gt;&lt;author&gt;M. Nayebi&lt;/author&gt;&lt;author&gt;T. Johann&lt;/author&gt;&lt;author&gt;G. Ruhe&lt;/author&gt;&lt;/authors&gt;&lt;/contributors&gt;&lt;titles&gt;&lt;title&gt;Toward Data-Driven Requirements Engineering&lt;/title&gt;&lt;secondary-title&gt;IEEE Software&lt;/secondary-title&gt;&lt;/titles&gt;&lt;periodical&gt;&lt;full-title&gt;IEEE Software&lt;/full-title&gt;&lt;/periodical&gt;&lt;pages&gt;48-54&lt;/pages&gt;&lt;volume&gt;33&lt;/volume&gt;&lt;number&gt;1&lt;/number&gt;&lt;keywords&gt;&lt;keyword&gt;formal specification&lt;/keyword&gt;&lt;keyword&gt;software management&lt;/keyword&gt;&lt;keyword&gt;data-driven requirements engineering&lt;/keyword&gt;&lt;keyword&gt;user feedback&lt;/keyword&gt;&lt;keyword&gt;software products&lt;/keyword&gt;&lt;keyword&gt;software vendors&lt;/keyword&gt;&lt;keyword&gt;usage data&lt;/keyword&gt;&lt;keyword&gt;error logs&lt;/keyword&gt;&lt;keyword&gt;sensor data&lt;/keyword&gt;&lt;keyword&gt;data-driven user-centered software requirement identification&lt;/keyword&gt;&lt;keyword&gt;data-driven user-centered software requirement prioritization&lt;/keyword&gt;&lt;keyword&gt;data-driven user-centered software requirement management&lt;/keyword&gt;&lt;keyword&gt;explicit user data&lt;/keyword&gt;&lt;keyword&gt;implicit user data&lt;/keyword&gt;&lt;keyword&gt;Requirements engineering&lt;/keyword&gt;&lt;keyword&gt;Software engineering&lt;/keyword&gt;&lt;keyword&gt;Stakeholders&lt;/keyword&gt;&lt;keyword&gt;Media&lt;/keyword&gt;&lt;keyword&gt;Feature extraction&lt;/keyword&gt;&lt;keyword&gt;Market research&lt;/keyword&gt;&lt;keyword&gt;app reviews&lt;/keyword&gt;&lt;keyword&gt;decision support&lt;/keyword&gt;&lt;keyword&gt;software analytics&lt;/keyword&gt;&lt;keyword&gt;software development&lt;/keyword&gt;&lt;/keywords&gt;&lt;dates&gt;&lt;year&gt;2016&lt;/year&gt;&lt;/dates&gt;&lt;isbn&gt;0740-7459&lt;/isbn&gt;&lt;urls&gt;&lt;/urls&gt;&lt;electronic-resource-num&gt;10.1109/MS.2015.153&lt;/electronic-resource-num&gt;&lt;/record&gt;&lt;/Cite&gt;&lt;/EndNote&gt;</w:instrText>
-      </w:r>
-      <w:r>
-        <w:fldChar w:fldCharType="separate"/>
-      </w:r>
-      <w:r>
-        <w:rPr>
-          <w:noProof/>
-        </w:rPr>
-        <w:t>[5]</w:t>
-      </w:r>
-      <w:r>
-        <w:fldChar w:fldCharType="end"/>
-      </w:r>
-      <w:r>
-        <w:t>. Due to the nature of app reviews, traditional information retrieval approaches lack the ability to perform</w:t>
-      </w:r>
-      <w:r>
-        <w:t xml:space="preserve"> filtering based on</w:t>
-      </w:r>
-      <w:r>
-        <w:t xml:space="preserve"> disambiguation (</w:t>
-      </w:r>
-      <w:r>
-        <w:t>contextual meaning</w:t>
-      </w:r>
-      <w:r>
-        <w:t xml:space="preserve">) of the review contents </w:t>
-      </w:r>
-      <w:r>
-        <w:fldChar w:fldCharType="begin"/>
-      </w:r>
-      <w:r>
-        <w:instrText xml:space="preserve"> ADDIN EN.CITE &lt;EndNote&gt;&lt;Cite&gt;&lt;Author&gt;Pagano&lt;/Author&gt;&lt;Year&gt;2013&lt;/Year&gt;&lt;RecNum&gt;398&lt;/RecNum&gt;&lt;DisplayText&gt;[3]&lt;/DisplayText&gt;&lt;record&gt;&lt;rec-number&gt;398&lt;/rec-number&gt;&lt;foreign-keys&gt;&lt;key app="EN" db-id="zxrapxfw9fxzzxe9st7v5adc2zartaadae22"&gt;398&lt;/key&gt;&lt;/foreign-keys&gt;&lt;ref-type name="Conference Proceedings"&gt;10&lt;/ref-type&gt;&lt;contributors&gt;&lt;authors&gt;&lt;author&gt;D. Pagano&lt;/author&gt;&lt;author&gt;W. Maalej&lt;/author&gt;&lt;/authors&gt;&lt;/contributors&gt;&lt;titles&gt;&lt;title&gt;User feedback in the appstore: An empirical study&lt;/title&gt;&lt;secondary-title&gt;2013 21st IEEE International Requirements Engineering Conference (RE)&lt;/secondary-title&gt;&lt;alt-title&gt;2013 21st IEEE International Requirements Engineering Conference (RE)&lt;/alt-title&gt;&lt;/titles&gt;&lt;pages&gt;125-134&lt;/pages&gt;&lt;keywords&gt;&lt;keyword&gt;formal verification&lt;/keyword&gt;&lt;keyword&gt;human factors&lt;/keyword&gt;&lt;keyword&gt;Internet&lt;/keyword&gt;&lt;keyword&gt;systems analysis&lt;/keyword&gt;&lt;keyword&gt;application distribution platforms&lt;/keyword&gt;&lt;keyword&gt;Google Play&lt;/keyword&gt;&lt;keyword&gt;Apple AppStore&lt;/keyword&gt;&lt;keyword&gt;feedback content&lt;/keyword&gt;&lt;keyword&gt;user community&lt;/keyword&gt;&lt;keyword&gt;positive messages&lt;/keyword&gt;&lt;keyword&gt;negative feedback&lt;/keyword&gt;&lt;keyword&gt;software teams&lt;/keyword&gt;&lt;keyword&gt;requirements engineering teams&lt;/keyword&gt;&lt;keyword&gt;Communities&lt;/keyword&gt;&lt;keyword&gt;Software&lt;/keyword&gt;&lt;keyword&gt;Catalogs&lt;/keyword&gt;&lt;keyword&gt;Social network services&lt;/keyword&gt;&lt;keyword&gt;Games&lt;/keyword&gt;&lt;keyword&gt;Google&lt;/keyword&gt;&lt;keyword&gt;Navigation&lt;/keyword&gt;&lt;keyword&gt;user needs&lt;/keyword&gt;&lt;keyword&gt;user feedback&lt;/keyword&gt;&lt;keyword&gt;mobile requirements&lt;/keyword&gt;&lt;/keywords&gt;&lt;dates&gt;&lt;year&gt;2013&lt;/year&gt;&lt;pub-dates&gt;&lt;date&gt;15-19 July 2013&lt;/date&gt;&lt;/pub-dates&gt;&lt;/dates&gt;&lt;isbn&gt;1090-705X&lt;/isbn&gt;&lt;urls&gt;&lt;/urls&gt;&lt;electronic-resource-num&gt;10.1109/RE.2013.6636712&lt;/electronic-resource-num&gt;&lt;/record&gt;&lt;/Cite&gt;&lt;/EndNote&gt;</w:instrText>
-      </w:r>
-      <w:r>
-        <w:fldChar w:fldCharType="separate"/>
-      </w:r>
-      <w:r>
-        <w:rPr>
-          <w:noProof/>
-        </w:rPr>
-        <w:t>[3]</w:t>
-      </w:r>
-      <w:r>
-        <w:fldChar w:fldCharType="end"/>
-      </w:r>
-      <w:r>
-        <w:t xml:space="preserve">. For instance, Keertipati et al. </w:t>
-      </w:r>
-      <w:r>
-        <w:fldChar w:fldCharType="begin"/>
-      </w:r>
-      <w:r>
-        <w:instrText xml:space="preserve"> ADDIN EN.CITE &lt;EndNote&gt;&lt;Cite&gt;&lt;Author&gt;Keertipati&lt;/Author&gt;&lt;Year&gt;2016&lt;/Year&gt;&lt;RecNum&gt;166&lt;/RecNum&gt;&lt;DisplayText&gt;[9]&lt;/DisplayText&gt;&lt;record&gt;&lt;rec-number&gt;166&lt;/rec-number&gt;&lt;foreign-keys&gt;&lt;key app="EN" db-id="zxrapxfw9fxzzxe9st7v5adc2zartaadae22"&gt;166&lt;/key&gt;&lt;/foreign-keys&gt;&lt;ref-type name="Conference Paper"&gt;47&lt;/ref-type&gt;&lt;contributors&gt;&lt;authors&gt;&lt;author&gt;Swetha Keertipati&lt;/author&gt;&lt;author&gt;Bastin Tony Roy Savarimuthu&lt;/author&gt;&lt;author&gt;Sherlock A. Licorish&lt;/author&gt;&lt;/authors&gt;&lt;/contributors&gt;&lt;titles&gt;&lt;title&gt;Approaches for prioritizing feature improvements extracted from app reviews&lt;/title&gt;&lt;secondary-title&gt;Proceedings of the 20th International Conference on Evaluation and Assessment in Software Engineering&lt;/secondary-title&gt;&lt;/titles&gt;&lt;pages&gt;1-6&lt;/pages&gt;&lt;dates&gt;&lt;year&gt;2016&lt;/year&gt;&lt;/dates&gt;&lt;pub-location&gt;Limerick, Ireland&lt;/pub-location&gt;&lt;publisher&gt;ACM&lt;/publisher&gt;&lt;urls&gt;&lt;/urls&gt;&lt;custom1&gt;2916003&lt;/custom1&gt;&lt;electronic-resource-num&gt;10.1145/2915970.2916003&lt;/electronic-resource-num&gt;&lt;/record&gt;&lt;/Cite&gt;&lt;/EndNote&gt;</w:instrText>
-      </w:r>
-      <w:r>
-        <w:fldChar w:fldCharType="separate"/>
-      </w:r>
-      <w:r>
-        <w:rPr>
-          <w:noProof/>
-        </w:rPr>
-        <w:t>[9]</w:t>
-      </w:r>
-      <w:r>
-        <w:fldChar w:fldCharType="end"/>
-      </w:r>
-      <w:r>
-        <w:t xml:space="preserve"> have extracted app features from filtered reviews with ratings &lt;3, thus missing out on the features requiring attention that were mentioned in reviews with higher ratings. Similarly, Fu et al. </w:t>
-      </w:r>
-      <w:r>
-        <w:fldChar w:fldCharType="begin"/>
-      </w:r>
-      <w:r>
-        <w:instrText xml:space="preserve"> ADDIN EN.CITE &lt;EndNote&gt;&lt;Cite&gt;&lt;Author&gt;Fu&lt;/Author&gt;&lt;Year&gt;2013&lt;/Year&gt;&lt;RecNum&gt;218&lt;/RecNum&gt;&lt;DisplayText&gt;[10]&lt;/DisplayText&gt;&lt;record&gt;&lt;rec-number&gt;218&lt;/rec-number&gt;&lt;foreign-keys&gt;&lt;key app="EN" db-id="zxrapxfw9fxzzxe9st7v5adc2zartaadae22"&gt;218&lt;/key&gt;&lt;/foreign-keys&gt;&lt;ref-type name="Conference Paper"&gt;47&lt;/ref-type&gt;&lt;contributors&gt;&lt;authors&gt;&lt;author&gt;Bin Fu&lt;/author&gt;&lt;author&gt;Jialiu Lin&lt;/author&gt;&lt;author&gt;Lei Li&lt;/author&gt;&lt;author&gt;Christos Faloutsos&lt;/author&gt;&lt;author&gt;Jason Hong&lt;/author&gt;&lt;author&gt;Norman Sadeh&lt;/author&gt;&lt;/authors&gt;&lt;/contributors&gt;&lt;titles&gt;&lt;title&gt;Why people hate your app: making sense of user feedback in a mobile app store&lt;/title&gt;&lt;secondary-title&gt;Proceedings of the 19th ACM SIGKDD international conference on Knowledge discovery and data mining&lt;/secondary-title&gt;&lt;/titles&gt;&lt;pages&gt;1276-1284&lt;/pages&gt;&lt;dates&gt;&lt;year&gt;2013&lt;/year&gt;&lt;/dates&gt;&lt;pub-location&gt;Chicago, Illinois, USA&lt;/pub-location&gt;&lt;publisher&gt;ACM&lt;/publisher&gt;&lt;urls&gt;&lt;/urls&gt;&lt;custom1&gt;2488202&lt;/custom1&gt;&lt;electronic-resource-num&gt;10.1145/2487575.2488202&lt;/electronic-resource-num&gt;&lt;/record&gt;&lt;/Cite&gt;&lt;/EndNote&gt;</w:instrText>
-      </w:r>
-      <w:r>
-        <w:fldChar w:fldCharType="separate"/>
-      </w:r>
-      <w:r>
-        <w:rPr>
-          <w:noProof/>
-        </w:rPr>
-        <w:t>[10]</w:t>
-      </w:r>
-      <w:r>
-        <w:fldChar w:fldCharType="end"/>
-      </w:r>
-      <w:r>
-        <w:t xml:space="preserve"> have performed sentiment analysis using logistic regression to extract the reviews reflecting negative end-user sentiments with the assumption that negative reviews reflect severe app issues, missing out on useful positive reviews. In another study, Shah et al. </w:t>
-      </w:r>
-      <w:r>
-        <w:fldChar w:fldCharType="begin"/>
-      </w:r>
-      <w:r>
-        <w:instrText xml:space="preserve"> ADDIN EN.CITE &lt;EndNote&gt;&lt;Cite&gt;&lt;Author&gt;Shah&lt;/Author&gt;&lt;Year&gt;2018&lt;/Year&gt;&lt;RecNum&gt;821&lt;/RecNum&gt;&lt;DisplayText&gt;[12]&lt;/DisplayText&gt;&lt;record&gt;&lt;rec-number&gt;821&lt;/rec-number&gt;&lt;foreign-keys&gt;&lt;key app="EN" db-id="awxsdzad8r5s2ce22spxf9dkp25z2520ftzp" timestamp="1569869443"&gt;821&lt;/key&gt;&lt;/foreign-keys&gt;&lt;ref-type name="Conference Proceedings"&gt;10&lt;/ref-type&gt;&lt;contributors&gt;&lt;authors&gt;&lt;author&gt;Shah, Faiz Ali&lt;/author&gt;&lt;author&gt;Sirts, Kairit&lt;/author&gt;&lt;author&gt;Pfahl, Dietmar&lt;/author&gt;&lt;/authors&gt;&lt;/contributors&gt;&lt;titles&gt;&lt;title&gt;Simple App Review Classification with Only Lexical Features&lt;/title&gt;&lt;secondary-title&gt;ICSOFT&lt;/secondary-title&gt;&lt;/titles&gt;&lt;pages&gt;146-153&lt;/pages&gt;&lt;dates&gt;&lt;year&gt;2018&lt;/year&gt;&lt;/dates&gt;&lt;urls&gt;&lt;/urls&gt;&lt;/record&gt;&lt;/Cite&gt;&lt;/EndNote&gt;</w:instrText>
-      </w:r>
-      <w:r>
-        <w:fldChar w:fldCharType="separate"/>
-      </w:r>
-      <w:r>
-        <w:rPr>
-          <w:noProof/>
-        </w:rPr>
-        <w:t>[12]</w:t>
-      </w:r>
-      <w:r>
-        <w:fldChar w:fldCharType="end"/>
-      </w:r>
-      <w:r>
-        <w:t xml:space="preserve"> have evaluated the Bag-of-Words (BoW) approach against Convolutional Neural Network (CNN) for extracting app features and found the former approach to perform better. However, given that BoW is a simple approach, it tends to overfit the learning data </w:t>
-      </w:r>
-      <w:r>
-        <w:fldChar w:fldCharType="begin"/>
-      </w:r>
-      <w:r>
-        <w:instrText xml:space="preserve"> ADDIN EN.CITE &lt;EndNote&gt;&lt;Cite&gt;&lt;Author&gt;Luo&lt;/Author&gt;&lt;Year&gt;2014&lt;/Year&gt;&lt;RecNum&gt;822&lt;/RecNum&gt;&lt;DisplayText&gt;[13]&lt;/DisplayText&gt;&lt;record&gt;&lt;rec-number&gt;822&lt;/rec-number&gt;&lt;foreign-keys&gt;&lt;key app="EN" db-id="awxsdzad8r5s2ce22spxf9dkp25z2520ftzp" timestamp="1569871254"&gt;822&lt;/key&gt;&lt;/foreign-keys&gt;&lt;ref-type name="Conference Proceedings"&gt;10&lt;/ref-type&gt;&lt;contributors&gt;&lt;authors&gt;&lt;author&gt;Luo, Qun&lt;/author&gt;&lt;author&gt;Xu, Weiran&lt;/author&gt;&lt;author&gt;Guo, Jun&lt;/author&gt;&lt;/authors&gt;&lt;/contributors&gt;&lt;titles&gt;&lt;title&gt;A Study on the CBOW Model&amp;apos;s Overfitting and Stability&lt;/title&gt;&lt;secondary-title&gt;Proceedings of the 5th International Workshop on Web-scale Knowledge Representation Retrieval &amp;amp; Reasoning&lt;/secondary-title&gt;&lt;/titles&gt;&lt;pages&gt;9-12&lt;/pages&gt;&lt;dates&gt;&lt;year&gt;2014&lt;/year&gt;&lt;/dates&gt;&lt;publisher&gt;ACM&lt;/publisher&gt;&lt;isbn&gt;1450316069&lt;/isbn&gt;&lt;urls&gt;&lt;/urls&gt;&lt;/record&gt;&lt;/Cite&gt;&lt;/EndNote&gt;</w:instrText>
-      </w:r>
-      <w:r>
-        <w:fldChar w:fldCharType="separate"/>
-      </w:r>
-      <w:r>
-        <w:rPr>
-          <w:noProof/>
-        </w:rPr>
-        <w:t>[13]</w:t>
-      </w:r>
-      <w:r>
-        <w:fldChar w:fldCharType="end"/>
+        <w:t xml:space="preserve">Through this study, we provide contributions to the body of evidence around app review mining and software maintenance. </w:t>
+      </w:r>
+      <w:r>
+        <w:t>Firstly, w</w:t>
+      </w:r>
+      <w:r>
+        <w:t xml:space="preserve">e empirically evaluated Naïve Bayes variants and benchmarked their performances, including various measures of accuracy and the time taken for </w:t>
+      </w:r>
+      <w:r>
+        <w:t xml:space="preserve">filtering (i.e., via </w:t>
+      </w:r>
+      <w:r>
+        <w:t>classification</w:t>
+      </w:r>
+      <w:r>
+        <w:t>) useful reviews</w:t>
       </w:r>
       <w:r>
         <w:t xml:space="preserve">. </w:t>
       </w:r>
       <w:r>
-        <w:t xml:space="preserve">Similarly, Johann et al. </w:t>
-      </w:r>
-      <w:r>
-        <w:fldChar w:fldCharType="begin"/>
-      </w:r>
-      <w:r>
-        <w:instrText xml:space="preserve"> ADDIN EN.CITE &lt;EndNote&gt;&lt;Cite&gt;&lt;Author&gt;Johann&lt;/Author&gt;&lt;Year&gt;2017&lt;/Year&gt;&lt;RecNum&gt;892&lt;/RecNum&gt;&lt;DisplayText&gt;[14]&lt;/DisplayText&gt;&lt;record&gt;&lt;rec-number&gt;892&lt;/rec-number&gt;&lt;foreign-keys&gt;&lt;key app="EN" db-id="awxsdzad8r5s2ce22spxf9dkp25z2520ftzp" timestamp="1602724535"&gt;892&lt;/key&gt;&lt;/foreign-keys&gt;&lt;ref-type name="Conference Proceedings"&gt;10&lt;/ref-type&gt;&lt;contributors&gt;&lt;authors&gt;&lt;author&gt;T. Johann&lt;/author&gt;&lt;author&gt;C. Stanik&lt;/author&gt;&lt;author&gt;A. M. Alizadeh B&lt;/author&gt;&lt;author&gt;W. Maalej&lt;/author&gt;&lt;/authors&gt;&lt;/contributors&gt;&lt;titles&gt;&lt;title&gt;SAFE: A Simple Approach for Feature Extraction from App Descriptions and App Reviews&lt;/title&gt;&lt;secondary-title&gt;2017 IEEE 25th International Requirements Engineering Conference (RE)&lt;/secondary-title&gt;&lt;alt-title&gt;2017 IEEE 25th International Requirements Engineering Conference (RE)&lt;/alt-title&gt;&lt;/titles&gt;&lt;pages&gt;21-30&lt;/pages&gt;&lt;keywords&gt;&lt;keyword&gt;data mining&lt;/keyword&gt;&lt;keyword&gt;feature extraction&lt;/keyword&gt;&lt;keyword&gt;mobile computing&lt;/keyword&gt;&lt;keyword&gt;text analysis&lt;/keyword&gt;&lt;keyword&gt;user interfaces&lt;/keyword&gt;&lt;keyword&gt;SAFE&lt;/keyword&gt;&lt;keyword&gt;user reviews&lt;/keyword&gt;&lt;keyword&gt;app descriptions&lt;/keyword&gt;&lt;keyword&gt;app reviews&lt;/keyword&gt;&lt;keyword&gt;app stores&lt;/keyword&gt;&lt;keyword&gt;app feature mining&lt;/keyword&gt;&lt;keyword&gt;part-of-speech patterns&lt;/keyword&gt;&lt;keyword&gt;Google Drive&lt;/keyword&gt;&lt;keyword&gt;Software&lt;/keyword&gt;&lt;keyword&gt;Tools&lt;/keyword&gt;&lt;keyword&gt;Games&lt;/keyword&gt;&lt;keyword&gt;Videos&lt;/keyword&gt;&lt;keyword&gt;Business&lt;/keyword&gt;&lt;keyword&gt;Requirements engineering&lt;/keyword&gt;&lt;keyword&gt;App Store Analytics&lt;/keyword&gt;&lt;keyword&gt;Software Feature&lt;/keyword&gt;&lt;keyword&gt;Data-Driven Requirements&lt;/keyword&gt;&lt;/keywords&gt;&lt;dates&gt;&lt;year&gt;2017&lt;/year&gt;&lt;pub-dates&gt;&lt;date&gt;4-8 Sept. 2017&lt;/date&gt;&lt;/pub-dates&gt;&lt;/dates&gt;&lt;isbn&gt;2332-6441&lt;/isbn&gt;&lt;urls&gt;&lt;/urls&gt;&lt;electronic-resource-num&gt;10.1109/RE.2017.71&lt;/electronic-resource-num&gt;&lt;/record&gt;&lt;/Cite&gt;&lt;/EndNote&gt;</w:instrText>
-      </w:r>
-      <w:r>
-        <w:fldChar w:fldCharType="separate"/>
-      </w:r>
-      <w:r>
-        <w:rPr>
-          <w:noProof/>
-        </w:rPr>
-        <w:t>[14]</w:t>
-      </w:r>
-      <w:r>
-        <w:fldChar w:fldCharType="end"/>
-      </w:r>
-      <w:r>
-        <w:t xml:space="preserve"> have utilized the parts of speech pattern evaluation approach to identify and extract app features. However, this approach requires manual efforts to extract app features after the parts of speech pattern evaluation has been initiated. </w:t>
-      </w:r>
-      <w:r>
-        <w:t xml:space="preserve">Gao et al.’s </w:t>
-      </w:r>
-      <w:r>
-        <w:fldChar w:fldCharType="begin"/>
-      </w:r>
-      <w:r>
-        <w:instrText xml:space="preserve"> ADDIN EN.CITE &lt;EndNote&gt;&lt;Cite&gt;&lt;Author&gt;Gao&lt;/Author&gt;&lt;Year&gt;2018&lt;/Year&gt;&lt;RecNum&gt;823&lt;/RecNum&gt;&lt;DisplayText&gt;[15]&lt;/DisplayText&gt;&lt;record&gt;&lt;rec-number&gt;823&lt;/rec-number&gt;&lt;foreign-keys&gt;&lt;key app="EN" db-id="awxsdzad8r5s2ce22spxf9dkp25z2520ftzp" timestamp="1569872800"&gt;823&lt;/key&gt;&lt;/foreign-keys&gt;&lt;ref-type name="Conference Proceedings"&gt;10&lt;/ref-type&gt;&lt;contributors&gt;&lt;authors&gt;&lt;author&gt;C. Gao&lt;/author&gt;&lt;author&gt;J. Zeng&lt;/author&gt;&lt;author&gt;M. R. Lyu&lt;/author&gt;&lt;author&gt;I. King&lt;/author&gt;&lt;/authors&gt;&lt;/contributors&gt;&lt;titles&gt;&lt;title&gt;Online App Review Analysis for Identifying Emerging Issues&lt;/title&gt;&lt;secondary-title&gt;2018 IEEE/ACM 40th International Conference on Software Engineering (ICSE)&lt;/secondary-title&gt;&lt;alt-title&gt;2018 IEEE/ACM 40th International Conference on Software Engineering (ICSE)&lt;/alt-title&gt;&lt;/titles&gt;&lt;pages&gt;48-58&lt;/pages&gt;&lt;keywords&gt;&lt;keyword&gt;program debugging&lt;/keyword&gt;&lt;keyword&gt;program testing&lt;/keyword&gt;&lt;keyword&gt;smart phones&lt;/keyword&gt;&lt;keyword&gt;noise words&lt;/keyword&gt;&lt;keyword&gt;emerging app issues&lt;/keyword&gt;&lt;keyword&gt;IDEA&lt;/keyword&gt;&lt;keyword&gt;popular apps&lt;/keyword&gt;&lt;keyword&gt;official app changelogs&lt;/keyword&gt;&lt;keyword&gt;app development&lt;/keyword&gt;&lt;keyword&gt;online App review analysis&lt;/keyword&gt;&lt;keyword&gt;App reviews&lt;/keyword&gt;&lt;keyword&gt;Apple App Store&lt;/keyword&gt;&lt;keyword&gt;Computer bugs&lt;/keyword&gt;&lt;keyword&gt;Meteorology&lt;/keyword&gt;&lt;keyword&gt;Facebook&lt;/keyword&gt;&lt;keyword&gt;Google&lt;/keyword&gt;&lt;keyword&gt;Semantics&lt;/keyword&gt;&lt;keyword&gt;Software engineering&lt;/keyword&gt;&lt;keyword&gt;online analysis&lt;/keyword&gt;&lt;keyword&gt;emerging issues&lt;/keyword&gt;&lt;/keywords&gt;&lt;dates&gt;&lt;year&gt;2018&lt;/year&gt;&lt;pub-dates&gt;&lt;date&gt;27 May-3 June 2018&lt;/date&gt;&lt;/pub-dates&gt;&lt;/dates&gt;&lt;urls&gt;&lt;/urls&gt;&lt;electronic-resource-num&gt;10.1145/3180155.3180218&lt;/electronic-resource-num&gt;&lt;/record&gt;&lt;/Cite&gt;&lt;/EndNote&gt;</w:instrText>
-      </w:r>
-      <w:r>
-        <w:fldChar w:fldCharType="separate"/>
-      </w:r>
-      <w:r>
-        <w:rPr>
-          <w:noProof/>
-        </w:rPr>
-        <w:t>[15]</w:t>
-      </w:r>
-      <w:r>
-        <w:fldChar w:fldCharType="end"/>
-      </w:r>
-      <w:r>
-        <w:t xml:space="preserve"> </w:t>
-      </w:r>
-      <w:r>
-        <w:t xml:space="preserve">work highlights some of the disadvantages of various techniques such as </w:t>
-      </w:r>
-      <w:r>
-        <w:t>Pointwise Mutual Information (PMI), Adaptively Online Latent Dirichlet Allocation</w:t>
-      </w:r>
-      <w:r>
-        <w:t xml:space="preserve"> (OLDA) and Anomaly D</w:t>
-      </w:r>
-      <w:r>
-        <w:t>iscovery</w:t>
-      </w:r>
-      <w:r>
-        <w:t xml:space="preserve"> (AD). For instance, PMI is assessed as highly biased towards infrequent content expressed in the reviews, the absence of discriminatory information along with generally large sample sizes of reviews affect the performance of OLDA, and the complexity of the AD method that makes it difficult to identify the appropriate threshold parameters necessary for tuning this method in order to produce accurate results. Furthermore, AD often frequently generates false positive results </w:t>
-      </w:r>
-      <w:r>
-        <w:fldChar w:fldCharType="begin"/>
-      </w:r>
-      <w:r>
-        <w:instrText xml:space="preserve"> ADDIN EN.CITE &lt;EndNote&gt;&lt;Cite&gt;&lt;Author&gt;Gao&lt;/Author&gt;&lt;Year&gt;2018&lt;/Year&gt;&lt;RecNum&gt;823&lt;/RecNum&gt;&lt;DisplayText&gt;[15]&lt;/DisplayText&gt;&lt;record&gt;&lt;rec-number&gt;823&lt;/rec-number&gt;&lt;foreign-keys&gt;&lt;key app="EN" db-id="awxsdzad8r5s2ce22spxf9dkp25z2520ftzp" timestamp="1569872800"&gt;823&lt;/key&gt;&lt;/foreign-keys&gt;&lt;ref-type name="Conference Proceedings"&gt;10&lt;/ref-type&gt;&lt;contributors&gt;&lt;authors&gt;&lt;author&gt;C. Gao&lt;/author&gt;&lt;author&gt;J. Zeng&lt;/author&gt;&lt;author&gt;M. R. Lyu&lt;/author&gt;&lt;author&gt;I. King&lt;/author&gt;&lt;/authors&gt;&lt;/contributors&gt;&lt;titles&gt;&lt;title&gt;Online App Review Analysis for Identifying Emerging Issues&lt;/title&gt;&lt;secondary-title&gt;2018 IEEE/ACM 40th International Conference on Software Engineering (ICSE)&lt;/secondary-title&gt;&lt;alt-title&gt;2018 IEEE/ACM 40th International Conference on Software Engineering (ICSE)&lt;/alt-title&gt;&lt;/titles&gt;&lt;pages&gt;48-58&lt;/pages&gt;&lt;keywords&gt;&lt;keyword&gt;program debugging&lt;/keyword&gt;&lt;keyword&gt;program testing&lt;/keyword&gt;&lt;keyword&gt;smart phones&lt;/keyword&gt;&lt;keyword&gt;noise words&lt;/keyword&gt;&lt;keyword&gt;emerging app issues&lt;/keyword&gt;&lt;keyword&gt;IDEA&lt;/keyword&gt;&lt;keyword&gt;popular apps&lt;/keyword&gt;&lt;keyword&gt;official app changelogs&lt;/keyword&gt;&lt;keyword&gt;app development&lt;/keyword&gt;&lt;keyword&gt;online App review analysis&lt;/keyword&gt;&lt;keyword&gt;App reviews&lt;/keyword&gt;&lt;keyword&gt;Apple App Store&lt;/keyword&gt;&lt;keyword&gt;Computer bugs&lt;/keyword&gt;&lt;keyword&gt;Meteorology&lt;/keyword&gt;&lt;keyword&gt;Facebook&lt;/keyword&gt;&lt;keyword&gt;Google&lt;/keyword&gt;&lt;keyword&gt;Semantics&lt;/keyword&gt;&lt;keyword&gt;Software engineering&lt;/keyword&gt;&lt;keyword&gt;online analysis&lt;/keyword&gt;&lt;keyword&gt;emerging issues&lt;/keyword&gt;&lt;/keywords&gt;&lt;dates&gt;&lt;year&gt;2018&lt;/year&gt;&lt;pub-dates&gt;&lt;date&gt;27 May-3 June 2018&lt;/date&gt;&lt;/pub-dates&gt;&lt;/dates&gt;&lt;urls&gt;&lt;/urls&gt;&lt;electronic-resource-num&gt;10.1145/3180155.3180218&lt;/electronic-resource-num&gt;&lt;/record&gt;&lt;/Cite&gt;&lt;/EndNote&gt;</w:instrText>
-      </w:r>
-      <w:r>
-        <w:fldChar w:fldCharType="separate"/>
-      </w:r>
-      <w:r>
-        <w:rPr>
-          <w:noProof/>
-        </w:rPr>
-        <w:t>[15]</w:t>
-      </w:r>
-      <w:r>
-        <w:fldChar w:fldCharType="end"/>
-      </w:r>
-      <w:r>
-        <w:t xml:space="preserve">. Nevertheless, it is to be noted that app developers usually prefer the full form of useful reviews over specific app features as these reviews portray detailed information related to requests, bugs or suggestions associated with the app features </w:t>
-      </w:r>
-      <w:r>
-        <w:fldChar w:fldCharType="begin"/>
-      </w:r>
-      <w:r>
-        <w:instrText xml:space="preserve"> ADDIN EN.CITE &lt;EndNote&gt;&lt;Cite&gt;&lt;Author&gt;Suresh&lt;/Author&gt;&lt;Year&gt;2020&lt;/Year&gt;&lt;RecNum&gt;894&lt;/RecNum&gt;&lt;DisplayText&gt;[16]&lt;/DisplayText&gt;&lt;record&gt;&lt;rec-number&gt;894&lt;/rec-number&gt;&lt;foreign-keys&gt;&lt;key app="EN" db-id="awxsdzad8r5s2ce22spxf9dkp25z2520ftzp" timestamp="1602731707"&gt;894&lt;/key&gt;&lt;/foreign-keys&gt;&lt;ref-type name="Conference Proceedings"&gt;10&lt;/ref-type&gt;&lt;contributors&gt;&lt;authors&gt;&lt;author&gt;Suresh, Keerthana Pramudi&lt;/author&gt;&lt;author&gt;Urolagin, Siddhaling&lt;/author&gt;&lt;/authors&gt;&lt;/contributors&gt;&lt;titles&gt;&lt;title&gt;Android App Success Prediction based on Reviews&lt;/title&gt;&lt;secondary-title&gt;2020 International Conference on Computation, Automation and Knowledge Management (ICCAKM)&lt;/secondary-title&gt;&lt;/titles&gt;&lt;pages&gt;358-362&lt;/pages&gt;&lt;dates&gt;&lt;year&gt;2020&lt;/year&gt;&lt;/dates&gt;&lt;publisher&gt;IEEE&lt;/publisher&gt;&lt;isbn&gt;1728106664&lt;/isbn&gt;&lt;urls&gt;&lt;/urls&gt;&lt;/record&gt;&lt;/Cite&gt;&lt;/EndNote&gt;</w:instrText>
-      </w:r>
-      <w:r>
-        <w:fldChar w:fldCharType="separate"/>
-      </w:r>
-      <w:r>
-        <w:rPr>
-          <w:noProof/>
-        </w:rPr>
-        <w:t>[16]</w:t>
-      </w:r>
-      <w:r>
-        <w:fldChar w:fldCharType="end"/>
-      </w:r>
-      <w:r>
-        <w:t xml:space="preserve"> (e.g., description of what is wrong with the feature).</w:t>
+        <w:t>Secondly, w</w:t>
+      </w:r>
+      <w:r>
+        <w:t xml:space="preserve">e differentiate useful from non-useful reviews for </w:t>
+      </w:r>
+      <w:r>
+        <w:t>five</w:t>
+      </w:r>
+      <w:r>
+        <w:t xml:space="preserve"> datasets, ultimately providing recommendations for the conditions under which various Naïve Bayes </w:t>
+      </w:r>
+      <w:r>
+        <w:t>variants</w:t>
+      </w:r>
+      <w:r>
+        <w:t xml:space="preserve"> may be selected for the review extraction process. </w:t>
+      </w:r>
+      <w:r>
+        <w:t>Overall, o</w:t>
+      </w:r>
+      <w:r>
+        <w:t>ur contributions provide insights (and recommendations) for a critical software engineering problem.</w:t>
       </w:r>
     </w:p>
     <w:p>
@@ -1557,451 +1373,61 @@
         <w:pStyle w:val="MDPI31text"/>
       </w:pPr>
       <w:r>
-        <w:t>Furthermore, t</w:t>
-      </w:r>
-      <w:r>
-        <w:t xml:space="preserve">he IR approaches mentioned above miss out on crucial information or capture unwanted information that reflect </w:t>
-      </w:r>
-      <w:r>
-        <w:t>irrelevant</w:t>
-      </w:r>
-      <w:r>
-        <w:t xml:space="preserve"> or noisy data </w:t>
-      </w:r>
-      <w:r>
-        <w:fldChar w:fldCharType="begin"/>
-      </w:r>
-      <w:r>
-        <w:instrText xml:space="preserve"> ADDIN EN.CITE &lt;EndNote&gt;&lt;Cite&gt;&lt;Author&gt;Hoon&lt;/Author&gt;&lt;Year&gt;2012&lt;/Year&gt;&lt;RecNum&gt;734&lt;/RecNum&gt;&lt;DisplayText&gt;[17]&lt;/DisplayText&gt;&lt;record&gt;&lt;rec-number&gt;734&lt;/rec-number&gt;&lt;foreign-keys&gt;&lt;key app="EN" db-id="awxsdzad8r5s2ce22spxf9dkp25z2520ftzp" timestamp="1561666951"&gt;734&lt;/key&gt;&lt;/foreign-keys&gt;&lt;ref-type name="Conference Proceedings"&gt;10&lt;/ref-type&gt;&lt;contributors&gt;&lt;authors&gt;&lt;author&gt;Hoon, Leonard&lt;/author&gt;&lt;author&gt;Vasa, Rajesh&lt;/author&gt;&lt;author&gt;Schneider, Jean-Guy&lt;/author&gt;&lt;author&gt;Mouzakis, Kon&lt;/author&gt;&lt;/authors&gt;&lt;/contributors&gt;&lt;titles&gt;&lt;title&gt;A preliminary analysis of vocabulary in mobile app user reviews&lt;/title&gt;&lt;secondary-title&gt;Proceedings of the 24th Australian Computer-Human Interaction Conference&lt;/secondary-title&gt;&lt;/titles&gt;&lt;pages&gt;245-248&lt;/pages&gt;&lt;dates&gt;&lt;year&gt;2012&lt;/year&gt;&lt;/dates&gt;&lt;publisher&gt;ACM&lt;/publisher&gt;&lt;isbn&gt;1450314384&lt;/isbn&gt;&lt;urls&gt;&lt;/urls&gt;&lt;/record&gt;&lt;/Cite&gt;&lt;/EndNote&gt;</w:instrText>
-      </w:r>
-      <w:r>
-        <w:fldChar w:fldCharType="separate"/>
-      </w:r>
-      <w:r>
-        <w:rPr>
-          <w:noProof/>
-        </w:rPr>
-        <w:t>[17]</w:t>
-      </w:r>
-      <w:r>
-        <w:fldChar w:fldCharType="end"/>
-      </w:r>
-      <w:r>
-        <w:t xml:space="preserve">. For example, consider the </w:t>
-      </w:r>
-      <w:r>
-        <w:rPr>
-          <w:i/>
-        </w:rPr>
-        <w:t>useful</w:t>
-      </w:r>
-      <w:r>
-        <w:t xml:space="preserve"> review that is filtered (extracted) on the basis of lower rating (&lt;3) and negative sentiment, “(i) </w:t>
-      </w:r>
-      <w:r>
-        <w:rPr>
-          <w:i/>
-        </w:rPr>
-        <w:t>Very angry,</w:t>
+        <w:t>The remaining sections of this paper are organized as follows.</w:t>
+      </w:r>
+      <w:r>
+        <w:t xml:space="preserve"> Section 2</w:t>
+      </w:r>
+      <w:r>
+        <w:t xml:space="preserve"> presents </w:t>
+      </w:r>
+      <w:r>
+        <w:t>studie</w:t>
+      </w:r>
+      <w:r>
+        <w:t>s related to the extraction of useful reviews</w:t>
+      </w:r>
+      <w:r>
+        <w:t>. Section 3</w:t>
+      </w:r>
+      <w:r>
+        <w:t xml:space="preserve"> describes the methods and concepts that assisted us in formulating the variants of Naïve Bayes. The experimental setup for the evaluation of the variants of Naïve Bayes is presented in Sec</w:t>
+      </w:r>
+      <w:r>
+        <w:t>tion 4. Section 5</w:t>
       </w:r>
       <w:r>
         <w:t xml:space="preserve"> </w:t>
       </w:r>
       <w:r>
-        <w:rPr>
-          <w:i/>
-        </w:rPr>
-        <w:t>this app is useless, uninstalling, will try in my next life perhaps lol!!</w:t>
-      </w:r>
-      <w:r>
-        <w:t xml:space="preserve">”, and another review labelled </w:t>
-      </w:r>
-      <w:r>
-        <w:rPr>
-          <w:i/>
-        </w:rPr>
-        <w:t>non-useful</w:t>
-      </w:r>
-      <w:r>
-        <w:t xml:space="preserve"> by the filtering process due to its higher rating (&gt;3), “(ii) </w:t>
-      </w:r>
-      <w:r>
-        <w:rPr>
-          <w:i/>
-        </w:rPr>
-        <w:t xml:space="preserve">Great app, works fine but </w:t>
-      </w:r>
-      <w:r>
-        <w:rPr>
-          <w:i/>
-        </w:rPr>
-        <w:t xml:space="preserve">the user interface appears broken at Home Page on Nexus 7 </w:t>
-      </w:r>
-      <w:r>
-        <w:t xml:space="preserve">”. Review (i) may be termed futile by </w:t>
-      </w:r>
-      <w:r>
-        <w:t xml:space="preserve">app </w:t>
-      </w:r>
-      <w:r>
-        <w:t xml:space="preserve">developers, as it does not provide any useful information that may lead to app improvement (i.e., an actionable insight). However, review (ii) may lead to the fixing of a </w:t>
-      </w:r>
-      <w:r>
-        <w:t>user interface</w:t>
-      </w:r>
-      <w:r>
-        <w:t xml:space="preserve"> issue, which would be useful to </w:t>
-      </w:r>
-      <w:r>
-        <w:t>app</w:t>
-      </w:r>
-      <w:r>
-        <w:t xml:space="preserve"> developers. Therein lies the challenge with discriminating useful and non-useful reviews based on such subjectivities.</w:t>
+        <w:lastRenderedPageBreak/>
+        <w:t>provides the results for our experiments. We document our discussions and the implications of</w:t>
+      </w:r>
+      <w:r>
+        <w:t xml:space="preserve"> our findings in Section 6</w:t>
+      </w:r>
+      <w:r>
+        <w:t xml:space="preserve">, before considering the </w:t>
+      </w:r>
+      <w:r>
+        <w:t>study’s limitations in Section 7</w:t>
+      </w:r>
+      <w:r>
+        <w:t>. Finally, we present concluding r</w:t>
+      </w:r>
+      <w:r>
+        <w:t>emarks in Section 8</w:t>
+      </w:r>
+      <w:r>
+        <w:t>.</w:t>
       </w:r>
     </w:p>
     <w:p>
       <w:pPr>
-        <w:pStyle w:val="MDPI31text"/>
-      </w:pPr>
-      <w:r>
-        <w:t xml:space="preserve">Certain research studies from the app domain have utilized classification as an approach to extract app reviews of interest (i.e., useful reviews) to address the above mentioned challenge. Such approach classifies app reviews having common attributes into specific categories (e.g., Pricing, Rating and so on) based on a taxonomy derived manually from domain knowledge, as a review of the literature shows that all the classification methods for classifying app reviews are dependent on domain knowledge made available manually through means of extensive research or by domain experts. For instance, Panichella et al. </w:t>
-      </w:r>
-      <w:r>
-        <w:fldChar w:fldCharType="begin"/>
-      </w:r>
-      <w:r>
-        <w:instrText xml:space="preserve"> ADDIN EN.CITE &lt;EndNote&gt;&lt;Cite&gt;&lt;Author&gt;Panichella&lt;/Author&gt;&lt;Year&gt;2015&lt;/Year&gt;&lt;RecNum&gt;258&lt;/RecNum&gt;&lt;DisplayText&gt;[18]&lt;/DisplayText&gt;&lt;record&gt;&lt;rec-number&gt;258&lt;/rec-number&gt;&lt;foreign-keys&gt;&lt;key app="EN" db-id="zxrapxfw9fxzzxe9st7v5adc2zartaadae22"&gt;258&lt;/key&gt;&lt;/foreign-keys&gt;&lt;ref-type name="Conference Proceedings"&gt;10&lt;/ref-type&gt;&lt;contributors&gt;&lt;authors&gt;&lt;author&gt;S. Panichella&lt;/author&gt;&lt;author&gt;A. Di Sorbo&lt;/author&gt;&lt;author&gt;E. Guzman&lt;/author&gt;&lt;author&gt;C. A. Visaggio&lt;/author&gt;&lt;author&gt;G. Canfora&lt;/author&gt;&lt;author&gt;H. C. Gall&lt;/author&gt;&lt;/authors&gt;&lt;/contributors&gt;&lt;titles&gt;&lt;title&gt;How can i improve my app? Classifying user reviews for software maintenance and evolution&lt;/title&gt;&lt;secondary-title&gt;2015 IEEE International Conference on Software Maintenance and Evolution (ICSME)&lt;/secondary-title&gt;&lt;alt-title&gt;2015 IEEE International Conference on Software Maintenance and Evolution (ICSME)&lt;/alt-title&gt;&lt;/titles&gt;&lt;pages&gt;281-290&lt;/pages&gt;&lt;keywords&gt;&lt;keyword&gt;natural language processing&lt;/keyword&gt;&lt;keyword&gt;pattern classification&lt;/keyword&gt;&lt;keyword&gt;software maintenance&lt;/keyword&gt;&lt;keyword&gt;text analysis&lt;/keyword&gt;&lt;keyword&gt;app review classification&lt;/keyword&gt;&lt;keyword&gt;app stores&lt;/keyword&gt;&lt;keyword&gt;review comments&lt;/keyword&gt;&lt;keyword&gt;sentiment analysis&lt;/keyword&gt;&lt;keyword&gt;software evolution&lt;/keyword&gt;&lt;keyword&gt;star ratings&lt;/keyword&gt;&lt;keyword&gt;user feedback identification&lt;/keyword&gt;&lt;keyword&gt;user review classification&lt;/keyword&gt;&lt;keyword&gt;Feature extraction&lt;/keyword&gt;&lt;keyword&gt;Maintenance engineering&lt;/keyword&gt;&lt;keyword&gt;Mobile communication&lt;/keyword&gt;&lt;keyword&gt;Taxonomy&lt;/keyword&gt;&lt;keyword&gt;Mobile Applications&lt;/keyword&gt;&lt;keyword&gt;Text classification&lt;/keyword&gt;&lt;keyword&gt;User Reviews&lt;/keyword&gt;&lt;/keywords&gt;&lt;dates&gt;&lt;year&gt;2015&lt;/year&gt;&lt;pub-dates&gt;&lt;date&gt;Sept. 29 2015-Oct. 1 2015&lt;/date&gt;&lt;/pub-dates&gt;&lt;/dates&gt;&lt;urls&gt;&lt;/urls&gt;&lt;electronic-resource-num&gt;10.1109/ICSM.2015.7332474&lt;/electronic-resource-num&gt;&lt;/record&gt;&lt;/Cite&gt;&lt;/EndNote&gt;</w:instrText>
-      </w:r>
-      <w:r>
-        <w:fldChar w:fldCharType="separate"/>
-      </w:r>
-      <w:r>
-        <w:rPr>
-          <w:noProof/>
-        </w:rPr>
-        <w:t>[18]</w:t>
-      </w:r>
-      <w:r>
-        <w:fldChar w:fldCharType="end"/>
-      </w:r>
-      <w:r>
-        <w:t xml:space="preserve"> have inherited a taxonomy from the taxonomy proposed by Pagano </w:t>
-      </w:r>
-      <w:r>
-        <w:lastRenderedPageBreak/>
-        <w:t xml:space="preserve">et al. </w:t>
-      </w:r>
-      <w:r>
-        <w:fldChar w:fldCharType="begin"/>
-      </w:r>
-      <w:r>
-        <w:instrText xml:space="preserve"> ADDIN EN.CITE &lt;EndNote&gt;&lt;Cite&gt;&lt;Author&gt;Pagano&lt;/Author&gt;&lt;Year&gt;2013&lt;/Year&gt;&lt;RecNum&gt;398&lt;/RecNum&gt;&lt;DisplayText&gt;[3]&lt;/DisplayText&gt;&lt;record&gt;&lt;rec-number&gt;398&lt;/rec-number&gt;&lt;foreign-keys&gt;&lt;key app="EN" db-id="zxrapxfw9fxzzxe9st7v5adc2zartaadae22"&gt;398&lt;/key&gt;&lt;/foreign-keys&gt;&lt;ref-type name="Conference Proceedings"&gt;10&lt;/ref-type&gt;&lt;contributors&gt;&lt;authors&gt;&lt;author&gt;D. Pagano&lt;/author&gt;&lt;author&gt;W. Maalej&lt;/author&gt;&lt;/authors&gt;&lt;/contributors&gt;&lt;titles&gt;&lt;title&gt;User feedback in the appstore: An empirical study&lt;/title&gt;&lt;secondary-title&gt;2013 21st IEEE International Requirements Engineering Conference (RE)&lt;/secondary-title&gt;&lt;alt-title&gt;2013 21st IEEE International Requirements Engineering Conference (RE)&lt;/alt-title&gt;&lt;/titles&gt;&lt;pages&gt;125-134&lt;/pages&gt;&lt;keywords&gt;&lt;keyword&gt;formal verification&lt;/keyword&gt;&lt;keyword&gt;human factors&lt;/keyword&gt;&lt;keyword&gt;Internet&lt;/keyword&gt;&lt;keyword&gt;systems analysis&lt;/keyword&gt;&lt;keyword&gt;application distribution platforms&lt;/keyword&gt;&lt;keyword&gt;Google Play&lt;/keyword&gt;&lt;keyword&gt;Apple AppStore&lt;/keyword&gt;&lt;keyword&gt;feedback content&lt;/keyword&gt;&lt;keyword&gt;user community&lt;/keyword&gt;&lt;keyword&gt;positive messages&lt;/keyword&gt;&lt;keyword&gt;negative feedback&lt;/keyword&gt;&lt;keyword&gt;software teams&lt;/keyword&gt;&lt;keyword&gt;requirements engineering teams&lt;/keyword&gt;&lt;keyword&gt;Communities&lt;/keyword&gt;&lt;keyword&gt;Software&lt;/keyword&gt;&lt;keyword&gt;Catalogs&lt;/keyword&gt;&lt;keyword&gt;Social network services&lt;/keyword&gt;&lt;keyword&gt;Games&lt;/keyword&gt;&lt;keyword&gt;Google&lt;/keyword&gt;&lt;keyword&gt;Navigation&lt;/keyword&gt;&lt;keyword&gt;user needs&lt;/keyword&gt;&lt;keyword&gt;user feedback&lt;/keyword&gt;&lt;keyword&gt;mobile requirements&lt;/keyword&gt;&lt;/keywords&gt;&lt;dates&gt;&lt;year&gt;2013&lt;/year&gt;&lt;pub-dates&gt;&lt;date&gt;15-19 July 2013&lt;/date&gt;&lt;/pub-dates&gt;&lt;/dates&gt;&lt;isbn&gt;1090-705X&lt;/isbn&gt;&lt;urls&gt;&lt;/urls&gt;&lt;electronic-resource-num&gt;10.1109/RE.2013.6636712&lt;/electronic-resource-num&gt;&lt;/record&gt;&lt;/Cite&gt;&lt;/EndNote&gt;</w:instrText>
-      </w:r>
-      <w:r>
-        <w:fldChar w:fldCharType="separate"/>
-      </w:r>
-      <w:r>
-        <w:rPr>
-          <w:noProof/>
-        </w:rPr>
-        <w:t>[3]</w:t>
-      </w:r>
-      <w:r>
-        <w:fldChar w:fldCharType="end"/>
-      </w:r>
-      <w:r>
-        <w:t xml:space="preserve"> and have evaluated the classification performance SVM (Support Vector Machines), Naïve Bayes, Decision Tress and Logistic Regression. Pagano et al. </w:t>
-      </w:r>
-      <w:r>
-        <w:fldChar w:fldCharType="begin"/>
-      </w:r>
-      <w:r>
-        <w:instrText xml:space="preserve"> ADDIN EN.CITE &lt;EndNote&gt;&lt;Cite&gt;&lt;Author&gt;Pagano&lt;/Author&gt;&lt;Year&gt;2013&lt;/Year&gt;&lt;RecNum&gt;398&lt;/RecNum&gt;&lt;DisplayText&gt;[3]&lt;/DisplayText&gt;&lt;record&gt;&lt;rec-number&gt;398&lt;/rec-number&gt;&lt;foreign-keys&gt;&lt;key app="EN" db-id="zxrapxfw9fxzzxe9st7v5adc2zartaadae22"&gt;398&lt;/key&gt;&lt;/foreign-keys&gt;&lt;ref-type name="Conference Proceedings"&gt;10&lt;/ref-type&gt;&lt;contributors&gt;&lt;authors&gt;&lt;author&gt;D. Pagano&lt;/author&gt;&lt;author&gt;W. Maalej&lt;/author&gt;&lt;/authors&gt;&lt;/contributors&gt;&lt;titles&gt;&lt;title&gt;User feedback in the appstore: An empirical study&lt;/title&gt;&lt;secondary-title&gt;2013 21st IEEE International Requirements Engineering Conference (RE)&lt;/secondary-title&gt;&lt;alt-title&gt;2013 21st IEEE International Requirements Engineering Conference (RE)&lt;/alt-title&gt;&lt;/titles&gt;&lt;pages&gt;125-134&lt;/pages&gt;&lt;keywords&gt;&lt;keyword&gt;formal verification&lt;/keyword&gt;&lt;keyword&gt;human factors&lt;/keyword&gt;&lt;keyword&gt;Internet&lt;/keyword&gt;&lt;keyword&gt;systems analysis&lt;/keyword&gt;&lt;keyword&gt;application distribution platforms&lt;/keyword&gt;&lt;keyword&gt;Google Play&lt;/keyword&gt;&lt;keyword&gt;Apple AppStore&lt;/keyword&gt;&lt;keyword&gt;feedback content&lt;/keyword&gt;&lt;keyword&gt;user community&lt;/keyword&gt;&lt;keyword&gt;positive messages&lt;/keyword&gt;&lt;keyword&gt;negative feedback&lt;/keyword&gt;&lt;keyword&gt;software teams&lt;/keyword&gt;&lt;keyword&gt;requirements engineering teams&lt;/keyword&gt;&lt;keyword&gt;Communities&lt;/keyword&gt;&lt;keyword&gt;Software&lt;/keyword&gt;&lt;keyword&gt;Catalogs&lt;/keyword&gt;&lt;keyword&gt;Social network services&lt;/keyword&gt;&lt;keyword&gt;Games&lt;/keyword&gt;&lt;keyword&gt;Google&lt;/keyword&gt;&lt;keyword&gt;Navigation&lt;/keyword&gt;&lt;keyword&gt;user needs&lt;/keyword&gt;&lt;keyword&gt;user feedback&lt;/keyword&gt;&lt;keyword&gt;mobile requirements&lt;/keyword&gt;&lt;/keywords&gt;&lt;dates&gt;&lt;year&gt;2013&lt;/year&gt;&lt;pub-dates&gt;&lt;date&gt;15-19 July 2013&lt;/date&gt;&lt;/pub-dates&gt;&lt;/dates&gt;&lt;isbn&gt;1090-705X&lt;/isbn&gt;&lt;urls&gt;&lt;/urls&gt;&lt;electronic-resource-num&gt;10.1109/RE.2013.6636712&lt;/electronic-resource-num&gt;&lt;/record&gt;&lt;/Cite&gt;&lt;/EndNote&gt;</w:instrText>
-      </w:r>
-      <w:r>
-        <w:fldChar w:fldCharType="separate"/>
-      </w:r>
-      <w:r>
-        <w:rPr>
-          <w:noProof/>
-        </w:rPr>
-        <w:t>[3]</w:t>
-      </w:r>
-      <w:r>
-        <w:fldChar w:fldCharType="end"/>
-      </w:r>
-      <w:r>
-        <w:t xml:space="preserve">  </w:t>
-      </w:r>
-      <w:r>
-        <w:t>have manually assigned categories that constitute a taxonomy for classifying</w:t>
-      </w:r>
-      <w:r>
-        <w:t xml:space="preserve"> app</w:t>
-      </w:r>
-      <w:r>
-        <w:t xml:space="preserve"> reviews.</w:t>
-      </w:r>
-      <w:r>
-        <w:t xml:space="preserve"> Similarly, Maalej et al. </w:t>
-      </w:r>
-      <w:r>
-        <w:fldChar w:fldCharType="begin"/>
-      </w:r>
-      <w:r>
-        <w:instrText xml:space="preserve"> ADDIN EN.CITE &lt;EndNote&gt;&lt;Cite&gt;&lt;Author&gt;Maalej&lt;/Author&gt;&lt;Year&gt;2016&lt;/Year&gt;&lt;RecNum&gt;491&lt;/RecNum&gt;&lt;DisplayText&gt;[4]&lt;/DisplayText&gt;&lt;record&gt;&lt;rec-number&gt;491&lt;/rec-number&gt;&lt;foreign-keys&gt;&lt;key app="EN" db-id="zxrapxfw9fxzzxe9st7v5adc2zartaadae22"&gt;491&lt;/key&gt;&lt;/foreign-keys&gt;&lt;ref-type name="Journal Article"&gt;17&lt;/ref-type&gt;&lt;contributors&gt;&lt;authors&gt;&lt;author&gt;Maalej, Walid&lt;/author&gt;&lt;author&gt;Kurtanović, Zijad&lt;/author&gt;&lt;author&gt;Nabil, Hadeer&lt;/author&gt;&lt;author&gt;Stanik, Christoph&lt;/author&gt;&lt;/authors&gt;&lt;/contributors&gt;&lt;titles&gt;&lt;title&gt;On the automatic classification of app reviews&lt;/title&gt;&lt;secondary-title&gt;Requirements Engineering&lt;/secondary-title&gt;&lt;/titles&gt;&lt;periodical&gt;&lt;full-title&gt;Requirements Engineering&lt;/full-title&gt;&lt;/periodical&gt;&lt;pages&gt;311-331&lt;/pages&gt;&lt;volume&gt;21&lt;/volume&gt;&lt;number&gt;3&lt;/number&gt;&lt;dates&gt;&lt;year&gt;2016&lt;/year&gt;&lt;/dates&gt;&lt;isbn&gt;0947-3602&lt;/isbn&gt;&lt;urls&gt;&lt;/urls&gt;&lt;/record&gt;&lt;/Cite&gt;&lt;/EndNote&gt;</w:instrText>
-      </w:r>
-      <w:r>
-        <w:fldChar w:fldCharType="separate"/>
-      </w:r>
-      <w:r>
-        <w:rPr>
-          <w:noProof/>
-        </w:rPr>
-        <w:t>[4]</w:t>
-      </w:r>
-      <w:r>
-        <w:fldChar w:fldCharType="end"/>
-      </w:r>
-      <w:r>
-        <w:t xml:space="preserve"> manually developed four categories to classify app reviews using methods </w:t>
-      </w:r>
-      <w:r>
-        <w:t xml:space="preserve">such as keyword lookup classifying mechanism, Decision Tress, </w:t>
-      </w:r>
-      <w:r>
-        <w:t xml:space="preserve">Naïve Bayes and Maximum Entropy. </w:t>
-      </w:r>
-      <w:r>
-        <w:t>Such studies have provided inspiration for others</w:t>
-      </w:r>
-      <w:r>
-        <w:t xml:space="preserve">. For instance, Panichella et al. </w:t>
-      </w:r>
-      <w:r>
-        <w:fldChar w:fldCharType="begin"/>
-      </w:r>
-      <w:r>
-        <w:instrText xml:space="preserve"> ADDIN EN.CITE &lt;EndNote&gt;&lt;Cite&gt;&lt;Author&gt;Panichella&lt;/Author&gt;&lt;Year&gt;2016&lt;/Year&gt;&lt;RecNum&gt;490&lt;/RecNum&gt;&lt;DisplayText&gt;[19]&lt;/DisplayText&gt;&lt;record&gt;&lt;rec-number&gt;490&lt;/rec-number&gt;&lt;foreign-keys&gt;&lt;key app="EN" db-id="zxrapxfw9fxzzxe9st7v5adc2zartaadae22"&gt;490&lt;/key&gt;&lt;/foreign-keys&gt;&lt;ref-type name="Conference Proceedings"&gt;10&lt;/ref-type&gt;&lt;contributors&gt;&lt;authors&gt;&lt;author&gt;Panichella, Sebastiano&lt;/author&gt;&lt;author&gt;Di Sorbo, Andrea&lt;/author&gt;&lt;author&gt;Guzman, Emitza&lt;/author&gt;&lt;author&gt;Visaggio, Corrado A&lt;/author&gt;&lt;author&gt;Canfora, Gerardo&lt;/author&gt;&lt;author&gt;Gall, Harald C&lt;/author&gt;&lt;/authors&gt;&lt;/contributors&gt;&lt;titles&gt;&lt;title&gt;Ardoc: App reviews development oriented classifier&lt;/title&gt;&lt;secondary-title&gt;Proceedings of the 2016 24th ACM SIGSOFT international symposium on foundations of software engineering&lt;/secondary-title&gt;&lt;/titles&gt;&lt;pages&gt;1023-1027&lt;/pages&gt;&lt;dates&gt;&lt;year&gt;2016&lt;/year&gt;&lt;/dates&gt;&lt;publisher&gt;ACM&lt;/publisher&gt;&lt;isbn&gt;1450342183&lt;/isbn&gt;&lt;urls&gt;&lt;/urls&gt;&lt;/record&gt;&lt;/Cite&gt;&lt;/EndNote&gt;</w:instrText>
-      </w:r>
-      <w:r>
-        <w:fldChar w:fldCharType="separate"/>
-      </w:r>
-      <w:r>
-        <w:rPr>
-          <w:noProof/>
-        </w:rPr>
-        <w:t>[19]</w:t>
-      </w:r>
-      <w:r>
-        <w:fldChar w:fldCharType="end"/>
-      </w:r>
-      <w:r>
-        <w:t xml:space="preserve"> developed a manual taxonomy that was inherited from the taxonomy created by Panichella et al. </w:t>
-      </w:r>
-      <w:r>
-        <w:fldChar w:fldCharType="begin"/>
-      </w:r>
-      <w:r>
-        <w:instrText xml:space="preserve"> ADDIN EN.CITE &lt;EndNote&gt;&lt;Cite&gt;&lt;Author&gt;Panichella&lt;/Author&gt;&lt;Year&gt;2015&lt;/Year&gt;&lt;RecNum&gt;258&lt;/RecNum&gt;&lt;DisplayText&gt;[18]&lt;/DisplayText&gt;&lt;record&gt;&lt;rec-number&gt;258&lt;/rec-number&gt;&lt;foreign-keys&gt;&lt;key app="EN" db-id="zxrapxfw9fxzzxe9st7v5adc2zartaadae22"&gt;258&lt;/key&gt;&lt;/foreign-keys&gt;&lt;ref-type name="Conference Proceedings"&gt;10&lt;/ref-type&gt;&lt;contributors&gt;&lt;authors&gt;&lt;author&gt;S. Panichella&lt;/author&gt;&lt;author&gt;A. Di Sorbo&lt;/author&gt;&lt;author&gt;E. Guzman&lt;/author&gt;&lt;author&gt;C. A. Visaggio&lt;/author&gt;&lt;author&gt;G. Canfora&lt;/author&gt;&lt;author&gt;H. C. Gall&lt;/author&gt;&lt;/authors&gt;&lt;/contributors&gt;&lt;titles&gt;&lt;title&gt;How can i improve my app? Classifying user reviews for software maintenance and evolution&lt;/title&gt;&lt;secondary-title&gt;2015 IEEE International Conference on Software Maintenance and Evolution (ICSME)&lt;/secondary-title&gt;&lt;alt-title&gt;2015 IEEE International Conference on Software Maintenance and Evolution (ICSME)&lt;/alt-title&gt;&lt;/titles&gt;&lt;pages&gt;281-290&lt;/pages&gt;&lt;keywords&gt;&lt;keyword&gt;natural language processing&lt;/keyword&gt;&lt;keyword&gt;pattern classification&lt;/keyword&gt;&lt;keyword&gt;software maintenance&lt;/keyword&gt;&lt;keyword&gt;text analysis&lt;/keyword&gt;&lt;keyword&gt;app review classification&lt;/keyword&gt;&lt;keyword&gt;app stores&lt;/keyword&gt;&lt;keyword&gt;review comments&lt;/keyword&gt;&lt;keyword&gt;sentiment analysis&lt;/keyword&gt;&lt;keyword&gt;software evolution&lt;/keyword&gt;&lt;keyword&gt;star ratings&lt;/keyword&gt;&lt;keyword&gt;user feedback identification&lt;/keyword&gt;&lt;keyword&gt;user review classification&lt;/keyword&gt;&lt;keyword&gt;Feature extraction&lt;/keyword&gt;&lt;keyword&gt;Maintenance engineering&lt;/keyword&gt;&lt;keyword&gt;Mobile communication&lt;/keyword&gt;&lt;keyword&gt;Taxonomy&lt;/keyword&gt;&lt;keyword&gt;Mobile Applications&lt;/keyword&gt;&lt;keyword&gt;Text classification&lt;/keyword&gt;&lt;keyword&gt;User Reviews&lt;/keyword&gt;&lt;/keywords&gt;&lt;dates&gt;&lt;year&gt;2015&lt;/year&gt;&lt;pub-dates&gt;&lt;date&gt;Sept. 29 2015-Oct. 1 2015&lt;/date&gt;&lt;/pub-dates&gt;&lt;/dates&gt;&lt;urls&gt;&lt;/urls&gt;&lt;electronic-resource-num&gt;10.1109/ICSM.2015.7332474&lt;/electronic-resource-num&gt;&lt;/record&gt;&lt;/Cite&gt;&lt;/EndNote&gt;</w:instrText>
-      </w:r>
-      <w:r>
-        <w:fldChar w:fldCharType="separate"/>
-      </w:r>
-      <w:r>
-        <w:rPr>
-          <w:noProof/>
-        </w:rPr>
-        <w:t>[18]</w:t>
-      </w:r>
-      <w:r>
-        <w:fldChar w:fldCharType="end"/>
-      </w:r>
-      <w:r>
-        <w:t xml:space="preserve"> to automatically classify reviews using the J48 supervised machine learning method. In another study, </w:t>
-      </w:r>
-      <w:r>
-        <w:t>Ciurumelea</w:t>
-      </w:r>
-      <w:r>
-        <w:t xml:space="preserve"> et al. </w:t>
-      </w:r>
-      <w:r>
-        <w:fldChar w:fldCharType="begin"/>
-      </w:r>
-      <w:r>
-        <w:instrText xml:space="preserve"> ADDIN EN.CITE &lt;EndNote&gt;&lt;Cite&gt;&lt;Author&gt;Ciurumelea&lt;/Author&gt;&lt;Year&gt;2018&lt;/Year&gt;&lt;RecNum&gt;493&lt;/RecNum&gt;&lt;DisplayText&gt;[20]&lt;/DisplayText&gt;&lt;record&gt;&lt;rec-number&gt;493&lt;/rec-number&gt;&lt;foreign-keys&gt;&lt;key app="EN" db-id="zxrapxfw9fxzzxe9st7v5adc2zartaadae22"&gt;493&lt;/key&gt;&lt;/foreign-keys&gt;&lt;ref-type name="Conference Proceedings"&gt;10&lt;/ref-type&gt;&lt;contributors&gt;&lt;authors&gt;&lt;author&gt;A. Ciurumelea&lt;/author&gt;&lt;author&gt;S. Panichella&lt;/author&gt;&lt;author&gt;H. C. Gall&lt;/author&gt;&lt;/authors&gt;&lt;/contributors&gt;&lt;titles&gt;&lt;title&gt;Poster: Automated User Reviews Analyser&lt;/title&gt;&lt;secondary-title&gt;2018 IEEE/ACM 40th International Conference on Software Engineering: Companion (ICSE-Companion)&lt;/secondary-title&gt;&lt;alt-title&gt;2018 IEEE/ACM 40th International Conference on Software Engineering: Companion (ICSE-Companion)&lt;/alt-title&gt;&lt;/titles&gt;&lt;pages&gt;317-318&lt;/pages&gt;&lt;keywords&gt;&lt;keyword&gt;feedback&lt;/keyword&gt;&lt;keyword&gt;mobile computing&lt;/keyword&gt;&lt;keyword&gt;review sites&lt;/keyword&gt;&lt;keyword&gt;text analysis&lt;/keyword&gt;&lt;keyword&gt;direct feedback&lt;/keyword&gt;&lt;keyword&gt;valuable feedback&lt;/keyword&gt;&lt;keyword&gt;plan maintenance&lt;/keyword&gt;&lt;keyword&gt;evolution activities&lt;/keyword&gt;&lt;keyword&gt;unstructured textual nature&lt;/keyword&gt;&lt;keyword&gt;poster&lt;/keyword&gt;&lt;keyword&gt;automated user reviews analyser&lt;/keyword&gt;&lt;keyword&gt;AUREA&lt;/keyword&gt;&lt;keyword&gt;mobile app reviews classification&lt;/keyword&gt;&lt;keyword&gt;Tools&lt;/keyword&gt;&lt;keyword&gt;Software engineering&lt;/keyword&gt;&lt;keyword&gt;Feature extraction&lt;/keyword&gt;&lt;keyword&gt;Taxonomy&lt;/keyword&gt;&lt;keyword&gt;Smart phones&lt;/keyword&gt;&lt;keyword&gt;Software&lt;/keyword&gt;&lt;keyword&gt;Task analysis&lt;/keyword&gt;&lt;keyword&gt;Mobile Applications&lt;/keyword&gt;&lt;keyword&gt;User Reviews&lt;/keyword&gt;&lt;keyword&gt;Text Classification&lt;/keyword&gt;&lt;/keywords&gt;&lt;dates&gt;&lt;year&gt;2018&lt;/year&gt;&lt;pub-dates&gt;&lt;date&gt;27 May-3 June 2018&lt;/date&gt;&lt;/pub-dates&gt;&lt;/dates&gt;&lt;urls&gt;&lt;/urls&gt;&lt;/record&gt;&lt;/Cite&gt;&lt;/EndNote&gt;</w:instrText>
-      </w:r>
-      <w:r>
-        <w:fldChar w:fldCharType="separate"/>
-      </w:r>
-      <w:r>
-        <w:rPr>
-          <w:noProof/>
-        </w:rPr>
-        <w:t>[20]</w:t>
-      </w:r>
-      <w:r>
-        <w:fldChar w:fldCharType="end"/>
-      </w:r>
-      <w:r>
-        <w:t xml:space="preserve"> have come up with five sets of categories by taking inspiration from </w:t>
-      </w:r>
-      <w:r>
-        <w:fldChar w:fldCharType="begin"/>
-      </w:r>
-      <w:r>
-        <w:instrText xml:space="preserve"> ADDIN EN.CITE &lt;EndNote&gt;&lt;Cite&gt;&lt;Author&gt;Panichella&lt;/Author&gt;&lt;Year&gt;2015&lt;/Year&gt;&lt;RecNum&gt;258&lt;/RecNum&gt;&lt;DisplayText&gt;[18]&lt;/DisplayText&gt;&lt;record&gt;&lt;rec-number&gt;258&lt;/rec-number&gt;&lt;foreign-keys&gt;&lt;key app="EN" db-id="zxrapxfw9fxzzxe9st7v5adc2zartaadae22"&gt;258&lt;/key&gt;&lt;/foreign-keys&gt;&lt;ref-type name="Conference Proceedings"&gt;10&lt;/ref-type&gt;&lt;contributors&gt;&lt;authors&gt;&lt;author&gt;S. Panichella&lt;/author&gt;&lt;author&gt;A. Di Sorbo&lt;/author&gt;&lt;author&gt;E. Guzman&lt;/author&gt;&lt;author&gt;C. A. Visaggio&lt;/author&gt;&lt;author&gt;G. Canfora&lt;/author&gt;&lt;author&gt;H. C. Gall&lt;/author&gt;&lt;/authors&gt;&lt;/contributors&gt;&lt;titles&gt;&lt;title&gt;How can i improve my app? Classifying user reviews for software maintenance and evolution&lt;/title&gt;&lt;secondary-title&gt;2015 IEEE International Conference on Software Maintenance and Evolution (ICSME)&lt;/secondary-title&gt;&lt;alt-title&gt;2015 IEEE International Conference on Software Maintenance and Evolution (ICSME)&lt;/alt-title&gt;&lt;/titles&gt;&lt;pages&gt;281-290&lt;/pages&gt;&lt;keywords&gt;&lt;keyword&gt;natural language processing&lt;/keyword&gt;&lt;keyword&gt;pattern classification&lt;/keyword&gt;&lt;keyword&gt;software maintenance&lt;/keyword&gt;&lt;keyword&gt;text analysis&lt;/keyword&gt;&lt;keyword&gt;app review classification&lt;/keyword&gt;&lt;keyword&gt;app stores&lt;/keyword&gt;&lt;keyword&gt;review comments&lt;/keyword&gt;&lt;keyword&gt;sentiment analysis&lt;/keyword&gt;&lt;keyword&gt;software evolution&lt;/keyword&gt;&lt;keyword&gt;star ratings&lt;/keyword&gt;&lt;keyword&gt;user feedback identification&lt;/keyword&gt;&lt;keyword&gt;user review classification&lt;/keyword&gt;&lt;keyword&gt;Feature extraction&lt;/keyword&gt;&lt;keyword&gt;Maintenance engineering&lt;/keyword&gt;&lt;keyword&gt;Mobile communication&lt;/keyword&gt;&lt;keyword&gt;Taxonomy&lt;/keyword&gt;&lt;keyword&gt;Mobile Applications&lt;/keyword&gt;&lt;keyword&gt;Text classification&lt;/keyword&gt;&lt;keyword&gt;User Reviews&lt;/keyword&gt;&lt;/keywords&gt;&lt;dates&gt;&lt;year&gt;2015&lt;/year&gt;&lt;pub-dates&gt;&lt;date&gt;Sept. 29 2015-Oct. 1 2015&lt;/date&gt;&lt;/pub-dates&gt;&lt;/dates&gt;&lt;urls&gt;&lt;/urls&gt;&lt;electronic-resource-num&gt;10.1109/ICSM.2015.7332474&lt;/electronic-resource-num&gt;&lt;/record&gt;&lt;/Cite&gt;&lt;/EndNote&gt;</w:instrText>
-      </w:r>
-      <w:r>
-        <w:fldChar w:fldCharType="separate"/>
-      </w:r>
-      <w:r>
-        <w:rPr>
-          <w:noProof/>
-        </w:rPr>
-        <w:t>[18]</w:t>
-      </w:r>
-      <w:r>
-        <w:fldChar w:fldCharType="end"/>
-      </w:r>
-      <w:r>
-        <w:t xml:space="preserve"> and created a taxonomy to classify reviews using Gradient Boosting supervised machine learning method. Similarly, Sorbo et al. </w:t>
-      </w:r>
-      <w:r>
-        <w:fldChar w:fldCharType="begin"/>
-      </w:r>
-      <w:r>
-        <w:instrText xml:space="preserve"> ADDIN EN.CITE &lt;EndNote&gt;&lt;Cite&gt;&lt;Author&gt;Sorbo&lt;/Author&gt;&lt;Year&gt;2016&lt;/Year&gt;&lt;RecNum&gt;259&lt;/RecNum&gt;&lt;DisplayText&gt;[21]&lt;/DisplayText&gt;&lt;record&gt;&lt;rec-number&gt;259&lt;/rec-number&gt;&lt;foreign-keys&gt;&lt;key app="EN" db-id="zxrapxfw9fxzzxe9st7v5adc2zartaadae22"&gt;259&lt;/key&gt;&lt;/foreign-keys&gt;&lt;ref-type name="Conference Paper"&gt;47&lt;/ref-type&gt;&lt;contributors&gt;&lt;authors&gt;&lt;author&gt;Andrea Di Sorbo&lt;/author&gt;&lt;author&gt;Sebastiano Panichella&lt;/author&gt;&lt;author&gt;Carol V. Alexandru&lt;/author&gt;&lt;author&gt;Junji Shimagaki&lt;/author&gt;&lt;author&gt;Corrado A. Visaggio&lt;/author&gt;&lt;author&gt;Gerardo Canfora&lt;/author&gt;&lt;author&gt;Harald C. Gall&lt;/author&gt;&lt;/authors&gt;&lt;/contributors&gt;&lt;titles&gt;&lt;title&gt;What would users change in my app? summarizing app reviews for recommending software changes&lt;/title&gt;&lt;secondary-title&gt;Proceedings of the 2016 24th ACM SIGSOFT International Symposium on Foundations of Software Engineering&lt;/secondary-title&gt;&lt;/titles&gt;&lt;pages&gt;499-510&lt;/pages&gt;&lt;dates&gt;&lt;year&gt;2016&lt;/year&gt;&lt;/dates&gt;&lt;pub-location&gt;Seattle, WA, USA&lt;/pub-location&gt;&lt;publisher&gt;ACM&lt;/publisher&gt;&lt;urls&gt;&lt;/urls&gt;&lt;custom1&gt;2950299&lt;/custom1&gt;&lt;electronic-resource-num&gt;10.1145/2950290.2950299&lt;/electronic-resource-num&gt;&lt;/record&gt;&lt;/Cite&gt;&lt;/EndNote&gt;</w:instrText>
-      </w:r>
-      <w:r>
-        <w:fldChar w:fldCharType="separate"/>
-      </w:r>
-      <w:r>
-        <w:rPr>
-          <w:noProof/>
-        </w:rPr>
-        <w:t>[21]</w:t>
-      </w:r>
-      <w:r>
-        <w:fldChar w:fldCharType="end"/>
-      </w:r>
-      <w:r>
-        <w:t xml:space="preserve"> have developed a fine-grained taxonomy from the taxonomy proposed by Panichella et al. </w:t>
-      </w:r>
-      <w:r>
-        <w:fldChar w:fldCharType="begin"/>
-      </w:r>
-      <w:r>
-        <w:instrText xml:space="preserve"> ADDIN EN.CITE &lt;EndNote&gt;&lt;Cite&gt;&lt;Author&gt;Panichella&lt;/Author&gt;&lt;Year&gt;2015&lt;/Year&gt;&lt;RecNum&gt;258&lt;/RecNum&gt;&lt;DisplayText&gt;[18]&lt;/DisplayText&gt;&lt;record&gt;&lt;rec-number&gt;258&lt;/rec-number&gt;&lt;foreign-keys&gt;&lt;key app="EN" db-id="zxrapxfw9fxzzxe9st7v5adc2zartaadae22"&gt;258&lt;/key&gt;&lt;/foreign-keys&gt;&lt;ref-type name="Conference Proceedings"&gt;10&lt;/ref-type&gt;&lt;contributors&gt;&lt;authors&gt;&lt;author&gt;S. Panichella&lt;/author&gt;&lt;author&gt;A. Di Sorbo&lt;/author&gt;&lt;author&gt;E. Guzman&lt;/author&gt;&lt;author&gt;C. A. Visaggio&lt;/author&gt;&lt;author&gt;G. Canfora&lt;/author&gt;&lt;author&gt;H. C. Gall&lt;/author&gt;&lt;/authors&gt;&lt;/contributors&gt;&lt;titles&gt;&lt;title&gt;How can i improve my app? Classifying user reviews for software maintenance and evolution&lt;/title&gt;&lt;secondary-title&gt;2015 IEEE International Conference on Software Maintenance and Evolution (ICSME)&lt;/secondary-title&gt;&lt;alt-title&gt;2015 IEEE International Conference on Software Maintenance and Evolution (ICSME)&lt;/alt-title&gt;&lt;/titles&gt;&lt;pages&gt;281-290&lt;/pages&gt;&lt;keywords&gt;&lt;keyword&gt;natural language processing&lt;/keyword&gt;&lt;keyword&gt;pattern classification&lt;/keyword&gt;&lt;keyword&gt;software maintenance&lt;/keyword&gt;&lt;keyword&gt;text analysis&lt;/keyword&gt;&lt;keyword&gt;app review classification&lt;/keyword&gt;&lt;keyword&gt;app stores&lt;/keyword&gt;&lt;keyword&gt;review comments&lt;/keyword&gt;&lt;keyword&gt;sentiment analysis&lt;/keyword&gt;&lt;keyword&gt;software evolution&lt;/keyword&gt;&lt;keyword&gt;star ratings&lt;/keyword&gt;&lt;keyword&gt;user feedback identification&lt;/keyword&gt;&lt;keyword&gt;user review classification&lt;/keyword&gt;&lt;keyword&gt;Feature extraction&lt;/keyword&gt;&lt;keyword&gt;Maintenance engineering&lt;/keyword&gt;&lt;keyword&gt;Mobile communication&lt;/keyword&gt;&lt;keyword&gt;Taxonomy&lt;/keyword&gt;&lt;keyword&gt;Mobile Applications&lt;/keyword&gt;&lt;keyword&gt;Text classification&lt;/keyword&gt;&lt;keyword&gt;User Reviews&lt;/keyword&gt;&lt;/keywords&gt;&lt;dates&gt;&lt;year&gt;2015&lt;/year&gt;&lt;pub-dates&gt;&lt;date&gt;Sept. 29 2015-Oct. 1 2015&lt;/date&gt;&lt;/pub-dates&gt;&lt;/dates&gt;&lt;urls&gt;&lt;/urls&gt;&lt;electronic-resource-num&gt;10.1109/ICSM.2015.7332474&lt;/electronic-resource-num&gt;&lt;/record&gt;&lt;/Cite&gt;&lt;/EndNote&gt;</w:instrText>
-      </w:r>
-      <w:r>
-        <w:fldChar w:fldCharType="separate"/>
-      </w:r>
-      <w:r>
-        <w:rPr>
-          <w:noProof/>
-        </w:rPr>
-        <w:t>[18]</w:t>
-      </w:r>
-      <w:r>
-        <w:fldChar w:fldCharType="end"/>
-      </w:r>
-      <w:r>
-        <w:t xml:space="preserve"> which consists of additional categories over the study it is based on. After investigating the classification methods that classified reviews of apps we were able to identify a drawback. This drawback being, that all the classification methods were driven by manually derived taxonomy which is problematic when the domain knowledge is challenging to obtain from domain experts. In addition, the classification </w:t>
-      </w:r>
-      <w:r>
-        <w:t>based</w:t>
-      </w:r>
-      <w:r>
-        <w:t xml:space="preserve"> approach using</w:t>
-      </w:r>
-      <w:r>
-        <w:t xml:space="preserve"> a manually derived taxonomy could</w:t>
-      </w:r>
-      <w:r>
-        <w:t xml:space="preserve"> be restricted in its application </w:t>
-      </w:r>
-      <w:r>
-        <w:t xml:space="preserve">i.e., limited number of </w:t>
-      </w:r>
-      <w:r>
-        <w:t>categories</w:t>
-      </w:r>
-      <w:r>
-        <w:t xml:space="preserve"> (e.g., GUI, Pricing and so on)</w:t>
-      </w:r>
-      <w:r>
-        <w:t xml:space="preserve"> specific to the category of an app (e.g., gaming or entertainment)</w:t>
-      </w:r>
-      <w:r>
-        <w:t xml:space="preserve"> made available for classification</w:t>
-      </w:r>
-      <w:r>
-        <w:t xml:space="preserve">, thus potentially missing on other crucial app reviews which do not get classified into any of the limited categories. Another drawback of utilizing a manually created taxonomy for extracting app reviews of interest is the necessity to update the domain knowledge to create a new version of the taxonomy when the app evolves and new reviews are logged by the end-users </w:t>
-      </w:r>
-      <w:r>
-        <w:fldChar w:fldCharType="begin"/>
-      </w:r>
-      <w:r>
-        <w:instrText xml:space="preserve"> ADDIN EN.CITE &lt;EndNote&gt;&lt;Cite&gt;&lt;Author&gt;Pagano&lt;/Author&gt;&lt;Year&gt;2013&lt;/Year&gt;&lt;RecNum&gt;398&lt;/RecNum&gt;&lt;DisplayText&gt;[3]&lt;/DisplayText&gt;&lt;record&gt;&lt;rec-number&gt;398&lt;/rec-number&gt;&lt;foreign-keys&gt;&lt;key app="EN" db-id="zxrapxfw9fxzzxe9st7v5adc2zartaadae22"&gt;398&lt;/key&gt;&lt;/foreign-keys&gt;&lt;ref-type name="Conference Proceedings"&gt;10&lt;/ref-type&gt;&lt;contributors&gt;&lt;authors&gt;&lt;author&gt;D. Pagano&lt;/author&gt;&lt;author&gt;W. Maalej&lt;/author&gt;&lt;/authors&gt;&lt;/contributors&gt;&lt;titles&gt;&lt;title&gt;User feedback in the appstore: An empirical study&lt;/title&gt;&lt;secondary-title&gt;2013 21st IEEE International Requirements Engineering Conference (RE)&lt;/secondary-title&gt;&lt;alt-title&gt;2013 21st IEEE International Requirements Engineering Conference (RE)&lt;/alt-title&gt;&lt;/titles&gt;&lt;pages&gt;125-134&lt;/pages&gt;&lt;keywords&gt;&lt;keyword&gt;formal verification&lt;/keyword&gt;&lt;keyword&gt;human factors&lt;/keyword&gt;&lt;keyword&gt;Internet&lt;/keyword&gt;&lt;keyword&gt;systems analysis&lt;/keyword&gt;&lt;keyword&gt;application distribution platforms&lt;/keyword&gt;&lt;keyword&gt;Google Play&lt;/keyword&gt;&lt;keyword&gt;Apple AppStore&lt;/keyword&gt;&lt;keyword&gt;feedback content&lt;/keyword&gt;&lt;keyword&gt;user community&lt;/keyword&gt;&lt;keyword&gt;positive messages&lt;/keyword&gt;&lt;keyword&gt;negative feedback&lt;/keyword&gt;&lt;keyword&gt;software teams&lt;/keyword&gt;&lt;keyword&gt;requirements engineering teams&lt;/keyword&gt;&lt;keyword&gt;Communities&lt;/keyword&gt;&lt;keyword&gt;Software&lt;/keyword&gt;&lt;keyword&gt;Catalogs&lt;/keyword&gt;&lt;keyword&gt;Social network services&lt;/keyword&gt;&lt;keyword&gt;Games&lt;/keyword&gt;&lt;keyword&gt;Google&lt;/keyword&gt;&lt;keyword&gt;Navigation&lt;/keyword&gt;&lt;keyword&gt;user needs&lt;/keyword&gt;&lt;keyword&gt;user feedback&lt;/keyword&gt;&lt;keyword&gt;mobile requirements&lt;/keyword&gt;&lt;/keywords&gt;&lt;dates&gt;&lt;year&gt;2013&lt;/year&gt;&lt;pub-dates&gt;&lt;date&gt;15-19 July 2013&lt;/date&gt;&lt;/pub-dates&gt;&lt;/dates&gt;&lt;isbn&gt;1090-705X&lt;/isbn&gt;&lt;urls&gt;&lt;/urls&gt;&lt;electronic-resource-num&gt;10.1109/RE.2013.6636712&lt;/electronic-resource-num&gt;&lt;/record&gt;&lt;/Cite&gt;&lt;/EndNote&gt;</w:instrText>
-      </w:r>
-      <w:r>
-        <w:fldChar w:fldCharType="separate"/>
-      </w:r>
-      <w:r>
-        <w:rPr>
-          <w:noProof/>
-        </w:rPr>
-        <w:t>[3]</w:t>
-      </w:r>
-      <w:r>
-        <w:fldChar w:fldCharType="end"/>
-      </w:r>
-      <w:r>
-        <w:t xml:space="preserve">. Thus, these drawbacks point towards the requirement of an universal accurate and semi-automated information retrieval approach which extracts app reviews that reflect feature requests, bugs or suggestions for improvements which could be later turned into reliable actionable insights (e.g., classified app reviews based on an automatically generated taxonomy </w:t>
-      </w:r>
-      <w:r>
-        <w:fldChar w:fldCharType="begin"/>
-      </w:r>
-      <w:r>
-        <w:instrText xml:space="preserve"> ADDIN EN.CITE &lt;EndNote&gt;&lt;Cite&gt;&lt;Author&gt;Malgaonkar&lt;/Author&gt;&lt;Year&gt;2020&lt;/Year&gt;&lt;RecNum&gt;504&lt;/RecNum&gt;&lt;DisplayText&gt;[22]&lt;/DisplayText&gt;&lt;record&gt;&lt;rec-number&gt;504&lt;/rec-number&gt;&lt;foreign-keys&gt;&lt;key app="EN" db-id="zxrapxfw9fxzzxe9st7v5adc2zartaadae22"&gt;504&lt;/key&gt;&lt;/foreign-keys&gt;&lt;ref-type name="Conference Proceedings"&gt;10&lt;/ref-type&gt;&lt;contributors&gt;&lt;authors&gt;&lt;author&gt;Malgaonkar, Saurabh&lt;/author&gt;&lt;author&gt;Licorish, Sherlock A.&lt;/author&gt;&lt;author&gt;Savarimuthu, Bastin Tony Roy&lt;/author&gt;&lt;/authors&gt;&lt;tertiary-authors&gt;&lt;author&gt;Shepperd, Martin&lt;/author&gt;&lt;author&gt;Brito e Abreu, Fernando&lt;/author&gt;&lt;author&gt;Rodrigues da Silva, Alberto&lt;/author&gt;&lt;author&gt;Pérez-Castillo, Ricardo&lt;/author&gt;&lt;/tertiary-authors&gt;&lt;/contributors&gt;&lt;titles&gt;&lt;title&gt;Towards Automated Taxonomy Generation for Grouping App Reviews: A Preliminary Empirical Study&lt;/title&gt;&lt;tertiary-title&gt;Quality of Information and Communications Technology&lt;/tertiary-title&gt;&lt;/titles&gt;&lt;pages&gt;120-134&lt;/pages&gt;&lt;dates&gt;&lt;year&gt;2020&lt;/year&gt;&lt;/dates&gt;&lt;pub-location&gt;Cham&lt;/pub-location&gt;&lt;publisher&gt;Springer International Publishing&lt;/publisher&gt;&lt;isbn&gt;978-3-030-58793-2&lt;/isbn&gt;&lt;label&gt;10.1007/978-3-030-58793-2_10&lt;/label&gt;&lt;urls&gt;&lt;/urls&gt;&lt;/record&gt;&lt;/Cite&gt;&lt;/EndNote&gt;</w:instrText>
-      </w:r>
-      <w:r>
-        <w:fldChar w:fldCharType="separate"/>
-      </w:r>
-      <w:r>
-        <w:rPr>
-          <w:noProof/>
-        </w:rPr>
-        <w:t>[22]</w:t>
-      </w:r>
-      <w:r>
-        <w:fldChar w:fldCharType="end"/>
-      </w:r>
-      <w:r>
-        <w:t xml:space="preserve">, prioritized app reviews for remedial actions </w:t>
-      </w:r>
-      <w:r>
-        <w:fldChar w:fldCharType="begin"/>
-      </w:r>
-      <w:r>
-        <w:instrText xml:space="preserve"> ADDIN EN.CITE &lt;EndNote&gt;&lt;Cite&gt;&lt;Author&gt;Noei&lt;/Author&gt;&lt;Year&gt;2019&lt;/Year&gt;&lt;RecNum&gt;568&lt;/RecNum&gt;&lt;DisplayText&gt;[23]&lt;/DisplayText&gt;&lt;record&gt;&lt;rec-number&gt;568&lt;/rec-number&gt;&lt;foreign-keys&gt;&lt;key app="EN" db-id="zxrapxfw9fxzzxe9st7v5adc2zartaadae22"&gt;568&lt;/key&gt;&lt;/foreign-keys&gt;&lt;ref-type name="Journal Article"&gt;17&lt;/ref-type&gt;&lt;contributors&gt;&lt;authors&gt;&lt;author&gt;Noei, Ehsan&lt;/author&gt;&lt;author&gt;Zhang, Feng&lt;/author&gt;&lt;author&gt;Wang, Shaohua&lt;/author&gt;&lt;author&gt;Zou, Ying&lt;/author&gt;&lt;/authors&gt;&lt;/contributors&gt;&lt;titles&gt;&lt;title&gt;Towards prioritizing user-related issue reports of mobile applications&lt;/title&gt;&lt;secondary-title&gt;Empirical Software Engineering&lt;/secondary-title&gt;&lt;/titles&gt;&lt;periodical&gt;&lt;full-title&gt;Empirical Software Engineering&lt;/full-title&gt;&lt;/periodical&gt;&lt;pages&gt;1964-1996&lt;/pages&gt;&lt;volume&gt;24&lt;/volume&gt;&lt;number&gt;4&lt;/number&gt;&lt;dates&gt;&lt;year&gt;2019&lt;/year&gt;&lt;pub-dates&gt;&lt;date&gt;2019/08/01&lt;/date&gt;&lt;/pub-dates&gt;&lt;/dates&gt;&lt;isbn&gt;1573-7616&lt;/isbn&gt;&lt;urls&gt;&lt;related-urls&gt;&lt;url&gt;https://doi.org/10.1007/s10664-019-09684-y&lt;/url&gt;&lt;/related-urls&gt;&lt;/urls&gt;&lt;electronic-resource-num&gt;10.1007/s10664-019-09684-y&lt;/electronic-resource-num&gt;&lt;/record&gt;&lt;/Cite&gt;&lt;/EndNote&gt;</w:instrText>
-      </w:r>
-      <w:r>
-        <w:fldChar w:fldCharType="separate"/>
-      </w:r>
-      <w:r>
-        <w:rPr>
-          <w:noProof/>
-        </w:rPr>
-        <w:t>[23]</w:t>
-      </w:r>
-      <w:r>
-        <w:fldChar w:fldCharType="end"/>
-      </w:r>
-      <w:r>
-        <w:t xml:space="preserve"> and so on).</w:t>
+        <w:pStyle w:val="MDPI21heading1"/>
+      </w:pPr>
+      <w:r>
+        <w:t>2. Related Work</w:t>
       </w:r>
     </w:p>
     <w:p>
@@ -2009,13 +1435,13 @@
         <w:pStyle w:val="MDPI31text"/>
       </w:pPr>
       <w:r>
-        <w:t xml:space="preserve">Beyond the approaches mentioned above, rule-based linguistic approaches are assessed as valuable for filtering useful reviews. For instance, Iacob et al. </w:t>
+        <w:t xml:space="preserve">App reviews expressed in the form of natural language is a common mechanism for gathering end-users’ feedback for software maintenance and evolution after apps are released online </w:t>
       </w:r>
       <w:r>
         <w:fldChar w:fldCharType="begin"/>
       </w:r>
       <w:r>
-        <w:instrText xml:space="preserve"> ADDIN EN.CITE &lt;EndNote&gt;&lt;Cite&gt;&lt;Author&gt;Iacob&lt;/Author&gt;&lt;Year&gt;2013&lt;/Year&gt;&lt;RecNum&gt;219&lt;/RecNum&gt;&lt;DisplayText&gt;[24]&lt;/DisplayText&gt;&lt;record&gt;&lt;rec-number&gt;219&lt;/rec-number&gt;&lt;foreign-keys&gt;&lt;key app="EN" db-id="zxrapxfw9fxzzxe9st7v5adc2zartaadae22"&gt;219&lt;/key&gt;&lt;/foreign-keys&gt;&lt;ref-type name="Conference Proceedings"&gt;10&lt;/ref-type&gt;&lt;contributors&gt;&lt;authors&gt;&lt;author&gt;C. Iacob&lt;/author&gt;&lt;author&gt;R. Harrison&lt;/author&gt;&lt;/authors&gt;&lt;/contributors&gt;&lt;titles&gt;&lt;title&gt;Retrieving and analyzing mobile apps feature requests from online reviews&lt;/title&gt;&lt;secondary-title&gt;2013 10th Working Conference on Mining Software Repositories (MSR)&lt;/secondary-title&gt;&lt;alt-title&gt;2013 10th Working Conference on Mining Software Repositories (MSR)&lt;/alt-title&gt;&lt;/titles&gt;&lt;pages&gt;41-44&lt;/pages&gt;&lt;keywords&gt;&lt;keyword&gt;Internet&lt;/keyword&gt;&lt;keyword&gt;computational linguistics&lt;/keyword&gt;&lt;keyword&gt;information retrieval&lt;/keyword&gt;&lt;keyword&gt;mobile computing&lt;/keyword&gt;&lt;keyword&gt;natural language processing&lt;/keyword&gt;&lt;keyword&gt;MARA design&lt;/keyword&gt;&lt;keyword&gt;latent Dirichlet allocation&lt;/keyword&gt;&lt;keyword&gt;linguistic rules&lt;/keyword&gt;&lt;keyword&gt;mobile app review analyzer&lt;/keyword&gt;&lt;keyword&gt;mobile app reviews&lt;/keyword&gt;&lt;keyword&gt;mobile apps feature request analysis&lt;/keyword&gt;&lt;keyword&gt;mobile apps feature request retrieval&lt;/keyword&gt;&lt;keyword&gt;online reviews&lt;/keyword&gt;&lt;keyword&gt;Context&lt;/keyword&gt;&lt;keyword&gt;Feature extraction&lt;/keyword&gt;&lt;keyword&gt;Measurement&lt;/keyword&gt;&lt;keyword&gt;Mobile communication&lt;/keyword&gt;&lt;keyword&gt;Pragmatics&lt;/keyword&gt;&lt;keyword&gt;Prototypes&lt;/keyword&gt;&lt;keyword&gt;Resource management&lt;/keyword&gt;&lt;keyword&gt;feature requests&lt;/keyword&gt;&lt;keyword&gt;mobile apps&lt;/keyword&gt;&lt;/keywords&gt;&lt;dates&gt;&lt;year&gt;2013&lt;/year&gt;&lt;pub-dates&gt;&lt;date&gt;18-19 May 2013&lt;/date&gt;&lt;/pub-dates&gt;&lt;/dates&gt;&lt;isbn&gt;2160-1852&lt;/isbn&gt;&lt;urls&gt;&lt;/urls&gt;&lt;electronic-resource-num&gt;10.1109/MSR.2013.6624001&lt;/electronic-resource-num&gt;&lt;/record&gt;&lt;/Cite&gt;&lt;/EndNote&gt;</w:instrText>
+        <w:instrText xml:space="preserve"> ADDIN EN.CITE &lt;EndNote&gt;&lt;Cite&gt;&lt;Author&gt;Maalej&lt;/Author&gt;&lt;Year&gt;2016&lt;/Year&gt;&lt;RecNum&gt;478&lt;/RecNum&gt;&lt;DisplayText&gt;[5]&lt;/DisplayText&gt;&lt;record&gt;&lt;rec-number&gt;478&lt;/rec-number&gt;&lt;foreign-keys&gt;&lt;key app="EN" db-id="zxrapxfw9fxzzxe9st7v5adc2zartaadae22"&gt;478&lt;/key&gt;&lt;/foreign-keys&gt;&lt;ref-type name="Journal Article"&gt;17&lt;/ref-type&gt;&lt;contributors&gt;&lt;authors&gt;&lt;author&gt;W. Maalej&lt;/author&gt;&lt;author&gt;M. Nayebi&lt;/author&gt;&lt;author&gt;T. Johann&lt;/author&gt;&lt;author&gt;G. Ruhe&lt;/author&gt;&lt;/authors&gt;&lt;/contributors&gt;&lt;titles&gt;&lt;title&gt;Toward Data-Driven Requirements Engineering&lt;/title&gt;&lt;secondary-title&gt;IEEE Software&lt;/secondary-title&gt;&lt;/titles&gt;&lt;periodical&gt;&lt;full-title&gt;IEEE Software&lt;/full-title&gt;&lt;/periodical&gt;&lt;pages&gt;48-54&lt;/pages&gt;&lt;volume&gt;33&lt;/volume&gt;&lt;number&gt;1&lt;/number&gt;&lt;keywords&gt;&lt;keyword&gt;formal specification&lt;/keyword&gt;&lt;keyword&gt;software management&lt;/keyword&gt;&lt;keyword&gt;data-driven requirements engineering&lt;/keyword&gt;&lt;keyword&gt;user feedback&lt;/keyword&gt;&lt;keyword&gt;software products&lt;/keyword&gt;&lt;keyword&gt;software vendors&lt;/keyword&gt;&lt;keyword&gt;usage data&lt;/keyword&gt;&lt;keyword&gt;error logs&lt;/keyword&gt;&lt;keyword&gt;sensor data&lt;/keyword&gt;&lt;keyword&gt;data-driven user-centered software requirement identification&lt;/keyword&gt;&lt;keyword&gt;data-driven user-centered software requirement prioritization&lt;/keyword&gt;&lt;keyword&gt;data-driven user-centered software requirement management&lt;/keyword&gt;&lt;keyword&gt;explicit user data&lt;/keyword&gt;&lt;keyword&gt;implicit user data&lt;/keyword&gt;&lt;keyword&gt;Requirements engineering&lt;/keyword&gt;&lt;keyword&gt;Software engineering&lt;/keyword&gt;&lt;keyword&gt;Stakeholders&lt;/keyword&gt;&lt;keyword&gt;Media&lt;/keyword&gt;&lt;keyword&gt;Feature extraction&lt;/keyword&gt;&lt;keyword&gt;Market research&lt;/keyword&gt;&lt;keyword&gt;app reviews&lt;/keyword&gt;&lt;keyword&gt;decision support&lt;/keyword&gt;&lt;keyword&gt;software analytics&lt;/keyword&gt;&lt;keyword&gt;software development&lt;/keyword&gt;&lt;/keywords&gt;&lt;dates&gt;&lt;year&gt;2016&lt;/year&gt;&lt;/dates&gt;&lt;isbn&gt;0740-7459&lt;/isbn&gt;&lt;urls&gt;&lt;/urls&gt;&lt;electronic-resource-num&gt;10.1109/MS.2015.153&lt;/electronic-resource-num&gt;&lt;/record&gt;&lt;/Cite&gt;&lt;/EndNote&gt;</w:instrText>
       </w:r>
       <w:r>
         <w:fldChar w:fldCharType="separate"/>
@@ -2024,28 +1450,31 @@
         <w:rPr>
           <w:noProof/>
         </w:rPr>
-        <w:t>[24]</w:t>
+        <w:t>[5]</w:t>
       </w:r>
       <w:r>
         <w:fldChar w:fldCharType="end"/>
       </w:r>
       <w:r>
-        <w:t xml:space="preserve"> identified a set of linguistic rule</w:t>
-      </w:r>
-      <w:r>
-        <w:t>s to extract app feature requests from</w:t>
-      </w:r>
-      <w:r>
-        <w:t xml:space="preserve"> reviews. </w:t>
-      </w:r>
-      <w:r>
-        <w:t xml:space="preserve">Similarly, Sutino et al. </w:t>
+        <w:t>. Due to the nature of app reviews, traditional information retrieval approaches lack the ability to perform</w:t>
+      </w:r>
+      <w:r>
+        <w:t xml:space="preserve"> filtering based on</w:t>
+      </w:r>
+      <w:r>
+        <w:t xml:space="preserve"> disambiguation (</w:t>
+      </w:r>
+      <w:r>
+        <w:t>contextual meaning</w:t>
+      </w:r>
+      <w:r>
+        <w:t xml:space="preserve">) of the review contents </w:t>
       </w:r>
       <w:r>
         <w:fldChar w:fldCharType="begin"/>
       </w:r>
       <w:r>
-        <w:instrText xml:space="preserve"> ADDIN EN.CITE &lt;EndNote&gt;&lt;Cite&gt;&lt;Author&gt;Sutino&lt;/Author&gt;&lt;Year&gt;2019&lt;/Year&gt;&lt;RecNum&gt;893&lt;/RecNum&gt;&lt;DisplayText&gt;[25]&lt;/DisplayText&gt;&lt;record&gt;&lt;rec-number&gt;893&lt;/rec-number&gt;&lt;foreign-keys&gt;&lt;key app="EN" db-id="awxsdzad8r5s2ce22spxf9dkp25z2520ftzp" timestamp="1602728945"&gt;893&lt;/key&gt;&lt;/foreign-keys&gt;&lt;ref-type name="Conference Proceedings"&gt;10&lt;/ref-type&gt;&lt;contributors&gt;&lt;authors&gt;&lt;author&gt;Sutino, QL&lt;/author&gt;&lt;author&gt;Siahaan, DO&lt;/author&gt;&lt;/authors&gt;&lt;/contributors&gt;&lt;titles&gt;&lt;title&gt;Feature extraction from app reviews in google play store by considering infrequent feature and app description&lt;/title&gt;&lt;secondary-title&gt;Journal of Physics: Conference Series&lt;/secondary-title&gt;&lt;/titles&gt;&lt;pages&gt;012007&lt;/pages&gt;&lt;volume&gt;1230&lt;/volume&gt;&lt;number&gt;1&lt;/number&gt;&lt;dates&gt;&lt;year&gt;2019&lt;/year&gt;&lt;/dates&gt;&lt;publisher&gt;IOP Publishing&lt;/publisher&gt;&lt;isbn&gt;1742-6596&lt;/isbn&gt;&lt;urls&gt;&lt;/urls&gt;&lt;/record&gt;&lt;/Cite&gt;&lt;/EndNote&gt;</w:instrText>
+        <w:instrText xml:space="preserve"> ADDIN EN.CITE &lt;EndNote&gt;&lt;Cite&gt;&lt;Author&gt;Pagano&lt;/Author&gt;&lt;Year&gt;2013&lt;/Year&gt;&lt;RecNum&gt;398&lt;/RecNum&gt;&lt;DisplayText&gt;[3]&lt;/DisplayText&gt;&lt;record&gt;&lt;rec-number&gt;398&lt;/rec-number&gt;&lt;foreign-keys&gt;&lt;key app="EN" db-id="zxrapxfw9fxzzxe9st7v5adc2zartaadae22"&gt;398&lt;/key&gt;&lt;/foreign-keys&gt;&lt;ref-type name="Conference Proceedings"&gt;10&lt;/ref-type&gt;&lt;contributors&gt;&lt;authors&gt;&lt;author&gt;D. Pagano&lt;/author&gt;&lt;author&gt;W. Maalej&lt;/author&gt;&lt;/authors&gt;&lt;/contributors&gt;&lt;titles&gt;&lt;title&gt;User feedback in the appstore: An empirical study&lt;/title&gt;&lt;secondary-title&gt;2013 21st IEEE International Requirements Engineering Conference (RE)&lt;/secondary-title&gt;&lt;alt-title&gt;2013 21st IEEE International Requirements Engineering Conference (RE)&lt;/alt-title&gt;&lt;/titles&gt;&lt;pages&gt;125-134&lt;/pages&gt;&lt;keywords&gt;&lt;keyword&gt;formal verification&lt;/keyword&gt;&lt;keyword&gt;human factors&lt;/keyword&gt;&lt;keyword&gt;Internet&lt;/keyword&gt;&lt;keyword&gt;systems analysis&lt;/keyword&gt;&lt;keyword&gt;application distribution platforms&lt;/keyword&gt;&lt;keyword&gt;Google Play&lt;/keyword&gt;&lt;keyword&gt;Apple AppStore&lt;/keyword&gt;&lt;keyword&gt;feedback content&lt;/keyword&gt;&lt;keyword&gt;user community&lt;/keyword&gt;&lt;keyword&gt;positive messages&lt;/keyword&gt;&lt;keyword&gt;negative feedback&lt;/keyword&gt;&lt;keyword&gt;software teams&lt;/keyword&gt;&lt;keyword&gt;requirements engineering teams&lt;/keyword&gt;&lt;keyword&gt;Communities&lt;/keyword&gt;&lt;keyword&gt;Software&lt;/keyword&gt;&lt;keyword&gt;Catalogs&lt;/keyword&gt;&lt;keyword&gt;Social network services&lt;/keyword&gt;&lt;keyword&gt;Games&lt;/keyword&gt;&lt;keyword&gt;Google&lt;/keyword&gt;&lt;keyword&gt;Navigation&lt;/keyword&gt;&lt;keyword&gt;user needs&lt;/keyword&gt;&lt;keyword&gt;user feedback&lt;/keyword&gt;&lt;keyword&gt;mobile requirements&lt;/keyword&gt;&lt;/keywords&gt;&lt;dates&gt;&lt;year&gt;2013&lt;/year&gt;&lt;pub-dates&gt;&lt;date&gt;15-19 July 2013&lt;/date&gt;&lt;/pub-dates&gt;&lt;/dates&gt;&lt;isbn&gt;1090-705X&lt;/isbn&gt;&lt;urls&gt;&lt;/urls&gt;&lt;electronic-resource-num&gt;10.1109/RE.2013.6636712&lt;/electronic-resource-num&gt;&lt;/record&gt;&lt;/Cite&gt;&lt;/EndNote&gt;</w:instrText>
       </w:r>
       <w:r>
         <w:fldChar w:fldCharType="separate"/>
@@ -2054,88 +1483,198 @@
         <w:rPr>
           <w:noProof/>
         </w:rPr>
-        <w:t>[25]</w:t>
+        <w:t>[3]</w:t>
       </w:r>
       <w:r>
         <w:fldChar w:fldCharType="end"/>
       </w:r>
       <w:r>
-        <w:t xml:space="preserve"> have come up with extraction rules that are based on different concepts of similarity to extract app features. </w:t>
-      </w:r>
-      <w:r>
-        <w:t>However, the</w:t>
-      </w:r>
-      <w:r>
-        <w:t xml:space="preserve"> rule based</w:t>
+        <w:t xml:space="preserve">. For instance, </w:t>
+      </w:r>
+      <w:proofErr w:type="spellStart"/>
+      <w:r>
+        <w:t>Keertipati</w:t>
+      </w:r>
+      <w:proofErr w:type="spellEnd"/>
+      <w:r>
+        <w:t xml:space="preserve"> et al. </w:t>
+      </w:r>
+      <w:r>
+        <w:fldChar w:fldCharType="begin"/>
+      </w:r>
+      <w:r>
+        <w:instrText xml:space="preserve"> ADDIN EN.CITE &lt;EndNote&gt;&lt;Cite&gt;&lt;Author&gt;Keertipati&lt;/Author&gt;&lt;Year&gt;2016&lt;/Year&gt;&lt;RecNum&gt;166&lt;/RecNum&gt;&lt;DisplayText&gt;[9]&lt;/DisplayText&gt;&lt;record&gt;&lt;rec-number&gt;166&lt;/rec-number&gt;&lt;foreign-keys&gt;&lt;key app="EN" db-id="zxrapxfw9fxzzxe9st7v5adc2zartaadae22"&gt;166&lt;/key&gt;&lt;/foreign-keys&gt;&lt;ref-type name="Conference Paper"&gt;47&lt;/ref-type&gt;&lt;contributors&gt;&lt;authors&gt;&lt;author&gt;Swetha Keertipati&lt;/author&gt;&lt;author&gt;Bastin Tony Roy Savarimuthu&lt;/author&gt;&lt;author&gt;Sherlock A. Licorish&lt;/author&gt;&lt;/authors&gt;&lt;/contributors&gt;&lt;titles&gt;&lt;title&gt;Approaches for prioritizing feature improvements extracted from app reviews&lt;/title&gt;&lt;secondary-title&gt;Proceedings of the 20th International Conference on Evaluation and Assessment in Software Engineering&lt;/secondary-title&gt;&lt;/titles&gt;&lt;pages&gt;1-6&lt;/pages&gt;&lt;dates&gt;&lt;year&gt;2016&lt;/year&gt;&lt;/dates&gt;&lt;pub-location&gt;Limerick, Ireland&lt;/pub-location&gt;&lt;publisher&gt;ACM&lt;/publisher&gt;&lt;urls&gt;&lt;/urls&gt;&lt;custom1&gt;2916003&lt;/custom1&gt;&lt;electronic-resource-num&gt;10.1145/2915970.2916003&lt;/electronic-resource-num&gt;&lt;/record&gt;&lt;/Cite&gt;&lt;/EndNote&gt;</w:instrText>
+      </w:r>
+      <w:r>
+        <w:fldChar w:fldCharType="separate"/>
+      </w:r>
+      <w:r>
+        <w:rPr>
+          <w:noProof/>
+        </w:rPr>
+        <w:t>[9]</w:t>
+      </w:r>
+      <w:r>
+        <w:fldChar w:fldCharType="end"/>
+      </w:r>
+      <w:r>
+        <w:t xml:space="preserve"> have extracted app features from filtered reviews with ratings &lt;3, thus missing out on the features requiring attention that were mentioned in reviews with higher ratings. Similarly, Fu et al. </w:t>
+      </w:r>
+      <w:r>
+        <w:fldChar w:fldCharType="begin"/>
+      </w:r>
+      <w:r>
+        <w:instrText xml:space="preserve"> ADDIN EN.CITE &lt;EndNote&gt;&lt;Cite&gt;&lt;Author&gt;Fu&lt;/Author&gt;&lt;Year&gt;2013&lt;/Year&gt;&lt;RecNum&gt;218&lt;/RecNum&gt;&lt;DisplayText&gt;[10]&lt;/DisplayText&gt;&lt;record&gt;&lt;rec-number&gt;218&lt;/rec-number&gt;&lt;foreign-keys&gt;&lt;key app="EN" db-id="zxrapxfw9fxzzxe9st7v5adc2zartaadae22"&gt;218&lt;/key&gt;&lt;/foreign-keys&gt;&lt;ref-type name="Conference Paper"&gt;47&lt;/ref-type&gt;&lt;contributors&gt;&lt;authors&gt;&lt;author&gt;Bin Fu&lt;/author&gt;&lt;author&gt;Jialiu Lin&lt;/author&gt;&lt;author&gt;Lei Li&lt;/author&gt;&lt;author&gt;Christos Faloutsos&lt;/author&gt;&lt;author&gt;Jason Hong&lt;/author&gt;&lt;author&gt;Norman Sadeh&lt;/author&gt;&lt;/authors&gt;&lt;/contributors&gt;&lt;titles&gt;&lt;title&gt;Why people hate your app: making sense of user feedback in a mobile app store&lt;/title&gt;&lt;secondary-title&gt;Proceedings of the 19th ACM SIGKDD international conference on Knowledge discovery and data mining&lt;/secondary-title&gt;&lt;/titles&gt;&lt;pages&gt;1276-1284&lt;/pages&gt;&lt;dates&gt;&lt;year&gt;2013&lt;/year&gt;&lt;/dates&gt;&lt;pub-location&gt;Chicago, Illinois, USA&lt;/pub-location&gt;&lt;publisher&gt;ACM&lt;/publisher&gt;&lt;urls&gt;&lt;/urls&gt;&lt;custom1&gt;2488202&lt;/custom1&gt;&lt;electronic-resource-num&gt;10.1145/2487575.2488202&lt;/electronic-resource-num&gt;&lt;/record&gt;&lt;/Cite&gt;&lt;/EndNote&gt;</w:instrText>
+      </w:r>
+      <w:r>
+        <w:fldChar w:fldCharType="separate"/>
+      </w:r>
+      <w:r>
+        <w:rPr>
+          <w:noProof/>
+        </w:rPr>
+        <w:t>[10]</w:t>
+      </w:r>
+      <w:r>
+        <w:fldChar w:fldCharType="end"/>
+      </w:r>
+      <w:r>
+        <w:t xml:space="preserve"> have performed sentiment analysis using logistic regression to extract the reviews reflecting negative end-user sentiments with the assumption that negative reviews reflect severe app issues, missing out on useful positive reviews. In another study, Shah et al. </w:t>
+      </w:r>
+      <w:r>
+        <w:fldChar w:fldCharType="begin"/>
+      </w:r>
+      <w:r>
+        <w:instrText xml:space="preserve"> ADDIN EN.CITE &lt;EndNote&gt;&lt;Cite&gt;&lt;Author&gt;Shah&lt;/Author&gt;&lt;Year&gt;2018&lt;/Year&gt;&lt;RecNum&gt;821&lt;/RecNum&gt;&lt;DisplayText&gt;[12]&lt;/DisplayText&gt;&lt;record&gt;&lt;rec-number&gt;821&lt;/rec-number&gt;&lt;foreign-keys&gt;&lt;key app="EN" db-id="awxsdzad8r5s2ce22spxf9dkp25z2520ftzp" timestamp="1569869443"&gt;821&lt;/key&gt;&lt;/foreign-keys&gt;&lt;ref-type name="Conference Proceedings"&gt;10&lt;/ref-type&gt;&lt;contributors&gt;&lt;authors&gt;&lt;author&gt;Shah, Faiz Ali&lt;/author&gt;&lt;author&gt;Sirts, Kairit&lt;/author&gt;&lt;author&gt;Pfahl, Dietmar&lt;/author&gt;&lt;/authors&gt;&lt;/contributors&gt;&lt;titles&gt;&lt;title&gt;Simple App Review Classification with Only Lexical Features&lt;/title&gt;&lt;secondary-title&gt;ICSOFT&lt;/secondary-title&gt;&lt;/titles&gt;&lt;pages&gt;146-153&lt;/pages&gt;&lt;dates&gt;&lt;year&gt;2018&lt;/year&gt;&lt;/dates&gt;&lt;urls&gt;&lt;/urls&gt;&lt;/record&gt;&lt;/Cite&gt;&lt;/EndNote&gt;</w:instrText>
+      </w:r>
+      <w:r>
+        <w:fldChar w:fldCharType="separate"/>
+      </w:r>
+      <w:r>
+        <w:rPr>
+          <w:noProof/>
+        </w:rPr>
+        <w:t>[12]</w:t>
+      </w:r>
+      <w:r>
+        <w:fldChar w:fldCharType="end"/>
+      </w:r>
+      <w:r>
+        <w:t xml:space="preserve"> have evaluated the Bag-of-Words (</w:t>
+      </w:r>
+      <w:proofErr w:type="spellStart"/>
+      <w:r>
+        <w:t>BoW</w:t>
+      </w:r>
+      <w:proofErr w:type="spellEnd"/>
+      <w:r>
+        <w:t xml:space="preserve">) approach against Convolutional Neural Network (CNN) for extracting app features and found the former approach to perform better. However, given that </w:t>
+      </w:r>
+      <w:proofErr w:type="spellStart"/>
+      <w:r>
+        <w:t>BoW</w:t>
+      </w:r>
+      <w:proofErr w:type="spellEnd"/>
+      <w:r>
+        <w:t xml:space="preserve"> is a simple approach, it tends to overfit the learning data </w:t>
+      </w:r>
+      <w:r>
+        <w:fldChar w:fldCharType="begin"/>
+      </w:r>
+      <w:r>
+        <w:instrText xml:space="preserve"> ADDIN EN.CITE &lt;EndNote&gt;&lt;Cite&gt;&lt;Author&gt;Luo&lt;/Author&gt;&lt;Year&gt;2014&lt;/Year&gt;&lt;RecNum&gt;822&lt;/RecNum&gt;&lt;DisplayText&gt;[13]&lt;/DisplayText&gt;&lt;record&gt;&lt;rec-number&gt;822&lt;/rec-number&gt;&lt;foreign-keys&gt;&lt;key app="EN" db-id="awxsdzad8r5s2ce22spxf9dkp25z2520ftzp" timestamp="1569871254"&gt;822&lt;/key&gt;&lt;/foreign-keys&gt;&lt;ref-type name="Conference Proceedings"&gt;10&lt;/ref-type&gt;&lt;contributors&gt;&lt;authors&gt;&lt;author&gt;Luo, Qun&lt;/author&gt;&lt;author&gt;Xu, Weiran&lt;/author&gt;&lt;author&gt;Guo, Jun&lt;/author&gt;&lt;/authors&gt;&lt;/contributors&gt;&lt;titles&gt;&lt;title&gt;A Study on the CBOW Model&amp;apos;s Overfitting and Stability&lt;/title&gt;&lt;secondary-title&gt;Proceedings of the 5th International Workshop on Web-scale Knowledge Representation Retrieval &amp;amp; Reasoning&lt;/secondary-title&gt;&lt;/titles&gt;&lt;pages&gt;9-12&lt;/pages&gt;&lt;dates&gt;&lt;year&gt;2014&lt;/year&gt;&lt;/dates&gt;&lt;publisher&gt;ACM&lt;/publisher&gt;&lt;isbn&gt;1450316069&lt;/isbn&gt;&lt;urls&gt;&lt;/urls&gt;&lt;/record&gt;&lt;/Cite&gt;&lt;/EndNote&gt;</w:instrText>
+      </w:r>
+      <w:r>
+        <w:fldChar w:fldCharType="separate"/>
+      </w:r>
+      <w:r>
+        <w:rPr>
+          <w:noProof/>
+        </w:rPr>
+        <w:t>[13]</w:t>
+      </w:r>
+      <w:r>
+        <w:fldChar w:fldCharType="end"/>
+      </w:r>
+      <w:r>
+        <w:t xml:space="preserve">. </w:t>
+      </w:r>
+      <w:r>
+        <w:t xml:space="preserve">Similarly, Johann et al. </w:t>
+      </w:r>
+      <w:r>
+        <w:fldChar w:fldCharType="begin"/>
+      </w:r>
+      <w:r>
+        <w:instrText xml:space="preserve"> ADDIN EN.CITE &lt;EndNote&gt;&lt;Cite&gt;&lt;Author&gt;Johann&lt;/Author&gt;&lt;Year&gt;2017&lt;/Year&gt;&lt;RecNum&gt;892&lt;/RecNum&gt;&lt;DisplayText&gt;[14]&lt;/DisplayText&gt;&lt;record&gt;&lt;rec-number&gt;892&lt;/rec-number&gt;&lt;foreign-keys&gt;&lt;key app="EN" db-id="awxsdzad8r5s2ce22spxf9dkp25z2520ftzp" timestamp="1602724535"&gt;892&lt;/key&gt;&lt;/foreign-keys&gt;&lt;ref-type name="Conference Proceedings"&gt;10&lt;/ref-type&gt;&lt;contributors&gt;&lt;authors&gt;&lt;author&gt;T. Johann&lt;/author&gt;&lt;author&gt;C. Stanik&lt;/author&gt;&lt;author&gt;A. M. Alizadeh B&lt;/author&gt;&lt;author&gt;W. Maalej&lt;/author&gt;&lt;/authors&gt;&lt;/contributors&gt;&lt;titles&gt;&lt;title&gt;SAFE: A Simple Approach for Feature Extraction from App Descriptions and App Reviews&lt;/title&gt;&lt;secondary-title&gt;2017 IEEE 25th International Requirements Engineering Conference (RE)&lt;/secondary-title&gt;&lt;alt-title&gt;2017 IEEE 25th International Requirements Engineering Conference (RE)&lt;/alt-title&gt;&lt;/titles&gt;&lt;pages&gt;21-30&lt;/pages&gt;&lt;keywords&gt;&lt;keyword&gt;data mining&lt;/keyword&gt;&lt;keyword&gt;feature extraction&lt;/keyword&gt;&lt;keyword&gt;mobile computing&lt;/keyword&gt;&lt;keyword&gt;text analysis&lt;/keyword&gt;&lt;keyword&gt;user interfaces&lt;/keyword&gt;&lt;keyword&gt;SAFE&lt;/keyword&gt;&lt;keyword&gt;user reviews&lt;/keyword&gt;&lt;keyword&gt;app descriptions&lt;/keyword&gt;&lt;keyword&gt;app reviews&lt;/keyword&gt;&lt;keyword&gt;app stores&lt;/keyword&gt;&lt;keyword&gt;app feature mining&lt;/keyword&gt;&lt;keyword&gt;part-of-speech patterns&lt;/keyword&gt;&lt;keyword&gt;Google Drive&lt;/keyword&gt;&lt;keyword&gt;Software&lt;/keyword&gt;&lt;keyword&gt;Tools&lt;/keyword&gt;&lt;keyword&gt;Games&lt;/keyword&gt;&lt;keyword&gt;Videos&lt;/keyword&gt;&lt;keyword&gt;Business&lt;/keyword&gt;&lt;keyword&gt;Requirements engineering&lt;/keyword&gt;&lt;keyword&gt;App Store Analytics&lt;/keyword&gt;&lt;keyword&gt;Software Feature&lt;/keyword&gt;&lt;keyword&gt;Data-Driven Requirements&lt;/keyword&gt;&lt;/keywords&gt;&lt;dates&gt;&lt;year&gt;2017&lt;/year&gt;&lt;pub-dates&gt;&lt;date&gt;4-8 Sept. 2017&lt;/date&gt;&lt;/pub-dates&gt;&lt;/dates&gt;&lt;isbn&gt;2332-6441&lt;/isbn&gt;&lt;urls&gt;&lt;/urls&gt;&lt;electronic-resource-num&gt;10.1109/RE.2017.71&lt;/electronic-resource-num&gt;&lt;/record&gt;&lt;/Cite&gt;&lt;/EndNote&gt;</w:instrText>
+      </w:r>
+      <w:r>
+        <w:fldChar w:fldCharType="separate"/>
+      </w:r>
+      <w:r>
+        <w:rPr>
+          <w:noProof/>
+        </w:rPr>
+        <w:t>[14]</w:t>
+      </w:r>
+      <w:r>
+        <w:fldChar w:fldCharType="end"/>
+      </w:r>
+      <w:r>
+        <w:t xml:space="preserve"> have utilized the parts of speech pattern evaluation approach to identify and extract app features. However, this approach requires manual efforts to extract app features after the parts of speech pattern evaluation has been initiated. </w:t>
+      </w:r>
+      <w:r>
+        <w:t xml:space="preserve">Gao et al.’s </w:t>
+      </w:r>
+      <w:r>
+        <w:fldChar w:fldCharType="begin"/>
+      </w:r>
+      <w:r>
+        <w:instrText xml:space="preserve"> ADDIN EN.CITE &lt;EndNote&gt;&lt;Cite&gt;&lt;Author&gt;Gao&lt;/Author&gt;&lt;Year&gt;2018&lt;/Year&gt;&lt;RecNum&gt;823&lt;/RecNum&gt;&lt;DisplayText&gt;[15]&lt;/DisplayText&gt;&lt;record&gt;&lt;rec-number&gt;823&lt;/rec-number&gt;&lt;foreign-keys&gt;&lt;key app="EN" db-id="awxsdzad8r5s2ce22spxf9dkp25z2520ftzp" timestamp="1569872800"&gt;823&lt;/key&gt;&lt;/foreign-keys&gt;&lt;ref-type name="Conference Proceedings"&gt;10&lt;/ref-type&gt;&lt;contributors&gt;&lt;authors&gt;&lt;author&gt;C. Gao&lt;/author&gt;&lt;author&gt;J. Zeng&lt;/author&gt;&lt;author&gt;M. R. Lyu&lt;/author&gt;&lt;author&gt;I. King&lt;/author&gt;&lt;/authors&gt;&lt;/contributors&gt;&lt;titles&gt;&lt;title&gt;Online App Review Analysis for Identifying Emerging Issues&lt;/title&gt;&lt;secondary-title&gt;2018 IEEE/ACM 40th International Conference on Software Engineering (ICSE)&lt;/secondary-title&gt;&lt;alt-title&gt;2018 IEEE/ACM 40th International Conference on Software Engineering (ICSE)&lt;/alt-title&gt;&lt;/titles&gt;&lt;pages&gt;48-58&lt;/pages&gt;&lt;keywords&gt;&lt;keyword&gt;program debugging&lt;/keyword&gt;&lt;keyword&gt;program testing&lt;/keyword&gt;&lt;keyword&gt;smart phones&lt;/keyword&gt;&lt;keyword&gt;noise words&lt;/keyword&gt;&lt;keyword&gt;emerging app issues&lt;/keyword&gt;&lt;keyword&gt;IDEA&lt;/keyword&gt;&lt;keyword&gt;popular apps&lt;/keyword&gt;&lt;keyword&gt;official app changelogs&lt;/keyword&gt;&lt;keyword&gt;app development&lt;/keyword&gt;&lt;keyword&gt;online App review analysis&lt;/keyword&gt;&lt;keyword&gt;App reviews&lt;/keyword&gt;&lt;keyword&gt;Apple App Store&lt;/keyword&gt;&lt;keyword&gt;Computer bugs&lt;/keyword&gt;&lt;keyword&gt;Meteorology&lt;/keyword&gt;&lt;keyword&gt;Facebook&lt;/keyword&gt;&lt;keyword&gt;Google&lt;/keyword&gt;&lt;keyword&gt;Semantics&lt;/keyword&gt;&lt;keyword&gt;Software engineering&lt;/keyword&gt;&lt;keyword&gt;online analysis&lt;/keyword&gt;&lt;keyword&gt;emerging issues&lt;/keyword&gt;&lt;/keywords&gt;&lt;dates&gt;&lt;year&gt;2018&lt;/year&gt;&lt;pub-dates&gt;&lt;date&gt;27 May-3 June 2018&lt;/date&gt;&lt;/pub-dates&gt;&lt;/dates&gt;&lt;urls&gt;&lt;/urls&gt;&lt;electronic-resource-num&gt;10.1145/3180155.3180218&lt;/electronic-resource-num&gt;&lt;/record&gt;&lt;/Cite&gt;&lt;/EndNote&gt;</w:instrText>
+      </w:r>
+      <w:r>
+        <w:fldChar w:fldCharType="separate"/>
+      </w:r>
+      <w:r>
+        <w:rPr>
+          <w:noProof/>
+        </w:rPr>
+        <w:t>[15]</w:t>
+      </w:r>
+      <w:r>
+        <w:fldChar w:fldCharType="end"/>
       </w:r>
       <w:r>
         <w:t xml:space="preserve"> </w:t>
       </w:r>
       <w:r>
-        <w:t>extraction approaches</w:t>
-      </w:r>
-      <w:r>
-        <w:t xml:space="preserve"> </w:t>
-      </w:r>
-      <w:r>
-        <w:t>are</w:t>
-      </w:r>
-      <w:r>
-        <w:t xml:space="preserve"> only limited to </w:t>
-      </w:r>
-      <w:r>
-        <w:t xml:space="preserve">app </w:t>
-      </w:r>
-      <w:r>
-        <w:t>feature</w:t>
-      </w:r>
-      <w:r>
-        <w:t>s</w:t>
-      </w:r>
-      <w:r>
-        <w:t xml:space="preserve"> (excluding bugs and </w:t>
-      </w:r>
-      <w:r>
-        <w:t>suggestions for improvements</w:t>
-      </w:r>
-      <w:r>
-        <w:t>).</w:t>
-      </w:r>
-      <w:r>
-        <w:t xml:space="preserve"> Hence,</w:t>
-      </w:r>
-      <w:r>
-        <w:t xml:space="preserve"> </w:t>
-      </w:r>
-      <w:r>
-        <w:t xml:space="preserve">rule-based </w:t>
-      </w:r>
-      <w:r>
-        <w:t>approach</w:t>
-      </w:r>
-      <w:r>
-        <w:t>es</w:t>
-      </w:r>
-      <w:r>
-        <w:t xml:space="preserve"> </w:t>
-      </w:r>
-      <w:r>
-        <w:t xml:space="preserve">like these </w:t>
-      </w:r>
-      <w:r>
-        <w:t>are combined with suitable machine learning methods to address such drawbacks</w:t>
-      </w:r>
-      <w:r>
-        <w:t>, and may help with scalability challenges</w:t>
-      </w:r>
-      <w:r>
-        <w:t xml:space="preserve">. For example, Huang et al. </w:t>
+        <w:t xml:space="preserve">work highlights some of the disadvantages of various techniques such as </w:t>
+      </w:r>
+      <w:r>
+        <w:t>Pointwise Mutual Information (PMI), Adaptively Online Latent Dirichlet Allocation</w:t>
+      </w:r>
+      <w:r>
+        <w:t xml:space="preserve"> (OLDA) and Anomaly D</w:t>
+      </w:r>
+      <w:r>
+        <w:t>iscovery</w:t>
+      </w:r>
+      <w:r>
+        <w:t xml:space="preserve"> (AD). For instance, PMI is assessed as highly biased towards infrequent content expressed in the reviews, the absence of discriminatory information along with generally large sample sizes of reviews affect the performance of OLDA, and the complexity of the AD method that makes it difficult to identify the appropriate threshold parameters necessary for tuning this method </w:t>
+      </w:r>
+      <w:proofErr w:type="gramStart"/>
+      <w:r>
+        <w:t>in order to</w:t>
+      </w:r>
+      <w:proofErr w:type="gramEnd"/>
+      <w:r>
+        <w:t xml:space="preserve"> produce accurate results. Furthermore, AD often frequently generates false positive results </w:t>
       </w:r>
       <w:r>
         <w:fldChar w:fldCharType="begin"/>
       </w:r>
       <w:r>
-        <w:instrText xml:space="preserve"> ADDIN EN.CITE &lt;EndNote&gt;&lt;Cite&gt;&lt;Author&gt;Cleland-Huang&lt;/Author&gt;&lt;Year&gt;2007&lt;/Year&gt;&lt;RecNum&gt;453&lt;/RecNum&gt;&lt;DisplayText&gt;[26]&lt;/DisplayText&gt;&lt;record&gt;&lt;rec-number&gt;453&lt;/rec-number&gt;&lt;foreign-keys&gt;&lt;key app="EN" db-id="awxsdzad8r5s2ce22spxf9dkp25z2520ftzp" timestamp="1548634783"&gt;453&lt;/key&gt;&lt;/foreign-keys&gt;&lt;ref-type name="Journal Article"&gt;17&lt;/ref-type&gt;&lt;contributors&gt;&lt;authors&gt;&lt;author&gt;Jane Cleland-Huang&lt;/author&gt;&lt;author&gt;Raffaella Settimi&lt;/author&gt;&lt;author&gt;Xuchang Zou&lt;/author&gt;&lt;author&gt;Peter Solc&lt;/author&gt;&lt;/authors&gt;&lt;/contributors&gt;&lt;titles&gt;&lt;title&gt;Automated classification of non-functional requirements&lt;/title&gt;&lt;secondary-title&gt;Requir. Eng.&lt;/secondary-title&gt;&lt;/titles&gt;&lt;periodical&gt;&lt;full-title&gt;Requir. Eng.&lt;/full-title&gt;&lt;/periodical&gt;&lt;pages&gt;103-120&lt;/pages&gt;&lt;volume&gt;12&lt;/volume&gt;&lt;number&gt;2&lt;/number&gt;&lt;dates&gt;&lt;year&gt;2007&lt;/year&gt;&lt;/dates&gt;&lt;isbn&gt;0947-3602&lt;/isbn&gt;&lt;urls&gt;&lt;/urls&gt;&lt;custom1&gt;1269904&lt;/custom1&gt;&lt;electronic-resource-num&gt;10.1007/s00766-007-0045-1&lt;/electronic-resource-num&gt;&lt;/record&gt;&lt;/Cite&gt;&lt;/EndNote&gt;</w:instrText>
+        <w:instrText xml:space="preserve"> ADDIN EN.CITE &lt;EndNote&gt;&lt;Cite&gt;&lt;Author&gt;Gao&lt;/Author&gt;&lt;Year&gt;2018&lt;/Year&gt;&lt;RecNum&gt;823&lt;/RecNum&gt;&lt;DisplayText&gt;[15]&lt;/DisplayText&gt;&lt;record&gt;&lt;rec-number&gt;823&lt;/rec-number&gt;&lt;foreign-keys&gt;&lt;key app="EN" db-id="awxsdzad8r5s2ce22spxf9dkp25z2520ftzp" timestamp="1569872800"&gt;823&lt;/key&gt;&lt;/foreign-keys&gt;&lt;ref-type name="Conference Proceedings"&gt;10&lt;/ref-type&gt;&lt;contributors&gt;&lt;authors&gt;&lt;author&gt;C. Gao&lt;/author&gt;&lt;author&gt;J. Zeng&lt;/author&gt;&lt;author&gt;M. R. Lyu&lt;/author&gt;&lt;author&gt;I. King&lt;/author&gt;&lt;/authors&gt;&lt;/contributors&gt;&lt;titles&gt;&lt;title&gt;Online App Review Analysis for Identifying Emerging Issues&lt;/title&gt;&lt;secondary-title&gt;2018 IEEE/ACM 40th International Conference on Software Engineering (ICSE)&lt;/secondary-title&gt;&lt;alt-title&gt;2018 IEEE/ACM 40th International Conference on Software Engineering (ICSE)&lt;/alt-title&gt;&lt;/titles&gt;&lt;pages&gt;48-58&lt;/pages&gt;&lt;keywords&gt;&lt;keyword&gt;program debugging&lt;/keyword&gt;&lt;keyword&gt;program testing&lt;/keyword&gt;&lt;keyword&gt;smart phones&lt;/keyword&gt;&lt;keyword&gt;noise words&lt;/keyword&gt;&lt;keyword&gt;emerging app issues&lt;/keyword&gt;&lt;keyword&gt;IDEA&lt;/keyword&gt;&lt;keyword&gt;popular apps&lt;/keyword&gt;&lt;keyword&gt;official app changelogs&lt;/keyword&gt;&lt;keyword&gt;app development&lt;/keyword&gt;&lt;keyword&gt;online App review analysis&lt;/keyword&gt;&lt;keyword&gt;App reviews&lt;/keyword&gt;&lt;keyword&gt;Apple App Store&lt;/keyword&gt;&lt;keyword&gt;Computer bugs&lt;/keyword&gt;&lt;keyword&gt;Meteorology&lt;/keyword&gt;&lt;keyword&gt;Facebook&lt;/keyword&gt;&lt;keyword&gt;Google&lt;/keyword&gt;&lt;keyword&gt;Semantics&lt;/keyword&gt;&lt;keyword&gt;Software engineering&lt;/keyword&gt;&lt;keyword&gt;online analysis&lt;/keyword&gt;&lt;keyword&gt;emerging issues&lt;/keyword&gt;&lt;/keywords&gt;&lt;dates&gt;&lt;year&gt;2018&lt;/year&gt;&lt;pub-dates&gt;&lt;date&gt;27 May-3 June 2018&lt;/date&gt;&lt;/pub-dates&gt;&lt;/dates&gt;&lt;urls&gt;&lt;/urls&gt;&lt;electronic-resource-num&gt;10.1145/3180155.3180218&lt;/electronic-resource-num&gt;&lt;/record&gt;&lt;/Cite&gt;&lt;/EndNote&gt;</w:instrText>
       </w:r>
       <w:r>
         <w:fldChar w:fldCharType="separate"/>
@@ -2144,28 +1683,19 @@
         <w:rPr>
           <w:noProof/>
         </w:rPr>
-        <w:t>[26]</w:t>
+        <w:t>[15]</w:t>
       </w:r>
       <w:r>
         <w:fldChar w:fldCharType="end"/>
       </w:r>
       <w:r>
-        <w:t xml:space="preserve"> have developed a probabilistic classifier that learns from a training set of manually pre-labelled requirements to predict appropriate labels (i.e., availability, look and feel, legal, maintainability, operational, performance, scalability, security, and usability)</w:t>
-      </w:r>
-      <w:r>
-        <w:t xml:space="preserve"> of the</w:t>
-      </w:r>
-      <w:r>
-        <w:t xml:space="preserve"> remaining set of non-functional requirements. </w:t>
-      </w:r>
-      <w:r>
-        <w:t xml:space="preserve">In a recent study, Panichella et. al </w:t>
+        <w:t xml:space="preserve">. Nevertheless, it is to be noted that app developers usually prefer the full form of useful reviews over specific app features as these reviews portray detailed information related to requests, bugs or suggestions associated with the app features </w:t>
       </w:r>
       <w:r>
         <w:fldChar w:fldCharType="begin"/>
       </w:r>
       <w:r>
-        <w:instrText xml:space="preserve"> ADDIN EN.CITE &lt;EndNote&gt;&lt;Cite&gt;&lt;Author&gt;Panichella&lt;/Author&gt;&lt;Year&gt;2020&lt;/Year&gt;&lt;RecNum&gt;573&lt;/RecNum&gt;&lt;DisplayText&gt;[27]&lt;/DisplayText&gt;&lt;record&gt;&lt;rec-number&gt;573&lt;/rec-number&gt;&lt;foreign-keys&gt;&lt;key app="EN" db-id="zxrapxfw9fxzzxe9st7v5adc2zartaadae22"&gt;573&lt;/key&gt;&lt;/foreign-keys&gt;&lt;ref-type name="Conference Proceedings"&gt;10&lt;/ref-type&gt;&lt;contributors&gt;&lt;authors&gt;&lt;author&gt;S. Panichella&lt;/author&gt;&lt;author&gt;M. Ruiz&lt;/author&gt;&lt;/authors&gt;&lt;/contributors&gt;&lt;titles&gt;&lt;title&gt;Requirements-Collector: Automating Requirements Specification from Elicitation Sessions and User Feedback&lt;/title&gt;&lt;secondary-title&gt;2020 IEEE 28th International Requirements Engineering Conference (RE)&lt;/secondary-title&gt;&lt;alt-title&gt;2020 IEEE 28th International Requirements Engineering Conference (RE)&lt;/alt-title&gt;&lt;/titles&gt;&lt;pages&gt;404-407&lt;/pages&gt;&lt;dates&gt;&lt;year&gt;2020&lt;/year&gt;&lt;pub-dates&gt;&lt;date&gt;31 Aug.-4 Sept. 2020&lt;/date&gt;&lt;/pub-dates&gt;&lt;/dates&gt;&lt;isbn&gt;2332-6441&lt;/isbn&gt;&lt;urls&gt;&lt;/urls&gt;&lt;electronic-resource-num&gt;10.1109/RE48521.2020.00057&lt;/electronic-resource-num&gt;&lt;/record&gt;&lt;/Cite&gt;&lt;/EndNote&gt;</w:instrText>
+        <w:instrText xml:space="preserve"> ADDIN EN.CITE &lt;EndNote&gt;&lt;Cite&gt;&lt;Author&gt;Suresh&lt;/Author&gt;&lt;Year&gt;2020&lt;/Year&gt;&lt;RecNum&gt;894&lt;/RecNum&gt;&lt;DisplayText&gt;[16]&lt;/DisplayText&gt;&lt;record&gt;&lt;rec-number&gt;894&lt;/rec-number&gt;&lt;foreign-keys&gt;&lt;key app="EN" db-id="awxsdzad8r5s2ce22spxf9dkp25z2520ftzp" timestamp="1602731707"&gt;894&lt;/key&gt;&lt;/foreign-keys&gt;&lt;ref-type name="Conference Proceedings"&gt;10&lt;/ref-type&gt;&lt;contributors&gt;&lt;authors&gt;&lt;author&gt;Suresh, Keerthana Pramudi&lt;/author&gt;&lt;author&gt;Urolagin, Siddhaling&lt;/author&gt;&lt;/authors&gt;&lt;/contributors&gt;&lt;titles&gt;&lt;title&gt;Android App Success Prediction based on Reviews&lt;/title&gt;&lt;secondary-title&gt;2020 International Conference on Computation, Automation and Knowledge Management (ICCAKM)&lt;/secondary-title&gt;&lt;/titles&gt;&lt;pages&gt;358-362&lt;/pages&gt;&lt;dates&gt;&lt;year&gt;2020&lt;/year&gt;&lt;/dates&gt;&lt;publisher&gt;IEEE&lt;/publisher&gt;&lt;isbn&gt;1728106664&lt;/isbn&gt;&lt;urls&gt;&lt;/urls&gt;&lt;/record&gt;&lt;/Cite&gt;&lt;/EndNote&gt;</w:instrText>
       </w:r>
       <w:r>
         <w:fldChar w:fldCharType="separate"/>
@@ -2174,76 +1704,13 @@
         <w:rPr>
           <w:noProof/>
         </w:rPr>
-        <w:t>[27]</w:t>
+        <w:t>[16]</w:t>
       </w:r>
       <w:r>
         <w:fldChar w:fldCharType="end"/>
       </w:r>
       <w:r>
-        <w:t xml:space="preserve"> have developed a tool named ‘</w:t>
-      </w:r>
-      <w:r>
-        <w:rPr>
-          <w:i/>
-        </w:rPr>
-        <w:t>Requirements-Collector</w:t>
-      </w:r>
-      <w:r>
-        <w:t xml:space="preserve">’ which automates the task of </w:t>
-      </w:r>
-      <w:r>
-        <w:t>requirements specification and user feedback analysis</w:t>
-      </w:r>
-      <w:r>
-        <w:t xml:space="preserve"> through means of classification using a predefined taxonomy which was manually derived. The authors have utilized and evaluated the performance of machine learning (Sequential Minimal O</w:t>
-      </w:r>
-      <w:r>
-        <w:t>ptimization</w:t>
-      </w:r>
-      <w:r>
-        <w:t xml:space="preserve">, F-Measure: 0.77) and deep learning (F-Measure: 0.33) methods towards automation of the tasks.  </w:t>
-      </w:r>
-      <w:r>
-        <w:t>However, the machine learning</w:t>
-      </w:r>
-      <w:r>
-        <w:t xml:space="preserve"> or deep learning approach</w:t>
-      </w:r>
-      <w:r>
-        <w:t xml:space="preserve"> that is used here (like some others) require</w:t>
-      </w:r>
-      <w:r>
-        <w:t>s</w:t>
-      </w:r>
-      <w:r>
-        <w:t xml:space="preserve"> a large amount of pre-classified learning data to attain substantial levels of </w:t>
-      </w:r>
-      <w:r>
-        <w:t xml:space="preserve">prediction </w:t>
-      </w:r>
-      <w:r>
-        <w:t xml:space="preserve">accuracy </w:t>
-      </w:r>
-      <w:r>
-        <w:fldChar w:fldCharType="begin"/>
-      </w:r>
-      <w:r>
-        <w:instrText xml:space="preserve"> ADDIN EN.CITE &lt;EndNote&gt;&lt;Cite&gt;&lt;Author&gt;Michie&lt;/Author&gt;&lt;Year&gt;1994&lt;/Year&gt;&lt;RecNum&gt;810&lt;/RecNum&gt;&lt;DisplayText&gt;[28]&lt;/DisplayText&gt;&lt;record&gt;&lt;rec-number&gt;810&lt;/rec-number&gt;&lt;foreign-keys&gt;&lt;key app="EN" db-id="awxsdzad8r5s2ce22spxf9dkp25z2520ftzp" timestamp="1565810953"&gt;810&lt;/key&gt;&lt;/foreign-keys&gt;&lt;ref-type name="Journal Article"&gt;17&lt;/ref-type&gt;&lt;contributors&gt;&lt;authors&gt;&lt;author&gt;Michie, Donald&lt;/author&gt;&lt;author&gt;Spiegelhalter, David J&lt;/author&gt;&lt;author&gt;Taylor, CC&lt;/author&gt;&lt;/authors&gt;&lt;/contributors&gt;&lt;titles&gt;&lt;title&gt;Machine learning&lt;/title&gt;&lt;secondary-title&gt;Neural and Statistical Classification&lt;/secondary-title&gt;&lt;/titles&gt;&lt;periodical&gt;&lt;full-title&gt;Neural and Statistical Classification&lt;/full-title&gt;&lt;/periodical&gt;&lt;volume&gt;13&lt;/volume&gt;&lt;dates&gt;&lt;year&gt;1994&lt;/year&gt;&lt;/dates&gt;&lt;urls&gt;&lt;/urls&gt;&lt;/record&gt;&lt;/Cite&gt;&lt;/EndNote&gt;</w:instrText>
-      </w:r>
-      <w:r>
-        <w:fldChar w:fldCharType="separate"/>
-      </w:r>
-      <w:r>
-        <w:rPr>
-          <w:noProof/>
-        </w:rPr>
-        <w:t>[28]</w:t>
-      </w:r>
-      <w:r>
-        <w:fldChar w:fldCharType="end"/>
-      </w:r>
-      <w:r>
-        <w:t>.</w:t>
+        <w:t xml:space="preserve"> (e.g., description of what is wrong with the feature).</w:t>
       </w:r>
     </w:p>
     <w:p>
@@ -2251,232 +1718,152 @@
         <w:pStyle w:val="MDPI31text"/>
       </w:pPr>
       <w:r>
-        <w:t xml:space="preserve">That said, Multinomial Naïve Bayes is a well-known supervised machine learning method that has been empirically evaluated to be a suitable choice for text related </w:t>
-      </w:r>
-      <w:r>
-        <w:t>software engineering</w:t>
-      </w:r>
-      <w:r>
-        <w:t xml:space="preserve"> applications</w:t>
-      </w:r>
-      <w:r>
-        <w:t>,</w:t>
-      </w:r>
-      <w:r>
-        <w:t xml:space="preserve"> as it operates with the knowledge of word frequency information extracted from a text corpus</w:t>
+        <w:t>Furthermore, t</w:t>
+      </w:r>
+      <w:r>
+        <w:t xml:space="preserve">he IR approaches mentioned above miss out on crucial information or capture unwanted information that reflect </w:t>
+      </w:r>
+      <w:r>
+        <w:t>irrelevant</w:t>
+      </w:r>
+      <w:r>
+        <w:t xml:space="preserve"> or noisy data </w:t>
+      </w:r>
+      <w:r>
+        <w:fldChar w:fldCharType="begin"/>
+      </w:r>
+      <w:r>
+        <w:instrText xml:space="preserve"> ADDIN EN.CITE &lt;EndNote&gt;&lt;Cite&gt;&lt;Author&gt;Hoon&lt;/Author&gt;&lt;Year&gt;2012&lt;/Year&gt;&lt;RecNum&gt;734&lt;/RecNum&gt;&lt;DisplayText&gt;[17]&lt;/DisplayText&gt;&lt;record&gt;&lt;rec-number&gt;734&lt;/rec-number&gt;&lt;foreign-keys&gt;&lt;key app="EN" db-id="awxsdzad8r5s2ce22spxf9dkp25z2520ftzp" timestamp="1561666951"&gt;734&lt;/key&gt;&lt;/foreign-keys&gt;&lt;ref-type name="Conference Proceedings"&gt;10&lt;/ref-type&gt;&lt;contributors&gt;&lt;authors&gt;&lt;author&gt;Hoon, Leonard&lt;/author&gt;&lt;author&gt;Vasa, Rajesh&lt;/author&gt;&lt;author&gt;Schneider, Jean-Guy&lt;/author&gt;&lt;author&gt;Mouzakis, Kon&lt;/author&gt;&lt;/authors&gt;&lt;/contributors&gt;&lt;titles&gt;&lt;title&gt;A preliminary analysis of vocabulary in mobile app user reviews&lt;/title&gt;&lt;secondary-title&gt;Proceedings of the 24th Australian Computer-Human Interaction Conference&lt;/secondary-title&gt;&lt;/titles&gt;&lt;pages&gt;245-248&lt;/pages&gt;&lt;dates&gt;&lt;year&gt;2012&lt;/year&gt;&lt;/dates&gt;&lt;publisher&gt;ACM&lt;/publisher&gt;&lt;isbn&gt;1450314384&lt;/isbn&gt;&lt;urls&gt;&lt;/urls&gt;&lt;/record&gt;&lt;/Cite&gt;&lt;/EndNote&gt;</w:instrText>
+      </w:r>
+      <w:r>
+        <w:fldChar w:fldCharType="separate"/>
+      </w:r>
+      <w:r>
+        <w:rPr>
+          <w:noProof/>
+        </w:rPr>
+        <w:t>[17]</w:t>
+      </w:r>
+      <w:r>
+        <w:fldChar w:fldCharType="end"/>
+      </w:r>
+      <w:r>
+        <w:t xml:space="preserve">. For example, consider the </w:t>
+      </w:r>
+      <w:r>
+        <w:rPr>
+          <w:i/>
+        </w:rPr>
+        <w:t>useful</w:t>
+      </w:r>
+      <w:r>
+        <w:t xml:space="preserve"> review that is filtered (extracted) on the basis of lower rating (&lt;3) and negative sentiment, “(</w:t>
+      </w:r>
+      <w:proofErr w:type="spellStart"/>
+      <w:r>
+        <w:t>i</w:t>
+      </w:r>
+      <w:proofErr w:type="spellEnd"/>
+      <w:r>
+        <w:t xml:space="preserve">) </w:t>
+      </w:r>
+      <w:r>
+        <w:rPr>
+          <w:i/>
+        </w:rPr>
+        <w:t>Very angry,</w:t>
       </w:r>
       <w:r>
         <w:t xml:space="preserve"> </w:t>
       </w:r>
       <w:r>
-        <w:fldChar w:fldCharType="begin"/>
-      </w:r>
-      <w:r>
-        <w:instrText xml:space="preserve"> ADDIN EN.CITE &lt;EndNote&gt;&lt;Cite&gt;&lt;Author&gt;Caruana&lt;/Author&gt;&lt;Year&gt;2006&lt;/Year&gt;&lt;RecNum&gt;435&lt;/RecNum&gt;&lt;DisplayText&gt;[29, 30]&lt;/DisplayText&gt;&lt;record&gt;&lt;rec-number&gt;435&lt;/rec-number&gt;&lt;foreign-keys&gt;&lt;key app="EN" db-id="awxsdzad8r5s2ce22spxf9dkp25z2520ftzp" timestamp="1543280165"&gt;435&lt;/key&gt;&lt;/foreign-keys&gt;&lt;ref-type name="Conference Paper"&gt;47&lt;/ref-type&gt;&lt;contributors&gt;&lt;authors&gt;&lt;author&gt;Rich Caruana&lt;/author&gt;&lt;author&gt;Alexandru Niculescu-Mizil&lt;/author&gt;&lt;/authors&gt;&lt;/contributors&gt;&lt;titles&gt;&lt;title&gt;An empirical comparison of supervised learning algorithms&lt;/title&gt;&lt;secondary-title&gt;Proceedings of the 23rd international conference on Machine learning&lt;/secondary-title&gt;&lt;/titles&gt;&lt;pages&gt;161-168&lt;/pages&gt;&lt;dates&gt;&lt;year&gt;2006&lt;/year&gt;&lt;/dates&gt;&lt;pub-location&gt;Pittsburgh, Pennsylvania, USA&lt;/pub-location&gt;&lt;publisher&gt;ACM&lt;/publisher&gt;&lt;urls&gt;&lt;/urls&gt;&lt;custom1&gt;1143865&lt;/custom1&gt;&lt;electronic-resource-num&gt;10.1145/1143844.1143865&lt;/electronic-resource-num&gt;&lt;/record&gt;&lt;/Cite&gt;&lt;Cite&gt;&lt;Author&gt;Wang&lt;/Author&gt;&lt;Year&gt;2018&lt;/Year&gt;&lt;RecNum&gt;824&lt;/RecNum&gt;&lt;record&gt;&lt;rec-number&gt;824&lt;/rec-number&gt;&lt;foreign-keys&gt;&lt;key app="EN" db-id="awxsdzad8r5s2ce22spxf9dkp25z2520ftzp" timestamp="1569873532"&gt;824&lt;/key&gt;&lt;/foreign-keys&gt;&lt;ref-type name="Conference Paper"&gt;47&lt;/ref-type&gt;&lt;contributors&gt;&lt;authors&gt;&lt;author&gt;Chong Wang&lt;/author&gt;&lt;author&gt;Fan Zhang&lt;/author&gt;&lt;author&gt;Peng Liang&lt;/author&gt;&lt;author&gt;Maya Daneva&lt;/author&gt;&lt;author&gt;Marten van Sinderen&lt;/author&gt;&lt;/authors&gt;&lt;/contributors&gt;&lt;titles&gt;&lt;title&gt;Can app changelogs improve requirements classification from app reviews?: an exploratory study&lt;/title&gt;&lt;secondary-title&gt;Proceedings of the 12th ACM/IEEE International Symposium on Empirical Software Engineering and Measurement&lt;/secondary-title&gt;&lt;/titles&gt;&lt;pages&gt;1-4&lt;/pages&gt;&lt;dates&gt;&lt;year&gt;2018&lt;/year&gt;&lt;/dates&gt;&lt;pub-location&gt;Oulu, Finland&lt;/pub-location&gt;&lt;publisher&gt;ACM&lt;/publisher&gt;&lt;urls&gt;&lt;/urls&gt;&lt;custom1&gt;3267428&lt;/custom1&gt;&lt;electronic-resource-num&gt;10.1145/3239235.3267428&lt;/electronic-resource-num&gt;&lt;/record&gt;&lt;/Cite&gt;&lt;/EndNote&gt;</w:instrText>
-      </w:r>
-      <w:r>
-        <w:fldChar w:fldCharType="separate"/>
-      </w:r>
-      <w:r>
-        <w:rPr>
-          <w:noProof/>
-        </w:rPr>
-        <w:t>[29, 30]</w:t>
-      </w:r>
-      <w:r>
-        <w:fldChar w:fldCharType="end"/>
-      </w:r>
-      <w:r>
-        <w:t>. Accordingly, this method significantly out</w:t>
-      </w:r>
-      <w:r>
-        <w:lastRenderedPageBreak/>
-        <w:t xml:space="preserve">performs other machine learning methods </w:t>
-      </w:r>
-      <w:r>
-        <w:fldChar w:fldCharType="begin"/>
-      </w:r>
-      <w:r>
-        <w:instrText xml:space="preserve"> ADDIN EN.CITE &lt;EndNote&gt;&lt;Cite&gt;&lt;Author&gt;Caruana&lt;/Author&gt;&lt;Year&gt;2006&lt;/Year&gt;&lt;RecNum&gt;435&lt;/RecNum&gt;&lt;DisplayText&gt;[29]&lt;/DisplayText&gt;&lt;record&gt;&lt;rec-number&gt;435&lt;/rec-number&gt;&lt;foreign-keys&gt;&lt;key app="EN" db-id="awxsdzad8r5s2ce22spxf9dkp25z2520ftzp" timestamp="1543280165"&gt;435&lt;/key&gt;&lt;/foreign-keys&gt;&lt;ref-type name="Conference Paper"&gt;47&lt;/ref-type&gt;&lt;contributors&gt;&lt;authors&gt;&lt;author&gt;Rich Caruana&lt;/author&gt;&lt;author&gt;Alexandru Niculescu-Mizil&lt;/author&gt;&lt;/authors&gt;&lt;/contributors&gt;&lt;titles&gt;&lt;title&gt;An empirical comparison of supervised learning algorithms&lt;/title&gt;&lt;secondary-title&gt;Proceedings of the 23rd international conference on Machine learning&lt;/secondary-title&gt;&lt;/titles&gt;&lt;pages&gt;161-168&lt;/pages&gt;&lt;dates&gt;&lt;year&gt;2006&lt;/year&gt;&lt;/dates&gt;&lt;pub-location&gt;Pittsburgh, Pennsylvania, USA&lt;/pub-location&gt;&lt;publisher&gt;ACM&lt;/publisher&gt;&lt;urls&gt;&lt;/urls&gt;&lt;custom1&gt;1143865&lt;/custom1&gt;&lt;electronic-resource-num&gt;10.1145/1143844.1143865&lt;/electronic-resource-num&gt;&lt;/record&gt;&lt;/Cite&gt;&lt;/EndNote&gt;</w:instrText>
-      </w:r>
-      <w:r>
-        <w:fldChar w:fldCharType="separate"/>
-      </w:r>
-      <w:r>
-        <w:rPr>
-          <w:noProof/>
-        </w:rPr>
-        <w:t>[29]</w:t>
-      </w:r>
-      <w:r>
-        <w:fldChar w:fldCharType="end"/>
-      </w:r>
-      <w:r>
-        <w:t xml:space="preserve">. For instance, Wang et al. </w:t>
-      </w:r>
-      <w:r>
-        <w:fldChar w:fldCharType="begin"/>
-      </w:r>
-      <w:r>
-        <w:instrText xml:space="preserve"> ADDIN EN.CITE &lt;EndNote&gt;&lt;Cite&gt;&lt;Author&gt;Wang&lt;/Author&gt;&lt;Year&gt;2018&lt;/Year&gt;&lt;RecNum&gt;824&lt;/RecNum&gt;&lt;DisplayText&gt;[30]&lt;/DisplayText&gt;&lt;record&gt;&lt;rec-number&gt;824&lt;/rec-number&gt;&lt;foreign-keys&gt;&lt;key app="EN" db-id="awxsdzad8r5s2ce22spxf9dkp25z2520ftzp" timestamp="1569873532"&gt;824&lt;/key&gt;&lt;/foreign-keys&gt;&lt;ref-type name="Conference Paper"&gt;47&lt;/ref-type&gt;&lt;contributors&gt;&lt;authors&gt;&lt;author&gt;Chong Wang&lt;/author&gt;&lt;author&gt;Fan Zhang&lt;/author&gt;&lt;author&gt;Peng Liang&lt;/author&gt;&lt;author&gt;Maya Daneva&lt;/author&gt;&lt;author&gt;Marten van Sinderen&lt;/author&gt;&lt;/authors&gt;&lt;/contributors&gt;&lt;titles&gt;&lt;title&gt;Can app changelogs improve requirements classification from app reviews?: an exploratory study&lt;/title&gt;&lt;secondary-title&gt;Proceedings of the 12th ACM/IEEE International Symposium on Empirical Software Engineering and Measurement&lt;/secondary-title&gt;&lt;/titles&gt;&lt;pages&gt;1-4&lt;/pages&gt;&lt;dates&gt;&lt;year&gt;2018&lt;/year&gt;&lt;/dates&gt;&lt;pub-location&gt;Oulu, Finland&lt;/pub-location&gt;&lt;publisher&gt;ACM&lt;/publisher&gt;&lt;urls&gt;&lt;/urls&gt;&lt;custom1&gt;3267428&lt;/custom1&gt;&lt;electronic-resource-num&gt;10.1145/3239235.3267428&lt;/electronic-resource-num&gt;&lt;/record&gt;&lt;/Cite&gt;&lt;/EndNote&gt;</w:instrText>
-      </w:r>
-      <w:r>
-        <w:fldChar w:fldCharType="separate"/>
-      </w:r>
-      <w:r>
-        <w:rPr>
-          <w:noProof/>
-        </w:rPr>
-        <w:t>[30]</w:t>
-      </w:r>
-      <w:r>
-        <w:fldChar w:fldCharType="end"/>
-      </w:r>
-      <w:r>
-        <w:t xml:space="preserve"> have evaluated the performance of Naïve Bayes, Decision Trees, Bagging and KNN</w:t>
-      </w:r>
-      <w:r>
-        <w:t xml:space="preserve"> </w:t>
-      </w:r>
-      <w:r>
-        <w:t>when classifying functional and non-functional requirements where Naïve Bayes provided the most reliable results. Additionally, the Naïve Bayes method does not tend to overfit the training data</w:t>
-      </w:r>
-      <w:r>
-        <w:t xml:space="preserve"> </w:t>
-      </w:r>
-      <w:r>
-        <w:t xml:space="preserve">due to its handling of generalization towards predictions on new data, </w:t>
-      </w:r>
-      <w:r>
-        <w:t>further</w:t>
-      </w:r>
-      <w:r>
-        <w:t xml:space="preserve"> leading towards the requirement of less training data for learning purposes </w:t>
-      </w:r>
-      <w:r>
-        <w:fldChar w:fldCharType="begin"/>
-      </w:r>
-      <w:r>
-        <w:instrText xml:space="preserve"> ADDIN EN.CITE &lt;EndNote&gt;&lt;Cite&gt;&lt;Author&gt;Ng&lt;/Author&gt;&lt;Year&gt;2002&lt;/Year&gt;&lt;RecNum&gt;753&lt;/RecNum&gt;&lt;DisplayText&gt;[31]&lt;/DisplayText&gt;&lt;record&gt;&lt;rec-number&gt;753&lt;/rec-number&gt;&lt;foreign-keys&gt;&lt;key app="EN" db-id="awxsdzad8r5s2ce22spxf9dkp25z2520ftzp" timestamp="1561923133"&gt;753&lt;/key&gt;&lt;/foreign-keys&gt;&lt;ref-type name="Conference Proceedings"&gt;10&lt;/ref-type&gt;&lt;contributors&gt;&lt;authors&gt;&lt;author&gt;Ng, Andrew Y&lt;/author&gt;&lt;author&gt;Jordan, Michael I&lt;/author&gt;&lt;/authors&gt;&lt;/contributors&gt;&lt;titles&gt;&lt;title&gt;On discriminative vs. generative classifiers: A comparison of logistic regression and naive bayes&lt;/title&gt;&lt;secondary-title&gt;Advances in neural information processing systems&lt;/secondary-title&gt;&lt;/titles&gt;&lt;pages&gt;841-848&lt;/pages&gt;&lt;dates&gt;&lt;year&gt;2002&lt;/year&gt;&lt;/dates&gt;&lt;urls&gt;&lt;/urls&gt;&lt;/record&gt;&lt;/Cite&gt;&lt;/EndNote&gt;</w:instrText>
-      </w:r>
-      <w:r>
-        <w:fldChar w:fldCharType="separate"/>
-      </w:r>
-      <w:r>
-        <w:rPr>
-          <w:noProof/>
-        </w:rPr>
-        <w:t>[31]</w:t>
-      </w:r>
-      <w:r>
-        <w:fldChar w:fldCharType="end"/>
-      </w:r>
-      <w:r>
-        <w:t>.</w:t>
-      </w:r>
-      <w:r>
-        <w:t xml:space="preserve"> This indicates that Naïve Bayes converges better than other discriminative machine learning methods like logistic regression and adapts suitably towards the changing or new data </w:t>
-      </w:r>
-      <w:r>
-        <w:fldChar w:fldCharType="begin"/>
-      </w:r>
-      <w:r>
-        <w:instrText xml:space="preserve"> ADDIN EN.CITE &lt;EndNote&gt;&lt;Cite&gt;&lt;Author&gt;Ng&lt;/Author&gt;&lt;Year&gt;2002&lt;/Year&gt;&lt;RecNum&gt;753&lt;/RecNum&gt;&lt;DisplayText&gt;[31]&lt;/DisplayText&gt;&lt;record&gt;&lt;rec-number&gt;753&lt;/rec-number&gt;&lt;foreign-keys&gt;&lt;key app="EN" db-id="awxsdzad8r5s2ce22spxf9dkp25z2520ftzp" timestamp="1561923133"&gt;753&lt;/key&gt;&lt;/foreign-keys&gt;&lt;ref-type name="Conference Proceedings"&gt;10&lt;/ref-type&gt;&lt;contributors&gt;&lt;authors&gt;&lt;author&gt;Ng, Andrew Y&lt;/author&gt;&lt;author&gt;Jordan, Michael I&lt;/author&gt;&lt;/authors&gt;&lt;/contributors&gt;&lt;titles&gt;&lt;title&gt;On discriminative vs. generative classifiers: A comparison of logistic regression and naive bayes&lt;/title&gt;&lt;secondary-title&gt;Advances in neural information processing systems&lt;/secondary-title&gt;&lt;/titles&gt;&lt;pages&gt;841-848&lt;/pages&gt;&lt;dates&gt;&lt;year&gt;2002&lt;/year&gt;&lt;/dates&gt;&lt;urls&gt;&lt;/urls&gt;&lt;/record&gt;&lt;/Cite&gt;&lt;/EndNote&gt;</w:instrText>
-      </w:r>
-      <w:r>
-        <w:fldChar w:fldCharType="separate"/>
-      </w:r>
-      <w:r>
-        <w:rPr>
-          <w:noProof/>
-        </w:rPr>
-        <w:t>[31]</w:t>
-      </w:r>
-      <w:r>
-        <w:fldChar w:fldCharType="end"/>
-      </w:r>
-      <w:r>
-        <w:t xml:space="preserve">.Thus, the Naïve Bayes method is able to efficiently map the data made available for the purpose of learning to relevant predictions [18-20]. In addition, the method does not possess parameters that need repeated tuning each time new predictions are to be performed. This contrasts with other machine learning algorithms such as SVM and KNN which require tuning [18-20]. </w:t>
-      </w:r>
-      <w:r>
-        <w:t xml:space="preserve">Furthermore, the task of generating suitable amounts of training data required for Multinomial Naïve Bayes has been addressed by </w:t>
-      </w:r>
-      <w:r>
-        <w:t xml:space="preserve">the </w:t>
-      </w:r>
-      <w:r>
-        <w:t>semi-supervised versi</w:t>
-      </w:r>
-      <w:r>
-        <w:t>on, Expectation Maximization of</w:t>
-      </w:r>
-      <w:r>
-        <w:t xml:space="preserve"> Multinomial Naïve Bayes </w:t>
-      </w:r>
-      <w:r>
-        <w:fldChar w:fldCharType="begin"/>
-      </w:r>
-      <w:r>
-        <w:instrText xml:space="preserve"> ADDIN EN.CITE &lt;EndNote&gt;&lt;Cite&gt;&lt;Author&gt;Nigam&lt;/Author&gt;&lt;Year&gt;2000&lt;/Year&gt;&lt;RecNum&gt;526&lt;/RecNum&gt;&lt;DisplayText&gt;[32]&lt;/DisplayText&gt;&lt;record&gt;&lt;rec-number&gt;526&lt;/rec-number&gt;&lt;foreign-keys&gt;&lt;key app="EN" db-id="zxrapxfw9fxzzxe9st7v5adc2zartaadae22"&gt;526&lt;/key&gt;&lt;/foreign-keys&gt;&lt;ref-type name="Journal Article"&gt;17&lt;/ref-type&gt;&lt;contributors&gt;&lt;authors&gt;&lt;author&gt;Nigam, Kamal&lt;/author&gt;&lt;author&gt;Mccallum, Andrew Kachites&lt;/author&gt;&lt;author&gt;Thrun, Sebastian&lt;/author&gt;&lt;author&gt;Mitchell, Tom&lt;/author&gt;&lt;/authors&gt;&lt;/contributors&gt;&lt;titles&gt;&lt;title&gt;Text Classification from Labeled and Unlabeled Documents using EM&lt;/title&gt;&lt;secondary-title&gt;Machine Learning&lt;/secondary-title&gt;&lt;/titles&gt;&lt;periodical&gt;&lt;full-title&gt;Machine Learning&lt;/full-title&gt;&lt;/periodical&gt;&lt;pages&gt;103-134&lt;/pages&gt;&lt;volume&gt;39&lt;/volume&gt;&lt;number&gt;2&lt;/number&gt;&lt;dates&gt;&lt;year&gt;2000&lt;/year&gt;&lt;pub-dates&gt;&lt;date&gt;May 01&lt;/date&gt;&lt;/pub-dates&gt;&lt;/dates&gt;&lt;isbn&gt;1573-0565&lt;/isbn&gt;&lt;label&gt;Nigam2000&lt;/label&gt;&lt;work-type&gt;journal article&lt;/work-type&gt;&lt;urls&gt;&lt;related-urls&gt;&lt;url&gt;https://doi.org/10.1023/A:1007692713085&lt;/url&gt;&lt;/related-urls&gt;&lt;/urls&gt;&lt;electronic-resource-num&gt;10.1023/a:1007692713085&lt;/electronic-resource-num&gt;&lt;/record&gt;&lt;/Cite&gt;&lt;/EndNote&gt;</w:instrText>
-      </w:r>
-      <w:r>
-        <w:fldChar w:fldCharType="separate"/>
-      </w:r>
-      <w:r>
-        <w:rPr>
-          <w:noProof/>
-        </w:rPr>
-        <w:t>[32]</w:t>
-      </w:r>
-      <w:r>
-        <w:fldChar w:fldCharType="end"/>
-      </w:r>
-      <w:r>
-        <w:t xml:space="preserve">. This method has been widely used in software engineering applications such as for spam email filtering and software defect prediction  </w:t>
-      </w:r>
-      <w:r>
-        <w:fldChar w:fldCharType="begin"/>
-      </w:r>
-      <w:r>
-        <w:instrText xml:space="preserve"> ADDIN EN.CITE &lt;EndNote&gt;&lt;Cite&gt;&lt;Author&gt;Bacchelli&lt;/Author&gt;&lt;Year&gt;2012&lt;/Year&gt;&lt;RecNum&gt;741&lt;/RecNum&gt;&lt;DisplayText&gt;[33, 34]&lt;/DisplayText&gt;&lt;record&gt;&lt;rec-number&gt;741&lt;/rec-number&gt;&lt;foreign-keys&gt;&lt;key app="EN" db-id="awxsdzad8r5s2ce22spxf9dkp25z2520ftzp" timestamp="1561678221"&gt;741&lt;/key&gt;&lt;/foreign-keys&gt;&lt;ref-type name="Conference Proceedings"&gt;10&lt;/ref-type&gt;&lt;contributors&gt;&lt;authors&gt;&lt;author&gt;Bacchelli, Alberto&lt;/author&gt;&lt;author&gt;Dal Sasso, Tommaso&lt;/author&gt;&lt;author&gt;D&amp;apos;Ambros, Marco&lt;/author&gt;&lt;author&gt;Lanza, Michele&lt;/author&gt;&lt;/authors&gt;&lt;/contributors&gt;&lt;titles&gt;&lt;title&gt;Content classification of development emails&lt;/title&gt;&lt;secondary-title&gt;2012 34th International Conference on Software Engineering (ICSE)&lt;/secondary-title&gt;&lt;/titles&gt;&lt;pages&gt;375-385&lt;/pages&gt;&lt;dates&gt;&lt;year&gt;2012&lt;/year&gt;&lt;/dates&gt;&lt;publisher&gt;IEEE&lt;/publisher&gt;&lt;isbn&gt;1467310670&lt;/isbn&gt;&lt;urls&gt;&lt;/urls&gt;&lt;/record&gt;&lt;/Cite&gt;&lt;Cite&gt;&lt;Author&gt;Calders&lt;/Author&gt;&lt;Year&gt;2010&lt;/Year&gt;&lt;RecNum&gt;742&lt;/RecNum&gt;&lt;record&gt;&lt;rec-number&gt;742&lt;/rec-number&gt;&lt;foreign-keys&gt;&lt;key app="EN" db-id="awxsdzad8r5s2ce22spxf9dkp25z2520ftzp" timestamp="1561678278"&gt;742&lt;/key&gt;&lt;/foreign-keys&gt;&lt;ref-type name="Journal Article"&gt;17&lt;/ref-type&gt;&lt;contributors&gt;&lt;authors&gt;&lt;author&gt;Calders, Toon&lt;/author&gt;&lt;author&gt;Verwer, Sicco&lt;/author&gt;&lt;/authors&gt;&lt;/contributors&gt;&lt;titles&gt;&lt;title&gt;Three naive Bayes approaches for discrimination-free classification&lt;/title&gt;&lt;secondary-title&gt;Data Mining and Knowledge Discovery&lt;/secondary-title&gt;&lt;/titles&gt;&lt;periodical&gt;&lt;full-title&gt;Data Mining and Knowledge Discovery&lt;/full-title&gt;&lt;/periodical&gt;&lt;pages&gt;277-292&lt;/pages&gt;&lt;volume&gt;21&lt;/volume&gt;&lt;number&gt;2&lt;/number&gt;&lt;dates&gt;&lt;year&gt;2010&lt;/year&gt;&lt;/dates&gt;&lt;isbn&gt;1384-5810&lt;/isbn&gt;&lt;urls&gt;&lt;/urls&gt;&lt;/record&gt;&lt;/Cite&gt;&lt;/EndNote&gt;</w:instrText>
-      </w:r>
-      <w:r>
-        <w:fldChar w:fldCharType="separate"/>
-      </w:r>
-      <w:r>
-        <w:rPr>
-          <w:noProof/>
-        </w:rPr>
-        <w:t>[33, 34]</w:t>
-      </w:r>
-      <w:r>
-        <w:fldChar w:fldCharType="end"/>
-      </w:r>
-      <w:r>
-        <w:t>.</w:t>
+        <w:rPr>
+          <w:i/>
+        </w:rPr>
+        <w:t>this app is useless, uninstalling, will try in my next life perhaps lol!!</w:t>
+      </w:r>
+      <w:r>
+        <w:t xml:space="preserve">”, and another review labelled </w:t>
+      </w:r>
+      <w:r>
+        <w:rPr>
+          <w:i/>
+        </w:rPr>
+        <w:t>non-useful</w:t>
+      </w:r>
+      <w:r>
+        <w:t xml:space="preserve"> by the filtering process due to its higher rating (&gt;3), “(ii) </w:t>
+      </w:r>
+      <w:r>
+        <w:rPr>
+          <w:i/>
+        </w:rPr>
+        <w:t xml:space="preserve">Great app, works fine but </w:t>
+      </w:r>
+      <w:r>
+        <w:rPr>
+          <w:i/>
+        </w:rPr>
+        <w:t xml:space="preserve">the user interface appears broken at Home Page on Nexus 7 </w:t>
+      </w:r>
+      <w:r>
+        <w:t>”. Review (</w:t>
+      </w:r>
+      <w:proofErr w:type="spellStart"/>
+      <w:r>
+        <w:t>i</w:t>
+      </w:r>
+      <w:proofErr w:type="spellEnd"/>
+      <w:r>
+        <w:t xml:space="preserve">) may be termed futile by </w:t>
+      </w:r>
+      <w:r>
+        <w:t xml:space="preserve">app </w:t>
+      </w:r>
+      <w:r>
+        <w:t xml:space="preserve">developers, as it does not provide any useful information that may lead to app improvement (i.e., an actionable insight). However, review (ii) may lead to the fixing of a </w:t>
+      </w:r>
+      <w:r>
+        <w:t>user interface</w:t>
+      </w:r>
+      <w:r>
+        <w:t xml:space="preserve"> issue, which would be useful to </w:t>
+      </w:r>
+      <w:r>
+        <w:t>app</w:t>
+      </w:r>
+      <w:r>
+        <w:t xml:space="preserve"> developers. Therein lies the challenge with discriminating useful and non-useful reviews based on such subjectivities.</w:t>
       </w:r>
     </w:p>
     <w:p>
       <w:pPr>
         <w:pStyle w:val="MDPI31text"/>
-        <w:rPr>
-          <w:i/>
-        </w:rPr>
-      </w:pPr>
-      <w:r>
-        <w:t xml:space="preserve">One study has also used this approach to </w:t>
-      </w:r>
-      <w:r>
-        <w:t>identify</w:t>
-      </w:r>
-      <w:r>
-        <w:t xml:space="preserve"> useful reviews</w:t>
+      </w:pPr>
+      <w:r>
+        <w:t xml:space="preserve">Certain research studies from the app domain have utilized classification as an approach to extract app reviews of interest (i.e., useful reviews) to address the </w:t>
+      </w:r>
+      <w:proofErr w:type="gramStart"/>
+      <w:r>
+        <w:t>above mentioned</w:t>
+      </w:r>
+      <w:proofErr w:type="gramEnd"/>
+      <w:r>
+        <w:t xml:space="preserve"> challenge. Such approach classifies app reviews having common attributes into specific categories (e.g., Pricing, Rating and so on) based on a taxonomy derived manually from domain knowledge, as a review of the literature shows that all the classification methods for classifying app reviews are dependent on domain knowledge made available manually through means of extensive research or by domain experts. For instance, </w:t>
+      </w:r>
+      <w:proofErr w:type="spellStart"/>
+      <w:r>
+        <w:t>Panichella</w:t>
+      </w:r>
+      <w:proofErr w:type="spellEnd"/>
+      <w:r>
+        <w:t xml:space="preserve"> et al. </w:t>
       </w:r>
       <w:r>
         <w:fldChar w:fldCharType="begin"/>
       </w:r>
       <w:r>
-        <w:instrText xml:space="preserve"> ADDIN EN.CITE &lt;EndNote&gt;&lt;Cite&gt;&lt;Author&gt;Chen&lt;/Author&gt;&lt;Year&gt;2014&lt;/Year&gt;&lt;RecNum&gt;480&lt;/RecNum&gt;&lt;DisplayText&gt;[11]&lt;/DisplayText&gt;&lt;record&gt;&lt;rec-number&gt;480&lt;/rec-number&gt;&lt;foreign-keys&gt;&lt;key app="EN" db-id="zxrapxfw9fxzzxe9st7v5adc2zartaadae22"&gt;480&lt;/key&gt;&lt;/foreign-keys&gt;&lt;ref-type name="Conference Paper"&gt;47&lt;/ref-type&gt;&lt;contributors&gt;&lt;authors&gt;&lt;author&gt;Ning Chen&lt;/author&gt;&lt;author&gt;Jialiu Lin&lt;/author&gt;&lt;author&gt;Steven C. H. Hoi&lt;/author&gt;&lt;author&gt;Xiaokui Xiao&lt;/author&gt;&lt;author&gt;Boshen Zhang&lt;/author&gt;&lt;/authors&gt;&lt;/contributors&gt;&lt;titles&gt;&lt;title&gt;AR-miner: mining informative reviews for developers from mobile app marketplace&lt;/title&gt;&lt;secondary-title&gt;Proceedings of the 36th International Conference on Software Engineering&lt;/secondary-title&gt;&lt;/titles&gt;&lt;pages&gt;767-778&lt;/pages&gt;&lt;dates&gt;&lt;year&gt;2014&lt;/year&gt;&lt;/dates&gt;&lt;pub-location&gt;Hyderabad, India&lt;/pub-location&gt;&lt;publisher&gt;ACM&lt;/publisher&gt;&lt;urls&gt;&lt;/urls&gt;&lt;custom1&gt;2568263&lt;/custom1&gt;&lt;electronic-resource-num&gt;10.1145/2568225.2568263&lt;/electronic-resource-num&gt;&lt;/record&gt;&lt;/Cite&gt;&lt;/EndNote&gt;</w:instrText>
+        <w:instrText xml:space="preserve"> ADDIN EN.CITE &lt;EndNote&gt;&lt;Cite&gt;&lt;Author&gt;Panichella&lt;/Author&gt;&lt;Year&gt;2015&lt;/Year&gt;&lt;RecNum&gt;258&lt;/RecNum&gt;&lt;DisplayText&gt;[18]&lt;/DisplayText&gt;&lt;record&gt;&lt;rec-number&gt;258&lt;/rec-number&gt;&lt;foreign-keys&gt;&lt;key app="EN" db-id="zxrapxfw9fxzzxe9st7v5adc2zartaadae22"&gt;258&lt;/key&gt;&lt;/foreign-keys&gt;&lt;ref-type name="Conference Proceedings"&gt;10&lt;/ref-type&gt;&lt;contributors&gt;&lt;authors&gt;&lt;author&gt;S. Panichella&lt;/author&gt;&lt;author&gt;A. Di Sorbo&lt;/author&gt;&lt;author&gt;E. Guzman&lt;/author&gt;&lt;author&gt;C. A. Visaggio&lt;/author&gt;&lt;author&gt;G. Canfora&lt;/author&gt;&lt;author&gt;H. C. Gall&lt;/author&gt;&lt;/authors&gt;&lt;/contributors&gt;&lt;titles&gt;&lt;title&gt;How can i improve my app? Classifying user reviews for software maintenance and evolution&lt;/title&gt;&lt;secondary-title&gt;2015 IEEE International Conference on Software Maintenance and Evolution (ICSME)&lt;/secondary-title&gt;&lt;alt-title&gt;2015 IEEE International Conference on Software Maintenance and Evolution (ICSME)&lt;/alt-title&gt;&lt;/titles&gt;&lt;pages&gt;281-290&lt;/pages&gt;&lt;keywords&gt;&lt;keyword&gt;natural language processing&lt;/keyword&gt;&lt;keyword&gt;pattern classification&lt;/keyword&gt;&lt;keyword&gt;software maintenance&lt;/keyword&gt;&lt;keyword&gt;text analysis&lt;/keyword&gt;&lt;keyword&gt;app review classification&lt;/keyword&gt;&lt;keyword&gt;app stores&lt;/keyword&gt;&lt;keyword&gt;review comments&lt;/keyword&gt;&lt;keyword&gt;sentiment analysis&lt;/keyword&gt;&lt;keyword&gt;software evolution&lt;/keyword&gt;&lt;keyword&gt;star ratings&lt;/keyword&gt;&lt;keyword&gt;user feedback identification&lt;/keyword&gt;&lt;keyword&gt;user review classification&lt;/keyword&gt;&lt;keyword&gt;Feature extraction&lt;/keyword&gt;&lt;keyword&gt;Maintenance engineering&lt;/keyword&gt;&lt;keyword&gt;Mobile communication&lt;/keyword&gt;&lt;keyword&gt;Taxonomy&lt;/keyword&gt;&lt;keyword&gt;Mobile Applications&lt;/keyword&gt;&lt;keyword&gt;Text classification&lt;/keyword&gt;&lt;keyword&gt;User Reviews&lt;/keyword&gt;&lt;/keywords&gt;&lt;dates&gt;&lt;year&gt;2015&lt;/year&gt;&lt;pub-dates&gt;&lt;date&gt;Sept. 29 2015-Oct. 1 2015&lt;/date&gt;&lt;/pub-dates&gt;&lt;/dates&gt;&lt;urls&gt;&lt;/urls&gt;&lt;electronic-resource-num&gt;10.1109/ICSM.2015.7332474&lt;/electronic-resource-num&gt;&lt;/record&gt;&lt;/Cite&gt;&lt;/EndNote&gt;</w:instrText>
       </w:r>
       <w:r>
         <w:fldChar w:fldCharType="separate"/>
@@ -2485,49 +1872,19 @@
         <w:rPr>
           <w:noProof/>
         </w:rPr>
-        <w:t>[11]</w:t>
+        <w:t>[18]</w:t>
       </w:r>
       <w:r>
         <w:fldChar w:fldCharType="end"/>
       </w:r>
       <w:r>
-        <w:t xml:space="preserve">, however </w:t>
-      </w:r>
-      <w:r>
-        <w:t>it</w:t>
-      </w:r>
-      <w:r>
-        <w:t>s algorithmic and implementation details were not provided</w:t>
-      </w:r>
-      <w:r>
-        <w:t xml:space="preserve">. In addition, even though </w:t>
-      </w:r>
-      <w:r>
-        <w:t xml:space="preserve">Naïve Bayes </w:t>
-      </w:r>
-      <w:r>
-        <w:t xml:space="preserve">was utilized to filter useful reviews belonging to four apps (i.e., </w:t>
-      </w:r>
-      <w:r>
-        <w:t>SwiftKey, Facebook, TempleRun2 and TapFish</w:t>
-      </w:r>
-      <w:r>
-        <w:t xml:space="preserve">) for the primary purposes of performing classification and generating meaningful visualizations; the authors only reported the F-Measure (0.86) for one app (i.e., </w:t>
-      </w:r>
-      <w:r>
-        <w:t>Facebook</w:t>
-      </w:r>
-      <w:r>
-        <w:t>)</w:t>
-      </w:r>
-      <w:r>
-        <w:t xml:space="preserve"> </w:t>
+        <w:t xml:space="preserve"> have inherited a taxonomy from the taxonomy proposed by Pagano et al. </w:t>
       </w:r>
       <w:r>
         <w:fldChar w:fldCharType="begin"/>
       </w:r>
       <w:r>
-        <w:instrText xml:space="preserve"> ADDIN EN.CITE &lt;EndNote&gt;&lt;Cite&gt;&lt;Author&gt;Chen&lt;/Author&gt;&lt;Year&gt;2014&lt;/Year&gt;&lt;RecNum&gt;480&lt;/RecNum&gt;&lt;DisplayText&gt;[11]&lt;/DisplayText&gt;&lt;record&gt;&lt;rec-number&gt;480&lt;/rec-number&gt;&lt;foreign-keys&gt;&lt;key app="EN" db-id="zxrapxfw9fxzzxe9st7v5adc2zartaadae22"&gt;480&lt;/key&gt;&lt;/foreign-keys&gt;&lt;ref-type name="Conference Paper"&gt;47&lt;/ref-type&gt;&lt;contributors&gt;&lt;authors&gt;&lt;author&gt;Ning Chen&lt;/author&gt;&lt;author&gt;Jialiu Lin&lt;/author&gt;&lt;author&gt;Steven C. H. Hoi&lt;/author&gt;&lt;author&gt;Xiaokui Xiao&lt;/author&gt;&lt;author&gt;Boshen Zhang&lt;/author&gt;&lt;/authors&gt;&lt;/contributors&gt;&lt;titles&gt;&lt;title&gt;AR-miner: mining informative reviews for developers from mobile app marketplace&lt;/title&gt;&lt;secondary-title&gt;Proceedings of the 36th International Conference on Software Engineering&lt;/secondary-title&gt;&lt;/titles&gt;&lt;pages&gt;767-778&lt;/pages&gt;&lt;dates&gt;&lt;year&gt;2014&lt;/year&gt;&lt;/dates&gt;&lt;pub-location&gt;Hyderabad, India&lt;/pub-location&gt;&lt;publisher&gt;ACM&lt;/publisher&gt;&lt;urls&gt;&lt;/urls&gt;&lt;custom1&gt;2568263&lt;/custom1&gt;&lt;electronic-resource-num&gt;10.1145/2568225.2568263&lt;/electronic-resource-num&gt;&lt;/record&gt;&lt;/Cite&gt;&lt;/EndNote&gt;</w:instrText>
+        <w:instrText xml:space="preserve"> ADDIN EN.CITE &lt;EndNote&gt;&lt;Cite&gt;&lt;Author&gt;Pagano&lt;/Author&gt;&lt;Year&gt;2013&lt;/Year&gt;&lt;RecNum&gt;398&lt;/RecNum&gt;&lt;DisplayText&gt;[3]&lt;/DisplayText&gt;&lt;record&gt;&lt;rec-number&gt;398&lt;/rec-number&gt;&lt;foreign-keys&gt;&lt;key app="EN" db-id="zxrapxfw9fxzzxe9st7v5adc2zartaadae22"&gt;398&lt;/key&gt;&lt;/foreign-keys&gt;&lt;ref-type name="Conference Proceedings"&gt;10&lt;/ref-type&gt;&lt;contributors&gt;&lt;authors&gt;&lt;author&gt;D. Pagano&lt;/author&gt;&lt;author&gt;W. Maalej&lt;/author&gt;&lt;/authors&gt;&lt;/contributors&gt;&lt;titles&gt;&lt;title&gt;User feedback in the appstore: An empirical study&lt;/title&gt;&lt;secondary-title&gt;2013 21st IEEE International Requirements Engineering Conference (RE)&lt;/secondary-title&gt;&lt;alt-title&gt;2013 21st IEEE International Requirements Engineering Conference (RE)&lt;/alt-title&gt;&lt;/titles&gt;&lt;pages&gt;125-134&lt;/pages&gt;&lt;keywords&gt;&lt;keyword&gt;formal verification&lt;/keyword&gt;&lt;keyword&gt;human factors&lt;/keyword&gt;&lt;keyword&gt;Internet&lt;/keyword&gt;&lt;keyword&gt;systems analysis&lt;/keyword&gt;&lt;keyword&gt;application distribution platforms&lt;/keyword&gt;&lt;keyword&gt;Google Play&lt;/keyword&gt;&lt;keyword&gt;Apple AppStore&lt;/keyword&gt;&lt;keyword&gt;feedback content&lt;/keyword&gt;&lt;keyword&gt;user community&lt;/keyword&gt;&lt;keyword&gt;positive messages&lt;/keyword&gt;&lt;keyword&gt;negative feedback&lt;/keyword&gt;&lt;keyword&gt;software teams&lt;/keyword&gt;&lt;keyword&gt;requirements engineering teams&lt;/keyword&gt;&lt;keyword&gt;Communities&lt;/keyword&gt;&lt;keyword&gt;Software&lt;/keyword&gt;&lt;keyword&gt;Catalogs&lt;/keyword&gt;&lt;keyword&gt;Social network services&lt;/keyword&gt;&lt;keyword&gt;Games&lt;/keyword&gt;&lt;keyword&gt;Google&lt;/keyword&gt;&lt;keyword&gt;Navigation&lt;/keyword&gt;&lt;keyword&gt;user needs&lt;/keyword&gt;&lt;keyword&gt;user feedback&lt;/keyword&gt;&lt;keyword&gt;mobile requirements&lt;/keyword&gt;&lt;/keywords&gt;&lt;dates&gt;&lt;year&gt;2013&lt;/year&gt;&lt;pub-dates&gt;&lt;date&gt;15-19 July 2013&lt;/date&gt;&lt;/pub-dates&gt;&lt;/dates&gt;&lt;isbn&gt;1090-705X&lt;/isbn&gt;&lt;urls&gt;&lt;/urls&gt;&lt;electronic-resource-num&gt;10.1109/RE.2013.6636712&lt;/electronic-resource-num&gt;&lt;/record&gt;&lt;/Cite&gt;&lt;/EndNote&gt;</w:instrText>
       </w:r>
       <w:r>
         <w:fldChar w:fldCharType="separate"/>
@@ -2536,58 +1893,355 @@
         <w:rPr>
           <w:noProof/>
         </w:rPr>
-        <w:t>[11]</w:t>
+        <w:t>[3]</w:t>
       </w:r>
       <w:r>
         <w:fldChar w:fldCharType="end"/>
       </w:r>
       <w:r>
-        <w:t xml:space="preserve">. In fact, the goal of that work was not to </w:t>
-      </w:r>
-      <w:r>
-        <w:t xml:space="preserve">investigate the performance of Naïve Bayes variants for their utility towards extracting useful app reviews. </w:t>
-      </w:r>
-      <w:r>
-        <w:t>T</w:t>
-      </w:r>
-      <w:r>
-        <w:t xml:space="preserve">his raises the question: </w:t>
-      </w:r>
-      <w:r>
-        <w:rPr>
-          <w:i/>
-        </w:rPr>
-        <w:t>U</w:t>
-      </w:r>
-      <w:r>
-        <w:rPr>
-          <w:i/>
-        </w:rPr>
-        <w:t xml:space="preserve">nder </w:t>
-      </w:r>
-      <w:r>
-        <w:rPr>
-          <w:i/>
-        </w:rPr>
-        <w:t>which</w:t>
-      </w:r>
-      <w:r>
-        <w:rPr>
-          <w:i/>
-        </w:rPr>
-        <w:t xml:space="preserve"> </w:t>
-      </w:r>
-      <w:r>
-        <w:rPr>
-          <w:i/>
-        </w:rPr>
-        <w:t>circumstances</w:t>
-      </w:r>
-      <w:r>
-        <w:rPr>
-          <w:i/>
-        </w:rPr>
-        <w:t xml:space="preserve"> does Naïve Bayes method deliver the best performance?</w:t>
+        <w:t xml:space="preserve"> and have evaluated the classification performance SVM (Support Vector Ma</w:t>
+      </w:r>
+      <w:r>
+        <w:lastRenderedPageBreak/>
+        <w:t xml:space="preserve">chines), Naïve Bayes, Decision Tress and Logistic Regression. Pagano et al. </w:t>
+      </w:r>
+      <w:r>
+        <w:fldChar w:fldCharType="begin"/>
+      </w:r>
+      <w:r>
+        <w:instrText xml:space="preserve"> ADDIN EN.CITE &lt;EndNote&gt;&lt;Cite&gt;&lt;Author&gt;Pagano&lt;/Author&gt;&lt;Year&gt;2013&lt;/Year&gt;&lt;RecNum&gt;398&lt;/RecNum&gt;&lt;DisplayText&gt;[3]&lt;/DisplayText&gt;&lt;record&gt;&lt;rec-number&gt;398&lt;/rec-number&gt;&lt;foreign-keys&gt;&lt;key app="EN" db-id="zxrapxfw9fxzzxe9st7v5adc2zartaadae22"&gt;398&lt;/key&gt;&lt;/foreign-keys&gt;&lt;ref-type name="Conference Proceedings"&gt;10&lt;/ref-type&gt;&lt;contributors&gt;&lt;authors&gt;&lt;author&gt;D. Pagano&lt;/author&gt;&lt;author&gt;W. Maalej&lt;/author&gt;&lt;/authors&gt;&lt;/contributors&gt;&lt;titles&gt;&lt;title&gt;User feedback in the appstore: An empirical study&lt;/title&gt;&lt;secondary-title&gt;2013 21st IEEE International Requirements Engineering Conference (RE)&lt;/secondary-title&gt;&lt;alt-title&gt;2013 21st IEEE International Requirements Engineering Conference (RE)&lt;/alt-title&gt;&lt;/titles&gt;&lt;pages&gt;125-134&lt;/pages&gt;&lt;keywords&gt;&lt;keyword&gt;formal verification&lt;/keyword&gt;&lt;keyword&gt;human factors&lt;/keyword&gt;&lt;keyword&gt;Internet&lt;/keyword&gt;&lt;keyword&gt;systems analysis&lt;/keyword&gt;&lt;keyword&gt;application distribution platforms&lt;/keyword&gt;&lt;keyword&gt;Google Play&lt;/keyword&gt;&lt;keyword&gt;Apple AppStore&lt;/keyword&gt;&lt;keyword&gt;feedback content&lt;/keyword&gt;&lt;keyword&gt;user community&lt;/keyword&gt;&lt;keyword&gt;positive messages&lt;/keyword&gt;&lt;keyword&gt;negative feedback&lt;/keyword&gt;&lt;keyword&gt;software teams&lt;/keyword&gt;&lt;keyword&gt;requirements engineering teams&lt;/keyword&gt;&lt;keyword&gt;Communities&lt;/keyword&gt;&lt;keyword&gt;Software&lt;/keyword&gt;&lt;keyword&gt;Catalogs&lt;/keyword&gt;&lt;keyword&gt;Social network services&lt;/keyword&gt;&lt;keyword&gt;Games&lt;/keyword&gt;&lt;keyword&gt;Google&lt;/keyword&gt;&lt;keyword&gt;Navigation&lt;/keyword&gt;&lt;keyword&gt;user needs&lt;/keyword&gt;&lt;keyword&gt;user feedback&lt;/keyword&gt;&lt;keyword&gt;mobile requirements&lt;/keyword&gt;&lt;/keywords&gt;&lt;dates&gt;&lt;year&gt;2013&lt;/year&gt;&lt;pub-dates&gt;&lt;date&gt;15-19 July 2013&lt;/date&gt;&lt;/pub-dates&gt;&lt;/dates&gt;&lt;isbn&gt;1090-705X&lt;/isbn&gt;&lt;urls&gt;&lt;/urls&gt;&lt;electronic-resource-num&gt;10.1109/RE.2013.6636712&lt;/electronic-resource-num&gt;&lt;/record&gt;&lt;/Cite&gt;&lt;/EndNote&gt;</w:instrText>
+      </w:r>
+      <w:r>
+        <w:fldChar w:fldCharType="separate"/>
+      </w:r>
+      <w:r>
+        <w:rPr>
+          <w:noProof/>
+        </w:rPr>
+        <w:t>[3]</w:t>
+      </w:r>
+      <w:r>
+        <w:fldChar w:fldCharType="end"/>
+      </w:r>
+      <w:r>
+        <w:t xml:space="preserve">  </w:t>
+      </w:r>
+      <w:r>
+        <w:t>have manually assigned categories that constitute a taxonomy for classifying</w:t>
+      </w:r>
+      <w:r>
+        <w:t xml:space="preserve"> app</w:t>
+      </w:r>
+      <w:r>
+        <w:t xml:space="preserve"> reviews.</w:t>
+      </w:r>
+      <w:r>
+        <w:t xml:space="preserve"> Similarly, </w:t>
+      </w:r>
+      <w:proofErr w:type="spellStart"/>
+      <w:r>
+        <w:t>Maalej</w:t>
+      </w:r>
+      <w:proofErr w:type="spellEnd"/>
+      <w:r>
+        <w:t xml:space="preserve"> et al. </w:t>
+      </w:r>
+      <w:r>
+        <w:fldChar w:fldCharType="begin"/>
+      </w:r>
+      <w:r>
+        <w:instrText xml:space="preserve"> ADDIN EN.CITE &lt;EndNote&gt;&lt;Cite&gt;&lt;Author&gt;Maalej&lt;/Author&gt;&lt;Year&gt;2016&lt;/Year&gt;&lt;RecNum&gt;491&lt;/RecNum&gt;&lt;DisplayText&gt;[4]&lt;/DisplayText&gt;&lt;record&gt;&lt;rec-number&gt;491&lt;/rec-number&gt;&lt;foreign-keys&gt;&lt;key app="EN" db-id="zxrapxfw9fxzzxe9st7v5adc2zartaadae22"&gt;491&lt;/key&gt;&lt;/foreign-keys&gt;&lt;ref-type name="Journal Article"&gt;17&lt;/ref-type&gt;&lt;contributors&gt;&lt;authors&gt;&lt;author&gt;Maalej, Walid&lt;/author&gt;&lt;author&gt;Kurtanović, Zijad&lt;/author&gt;&lt;author&gt;Nabil, Hadeer&lt;/author&gt;&lt;author&gt;Stanik, Christoph&lt;/author&gt;&lt;/authors&gt;&lt;/contributors&gt;&lt;titles&gt;&lt;title&gt;On the automatic classification of app reviews&lt;/title&gt;&lt;secondary-title&gt;Requirements Engineering&lt;/secondary-title&gt;&lt;/titles&gt;&lt;periodical&gt;&lt;full-title&gt;Requirements Engineering&lt;/full-title&gt;&lt;/periodical&gt;&lt;pages&gt;311-331&lt;/pages&gt;&lt;volume&gt;21&lt;/volume&gt;&lt;number&gt;3&lt;/number&gt;&lt;dates&gt;&lt;year&gt;2016&lt;/year&gt;&lt;/dates&gt;&lt;isbn&gt;0947-3602&lt;/isbn&gt;&lt;urls&gt;&lt;/urls&gt;&lt;/record&gt;&lt;/Cite&gt;&lt;/EndNote&gt;</w:instrText>
+      </w:r>
+      <w:r>
+        <w:fldChar w:fldCharType="separate"/>
+      </w:r>
+      <w:r>
+        <w:rPr>
+          <w:noProof/>
+        </w:rPr>
+        <w:t>[4]</w:t>
+      </w:r>
+      <w:r>
+        <w:fldChar w:fldCharType="end"/>
+      </w:r>
+      <w:r>
+        <w:t xml:space="preserve"> manually developed four categories to classify app reviews using methods </w:t>
+      </w:r>
+      <w:r>
+        <w:t xml:space="preserve">such as keyword lookup classifying mechanism, Decision Tress, </w:t>
+      </w:r>
+      <w:r>
+        <w:t xml:space="preserve">Naïve Bayes and Maximum Entropy. </w:t>
+      </w:r>
+      <w:r>
+        <w:t>Such studies have provided inspiration for others</w:t>
+      </w:r>
+      <w:r>
+        <w:t xml:space="preserve">. For instance, </w:t>
+      </w:r>
+      <w:proofErr w:type="spellStart"/>
+      <w:r>
+        <w:t>Panichella</w:t>
+      </w:r>
+      <w:proofErr w:type="spellEnd"/>
+      <w:r>
+        <w:t xml:space="preserve"> et al. </w:t>
+      </w:r>
+      <w:r>
+        <w:fldChar w:fldCharType="begin"/>
+      </w:r>
+      <w:r>
+        <w:instrText xml:space="preserve"> ADDIN EN.CITE &lt;EndNote&gt;&lt;Cite&gt;&lt;Author&gt;Panichella&lt;/Author&gt;&lt;Year&gt;2016&lt;/Year&gt;&lt;RecNum&gt;490&lt;/RecNum&gt;&lt;DisplayText&gt;[19]&lt;/DisplayText&gt;&lt;record&gt;&lt;rec-number&gt;490&lt;/rec-number&gt;&lt;foreign-keys&gt;&lt;key app="EN" db-id="zxrapxfw9fxzzxe9st7v5adc2zartaadae22"&gt;490&lt;/key&gt;&lt;/foreign-keys&gt;&lt;ref-type name="Conference Proceedings"&gt;10&lt;/ref-type&gt;&lt;contributors&gt;&lt;authors&gt;&lt;author&gt;Panichella, Sebastiano&lt;/author&gt;&lt;author&gt;Di Sorbo, Andrea&lt;/author&gt;&lt;author&gt;Guzman, Emitza&lt;/author&gt;&lt;author&gt;Visaggio, Corrado A&lt;/author&gt;&lt;author&gt;Canfora, Gerardo&lt;/author&gt;&lt;author&gt;Gall, Harald C&lt;/author&gt;&lt;/authors&gt;&lt;/contributors&gt;&lt;titles&gt;&lt;title&gt;Ardoc: App reviews development oriented classifier&lt;/title&gt;&lt;secondary-title&gt;Proceedings of the 2016 24th ACM SIGSOFT international symposium on foundations of software engineering&lt;/secondary-title&gt;&lt;/titles&gt;&lt;pages&gt;1023-1027&lt;/pages&gt;&lt;dates&gt;&lt;year&gt;2016&lt;/year&gt;&lt;/dates&gt;&lt;publisher&gt;ACM&lt;/publisher&gt;&lt;isbn&gt;1450342183&lt;/isbn&gt;&lt;urls&gt;&lt;/urls&gt;&lt;/record&gt;&lt;/Cite&gt;&lt;/EndNote&gt;</w:instrText>
+      </w:r>
+      <w:r>
+        <w:fldChar w:fldCharType="separate"/>
+      </w:r>
+      <w:r>
+        <w:rPr>
+          <w:noProof/>
+        </w:rPr>
+        <w:t>[19]</w:t>
+      </w:r>
+      <w:r>
+        <w:fldChar w:fldCharType="end"/>
+      </w:r>
+      <w:r>
+        <w:t xml:space="preserve"> developed a manual taxonomy that was inherited from the taxonomy created by </w:t>
+      </w:r>
+      <w:proofErr w:type="spellStart"/>
+      <w:r>
+        <w:t>Panichella</w:t>
+      </w:r>
+      <w:proofErr w:type="spellEnd"/>
+      <w:r>
+        <w:t xml:space="preserve"> et al. </w:t>
+      </w:r>
+      <w:r>
+        <w:fldChar w:fldCharType="begin"/>
+      </w:r>
+      <w:r>
+        <w:instrText xml:space="preserve"> ADDIN EN.CITE &lt;EndNote&gt;&lt;Cite&gt;&lt;Author&gt;Panichella&lt;/Author&gt;&lt;Year&gt;2015&lt;/Year&gt;&lt;RecNum&gt;258&lt;/RecNum&gt;&lt;DisplayText&gt;[18]&lt;/DisplayText&gt;&lt;record&gt;&lt;rec-number&gt;258&lt;/rec-number&gt;&lt;foreign-keys&gt;&lt;key app="EN" db-id="zxrapxfw9fxzzxe9st7v5adc2zartaadae22"&gt;258&lt;/key&gt;&lt;/foreign-keys&gt;&lt;ref-type name="Conference Proceedings"&gt;10&lt;/ref-type&gt;&lt;contributors&gt;&lt;authors&gt;&lt;author&gt;S. Panichella&lt;/author&gt;&lt;author&gt;A. Di Sorbo&lt;/author&gt;&lt;author&gt;E. Guzman&lt;/author&gt;&lt;author&gt;C. A. Visaggio&lt;/author&gt;&lt;author&gt;G. Canfora&lt;/author&gt;&lt;author&gt;H. C. Gall&lt;/author&gt;&lt;/authors&gt;&lt;/contributors&gt;&lt;titles&gt;&lt;title&gt;How can i improve my app? Classifying user reviews for software maintenance and evolution&lt;/title&gt;&lt;secondary-title&gt;2015 IEEE International Conference on Software Maintenance and Evolution (ICSME)&lt;/secondary-title&gt;&lt;alt-title&gt;2015 IEEE International Conference on Software Maintenance and Evolution (ICSME)&lt;/alt-title&gt;&lt;/titles&gt;&lt;pages&gt;281-290&lt;/pages&gt;&lt;keywords&gt;&lt;keyword&gt;natural language processing&lt;/keyword&gt;&lt;keyword&gt;pattern classification&lt;/keyword&gt;&lt;keyword&gt;software maintenance&lt;/keyword&gt;&lt;keyword&gt;text analysis&lt;/keyword&gt;&lt;keyword&gt;app review classification&lt;/keyword&gt;&lt;keyword&gt;app stores&lt;/keyword&gt;&lt;keyword&gt;review comments&lt;/keyword&gt;&lt;keyword&gt;sentiment analysis&lt;/keyword&gt;&lt;keyword&gt;software evolution&lt;/keyword&gt;&lt;keyword&gt;star ratings&lt;/keyword&gt;&lt;keyword&gt;user feedback identification&lt;/keyword&gt;&lt;keyword&gt;user review classification&lt;/keyword&gt;&lt;keyword&gt;Feature extraction&lt;/keyword&gt;&lt;keyword&gt;Maintenance engineering&lt;/keyword&gt;&lt;keyword&gt;Mobile communication&lt;/keyword&gt;&lt;keyword&gt;Taxonomy&lt;/keyword&gt;&lt;keyword&gt;Mobile Applications&lt;/keyword&gt;&lt;keyword&gt;Text classification&lt;/keyword&gt;&lt;keyword&gt;User Reviews&lt;/keyword&gt;&lt;/keywords&gt;&lt;dates&gt;&lt;year&gt;2015&lt;/year&gt;&lt;pub-dates&gt;&lt;date&gt;Sept. 29 2015-Oct. 1 2015&lt;/date&gt;&lt;/pub-dates&gt;&lt;/dates&gt;&lt;urls&gt;&lt;/urls&gt;&lt;electronic-resource-num&gt;10.1109/ICSM.2015.7332474&lt;/electronic-resource-num&gt;&lt;/record&gt;&lt;/Cite&gt;&lt;/EndNote&gt;</w:instrText>
+      </w:r>
+      <w:r>
+        <w:fldChar w:fldCharType="separate"/>
+      </w:r>
+      <w:r>
+        <w:rPr>
+          <w:noProof/>
+        </w:rPr>
+        <w:t>[18]</w:t>
+      </w:r>
+      <w:r>
+        <w:fldChar w:fldCharType="end"/>
+      </w:r>
+      <w:r>
+        <w:t xml:space="preserve"> to automatically classify reviews using the J48 supervised machine learning method. In another study, </w:t>
+      </w:r>
+      <w:proofErr w:type="spellStart"/>
+      <w:r>
+        <w:t>Ciurumelea</w:t>
+      </w:r>
+      <w:proofErr w:type="spellEnd"/>
+      <w:r>
+        <w:t xml:space="preserve"> et al. </w:t>
+      </w:r>
+      <w:r>
+        <w:fldChar w:fldCharType="begin"/>
+      </w:r>
+      <w:r>
+        <w:instrText xml:space="preserve"> ADDIN EN.CITE &lt;EndNote&gt;&lt;Cite&gt;&lt;Author&gt;Ciurumelea&lt;/Author&gt;&lt;Year&gt;2018&lt;/Year&gt;&lt;RecNum&gt;493&lt;/RecNum&gt;&lt;DisplayText&gt;[20]&lt;/DisplayText&gt;&lt;record&gt;&lt;rec-number&gt;493&lt;/rec-number&gt;&lt;foreign-keys&gt;&lt;key app="EN" db-id="zxrapxfw9fxzzxe9st7v5adc2zartaadae22"&gt;493&lt;/key&gt;&lt;/foreign-keys&gt;&lt;ref-type name="Conference Proceedings"&gt;10&lt;/ref-type&gt;&lt;contributors&gt;&lt;authors&gt;&lt;author&gt;A. Ciurumelea&lt;/author&gt;&lt;author&gt;S. Panichella&lt;/author&gt;&lt;author&gt;H. C. Gall&lt;/author&gt;&lt;/authors&gt;&lt;/contributors&gt;&lt;titles&gt;&lt;title&gt;Poster: Automated User Reviews Analyser&lt;/title&gt;&lt;secondary-title&gt;2018 IEEE/ACM 40th International Conference on Software Engineering: Companion (ICSE-Companion)&lt;/secondary-title&gt;&lt;alt-title&gt;2018 IEEE/ACM 40th International Conference on Software Engineering: Companion (ICSE-Companion)&lt;/alt-title&gt;&lt;/titles&gt;&lt;pages&gt;317-318&lt;/pages&gt;&lt;keywords&gt;&lt;keyword&gt;feedback&lt;/keyword&gt;&lt;keyword&gt;mobile computing&lt;/keyword&gt;&lt;keyword&gt;review sites&lt;/keyword&gt;&lt;keyword&gt;text analysis&lt;/keyword&gt;&lt;keyword&gt;direct feedback&lt;/keyword&gt;&lt;keyword&gt;valuable feedback&lt;/keyword&gt;&lt;keyword&gt;plan maintenance&lt;/keyword&gt;&lt;keyword&gt;evolution activities&lt;/keyword&gt;&lt;keyword&gt;unstructured textual nature&lt;/keyword&gt;&lt;keyword&gt;poster&lt;/keyword&gt;&lt;keyword&gt;automated user reviews analyser&lt;/keyword&gt;&lt;keyword&gt;AUREA&lt;/keyword&gt;&lt;keyword&gt;mobile app reviews classification&lt;/keyword&gt;&lt;keyword&gt;Tools&lt;/keyword&gt;&lt;keyword&gt;Software engineering&lt;/keyword&gt;&lt;keyword&gt;Feature extraction&lt;/keyword&gt;&lt;keyword&gt;Taxonomy&lt;/keyword&gt;&lt;keyword&gt;Smart phones&lt;/keyword&gt;&lt;keyword&gt;Software&lt;/keyword&gt;&lt;keyword&gt;Task analysis&lt;/keyword&gt;&lt;keyword&gt;Mobile Applications&lt;/keyword&gt;&lt;keyword&gt;User Reviews&lt;/keyword&gt;&lt;keyword&gt;Text Classification&lt;/keyword&gt;&lt;/keywords&gt;&lt;dates&gt;&lt;year&gt;2018&lt;/year&gt;&lt;pub-dates&gt;&lt;date&gt;27 May-3 June 2018&lt;/date&gt;&lt;/pub-dates&gt;&lt;/dates&gt;&lt;urls&gt;&lt;/urls&gt;&lt;/record&gt;&lt;/Cite&gt;&lt;/EndNote&gt;</w:instrText>
+      </w:r>
+      <w:r>
+        <w:fldChar w:fldCharType="separate"/>
+      </w:r>
+      <w:r>
+        <w:rPr>
+          <w:noProof/>
+        </w:rPr>
+        <w:t>[20]</w:t>
+      </w:r>
+      <w:r>
+        <w:fldChar w:fldCharType="end"/>
+      </w:r>
+      <w:r>
+        <w:t xml:space="preserve"> have come up with five sets of categories by taking inspiration from </w:t>
+      </w:r>
+      <w:r>
+        <w:fldChar w:fldCharType="begin"/>
+      </w:r>
+      <w:r>
+        <w:instrText xml:space="preserve"> ADDIN EN.CITE &lt;EndNote&gt;&lt;Cite&gt;&lt;Author&gt;Panichella&lt;/Author&gt;&lt;Year&gt;2015&lt;/Year&gt;&lt;RecNum&gt;258&lt;/RecNum&gt;&lt;DisplayText&gt;[18]&lt;/DisplayText&gt;&lt;record&gt;&lt;rec-number&gt;258&lt;/rec-number&gt;&lt;foreign-keys&gt;&lt;key app="EN" db-id="zxrapxfw9fxzzxe9st7v5adc2zartaadae22"&gt;258&lt;/key&gt;&lt;/foreign-keys&gt;&lt;ref-type name="Conference Proceedings"&gt;10&lt;/ref-type&gt;&lt;contributors&gt;&lt;authors&gt;&lt;author&gt;S. Panichella&lt;/author&gt;&lt;author&gt;A. Di Sorbo&lt;/author&gt;&lt;author&gt;E. Guzman&lt;/author&gt;&lt;author&gt;C. A. Visaggio&lt;/author&gt;&lt;author&gt;G. Canfora&lt;/author&gt;&lt;author&gt;H. C. Gall&lt;/author&gt;&lt;/authors&gt;&lt;/contributors&gt;&lt;titles&gt;&lt;title&gt;How can i improve my app? Classifying user reviews for software maintenance and evolution&lt;/title&gt;&lt;secondary-title&gt;2015 IEEE International Conference on Software Maintenance and Evolution (ICSME)&lt;/secondary-title&gt;&lt;alt-title&gt;2015 IEEE International Conference on Software Maintenance and Evolution (ICSME)&lt;/alt-title&gt;&lt;/titles&gt;&lt;pages&gt;281-290&lt;/pages&gt;&lt;keywords&gt;&lt;keyword&gt;natural language processing&lt;/keyword&gt;&lt;keyword&gt;pattern classification&lt;/keyword&gt;&lt;keyword&gt;software maintenance&lt;/keyword&gt;&lt;keyword&gt;text analysis&lt;/keyword&gt;&lt;keyword&gt;app review classification&lt;/keyword&gt;&lt;keyword&gt;app stores&lt;/keyword&gt;&lt;keyword&gt;review comments&lt;/keyword&gt;&lt;keyword&gt;sentiment analysis&lt;/keyword&gt;&lt;keyword&gt;software evolution&lt;/keyword&gt;&lt;keyword&gt;star ratings&lt;/keyword&gt;&lt;keyword&gt;user feedback identification&lt;/keyword&gt;&lt;keyword&gt;user review classification&lt;/keyword&gt;&lt;keyword&gt;Feature extraction&lt;/keyword&gt;&lt;keyword&gt;Maintenance engineering&lt;/keyword&gt;&lt;keyword&gt;Mobile communication&lt;/keyword&gt;&lt;keyword&gt;Taxonomy&lt;/keyword&gt;&lt;keyword&gt;Mobile Applications&lt;/keyword&gt;&lt;keyword&gt;Text classification&lt;/keyword&gt;&lt;keyword&gt;User Reviews&lt;/keyword&gt;&lt;/keywords&gt;&lt;dates&gt;&lt;year&gt;2015&lt;/year&gt;&lt;pub-dates&gt;&lt;date&gt;Sept. 29 2015-Oct. 1 2015&lt;/date&gt;&lt;/pub-dates&gt;&lt;/dates&gt;&lt;urls&gt;&lt;/urls&gt;&lt;electronic-resource-num&gt;10.1109/ICSM.2015.7332474&lt;/electronic-resource-num&gt;&lt;/record&gt;&lt;/Cite&gt;&lt;/EndNote&gt;</w:instrText>
+      </w:r>
+      <w:r>
+        <w:fldChar w:fldCharType="separate"/>
+      </w:r>
+      <w:r>
+        <w:rPr>
+          <w:noProof/>
+        </w:rPr>
+        <w:t>[18]</w:t>
+      </w:r>
+      <w:r>
+        <w:fldChar w:fldCharType="end"/>
+      </w:r>
+      <w:r>
+        <w:t xml:space="preserve"> and created a taxonomy to classify reviews using Gradient Boosting supervised machine learning method. Similarly, Sorbo et al. </w:t>
+      </w:r>
+      <w:r>
+        <w:fldChar w:fldCharType="begin"/>
+      </w:r>
+      <w:r>
+        <w:instrText xml:space="preserve"> ADDIN EN.CITE &lt;EndNote&gt;&lt;Cite&gt;&lt;Author&gt;Sorbo&lt;/Author&gt;&lt;Year&gt;2016&lt;/Year&gt;&lt;RecNum&gt;259&lt;/RecNum&gt;&lt;DisplayText&gt;[21]&lt;/DisplayText&gt;&lt;record&gt;&lt;rec-number&gt;259&lt;/rec-number&gt;&lt;foreign-keys&gt;&lt;key app="EN" db-id="zxrapxfw9fxzzxe9st7v5adc2zartaadae22"&gt;259&lt;/key&gt;&lt;/foreign-keys&gt;&lt;ref-type name="Conference Paper"&gt;47&lt;/ref-type&gt;&lt;contributors&gt;&lt;authors&gt;&lt;author&gt;Andrea Di Sorbo&lt;/author&gt;&lt;author&gt;Sebastiano Panichella&lt;/author&gt;&lt;author&gt;Carol V. Alexandru&lt;/author&gt;&lt;author&gt;Junji Shimagaki&lt;/author&gt;&lt;author&gt;Corrado A. Visaggio&lt;/author&gt;&lt;author&gt;Gerardo Canfora&lt;/author&gt;&lt;author&gt;Harald C. Gall&lt;/author&gt;&lt;/authors&gt;&lt;/contributors&gt;&lt;titles&gt;&lt;title&gt;What would users change in my app? summarizing app reviews for recommending software changes&lt;/title&gt;&lt;secondary-title&gt;Proceedings of the 2016 24th ACM SIGSOFT International Symposium on Foundations of Software Engineering&lt;/secondary-title&gt;&lt;/titles&gt;&lt;pages&gt;499-510&lt;/pages&gt;&lt;dates&gt;&lt;year&gt;2016&lt;/year&gt;&lt;/dates&gt;&lt;pub-location&gt;Seattle, WA, USA&lt;/pub-location&gt;&lt;publisher&gt;ACM&lt;/publisher&gt;&lt;urls&gt;&lt;/urls&gt;&lt;custom1&gt;2950299&lt;/custom1&gt;&lt;electronic-resource-num&gt;10.1145/2950290.2950299&lt;/electronic-resource-num&gt;&lt;/record&gt;&lt;/Cite&gt;&lt;/EndNote&gt;</w:instrText>
+      </w:r>
+      <w:r>
+        <w:fldChar w:fldCharType="separate"/>
+      </w:r>
+      <w:r>
+        <w:rPr>
+          <w:noProof/>
+        </w:rPr>
+        <w:t>[21]</w:t>
+      </w:r>
+      <w:r>
+        <w:fldChar w:fldCharType="end"/>
+      </w:r>
+      <w:r>
+        <w:t xml:space="preserve"> have developed a fine-grained taxonomy from the taxonomy proposed by </w:t>
+      </w:r>
+      <w:proofErr w:type="spellStart"/>
+      <w:r>
+        <w:t>Panichella</w:t>
+      </w:r>
+      <w:proofErr w:type="spellEnd"/>
+      <w:r>
+        <w:t xml:space="preserve"> et al. </w:t>
+      </w:r>
+      <w:r>
+        <w:fldChar w:fldCharType="begin"/>
+      </w:r>
+      <w:r>
+        <w:instrText xml:space="preserve"> ADDIN EN.CITE &lt;EndNote&gt;&lt;Cite&gt;&lt;Author&gt;Panichella&lt;/Author&gt;&lt;Year&gt;2015&lt;/Year&gt;&lt;RecNum&gt;258&lt;/RecNum&gt;&lt;DisplayText&gt;[18]&lt;/DisplayText&gt;&lt;record&gt;&lt;rec-number&gt;258&lt;/rec-number&gt;&lt;foreign-keys&gt;&lt;key app="EN" db-id="zxrapxfw9fxzzxe9st7v5adc2zartaadae22"&gt;258&lt;/key&gt;&lt;/foreign-keys&gt;&lt;ref-type name="Conference Proceedings"&gt;10&lt;/ref-type&gt;&lt;contributors&gt;&lt;authors&gt;&lt;author&gt;S. Panichella&lt;/author&gt;&lt;author&gt;A. Di Sorbo&lt;/author&gt;&lt;author&gt;E. Guzman&lt;/author&gt;&lt;author&gt;C. A. Visaggio&lt;/author&gt;&lt;author&gt;G. Canfora&lt;/author&gt;&lt;author&gt;H. C. Gall&lt;/author&gt;&lt;/authors&gt;&lt;/contributors&gt;&lt;titles&gt;&lt;title&gt;How can i improve my app? Classifying user reviews for software maintenance and evolution&lt;/title&gt;&lt;secondary-title&gt;2015 IEEE International Conference on Software Maintenance and Evolution (ICSME)&lt;/secondary-title&gt;&lt;alt-title&gt;2015 IEEE International Conference on Software Maintenance and Evolution (ICSME)&lt;/alt-title&gt;&lt;/titles&gt;&lt;pages&gt;281-290&lt;/pages&gt;&lt;keywords&gt;&lt;keyword&gt;natural language processing&lt;/keyword&gt;&lt;keyword&gt;pattern classification&lt;/keyword&gt;&lt;keyword&gt;software maintenance&lt;/keyword&gt;&lt;keyword&gt;text analysis&lt;/keyword&gt;&lt;keyword&gt;app review classification&lt;/keyword&gt;&lt;keyword&gt;app stores&lt;/keyword&gt;&lt;keyword&gt;review comments&lt;/keyword&gt;&lt;keyword&gt;sentiment analysis&lt;/keyword&gt;&lt;keyword&gt;software evolution&lt;/keyword&gt;&lt;keyword&gt;star ratings&lt;/keyword&gt;&lt;keyword&gt;user feedback identification&lt;/keyword&gt;&lt;keyword&gt;user review classification&lt;/keyword&gt;&lt;keyword&gt;Feature extraction&lt;/keyword&gt;&lt;keyword&gt;Maintenance engineering&lt;/keyword&gt;&lt;keyword&gt;Mobile communication&lt;/keyword&gt;&lt;keyword&gt;Taxonomy&lt;/keyword&gt;&lt;keyword&gt;Mobile Applications&lt;/keyword&gt;&lt;keyword&gt;Text classification&lt;/keyword&gt;&lt;keyword&gt;User Reviews&lt;/keyword&gt;&lt;/keywords&gt;&lt;dates&gt;&lt;year&gt;2015&lt;/year&gt;&lt;pub-dates&gt;&lt;date&gt;Sept. 29 2015-Oct. 1 2015&lt;/date&gt;&lt;/pub-dates&gt;&lt;/dates&gt;&lt;urls&gt;&lt;/urls&gt;&lt;electronic-resource-num&gt;10.1109/ICSM.2015.7332474&lt;/electronic-resource-num&gt;&lt;/record&gt;&lt;/Cite&gt;&lt;/EndNote&gt;</w:instrText>
+      </w:r>
+      <w:r>
+        <w:fldChar w:fldCharType="separate"/>
+      </w:r>
+      <w:r>
+        <w:rPr>
+          <w:noProof/>
+        </w:rPr>
+        <w:t>[18]</w:t>
+      </w:r>
+      <w:r>
+        <w:fldChar w:fldCharType="end"/>
+      </w:r>
+      <w:r>
+        <w:t xml:space="preserve"> which consists of additional categories over the study it is based on. After investigating the classification methods that classified reviews of </w:t>
+      </w:r>
+      <w:proofErr w:type="gramStart"/>
+      <w:r>
+        <w:t>apps</w:t>
+      </w:r>
+      <w:proofErr w:type="gramEnd"/>
+      <w:r>
+        <w:t xml:space="preserve"> we were able to identify a drawback. This drawback being, that all the classification methods were driven by manually derived taxonomy which is problematic when the domain knowledge is challenging to obtain from domain experts. In addition, the </w:t>
+      </w:r>
+      <w:proofErr w:type="gramStart"/>
+      <w:r>
+        <w:t xml:space="preserve">classification </w:t>
+      </w:r>
+      <w:r>
+        <w:t>based</w:t>
+      </w:r>
+      <w:proofErr w:type="gramEnd"/>
+      <w:r>
+        <w:t xml:space="preserve"> approach using</w:t>
+      </w:r>
+      <w:r>
+        <w:t xml:space="preserve"> a manually derived taxonomy could</w:t>
+      </w:r>
+      <w:r>
+        <w:t xml:space="preserve"> be restricted in its application </w:t>
+      </w:r>
+      <w:r>
+        <w:t xml:space="preserve">i.e., limited number of </w:t>
+      </w:r>
+      <w:r>
+        <w:t>categories</w:t>
+      </w:r>
+      <w:r>
+        <w:t xml:space="preserve"> (e.g., GUI, Pricing and so on)</w:t>
+      </w:r>
+      <w:r>
+        <w:t xml:space="preserve"> specific to the category of an app (e.g., gaming or entertainment)</w:t>
+      </w:r>
+      <w:r>
+        <w:t xml:space="preserve"> made available for classification</w:t>
+      </w:r>
+      <w:r>
+        <w:t xml:space="preserve">, thus potentially missing on other crucial app reviews which do not get classified into any of the limited categories. Another drawback of utilizing a manually created taxonomy for extracting app reviews of interest is the necessity to update the domain knowledge to create a new version of the taxonomy when the app evolves and new reviews are logged by the end-users </w:t>
+      </w:r>
+      <w:r>
+        <w:fldChar w:fldCharType="begin"/>
+      </w:r>
+      <w:r>
+        <w:instrText xml:space="preserve"> ADDIN EN.CITE &lt;EndNote&gt;&lt;Cite&gt;&lt;Author&gt;Pagano&lt;/Author&gt;&lt;Year&gt;2013&lt;/Year&gt;&lt;RecNum&gt;398&lt;/RecNum&gt;&lt;DisplayText&gt;[3]&lt;/DisplayText&gt;&lt;record&gt;&lt;rec-number&gt;398&lt;/rec-number&gt;&lt;foreign-keys&gt;&lt;key app="EN" db-id="zxrapxfw9fxzzxe9st7v5adc2zartaadae22"&gt;398&lt;/key&gt;&lt;/foreign-keys&gt;&lt;ref-type name="Conference Proceedings"&gt;10&lt;/ref-type&gt;&lt;contributors&gt;&lt;authors&gt;&lt;author&gt;D. Pagano&lt;/author&gt;&lt;author&gt;W. Maalej&lt;/author&gt;&lt;/authors&gt;&lt;/contributors&gt;&lt;titles&gt;&lt;title&gt;User feedback in the appstore: An empirical study&lt;/title&gt;&lt;secondary-title&gt;2013 21st IEEE International Requirements Engineering Conference (RE)&lt;/secondary-title&gt;&lt;alt-title&gt;2013 21st IEEE International Requirements Engineering Conference (RE)&lt;/alt-title&gt;&lt;/titles&gt;&lt;pages&gt;125-134&lt;/pages&gt;&lt;keywords&gt;&lt;keyword&gt;formal verification&lt;/keyword&gt;&lt;keyword&gt;human factors&lt;/keyword&gt;&lt;keyword&gt;Internet&lt;/keyword&gt;&lt;keyword&gt;systems analysis&lt;/keyword&gt;&lt;keyword&gt;application distribution platforms&lt;/keyword&gt;&lt;keyword&gt;Google Play&lt;/keyword&gt;&lt;keyword&gt;Apple AppStore&lt;/keyword&gt;&lt;keyword&gt;feedback content&lt;/keyword&gt;&lt;keyword&gt;user community&lt;/keyword&gt;&lt;keyword&gt;positive messages&lt;/keyword&gt;&lt;keyword&gt;negative feedback&lt;/keyword&gt;&lt;keyword&gt;software teams&lt;/keyword&gt;&lt;keyword&gt;requirements engineering teams&lt;/keyword&gt;&lt;keyword&gt;Communities&lt;/keyword&gt;&lt;keyword&gt;Software&lt;/keyword&gt;&lt;keyword&gt;Catalogs&lt;/keyword&gt;&lt;keyword&gt;Social network services&lt;/keyword&gt;&lt;keyword&gt;Games&lt;/keyword&gt;&lt;keyword&gt;Google&lt;/keyword&gt;&lt;keyword&gt;Navigation&lt;/keyword&gt;&lt;keyword&gt;user needs&lt;/keyword&gt;&lt;keyword&gt;user feedback&lt;/keyword&gt;&lt;keyword&gt;mobile requirements&lt;/keyword&gt;&lt;/keywords&gt;&lt;dates&gt;&lt;year&gt;2013&lt;/year&gt;&lt;pub-dates&gt;&lt;date&gt;15-19 July 2013&lt;/date&gt;&lt;/pub-dates&gt;&lt;/dates&gt;&lt;isbn&gt;1090-705X&lt;/isbn&gt;&lt;urls&gt;&lt;/urls&gt;&lt;electronic-resource-num&gt;10.1109/RE.2013.6636712&lt;/electronic-resource-num&gt;&lt;/record&gt;&lt;/Cite&gt;&lt;/EndNote&gt;</w:instrText>
+      </w:r>
+      <w:r>
+        <w:fldChar w:fldCharType="separate"/>
+      </w:r>
+      <w:r>
+        <w:rPr>
+          <w:noProof/>
+        </w:rPr>
+        <w:t>[3]</w:t>
+      </w:r>
+      <w:r>
+        <w:fldChar w:fldCharType="end"/>
+      </w:r>
+      <w:r>
+        <w:t xml:space="preserve">. Thus, these drawbacks point towards the requirement of an universal accurate and semi-automated information retrieval approach which extracts app reviews that reflect feature requests, bugs or suggestions for improvements which could be later turned into reliable actionable insights (e.g., classified app reviews based on an automatically generated taxonomy </w:t>
+      </w:r>
+      <w:r>
+        <w:fldChar w:fldCharType="begin"/>
+      </w:r>
+      <w:r>
+        <w:instrText xml:space="preserve"> ADDIN EN.CITE &lt;EndNote&gt;&lt;Cite&gt;&lt;Author&gt;Malgaonkar&lt;/Author&gt;&lt;Year&gt;2020&lt;/Year&gt;&lt;RecNum&gt;504&lt;/RecNum&gt;&lt;DisplayText&gt;[22]&lt;/DisplayText&gt;&lt;record&gt;&lt;rec-number&gt;504&lt;/rec-number&gt;&lt;foreign-keys&gt;&lt;key app="EN" db-id="zxrapxfw9fxzzxe9st7v5adc2zartaadae22"&gt;504&lt;/key&gt;&lt;/foreign-keys&gt;&lt;ref-type name="Conference Proceedings"&gt;10&lt;/ref-type&gt;&lt;contributors&gt;&lt;authors&gt;&lt;author&gt;Malgaonkar, Saurabh&lt;/author&gt;&lt;author&gt;Licorish, Sherlock A.&lt;/author&gt;&lt;author&gt;Savarimuthu, Bastin Tony Roy&lt;/author&gt;&lt;/authors&gt;&lt;tertiary-authors&gt;&lt;author&gt;Shepperd, Martin&lt;/author&gt;&lt;author&gt;Brito e Abreu, Fernando&lt;/author&gt;&lt;author&gt;Rodrigues da Silva, Alberto&lt;/author&gt;&lt;author&gt;Pérez-Castillo, Ricardo&lt;/author&gt;&lt;/tertiary-authors&gt;&lt;/contributors&gt;&lt;titles&gt;&lt;title&gt;Towards Automated Taxonomy Generation for Grouping App Reviews: A Preliminary Empirical Study&lt;/title&gt;&lt;tertiary-title&gt;Quality of Information and Communications Technology&lt;/tertiary-title&gt;&lt;/titles&gt;&lt;pages&gt;120-134&lt;/pages&gt;&lt;dates&gt;&lt;year&gt;2020&lt;/year&gt;&lt;/dates&gt;&lt;pub-location&gt;Cham&lt;/pub-location&gt;&lt;publisher&gt;Springer International Publishing&lt;/publisher&gt;&lt;isbn&gt;978-3-030-58793-2&lt;/isbn&gt;&lt;label&gt;10.1007/978-3-030-58793-2_10&lt;/label&gt;&lt;urls&gt;&lt;/urls&gt;&lt;/record&gt;&lt;/Cite&gt;&lt;/EndNote&gt;</w:instrText>
+      </w:r>
+      <w:r>
+        <w:fldChar w:fldCharType="separate"/>
+      </w:r>
+      <w:r>
+        <w:rPr>
+          <w:noProof/>
+        </w:rPr>
+        <w:t>[22]</w:t>
+      </w:r>
+      <w:r>
+        <w:fldChar w:fldCharType="end"/>
+      </w:r>
+      <w:r>
+        <w:t xml:space="preserve">, prioritized app reviews for remedial actions </w:t>
+      </w:r>
+      <w:r>
+        <w:fldChar w:fldCharType="begin"/>
+      </w:r>
+      <w:r>
+        <w:instrText xml:space="preserve"> ADDIN EN.CITE &lt;EndNote&gt;&lt;Cite&gt;&lt;Author&gt;Noei&lt;/Author&gt;&lt;Year&gt;2019&lt;/Year&gt;&lt;RecNum&gt;568&lt;/RecNum&gt;&lt;DisplayText&gt;[23]&lt;/DisplayText&gt;&lt;record&gt;&lt;rec-number&gt;568&lt;/rec-number&gt;&lt;foreign-keys&gt;&lt;key app="EN" db-id="zxrapxfw9fxzzxe9st7v5adc2zartaadae22"&gt;568&lt;/key&gt;&lt;/foreign-keys&gt;&lt;ref-type name="Journal Article"&gt;17&lt;/ref-type&gt;&lt;contributors&gt;&lt;authors&gt;&lt;author&gt;Noei, Ehsan&lt;/author&gt;&lt;author&gt;Zhang, Feng&lt;/author&gt;&lt;author&gt;Wang, Shaohua&lt;/author&gt;&lt;author&gt;Zou, Ying&lt;/author&gt;&lt;/authors&gt;&lt;/contributors&gt;&lt;titles&gt;&lt;title&gt;Towards prioritizing user-related issue reports of mobile applications&lt;/title&gt;&lt;secondary-title&gt;Empirical Software Engineering&lt;/secondary-title&gt;&lt;/titles&gt;&lt;periodical&gt;&lt;full-title&gt;Empirical Software Engineering&lt;/full-title&gt;&lt;/periodical&gt;&lt;pages&gt;1964-1996&lt;/pages&gt;&lt;volume&gt;24&lt;/volume&gt;&lt;number&gt;4&lt;/number&gt;&lt;dates&gt;&lt;year&gt;2019&lt;/year&gt;&lt;pub-dates&gt;&lt;date&gt;2019/08/01&lt;/date&gt;&lt;/pub-dates&gt;&lt;/dates&gt;&lt;isbn&gt;1573-7616&lt;/isbn&gt;&lt;urls&gt;&lt;related-urls&gt;&lt;url&gt;https://doi.org/10.1007/s10664-019-09684-y&lt;/url&gt;&lt;/related-urls&gt;&lt;/urls&gt;&lt;electronic-resource-num&gt;10.1007/s10664-019-09684-y&lt;/electronic-resource-num&gt;&lt;/record&gt;&lt;/Cite&gt;&lt;/EndNote&gt;</w:instrText>
+      </w:r>
+      <w:r>
+        <w:fldChar w:fldCharType="separate"/>
+      </w:r>
+      <w:r>
+        <w:rPr>
+          <w:noProof/>
+        </w:rPr>
+        <w:t>[23]</w:t>
+      </w:r>
+      <w:r>
+        <w:fldChar w:fldCharType="end"/>
+      </w:r>
+      <w:r>
+        <w:t xml:space="preserve"> and so on).</w:t>
       </w:r>
     </w:p>
     <w:p>
@@ -2595,16 +2249,21 @@
         <w:pStyle w:val="MDPI31text"/>
       </w:pPr>
       <w:r>
-        <w:t>W</w:t>
-      </w:r>
-      <w:r>
-        <w:t xml:space="preserve">e reviewed the Naïve Bayes methods and concepts that are specialized in text classification operations </w:t>
+        <w:t xml:space="preserve">Beyond the approaches mentioned above, rule-based linguistic approaches are assessed as valuable for filtering useful reviews. For instance, </w:t>
+      </w:r>
+      <w:proofErr w:type="spellStart"/>
+      <w:r>
+        <w:t>Iacob</w:t>
+      </w:r>
+      <w:proofErr w:type="spellEnd"/>
+      <w:r>
+        <w:t xml:space="preserve"> et al. </w:t>
       </w:r>
       <w:r>
         <w:fldChar w:fldCharType="begin"/>
       </w:r>
       <w:r>
-        <w:instrText xml:space="preserve"> ADDIN EN.CITE &lt;EndNote&gt;&lt;Cite&gt;&lt;Author&gt;McCallum&lt;/Author&gt;&lt;Year&gt;2001&lt;/Year&gt;&lt;RecNum&gt;471&lt;/RecNum&gt;&lt;DisplayText&gt;[35, 36]&lt;/DisplayText&gt;&lt;record&gt;&lt;rec-number&gt;471&lt;/rec-number&gt;&lt;foreign-keys&gt;&lt;key app="EN" db-id="awxsdzad8r5s2ce22spxf9dkp25z2520ftzp" timestamp="1548732184"&gt;471&lt;/key&gt;&lt;/foreign-keys&gt;&lt;ref-type name="Book"&gt;6&lt;/ref-type&gt;&lt;contributors&gt;&lt;authors&gt;&lt;author&gt;McCallum, Andrew&lt;/author&gt;&lt;author&gt;Nigam, Kamal&lt;/author&gt;&lt;/authors&gt;&lt;/contributors&gt;&lt;titles&gt;&lt;title&gt;A Comparison of Event Models for Naive Bayes Text Classification&lt;/title&gt;&lt;alt-title&gt;Work Learn Text Categ&lt;/alt-title&gt;&lt;/titles&gt;&lt;volume&gt;752&lt;/volume&gt;&lt;dates&gt;&lt;year&gt;2001&lt;/year&gt;&lt;/dates&gt;&lt;urls&gt;&lt;/urls&gt;&lt;/record&gt;&lt;/Cite&gt;&lt;Cite&gt;&lt;Author&gt;Yuan&lt;/Author&gt;&lt;Year&gt;2012&lt;/Year&gt;&lt;RecNum&gt;748&lt;/RecNum&gt;&lt;record&gt;&lt;rec-number&gt;748&lt;/rec-number&gt;&lt;foreign-keys&gt;&lt;key app="EN" db-id="awxsdzad8r5s2ce22spxf9dkp25z2520ftzp" timestamp="1561768866"&gt;748&lt;/key&gt;&lt;/foreign-keys&gt;&lt;ref-type name="Conference Proceedings"&gt;10&lt;/ref-type&gt;&lt;contributors&gt;&lt;authors&gt;&lt;author&gt;Yuan, Quan&lt;/author&gt;&lt;author&gt;Cong, Gao&lt;/author&gt;&lt;author&gt;Thalmann, Nadia Magnenat&lt;/author&gt;&lt;/authors&gt;&lt;/contributors&gt;&lt;titles&gt;&lt;title&gt;Enhancing naive bayes with various smoothing methods for short text classification&lt;/title&gt;&lt;secondary-title&gt;Proceedings of the 21st International Conference on World Wide Web&lt;/secondary-title&gt;&lt;/titles&gt;&lt;pages&gt;645-646&lt;/pages&gt;&lt;dates&gt;&lt;year&gt;2012&lt;/year&gt;&lt;/dates&gt;&lt;publisher&gt;ACM&lt;/publisher&gt;&lt;isbn&gt;1450312306&lt;/isbn&gt;&lt;urls&gt;&lt;/urls&gt;&lt;/record&gt;&lt;/Cite&gt;&lt;/EndNote&gt;</w:instrText>
+        <w:instrText xml:space="preserve"> ADDIN EN.CITE &lt;EndNote&gt;&lt;Cite&gt;&lt;Author&gt;Iacob&lt;/Author&gt;&lt;Year&gt;2013&lt;/Year&gt;&lt;RecNum&gt;219&lt;/RecNum&gt;&lt;DisplayText&gt;[24]&lt;/DisplayText&gt;&lt;record&gt;&lt;rec-number&gt;219&lt;/rec-number&gt;&lt;foreign-keys&gt;&lt;key app="EN" db-id="zxrapxfw9fxzzxe9st7v5adc2zartaadae22"&gt;219&lt;/key&gt;&lt;/foreign-keys&gt;&lt;ref-type name="Conference Proceedings"&gt;10&lt;/ref-type&gt;&lt;contributors&gt;&lt;authors&gt;&lt;author&gt;C. Iacob&lt;/author&gt;&lt;author&gt;R. Harrison&lt;/author&gt;&lt;/authors&gt;&lt;/contributors&gt;&lt;titles&gt;&lt;title&gt;Retrieving and analyzing mobile apps feature requests from online reviews&lt;/title&gt;&lt;secondary-title&gt;2013 10th Working Conference on Mining Software Repositories (MSR)&lt;/secondary-title&gt;&lt;alt-title&gt;2013 10th Working Conference on Mining Software Repositories (MSR)&lt;/alt-title&gt;&lt;/titles&gt;&lt;pages&gt;41-44&lt;/pages&gt;&lt;keywords&gt;&lt;keyword&gt;Internet&lt;/keyword&gt;&lt;keyword&gt;computational linguistics&lt;/keyword&gt;&lt;keyword&gt;information retrieval&lt;/keyword&gt;&lt;keyword&gt;mobile computing&lt;/keyword&gt;&lt;keyword&gt;natural language processing&lt;/keyword&gt;&lt;keyword&gt;MARA design&lt;/keyword&gt;&lt;keyword&gt;latent Dirichlet allocation&lt;/keyword&gt;&lt;keyword&gt;linguistic rules&lt;/keyword&gt;&lt;keyword&gt;mobile app review analyzer&lt;/keyword&gt;&lt;keyword&gt;mobile app reviews&lt;/keyword&gt;&lt;keyword&gt;mobile apps feature request analysis&lt;/keyword&gt;&lt;keyword&gt;mobile apps feature request retrieval&lt;/keyword&gt;&lt;keyword&gt;online reviews&lt;/keyword&gt;&lt;keyword&gt;Context&lt;/keyword&gt;&lt;keyword&gt;Feature extraction&lt;/keyword&gt;&lt;keyword&gt;Measurement&lt;/keyword&gt;&lt;keyword&gt;Mobile communication&lt;/keyword&gt;&lt;keyword&gt;Pragmatics&lt;/keyword&gt;&lt;keyword&gt;Prototypes&lt;/keyword&gt;&lt;keyword&gt;Resource management&lt;/keyword&gt;&lt;keyword&gt;feature requests&lt;/keyword&gt;&lt;keyword&gt;mobile apps&lt;/keyword&gt;&lt;/keywords&gt;&lt;dates&gt;&lt;year&gt;2013&lt;/year&gt;&lt;pub-dates&gt;&lt;date&gt;18-19 May 2013&lt;/date&gt;&lt;/pub-dates&gt;&lt;/dates&gt;&lt;isbn&gt;2160-1852&lt;/isbn&gt;&lt;urls&gt;&lt;/urls&gt;&lt;electronic-resource-num&gt;10.1109/MSR.2013.6624001&lt;/electronic-resource-num&gt;&lt;/record&gt;&lt;/Cite&gt;&lt;/EndNote&gt;</w:instrText>
       </w:r>
       <w:r>
         <w:fldChar w:fldCharType="separate"/>
@@ -2613,63 +2272,678 @@
         <w:rPr>
           <w:noProof/>
         </w:rPr>
-        <w:t>[35, 36]</w:t>
+        <w:t>[24]</w:t>
       </w:r>
       <w:r>
         <w:fldChar w:fldCharType="end"/>
       </w:r>
       <w:r>
-        <w:t xml:space="preserve">, identifying six variants that have potential for filtering useful </w:t>
-      </w:r>
-      <w:r>
-        <w:t>reviews</w:t>
-      </w:r>
-      <w:r>
-        <w:t xml:space="preserve">. However, these variants have not been investigated for their utility for extracting app reviews, a gap that needs to be addressed in supporting the software engineering community’s maintenance </w:t>
-      </w:r>
-      <w:r>
-        <w:t xml:space="preserve">and evolution </w:t>
-      </w:r>
-      <w:r>
-        <w:t xml:space="preserve">efforts. Hence, in this study, we formulate the design and configuration of </w:t>
-      </w:r>
-      <w:r>
-        <w:t>basic</w:t>
-      </w:r>
-      <w:r>
-        <w:t xml:space="preserve"> Naïve Bayes variants that are specialized in text classification. We then utilize Laplace Smoothing and Expectation Maximization to </w:t>
-      </w:r>
-      <w:r>
-        <w:t>develop additional</w:t>
-      </w:r>
-      <w:r>
-        <w:t xml:space="preserve"> variants</w:t>
-      </w:r>
-      <w:r>
-        <w:t xml:space="preserve"> of the Naïve Bayes method</w:t>
-      </w:r>
-      <w:r>
-        <w:t>. The prime objective of examining the Naïve Bayes variants proposed in this research is to assist app developers in the accurate extraction of useful reviews for software maintenance and evolution</w:t>
-      </w:r>
-      <w:r>
-        <w:t xml:space="preserve"> and extend academic knowledge around the application of IR approaches in software engineering</w:t>
-      </w:r>
-      <w:r>
-        <w:t>. Thus, the research question</w:t>
-      </w:r>
-      <w:r>
-        <w:t>s (RQs) that drive our study are:</w:t>
+        <w:t xml:space="preserve"> identified a set of linguistic rule</w:t>
+      </w:r>
+      <w:r>
+        <w:t>s to extract app feature requests from</w:t>
+      </w:r>
+      <w:r>
+        <w:t xml:space="preserve"> reviews. </w:t>
+      </w:r>
+      <w:r>
+        <w:t xml:space="preserve">Similarly, </w:t>
+      </w:r>
+      <w:proofErr w:type="spellStart"/>
+      <w:r>
+        <w:t>Sutino</w:t>
+      </w:r>
+      <w:proofErr w:type="spellEnd"/>
+      <w:r>
+        <w:t xml:space="preserve"> et al. </w:t>
+      </w:r>
+      <w:r>
+        <w:fldChar w:fldCharType="begin"/>
+      </w:r>
+      <w:r>
+        <w:instrText xml:space="preserve"> ADDIN EN.CITE &lt;EndNote&gt;&lt;Cite&gt;&lt;Author&gt;Sutino&lt;/Author&gt;&lt;Year&gt;2019&lt;/Year&gt;&lt;RecNum&gt;893&lt;/RecNum&gt;&lt;DisplayText&gt;[25]&lt;/DisplayText&gt;&lt;record&gt;&lt;rec-number&gt;893&lt;/rec-number&gt;&lt;foreign-keys&gt;&lt;key app="EN" db-id="awxsdzad8r5s2ce22spxf9dkp25z2520ftzp" timestamp="1602728945"&gt;893&lt;/key&gt;&lt;/foreign-keys&gt;&lt;ref-type name="Conference Proceedings"&gt;10&lt;/ref-type&gt;&lt;contributors&gt;&lt;authors&gt;&lt;author&gt;Sutino, QL&lt;/author&gt;&lt;author&gt;Siahaan, DO&lt;/author&gt;&lt;/authors&gt;&lt;/contributors&gt;&lt;titles&gt;&lt;title&gt;Feature extraction from app reviews in google play store by considering infrequent feature and app description&lt;/title&gt;&lt;secondary-title&gt;Journal of Physics: Conference Series&lt;/secondary-title&gt;&lt;/titles&gt;&lt;pages&gt;012007&lt;/pages&gt;&lt;volume&gt;1230&lt;/volume&gt;&lt;number&gt;1&lt;/number&gt;&lt;dates&gt;&lt;year&gt;2019&lt;/year&gt;&lt;/dates&gt;&lt;publisher&gt;IOP Publishing&lt;/publisher&gt;&lt;isbn&gt;1742-6596&lt;/isbn&gt;&lt;urls&gt;&lt;/urls&gt;&lt;/record&gt;&lt;/Cite&gt;&lt;/EndNote&gt;</w:instrText>
+      </w:r>
+      <w:r>
+        <w:fldChar w:fldCharType="separate"/>
+      </w:r>
+      <w:r>
+        <w:rPr>
+          <w:noProof/>
+        </w:rPr>
+        <w:t>[25]</w:t>
+      </w:r>
+      <w:r>
+        <w:fldChar w:fldCharType="end"/>
+      </w:r>
+      <w:r>
+        <w:t xml:space="preserve"> have come up with extraction rules that are based on different concepts of similarity to extract app features. </w:t>
+      </w:r>
+      <w:r>
+        <w:t>However, the</w:t>
+      </w:r>
+      <w:r>
+        <w:t xml:space="preserve"> </w:t>
+      </w:r>
+      <w:proofErr w:type="gramStart"/>
+      <w:r>
+        <w:t>rule based</w:t>
+      </w:r>
+      <w:proofErr w:type="gramEnd"/>
+      <w:r>
+        <w:t xml:space="preserve"> </w:t>
+      </w:r>
+      <w:r>
+        <w:t>extraction approaches</w:t>
+      </w:r>
+      <w:r>
+        <w:t xml:space="preserve"> </w:t>
+      </w:r>
+      <w:r>
+        <w:t>are</w:t>
+      </w:r>
+      <w:r>
+        <w:t xml:space="preserve"> only limited to </w:t>
+      </w:r>
+      <w:r>
+        <w:t xml:space="preserve">app </w:t>
+      </w:r>
+      <w:r>
+        <w:t>feature</w:t>
+      </w:r>
+      <w:r>
+        <w:t>s</w:t>
+      </w:r>
+      <w:r>
+        <w:t xml:space="preserve"> (excluding bugs and </w:t>
+      </w:r>
+      <w:r>
+        <w:t>suggestions for improvements</w:t>
+      </w:r>
+      <w:r>
+        <w:t>).</w:t>
+      </w:r>
+      <w:r>
+        <w:t xml:space="preserve"> Hence,</w:t>
+      </w:r>
+      <w:r>
+        <w:t xml:space="preserve"> </w:t>
+      </w:r>
+      <w:r>
+        <w:t xml:space="preserve">rule-based </w:t>
+      </w:r>
+      <w:r>
+        <w:t>approach</w:t>
+      </w:r>
+      <w:r>
+        <w:t>es</w:t>
+      </w:r>
+      <w:r>
+        <w:t xml:space="preserve"> </w:t>
+      </w:r>
+      <w:r>
+        <w:t xml:space="preserve">like these </w:t>
+      </w:r>
+      <w:r>
+        <w:t>are combined with suitable machine learning methods to address such drawbacks</w:t>
+      </w:r>
+      <w:r>
+        <w:t>, and may help with scalability challenges</w:t>
+      </w:r>
+      <w:r>
+        <w:t xml:space="preserve">. For example, Huang et al. </w:t>
+      </w:r>
+      <w:r>
+        <w:fldChar w:fldCharType="begin"/>
+      </w:r>
+      <w:r>
+        <w:instrText xml:space="preserve"> ADDIN EN.CITE &lt;EndNote&gt;&lt;Cite&gt;&lt;Author&gt;Cleland-Huang&lt;/Author&gt;&lt;Year&gt;2007&lt;/Year&gt;&lt;RecNum&gt;453&lt;/RecNum&gt;&lt;DisplayText&gt;[26]&lt;/DisplayText&gt;&lt;record&gt;&lt;rec-number&gt;453&lt;/rec-number&gt;&lt;foreign-keys&gt;&lt;key app="EN" db-id="awxsdzad8r5s2ce22spxf9dkp25z2520ftzp" timestamp="1548634783"&gt;453&lt;/key&gt;&lt;/foreign-keys&gt;&lt;ref-type name="Journal Article"&gt;17&lt;/ref-type&gt;&lt;contributors&gt;&lt;authors&gt;&lt;author&gt;Jane Cleland-Huang&lt;/author&gt;&lt;author&gt;Raffaella Settimi&lt;/author&gt;&lt;author&gt;Xuchang Zou&lt;/author&gt;&lt;author&gt;Peter Solc&lt;/author&gt;&lt;/authors&gt;&lt;/contributors&gt;&lt;titles&gt;&lt;title&gt;Automated classification of non-functional requirements&lt;/title&gt;&lt;secondary-title&gt;Requir. Eng.&lt;/secondary-title&gt;&lt;/titles&gt;&lt;periodical&gt;&lt;full-title&gt;Requir. Eng.&lt;/full-title&gt;&lt;/periodical&gt;&lt;pages&gt;103-120&lt;/pages&gt;&lt;volume&gt;12&lt;/volume&gt;&lt;number&gt;2&lt;/number&gt;&lt;dates&gt;&lt;year&gt;2007&lt;/year&gt;&lt;/dates&gt;&lt;isbn&gt;0947-3602&lt;/isbn&gt;&lt;urls&gt;&lt;/urls&gt;&lt;custom1&gt;1269904&lt;/custom1&gt;&lt;electronic-resource-num&gt;10.1007/s00766-007-0045-1&lt;/electronic-resource-num&gt;&lt;/record&gt;&lt;/Cite&gt;&lt;/EndNote&gt;</w:instrText>
+      </w:r>
+      <w:r>
+        <w:fldChar w:fldCharType="separate"/>
+      </w:r>
+      <w:r>
+        <w:rPr>
+          <w:noProof/>
+        </w:rPr>
+        <w:t>[26]</w:t>
+      </w:r>
+      <w:r>
+        <w:fldChar w:fldCharType="end"/>
+      </w:r>
+      <w:r>
+        <w:t xml:space="preserve"> have developed a probabilistic classifier that learns from a training set of manually pre-labelled requirements to predict appropriate labels (i.e., availability, look and feel, legal, maintainability, operational, performance, scalability, security, and usability)</w:t>
+      </w:r>
+      <w:r>
+        <w:t xml:space="preserve"> of the</w:t>
+      </w:r>
+      <w:r>
+        <w:t xml:space="preserve"> remaining set of non-functional requirements. </w:t>
+      </w:r>
+      <w:r>
+        <w:t xml:space="preserve">In a recent study, </w:t>
+      </w:r>
+      <w:proofErr w:type="spellStart"/>
+      <w:r>
+        <w:t>Panichella</w:t>
+      </w:r>
+      <w:proofErr w:type="spellEnd"/>
+      <w:r>
+        <w:t xml:space="preserve"> et. al </w:t>
+      </w:r>
+      <w:r>
+        <w:fldChar w:fldCharType="begin"/>
+      </w:r>
+      <w:r>
+        <w:instrText xml:space="preserve"> ADDIN EN.CITE &lt;EndNote&gt;&lt;Cite&gt;&lt;Author&gt;Panichella&lt;/Author&gt;&lt;Year&gt;2020&lt;/Year&gt;&lt;RecNum&gt;573&lt;/RecNum&gt;&lt;DisplayText&gt;[27]&lt;/DisplayText&gt;&lt;record&gt;&lt;rec-number&gt;573&lt;/rec-number&gt;&lt;foreign-keys&gt;&lt;key app="EN" db-id="zxrapxfw9fxzzxe9st7v5adc2zartaadae22"&gt;573&lt;/key&gt;&lt;/foreign-keys&gt;&lt;ref-type name="Conference Proceedings"&gt;10&lt;/ref-type&gt;&lt;contributors&gt;&lt;authors&gt;&lt;author&gt;S. Panichella&lt;/author&gt;&lt;author&gt;M. Ruiz&lt;/author&gt;&lt;/authors&gt;&lt;/contributors&gt;&lt;titles&gt;&lt;title&gt;Requirements-Collector: Automating Requirements Specification from Elicitation Sessions and User Feedback&lt;/title&gt;&lt;secondary-title&gt;2020 IEEE 28th International Requirements Engineering Conference (RE)&lt;/secondary-title&gt;&lt;alt-title&gt;2020 IEEE 28th International Requirements Engineering Conference (RE)&lt;/alt-title&gt;&lt;/titles&gt;&lt;pages&gt;404-407&lt;/pages&gt;&lt;dates&gt;&lt;year&gt;2020&lt;/year&gt;&lt;pub-dates&gt;&lt;date&gt;31 Aug.-4 Sept. 2020&lt;/date&gt;&lt;/pub-dates&gt;&lt;/dates&gt;&lt;isbn&gt;2332-6441&lt;/isbn&gt;&lt;urls&gt;&lt;/urls&gt;&lt;electronic-resource-num&gt;10.1109/RE48521.2020.00057&lt;/electronic-resource-num&gt;&lt;/record&gt;&lt;/Cite&gt;&lt;/EndNote&gt;</w:instrText>
+      </w:r>
+      <w:r>
+        <w:fldChar w:fldCharType="separate"/>
+      </w:r>
+      <w:r>
+        <w:rPr>
+          <w:noProof/>
+        </w:rPr>
+        <w:t>[27]</w:t>
+      </w:r>
+      <w:r>
+        <w:fldChar w:fldCharType="end"/>
+      </w:r>
+      <w:r>
+        <w:t xml:space="preserve"> have developed a tool named ‘</w:t>
+      </w:r>
+      <w:r>
+        <w:rPr>
+          <w:i/>
+        </w:rPr>
+        <w:t>Requirements-Collector</w:t>
+      </w:r>
+      <w:r>
+        <w:t xml:space="preserve">’ which automates the task of </w:t>
+      </w:r>
+      <w:r>
+        <w:t>requirements specification and user feedback analysis</w:t>
+      </w:r>
+      <w:r>
+        <w:t xml:space="preserve"> through means of classification using a predefined taxonomy which was manually derived. The authors have utilized and evaluated the performance of machine learning (Sequential Minimal O</w:t>
+      </w:r>
+      <w:r>
+        <w:t>ptimization</w:t>
+      </w:r>
+      <w:r>
+        <w:t xml:space="preserve">, F-Measure: 0.77) and deep learning (F-Measure: 0.33) methods towards automation of the tasks.  </w:t>
+      </w:r>
+      <w:r>
+        <w:t>However, the machine learning</w:t>
+      </w:r>
+      <w:r>
+        <w:t xml:space="preserve"> or deep learning approach</w:t>
+      </w:r>
+      <w:r>
+        <w:t xml:space="preserve"> that is used here (like some others) require</w:t>
+      </w:r>
+      <w:r>
+        <w:t>s</w:t>
+      </w:r>
+      <w:r>
+        <w:t xml:space="preserve"> a large amount of pre-classified learning data to attain substantial levels of </w:t>
+      </w:r>
+      <w:r>
+        <w:t xml:space="preserve">prediction </w:t>
+      </w:r>
+      <w:r>
+        <w:t xml:space="preserve">accuracy </w:t>
+      </w:r>
+      <w:r>
+        <w:fldChar w:fldCharType="begin"/>
+      </w:r>
+      <w:r>
+        <w:instrText xml:space="preserve"> ADDIN EN.CITE &lt;EndNote&gt;&lt;Cite&gt;&lt;Author&gt;Michie&lt;/Author&gt;&lt;Year&gt;1994&lt;/Year&gt;&lt;RecNum&gt;810&lt;/RecNum&gt;&lt;DisplayText&gt;[28]&lt;/DisplayText&gt;&lt;record&gt;&lt;rec-number&gt;810&lt;/rec-number&gt;&lt;foreign-keys&gt;&lt;key app="EN" db-id="awxsdzad8r5s2ce22spxf9dkp25z2520ftzp" timestamp="1565810953"&gt;810&lt;/key&gt;&lt;/foreign-keys&gt;&lt;ref-type name="Journal Article"&gt;17&lt;/ref-type&gt;&lt;contributors&gt;&lt;authors&gt;&lt;author&gt;Michie, Donald&lt;/author&gt;&lt;author&gt;Spiegelhalter, David J&lt;/author&gt;&lt;author&gt;Taylor, CC&lt;/author&gt;&lt;/authors&gt;&lt;/contributors&gt;&lt;titles&gt;&lt;title&gt;Machine learning&lt;/title&gt;&lt;secondary-title&gt;Neural and Statistical Classification&lt;/secondary-title&gt;&lt;/titles&gt;&lt;periodical&gt;&lt;full-title&gt;Neural and Statistical Classification&lt;/full-title&gt;&lt;/periodical&gt;&lt;volume&gt;13&lt;/volume&gt;&lt;dates&gt;&lt;year&gt;1994&lt;/year&gt;&lt;/dates&gt;&lt;urls&gt;&lt;/urls&gt;&lt;/record&gt;&lt;/Cite&gt;&lt;/EndNote&gt;</w:instrText>
+      </w:r>
+      <w:r>
+        <w:fldChar w:fldCharType="separate"/>
+      </w:r>
+      <w:r>
+        <w:rPr>
+          <w:noProof/>
+        </w:rPr>
+        <w:t>[28]</w:t>
+      </w:r>
+      <w:r>
+        <w:fldChar w:fldCharType="end"/>
+      </w:r>
+      <w:r>
+        <w:t>.</w:t>
       </w:r>
     </w:p>
     <w:p>
       <w:pPr>
         <w:pStyle w:val="MDPI31text"/>
       </w:pPr>
+      <w:r>
+        <w:t xml:space="preserve">That said, Multinomial Naïve Bayes is a well-known supervised machine learning method that has been empirically evaluated to be a suitable choice for text related </w:t>
+      </w:r>
+      <w:r>
+        <w:t>software engineering</w:t>
+      </w:r>
+      <w:r>
+        <w:t xml:space="preserve"> applications</w:t>
+      </w:r>
+      <w:r>
+        <w:t>,</w:t>
+      </w:r>
+      <w:r>
+        <w:t xml:space="preserve"> as it operates with the knowledge of word frequency information extracted from a text corpus</w:t>
+      </w:r>
+      <w:r>
+        <w:t xml:space="preserve"> </w:t>
+      </w:r>
+      <w:r>
+        <w:fldChar w:fldCharType="begin"/>
+      </w:r>
+      <w:r>
+        <w:instrText xml:space="preserve"> ADDIN EN.CITE &lt;EndNote&gt;&lt;Cite&gt;&lt;Author&gt;Caruana&lt;/Author&gt;&lt;Year&gt;2006&lt;/Year&gt;&lt;RecNum&gt;435&lt;/RecNum&gt;&lt;DisplayText&gt;[29, 30]&lt;/DisplayText&gt;&lt;record&gt;&lt;rec-number&gt;435&lt;/rec-number&gt;&lt;foreign-keys&gt;&lt;key app="EN" db-id="awxsdzad8r5s2ce22spxf9dkp25z2520ftzp" timestamp="1543280165"&gt;435&lt;/key&gt;&lt;/foreign-keys&gt;&lt;ref-type name="Conference Paper"&gt;47&lt;/ref-type&gt;&lt;contributors&gt;&lt;authors&gt;&lt;author&gt;Rich Caruana&lt;/author&gt;&lt;author&gt;Alexandru Niculescu-Mizil&lt;/author&gt;&lt;/authors&gt;&lt;/contributors&gt;&lt;titles&gt;&lt;title&gt;An empirical comparison of supervised learning algorithms&lt;/title&gt;&lt;secondary-title&gt;Proceedings of the 23rd international conference on Machine learning&lt;/secondary-title&gt;&lt;/titles&gt;&lt;pages&gt;161-168&lt;/pages&gt;&lt;dates&gt;&lt;year&gt;2006&lt;/year&gt;&lt;/dates&gt;&lt;pub-location&gt;Pittsburgh, Pennsylvania, USA&lt;/pub-location&gt;&lt;publisher&gt;ACM&lt;/publisher&gt;&lt;urls&gt;&lt;/urls&gt;&lt;custom1&gt;1143865&lt;/custom1&gt;&lt;electronic-resource-num&gt;10.1145/1143844.1143865&lt;/electronic-resource-num&gt;&lt;/record&gt;&lt;/Cite&gt;&lt;Cite&gt;&lt;Author&gt;Wang&lt;/Author&gt;&lt;Year&gt;2018&lt;/Year&gt;&lt;RecNum&gt;824&lt;/RecNum&gt;&lt;record&gt;&lt;rec-number&gt;824&lt;/rec-number&gt;&lt;foreign-keys&gt;&lt;key app="EN" db-id="awxsdzad8r5s2ce22spxf9dkp25z2520ftzp" timestamp="1569873532"&gt;824&lt;/key&gt;&lt;/foreign-keys&gt;&lt;ref-type name="Conference Paper"&gt;47&lt;/ref-type&gt;&lt;contributors&gt;&lt;authors&gt;&lt;author&gt;Chong Wang&lt;/author&gt;&lt;author&gt;Fan Zhang&lt;/author&gt;&lt;author&gt;Peng Liang&lt;/author&gt;&lt;author&gt;Maya Daneva&lt;/author&gt;&lt;author&gt;Marten van Sinderen&lt;/author&gt;&lt;/authors&gt;&lt;/contributors&gt;&lt;titles&gt;&lt;title&gt;Can app changelogs improve requirements classification from app reviews?: an exploratory study&lt;/title&gt;&lt;secondary-title&gt;Proceedings of the 12th ACM/IEEE International Symposium on Empirical Software Engineering and Measurement&lt;/secondary-title&gt;&lt;/titles&gt;&lt;pages&gt;1-4&lt;/pages&gt;&lt;dates&gt;&lt;year&gt;2018&lt;/year&gt;&lt;/dates&gt;&lt;pub-location&gt;Oulu, Finland&lt;/pub-location&gt;&lt;publisher&gt;ACM&lt;/publisher&gt;&lt;urls&gt;&lt;/urls&gt;&lt;custom1&gt;3267428&lt;/custom1&gt;&lt;electronic-resource-num&gt;10.1145/3239235.3267428&lt;/electronic-resource-num&gt;&lt;/record&gt;&lt;/Cite&gt;&lt;/EndNote&gt;</w:instrText>
+      </w:r>
+      <w:r>
+        <w:fldChar w:fldCharType="separate"/>
+      </w:r>
+      <w:r>
+        <w:rPr>
+          <w:noProof/>
+        </w:rPr>
+        <w:t>[29, 30]</w:t>
+      </w:r>
+      <w:r>
+        <w:fldChar w:fldCharType="end"/>
+      </w:r>
+      <w:r>
+        <w:t xml:space="preserve">. Accordingly, this method significantly outperforms other machine learning methods </w:t>
+      </w:r>
+      <w:r>
+        <w:fldChar w:fldCharType="begin"/>
+      </w:r>
+      <w:r>
+        <w:instrText xml:space="preserve"> ADDIN EN.CITE &lt;EndNote&gt;&lt;Cite&gt;&lt;Author&gt;Caruana&lt;/Author&gt;&lt;Year&gt;2006&lt;/Year&gt;&lt;RecNum&gt;435&lt;/RecNum&gt;&lt;DisplayText&gt;[29]&lt;/DisplayText&gt;&lt;record&gt;&lt;rec-number&gt;435&lt;/rec-number&gt;&lt;foreign-keys&gt;&lt;key app="EN" db-id="awxsdzad8r5s2ce22spxf9dkp25z2520ftzp" timestamp="1543280165"&gt;435&lt;/key&gt;&lt;/foreign-keys&gt;&lt;ref-type name="Conference Paper"&gt;47&lt;/ref-type&gt;&lt;contributors&gt;&lt;authors&gt;&lt;author&gt;Rich Caruana&lt;/author&gt;&lt;author&gt;Alexandru Niculescu-Mizil&lt;/author&gt;&lt;/authors&gt;&lt;/contributors&gt;&lt;titles&gt;&lt;title&gt;An empirical comparison of supervised learning algorithms&lt;/title&gt;&lt;secondary-title&gt;Proceedings of the 23rd international conference on Machine learning&lt;/secondary-title&gt;&lt;/titles&gt;&lt;pages&gt;161-168&lt;/pages&gt;&lt;dates&gt;&lt;year&gt;2006&lt;/year&gt;&lt;/dates&gt;&lt;pub-location&gt;Pittsburgh, Pennsylvania, USA&lt;/pub-location&gt;&lt;publisher&gt;ACM&lt;/publisher&gt;&lt;urls&gt;&lt;/urls&gt;&lt;custom1&gt;1143865&lt;/custom1&gt;&lt;electronic-resource-num&gt;10.1145/1143844.1143865&lt;/electronic-resource-num&gt;&lt;/record&gt;&lt;/Cite&gt;&lt;/EndNote&gt;</w:instrText>
+      </w:r>
+      <w:r>
+        <w:fldChar w:fldCharType="separate"/>
+      </w:r>
+      <w:r>
+        <w:rPr>
+          <w:noProof/>
+        </w:rPr>
+        <w:t>[29]</w:t>
+      </w:r>
+      <w:r>
+        <w:fldChar w:fldCharType="end"/>
+      </w:r>
+      <w:r>
+        <w:t xml:space="preserve">. For instance, Wang et al. </w:t>
+      </w:r>
+      <w:r>
+        <w:fldChar w:fldCharType="begin"/>
+      </w:r>
+      <w:r>
+        <w:instrText xml:space="preserve"> ADDIN EN.CITE &lt;EndNote&gt;&lt;Cite&gt;&lt;Author&gt;Wang&lt;/Author&gt;&lt;Year&gt;2018&lt;/Year&gt;&lt;RecNum&gt;824&lt;/RecNum&gt;&lt;DisplayText&gt;[30]&lt;/DisplayText&gt;&lt;record&gt;&lt;rec-number&gt;824&lt;/rec-number&gt;&lt;foreign-keys&gt;&lt;key app="EN" db-id="awxsdzad8r5s2ce22spxf9dkp25z2520ftzp" timestamp="1569873532"&gt;824&lt;/key&gt;&lt;/foreign-keys&gt;&lt;ref-type name="Conference Paper"&gt;47&lt;/ref-type&gt;&lt;contributors&gt;&lt;authors&gt;&lt;author&gt;Chong Wang&lt;/author&gt;&lt;author&gt;Fan Zhang&lt;/author&gt;&lt;author&gt;Peng Liang&lt;/author&gt;&lt;author&gt;Maya Daneva&lt;/author&gt;&lt;author&gt;Marten van Sinderen&lt;/author&gt;&lt;/authors&gt;&lt;/contributors&gt;&lt;titles&gt;&lt;title&gt;Can app changelogs improve requirements classification from app reviews?: an exploratory study&lt;/title&gt;&lt;secondary-title&gt;Proceedings of the 12th ACM/IEEE International Symposium on Empirical Software Engineering and Measurement&lt;/secondary-title&gt;&lt;/titles&gt;&lt;pages&gt;1-4&lt;/pages&gt;&lt;dates&gt;&lt;year&gt;2018&lt;/year&gt;&lt;/dates&gt;&lt;pub-location&gt;Oulu, Finland&lt;/pub-location&gt;&lt;publisher&gt;ACM&lt;/publisher&gt;&lt;urls&gt;&lt;/urls&gt;&lt;custom1&gt;3267428&lt;/custom1&gt;&lt;electronic-resource-num&gt;10.1145/3239235.3267428&lt;/electronic-resource-num&gt;&lt;/record&gt;&lt;/Cite&gt;&lt;/EndNote&gt;</w:instrText>
+      </w:r>
+      <w:r>
+        <w:fldChar w:fldCharType="separate"/>
+      </w:r>
+      <w:r>
+        <w:rPr>
+          <w:noProof/>
+        </w:rPr>
+        <w:t>[30]</w:t>
+      </w:r>
+      <w:r>
+        <w:fldChar w:fldCharType="end"/>
+      </w:r>
+      <w:r>
+        <w:t xml:space="preserve"> have evaluated the performance of Naïve Bayes, Decision Trees, Bagging and KNN</w:t>
+      </w:r>
+      <w:r>
+        <w:t xml:space="preserve"> </w:t>
+      </w:r>
+      <w:r>
+        <w:t xml:space="preserve">when classifying </w:t>
+      </w:r>
+      <w:r>
+        <w:lastRenderedPageBreak/>
+        <w:t>functional and non-functional requirements where Naïve Bayes provided the most reliable results. Additionally, the Naïve Bayes method does not tend to overfit the training data</w:t>
+      </w:r>
+      <w:r>
+        <w:t xml:space="preserve"> </w:t>
+      </w:r>
+      <w:r>
+        <w:t xml:space="preserve">due to its handling of generalization towards predictions on new data, </w:t>
+      </w:r>
+      <w:r>
+        <w:t>further</w:t>
+      </w:r>
+      <w:r>
+        <w:t xml:space="preserve"> leading towards the requirement of less training data for learning purposes </w:t>
+      </w:r>
+      <w:r>
+        <w:fldChar w:fldCharType="begin"/>
+      </w:r>
+      <w:r>
+        <w:instrText xml:space="preserve"> ADDIN EN.CITE &lt;EndNote&gt;&lt;Cite&gt;&lt;Author&gt;Ng&lt;/Author&gt;&lt;Year&gt;2002&lt;/Year&gt;&lt;RecNum&gt;753&lt;/RecNum&gt;&lt;DisplayText&gt;[31]&lt;/DisplayText&gt;&lt;record&gt;&lt;rec-number&gt;753&lt;/rec-number&gt;&lt;foreign-keys&gt;&lt;key app="EN" db-id="awxsdzad8r5s2ce22spxf9dkp25z2520ftzp" timestamp="1561923133"&gt;753&lt;/key&gt;&lt;/foreign-keys&gt;&lt;ref-type name="Conference Proceedings"&gt;10&lt;/ref-type&gt;&lt;contributors&gt;&lt;authors&gt;&lt;author&gt;Ng, Andrew Y&lt;/author&gt;&lt;author&gt;Jordan, Michael I&lt;/author&gt;&lt;/authors&gt;&lt;/contributors&gt;&lt;titles&gt;&lt;title&gt;On discriminative vs. generative classifiers: A comparison of logistic regression and naive bayes&lt;/title&gt;&lt;secondary-title&gt;Advances in neural information processing systems&lt;/secondary-title&gt;&lt;/titles&gt;&lt;pages&gt;841-848&lt;/pages&gt;&lt;dates&gt;&lt;year&gt;2002&lt;/year&gt;&lt;/dates&gt;&lt;urls&gt;&lt;/urls&gt;&lt;/record&gt;&lt;/Cite&gt;&lt;/EndNote&gt;</w:instrText>
+      </w:r>
+      <w:r>
+        <w:fldChar w:fldCharType="separate"/>
+      </w:r>
+      <w:r>
+        <w:rPr>
+          <w:noProof/>
+        </w:rPr>
+        <w:t>[31]</w:t>
+      </w:r>
+      <w:r>
+        <w:fldChar w:fldCharType="end"/>
+      </w:r>
+      <w:r>
+        <w:t>.</w:t>
+      </w:r>
+      <w:r>
+        <w:t xml:space="preserve"> This indicates that Naïve Bayes converges better than other discriminative machine learning methods like logistic regression and adapts suitably towards the changing or new data </w:t>
+      </w:r>
+      <w:r>
+        <w:fldChar w:fldCharType="begin"/>
+      </w:r>
+      <w:r>
+        <w:instrText xml:space="preserve"> ADDIN EN.CITE &lt;EndNote&gt;&lt;Cite&gt;&lt;Author&gt;Ng&lt;/Author&gt;&lt;Year&gt;2002&lt;/Year&gt;&lt;RecNum&gt;753&lt;/RecNum&gt;&lt;DisplayText&gt;[31]&lt;/DisplayText&gt;&lt;record&gt;&lt;rec-number&gt;753&lt;/rec-number&gt;&lt;foreign-keys&gt;&lt;key app="EN" db-id="awxsdzad8r5s2ce22spxf9dkp25z2520ftzp" timestamp="1561923133"&gt;753&lt;/key&gt;&lt;/foreign-keys&gt;&lt;ref-type name="Conference Proceedings"&gt;10&lt;/ref-type&gt;&lt;contributors&gt;&lt;authors&gt;&lt;author&gt;Ng, Andrew Y&lt;/author&gt;&lt;author&gt;Jordan, Michael I&lt;/author&gt;&lt;/authors&gt;&lt;/contributors&gt;&lt;titles&gt;&lt;title&gt;On discriminative vs. generative classifiers: A comparison of logistic regression and naive bayes&lt;/title&gt;&lt;secondary-title&gt;Advances in neural information processing systems&lt;/secondary-title&gt;&lt;/titles&gt;&lt;pages&gt;841-848&lt;/pages&gt;&lt;dates&gt;&lt;year&gt;2002&lt;/year&gt;&lt;/dates&gt;&lt;urls&gt;&lt;/urls&gt;&lt;/record&gt;&lt;/Cite&gt;&lt;/EndNote&gt;</w:instrText>
+      </w:r>
+      <w:r>
+        <w:fldChar w:fldCharType="separate"/>
+      </w:r>
+      <w:r>
+        <w:rPr>
+          <w:noProof/>
+        </w:rPr>
+        <w:t>[31]</w:t>
+      </w:r>
+      <w:r>
+        <w:fldChar w:fldCharType="end"/>
+      </w:r>
+      <w:r>
+        <w:t xml:space="preserve">.Thus, the Naïve Bayes method is able to efficiently map the data made available for the purpose of learning to relevant predictions [18-20]. In addition, the method does not possess parameters that need repeated tuning each time new predictions are to be performed. This contrasts with other machine learning algorithms such as SVM and KNN which require tuning [18-20]. </w:t>
+      </w:r>
+      <w:r>
+        <w:t xml:space="preserve">Furthermore, the task of generating suitable amounts of training data required for Multinomial Naïve Bayes has been addressed by </w:t>
+      </w:r>
+      <w:r>
+        <w:t xml:space="preserve">the </w:t>
+      </w:r>
+      <w:r>
+        <w:t>semi-supervised versi</w:t>
+      </w:r>
+      <w:r>
+        <w:t>on, Expectation Maximization of</w:t>
+      </w:r>
+      <w:r>
+        <w:t xml:space="preserve"> Multinomial Naïve Bayes </w:t>
+      </w:r>
+      <w:r>
+        <w:fldChar w:fldCharType="begin"/>
+      </w:r>
+      <w:r>
+        <w:instrText xml:space="preserve"> ADDIN EN.CITE &lt;EndNote&gt;&lt;Cite&gt;&lt;Author&gt;Nigam&lt;/Author&gt;&lt;Year&gt;2000&lt;/Year&gt;&lt;RecNum&gt;526&lt;/RecNum&gt;&lt;DisplayText&gt;[32]&lt;/DisplayText&gt;&lt;record&gt;&lt;rec-number&gt;526&lt;/rec-number&gt;&lt;foreign-keys&gt;&lt;key app="EN" db-id="zxrapxfw9fxzzxe9st7v5adc2zartaadae22"&gt;526&lt;/key&gt;&lt;/foreign-keys&gt;&lt;ref-type name="Journal Article"&gt;17&lt;/ref-type&gt;&lt;contributors&gt;&lt;authors&gt;&lt;author&gt;Nigam, Kamal&lt;/author&gt;&lt;author&gt;Mccallum, Andrew Kachites&lt;/author&gt;&lt;author&gt;Thrun, Sebastian&lt;/author&gt;&lt;author&gt;Mitchell, Tom&lt;/author&gt;&lt;/authors&gt;&lt;/contributors&gt;&lt;titles&gt;&lt;title&gt;Text Classification from Labeled and Unlabeled Documents using EM&lt;/title&gt;&lt;secondary-title&gt;Machine Learning&lt;/secondary-title&gt;&lt;/titles&gt;&lt;periodical&gt;&lt;full-title&gt;Machine Learning&lt;/full-title&gt;&lt;/periodical&gt;&lt;pages&gt;103-134&lt;/pages&gt;&lt;volume&gt;39&lt;/volume&gt;&lt;number&gt;2&lt;/number&gt;&lt;dates&gt;&lt;year&gt;2000&lt;/year&gt;&lt;pub-dates&gt;&lt;date&gt;May 01&lt;/date&gt;&lt;/pub-dates&gt;&lt;/dates&gt;&lt;isbn&gt;1573-0565&lt;/isbn&gt;&lt;label&gt;Nigam2000&lt;/label&gt;&lt;work-type&gt;journal article&lt;/work-type&gt;&lt;urls&gt;&lt;related-urls&gt;&lt;url&gt;https://doi.org/10.1023/A:1007692713085&lt;/url&gt;&lt;/related-urls&gt;&lt;/urls&gt;&lt;electronic-resource-num&gt;10.1023/a:1007692713085&lt;/electronic-resource-num&gt;&lt;/record&gt;&lt;/Cite&gt;&lt;/EndNote&gt;</w:instrText>
+      </w:r>
+      <w:r>
+        <w:fldChar w:fldCharType="separate"/>
+      </w:r>
+      <w:r>
+        <w:rPr>
+          <w:noProof/>
+        </w:rPr>
+        <w:t>[32]</w:t>
+      </w:r>
+      <w:r>
+        <w:fldChar w:fldCharType="end"/>
+      </w:r>
+      <w:r>
+        <w:t xml:space="preserve">. This method has been widely used in software engineering applications such as for spam email filtering and software defect prediction  </w:t>
+      </w:r>
+      <w:r>
+        <w:fldChar w:fldCharType="begin"/>
+      </w:r>
+      <w:r>
+        <w:instrText xml:space="preserve"> ADDIN EN.CITE &lt;EndNote&gt;&lt;Cite&gt;&lt;Author&gt;Bacchelli&lt;/Author&gt;&lt;Year&gt;2012&lt;/Year&gt;&lt;RecNum&gt;741&lt;/RecNum&gt;&lt;DisplayText&gt;[33, 34]&lt;/DisplayText&gt;&lt;record&gt;&lt;rec-number&gt;741&lt;/rec-number&gt;&lt;foreign-keys&gt;&lt;key app="EN" db-id="awxsdzad8r5s2ce22spxf9dkp25z2520ftzp" timestamp="1561678221"&gt;741&lt;/key&gt;&lt;/foreign-keys&gt;&lt;ref-type name="Conference Proceedings"&gt;10&lt;/ref-type&gt;&lt;contributors&gt;&lt;authors&gt;&lt;author&gt;Bacchelli, Alberto&lt;/author&gt;&lt;author&gt;Dal Sasso, Tommaso&lt;/author&gt;&lt;author&gt;D&amp;apos;Ambros, Marco&lt;/author&gt;&lt;author&gt;Lanza, Michele&lt;/author&gt;&lt;/authors&gt;&lt;/contributors&gt;&lt;titles&gt;&lt;title&gt;Content classification of development emails&lt;/title&gt;&lt;secondary-title&gt;2012 34th International Conference on Software Engineering (ICSE)&lt;/secondary-title&gt;&lt;/titles&gt;&lt;pages&gt;375-385&lt;/pages&gt;&lt;dates&gt;&lt;year&gt;2012&lt;/year&gt;&lt;/dates&gt;&lt;publisher&gt;IEEE&lt;/publisher&gt;&lt;isbn&gt;1467310670&lt;/isbn&gt;&lt;urls&gt;&lt;/urls&gt;&lt;/record&gt;&lt;/Cite&gt;&lt;Cite&gt;&lt;Author&gt;Calders&lt;/Author&gt;&lt;Year&gt;2010&lt;/Year&gt;&lt;RecNum&gt;742&lt;/RecNum&gt;&lt;record&gt;&lt;rec-number&gt;742&lt;/rec-number&gt;&lt;foreign-keys&gt;&lt;key app="EN" db-id="awxsdzad8r5s2ce22spxf9dkp25z2520ftzp" timestamp="1561678278"&gt;742&lt;/key&gt;&lt;/foreign-keys&gt;&lt;ref-type name="Journal Article"&gt;17&lt;/ref-type&gt;&lt;contributors&gt;&lt;authors&gt;&lt;author&gt;Calders, Toon&lt;/author&gt;&lt;author&gt;Verwer, Sicco&lt;/author&gt;&lt;/authors&gt;&lt;/contributors&gt;&lt;titles&gt;&lt;title&gt;Three naive Bayes approaches for discrimination-free classification&lt;/title&gt;&lt;secondary-title&gt;Data Mining and Knowledge Discovery&lt;/secondary-title&gt;&lt;/titles&gt;&lt;periodical&gt;&lt;full-title&gt;Data Mining and Knowledge Discovery&lt;/full-title&gt;&lt;/periodical&gt;&lt;pages&gt;277-292&lt;/pages&gt;&lt;volume&gt;21&lt;/volume&gt;&lt;number&gt;2&lt;/number&gt;&lt;dates&gt;&lt;year&gt;2010&lt;/year&gt;&lt;/dates&gt;&lt;isbn&gt;1384-5810&lt;/isbn&gt;&lt;urls&gt;&lt;/urls&gt;&lt;/record&gt;&lt;/Cite&gt;&lt;/EndNote&gt;</w:instrText>
+      </w:r>
+      <w:r>
+        <w:fldChar w:fldCharType="separate"/>
+      </w:r>
+      <w:r>
+        <w:rPr>
+          <w:noProof/>
+        </w:rPr>
+        <w:t>[33, 34]</w:t>
+      </w:r>
+      <w:r>
+        <w:fldChar w:fldCharType="end"/>
+      </w:r>
+      <w:r>
+        <w:t>.</w:t>
+      </w:r>
     </w:p>
     <w:p>
       <w:pPr>
         <w:pStyle w:val="MDPI31text"/>
         <w:rPr>
+          <w:i/>
+        </w:rPr>
+      </w:pPr>
+      <w:r>
+        <w:t xml:space="preserve">One study has also used this approach to </w:t>
+      </w:r>
+      <w:r>
+        <w:t>identify</w:t>
+      </w:r>
+      <w:r>
+        <w:t xml:space="preserve"> useful reviews</w:t>
+      </w:r>
+      <w:r>
+        <w:fldChar w:fldCharType="begin"/>
+      </w:r>
+      <w:r>
+        <w:instrText xml:space="preserve"> ADDIN EN.CITE &lt;EndNote&gt;&lt;Cite&gt;&lt;Author&gt;Chen&lt;/Author&gt;&lt;Year&gt;2014&lt;/Year&gt;&lt;RecNum&gt;480&lt;/RecNum&gt;&lt;DisplayText&gt;[11]&lt;/DisplayText&gt;&lt;record&gt;&lt;rec-number&gt;480&lt;/rec-number&gt;&lt;foreign-keys&gt;&lt;key app="EN" db-id="zxrapxfw9fxzzxe9st7v5adc2zartaadae22"&gt;480&lt;/key&gt;&lt;/foreign-keys&gt;&lt;ref-type name="Conference Paper"&gt;47&lt;/ref-type&gt;&lt;contributors&gt;&lt;authors&gt;&lt;author&gt;Ning Chen&lt;/author&gt;&lt;author&gt;Jialiu Lin&lt;/author&gt;&lt;author&gt;Steven C. H. Hoi&lt;/author&gt;&lt;author&gt;Xiaokui Xiao&lt;/author&gt;&lt;author&gt;Boshen Zhang&lt;/author&gt;&lt;/authors&gt;&lt;/contributors&gt;&lt;titles&gt;&lt;title&gt;AR-miner: mining informative reviews for developers from mobile app marketplace&lt;/title&gt;&lt;secondary-title&gt;Proceedings of the 36th International Conference on Software Engineering&lt;/secondary-title&gt;&lt;/titles&gt;&lt;pages&gt;767-778&lt;/pages&gt;&lt;dates&gt;&lt;year&gt;2014&lt;/year&gt;&lt;/dates&gt;&lt;pub-location&gt;Hyderabad, India&lt;/pub-location&gt;&lt;publisher&gt;ACM&lt;/publisher&gt;&lt;urls&gt;&lt;/urls&gt;&lt;custom1&gt;2568263&lt;/custom1&gt;&lt;electronic-resource-num&gt;10.1145/2568225.2568263&lt;/electronic-resource-num&gt;&lt;/record&gt;&lt;/Cite&gt;&lt;/EndNote&gt;</w:instrText>
+      </w:r>
+      <w:r>
+        <w:fldChar w:fldCharType="separate"/>
+      </w:r>
+      <w:r>
+        <w:rPr>
+          <w:noProof/>
+        </w:rPr>
+        <w:t>[11]</w:t>
+      </w:r>
+      <w:r>
+        <w:fldChar w:fldCharType="end"/>
+      </w:r>
+      <w:r>
+        <w:t xml:space="preserve">, however </w:t>
+      </w:r>
+      <w:r>
+        <w:t>it</w:t>
+      </w:r>
+      <w:r>
+        <w:t>s algorithmic and implementation details were not provided</w:t>
+      </w:r>
+      <w:r>
+        <w:t xml:space="preserve">. In addition, even though </w:t>
+      </w:r>
+      <w:r>
+        <w:t xml:space="preserve">Naïve Bayes </w:t>
+      </w:r>
+      <w:r>
+        <w:t xml:space="preserve">was utilized to filter useful reviews belonging to four apps (i.e., </w:t>
+      </w:r>
+      <w:r>
+        <w:t xml:space="preserve">SwiftKey, Facebook, TempleRun2 and </w:t>
+      </w:r>
+      <w:proofErr w:type="spellStart"/>
+      <w:r>
+        <w:t>TapFish</w:t>
+      </w:r>
+      <w:proofErr w:type="spellEnd"/>
+      <w:r>
+        <w:t xml:space="preserve">) for the primary purposes of performing classification and generating meaningful visualizations; the authors only reported the F-Measure (0.86) for one app (i.e., </w:t>
+      </w:r>
+      <w:r>
+        <w:t>Facebook</w:t>
+      </w:r>
+      <w:r>
+        <w:t>)</w:t>
+      </w:r>
+      <w:r>
+        <w:t xml:space="preserve"> </w:t>
+      </w:r>
+      <w:r>
+        <w:fldChar w:fldCharType="begin"/>
+      </w:r>
+      <w:r>
+        <w:instrText xml:space="preserve"> ADDIN EN.CITE &lt;EndNote&gt;&lt;Cite&gt;&lt;Author&gt;Chen&lt;/Author&gt;&lt;Year&gt;2014&lt;/Year&gt;&lt;RecNum&gt;480&lt;/RecNum&gt;&lt;DisplayText&gt;[11]&lt;/DisplayText&gt;&lt;record&gt;&lt;rec-number&gt;480&lt;/rec-number&gt;&lt;foreign-keys&gt;&lt;key app="EN" db-id="zxrapxfw9fxzzxe9st7v5adc2zartaadae22"&gt;480&lt;/key&gt;&lt;/foreign-keys&gt;&lt;ref-type name="Conference Paper"&gt;47&lt;/ref-type&gt;&lt;contributors&gt;&lt;authors&gt;&lt;author&gt;Ning Chen&lt;/author&gt;&lt;author&gt;Jialiu Lin&lt;/author&gt;&lt;author&gt;Steven C. H. Hoi&lt;/author&gt;&lt;author&gt;Xiaokui Xiao&lt;/author&gt;&lt;author&gt;Boshen Zhang&lt;/author&gt;&lt;/authors&gt;&lt;/contributors&gt;&lt;titles&gt;&lt;title&gt;AR-miner: mining informative reviews for developers from mobile app marketplace&lt;/title&gt;&lt;secondary-title&gt;Proceedings of the 36th International Conference on Software Engineering&lt;/secondary-title&gt;&lt;/titles&gt;&lt;pages&gt;767-778&lt;/pages&gt;&lt;dates&gt;&lt;year&gt;2014&lt;/year&gt;&lt;/dates&gt;&lt;pub-location&gt;Hyderabad, India&lt;/pub-location&gt;&lt;publisher&gt;ACM&lt;/publisher&gt;&lt;urls&gt;&lt;/urls&gt;&lt;custom1&gt;2568263&lt;/custom1&gt;&lt;electronic-resource-num&gt;10.1145/2568225.2568263&lt;/electronic-resource-num&gt;&lt;/record&gt;&lt;/Cite&gt;&lt;/EndNote&gt;</w:instrText>
+      </w:r>
+      <w:r>
+        <w:fldChar w:fldCharType="separate"/>
+      </w:r>
+      <w:r>
+        <w:rPr>
+          <w:noProof/>
+        </w:rPr>
+        <w:t>[11]</w:t>
+      </w:r>
+      <w:r>
+        <w:fldChar w:fldCharType="end"/>
+      </w:r>
+      <w:r>
+        <w:t xml:space="preserve">. In fact, the goal of that work was not to </w:t>
+      </w:r>
+      <w:r>
+        <w:t xml:space="preserve">investigate the performance of Naïve Bayes variants for their utility towards extracting useful app reviews. </w:t>
+      </w:r>
+      <w:r>
+        <w:t>T</w:t>
+      </w:r>
+      <w:r>
+        <w:t xml:space="preserve">his raises the question: </w:t>
+      </w:r>
+      <w:r>
+        <w:rPr>
+          <w:i/>
+        </w:rPr>
+        <w:t>U</w:t>
+      </w:r>
+      <w:r>
+        <w:rPr>
+          <w:i/>
+        </w:rPr>
+        <w:t xml:space="preserve">nder </w:t>
+      </w:r>
+      <w:r>
+        <w:rPr>
+          <w:i/>
+        </w:rPr>
+        <w:t>which</w:t>
+      </w:r>
+      <w:r>
+        <w:rPr>
+          <w:i/>
+        </w:rPr>
+        <w:t xml:space="preserve"> </w:t>
+      </w:r>
+      <w:r>
+        <w:rPr>
+          <w:i/>
+        </w:rPr>
+        <w:t>circumstances</w:t>
+      </w:r>
+      <w:r>
+        <w:rPr>
+          <w:i/>
+        </w:rPr>
+        <w:t xml:space="preserve"> does Naïve Bayes method deliver the best performance?</w:t>
+      </w:r>
+    </w:p>
+    <w:p>
+      <w:pPr>
+        <w:pStyle w:val="MDPI31text"/>
+      </w:pPr>
+      <w:r>
+        <w:t>W</w:t>
+      </w:r>
+      <w:r>
+        <w:t xml:space="preserve">e reviewed the Naïve Bayes methods and concepts that are specialized in text classification operations </w:t>
+      </w:r>
+      <w:r>
+        <w:fldChar w:fldCharType="begin"/>
+      </w:r>
+      <w:r>
+        <w:instrText xml:space="preserve"> ADDIN EN.CITE &lt;EndNote&gt;&lt;Cite&gt;&lt;Author&gt;McCallum&lt;/Author&gt;&lt;Year&gt;2001&lt;/Year&gt;&lt;RecNum&gt;471&lt;/RecNum&gt;&lt;DisplayText&gt;[35, 36]&lt;/DisplayText&gt;&lt;record&gt;&lt;rec-number&gt;471&lt;/rec-number&gt;&lt;foreign-keys&gt;&lt;key app="EN" db-id="awxsdzad8r5s2ce22spxf9dkp25z2520ftzp" timestamp="1548732184"&gt;471&lt;/key&gt;&lt;/foreign-keys&gt;&lt;ref-type name="Book"&gt;6&lt;/ref-type&gt;&lt;contributors&gt;&lt;authors&gt;&lt;author&gt;McCallum, Andrew&lt;/author&gt;&lt;author&gt;Nigam, Kamal&lt;/author&gt;&lt;/authors&gt;&lt;/contributors&gt;&lt;titles&gt;&lt;title&gt;A Comparison of Event Models for Naive Bayes Text Classification&lt;/title&gt;&lt;alt-title&gt;Work Learn Text Categ&lt;/alt-title&gt;&lt;/titles&gt;&lt;volume&gt;752&lt;/volume&gt;&lt;dates&gt;&lt;year&gt;2001&lt;/year&gt;&lt;/dates&gt;&lt;urls&gt;&lt;/urls&gt;&lt;/record&gt;&lt;/Cite&gt;&lt;Cite&gt;&lt;Author&gt;Yuan&lt;/Author&gt;&lt;Year&gt;2012&lt;/Year&gt;&lt;RecNum&gt;748&lt;/RecNum&gt;&lt;record&gt;&lt;rec-number&gt;748&lt;/rec-number&gt;&lt;foreign-keys&gt;&lt;key app="EN" db-id="awxsdzad8r5s2ce22spxf9dkp25z2520ftzp" timestamp="1561768866"&gt;748&lt;/key&gt;&lt;/foreign-keys&gt;&lt;ref-type name="Conference Proceedings"&gt;10&lt;/ref-type&gt;&lt;contributors&gt;&lt;authors&gt;&lt;author&gt;Yuan, Quan&lt;/author&gt;&lt;author&gt;Cong, Gao&lt;/author&gt;&lt;author&gt;Thalmann, Nadia Magnenat&lt;/author&gt;&lt;/authors&gt;&lt;/contributors&gt;&lt;titles&gt;&lt;title&gt;Enhancing naive bayes with various smoothing methods for short text classification&lt;/title&gt;&lt;secondary-title&gt;Proceedings of the 21st International Conference on World Wide Web&lt;/secondary-title&gt;&lt;/titles&gt;&lt;pages&gt;645-646&lt;/pages&gt;&lt;dates&gt;&lt;year&gt;2012&lt;/year&gt;&lt;/dates&gt;&lt;publisher&gt;ACM&lt;/publisher&gt;&lt;isbn&gt;1450312306&lt;/isbn&gt;&lt;urls&gt;&lt;/urls&gt;&lt;/record&gt;&lt;/Cite&gt;&lt;/EndNote&gt;</w:instrText>
+      </w:r>
+      <w:r>
+        <w:fldChar w:fldCharType="separate"/>
+      </w:r>
+      <w:r>
+        <w:rPr>
+          <w:noProof/>
+        </w:rPr>
+        <w:t>[35, 36]</w:t>
+      </w:r>
+      <w:r>
+        <w:fldChar w:fldCharType="end"/>
+      </w:r>
+      <w:r>
+        <w:t xml:space="preserve">, identifying six variants that have potential for filtering useful </w:t>
+      </w:r>
+      <w:r>
+        <w:t>reviews</w:t>
+      </w:r>
+      <w:r>
+        <w:t xml:space="preserve">. However, these variants have not been investigated for their utility for extracting app reviews, a gap that needs to be addressed in supporting the software engineering community’s maintenance </w:t>
+      </w:r>
+      <w:r>
+        <w:t xml:space="preserve">and evolution </w:t>
+      </w:r>
+      <w:r>
+        <w:t xml:space="preserve">efforts. Hence, in this study, we formulate the design and configuration of </w:t>
+      </w:r>
+      <w:r>
+        <w:t>basic</w:t>
+      </w:r>
+      <w:r>
+        <w:t xml:space="preserve"> Naïve Bayes variants that are specialized in text classification. We then utilize Laplace Smoothing and Expectation Maximization to </w:t>
+      </w:r>
+      <w:r>
+        <w:t>develop additional</w:t>
+      </w:r>
+      <w:r>
+        <w:t xml:space="preserve"> variants</w:t>
+      </w:r>
+      <w:r>
+        <w:t xml:space="preserve"> of the Naïve Bayes method</w:t>
+      </w:r>
+      <w:r>
+        <w:t>. The prime objective of examining the Naïve Bayes variants proposed in this research is to assist app developers in the accurate extraction of useful reviews for software maintenance and evolution</w:t>
+      </w:r>
+      <w:r>
+        <w:t xml:space="preserve"> and extend academic knowledge around the application of IR approaches in software engineering</w:t>
+      </w:r>
+      <w:r>
+        <w:t>. Thus, the research question</w:t>
+      </w:r>
+      <w:r>
+        <w:t>s (RQs) that drive our study are:</w:t>
+      </w:r>
+    </w:p>
+    <w:p>
+      <w:pPr>
+        <w:pStyle w:val="MDPI31text"/>
+      </w:pPr>
+    </w:p>
+    <w:p>
+      <w:pPr>
+        <w:pStyle w:val="MDPI31text"/>
+        <w:rPr>
           <w:iCs/>
         </w:rPr>
       </w:pPr>
@@ -2962,32 +3236,40 @@
         </w:rPr>
       </w:pPr>
       <w:r>
-        <w:t xml:space="preserve">It is to be noted that the studies reviewed in this Section have different experimental settings (i.e., research methodology, data for experimentation, validation procedures and </w:t>
+        <w:t xml:space="preserve">It is to be noted that the studies reviewed in this Section have different experimental settings (i.e., research methodology, data for experimentation, validation procedures and outcomes), and have used non-identical metrics when evaluations were performed. For example, </w:t>
+      </w:r>
+      <w:proofErr w:type="spellStart"/>
+      <w:r>
+        <w:t>Keertipati</w:t>
+      </w:r>
+      <w:proofErr w:type="spellEnd"/>
+      <w:r>
+        <w:t xml:space="preserve"> et al. </w:t>
+      </w:r>
+      <w:r>
+        <w:fldChar w:fldCharType="begin"/>
+      </w:r>
+      <w:r>
+        <w:instrText xml:space="preserve"> ADDIN EN.CITE &lt;EndNote&gt;&lt;Cite&gt;&lt;Author&gt;Keertipati&lt;/Author&gt;&lt;Year&gt;2016&lt;/Year&gt;&lt;RecNum&gt;166&lt;/RecNum&gt;&lt;DisplayText&gt;[9]&lt;/DisplayText&gt;&lt;record&gt;&lt;rec-number&gt;166&lt;/rec-number&gt;&lt;foreign-keys&gt;&lt;key app="EN" db-id="zxrapxfw9fxzzxe9st7v5adc2zartaadae22"&gt;166&lt;/key&gt;&lt;/foreign-keys&gt;&lt;ref-type name="Conference Paper"&gt;47&lt;/ref-type&gt;&lt;contributors&gt;&lt;authors&gt;&lt;author&gt;Swetha Keertipati&lt;/author&gt;&lt;author&gt;Bastin Tony Roy Savarimuthu&lt;/author&gt;&lt;author&gt;Sherlock A. Licorish&lt;/author&gt;&lt;/authors&gt;&lt;/contributors&gt;&lt;titles&gt;&lt;title&gt;Approaches for prioritizing feature improvements extracted from app reviews&lt;/title&gt;&lt;secondary-title&gt;Proceedings of the 20th International Conference on Evaluation and Assessment in Software Engineering&lt;/secondary-title&gt;&lt;/titles&gt;&lt;pages&gt;1-6&lt;/pages&gt;&lt;dates&gt;&lt;year&gt;2016&lt;/year&gt;&lt;/dates&gt;&lt;pub-location&gt;Limerick, Ireland&lt;/pub-location&gt;&lt;publisher&gt;ACM&lt;/publisher&gt;&lt;urls&gt;&lt;/urls&gt;&lt;custom1&gt;2916003&lt;/custom1&gt;&lt;electronic-resource-num&gt;10.1145/2915970.2916003&lt;/electronic-resource-num&gt;&lt;/record&gt;&lt;/Cite&gt;&lt;/EndNote&gt;</w:instrText>
+      </w:r>
+      <w:r>
+        <w:fldChar w:fldCharType="separate"/>
+      </w:r>
+      <w:r>
+        <w:rPr>
+          <w:noProof/>
+        </w:rPr>
+        <w:t>[9]</w:t>
+      </w:r>
+      <w:r>
+        <w:fldChar w:fldCharType="end"/>
+      </w:r>
+      <w:r>
+        <w:t xml:space="preserve"> have used rating as a criterion to filter reviews for prioritizing </w:t>
       </w:r>
       <w:r>
         <w:lastRenderedPageBreak/>
-        <w:t xml:space="preserve">outcomes), and have used non-identical metrics when evaluations were performed. For example, Keertipati et al. </w:t>
-      </w:r>
-      <w:r>
-        <w:fldChar w:fldCharType="begin"/>
-      </w:r>
-      <w:r>
-        <w:instrText xml:space="preserve"> ADDIN EN.CITE &lt;EndNote&gt;&lt;Cite&gt;&lt;Author&gt;Keertipati&lt;/Author&gt;&lt;Year&gt;2016&lt;/Year&gt;&lt;RecNum&gt;166&lt;/RecNum&gt;&lt;DisplayText&gt;[9]&lt;/DisplayText&gt;&lt;record&gt;&lt;rec-number&gt;166&lt;/rec-number&gt;&lt;foreign-keys&gt;&lt;key app="EN" db-id="zxrapxfw9fxzzxe9st7v5adc2zartaadae22"&gt;166&lt;/key&gt;&lt;/foreign-keys&gt;&lt;ref-type name="Conference Paper"&gt;47&lt;/ref-type&gt;&lt;contributors&gt;&lt;authors&gt;&lt;author&gt;Swetha Keertipati&lt;/author&gt;&lt;author&gt;Bastin Tony Roy Savarimuthu&lt;/author&gt;&lt;author&gt;Sherlock A. Licorish&lt;/author&gt;&lt;/authors&gt;&lt;/contributors&gt;&lt;titles&gt;&lt;title&gt;Approaches for prioritizing feature improvements extracted from app reviews&lt;/title&gt;&lt;secondary-title&gt;Proceedings of the 20th International Conference on Evaluation and Assessment in Software Engineering&lt;/secondary-title&gt;&lt;/titles&gt;&lt;pages&gt;1-6&lt;/pages&gt;&lt;dates&gt;&lt;year&gt;2016&lt;/year&gt;&lt;/dates&gt;&lt;pub-location&gt;Limerick, Ireland&lt;/pub-location&gt;&lt;publisher&gt;ACM&lt;/publisher&gt;&lt;urls&gt;&lt;/urls&gt;&lt;custom1&gt;2916003&lt;/custom1&gt;&lt;electronic-resource-num&gt;10.1145/2915970.2916003&lt;/electronic-resource-num&gt;&lt;/record&gt;&lt;/Cite&gt;&lt;/EndNote&gt;</w:instrText>
-      </w:r>
-      <w:r>
-        <w:fldChar w:fldCharType="separate"/>
-      </w:r>
-      <w:r>
-        <w:rPr>
-          <w:noProof/>
-        </w:rPr>
-        <w:t>[9]</w:t>
-      </w:r>
-      <w:r>
-        <w:fldChar w:fldCharType="end"/>
-      </w:r>
-      <w:r>
-        <w:t xml:space="preserve"> have used rating as a criterion to filter reviews for prioritizing app features in those reviews, but have not reported accuracy and time statistics  for their filtering approach. In another study, recall and Matthews Coefficient Constant (MCC) metrics were used to validate the filtering approach which was restricted to specific app features (i.e., unigrams of interest), and not for entire app reviews </w:t>
+        <w:t xml:space="preserve">app features in those reviews, but have not reported accuracy and time statistics  for their filtering approach. In another study, recall and Matthews Coefficient Constant (MCC) metrics were used to validate the filtering approach which was restricted to specific app features (i.e., unigrams of interest), and not for entire app reviews </w:t>
       </w:r>
       <w:r>
         <w:rPr>
@@ -3084,13 +3366,29 @@
         <w:t xml:space="preserve"> (e.g., ‘this app is useless, uninstalling asap!’)</w:t>
       </w:r>
       <w:r>
-        <w:t>. Once the particular variant of Naïve Bayes has been trained, it can distinguish useful reviews from non-useful reviews by classifying each review into the appropriate category. Thus, for the given problem of classifying useful and non-useful reviews, the objective of the respective Naïve Bayes variant is to assign a set of reviews to one of the two defined categories (useful and non-useful</w:t>
+        <w:t xml:space="preserve">. Once the </w:t>
+      </w:r>
+      <w:proofErr w:type="gramStart"/>
+      <w:r>
+        <w:t>particular variant</w:t>
+      </w:r>
+      <w:proofErr w:type="gramEnd"/>
+      <w:r>
+        <w:t xml:space="preserve"> of Naïve Bayes has been trained, it can distinguish useful reviews from non-useful reviews by classifying each review into the appropriate category. Thus, for the given problem of classifying useful and non-useful reviews, the objective of the respective Naïve Bayes variant is to assign a set of reviews to one of the two defined categories (useful and non-useful</w:t>
       </w:r>
       <w:r>
         <w:t xml:space="preserve"> reviews</w:t>
       </w:r>
       <w:r>
-        <w:t>, wherein each category is expected to contain reviews with properties reflecting the filtering rules. In the learning (training) phase, the particular Naïve Bayes variant is utilized to generate a classifier that predicts the categories of new reviews in the classification (prediction/testing) phase.</w:t>
+        <w:t xml:space="preserve">, wherein each category is expected to contain reviews with properties reflecting the filtering rules. In the learning (training) phase, the </w:t>
+      </w:r>
+      <w:proofErr w:type="gramStart"/>
+      <w:r>
+        <w:t>particular Naïve</w:t>
+      </w:r>
+      <w:proofErr w:type="gramEnd"/>
+      <w:r>
+        <w:t xml:space="preserve"> Bayes variant is utilized to generate a classifier that predicts the categories of new reviews in the classification (prediction/testing) phase.</w:t>
       </w:r>
       <w:r>
         <w:t xml:space="preserve"> </w:t>
@@ -3353,35 +3651,42 @@
         <w:pStyle w:val="MDPI31text"/>
       </w:pPr>
       <w:r>
+        <w:t xml:space="preserve">Multinomial Naïve Bayes is a customized version of the basic Naïve Bayes </w:t>
+      </w:r>
+      <w:r>
+        <w:t>method</w:t>
+      </w:r>
+      <w:r>
+        <w:t xml:space="preserve"> which is specialized for text classification </w:t>
+      </w:r>
+      <w:r>
+        <w:fldChar w:fldCharType="begin"/>
+      </w:r>
+      <w:r>
+        <w:instrText xml:space="preserve"> ADDIN EN.CITE &lt;EndNote&gt;&lt;Cite&gt;&lt;Author&gt;McCallum&lt;/Author&gt;&lt;Year&gt;2001&lt;/Year&gt;&lt;RecNum&gt;471&lt;/RecNum&gt;&lt;DisplayText&gt;[35]&lt;/DisplayText&gt;&lt;record&gt;&lt;rec-number&gt;471&lt;/rec-number&gt;&lt;foreign-keys&gt;&lt;key app="EN" db-id="awxsdzad8r5s2ce22spxf9dkp25z2520ftzp" timestamp="1548732184"&gt;471&lt;/key&gt;&lt;/foreign-keys&gt;&lt;ref-type name="Book"&gt;6&lt;/ref-type&gt;&lt;contributors&gt;&lt;authors&gt;&lt;author&gt;McCallum, Andrew&lt;/author&gt;&lt;author&gt;Nigam, Kamal&lt;/author&gt;&lt;/authors&gt;&lt;/contributors&gt;&lt;titles&gt;&lt;title&gt;A Comparison of Event Models for Naive Bayes Text Classification&lt;/title&gt;&lt;alt-title&gt;Work Learn Text Categ&lt;/alt-title&gt;&lt;/titles&gt;&lt;volume&gt;752&lt;/volume&gt;&lt;dates&gt;&lt;year&gt;2001&lt;/year&gt;&lt;/dates&gt;&lt;urls&gt;&lt;/urls&gt;&lt;/record&gt;&lt;/Cite&gt;&lt;/EndNote&gt;</w:instrText>
+      </w:r>
+      <w:r>
+        <w:fldChar w:fldCharType="separate"/>
+      </w:r>
+      <w:r>
+        <w:rPr>
+          <w:noProof/>
+        </w:rPr>
+        <w:t>[35]</w:t>
+      </w:r>
+      <w:r>
+        <w:fldChar w:fldCharType="end"/>
+      </w:r>
+      <w:r>
+        <w:t xml:space="preserve">. This method works on the principle of </w:t>
+      </w:r>
+      <w:r>
         <w:lastRenderedPageBreak/>
-        <w:t xml:space="preserve">Multinomial Naïve Bayes is a customized version of the basic Naïve Bayes </w:t>
-      </w:r>
-      <w:r>
-        <w:t>method</w:t>
-      </w:r>
-      <w:r>
-        <w:t xml:space="preserve"> which is specialized for text classification </w:t>
-      </w:r>
-      <w:r>
-        <w:fldChar w:fldCharType="begin"/>
-      </w:r>
-      <w:r>
-        <w:instrText xml:space="preserve"> ADDIN EN.CITE &lt;EndNote&gt;&lt;Cite&gt;&lt;Author&gt;McCallum&lt;/Author&gt;&lt;Year&gt;2001&lt;/Year&gt;&lt;RecNum&gt;471&lt;/RecNum&gt;&lt;DisplayText&gt;[35]&lt;/DisplayText&gt;&lt;record&gt;&lt;rec-number&gt;471&lt;/rec-number&gt;&lt;foreign-keys&gt;&lt;key app="EN" db-id="awxsdzad8r5s2ce22spxf9dkp25z2520ftzp" timestamp="1548732184"&gt;471&lt;/key&gt;&lt;/foreign-keys&gt;&lt;ref-type name="Book"&gt;6&lt;/ref-type&gt;&lt;contributors&gt;&lt;authors&gt;&lt;author&gt;McCallum, Andrew&lt;/author&gt;&lt;author&gt;Nigam, Kamal&lt;/author&gt;&lt;/authors&gt;&lt;/contributors&gt;&lt;titles&gt;&lt;title&gt;A Comparison of Event Models for Naive Bayes Text Classification&lt;/title&gt;&lt;alt-title&gt;Work Learn Text Categ&lt;/alt-title&gt;&lt;/titles&gt;&lt;volume&gt;752&lt;/volume&gt;&lt;dates&gt;&lt;year&gt;2001&lt;/year&gt;&lt;/dates&gt;&lt;urls&gt;&lt;/urls&gt;&lt;/record&gt;&lt;/Cite&gt;&lt;/EndNote&gt;</w:instrText>
-      </w:r>
-      <w:r>
-        <w:fldChar w:fldCharType="separate"/>
-      </w:r>
-      <w:r>
-        <w:rPr>
-          <w:noProof/>
-        </w:rPr>
-        <w:t>[35]</w:t>
-      </w:r>
-      <w:r>
-        <w:fldChar w:fldCharType="end"/>
-      </w:r>
-      <w:r>
-        <w:t>. This method works on the principle of maximum likelihood estimates. That is, it uses the information on word frequencies extracted from a text corpus for the required learning and prediction tasks. For the given problem statement, the objective of the Multinomial Naïve Bayes is to compute the probability of a review belonging to a particular category (c</w:t>
+        <w:t>maximum likelihood estimates. That is, it uses the information on word frequencies extracted from a text corpus for the required learning and prediction tasks. For the given problem statement, the objective of the Multinomial Naïve Bayes is to compute the probability of a review belonging to a particular category (</w:t>
+      </w:r>
+      <w:proofErr w:type="spellStart"/>
+      <w:r>
+        <w:t>c</w:t>
       </w:r>
       <w:r>
         <w:rPr>
@@ -3389,6 +3694,7 @@
         </w:rPr>
         <w:t>n</w:t>
       </w:r>
+      <w:proofErr w:type="spellEnd"/>
       <w:r>
         <w:t>) which is given as:</w:t>
       </w:r>
@@ -3417,7 +3723,11 @@
               <w:pStyle w:val="MDPI39equation"/>
             </w:pPr>
             <w:r>
-              <w:t>P(c</w:t>
+              <w:t>P(</w:t>
+            </w:r>
+            <w:proofErr w:type="spellStart"/>
+            <w:r>
+              <w:t>c</w:t>
             </w:r>
             <w:r>
               <w:rPr>
@@ -3425,8 +3735,13 @@
               </w:rPr>
               <w:t>n</w:t>
             </w:r>
-            <w:r>
-              <w:t>) = N</w:t>
+            <w:proofErr w:type="spellEnd"/>
+            <w:r>
+              <w:t xml:space="preserve">) = </w:t>
+            </w:r>
+            <w:proofErr w:type="spellStart"/>
+            <w:r>
+              <w:t>N</w:t>
             </w:r>
             <w:r>
               <w:rPr>
@@ -3434,8 +3749,13 @@
               </w:rPr>
               <w:t>reviews</w:t>
             </w:r>
-            <w:r>
-              <w:t>(r=c</w:t>
+            <w:proofErr w:type="spellEnd"/>
+            <w:r>
+              <w:t>(r=</w:t>
+            </w:r>
+            <w:proofErr w:type="spellStart"/>
+            <w:r>
+              <w:t>c</w:t>
             </w:r>
             <w:r>
               <w:rPr>
@@ -3443,8 +3763,13 @@
               </w:rPr>
               <w:t>n</w:t>
             </w:r>
-            <w:r>
-              <w:t>)/N</w:t>
+            <w:proofErr w:type="spellEnd"/>
+            <w:r>
+              <w:t>)/</w:t>
+            </w:r>
+            <w:proofErr w:type="spellStart"/>
+            <w:r>
+              <w:t>N</w:t>
             </w:r>
             <w:r>
               <w:rPr>
@@ -3452,6 +3777,7 @@
               </w:rPr>
               <w:t>reviews</w:t>
             </w:r>
+            <w:proofErr w:type="spellEnd"/>
           </w:p>
         </w:tc>
         <w:tc>
@@ -3476,25 +3802,45 @@
         <w:ind w:firstLine="0"/>
       </w:pPr>
       <w:r>
-        <w:t>Where, N</w:t>
+        <w:t xml:space="preserve">Where, </w:t>
+      </w:r>
+      <w:proofErr w:type="spellStart"/>
+      <w:r>
+        <w:t>N</w:t>
       </w:r>
       <w:r>
         <w:rPr>
           <w:vertAlign w:val="subscript"/>
         </w:rPr>
-        <w:t xml:space="preserve">reviews </w:t>
-      </w:r>
-      <w:r>
-        <w:t>indicates the number of reviews present in the app reviews corpus, and N</w:t>
-      </w:r>
+        <w:t>reviews</w:t>
+      </w:r>
+      <w:proofErr w:type="spellEnd"/>
       <w:r>
         <w:rPr>
           <w:vertAlign w:val="subscript"/>
         </w:rPr>
+        <w:t xml:space="preserve"> </w:t>
+      </w:r>
+      <w:r>
+        <w:t xml:space="preserve">indicates the number of reviews present in the app reviews corpus, and </w:t>
+      </w:r>
+      <w:proofErr w:type="spellStart"/>
+      <w:r>
+        <w:t>N</w:t>
+      </w:r>
+      <w:r>
+        <w:rPr>
+          <w:vertAlign w:val="subscript"/>
+        </w:rPr>
         <w:t>reviews</w:t>
       </w:r>
-      <w:r>
-        <w:t xml:space="preserve"> (r = c</w:t>
+      <w:proofErr w:type="spellEnd"/>
+      <w:r>
+        <w:t xml:space="preserve"> (r = </w:t>
+      </w:r>
+      <w:proofErr w:type="spellStart"/>
+      <w:r>
+        <w:t>c</w:t>
       </w:r>
       <w:r>
         <w:rPr>
@@ -3502,8 +3848,13 @@
         </w:rPr>
         <w:t>n</w:t>
       </w:r>
-      <w:r>
-        <w:t>) indicates the number of reviews belonging to a category c</w:t>
+      <w:proofErr w:type="spellEnd"/>
+      <w:r>
+        <w:t xml:space="preserve">) indicates the number of reviews belonging to a category </w:t>
+      </w:r>
+      <w:proofErr w:type="spellStart"/>
+      <w:r>
+        <w:t>c</w:t>
       </w:r>
       <w:r>
         <w:rPr>
@@ -3511,6 +3862,7 @@
         </w:rPr>
         <w:t>n</w:t>
       </w:r>
+      <w:proofErr w:type="spellEnd"/>
       <w:r>
         <w:t>. The maximum likelihood estimation is given as:</w:t>
       </w:r>
@@ -3539,7 +3891,11 @@
               <w:pStyle w:val="MDPI39equation"/>
             </w:pPr>
             <w:r>
-              <w:t>P(w</w:t>
+              <w:t>P(</w:t>
+            </w:r>
+            <w:proofErr w:type="spellStart"/>
+            <w:r>
+              <w:t>w</w:t>
             </w:r>
             <w:r>
               <w:rPr>
@@ -3556,8 +3912,18 @@
               </w:rPr>
               <w:t>n</w:t>
             </w:r>
-            <w:r>
-              <w:t>) = count(w</w:t>
+            <w:proofErr w:type="spellEnd"/>
+            <w:r>
+              <w:t xml:space="preserve">) = </w:t>
+            </w:r>
+            <w:proofErr w:type="gramStart"/>
+            <w:r>
+              <w:t>count(</w:t>
+            </w:r>
+            <w:proofErr w:type="spellStart"/>
+            <w:proofErr w:type="gramEnd"/>
+            <w:r>
+              <w:t>w</w:t>
             </w:r>
             <w:r>
               <w:rPr>
@@ -3565,8 +3931,13 @@
               </w:rPr>
               <w:t>i</w:t>
             </w:r>
-            <w:r>
-              <w:t>, c</w:t>
+            <w:proofErr w:type="spellEnd"/>
+            <w:r>
+              <w:t xml:space="preserve">, </w:t>
+            </w:r>
+            <w:proofErr w:type="spellStart"/>
+            <w:r>
+              <w:t>c</w:t>
             </w:r>
             <w:r>
               <w:rPr>
@@ -3574,9 +3945,11 @@
               </w:rPr>
               <w:t>n</w:t>
             </w:r>
+            <w:proofErr w:type="spellEnd"/>
             <w:r>
               <w:t>)/ ∑</w:t>
             </w:r>
+            <w:proofErr w:type="spellStart"/>
             <w:r>
               <w:rPr>
                 <w:vertAlign w:val="subscript"/>
@@ -3596,8 +3969,13 @@
               </w:rPr>
               <w:t>V</w:t>
             </w:r>
-            <w:r>
-              <w:t xml:space="preserve"> count(w, c</w:t>
+            <w:proofErr w:type="spellEnd"/>
+            <w:r>
+              <w:t xml:space="preserve"> count(w, </w:t>
+            </w:r>
+            <w:proofErr w:type="spellStart"/>
+            <w:r>
+              <w:t>c</w:t>
             </w:r>
             <w:r>
               <w:rPr>
@@ -3605,6 +3983,7 @@
               </w:rPr>
               <w:t>n</w:t>
             </w:r>
+            <w:proofErr w:type="spellEnd"/>
             <w:r>
               <w:t>)</w:t>
             </w:r>
@@ -3635,7 +4014,16 @@
         </w:rPr>
       </w:pPr>
       <w:r>
-        <w:t>Where, P(w</w:t>
+        <w:t xml:space="preserve">Where, </w:t>
+      </w:r>
+      <w:proofErr w:type="gramStart"/>
+      <w:r>
+        <w:t>P(</w:t>
+      </w:r>
+      <w:proofErr w:type="spellStart"/>
+      <w:proofErr w:type="gramEnd"/>
+      <w:r>
+        <w:t>w</w:t>
       </w:r>
       <w:r>
         <w:rPr>
@@ -3643,8 +4031,13 @@
         </w:rPr>
         <w:t>i</w:t>
       </w:r>
-      <w:r>
-        <w:t xml:space="preserve"> | c</w:t>
+      <w:proofErr w:type="spellEnd"/>
+      <w:r>
+        <w:t xml:space="preserve"> | </w:t>
+      </w:r>
+      <w:proofErr w:type="spellStart"/>
+      <w:r>
+        <w:t>c</w:t>
       </w:r>
       <w:r>
         <w:rPr>
@@ -3652,51 +4045,95 @@
         </w:rPr>
         <w:t>n</w:t>
       </w:r>
-      <w:r>
-        <w:t>) denotes the conditional probability of the word w</w:t>
+      <w:proofErr w:type="spellEnd"/>
+      <w:r>
+        <w:t xml:space="preserve">) denotes the conditional probability of the word </w:t>
+      </w:r>
+      <w:proofErr w:type="spellStart"/>
+      <w:r>
+        <w:t>w</w:t>
       </w:r>
       <w:r>
         <w:rPr>
           <w:vertAlign w:val="subscript"/>
         </w:rPr>
-        <w:t xml:space="preserve">i </w:t>
-      </w:r>
-      <w:r>
-        <w:t>given the probability of category c</w:t>
-      </w:r>
+        <w:t>i</w:t>
+      </w:r>
+      <w:proofErr w:type="spellEnd"/>
       <w:r>
         <w:rPr>
           <w:vertAlign w:val="subscript"/>
         </w:rPr>
-        <w:t xml:space="preserve">n </w:t>
-      </w:r>
-      <w:r>
-        <w:t>that is given as the ratio of the total number of times a word w</w:t>
+        <w:t xml:space="preserve"> </w:t>
+      </w:r>
+      <w:r>
+        <w:t xml:space="preserve">given the probability of category </w:t>
+      </w:r>
+      <w:proofErr w:type="spellStart"/>
+      <w:r>
+        <w:t>c</w:t>
       </w:r>
       <w:r>
         <w:rPr>
           <w:vertAlign w:val="subscript"/>
         </w:rPr>
+        <w:t>n</w:t>
+      </w:r>
+      <w:proofErr w:type="spellEnd"/>
+      <w:r>
+        <w:rPr>
+          <w:vertAlign w:val="subscript"/>
+        </w:rPr>
+        <w:t xml:space="preserve"> </w:t>
+      </w:r>
+      <w:r>
+        <w:t xml:space="preserve">that is given as the ratio of the total number of times a word </w:t>
+      </w:r>
+      <w:proofErr w:type="spellStart"/>
+      <w:r>
+        <w:t>w</w:t>
+      </w:r>
+      <w:r>
+        <w:rPr>
+          <w:vertAlign w:val="subscript"/>
+        </w:rPr>
         <w:t>i</w:t>
       </w:r>
-      <w:r>
-        <w:t xml:space="preserve"> occurs in category c</w:t>
+      <w:proofErr w:type="spellEnd"/>
+      <w:r>
+        <w:t xml:space="preserve"> occurs in category </w:t>
+      </w:r>
+      <w:proofErr w:type="spellStart"/>
+      <w:r>
+        <w:t>c</w:t>
       </w:r>
       <w:r>
         <w:rPr>
           <w:vertAlign w:val="subscript"/>
         </w:rPr>
-        <w:t xml:space="preserve">n </w:t>
-      </w:r>
-      <w:r>
-        <w:t>to the total number of words w in the reviews of category c</w:t>
-      </w:r>
+        <w:t>n</w:t>
+      </w:r>
+      <w:proofErr w:type="spellEnd"/>
       <w:r>
         <w:rPr>
           <w:vertAlign w:val="subscript"/>
         </w:rPr>
+        <w:t xml:space="preserve"> </w:t>
+      </w:r>
+      <w:r>
+        <w:t xml:space="preserve">to the total number of words w in the reviews of category </w:t>
+      </w:r>
+      <w:proofErr w:type="spellStart"/>
+      <w:r>
+        <w:t>c</w:t>
+      </w:r>
+      <w:r>
+        <w:rPr>
+          <w:vertAlign w:val="subscript"/>
+        </w:rPr>
         <w:t>n</w:t>
       </w:r>
+      <w:proofErr w:type="spellEnd"/>
       <w:r>
         <w:t>.</w:t>
       </w:r>
@@ -3707,25 +4144,45 @@
         <w:t xml:space="preserve"> </w:t>
       </w:r>
       <w:r>
-        <w:t>That is, the fraction of times word w</w:t>
+        <w:t xml:space="preserve">That is, the fraction of times word </w:t>
+      </w:r>
+      <w:proofErr w:type="spellStart"/>
+      <w:r>
+        <w:t>w</w:t>
       </w:r>
       <w:r>
         <w:rPr>
           <w:vertAlign w:val="subscript"/>
         </w:rPr>
-        <w:t xml:space="preserve">i </w:t>
-      </w:r>
-      <w:r>
-        <w:t>appears among all words (V) in the reviews of category c</w:t>
-      </w:r>
+        <w:t>i</w:t>
+      </w:r>
+      <w:proofErr w:type="spellEnd"/>
       <w:r>
         <w:rPr>
           <w:vertAlign w:val="subscript"/>
         </w:rPr>
+        <w:t xml:space="preserve"> </w:t>
+      </w:r>
+      <w:r>
+        <w:t xml:space="preserve">appears among all words (V) in the reviews of category </w:t>
+      </w:r>
+      <w:proofErr w:type="spellStart"/>
+      <w:r>
+        <w:t>c</w:t>
+      </w:r>
+      <w:r>
+        <w:rPr>
+          <w:vertAlign w:val="subscript"/>
+        </w:rPr>
         <w:t>n</w:t>
       </w:r>
-      <w:r>
-        <w:t>. Thus, the Multinomial Naïve Bayes creates a word space for category c</w:t>
+      <w:proofErr w:type="spellEnd"/>
+      <w:r>
+        <w:t xml:space="preserve">. Thus, the Multinomial Naïve Bayes creates a word space for category </w:t>
+      </w:r>
+      <w:proofErr w:type="spellStart"/>
+      <w:r>
+        <w:t>c</w:t>
       </w:r>
       <w:r>
         <w:rPr>
@@ -3733,8 +4190,13 @@
         </w:rPr>
         <w:t>n</w:t>
       </w:r>
-      <w:r>
-        <w:t xml:space="preserve"> by creating a dictionary of words belonging to the reviews of category c</w:t>
+      <w:proofErr w:type="spellEnd"/>
+      <w:r>
+        <w:t xml:space="preserve"> by creating a dictionary of words belonging to the reviews of category </w:t>
+      </w:r>
+      <w:proofErr w:type="spellStart"/>
+      <w:r>
+        <w:t>c</w:t>
       </w:r>
       <w:r>
         <w:rPr>
@@ -3742,6 +4204,7 @@
         </w:rPr>
         <w:t>n</w:t>
       </w:r>
+      <w:proofErr w:type="spellEnd"/>
       <w:r>
         <w:t xml:space="preserve"> by utilizing the frequency of each word w. Finally, using equations (1) and (2), the category of a review R can be determined using:</w:t>
       </w:r>
@@ -3779,7 +4242,11 @@
               <w:t>MAP</w:t>
             </w:r>
             <w:r>
-              <w:t xml:space="preserve"> (R) = argmax</w:t>
+              <w:t xml:space="preserve"> (R) = </w:t>
+            </w:r>
+            <w:proofErr w:type="spellStart"/>
+            <w:r>
+              <w:t>argmax</w:t>
             </w:r>
             <w:r>
               <w:rPr>
@@ -3787,8 +4254,13 @@
               </w:rPr>
               <w:t>cn</w:t>
             </w:r>
-            <w:r>
-              <w:t xml:space="preserve"> (P(c</w:t>
+            <w:proofErr w:type="spellEnd"/>
+            <w:r>
+              <w:t xml:space="preserve"> (P(</w:t>
+            </w:r>
+            <w:proofErr w:type="spellStart"/>
+            <w:r>
+              <w:t>c</w:t>
             </w:r>
             <w:r>
               <w:rPr>
@@ -3796,8 +4268,13 @@
               </w:rPr>
               <w:t>n</w:t>
             </w:r>
-            <w:r>
-              <w:t>) * Π</w:t>
+            <w:proofErr w:type="spellEnd"/>
+            <w:r>
+              <w:t xml:space="preserve">) * </w:t>
+            </w:r>
+            <w:proofErr w:type="spellStart"/>
+            <w:r>
+              <w:t>Π</w:t>
             </w:r>
             <w:r>
               <w:rPr>
@@ -3805,8 +4282,13 @@
               </w:rPr>
               <w:t>i</w:t>
             </w:r>
-            <w:r>
-              <w:t xml:space="preserve"> P(w</w:t>
+            <w:proofErr w:type="spellEnd"/>
+            <w:r>
+              <w:t xml:space="preserve"> P(</w:t>
+            </w:r>
+            <w:proofErr w:type="spellStart"/>
+            <w:r>
+              <w:t>w</w:t>
             </w:r>
             <w:r>
               <w:rPr>
@@ -3823,6 +4305,7 @@
               </w:rPr>
               <w:t>n</w:t>
             </w:r>
+            <w:proofErr w:type="spellEnd"/>
             <w:r>
               <w:t>))</w:t>
             </w:r>
@@ -3859,7 +4342,11 @@
         <w:t>MAP</w:t>
       </w:r>
       <w:r>
-        <w:t xml:space="preserve"> (R) denotes the most probable category termed as maximum a posteriori (MAP), i.e., most likely category c</w:t>
+        <w:t xml:space="preserve"> (R) denotes the most probable category termed as maximum a posteriori (MAP), i.e., most likely category </w:t>
+      </w:r>
+      <w:proofErr w:type="spellStart"/>
+      <w:r>
+        <w:t>c</w:t>
       </w:r>
       <w:r>
         <w:rPr>
@@ -3867,6 +4354,7 @@
         </w:rPr>
         <w:t>n</w:t>
       </w:r>
+      <w:proofErr w:type="spellEnd"/>
       <w:r>
         <w:t xml:space="preserve"> for a review R which is given as the arguments of the maxima over all the categories of the priori times the likelihood. Based on this, we provide the learning phase for Multinomial Naïve Bayes for classifying app reviews into relevant categories [24] in </w:t>
       </w:r>
@@ -3952,7 +4440,16 @@
                 <w:sz w:val="18"/>
                 <w:lang w:eastAsia="en-US"/>
               </w:rPr>
-              <w:t>2. Calculate P(c</w:t>
+              <w:t>2. Calculate P(</w:t>
+            </w:r>
+            <w:proofErr w:type="spellStart"/>
+            <w:r>
+              <w:rPr>
+                <w:color w:val="auto"/>
+                <w:sz w:val="18"/>
+                <w:lang w:eastAsia="en-US"/>
+              </w:rPr>
+              <w:t>c</w:t>
             </w:r>
             <w:r>
               <w:rPr>
@@ -3963,6 +4460,7 @@
               </w:rPr>
               <w:t>n</w:t>
             </w:r>
+            <w:proofErr w:type="spellEnd"/>
             <w:r>
               <w:rPr>
                 <w:color w:val="auto"/>
@@ -3989,7 +4487,16 @@
                 <w:sz w:val="18"/>
                 <w:lang w:eastAsia="en-US"/>
               </w:rPr>
-              <w:t>2.1 For each c</w:t>
+              <w:t xml:space="preserve">2.1 For each </w:t>
+            </w:r>
+            <w:proofErr w:type="spellStart"/>
+            <w:r>
+              <w:rPr>
+                <w:color w:val="auto"/>
+                <w:sz w:val="18"/>
+                <w:lang w:eastAsia="en-US"/>
+              </w:rPr>
+              <w:t>c</w:t>
             </w:r>
             <w:r>
               <w:rPr>
@@ -4000,6 +4507,7 @@
               </w:rPr>
               <w:t>n</w:t>
             </w:r>
+            <w:proofErr w:type="spellEnd"/>
             <w:r>
               <w:rPr>
                 <w:color w:val="auto"/>
@@ -4027,7 +4535,16 @@
                 <w:sz w:val="18"/>
                 <w:lang w:eastAsia="en-US"/>
               </w:rPr>
-              <w:t>2.1.1 reviews</w:t>
+              <w:t xml:space="preserve">2.1.1 </w:t>
+            </w:r>
+            <w:proofErr w:type="spellStart"/>
+            <w:r>
+              <w:rPr>
+                <w:color w:val="auto"/>
+                <w:sz w:val="18"/>
+                <w:lang w:eastAsia="en-US"/>
+              </w:rPr>
+              <w:t>reviews</w:t>
             </w:r>
             <w:r>
               <w:rPr>
@@ -4038,6 +4555,7 @@
               </w:rPr>
               <w:t>n</w:t>
             </w:r>
+            <w:proofErr w:type="spellEnd"/>
             <w:r>
               <w:rPr>
                 <w:color w:val="auto"/>
@@ -4060,7 +4578,16 @@
                 <w:sz w:val="18"/>
                 <w:lang w:eastAsia="en-US"/>
               </w:rPr>
-              <w:t xml:space="preserve"> all reviews with category = c</w:t>
+              <w:t xml:space="preserve"> all reviews with category = </w:t>
+            </w:r>
+            <w:proofErr w:type="spellStart"/>
+            <w:r>
+              <w:rPr>
+                <w:color w:val="auto"/>
+                <w:sz w:val="18"/>
+                <w:lang w:eastAsia="en-US"/>
+              </w:rPr>
+              <w:t>c</w:t>
             </w:r>
             <w:r>
               <w:rPr>
@@ -4071,6 +4598,7 @@
               </w:rPr>
               <w:t>n</w:t>
             </w:r>
+            <w:proofErr w:type="spellEnd"/>
           </w:p>
           <w:p>
             <w:pPr>
@@ -4089,7 +4617,16 @@
                 <w:sz w:val="18"/>
                 <w:lang w:eastAsia="en-US"/>
               </w:rPr>
-              <w:t>2.1.2 P(c</w:t>
+              <w:t>2.1.2 P(</w:t>
+            </w:r>
+            <w:proofErr w:type="spellStart"/>
+            <w:r>
+              <w:rPr>
+                <w:color w:val="auto"/>
+                <w:sz w:val="18"/>
+                <w:lang w:eastAsia="en-US"/>
+              </w:rPr>
+              <w:t>c</w:t>
             </w:r>
             <w:r>
               <w:rPr>
@@ -4100,6 +4637,7 @@
               </w:rPr>
               <w:t>n</w:t>
             </w:r>
+            <w:proofErr w:type="spellEnd"/>
             <w:r>
               <w:rPr>
                 <w:color w:val="auto"/>
@@ -4122,7 +4660,16 @@
                 <w:sz w:val="18"/>
                 <w:lang w:eastAsia="en-US"/>
               </w:rPr>
-              <w:t xml:space="preserve"> |reviews</w:t>
+              <w:t xml:space="preserve"> |</w:t>
+            </w:r>
+            <w:proofErr w:type="spellStart"/>
+            <w:r>
+              <w:rPr>
+                <w:color w:val="auto"/>
+                <w:sz w:val="18"/>
+                <w:lang w:eastAsia="en-US"/>
+              </w:rPr>
+              <w:t>reviews</w:t>
             </w:r>
             <w:r>
               <w:rPr>
@@ -4133,6 +4680,7 @@
               </w:rPr>
               <w:t>n</w:t>
             </w:r>
+            <w:proofErr w:type="spellEnd"/>
             <w:r>
               <w:rPr>
                 <w:color w:val="auto"/>
@@ -4158,7 +4706,16 @@
                 <w:sz w:val="18"/>
                 <w:lang w:eastAsia="en-US"/>
               </w:rPr>
-              <w:t>3. For every word w</w:t>
+              <w:t xml:space="preserve">3. For every word </w:t>
+            </w:r>
+            <w:proofErr w:type="spellStart"/>
+            <w:r>
+              <w:rPr>
+                <w:color w:val="auto"/>
+                <w:sz w:val="18"/>
+                <w:lang w:eastAsia="en-US"/>
+              </w:rPr>
+              <w:t>w</w:t>
             </w:r>
             <w:r>
               <w:rPr>
@@ -4169,6 +4726,7 @@
               </w:rPr>
               <w:t>i</w:t>
             </w:r>
+            <w:proofErr w:type="spellEnd"/>
             <w:r>
               <w:rPr>
                 <w:color w:val="auto"/>
@@ -4192,7 +4750,16 @@
                 <w:sz w:val="18"/>
                 <w:lang w:eastAsia="en-US"/>
               </w:rPr>
-              <w:t>given every category c</w:t>
+              <w:t xml:space="preserve">given every category </w:t>
+            </w:r>
+            <w:proofErr w:type="spellStart"/>
+            <w:r>
+              <w:rPr>
+                <w:color w:val="auto"/>
+                <w:sz w:val="18"/>
+                <w:lang w:eastAsia="en-US"/>
+              </w:rPr>
+              <w:t>c</w:t>
             </w:r>
             <w:r>
               <w:rPr>
@@ -4203,6 +4770,7 @@
               </w:rPr>
               <w:t>n</w:t>
             </w:r>
+            <w:proofErr w:type="spellEnd"/>
           </w:p>
           <w:p>
             <w:pPr>
@@ -4224,7 +4792,16 @@
                 <w:sz w:val="18"/>
                 <w:lang w:eastAsia="en-US"/>
               </w:rPr>
-              <w:t>3.1 Calculate P(w</w:t>
+              <w:t>3.1 Calculate P(</w:t>
+            </w:r>
+            <w:proofErr w:type="spellStart"/>
+            <w:r>
+              <w:rPr>
+                <w:color w:val="auto"/>
+                <w:sz w:val="18"/>
+                <w:lang w:eastAsia="en-US"/>
+              </w:rPr>
+              <w:t>w</w:t>
             </w:r>
             <w:r>
               <w:rPr>
@@ -4252,6 +4829,7 @@
               </w:rPr>
               <w:t>n</w:t>
             </w:r>
+            <w:proofErr w:type="spellEnd"/>
             <w:r>
               <w:rPr>
                 <w:color w:val="auto"/>
@@ -4279,7 +4857,16 @@
                 <w:sz w:val="18"/>
                 <w:lang w:eastAsia="en-US"/>
               </w:rPr>
-              <w:t>3.1.1 Word space</w:t>
+              <w:t xml:space="preserve">3.1.1 Word </w:t>
+            </w:r>
+            <w:proofErr w:type="spellStart"/>
+            <w:r>
+              <w:rPr>
+                <w:color w:val="auto"/>
+                <w:sz w:val="18"/>
+                <w:lang w:eastAsia="en-US"/>
+              </w:rPr>
+              <w:t>space</w:t>
             </w:r>
             <w:r>
               <w:rPr>
@@ -4290,6 +4877,7 @@
               </w:rPr>
               <w:t>n</w:t>
             </w:r>
+            <w:proofErr w:type="spellEnd"/>
             <w:r>
               <w:rPr>
                 <w:color w:val="auto"/>
@@ -4312,7 +4900,16 @@
                 <w:sz w:val="18"/>
                 <w:lang w:eastAsia="en-US"/>
               </w:rPr>
-              <w:t xml:space="preserve"> words belonging to reviews</w:t>
+              <w:t xml:space="preserve"> words belonging to </w:t>
+            </w:r>
+            <w:proofErr w:type="spellStart"/>
+            <w:r>
+              <w:rPr>
+                <w:color w:val="auto"/>
+                <w:sz w:val="18"/>
+                <w:lang w:eastAsia="en-US"/>
+              </w:rPr>
+              <w:t>reviews</w:t>
             </w:r>
             <w:r>
               <w:rPr>
@@ -4323,6 +4920,7 @@
               </w:rPr>
               <w:t>n</w:t>
             </w:r>
+            <w:proofErr w:type="spellEnd"/>
           </w:p>
           <w:p>
             <w:pPr>
@@ -4341,7 +4939,16 @@
                 <w:sz w:val="18"/>
                 <w:lang w:eastAsia="en-US"/>
               </w:rPr>
-              <w:t>3.1.2 For each word w</w:t>
+              <w:t xml:space="preserve">3.1.2 For each word </w:t>
+            </w:r>
+            <w:proofErr w:type="spellStart"/>
+            <w:r>
+              <w:rPr>
+                <w:color w:val="auto"/>
+                <w:sz w:val="18"/>
+                <w:lang w:eastAsia="en-US"/>
+              </w:rPr>
+              <w:t>w</w:t>
             </w:r>
             <w:r>
               <w:rPr>
@@ -4350,36 +4957,9 @@
                 <w:vertAlign w:val="subscript"/>
                 <w:lang w:eastAsia="en-US"/>
               </w:rPr>
-              <w:t xml:space="preserve">i </w:t>
-            </w:r>
-            <w:r>
-              <w:rPr>
-                <w:color w:val="auto"/>
-                <w:sz w:val="18"/>
-                <w:lang w:eastAsia="en-US"/>
-              </w:rPr>
-              <w:t>in the Vocabulary (V)</w:t>
-            </w:r>
-          </w:p>
-          <w:p>
-            <w:pPr>
-              <w:spacing w:line="228" w:lineRule="auto"/>
-              <w:ind w:left="1450" w:hanging="941"/>
-              <w:jc w:val="left"/>
-              <w:rPr>
-                <w:color w:val="auto"/>
-                <w:sz w:val="18"/>
-                <w:lang w:eastAsia="en-US"/>
-              </w:rPr>
-            </w:pPr>
-            <w:r>
-              <w:rPr>
-                <w:color w:val="auto"/>
-                <w:sz w:val="18"/>
-                <w:lang w:eastAsia="en-US"/>
-              </w:rPr>
-              <w:t>3.1.2.1 n</w:t>
-            </w:r>
+              <w:t>i</w:t>
+            </w:r>
+            <w:proofErr w:type="spellEnd"/>
             <w:r>
               <w:rPr>
                 <w:color w:val="auto"/>
@@ -4387,7 +4967,7 @@
                 <w:vertAlign w:val="subscript"/>
                 <w:lang w:eastAsia="en-US"/>
               </w:rPr>
-              <w:t xml:space="preserve">i </w:t>
+              <w:t xml:space="preserve"> </w:t>
             </w:r>
             <w:r>
               <w:rPr>
@@ -4395,15 +4975,36 @@
                 <w:sz w:val="18"/>
                 <w:lang w:eastAsia="en-US"/>
               </w:rPr>
-              <w:sym w:font="Wingdings" w:char="F0DF"/>
-            </w:r>
-            <w:r>
+              <w:t>in the Vocabulary (V)</w:t>
+            </w:r>
+          </w:p>
+          <w:p>
+            <w:pPr>
+              <w:spacing w:line="228" w:lineRule="auto"/>
+              <w:ind w:left="1450" w:hanging="941"/>
+              <w:jc w:val="left"/>
               <w:rPr>
                 <w:color w:val="auto"/>
                 <w:sz w:val="18"/>
                 <w:lang w:eastAsia="en-US"/>
               </w:rPr>
-              <w:t xml:space="preserve"> Total occurrences of w</w:t>
+            </w:pPr>
+            <w:r>
+              <w:rPr>
+                <w:color w:val="auto"/>
+                <w:sz w:val="18"/>
+                <w:lang w:eastAsia="en-US"/>
+              </w:rPr>
+              <w:t xml:space="preserve">3.1.2.1 </w:t>
+            </w:r>
+            <w:proofErr w:type="spellStart"/>
+            <w:r>
+              <w:rPr>
+                <w:color w:val="auto"/>
+                <w:sz w:val="18"/>
+                <w:lang w:eastAsia="en-US"/>
+              </w:rPr>
+              <w:t>n</w:t>
             </w:r>
             <w:r>
               <w:rPr>
@@ -4414,14 +5015,7 @@
               </w:rPr>
               <w:t>i</w:t>
             </w:r>
-            <w:r>
-              <w:rPr>
-                <w:color w:val="auto"/>
-                <w:sz w:val="18"/>
-                <w:lang w:eastAsia="en-US"/>
-              </w:rPr>
-              <w:t xml:space="preserve"> in Word space</w:t>
-            </w:r>
+            <w:proofErr w:type="spellEnd"/>
             <w:r>
               <w:rPr>
                 <w:color w:val="auto"/>
@@ -4429,8 +5023,70 @@
                 <w:vertAlign w:val="subscript"/>
                 <w:lang w:eastAsia="en-US"/>
               </w:rPr>
+              <w:t xml:space="preserve"> </w:t>
+            </w:r>
+            <w:r>
+              <w:rPr>
+                <w:color w:val="auto"/>
+                <w:sz w:val="18"/>
+                <w:lang w:eastAsia="en-US"/>
+              </w:rPr>
+              <w:sym w:font="Wingdings" w:char="F0DF"/>
+            </w:r>
+            <w:r>
+              <w:rPr>
+                <w:color w:val="auto"/>
+                <w:sz w:val="18"/>
+                <w:lang w:eastAsia="en-US"/>
+              </w:rPr>
+              <w:t xml:space="preserve"> Total occurrences of </w:t>
+            </w:r>
+            <w:proofErr w:type="spellStart"/>
+            <w:r>
+              <w:rPr>
+                <w:color w:val="auto"/>
+                <w:sz w:val="18"/>
+                <w:lang w:eastAsia="en-US"/>
+              </w:rPr>
+              <w:t>w</w:t>
+            </w:r>
+            <w:r>
+              <w:rPr>
+                <w:color w:val="auto"/>
+                <w:sz w:val="18"/>
+                <w:vertAlign w:val="subscript"/>
+                <w:lang w:eastAsia="en-US"/>
+              </w:rPr>
+              <w:t>i</w:t>
+            </w:r>
+            <w:proofErr w:type="spellEnd"/>
+            <w:r>
+              <w:rPr>
+                <w:color w:val="auto"/>
+                <w:sz w:val="18"/>
+                <w:lang w:eastAsia="en-US"/>
+              </w:rPr>
+              <w:t xml:space="preserve"> in Word </w:t>
+            </w:r>
+            <w:proofErr w:type="spellStart"/>
+            <w:r>
+              <w:rPr>
+                <w:color w:val="auto"/>
+                <w:sz w:val="18"/>
+                <w:lang w:eastAsia="en-US"/>
+              </w:rPr>
+              <w:t>space</w:t>
+            </w:r>
+            <w:r>
+              <w:rPr>
+                <w:color w:val="auto"/>
+                <w:sz w:val="18"/>
+                <w:vertAlign w:val="subscript"/>
+                <w:lang w:eastAsia="en-US"/>
+              </w:rPr>
               <w:t>n</w:t>
             </w:r>
+            <w:proofErr w:type="spellEnd"/>
             <w:r>
               <w:rPr>
                 <w:color w:val="auto"/>
@@ -4464,7 +5120,19 @@
                 <w:szCs w:val="20"/>
                 <w:lang w:eastAsia="en-US" w:bidi="ar-SA"/>
               </w:rPr>
-              <w:t>3.1.2.2 P(w</w:t>
+              <w:t>3.1.2.2 P(</w:t>
+            </w:r>
+            <w:proofErr w:type="spellStart"/>
+            <w:r>
+              <w:rPr>
+                <w:rFonts w:eastAsia="SimSun"/>
+                <w:snapToGrid/>
+                <w:color w:val="auto"/>
+                <w:sz w:val="18"/>
+                <w:szCs w:val="20"/>
+                <w:lang w:eastAsia="en-US" w:bidi="ar-SA"/>
+              </w:rPr>
+              <w:t>w</w:t>
             </w:r>
             <w:r>
               <w:rPr>
@@ -4501,6 +5169,7 @@
               </w:rPr>
               <w:t>n</w:t>
             </w:r>
+            <w:proofErr w:type="spellEnd"/>
             <w:r>
               <w:rPr>
                 <w:rFonts w:eastAsia="SimSun"/>
@@ -4532,7 +5201,19 @@
                 <w:szCs w:val="20"/>
                 <w:lang w:eastAsia="en-US" w:bidi="ar-SA"/>
               </w:rPr>
-              <w:t xml:space="preserve"> n</w:t>
+              <w:t xml:space="preserve"> </w:t>
+            </w:r>
+            <w:proofErr w:type="spellStart"/>
+            <w:r>
+              <w:rPr>
+                <w:rFonts w:eastAsia="SimSun"/>
+                <w:snapToGrid/>
+                <w:color w:val="auto"/>
+                <w:sz w:val="18"/>
+                <w:szCs w:val="20"/>
+                <w:lang w:eastAsia="en-US" w:bidi="ar-SA"/>
+              </w:rPr>
+              <w:t>n</w:t>
             </w:r>
             <w:r>
               <w:rPr>
@@ -4544,7 +5225,20 @@
                 <w:vertAlign w:val="subscript"/>
                 <w:lang w:eastAsia="en-US" w:bidi="ar-SA"/>
               </w:rPr>
-              <w:t xml:space="preserve">i </w:t>
+              <w:t>i</w:t>
+            </w:r>
+            <w:proofErr w:type="spellEnd"/>
+            <w:r>
+              <w:rPr>
+                <w:rFonts w:eastAsia="SimSun"/>
+                <w:snapToGrid/>
+                <w:color w:val="auto"/>
+                <w:sz w:val="18"/>
+                <w:szCs w:val="20"/>
+                <w:vertAlign w:val="subscript"/>
+                <w:lang w:eastAsia="en-US" w:bidi="ar-SA"/>
+              </w:rPr>
+              <w:t xml:space="preserve"> </w:t>
             </w:r>
             <w:r>
               <w:rPr>
@@ -4684,7 +5378,15 @@
         <w:pStyle w:val="MDPI31text"/>
       </w:pPr>
       <w:r>
-        <w:t xml:space="preserve">In this sub-section, we discuss the Complement Naïve Bayes, which is a modified version of the Multinomial Naïve Bayes. Complement Naïve Bayes addresses the inability of Multinomial Naïve Bayes’s to perform well when trained with imbalanced data </w:t>
+        <w:t xml:space="preserve">In this sub-section, we discuss the Complement Naïve Bayes, which is a modified version of the Multinomial Naïve Bayes. Complement Naïve Bayes addresses the inability of Multinomial Naïve </w:t>
+      </w:r>
+      <w:proofErr w:type="spellStart"/>
+      <w:r>
+        <w:t>Bayes’s</w:t>
+      </w:r>
+      <w:proofErr w:type="spellEnd"/>
+      <w:r>
+        <w:t xml:space="preserve"> to perform well when trained with imbalanced data </w:t>
       </w:r>
       <w:r>
         <w:fldChar w:fldCharType="begin"/>
@@ -4729,11 +5431,11 @@
         <w:t xml:space="preserve">reviews belonging to </w:t>
       </w:r>
       <w:r>
-        <w:t>different types of categories. Complement Naïve Bayes addresses this draw</w:t>
-      </w:r>
-      <w:r>
-        <w:lastRenderedPageBreak/>
-        <w:t>back by estimating the likelihood of a category of c</w:t>
+        <w:t xml:space="preserve">different types of categories. Complement Naïve Bayes addresses this drawback by estimating the likelihood of a category of </w:t>
+      </w:r>
+      <w:proofErr w:type="spellStart"/>
+      <w:r>
+        <w:t>c</w:t>
       </w:r>
       <w:r>
         <w:rPr>
@@ -4741,15 +5443,18 @@
         </w:rPr>
         <w:t>n</w:t>
       </w:r>
+      <w:proofErr w:type="spellEnd"/>
       <w:r>
         <w:t xml:space="preserve"> using training data of the other categor</w:t>
       </w:r>
       <w:r>
         <w:t>y(</w:t>
       </w:r>
+      <w:proofErr w:type="spellStart"/>
       <w:r>
         <w:t>ies</w:t>
       </w:r>
+      <w:proofErr w:type="spellEnd"/>
       <w:r>
         <w:t>)</w:t>
       </w:r>
@@ -4820,7 +5525,15 @@
         <w:t xml:space="preserve">. </w:t>
       </w:r>
       <w:r>
-        <w:t>In case of Complement Naïve Bayes, the prior probability is computed using equation (1). Unlike Multinomial Naive Bayes, Complement Naive Bayes calculates the likelihood of a word w</w:t>
+        <w:t>In case of Complement Naïve Bayes, the prior probability is com</w:t>
+      </w:r>
+      <w:r>
+        <w:lastRenderedPageBreak/>
+        <w:t xml:space="preserve">puted using equation (1). Unlike Multinomial Naive Bayes, Complement Naive Bayes calculates the likelihood of a word </w:t>
+      </w:r>
+      <w:proofErr w:type="spellStart"/>
+      <w:r>
+        <w:t>w</w:t>
       </w:r>
       <w:r>
         <w:rPr>
@@ -4828,8 +5541,17 @@
         </w:rPr>
         <w:t>i</w:t>
       </w:r>
-      <w:r>
-        <w:t xml:space="preserve"> by considering its occurrences in category(ies) </w:t>
+      <w:proofErr w:type="spellEnd"/>
+      <w:r>
+        <w:t xml:space="preserve"> by considering its occurrences in category(</w:t>
+      </w:r>
+      <w:proofErr w:type="spellStart"/>
+      <w:r>
+        <w:t>ies</w:t>
+      </w:r>
+      <w:proofErr w:type="spellEnd"/>
+      <w:r>
+        <w:t xml:space="preserve">) </w:t>
       </w:r>
       <m:oMath>
         <m:acc>
@@ -4886,13 +5608,24 @@
         <w:t xml:space="preserve">n </w:t>
       </w:r>
       <w:r>
-        <w:t>(i.e., computing the likelihood of w</w:t>
+        <w:t xml:space="preserve">(i.e., computing the likelihood of </w:t>
+      </w:r>
+      <w:proofErr w:type="spellStart"/>
+      <w:r>
+        <w:t>w</w:t>
       </w:r>
       <w:r>
         <w:rPr>
           <w:vertAlign w:val="subscript"/>
         </w:rPr>
-        <w:t xml:space="preserve">i </w:t>
+        <w:t>i</w:t>
+      </w:r>
+      <w:proofErr w:type="spellEnd"/>
+      <w:r>
+        <w:rPr>
+          <w:vertAlign w:val="subscript"/>
+        </w:rPr>
+        <w:t xml:space="preserve"> </w:t>
       </w:r>
       <w:r>
         <w:t>occurring in other categor</w:t>
@@ -4900,9 +5633,11 @@
       <w:r>
         <w:t>y(</w:t>
       </w:r>
+      <w:proofErr w:type="spellStart"/>
       <w:r>
         <w:t>ies</w:t>
       </w:r>
+      <w:proofErr w:type="spellEnd"/>
       <w:r>
         <w:t>)</w:t>
       </w:r>
@@ -4934,7 +5669,11 @@
               <w:pStyle w:val="MDPI39equation"/>
             </w:pPr>
             <w:r>
-              <w:t>P(w</w:t>
+              <w:t>P(</w:t>
+            </w:r>
+            <w:proofErr w:type="spellStart"/>
+            <w:r>
+              <w:t>w</w:t>
             </w:r>
             <w:r>
               <w:rPr>
@@ -4942,6 +5681,7 @@
               </w:rPr>
               <w:t>i</w:t>
             </w:r>
+            <w:proofErr w:type="spellEnd"/>
             <w:r>
               <w:t>|</w:t>
             </w:r>
@@ -4994,7 +5734,16 @@
               <w:t>)</w:t>
             </w:r>
             <w:r>
-              <w:t xml:space="preserve"> = count(w</w:t>
+              <w:t xml:space="preserve"> = </w:t>
+            </w:r>
+            <w:proofErr w:type="gramStart"/>
+            <w:r>
+              <w:t>count(</w:t>
+            </w:r>
+            <w:proofErr w:type="spellStart"/>
+            <w:proofErr w:type="gramEnd"/>
+            <w:r>
+              <w:t>w</w:t>
             </w:r>
             <w:r>
               <w:rPr>
@@ -5002,6 +5751,7 @@
               </w:rPr>
               <w:t>i</w:t>
             </w:r>
+            <w:proofErr w:type="spellEnd"/>
             <w:r>
               <w:t xml:space="preserve">, </w:t>
             </w:r>
@@ -5056,6 +5806,7 @@
             <w:r>
               <w:t xml:space="preserve"> / ∑</w:t>
             </w:r>
+            <w:proofErr w:type="spellStart"/>
             <w:r>
               <w:rPr>
                 <w:vertAlign w:val="subscript"/>
@@ -5075,6 +5826,7 @@
               </w:rPr>
               <w:t>V</w:t>
             </w:r>
+            <w:proofErr w:type="spellEnd"/>
             <w:r>
               <w:t xml:space="preserve"> </w:t>
             </w:r>
@@ -5162,7 +5914,16 @@
         </w:rPr>
       </w:pPr>
       <w:r>
-        <w:t>Where, P(w</w:t>
+        <w:t xml:space="preserve">Where, </w:t>
+      </w:r>
+      <w:proofErr w:type="gramStart"/>
+      <w:r>
+        <w:t>P(</w:t>
+      </w:r>
+      <w:proofErr w:type="spellStart"/>
+      <w:proofErr w:type="gramEnd"/>
+      <w:r>
+        <w:t>w</w:t>
       </w:r>
       <w:r>
         <w:rPr>
@@ -5170,6 +5931,7 @@
         </w:rPr>
         <w:t>i</w:t>
       </w:r>
+      <w:proofErr w:type="spellEnd"/>
       <w:r>
         <w:t xml:space="preserve"> | </w:t>
       </w:r>
@@ -5221,14 +5983,30 @@
       <w:r>
         <w:t>) denotes the probability of word w</w:t>
       </w:r>
+      <w:proofErr w:type="spellStart"/>
       <w:r>
         <w:rPr>
           <w:vertAlign w:val="subscript"/>
         </w:rPr>
-        <w:t xml:space="preserve">i </w:t>
-      </w:r>
-      <w:r>
-        <w:t xml:space="preserve">given it belongs to category(ies) </w:t>
+        <w:t>i</w:t>
+      </w:r>
+      <w:proofErr w:type="spellEnd"/>
+      <w:r>
+        <w:rPr>
+          <w:vertAlign w:val="subscript"/>
+        </w:rPr>
+        <w:t xml:space="preserve"> </w:t>
+      </w:r>
+      <w:r>
+        <w:t>given it belongs to category(</w:t>
+      </w:r>
+      <w:proofErr w:type="spellStart"/>
+      <w:r>
+        <w:t>ies</w:t>
+      </w:r>
+      <w:proofErr w:type="spellEnd"/>
+      <w:r>
+        <w:t xml:space="preserve">) </w:t>
       </w:r>
       <m:oMath>
         <m:acc>
@@ -5282,7 +6060,11 @@
         <w:t xml:space="preserve"> </w:t>
       </w:r>
       <w:r>
-        <w:t>is given as the ratio of the total number of times a word w</w:t>
+        <w:t xml:space="preserve">is given as the ratio of the total number of times a word </w:t>
+      </w:r>
+      <w:proofErr w:type="spellStart"/>
+      <w:r>
+        <w:t>w</w:t>
       </w:r>
       <w:r>
         <w:rPr>
@@ -5290,8 +6072,17 @@
         </w:rPr>
         <w:t>i</w:t>
       </w:r>
-      <w:r>
-        <w:t xml:space="preserve"> occurs in category(ies) </w:t>
+      <w:proofErr w:type="spellEnd"/>
+      <w:r>
+        <w:t xml:space="preserve"> occurs in category(</w:t>
+      </w:r>
+      <w:proofErr w:type="spellStart"/>
+      <w:r>
+        <w:t>ies</w:t>
+      </w:r>
+      <w:proofErr w:type="spellEnd"/>
+      <w:r>
+        <w:t xml:space="preserve">) </w:t>
       </w:r>
       <m:oMath>
         <m:acc>
@@ -5345,7 +6136,15 @@
         <w:t xml:space="preserve"> </w:t>
       </w:r>
       <w:r>
-        <w:t xml:space="preserve">to the total number of words w in the reviews of category(ies) </w:t>
+        <w:t>to the total number of words w in the reviews of category(</w:t>
+      </w:r>
+      <w:proofErr w:type="spellStart"/>
+      <w:r>
+        <w:t>ies</w:t>
+      </w:r>
+      <w:proofErr w:type="spellEnd"/>
+      <w:r>
+        <w:t xml:space="preserve">) </w:t>
       </w:r>
       <m:oMath>
         <m:acc>
@@ -5402,7 +6201,15 @@
         <w:t>n</w:t>
       </w:r>
       <w:r>
-        <w:t xml:space="preserve"> by creating a dictionary of words belonging to the reviews of category(ies) </w:t>
+        <w:t xml:space="preserve"> by creating a dictionary of words belonging to the reviews of category(</w:t>
+      </w:r>
+      <w:proofErr w:type="spellStart"/>
+      <w:r>
+        <w:t>ies</w:t>
+      </w:r>
+      <w:proofErr w:type="spellEnd"/>
+      <w:r>
+        <w:t xml:space="preserve">) </w:t>
       </w:r>
       <m:oMath>
         <m:acc>
@@ -5499,7 +6306,14 @@
               <w:rPr>
                 <w:lang w:val="en-NZ"/>
               </w:rPr>
-              <w:t xml:space="preserve"> (R) = argmin</w:t>
+              <w:t xml:space="preserve"> (R) = </w:t>
+            </w:r>
+            <w:proofErr w:type="spellStart"/>
+            <w:r>
+              <w:rPr>
+                <w:lang w:val="en-NZ"/>
+              </w:rPr>
+              <w:t>argmin</w:t>
             </w:r>
             <w:r>
               <w:rPr>
@@ -5508,6 +6322,7 @@
               </w:rPr>
               <w:t>cn</w:t>
             </w:r>
+            <w:proofErr w:type="spellEnd"/>
             <w:r>
               <w:rPr>
                 <w:lang w:val="en-NZ"/>
@@ -5524,7 +6339,14 @@
               <w:rPr>
                 <w:lang w:val="en-NZ"/>
               </w:rPr>
-              <w:t>P(c</w:t>
+              <w:t>P(</w:t>
+            </w:r>
+            <w:proofErr w:type="spellStart"/>
+            <w:r>
+              <w:rPr>
+                <w:lang w:val="en-NZ"/>
+              </w:rPr>
+              <w:t>c</w:t>
             </w:r>
             <w:r>
               <w:rPr>
@@ -5533,32 +6355,56 @@
               </w:rPr>
               <w:t>n</w:t>
             </w:r>
+            <w:proofErr w:type="spellEnd"/>
             <w:r>
               <w:rPr>
                 <w:lang w:val="en-NZ"/>
               </w:rPr>
-              <w:t>) * Π</w:t>
+              <w:t xml:space="preserve">) * </w:t>
+            </w:r>
+            <w:proofErr w:type="spellStart"/>
+            <w:r>
+              <w:rPr>
+                <w:lang w:val="en-NZ"/>
+              </w:rPr>
+              <w:t>Π</w:t>
             </w:r>
             <w:r>
               <w:rPr>
                 <w:vertAlign w:val="subscript"/>
                 <w:lang w:val="en-NZ"/>
               </w:rPr>
-              <w:t xml:space="preserve">i </w:t>
-            </w:r>
-            <w:r>
-              <w:rPr>
-                <w:lang w:val="en-NZ"/>
-              </w:rPr>
-              <w:t>(1/ (P(w</w:t>
-            </w:r>
+              <w:t>i</w:t>
+            </w:r>
+            <w:proofErr w:type="spellEnd"/>
             <w:r>
               <w:rPr>
                 <w:vertAlign w:val="subscript"/>
                 <w:lang w:val="en-NZ"/>
               </w:rPr>
+              <w:t xml:space="preserve"> </w:t>
+            </w:r>
+            <w:r>
+              <w:rPr>
+                <w:lang w:val="en-NZ"/>
+              </w:rPr>
+              <w:t>(1/ (P(</w:t>
+            </w:r>
+            <w:proofErr w:type="spellStart"/>
+            <w:r>
+              <w:rPr>
+                <w:lang w:val="en-NZ"/>
+              </w:rPr>
+              <w:t>w</w:t>
+            </w:r>
+            <w:r>
+              <w:rPr>
+                <w:vertAlign w:val="subscript"/>
+                <w:lang w:val="en-NZ"/>
+              </w:rPr>
               <w:t>i</w:t>
             </w:r>
+            <w:proofErr w:type="spellEnd"/>
             <w:r>
               <w:rPr>
                 <w:lang w:val="en-NZ"/>
@@ -5668,7 +6514,11 @@
         <w:t xml:space="preserve">MAP </w:t>
       </w:r>
       <w:r>
-        <w:t>(R) denotes the most likely category c</w:t>
+        <w:t xml:space="preserve">(R) denotes the most likely category </w:t>
+      </w:r>
+      <w:proofErr w:type="spellStart"/>
+      <w:r>
+        <w:t>c</w:t>
       </w:r>
       <w:r>
         <w:rPr>
@@ -5676,6 +6526,7 @@
         </w:rPr>
         <w:t>n</w:t>
       </w:r>
+      <w:proofErr w:type="spellEnd"/>
       <w:r>
         <w:t xml:space="preserve"> for a review R which is given as the argument of the minimum of likelihood estimates of the </w:t>
       </w:r>
@@ -5785,7 +6636,15 @@
                 <w:sz w:val="18"/>
                 <w:szCs w:val="16"/>
               </w:rPr>
-              <w:t>2. Calculate P(c</w:t>
+              <w:t>2. Calculate P(</w:t>
+            </w:r>
+            <w:proofErr w:type="spellStart"/>
+            <w:r>
+              <w:rPr>
+                <w:sz w:val="18"/>
+                <w:szCs w:val="16"/>
+              </w:rPr>
+              <w:t>c</w:t>
             </w:r>
             <w:r>
               <w:rPr>
@@ -5795,6 +6654,7 @@
               </w:rPr>
               <w:t>n</w:t>
             </w:r>
+            <w:proofErr w:type="spellEnd"/>
             <w:r>
               <w:rPr>
                 <w:sz w:val="18"/>
@@ -5819,7 +6679,15 @@
                 <w:sz w:val="18"/>
                 <w:szCs w:val="16"/>
               </w:rPr>
-              <w:t>2.1 For each c</w:t>
+              <w:t xml:space="preserve">2.1 For each </w:t>
+            </w:r>
+            <w:proofErr w:type="spellStart"/>
+            <w:r>
+              <w:rPr>
+                <w:sz w:val="18"/>
+                <w:szCs w:val="16"/>
+              </w:rPr>
+              <w:t>c</w:t>
             </w:r>
             <w:r>
               <w:rPr>
@@ -5829,6 +6697,7 @@
               </w:rPr>
               <w:t>n</w:t>
             </w:r>
+            <w:proofErr w:type="spellEnd"/>
             <w:r>
               <w:rPr>
                 <w:sz w:val="18"/>
@@ -5854,7 +6723,15 @@
                 <w:sz w:val="18"/>
                 <w:szCs w:val="16"/>
               </w:rPr>
-              <w:t>2.1.1 reviews</w:t>
+              <w:t xml:space="preserve">2.1.1 </w:t>
+            </w:r>
+            <w:proofErr w:type="spellStart"/>
+            <w:r>
+              <w:rPr>
+                <w:sz w:val="18"/>
+                <w:szCs w:val="16"/>
+              </w:rPr>
+              <w:t>reviews</w:t>
             </w:r>
             <w:r>
               <w:rPr>
@@ -5864,6 +6741,7 @@
               </w:rPr>
               <w:t>n</w:t>
             </w:r>
+            <w:proofErr w:type="spellEnd"/>
             <w:r>
               <w:rPr>
                 <w:sz w:val="18"/>
@@ -5883,7 +6761,15 @@
                 <w:sz w:val="18"/>
                 <w:szCs w:val="16"/>
               </w:rPr>
-              <w:t xml:space="preserve"> all reviews with category = c</w:t>
+              <w:t xml:space="preserve"> all reviews with category = </w:t>
+            </w:r>
+            <w:proofErr w:type="spellStart"/>
+            <w:r>
+              <w:rPr>
+                <w:sz w:val="18"/>
+                <w:szCs w:val="16"/>
+              </w:rPr>
+              <w:t>c</w:t>
             </w:r>
             <w:r>
               <w:rPr>
@@ -5893,6 +6779,7 @@
               </w:rPr>
               <w:t>n</w:t>
             </w:r>
+            <w:proofErr w:type="spellEnd"/>
           </w:p>
           <w:p>
             <w:pPr>
@@ -5910,7 +6797,15 @@
                 <w:sz w:val="18"/>
                 <w:szCs w:val="16"/>
               </w:rPr>
-              <w:t>2.1.2 P(c</w:t>
+              <w:t>2.1.2 P(</w:t>
+            </w:r>
+            <w:proofErr w:type="spellStart"/>
+            <w:r>
+              <w:rPr>
+                <w:sz w:val="18"/>
+                <w:szCs w:val="16"/>
+              </w:rPr>
+              <w:t>c</w:t>
             </w:r>
             <w:r>
               <w:rPr>
@@ -5920,6 +6815,7 @@
               </w:rPr>
               <w:t>n</w:t>
             </w:r>
+            <w:proofErr w:type="spellEnd"/>
             <w:r>
               <w:rPr>
                 <w:sz w:val="18"/>
@@ -5939,7 +6835,15 @@
                 <w:sz w:val="18"/>
                 <w:szCs w:val="16"/>
               </w:rPr>
-              <w:t xml:space="preserve"> |reviews</w:t>
+              <w:t xml:space="preserve"> |</w:t>
+            </w:r>
+            <w:proofErr w:type="spellStart"/>
+            <w:r>
+              <w:rPr>
+                <w:sz w:val="18"/>
+                <w:szCs w:val="16"/>
+              </w:rPr>
+              <w:t>reviews</w:t>
             </w:r>
             <w:r>
               <w:rPr>
@@ -5949,6 +6853,7 @@
               </w:rPr>
               <w:t>n</w:t>
             </w:r>
+            <w:proofErr w:type="spellEnd"/>
             <w:r>
               <w:rPr>
                 <w:sz w:val="18"/>
@@ -5972,7 +6877,15 @@
                 <w:sz w:val="18"/>
                 <w:szCs w:val="16"/>
               </w:rPr>
-              <w:t>3. For every word w</w:t>
+              <w:t xml:space="preserve">3. For every word </w:t>
+            </w:r>
+            <w:proofErr w:type="spellStart"/>
+            <w:r>
+              <w:rPr>
+                <w:sz w:val="18"/>
+                <w:szCs w:val="16"/>
+              </w:rPr>
+              <w:t>w</w:t>
             </w:r>
             <w:r>
               <w:rPr>
@@ -5982,6 +6895,7 @@
               </w:rPr>
               <w:t>i</w:t>
             </w:r>
+            <w:proofErr w:type="spellEnd"/>
             <w:r>
               <w:rPr>
                 <w:sz w:val="18"/>
@@ -6002,7 +6916,15 @@
                 <w:sz w:val="18"/>
                 <w:szCs w:val="16"/>
               </w:rPr>
-              <w:t>given every category c</w:t>
+              <w:t xml:space="preserve">given every category </w:t>
+            </w:r>
+            <w:proofErr w:type="spellStart"/>
+            <w:r>
+              <w:rPr>
+                <w:sz w:val="18"/>
+                <w:szCs w:val="16"/>
+              </w:rPr>
+              <w:t>c</w:t>
             </w:r>
             <w:r>
               <w:rPr>
@@ -6012,6 +6934,7 @@
               </w:rPr>
               <w:t>n</w:t>
             </w:r>
+            <w:proofErr w:type="spellEnd"/>
           </w:p>
           <w:p>
             <w:pPr>
@@ -6029,7 +6952,24 @@
                 <w:sz w:val="18"/>
                 <w:szCs w:val="16"/>
               </w:rPr>
-              <w:t>3.1 Calculate P(w</w:t>
+              <w:t xml:space="preserve">3.1 Calculate </w:t>
+            </w:r>
+            <w:proofErr w:type="gramStart"/>
+            <w:r>
+              <w:rPr>
+                <w:sz w:val="18"/>
+                <w:szCs w:val="16"/>
+              </w:rPr>
+              <w:t>P(</w:t>
+            </w:r>
+            <w:proofErr w:type="spellStart"/>
+            <w:proofErr w:type="gramEnd"/>
+            <w:r>
+              <w:rPr>
+                <w:sz w:val="18"/>
+                <w:szCs w:val="16"/>
+              </w:rPr>
+              <w:t>w</w:t>
             </w:r>
             <w:r>
               <w:rPr>
@@ -6039,6 +6979,7 @@
               </w:rPr>
               <w:t>i</w:t>
             </w:r>
+            <w:proofErr w:type="spellEnd"/>
             <w:r>
               <w:rPr>
                 <w:sz w:val="18"/>
@@ -6123,7 +7064,15 @@
                 <w:sz w:val="18"/>
                 <w:szCs w:val="16"/>
               </w:rPr>
-              <w:t>3.1.1 Word space</w:t>
+              <w:t xml:space="preserve">3.1.1 Word </w:t>
+            </w:r>
+            <w:proofErr w:type="spellStart"/>
+            <w:r>
+              <w:rPr>
+                <w:sz w:val="18"/>
+                <w:szCs w:val="16"/>
+              </w:rPr>
+              <w:t>space</w:t>
             </w:r>
             <w:r>
               <w:rPr>
@@ -6133,6 +7082,7 @@
               </w:rPr>
               <w:t>n</w:t>
             </w:r>
+            <w:proofErr w:type="spellEnd"/>
             <w:r>
               <w:rPr>
                 <w:sz w:val="18"/>
@@ -6152,7 +7102,23 @@
                 <w:sz w:val="18"/>
                 <w:szCs w:val="16"/>
               </w:rPr>
-              <w:t xml:space="preserve"> words belonging to reviews of category(ies) </w:t>
+              <w:t xml:space="preserve"> words belonging to reviews of category(</w:t>
+            </w:r>
+            <w:proofErr w:type="spellStart"/>
+            <w:r>
+              <w:rPr>
+                <w:sz w:val="18"/>
+                <w:szCs w:val="16"/>
+              </w:rPr>
+              <w:t>ies</w:t>
+            </w:r>
+            <w:proofErr w:type="spellEnd"/>
+            <w:r>
+              <w:rPr>
+                <w:sz w:val="18"/>
+                <w:szCs w:val="16"/>
+              </w:rPr>
+              <w:t xml:space="preserve">) </w:t>
             </w:r>
             <m:oMath>
               <m:acc>
@@ -6219,12 +7185,29 @@
                 <w:szCs w:val="16"/>
               </w:rPr>
             </w:pPr>
+            <w:proofErr w:type="gramStart"/>
             <w:r>
               <w:rPr>
                 <w:sz w:val="18"/>
                 <w:szCs w:val="16"/>
               </w:rPr>
-              <w:t>3.1.2  For each word w</w:t>
+              <w:t>3.1.2  For</w:t>
+            </w:r>
+            <w:proofErr w:type="gramEnd"/>
+            <w:r>
+              <w:rPr>
+                <w:sz w:val="18"/>
+                <w:szCs w:val="16"/>
+              </w:rPr>
+              <w:t xml:space="preserve"> each word </w:t>
+            </w:r>
+            <w:proofErr w:type="spellStart"/>
+            <w:r>
+              <w:rPr>
+                <w:sz w:val="18"/>
+                <w:szCs w:val="16"/>
+              </w:rPr>
+              <w:t>w</w:t>
             </w:r>
             <w:r>
               <w:rPr>
@@ -6232,7 +7215,16 @@
                 <w:szCs w:val="16"/>
                 <w:vertAlign w:val="subscript"/>
               </w:rPr>
-              <w:t xml:space="preserve">i </w:t>
+              <w:t>i</w:t>
+            </w:r>
+            <w:proofErr w:type="spellEnd"/>
+            <w:r>
+              <w:rPr>
+                <w:sz w:val="18"/>
+                <w:szCs w:val="16"/>
+                <w:vertAlign w:val="subscript"/>
+              </w:rPr>
+              <w:t xml:space="preserve"> </w:t>
             </w:r>
             <w:r>
               <w:rPr>
@@ -6258,7 +7250,15 @@
                 <w:sz w:val="18"/>
                 <w:szCs w:val="16"/>
               </w:rPr>
-              <w:t>3.1.2.1 n</w:t>
+              <w:t xml:space="preserve">3.1.2.1 </w:t>
+            </w:r>
+            <w:proofErr w:type="spellStart"/>
+            <w:r>
+              <w:rPr>
+                <w:sz w:val="18"/>
+                <w:szCs w:val="16"/>
+              </w:rPr>
+              <w:t>n</w:t>
             </w:r>
             <w:r>
               <w:rPr>
@@ -6266,36 +7266,38 @@
                 <w:szCs w:val="16"/>
                 <w:vertAlign w:val="subscript"/>
               </w:rPr>
-              <w:t xml:space="preserve">i </w:t>
-            </w:r>
-            <w:r>
-              <w:rPr>
-                <w:sz w:val="18"/>
-                <w:szCs w:val="16"/>
-              </w:rPr>
-              <w:sym w:font="Wingdings" w:char="F0DF"/>
-            </w:r>
-            <w:r>
-              <w:rPr>
-                <w:sz w:val="18"/>
-                <w:szCs w:val="16"/>
-              </w:rPr>
-              <w:t xml:space="preserve"> Total occurrences of w</w:t>
-            </w:r>
+              <w:t>i</w:t>
+            </w:r>
+            <w:proofErr w:type="spellEnd"/>
             <w:r>
               <w:rPr>
                 <w:sz w:val="18"/>
                 <w:szCs w:val="16"/>
                 <w:vertAlign w:val="subscript"/>
               </w:rPr>
-              <w:t>i</w:t>
+              <w:t xml:space="preserve"> </w:t>
             </w:r>
             <w:r>
               <w:rPr>
                 <w:sz w:val="18"/>
                 <w:szCs w:val="16"/>
               </w:rPr>
-              <w:t xml:space="preserve"> in Word space</w:t>
+              <w:sym w:font="Wingdings" w:char="F0DF"/>
+            </w:r>
+            <w:r>
+              <w:rPr>
+                <w:sz w:val="18"/>
+                <w:szCs w:val="16"/>
+              </w:rPr>
+              <w:t xml:space="preserve"> Total occurrences of </w:t>
+            </w:r>
+            <w:proofErr w:type="spellStart"/>
+            <w:r>
+              <w:rPr>
+                <w:sz w:val="18"/>
+                <w:szCs w:val="16"/>
+              </w:rPr>
+              <w:t>w</w:t>
             </w:r>
             <w:r>
               <w:rPr>
@@ -6303,7 +7305,23 @@
                 <w:szCs w:val="16"/>
                 <w:vertAlign w:val="subscript"/>
               </w:rPr>
-              <w:t>n</w:t>
+              <w:t>i</w:t>
+            </w:r>
+            <w:proofErr w:type="spellEnd"/>
+            <w:r>
+              <w:rPr>
+                <w:sz w:val="18"/>
+                <w:szCs w:val="16"/>
+              </w:rPr>
+              <w:t xml:space="preserve"> in Word </w:t>
+            </w:r>
+            <w:proofErr w:type="spellStart"/>
+            <w:r>
+              <w:rPr>
+                <w:sz w:val="18"/>
+                <w:szCs w:val="16"/>
+              </w:rPr>
+              <w:t>space</w:t>
             </w:r>
             <w:r>
               <w:rPr>
@@ -6311,6 +7329,15 @@
                 <w:szCs w:val="16"/>
                 <w:vertAlign w:val="subscript"/>
               </w:rPr>
+              <w:t>n</w:t>
+            </w:r>
+            <w:proofErr w:type="spellEnd"/>
+            <w:r>
+              <w:rPr>
+                <w:sz w:val="18"/>
+                <w:szCs w:val="16"/>
+                <w:vertAlign w:val="subscript"/>
+              </w:rPr>
               <w:t xml:space="preserve"> </w:t>
             </w:r>
             <w:r>
@@ -6336,7 +7363,24 @@
                 <w:sz w:val="18"/>
                 <w:szCs w:val="16"/>
               </w:rPr>
-              <w:t>3.1.2.2 P(w</w:t>
+              <w:t xml:space="preserve">3.1.2.2 </w:t>
+            </w:r>
+            <w:proofErr w:type="gramStart"/>
+            <w:r>
+              <w:rPr>
+                <w:sz w:val="18"/>
+                <w:szCs w:val="16"/>
+              </w:rPr>
+              <w:t>P(</w:t>
+            </w:r>
+            <w:proofErr w:type="spellStart"/>
+            <w:proofErr w:type="gramEnd"/>
+            <w:r>
+              <w:rPr>
+                <w:sz w:val="18"/>
+                <w:szCs w:val="16"/>
+              </w:rPr>
+              <w:t>w</w:t>
             </w:r>
             <w:r>
               <w:rPr>
@@ -6346,6 +7390,7 @@
               </w:rPr>
               <w:t>i</w:t>
             </w:r>
+            <w:proofErr w:type="spellEnd"/>
             <w:r>
               <w:rPr>
                 <w:sz w:val="18"/>
@@ -6425,7 +7470,15 @@
                 <w:sz w:val="18"/>
                 <w:szCs w:val="16"/>
               </w:rPr>
-              <w:t xml:space="preserve"> n</w:t>
+              <w:t xml:space="preserve"> </w:t>
+            </w:r>
+            <w:proofErr w:type="spellStart"/>
+            <w:r>
+              <w:rPr>
+                <w:sz w:val="18"/>
+                <w:szCs w:val="16"/>
+              </w:rPr>
+              <w:t>n</w:t>
             </w:r>
             <w:r>
               <w:rPr>
@@ -6433,7 +7486,16 @@
                 <w:szCs w:val="16"/>
                 <w:vertAlign w:val="subscript"/>
               </w:rPr>
-              <w:t xml:space="preserve">i </w:t>
+              <w:t>i</w:t>
+            </w:r>
+            <w:proofErr w:type="spellEnd"/>
+            <w:r>
+              <w:rPr>
+                <w:sz w:val="18"/>
+                <w:szCs w:val="16"/>
+                <w:vertAlign w:val="subscript"/>
+              </w:rPr>
+              <w:t xml:space="preserve"> </w:t>
             </w:r>
             <w:r>
               <w:rPr>
@@ -6586,7 +7648,15 @@
         <w:fldChar w:fldCharType="end"/>
       </w:r>
       <w:r>
-        <w:t xml:space="preserve">. For example, if a word has not been observed in the learning phase, both Naïve Bayes (Multinomial and Complement) methods would generate a zero probability </w:t>
+        <w:t xml:space="preserve">. For example, if a word has not been observed in the learning phase, both Naïve Bayes (Multinomial and Complement) methods would generate a </w:t>
+      </w:r>
+      <w:proofErr w:type="gramStart"/>
+      <w:r>
+        <w:t>zero probability</w:t>
+      </w:r>
+      <w:proofErr w:type="gramEnd"/>
+      <w:r>
+        <w:t xml:space="preserve"> </w:t>
       </w:r>
       <w:r>
         <w:t>value</w:t>
@@ -6613,11 +7683,23 @@
         <w:fldChar w:fldCharType="end"/>
       </w:r>
       <w:r>
-        <w:t xml:space="preserve">, which instructs the parameters to add 1 to  handle the zero counts of words efficiently, thus allowing the particular Naïve Bayes method to keep track of the count of words in determining the relevant category. Therefore, such a strategy is of prime importance especially when the particular Naïve Bayes method encounters a word in the classification phase (prediction/testing) whose </w:t>
+        <w:t xml:space="preserve">, which instructs the parameters to add 1 to  handle the zero counts of words efficiently, thus allowing the particular Naïve Bayes method to keep track of the count of words in determining the relevant category. Therefore, such a strategy is of prime importance especially when the </w:t>
+      </w:r>
+      <w:proofErr w:type="gramStart"/>
+      <w:r>
+        <w:t>particular Naïve</w:t>
+      </w:r>
+      <w:proofErr w:type="gramEnd"/>
+      <w:r>
+        <w:t xml:space="preserve"> Bayes method encounters a word in the classification phase (prediction/testing) whose information was not made available in the learning (training) phase. Hence, we modify the parameters of the Multinomial and Complement Naïve Bayes methods that perform </w:t>
       </w:r>
       <w:r>
         <w:lastRenderedPageBreak/>
-        <w:t>information was not made available in the learning (training) phase. Hence, we modify the parameters of the Multinomial and Complement Naïve Bayes methods that perform the maximum likelihood estimation to incorporate the Laplace smoothing functionality for handling information related to missing word w</w:t>
+        <w:t xml:space="preserve">the maximum likelihood estimation to incorporate the Laplace smoothing functionality for handling information related to missing word </w:t>
+      </w:r>
+      <w:proofErr w:type="spellStart"/>
+      <w:r>
+        <w:t>w</w:t>
       </w:r>
       <w:r>
         <w:rPr>
@@ -6625,6 +7707,7 @@
         </w:rPr>
         <w:t>i</w:t>
       </w:r>
+      <w:proofErr w:type="spellEnd"/>
       <w:r>
         <w:t>.</w:t>
       </w:r>
@@ -6659,7 +7742,11 @@
               <w:pStyle w:val="MDPI39equation"/>
             </w:pPr>
             <w:r>
-              <w:t>P(w</w:t>
+              <w:t>P(</w:t>
+            </w:r>
+            <w:proofErr w:type="spellStart"/>
+            <w:r>
+              <w:t>w</w:t>
             </w:r>
             <w:r>
               <w:rPr>
@@ -6668,7 +7755,11 @@
               <w:t>i</w:t>
             </w:r>
             <w:r>
-              <w:t>|c</w:t>
+              <w:t>|</w:t>
+            </w:r>
+            <w:proofErr w:type="gramStart"/>
+            <w:r>
+              <w:t>c</w:t>
             </w:r>
             <w:r>
               <w:rPr>
@@ -6676,8 +7767,17 @@
               </w:rPr>
               <w:t>n</w:t>
             </w:r>
-            <w:r>
-              <w:t>)=(count(w</w:t>
+            <w:proofErr w:type="spellEnd"/>
+            <w:r>
+              <w:t>)=</w:t>
+            </w:r>
+            <w:proofErr w:type="gramEnd"/>
+            <w:r>
+              <w:t>(count(</w:t>
+            </w:r>
+            <w:proofErr w:type="spellStart"/>
+            <w:r>
+              <w:t>w</w:t>
             </w:r>
             <w:r>
               <w:rPr>
@@ -6685,8 +7785,13 @@
               </w:rPr>
               <w:t>i</w:t>
             </w:r>
-            <w:r>
-              <w:t>, c</w:t>
+            <w:proofErr w:type="spellEnd"/>
+            <w:r>
+              <w:t xml:space="preserve">, </w:t>
+            </w:r>
+            <w:proofErr w:type="spellStart"/>
+            <w:r>
+              <w:t>c</w:t>
             </w:r>
             <w:r>
               <w:rPr>
@@ -6694,9 +7799,11 @@
               </w:rPr>
               <w:t>n</w:t>
             </w:r>
+            <w:proofErr w:type="spellEnd"/>
             <w:r>
               <w:t>) + 1) /(∑</w:t>
             </w:r>
+            <w:proofErr w:type="spellStart"/>
             <w:r>
               <w:rPr>
                 <w:vertAlign w:val="subscript"/>
@@ -6716,6 +7823,7 @@
               </w:rPr>
               <w:t>V</w:t>
             </w:r>
+            <w:proofErr w:type="spellEnd"/>
             <w:r>
               <w:rPr>
                 <w:vertAlign w:val="subscript"/>
@@ -6723,7 +7831,11 @@
               <w:t xml:space="preserve"> </w:t>
             </w:r>
             <w:r>
-              <w:t>(count(w,c</w:t>
+              <w:t>(count(</w:t>
+            </w:r>
+            <w:proofErr w:type="spellStart"/>
+            <w:r>
+              <w:t>w,c</w:t>
             </w:r>
             <w:r>
               <w:rPr>
@@ -6731,6 +7843,7 @@
               </w:rPr>
               <w:t>n</w:t>
             </w:r>
+            <w:proofErr w:type="spellEnd"/>
             <w:r>
               <w:t>) + |V|))</w:t>
             </w:r>
@@ -6789,8 +7902,14 @@
             <w:pPr>
               <w:pStyle w:val="MDPI39equation"/>
             </w:pPr>
-            <w:r>
-              <w:t>P(w</w:t>
+            <w:proofErr w:type="gramStart"/>
+            <w:r>
+              <w:t>P(</w:t>
+            </w:r>
+            <w:proofErr w:type="spellStart"/>
+            <w:proofErr w:type="gramEnd"/>
+            <w:r>
+              <w:t>w</w:t>
             </w:r>
             <w:r>
               <w:rPr>
@@ -6798,6 +7917,7 @@
               </w:rPr>
               <w:t>i</w:t>
             </w:r>
+            <w:proofErr w:type="spellEnd"/>
             <w:r>
               <w:t xml:space="preserve">| </w:t>
             </w:r>
@@ -6850,7 +7970,11 @@
               <w:t>)</w:t>
             </w:r>
             <w:r>
-              <w:t>=(count(w</w:t>
+              <w:t>=(count(</w:t>
+            </w:r>
+            <w:proofErr w:type="spellStart"/>
+            <w:r>
+              <w:t>w</w:t>
             </w:r>
             <w:r>
               <w:rPr>
@@ -6858,6 +7982,7 @@
               </w:rPr>
               <w:t>i</w:t>
             </w:r>
+            <w:proofErr w:type="spellEnd"/>
             <w:r>
               <w:t xml:space="preserve">, </w:t>
             </w:r>
@@ -6912,6 +8037,7 @@
             <w:r>
               <w:t>+1)/(∑</w:t>
             </w:r>
+            <w:proofErr w:type="spellStart"/>
             <w:r>
               <w:rPr>
                 <w:vertAlign w:val="subscript"/>
@@ -6931,6 +8057,7 @@
               </w:rPr>
               <w:t>V</w:t>
             </w:r>
+            <w:proofErr w:type="spellEnd"/>
             <w:r>
               <w:t xml:space="preserve"> </w:t>
             </w:r>
@@ -7043,8 +8170,13 @@
       <w:r>
         <w:t>3.2</w:t>
       </w:r>
-      <w:r>
-        <w:t xml:space="preserve">), and Complement Naïve Bayes (refer to sub-section </w:t>
+      <w:proofErr w:type="gramStart"/>
+      <w:r>
+        <w:t>), and</w:t>
+      </w:r>
+      <w:proofErr w:type="gramEnd"/>
+      <w:r>
+        <w:t xml:space="preserve"> Complement Naïve Bayes (refer to sub-section </w:t>
       </w:r>
       <w:r>
         <w:t>3.3</w:t>
@@ -7084,7 +8216,15 @@
         <w:t xml:space="preserve"> </w:t>
       </w:r>
       <w:r>
-        <w:t xml:space="preserve">are supervised learning methods, and thus require a substantial number of manually categorized reviews to learn a classifier that is capable of accurately predicting the category of a new review. Accordingly, manually labelling (categorizing) adequate amounts of reviews might become a time-consuming task associated with potential errors, as it has to be manually performed by </w:t>
+        <w:t xml:space="preserve">are supervised learning methods, and thus require a substantial number of manually categorized reviews to learn a classifier that is capable of accurately predicting the category of a new review. Accordingly, manually labelling (categorizing) adequate amounts of reviews might become a time-consuming task associated with potential errors, as it </w:t>
+      </w:r>
+      <w:proofErr w:type="gramStart"/>
+      <w:r>
+        <w:t>has to</w:t>
+      </w:r>
+      <w:proofErr w:type="gramEnd"/>
+      <w:r>
+        <w:t xml:space="preserve"> be manually performed by </w:t>
       </w:r>
       <w:r>
         <w:t>app</w:t>
@@ -7337,7 +8477,31 @@
           <w:spacing w:val="-1"/>
           <w:lang w:eastAsia="x-none"/>
         </w:rPr>
-        <w:t>reviews). The detailed elaboration of the process mentioned above is as follows; consider an app reviews set AR consisting of reviews wherein each review R is tagged with a category C (useful or non-useful). The prime objective of EM is to generate the categories of the uncategorized reviews based on the Multinomial Naïve Bayes method’s prediction mechanism. In every cycle, EM calculates the relevant probabilistic category and assigns it to the particular uncategorized review, that is P(c</w:t>
+        <w:t xml:space="preserve">reviews). The detailed elaboration of the process mentioned above is as follows; consider an app reviews set AR consisting of reviews wherein each review R is tagged with a category C (useful or non-useful). The prime objective of EM is to generate the categories of the uncategorized reviews based on the Multinomial Naïve Bayes method’s prediction mechanism. In every cycle, EM calculates the relevant probabilistic category and assigns it to the </w:t>
+      </w:r>
+      <w:proofErr w:type="gramStart"/>
+      <w:r>
+        <w:rPr>
+          <w:spacing w:val="-1"/>
+          <w:lang w:eastAsia="x-none"/>
+        </w:rPr>
+        <w:t>particular uncategorized</w:t>
+      </w:r>
+      <w:proofErr w:type="gramEnd"/>
+      <w:r>
+        <w:rPr>
+          <w:spacing w:val="-1"/>
+          <w:lang w:eastAsia="x-none"/>
+        </w:rPr>
+        <w:t xml:space="preserve"> review, that is P(</w:t>
+      </w:r>
+      <w:proofErr w:type="spellStart"/>
+      <w:r>
+        <w:rPr>
+          <w:spacing w:val="-1"/>
+          <w:lang w:eastAsia="x-none"/>
+        </w:rPr>
+        <w:t>c</w:t>
       </w:r>
       <w:r>
         <w:rPr>
@@ -7362,6 +8526,7 @@
         </w:rPr>
         <w:t>i</w:t>
       </w:r>
+      <w:proofErr w:type="spellEnd"/>
       <w:r>
         <w:rPr>
           <w:spacing w:val="-1"/>
@@ -7381,7 +8546,15 @@
           <w:spacing w:val="-1"/>
           <w:lang w:eastAsia="x-none"/>
         </w:rPr>
-        <w:t xml:space="preserve"> c</w:t>
+        <w:t xml:space="preserve"> </w:t>
+      </w:r>
+      <w:proofErr w:type="spellStart"/>
+      <w:r>
+        <w:rPr>
+          <w:spacing w:val="-1"/>
+          <w:lang w:eastAsia="x-none"/>
+        </w:rPr>
+        <w:t>c</w:t>
       </w:r>
       <w:r>
         <w:rPr>
@@ -7391,6 +8564,7 @@
         </w:rPr>
         <w:t>n</w:t>
       </w:r>
+      <w:proofErr w:type="spellEnd"/>
       <w:r>
         <w:rPr>
           <w:spacing w:val="-1"/>
@@ -7425,15 +8599,15 @@
           <w:spacing w:val="-1"/>
           <w:lang w:eastAsia="x-none"/>
         </w:rPr>
-        <w:t xml:space="preserve">) is known prior, hence </w:t>
-      </w:r>
+        <w:t>) is known prior, hence P(</w:t>
+      </w:r>
+      <w:proofErr w:type="spellStart"/>
       <w:r>
         <w:rPr>
           <w:spacing w:val="-1"/>
           <w:lang w:eastAsia="x-none"/>
         </w:rPr>
-        <w:lastRenderedPageBreak/>
-        <w:t>P(c</w:t>
+        <w:t>c</w:t>
       </w:r>
       <w:r>
         <w:rPr>
@@ -7458,12 +8632,21 @@
         </w:rPr>
         <w:t>i</w:t>
       </w:r>
+      <w:proofErr w:type="spellEnd"/>
       <w:r>
         <w:rPr>
           <w:spacing w:val="-1"/>
           <w:lang w:eastAsia="x-none"/>
         </w:rPr>
-        <w:t>) = 1 and P(c</w:t>
+        <w:t>) = 1 and P(</w:t>
+      </w:r>
+      <w:proofErr w:type="spellStart"/>
+      <w:r>
+        <w:rPr>
+          <w:spacing w:val="-1"/>
+          <w:lang w:eastAsia="x-none"/>
+        </w:rPr>
+        <w:t>c</w:t>
       </w:r>
       <w:r>
         <w:rPr>
@@ -7478,7 +8661,15 @@
           <w:spacing w:val="-1"/>
           <w:lang w:eastAsia="x-none"/>
         </w:rPr>
-        <w:t>|R</w:t>
+        <w:t>|</w:t>
+      </w:r>
+      <w:proofErr w:type="gramStart"/>
+      <w:r>
+        <w:rPr>
+          <w:spacing w:val="-1"/>
+          <w:lang w:eastAsia="x-none"/>
+        </w:rPr>
+        <w:t>R</w:t>
       </w:r>
       <w:r>
         <w:rPr>
@@ -7488,19 +8679,36 @@
         </w:rPr>
         <w:t>i</w:t>
       </w:r>
+      <w:proofErr w:type="spellEnd"/>
       <w:r>
         <w:rPr>
           <w:spacing w:val="-1"/>
           <w:lang w:eastAsia="x-none"/>
         </w:rPr>
-        <w:t>)  = 0 for x ≠ y</w:t>
-      </w:r>
+        <w:t>)  =</w:t>
+      </w:r>
+      <w:proofErr w:type="gramEnd"/>
       <w:r>
         <w:rPr>
           <w:spacing w:val="-1"/>
           <w:lang w:eastAsia="x-none"/>
         </w:rPr>
-        <w:t>. Using the information of categorized reviews, and P(c</w:t>
+        <w:t xml:space="preserve"> 0 for x ≠ y</w:t>
+      </w:r>
+      <w:r>
+        <w:rPr>
+          <w:spacing w:val="-1"/>
+          <w:lang w:eastAsia="x-none"/>
+        </w:rPr>
+        <w:t>. Using the information of categorized reviews, and P(</w:t>
+      </w:r>
+      <w:proofErr w:type="spellStart"/>
+      <w:r>
+        <w:rPr>
+          <w:spacing w:val="-1"/>
+          <w:lang w:eastAsia="x-none"/>
+        </w:rPr>
+        <w:t>c</w:t>
       </w:r>
       <w:r>
         <w:rPr>
@@ -7525,12 +8733,29 @@
         </w:rPr>
         <w:t>i</w:t>
       </w:r>
+      <w:proofErr w:type="spellEnd"/>
       <w:r>
         <w:rPr>
           <w:spacing w:val="-1"/>
           <w:lang w:eastAsia="x-none"/>
         </w:rPr>
-        <w:t>), a new version of the Multinomial Naïve Bayes classifier is generated, which works in a recurring fashion until P(w</w:t>
+        <w:t xml:space="preserve">), a new version of the Multinomial Naïve Bayes classifier is generated, which works </w:t>
+      </w:r>
+      <w:r>
+        <w:rPr>
+          <w:spacing w:val="-1"/>
+          <w:lang w:eastAsia="x-none"/>
+        </w:rPr>
+        <w:lastRenderedPageBreak/>
+        <w:t>in a recurring fashion until P(</w:t>
+      </w:r>
+      <w:proofErr w:type="spellStart"/>
+      <w:r>
+        <w:rPr>
+          <w:spacing w:val="-1"/>
+          <w:lang w:eastAsia="x-none"/>
+        </w:rPr>
+        <w:t>w</w:t>
       </w:r>
       <w:r>
         <w:rPr>
@@ -7555,12 +8780,21 @@
         </w:rPr>
         <w:t>n</w:t>
       </w:r>
+      <w:proofErr w:type="spellEnd"/>
       <w:r>
         <w:rPr>
           <w:spacing w:val="-1"/>
           <w:lang w:eastAsia="x-none"/>
         </w:rPr>
-        <w:t>) and P(c</w:t>
+        <w:t>) and P(</w:t>
+      </w:r>
+      <w:proofErr w:type="spellStart"/>
+      <w:r>
+        <w:rPr>
+          <w:spacing w:val="-1"/>
+          <w:lang w:eastAsia="x-none"/>
+        </w:rPr>
+        <w:t>c</w:t>
       </w:r>
       <w:r>
         <w:rPr>
@@ -7570,6 +8804,7 @@
         </w:rPr>
         <w:t>n</w:t>
       </w:r>
+      <w:proofErr w:type="spellEnd"/>
       <w:r>
         <w:rPr>
           <w:spacing w:val="-1"/>
@@ -7696,7 +8931,23 @@
                 <w:sz w:val="18"/>
                 <w:szCs w:val="16"/>
               </w:rPr>
-              <w:t>Train the Multinomial Naïve Bayes method mNB from the manually categorized set of reviews R.</w:t>
+              <w:t xml:space="preserve">Train the Multinomial Naïve Bayes method </w:t>
+            </w:r>
+            <w:proofErr w:type="spellStart"/>
+            <w:r>
+              <w:rPr>
+                <w:sz w:val="18"/>
+                <w:szCs w:val="16"/>
+              </w:rPr>
+              <w:t>mNB</w:t>
+            </w:r>
+            <w:proofErr w:type="spellEnd"/>
+            <w:r>
+              <w:rPr>
+                <w:sz w:val="18"/>
+                <w:szCs w:val="16"/>
+              </w:rPr>
+              <w:t xml:space="preserve"> from the manually categorized set of reviews R.</w:t>
             </w:r>
           </w:p>
           <w:p>
@@ -7774,7 +9025,31 @@
                 <w:sz w:val="18"/>
                 <w:szCs w:val="16"/>
               </w:rPr>
-              <w:t>Using the method mNB, calculate P(c</w:t>
+              <w:t xml:space="preserve">Using the method </w:t>
+            </w:r>
+            <w:proofErr w:type="spellStart"/>
+            <w:r>
+              <w:rPr>
+                <w:sz w:val="18"/>
+                <w:szCs w:val="16"/>
+              </w:rPr>
+              <w:t>mNB</w:t>
+            </w:r>
+            <w:proofErr w:type="spellEnd"/>
+            <w:r>
+              <w:rPr>
+                <w:sz w:val="18"/>
+                <w:szCs w:val="16"/>
+              </w:rPr>
+              <w:t>, calculate P(</w:t>
+            </w:r>
+            <w:proofErr w:type="spellStart"/>
+            <w:r>
+              <w:rPr>
+                <w:sz w:val="18"/>
+                <w:szCs w:val="16"/>
+              </w:rPr>
+              <w:t>c</w:t>
             </w:r>
             <w:r>
               <w:rPr>
@@ -7789,7 +9064,15 @@
                 <w:sz w:val="18"/>
                 <w:szCs w:val="16"/>
               </w:rPr>
-              <w:t>|Ri)</w:t>
+              <w:t>|Ri</w:t>
+            </w:r>
+            <w:proofErr w:type="spellEnd"/>
+            <w:r>
+              <w:rPr>
+                <w:sz w:val="18"/>
+                <w:szCs w:val="16"/>
+              </w:rPr>
+              <w:t>)</w:t>
             </w:r>
           </w:p>
           <w:p>
@@ -7841,23 +9124,50 @@
                 <w:sz w:val="18"/>
                 <w:szCs w:val="16"/>
               </w:rPr>
-              <w:t xml:space="preserve">Train an updated version of mNB from R </w:t>
-            </w:r>
+              <w:t xml:space="preserve">Train an updated version of </w:t>
+            </w:r>
+            <w:proofErr w:type="spellStart"/>
             <w:r>
               <w:rPr>
                 <w:rFonts w:hint="eastAsia"/>
                 <w:sz w:val="18"/>
                 <w:szCs w:val="16"/>
               </w:rPr>
-              <w:t>∪</w:t>
-            </w:r>
+              <w:t>mNB</w:t>
+            </w:r>
+            <w:proofErr w:type="spellEnd"/>
             <w:r>
               <w:rPr>
                 <w:rFonts w:hint="eastAsia"/>
                 <w:sz w:val="18"/>
                 <w:szCs w:val="16"/>
               </w:rPr>
-              <w:t xml:space="preserve"> AR by calculating P(c</w:t>
+              <w:t xml:space="preserve"> from R </w:t>
+            </w:r>
+            <w:r>
+              <w:rPr>
+                <w:rFonts w:hint="eastAsia"/>
+                <w:sz w:val="18"/>
+                <w:szCs w:val="16"/>
+              </w:rPr>
+              <w:t>∪</w:t>
+            </w:r>
+            <w:r>
+              <w:rPr>
+                <w:rFonts w:hint="eastAsia"/>
+                <w:sz w:val="18"/>
+                <w:szCs w:val="16"/>
+              </w:rPr>
+              <w:t xml:space="preserve"> AR by calculating P(</w:t>
+            </w:r>
+            <w:proofErr w:type="spellStart"/>
+            <w:r>
+              <w:rPr>
+                <w:rFonts w:hint="eastAsia"/>
+                <w:sz w:val="18"/>
+                <w:szCs w:val="16"/>
+              </w:rPr>
+              <w:t>c</w:t>
             </w:r>
             <w:r>
               <w:rPr>
@@ -7868,13 +9178,23 @@
               </w:rPr>
               <w:t>n</w:t>
             </w:r>
+            <w:proofErr w:type="spellEnd"/>
             <w:r>
               <w:rPr>
                 <w:rFonts w:hint="eastAsia"/>
                 <w:sz w:val="18"/>
                 <w:szCs w:val="16"/>
               </w:rPr>
-              <w:t>) and P(w</w:t>
+              <w:t>) and P(</w:t>
+            </w:r>
+            <w:proofErr w:type="spellStart"/>
+            <w:r>
+              <w:rPr>
+                <w:rFonts w:hint="eastAsia"/>
+                <w:sz w:val="18"/>
+                <w:szCs w:val="16"/>
+              </w:rPr>
+              <w:t>w</w:t>
             </w:r>
             <w:r>
               <w:rPr>
@@ -7902,6 +9222,7 @@
               </w:rPr>
               <w:t>n</w:t>
             </w:r>
+            <w:proofErr w:type="spellEnd"/>
             <w:r>
               <w:rPr>
                 <w:rFonts w:hint="eastAsia"/>
@@ -7941,7 +9262,23 @@
                 <w:sz w:val="18"/>
                 <w:szCs w:val="16"/>
               </w:rPr>
-              <w:t>Repeat steps 2 and 3 until mNB’s parameters (maximum likelihood estimators) become constant.</w:t>
+              <w:t xml:space="preserve">Repeat steps 2 and 3 until </w:t>
+            </w:r>
+            <w:proofErr w:type="spellStart"/>
+            <w:r>
+              <w:rPr>
+                <w:sz w:val="18"/>
+                <w:szCs w:val="16"/>
+              </w:rPr>
+              <w:t>mNB’s</w:t>
+            </w:r>
+            <w:proofErr w:type="spellEnd"/>
+            <w:r>
+              <w:rPr>
+                <w:sz w:val="18"/>
+                <w:szCs w:val="16"/>
+              </w:rPr>
+              <w:t xml:space="preserve"> parameters (maximum likelihood estimators) become constant.</w:t>
             </w:r>
           </w:p>
           <w:p>
@@ -7974,7 +9311,23 @@
                 <w:sz w:val="18"/>
                 <w:szCs w:val="16"/>
               </w:rPr>
-              <w:t>Return mNB after completion of step 4.</w:t>
+              <w:t xml:space="preserve">Return </w:t>
+            </w:r>
+            <w:proofErr w:type="spellStart"/>
+            <w:r>
+              <w:rPr>
+                <w:sz w:val="18"/>
+                <w:szCs w:val="16"/>
+              </w:rPr>
+              <w:t>mNB</w:t>
+            </w:r>
+            <w:proofErr w:type="spellEnd"/>
+            <w:r>
+              <w:rPr>
+                <w:sz w:val="18"/>
+                <w:szCs w:val="16"/>
+              </w:rPr>
+              <w:t xml:space="preserve"> after completion of step 4.</w:t>
             </w:r>
           </w:p>
           <w:p>
@@ -8207,7 +9560,15 @@
         <w:t>provides an overview of</w:t>
       </w:r>
       <w:r>
-        <w:t xml:space="preserve"> the particular Naïve Bayes variant</w:t>
+        <w:t xml:space="preserve"> the </w:t>
+      </w:r>
+      <w:proofErr w:type="gramStart"/>
+      <w:r>
+        <w:t>particular Naïve</w:t>
+      </w:r>
+      <w:proofErr w:type="gramEnd"/>
+      <w:r>
+        <w:t xml:space="preserve"> Bayes variant</w:t>
       </w:r>
       <w:r>
         <w:t>s</w:t>
@@ -8258,7 +9619,15 @@
         <w:t xml:space="preserve"> 3.2</w:t>
       </w:r>
       <w:r>
-        <w:t>. Next, as the EM mechanism allows the Multinomial Naïve Bayes method to deal with unlabeled reviews we generate the second variant (II) of Naïve Bayes that is a semi-supervised version of I. Thirdly, based on sub-sections</w:t>
+        <w:t xml:space="preserve">. Next, as the EM mechanism allows the Multinomial Naïve Bayes method to deal with unlabeled </w:t>
+      </w:r>
+      <w:proofErr w:type="gramStart"/>
+      <w:r>
+        <w:t>reviews</w:t>
+      </w:r>
+      <w:proofErr w:type="gramEnd"/>
+      <w:r>
+        <w:t xml:space="preserve"> we generate the second variant (II) of Naïve Bayes that is a semi-supervised version of I. Thirdly, based on sub-sections</w:t>
       </w:r>
       <w:r>
         <w:t xml:space="preserve"> 3.2</w:t>
@@ -8574,7 +9943,15 @@
               <w:t xml:space="preserve"> 3.5</w:t>
             </w:r>
             <w:r>
-              <w:t xml:space="preserve"> has been incorporated in I. Thus, this variant is the semi-supervised version of I.</w:t>
+              <w:t xml:space="preserve"> has been incorporated in </w:t>
+            </w:r>
+            <w:proofErr w:type="gramStart"/>
+            <w:r>
+              <w:t>I.</w:t>
+            </w:r>
+            <w:proofErr w:type="gramEnd"/>
+            <w:r>
+              <w:t xml:space="preserve"> Thus, this variant is the semi-supervised version of I.</w:t>
             </w:r>
           </w:p>
         </w:tc>
@@ -8861,8 +10238,13 @@
         <w:t>,</w:t>
       </w:r>
       <w:r>
-        <w:t xml:space="preserve"> numpy</w:t>
-      </w:r>
+        <w:t xml:space="preserve"> </w:t>
+      </w:r>
+      <w:proofErr w:type="spellStart"/>
+      <w:r>
+        <w:t>numpy</w:t>
+      </w:r>
+      <w:proofErr w:type="spellEnd"/>
       <w:r>
         <w:rPr>
           <w:rStyle w:val="FootnoteReference"/>
@@ -8912,7 +10294,39 @@
         <w:t xml:space="preserve"> (i.e., public software repository)</w:t>
       </w:r>
       <w:r>
-        <w:t>. These datasets belonged to TradeMe, MyTracks, VodafoneNZ, ThreeNow and Flutter apps.</w:t>
+        <w:t xml:space="preserve">. These datasets belonged to </w:t>
+      </w:r>
+      <w:proofErr w:type="spellStart"/>
+      <w:r>
+        <w:t>TradeMe</w:t>
+      </w:r>
+      <w:proofErr w:type="spellEnd"/>
+      <w:r>
+        <w:t xml:space="preserve">, </w:t>
+      </w:r>
+      <w:proofErr w:type="spellStart"/>
+      <w:r>
+        <w:t>MyTracks</w:t>
+      </w:r>
+      <w:proofErr w:type="spellEnd"/>
+      <w:r>
+        <w:t xml:space="preserve">, </w:t>
+      </w:r>
+      <w:proofErr w:type="spellStart"/>
+      <w:r>
+        <w:t>VodafoneNZ</w:t>
+      </w:r>
+      <w:proofErr w:type="spellEnd"/>
+      <w:r>
+        <w:t xml:space="preserve">, </w:t>
+      </w:r>
+      <w:proofErr w:type="spellStart"/>
+      <w:r>
+        <w:t>ThreeNow</w:t>
+      </w:r>
+      <w:proofErr w:type="spellEnd"/>
+      <w:r>
+        <w:t xml:space="preserve"> and Flutter apps.</w:t>
       </w:r>
       <w:r>
         <w:t xml:space="preserve"> These five datasets belonging to the popular categories of Google Play Store were selected to demonstrate the general applicability of the proposed filtering approach (refer to Appendix Table A for more details on these datasets) </w:t>
@@ -8939,7 +10353,39 @@
         <w:t xml:space="preserve">. </w:t>
       </w:r>
       <w:r>
-        <w:t>All the datasets consisted of reviews submitted by end-users written in natural language. TradeMe consisted of 4559 reviews, MyTracks dataset consisted of 4003 reviews, VodafoneNZ consisted of 6583, ThreeNow consisted of 3683 reviews and Flutter dataset consisted of 3483 reviews.</w:t>
+        <w:t xml:space="preserve">All the datasets consisted of reviews submitted by end-users written in natural language. </w:t>
+      </w:r>
+      <w:proofErr w:type="spellStart"/>
+      <w:r>
+        <w:t>TradeMe</w:t>
+      </w:r>
+      <w:proofErr w:type="spellEnd"/>
+      <w:r>
+        <w:t xml:space="preserve"> consisted of 4559 reviews, </w:t>
+      </w:r>
+      <w:proofErr w:type="spellStart"/>
+      <w:r>
+        <w:t>MyTracks</w:t>
+      </w:r>
+      <w:proofErr w:type="spellEnd"/>
+      <w:r>
+        <w:t xml:space="preserve"> dataset consisted of 4003 reviews, </w:t>
+      </w:r>
+      <w:proofErr w:type="spellStart"/>
+      <w:r>
+        <w:t>VodafoneNZ</w:t>
+      </w:r>
+      <w:proofErr w:type="spellEnd"/>
+      <w:r>
+        <w:t xml:space="preserve"> consisted of 6583, </w:t>
+      </w:r>
+      <w:proofErr w:type="spellStart"/>
+      <w:r>
+        <w:t>ThreeNow</w:t>
+      </w:r>
+      <w:proofErr w:type="spellEnd"/>
+      <w:r>
+        <w:t xml:space="preserve"> consisted of 3683 reviews and Flutter dataset consisted of 3483 reviews.</w:t>
       </w:r>
     </w:p>
     <w:p>
@@ -9020,10 +10466,18 @@
         <w:t xml:space="preserve">app </w:t>
       </w:r>
       <w:r>
-        <w:t xml:space="preserve">reviews indicated whether the particular </w:t>
-      </w:r>
-      <w:r>
-        <w:t xml:space="preserve">app </w:t>
+        <w:t xml:space="preserve">reviews indicated whether the </w:t>
+      </w:r>
+      <w:proofErr w:type="gramStart"/>
+      <w:r>
+        <w:t xml:space="preserve">particular </w:t>
+      </w:r>
+      <w:r>
+        <w:t>app</w:t>
+      </w:r>
+      <w:proofErr w:type="gramEnd"/>
+      <w:r>
+        <w:t xml:space="preserve"> </w:t>
       </w:r>
       <w:r>
         <w:t>review was useful or non-useful.</w:t>
@@ -9035,7 +10489,15 @@
         <w:t>2</w:t>
       </w:r>
       <w:r>
-        <w:t>. Here the first column indicates the label, the second column indicates the rules associated with the particular label and the third column shows the examples of app reviews that are covered by the relevant rule.</w:t>
+        <w:t xml:space="preserve">. Here the first column indicates the label, the second column indicates the rules associated with the </w:t>
+      </w:r>
+      <w:proofErr w:type="gramStart"/>
+      <w:r>
+        <w:t>particular label</w:t>
+      </w:r>
+      <w:proofErr w:type="gramEnd"/>
+      <w:r>
+        <w:t xml:space="preserve"> and the third column shows the examples of app reviews that are covered by the relevant rule.</w:t>
       </w:r>
     </w:p>
     <w:p>
@@ -9814,7 +11276,15 @@
         <w:t xml:space="preserve"> and after performing the necessary reliability assessments</w:t>
       </w:r>
       <w:r>
-        <w:t>, TradeMe dataset consisted of 1154 (25%) useful reviews and 3405 (75%) non-useful reviews, making it imbalanced</w:t>
+        <w:t xml:space="preserve">, </w:t>
+      </w:r>
+      <w:proofErr w:type="spellStart"/>
+      <w:r>
+        <w:t>TradeMe</w:t>
+      </w:r>
+      <w:proofErr w:type="spellEnd"/>
+      <w:r>
+        <w:t xml:space="preserve"> dataset consisted of 1154 (25%) useful reviews and 3405 (75%) non-useful reviews, making it imbalanced</w:t>
       </w:r>
       <w:r>
         <w:t xml:space="preserve"> (imbalance scale: 0.7) </w:t>
@@ -9838,7 +11308,15 @@
         <w:fldChar w:fldCharType="end"/>
       </w:r>
       <w:r>
-        <w:t>. MyTracks dataset consisted of 1638 (41%) useful reviews</w:t>
+        <w:t xml:space="preserve">. </w:t>
+      </w:r>
+      <w:proofErr w:type="spellStart"/>
+      <w:r>
+        <w:t>MyTracks</w:t>
+      </w:r>
+      <w:proofErr w:type="spellEnd"/>
+      <w:r>
+        <w:t xml:space="preserve"> dataset consisted of 1638 (41%) useful reviews</w:t>
       </w:r>
       <w:r>
         <w:t xml:space="preserve"> </w:t>
@@ -9850,7 +11328,15 @@
         <w:t xml:space="preserve"> (imbalance scale: 0.3) </w:t>
       </w:r>
       <w:r>
-        <w:t>whereas VodafoneNZ consisted of 1120 (17%) useful reviews and 5463 (83%) non-useful reviews making it imbalanced</w:t>
+        <w:t xml:space="preserve">whereas </w:t>
+      </w:r>
+      <w:proofErr w:type="spellStart"/>
+      <w:r>
+        <w:t>VodafoneNZ</w:t>
+      </w:r>
+      <w:proofErr w:type="spellEnd"/>
+      <w:r>
+        <w:t xml:space="preserve"> consisted of 1120 (17%) useful reviews and 5463 (83%) non-useful reviews making it imbalanced</w:t>
       </w:r>
       <w:r>
         <w:t xml:space="preserve"> (imbalance scale: 0.8) </w:t>
@@ -9874,7 +11360,15 @@
         <w:fldChar w:fldCharType="end"/>
       </w:r>
       <w:r>
-        <w:t>. ThreeNow consisted of 1760 (48%) useful reviews and 1923 (52%) non-useful reviews</w:t>
+        <w:t xml:space="preserve">. </w:t>
+      </w:r>
+      <w:proofErr w:type="spellStart"/>
+      <w:r>
+        <w:t>ThreeNow</w:t>
+      </w:r>
+      <w:proofErr w:type="spellEnd"/>
+      <w:r>
+        <w:t xml:space="preserve"> consisted of 1760 (48%) useful reviews and 1923 (52%) non-useful reviews</w:t>
       </w:r>
       <w:r>
         <w:t xml:space="preserve"> (imbalance scale: 0.1)</w:t>
@@ -10148,7 +11642,39 @@
         <w:t>substantial agreement), and 0.78</w:t>
       </w:r>
       <w:r>
-        <w:t xml:space="preserve"> (substantial agreement) for TradeMe, MyTracks, VodafoneNZ, ThreeNow and Flutter datasets</w:t>
+        <w:t xml:space="preserve"> (substantial agreement) for </w:t>
+      </w:r>
+      <w:proofErr w:type="spellStart"/>
+      <w:r>
+        <w:t>TradeMe</w:t>
+      </w:r>
+      <w:proofErr w:type="spellEnd"/>
+      <w:r>
+        <w:t xml:space="preserve">, </w:t>
+      </w:r>
+      <w:proofErr w:type="spellStart"/>
+      <w:r>
+        <w:t>MyTracks</w:t>
+      </w:r>
+      <w:proofErr w:type="spellEnd"/>
+      <w:r>
+        <w:t xml:space="preserve">, </w:t>
+      </w:r>
+      <w:proofErr w:type="spellStart"/>
+      <w:r>
+        <w:t>VodafoneNZ</w:t>
+      </w:r>
+      <w:proofErr w:type="spellEnd"/>
+      <w:r>
+        <w:t xml:space="preserve">, </w:t>
+      </w:r>
+      <w:proofErr w:type="spellStart"/>
+      <w:r>
+        <w:t>ThreeNow</w:t>
+      </w:r>
+      <w:proofErr w:type="spellEnd"/>
+      <w:r>
+        <w:t xml:space="preserve"> and Flutter datasets</w:t>
       </w:r>
       <w:r>
         <w:t xml:space="preserve"> respectively</w:t>
@@ -10217,7 +11743,15 @@
         <w:t xml:space="preserve">app </w:t>
       </w:r>
       <w:r>
-        <w:t xml:space="preserve">review classification using the particular Naïve Bayes variant is to correctly identify the type of each review, i.e., to predict the label - </w:t>
+        <w:t xml:space="preserve">review classification using the </w:t>
+      </w:r>
+      <w:proofErr w:type="gramStart"/>
+      <w:r>
+        <w:t>particular Naïve</w:t>
+      </w:r>
+      <w:proofErr w:type="gramEnd"/>
+      <w:r>
+        <w:t xml:space="preserve"> Bayes variant is to correctly identify the type of each review, i.e., to predict the label - </w:t>
       </w:r>
       <w:r>
         <w:rPr>
@@ -10241,7 +11775,15 @@
         <w:t xml:space="preserve">F-Measure </w:t>
       </w:r>
       <w:r>
-        <w:t xml:space="preserve">and time metrics. Accuracy as a metric determines the correctness of the particular Naïve Bayes given as the number of correctly classified reviews among the total number of classified reviews. In the field of machine learning the accuracy metric is interpreted as the sum of true positives and true negatives to the total number of entries </w:t>
+        <w:t xml:space="preserve">and time metrics. Accuracy as a metric determines the correctness of the </w:t>
+      </w:r>
+      <w:proofErr w:type="gramStart"/>
+      <w:r>
+        <w:t>particular Naïve</w:t>
+      </w:r>
+      <w:proofErr w:type="gramEnd"/>
+      <w:r>
+        <w:t xml:space="preserve"> Bayes given as the number of correctly classified reviews among the total number of classified reviews. In the field of machine learning the accuracy metric is interpreted as the sum of true positives and true negatives to the total number of entries </w:t>
       </w:r>
       <w:r>
         <w:fldChar w:fldCharType="begin"/>
@@ -10283,7 +11825,15 @@
         <w:fldChar w:fldCharType="end"/>
       </w:r>
       <w:r>
-        <w:t xml:space="preserve">. Recall is given as the correctly classified useful reviews to the total number of reviews that were actually useful. Therefore, recall indicates the true positives to the total number of true positives and false negatives </w:t>
+        <w:t xml:space="preserve">. Recall is given as the correctly classified useful reviews to the total number of reviews that were </w:t>
+      </w:r>
+      <w:proofErr w:type="gramStart"/>
+      <w:r>
+        <w:t>actually useful</w:t>
+      </w:r>
+      <w:proofErr w:type="gramEnd"/>
+      <w:r>
+        <w:t xml:space="preserve">. Therefore, recall indicates the true positives to the total number of true positives and false negatives </w:t>
       </w:r>
       <w:r>
         <w:fldChar w:fldCharType="begin"/>
@@ -10427,10 +11977,18 @@
         <w:fldChar w:fldCharType="end"/>
       </w:r>
       <w:r>
-        <w:t xml:space="preserve">.  That said, the same pattern of results was observed for every execution of our algorithms (all 100), and thus, even a single </w:t>
-      </w:r>
-      <w:r>
-        <w:t xml:space="preserve">or ten times </w:t>
+        <w:t xml:space="preserve">.  That said, the same pattern of results was observed for every execution of our algorithms (all 100), and thus, even a </w:t>
+      </w:r>
+      <w:proofErr w:type="gramStart"/>
+      <w:r>
+        <w:t xml:space="preserve">single </w:t>
+      </w:r>
+      <w:r>
+        <w:t>or ten times</w:t>
+      </w:r>
+      <w:proofErr w:type="gramEnd"/>
+      <w:r>
+        <w:t xml:space="preserve"> </w:t>
       </w:r>
       <w:r>
         <w:t>execution of our methods would support our stated conclusions.</w:t>
@@ -10438,7 +11996,7 @@
       <w:r>
         <w:t xml:space="preserve"> The datasets and implementations of the six Naïve Bayes variants are available at </w:t>
       </w:r>
-      <w:hyperlink r:id="rId11" w:history="1">
+      <w:hyperlink r:id="rId12" w:history="1">
         <w:r>
           <w:rPr>
             <w:rStyle w:val="Hyperlink"/>
@@ -10552,13 +12110,37 @@
         <w:t>wherein, w</w:t>
       </w:r>
       <w:r>
-        <w:t>e report the average results of 100 times ten-fold cross-validation operations conducted on the TradeMe, MyTracks, Vodafone</w:t>
+        <w:t xml:space="preserve">e report the average results of 100 times ten-fold cross-validation operations conducted on the </w:t>
+      </w:r>
+      <w:proofErr w:type="spellStart"/>
+      <w:r>
+        <w:t>TradeMe</w:t>
+      </w:r>
+      <w:proofErr w:type="spellEnd"/>
+      <w:r>
+        <w:t xml:space="preserve">, </w:t>
+      </w:r>
+      <w:proofErr w:type="spellStart"/>
+      <w:r>
+        <w:t>MyTracks</w:t>
+      </w:r>
+      <w:proofErr w:type="spellEnd"/>
+      <w:r>
+        <w:t>, Vodafone</w:t>
       </w:r>
       <w:r>
         <w:t xml:space="preserve"> </w:t>
       </w:r>
       <w:r>
-        <w:t>NZ, ThreeNow and Flutter datasets</w:t>
+        <w:t xml:space="preserve">NZ, </w:t>
+      </w:r>
+      <w:proofErr w:type="spellStart"/>
+      <w:r>
+        <w:t>ThreeNow</w:t>
+      </w:r>
+      <w:proofErr w:type="spellEnd"/>
+      <w:r>
+        <w:t xml:space="preserve"> and Flutter datasets</w:t>
       </w:r>
       <w:r>
         <w:t xml:space="preserve"> based on the metrics mentioned in Section </w:t>
@@ -11106,9 +12688,11 @@
               <w:pStyle w:val="MDPI42tablebody"/>
               <w:spacing w:line="240" w:lineRule="auto"/>
             </w:pPr>
+            <w:proofErr w:type="spellStart"/>
             <w:r>
               <w:t>TradeMe</w:t>
             </w:r>
+            <w:proofErr w:type="spellEnd"/>
           </w:p>
         </w:tc>
         <w:tc>
@@ -12207,9 +13791,11 @@
               <w:pStyle w:val="MDPI42tablebody"/>
               <w:spacing w:line="240" w:lineRule="auto"/>
             </w:pPr>
+            <w:proofErr w:type="spellStart"/>
             <w:r>
               <w:t>MyTracks</w:t>
             </w:r>
+            <w:proofErr w:type="spellEnd"/>
           </w:p>
         </w:tc>
         <w:tc>
@@ -14415,9 +16001,11 @@
               <w:pStyle w:val="MDPI42tablebody"/>
               <w:spacing w:line="240" w:lineRule="auto"/>
             </w:pPr>
+            <w:proofErr w:type="spellStart"/>
             <w:r>
               <w:t>ThreeNow</w:t>
             </w:r>
+            <w:proofErr w:type="spellEnd"/>
           </w:p>
         </w:tc>
         <w:tc>
@@ -16663,13 +18251,29 @@
         <w:t xml:space="preserve"> </w:t>
       </w:r>
       <w:r>
-        <w:t>Initially, we tested the six Naïve Bayes variants on the TradeMe dataset and evaluated their performances accordingly. Overall, variant I had the lowest accuracy (59.3%) and F-Measure (0.57) when compared to others, while VI exhibited the highest accuracy (80.2%) and F-Measure (0.65). Variant VI also required the least amount of time for learning and prediction purposes (0.10 seconds), while variant II required the most time (0.29 seconds).</w:t>
+        <w:t xml:space="preserve">Initially, we tested the six Naïve Bayes variants on the </w:t>
+      </w:r>
+      <w:proofErr w:type="spellStart"/>
+      <w:r>
+        <w:t>TradeMe</w:t>
+      </w:r>
+      <w:proofErr w:type="spellEnd"/>
+      <w:r>
+        <w:t xml:space="preserve"> dataset and evaluated their performances accordingly. Overall, variant I had the lowest accuracy (59.3%) and F-Measure (0.57) when compared to others, while VI exhibited the highest accuracy (80.2%) and F-Measure (0.65). Variant VI also required the least amount of time for learning and prediction purposes (0.10 seconds), while variant II required the most time (0.29 seconds).</w:t>
       </w:r>
       <w:r>
         <w:t xml:space="preserve"> </w:t>
       </w:r>
       <w:r>
-        <w:t>Next, we tested the six variants on the MyTracks dataset and evaluated their performances acc</w:t>
+        <w:t xml:space="preserve">Next, we tested the six variants on the </w:t>
+      </w:r>
+      <w:proofErr w:type="spellStart"/>
+      <w:r>
+        <w:t>MyTracks</w:t>
+      </w:r>
+      <w:proofErr w:type="spellEnd"/>
+      <w:r>
+        <w:t xml:space="preserve"> dataset and evaluated their performances acc</w:t>
       </w:r>
       <w:r>
         <w:t>o</w:t>
@@ -16753,7 +18357,15 @@
         <w:t xml:space="preserve">. </w:t>
       </w:r>
       <w:r>
-        <w:t>In following the trend of analyses above, we tested the six variants on the ThreeNow dataset and evaluated their performances accordingly</w:t>
+        <w:t xml:space="preserve">In following the trend of analyses above, we tested the six variants on the </w:t>
+      </w:r>
+      <w:proofErr w:type="spellStart"/>
+      <w:r>
+        <w:t>ThreeNow</w:t>
+      </w:r>
+      <w:proofErr w:type="spellEnd"/>
+      <w:r>
+        <w:t xml:space="preserve"> dataset and evaluated their performances accordingly</w:t>
       </w:r>
       <w:r>
         <w:t xml:space="preserve">. </w:t>
@@ -19031,7 +20643,7 @@
                           </pic:cNvPicPr>
                         </pic:nvPicPr>
                         <pic:blipFill>
-                          <a:blip r:embed="rId12">
+                          <a:blip r:embed="rId13">
                             <a:extLst>
                               <a:ext uri="{28A0092B-C50C-407E-A947-70E740481C1C}">
                                 <a14:useLocalDpi xmlns:a14="http://schemas.microsoft.com/office/drawing/2010/main" val="0"/>
@@ -19177,7 +20789,7 @@
                   <o:lock v:ext="edit" aspectratio="t"/>
                 </v:shapetype>
                 <v:shape id="Picture 3" o:spid="_x0000_s1027" type="#_x0000_t75" style="position:absolute;left:16764;width:49720;height:39624;visibility:visible;mso-wrap-style:square" o:gfxdata="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">
-                  <v:imagedata r:id="rId13" o:title="Rplot28"/>
+                  <v:imagedata r:id="rId14" o:title="Rplot28"/>
                 </v:shape>
                 <v:shapetype id="_x0000_t202" coordsize="21600,21600" o:spt="202" path="m,l,21600r21600,l21600,xe">
                   <v:stroke joinstyle="miter"/>
@@ -19318,13 +20930,37 @@
         <w:t xml:space="preserve"> </w:t>
       </w:r>
       <w:r>
-        <w:t>When examining the range of results observed for the five datasets (TradeMe, MyTracks, Vodafone</w:t>
+        <w:t>When examining the range of results observed for the five datasets (</w:t>
+      </w:r>
+      <w:proofErr w:type="spellStart"/>
+      <w:r>
+        <w:t>TradeMe</w:t>
+      </w:r>
+      <w:proofErr w:type="spellEnd"/>
+      <w:r>
+        <w:t xml:space="preserve">, </w:t>
+      </w:r>
+      <w:proofErr w:type="spellStart"/>
+      <w:r>
+        <w:t>MyTracks</w:t>
+      </w:r>
+      <w:proofErr w:type="spellEnd"/>
+      <w:r>
+        <w:t>, Vodafone</w:t>
       </w:r>
       <w:r>
         <w:t xml:space="preserve"> </w:t>
       </w:r>
       <w:r>
-        <w:t xml:space="preserve">NZ, ThreeNow and Flutter), the six variants exhibited </w:t>
+        <w:t xml:space="preserve">NZ, </w:t>
+      </w:r>
+      <w:proofErr w:type="spellStart"/>
+      <w:r>
+        <w:t>ThreeNow</w:t>
+      </w:r>
+      <w:proofErr w:type="spellEnd"/>
+      <w:r>
+        <w:t xml:space="preserve"> and Flutter), the six variants exhibited </w:t>
       </w:r>
       <w:r>
         <w:t>varied performances</w:t>
@@ -19414,7 +21050,11 @@
         <w:t>), an aspect that requires further empirical investigation.</w:t>
       </w:r>
       <w:r>
-        <w:t xml:space="preserve"> This is because, for some overlapping features (i.e., similar words belonging to different categories) the conditional probability P(w</w:t>
+        <w:t xml:space="preserve"> This is because, for some overlapping features (i.e., similar words belonging to different categories) the conditional probability P(</w:t>
+      </w:r>
+      <w:proofErr w:type="spellStart"/>
+      <w:r>
+        <w:t>w</w:t>
       </w:r>
       <w:r>
         <w:rPr>
@@ -19431,8 +21071,13 @@
         </w:rPr>
         <w:t>n</w:t>
       </w:r>
-      <w:r>
-        <w:t>) of the specific feature w</w:t>
+      <w:proofErr w:type="spellEnd"/>
+      <w:r>
+        <w:t xml:space="preserve">) of the specific feature </w:t>
+      </w:r>
+      <w:proofErr w:type="spellStart"/>
+      <w:r>
+        <w:t>w</w:t>
       </w:r>
       <w:r>
         <w:rPr>
@@ -19440,8 +21085,13 @@
         </w:rPr>
         <w:t>i</w:t>
       </w:r>
-      <w:r>
-        <w:t xml:space="preserve"> given the category c</w:t>
+      <w:proofErr w:type="spellEnd"/>
+      <w:r>
+        <w:t xml:space="preserve"> given the category </w:t>
+      </w:r>
+      <w:proofErr w:type="spellStart"/>
+      <w:r>
+        <w:t>c</w:t>
       </w:r>
       <w:r>
         <w:rPr>
@@ -19449,8 +21099,13 @@
         </w:rPr>
         <w:t>n</w:t>
       </w:r>
-      <w:r>
-        <w:t xml:space="preserve"> could be normally distributed. In such a scenario, bias and variance of such features belonging to each category in the training data could be computed, and later utilizing the probability density function of the normal distribution, P(w</w:t>
+      <w:proofErr w:type="spellEnd"/>
+      <w:r>
+        <w:t xml:space="preserve"> could be normally distributed. In such a scenario, bias and variance of such features belonging to each category in the training data could be computed, and later utilizing the probability density function of the normal distribution, P(</w:t>
+      </w:r>
+      <w:proofErr w:type="spellStart"/>
+      <w:r>
+        <w:t>w</w:t>
       </w:r>
       <w:r>
         <w:rPr>
@@ -19467,14 +21122,26 @@
         </w:rPr>
         <w:t>n</w:t>
       </w:r>
-      <w:r>
-        <w:t>) can be computed for the unlabeled reviews. To generate the probability value of a specific feature w</w:t>
+      <w:proofErr w:type="spellEnd"/>
+      <w:r>
+        <w:t xml:space="preserve">) can be computed for the unlabeled reviews. To generate the probability value of a specific feature </w:t>
+      </w:r>
+      <w:proofErr w:type="spellStart"/>
+      <w:r>
+        <w:t>w</w:t>
       </w:r>
       <w:r>
         <w:rPr>
           <w:vertAlign w:val="subscript"/>
         </w:rPr>
-        <w:t xml:space="preserve">i </w:t>
+        <w:t>i</w:t>
+      </w:r>
+      <w:proofErr w:type="spellEnd"/>
+      <w:r>
+        <w:rPr>
+          <w:vertAlign w:val="subscript"/>
+        </w:rPr>
+        <w:t xml:space="preserve"> </w:t>
       </w:r>
       <w:r>
         <w:t xml:space="preserve">from the feature’s continuous probability density function, it would be necessary to integrate the probability density function around the probability value of the feature under examination over an interval of width epsilon and compute the limit of the integral as epsilon moves towards zero. This would enable the examination of the ratio of conditional probabilities generated by the particular variant that would ultimately assist towards the generation of reliable features for learning purposes </w:t>
@@ -19566,7 +21233,15 @@
         <w:fldChar w:fldCharType="end"/>
       </w:r>
       <w:r>
-        <w:t xml:space="preserve">. In fact, each Naive Bayes variant assumes that the word space is normally distributed with zero variance between words in all categories. This is a questionable assumption for any real-world application as in some cases the particular variant may be unable to generate a reliable discretization of interrelated (continuous) word features. This may potentially compromise prediction </w:t>
+        <w:t xml:space="preserve">. In fact, each Naive Bayes variant assumes that the word space is normally distributed with zero variance between words in all categories. This is a questionable assumption for any real-world application as in some cases the </w:t>
+      </w:r>
+      <w:proofErr w:type="gramStart"/>
+      <w:r>
+        <w:t>particular variant</w:t>
+      </w:r>
+      <w:proofErr w:type="gramEnd"/>
+      <w:r>
+        <w:t xml:space="preserve"> may be unable to generate a reliable discretization of interrelated (continuous) word features. This may potentially compromise prediction </w:t>
       </w:r>
       <w:r>
         <w:t>accuracy</w:t>
@@ -19903,13 +21578,21 @@
         <w:fldChar w:fldCharType="end"/>
       </w:r>
       <w:r>
-        <w:t>, which allow these variants to generate results quickly. This contrast with Expectation Maximization-Multinomial Naïve Bayes and Expectation Maximization-Multinomial Naïve Bayes with Laplace smoothing, which</w:t>
+        <w:t xml:space="preserve">, which allow these variants to generate results quickly. This contrast with Expectation Maximization-Multinomial Naïve Bayes and Expectation Maximization-Multinomial Naïve Bayes with Laplace smoothing, </w:t>
+      </w:r>
+      <w:proofErr w:type="gramStart"/>
+      <w:r>
+        <w:t>which</w:t>
       </w:r>
       <w:r>
         <w:t xml:space="preserve"> </w:t>
       </w:r>
       <w:r>
-        <w:t xml:space="preserve"> generate results based on an iterative </w:t>
+        <w:t xml:space="preserve"> generate</w:t>
+      </w:r>
+      <w:proofErr w:type="gramEnd"/>
+      <w:r>
+        <w:t xml:space="preserve"> results based on an iterative </w:t>
       </w:r>
       <w:r>
         <w:t>approach</w:t>
@@ -19919,7 +21602,15 @@
       </w:r>
       <w:r>
         <w:lastRenderedPageBreak/>
-        <w:t>In addition, the Expectation Maximization variants were capable of handling the imbalanced data better than their predecessors even though they needed additional time for learning and prediction purposes (refer to Table 4).</w:t>
+        <w:t xml:space="preserve">In addition, the Expectation Maximization variants </w:t>
+      </w:r>
+      <w:proofErr w:type="gramStart"/>
+      <w:r>
+        <w:t>were capable of handling</w:t>
+      </w:r>
+      <w:proofErr w:type="gramEnd"/>
+      <w:r>
+        <w:t xml:space="preserve"> the imbalanced data better than their predecessors even though they needed additional time for learning and prediction purposes (refer to Table 4).</w:t>
       </w:r>
     </w:p>
     <w:p>
@@ -19933,7 +21624,21 @@
         <w:rPr>
           <w:b/>
         </w:rPr>
-        <w:t>Laplace smoothing, results show that this enhancement assisted significantly in increasing the accuracy and F-measure, and reducing the time requirements for predictions involving Multinomial Naïve Bayes, Expectation Maximization-Multinomial Naïve Bayes</w:t>
+        <w:t>Laplace smoothing, results show that this enhancement assisted significantly in increasing the accuracy and F-</w:t>
+      </w:r>
+      <w:proofErr w:type="gramStart"/>
+      <w:r>
+        <w:rPr>
+          <w:b/>
+        </w:rPr>
+        <w:t>measure, and</w:t>
+      </w:r>
+      <w:proofErr w:type="gramEnd"/>
+      <w:r>
+        <w:rPr>
+          <w:b/>
+        </w:rPr>
+        <w:t xml:space="preserve"> reducing the time requirements for predictions involving Multinomial Naïve Bayes, Expectation Maximization-Multinomial Naïve Bayes</w:t>
       </w:r>
       <w:r>
         <w:rPr>
@@ -20040,7 +21745,15 @@
         <w:t xml:space="preserve"> (VI)</w:t>
       </w:r>
       <w:r>
-        <w:t xml:space="preserve"> performed well on the TradeMe, Vodafone</w:t>
+        <w:t xml:space="preserve"> performed well on the </w:t>
+      </w:r>
+      <w:proofErr w:type="spellStart"/>
+      <w:r>
+        <w:t>TradeMe</w:t>
+      </w:r>
+      <w:proofErr w:type="spellEnd"/>
+      <w:r>
+        <w:t>, Vodafone</w:t>
       </w:r>
       <w:r>
         <w:t xml:space="preserve"> </w:t>
@@ -20127,7 +21840,15 @@
         <w:t xml:space="preserve"> and these app reviews are comparable in le</w:t>
       </w:r>
       <w:r>
-        <w:t xml:space="preserve">ngth to those of the other category (e.g., Non-useful) given the fact that certain </w:t>
+        <w:t xml:space="preserve">ngth to those of the other category (e.g., </w:t>
+      </w:r>
+      <w:proofErr w:type="gramStart"/>
+      <w:r>
+        <w:t>Non-useful</w:t>
+      </w:r>
+      <w:proofErr w:type="gramEnd"/>
+      <w:r>
+        <w:t xml:space="preserve">) given the fact that certain </w:t>
       </w:r>
       <w:r>
         <w:t>words appear more often in app reviews of one category, the</w:t>
@@ -20192,7 +21913,21 @@
         <w:rPr>
           <w:b/>
         </w:rPr>
-        <w:t>is best suited when app developers have a substantial amount of categorized reviews whose labels are imbalanced, and at the same time are bound by time constraints.</w:t>
+        <w:t xml:space="preserve">is best suited when app developers have a substantial </w:t>
+      </w:r>
+      <w:proofErr w:type="gramStart"/>
+      <w:r>
+        <w:rPr>
+          <w:b/>
+        </w:rPr>
+        <w:t>amount</w:t>
+      </w:r>
+      <w:proofErr w:type="gramEnd"/>
+      <w:r>
+        <w:rPr>
+          <w:b/>
+        </w:rPr>
+        <w:t xml:space="preserve"> of categorized reviews whose labels are imbalanced, and at the same time are bound by time constraints.</w:t>
       </w:r>
       <w:r>
         <w:t xml:space="preserve"> However, Complement Naïve Bayes with Laplace smoothing</w:t>
@@ -20246,7 +21981,15 @@
         <w:fldChar w:fldCharType="end"/>
       </w:r>
       <w:r>
-        <w:t xml:space="preserve">. These observations further supports our theory of generating reliable features sets (i.e., features sets consisting of appropriate features) pertaining to each category for the relevant variant as mentioned earlier (refer to Section 6, RQ1 discussion). One potential  solution to address this problem would be to utilize Information Gain (IG) to extract features from the training data and later sorting the extracted features in descending order of their computed IG ratio to select the prominent features (e.g., top ‘n’, where n is based on some appropriate threshold) </w:t>
+        <w:t xml:space="preserve">. These observations further </w:t>
+      </w:r>
+      <w:proofErr w:type="gramStart"/>
+      <w:r>
+        <w:t>supports</w:t>
+      </w:r>
+      <w:proofErr w:type="gramEnd"/>
+      <w:r>
+        <w:t xml:space="preserve"> our theory of generating reliable features sets (i.e., features sets consisting of appropriate features) pertaining to each category for the relevant variant as mentioned earlier (refer to Section 6, RQ1 discussion). One potential  solution to address this problem would be to utilize Information Gain (IG) to extract features from the training data and later sorting the extracted features in descending order of their computed IG ratio to select the prominent features (e.g., top ‘n’, where n is based on some appropriate threshold) </w:t>
       </w:r>
       <w:r>
         <w:fldChar w:fldCharType="begin"/>
@@ -20456,7 +22199,15 @@
         <w:t>r, potential future work aimed at</w:t>
       </w:r>
       <w:r>
-        <w:t xml:space="preserve"> conducting such an investigation could be planned.  This  investigation  could  involve  the  performance  evaluation  of  popular  machine learning  algorithms  such  as  BERT  (Bidirectional  Encoder  Representations  from  Transformers), Decision Trees, Random Forests, Logistic Regression, SVM and so on,</w:t>
+        <w:t xml:space="preserve"> conducting such an investigation could be planned.  </w:t>
+      </w:r>
+      <w:proofErr w:type="gramStart"/>
+      <w:r>
+        <w:t>This  investigation</w:t>
+      </w:r>
+      <w:proofErr w:type="gramEnd"/>
+      <w:r>
+        <w:t xml:space="preserve">  could  involve  the  performance  evaluation  of  popular  machine learning  algorithms  such  as  BERT  (Bidirectional  Encoder  Representations  from  Transformers), Decision Trees, Random Forests, Logistic Regression, SVM and so on,</w:t>
       </w:r>
       <w:r>
         <w:t xml:space="preserve"> </w:t>
@@ -20544,7 +22295,15 @@
         <w:t>), which may limit the generalizability of our outcomes</w:t>
       </w:r>
       <w:r>
-        <w:t>, however, the pattern of results were consistent across the datasets and so this was not a threat to the pattern of outcomes observed</w:t>
+        <w:t xml:space="preserve">, however, the pattern of results </w:t>
+      </w:r>
+      <w:proofErr w:type="gramStart"/>
+      <w:r>
+        <w:t>were</w:t>
+      </w:r>
+      <w:proofErr w:type="gramEnd"/>
+      <w:r>
+        <w:t xml:space="preserve"> consistent across the datasets and so this was not a threat to the pattern of outcomes observed</w:t>
       </w:r>
       <w:r>
         <w:t xml:space="preserve">. </w:t>
@@ -20706,11 +22465,16 @@
         <w:pStyle w:val="MDPI31text"/>
       </w:pPr>
       <w:r>
-        <w:t>In this study, we investigated Naïve Bayes variants for their utility extracting useful app reviews. In the past, various approaches have been used to extract app reviews, with the approach incorporating Expectation Maximization for the Naïve Bayes method showing the most promise. Thus, in this study, we investigate the performances of six variants of Naïve Bayes. Our outcomes suggest that</w:t>
+        <w:t xml:space="preserve">In this study, we investigated Naïve Bayes variants for their utility extracting useful app reviews. In the past, various approaches have been used to extract app reviews, with the approach incorporating Expectation Maximization for the Naïve Bayes method showing the most promise. Thus, in this study, we investigate the performances of six variants of Naïve Bayes. Our outcomes suggest </w:t>
+      </w:r>
+      <w:proofErr w:type="gramStart"/>
+      <w:r>
+        <w:t>that</w:t>
       </w:r>
       <w:r>
         <w:t>,</w:t>
       </w:r>
+      <w:proofErr w:type="gramEnd"/>
       <w:r>
         <w:t xml:space="preserve"> </w:t>
       </w:r>
@@ -20835,12 +22599,20 @@
       <w:r>
         <w:t xml:space="preserve"> Please turn to the </w:t>
       </w:r>
-      <w:hyperlink r:id="rId14" w:history="1">
+      <w:hyperlink r:id="rId15" w:history="1">
+        <w:proofErr w:type="spellStart"/>
         <w:r>
           <w:rPr>
             <w:rStyle w:val="Hyperlink"/>
           </w:rPr>
-          <w:t>CRediT taxonomy</w:t>
+          <w:t>CRediT</w:t>
+        </w:r>
+        <w:proofErr w:type="spellEnd"/>
+        <w:r>
+          <w:rPr>
+            <w:rStyle w:val="Hyperlink"/>
+          </w:rPr>
+          <w:t xml:space="preserve"> taxonomy</w:t>
         </w:r>
       </w:hyperlink>
       <w:r>
@@ -21263,9 +23035,11 @@
               <w:pStyle w:val="MDPI42tablebody"/>
               <w:spacing w:line="240" w:lineRule="auto"/>
             </w:pPr>
+            <w:proofErr w:type="spellStart"/>
             <w:r>
               <w:t>MyTracks</w:t>
             </w:r>
+            <w:proofErr w:type="spellEnd"/>
           </w:p>
         </w:tc>
         <w:tc>
@@ -21545,9 +23319,11 @@
               <w:pStyle w:val="MDPI42tablebody"/>
               <w:spacing w:line="240" w:lineRule="auto"/>
             </w:pPr>
+            <w:proofErr w:type="spellStart"/>
             <w:r>
               <w:t>ThreeNow</w:t>
             </w:r>
+            <w:proofErr w:type="spellEnd"/>
           </w:p>
         </w:tc>
         <w:tc>
@@ -21683,9 +23459,11 @@
               <w:pStyle w:val="MDPI42tablebody"/>
               <w:spacing w:line="240" w:lineRule="auto"/>
             </w:pPr>
+            <w:proofErr w:type="spellStart"/>
             <w:r>
               <w:t>TradeMe</w:t>
             </w:r>
+            <w:proofErr w:type="spellEnd"/>
           </w:p>
         </w:tc>
         <w:tc>
@@ -21982,7 +23760,15 @@
         <w:ind w:left="425"/>
       </w:pPr>
       <w:r>
-        <w:t xml:space="preserve">References must be numbered in order of appearance in the text (including citations in tables and legends) and listed individually at the end of the manuscript. We recommend preparing the references with a bibliography software package, such as EndNote, ReferenceManager or Zotero to avoid typing mistakes and </w:t>
+        <w:t xml:space="preserve">References must be numbered in order of appearance in the text (including citations in tables and legends) and listed individually at the end of the manuscript. We recommend preparing the references with a bibliography software package, such as EndNote, </w:t>
+      </w:r>
+      <w:proofErr w:type="spellStart"/>
+      <w:r>
+        <w:t>ReferenceManager</w:t>
+      </w:r>
+      <w:proofErr w:type="spellEnd"/>
+      <w:r>
+        <w:t xml:space="preserve"> or Zotero to avoid typing mistakes and </w:t>
       </w:r>
       <w:r>
         <w:t>duplicated references. Include the digital object identifier (DOI) for all references where available.</w:t>
@@ -22013,8 +23799,13 @@
       <w:r>
         <w:t xml:space="preserve"> are permitted </w:t>
       </w:r>
-      <w:r>
-        <w:t xml:space="preserve">provided that they also appear in the reference list here. </w:t>
+      <w:proofErr w:type="gramStart"/>
+      <w:r>
+        <w:t>provided that</w:t>
+      </w:r>
+      <w:proofErr w:type="gramEnd"/>
+      <w:r>
+        <w:t xml:space="preserve"> they also appear in the reference list here. </w:t>
       </w:r>
     </w:p>
     <w:p>
@@ -22037,8 +23828,13 @@
         <w:ind w:left="425"/>
       </w:pPr>
       <w:r>
-        <w:t>In the text, reference numbers should be placed in square brackets [ ]</w:t>
-      </w:r>
+        <w:t xml:space="preserve">In the text, reference numbers should be placed in square brackets </w:t>
+      </w:r>
+      <w:proofErr w:type="gramStart"/>
+      <w:r>
+        <w:t>[ ]</w:t>
+      </w:r>
+      <w:proofErr w:type="gramEnd"/>
       <w:r>
         <w:t xml:space="preserve"> and placed before the punctuation; for example </w:t>
       </w:r>
@@ -22244,10 +24040,10 @@
       </w:r>
     </w:p>
     <w:sectPr>
-      <w:headerReference w:type="even" r:id="rId15"/>
-      <w:headerReference w:type="default" r:id="rId16"/>
-      <w:headerReference w:type="first" r:id="rId17"/>
-      <w:footerReference w:type="first" r:id="rId18"/>
+      <w:headerReference w:type="even" r:id="rId16"/>
+      <w:headerReference w:type="default" r:id="rId17"/>
+      <w:headerReference w:type="first" r:id="rId18"/>
+      <w:footerReference w:type="first" r:id="rId19"/>
       <w:type w:val="continuous"/>
       <w:pgSz w:w="11906" w:h="16838" w:code="9"/>
       <w:pgMar w:top="1417" w:right="720" w:bottom="1077" w:left="720" w:header="1020" w:footer="340" w:gutter="0"/>
@@ -22406,6 +24202,24 @@
   <w15:commentEx w15:paraId="510604B0" w15:done="0"/>
   <w15:commentEx w15:paraId="4E69DD05" w15:done="0"/>
 </w15:commentsEx>
+</file>
+
+<file path=word/commentsExtensible.xml><?xml version="1.0" encoding="utf-8"?>
+<w16cex:commentsExtensible xmlns:wpc="http://schemas.microsoft.com/office/word/2010/wordprocessingCanvas" xmlns:cx="http://schemas.microsoft.com/office/drawing/2014/chartex" xmlns:cx1="http://schemas.microsoft.com/office/drawing/2015/9/8/chartex" xmlns:cx2="http://schemas.microsoft.com/office/drawing/2015/10/21/chartex" xmlns:cx3="http://schemas.microsoft.com/office/drawing/2016/5/9/chartex" xmlns:cx4="http://schemas.microsoft.com/office/drawing/2016/5/10/chartex" xmlns:cx5="http://schemas.microsoft.com/office/drawing/2016/5/11/chartex" xmlns:cx6="http://schemas.microsoft.com/office/drawing/2016/5/12/chartex" xmlns:cx7="http://schemas.microsoft.com/office/drawing/2016/5/13/chartex" xmlns:cx8="http://schemas.microsoft.com/office/drawing/2016/5/14/chartex" xmlns:cr="http://schemas.microsoft.com/office/comments/2020/reactions" xmlns:mc="http://schemas.openxmlformats.org/markup-compatibility/2006" xmlns:aink="http://schemas.microsoft.com/office/drawing/2016/ink" xmlns:am3d="http://schemas.microsoft.com/office/drawing/2017/model3d" xmlns:o="urn:schemas-microsoft-com:office:office" xmlns:oel="http://schemas.microsoft.com/office/2019/extlst" xmlns:r="http://schemas.openxmlformats.org/officeDocument/2006/relationships" xmlns:m="http://schemas.openxmlformats.org/officeDocument/2006/math" xmlns:v="urn:schemas-microsoft-com:vml" xmlns:wp14="http://schemas.microsoft.com/office/word/2010/wordprocessingDrawing" xmlns:wp="http://schemas.openxmlformats.org/drawingml/2006/wordprocessingDrawing" xmlns:w10="urn:schemas-microsoft-com:office:word" xmlns:w="http://schemas.openxmlformats.org/wordprocessingml/2006/main" xmlns:w14="http://schemas.microsoft.com/office/word/2010/wordml" xmlns:w15="http://schemas.microsoft.com/office/word/2012/wordml" xmlns:w16cex="http://schemas.microsoft.com/office/word/2018/wordml/cex" xmlns:w16cid="http://schemas.microsoft.com/office/word/2016/wordml/cid" xmlns:w16="http://schemas.microsoft.com/office/word/2018/wordml" xmlns:w16sdtdh="http://schemas.microsoft.com/office/word/2020/wordml/sdtdatahash" xmlns:w16se="http://schemas.microsoft.com/office/word/2015/wordml/symex" xmlns:wpg="http://schemas.microsoft.com/office/word/2010/wordprocessingGroup" xmlns:wpi="http://schemas.microsoft.com/office/word/2010/wordprocessingInk" xmlns:wne="http://schemas.microsoft.com/office/word/2006/wordml" xmlns:wps="http://schemas.microsoft.com/office/word/2010/wordprocessingShape" mc:Ignorable="w14 w15 w16se w16cid w16 w16cex w16sdtdh cr wp14">
+  <w16cex:commentExtensible w16cex:durableId="164F1B76">
+    <w16cex:extLst>
+      <w16:ext w16:uri="{CE6994B0-6A32-4C9F-8C6B-6E91EDA988CE}">
+        <cr:reactions xmlns:cr="http://schemas.microsoft.com/office/comments/2020/reactions">
+          <cr:reaction reactionType="1">
+            <cr:reactionInfo dateUtc="2024-06-21T05:41:06Z">
+              <cr:user userId="S::Pouya-Ataei@idexx.com::337f211b-572e-4bc8-a754-667ea1c78ff9" userProvider="AD" userName="Ataei, Pouya"/>
+            </cr:reactionInfo>
+          </cr:reaction>
+        </cr:reactions>
+      </w16:ext>
+    </w16cex:extLst>
+  </w16cex:commentExtensible>
+</w16cex:commentsExtensible>
 </file>
 
 <file path=word/commentsIds.xml><?xml version="1.0" encoding="utf-8"?>
@@ -22535,6 +24349,7 @@
       </w:rPr>
       <w:t xml:space="preserve">, </w:t>
     </w:r>
+    <w:proofErr w:type="spellStart"/>
     <w:r>
       <w:rPr>
         <w:bCs/>
@@ -22542,7 +24357,37 @@
         <w:sz w:val="16"/>
         <w:szCs w:val="16"/>
       </w:rPr>
-      <w:t>Firstpage–Lastpage. https://doi.org/10.3390/xxxxx</w:t>
+      <w:t>Firstpage</w:t>
+    </w:r>
+    <w:proofErr w:type="spellEnd"/>
+    <w:r>
+      <w:rPr>
+        <w:bCs/>
+        <w:iCs/>
+        <w:sz w:val="16"/>
+        <w:szCs w:val="16"/>
+      </w:rPr>
+      <w:t>–</w:t>
+    </w:r>
+    <w:proofErr w:type="spellStart"/>
+    <w:r>
+      <w:rPr>
+        <w:bCs/>
+        <w:iCs/>
+        <w:sz w:val="16"/>
+        <w:szCs w:val="16"/>
+      </w:rPr>
+      <w:t>Lastpage</w:t>
+    </w:r>
+    <w:proofErr w:type="spellEnd"/>
+    <w:r>
+      <w:rPr>
+        <w:bCs/>
+        <w:iCs/>
+        <w:sz w:val="16"/>
+        <w:szCs w:val="16"/>
+      </w:rPr>
+      <w:t>. https://doi.org/10.3390/xxxxx</w:t>
     </w:r>
     <w:bookmarkStart w:id="8" w:name="OLE_LINK6"/>
     <w:bookmarkStart w:id="9" w:name="OLE_LINK7"/>
